--- a/paperwork/diplomna.docx
+++ b/paperwork/diplomna.docx
@@ -375,10 +375,6 @@
     <w:sdt>
       <w:sdtPr>
         <w:rPr>
-          <w:rFonts w:eastAsiaTheme="minorHAnsi" w:cs="Times New Roman"/>
-          <w:color w:val="auto"/>
-          <w:sz w:val="24"/>
-          <w:szCs w:val="22"/>
           <w:lang w:val="bg-BG"/>
         </w:rPr>
         <w:id w:val="-2008975010"/>
@@ -389,6 +385,7 @@
       </w:sdtPr>
       <w:sdtEndPr>
         <w:rPr>
+          <w:rFonts w:cs="Times New Roman"/>
           <w:b/>
           <w:bCs/>
         </w:rPr>
@@ -396,17 +393,13 @@
       <w:sdtContent>
         <w:p>
           <w:pPr>
-            <w:pStyle w:val="TOCHeading"/>
             <w:rPr>
-              <w:rFonts w:cs="Times New Roman"/>
-              <w:sz w:val="24"/>
               <w:szCs w:val="24"/>
               <w:lang w:val="bg-BG"/>
             </w:rPr>
           </w:pPr>
           <w:r>
             <w:rPr>
-              <w:rFonts w:cs="Times New Roman"/>
               <w:lang w:val="bg-BG"/>
             </w:rPr>
             <w:t>Съдържание</w:t>
@@ -446,7 +439,7 @@
             </w:rPr>
             <w:fldChar w:fldCharType="separate"/>
           </w:r>
-          <w:hyperlink w:anchor="_Toc460444906" w:history="1">
+          <w:hyperlink w:anchor="_Toc460689341" w:history="1">
             <w:r>
               <w:rPr>
                 <w:rStyle w:val="Hyperlink"/>
@@ -492,7 +485,7 @@
                 <w:noProof/>
                 <w:webHidden/>
               </w:rPr>
-              <w:instrText xml:space="preserve"> PAGEREF _Toc460444906 \h </w:instrText>
+              <w:instrText xml:space="preserve"> PAGEREF _Toc460689341 \h </w:instrText>
             </w:r>
             <w:r>
               <w:rPr>
@@ -536,7 +529,7 @@
               <w:sz w:val="22"/>
             </w:rPr>
           </w:pPr>
-          <w:hyperlink w:anchor="_Toc460444907" w:history="1">
+          <w:hyperlink w:anchor="_Toc460689342" w:history="1">
             <w:r>
               <w:rPr>
                 <w:rStyle w:val="Hyperlink"/>
@@ -582,7 +575,7 @@
                 <w:noProof/>
                 <w:webHidden/>
               </w:rPr>
-              <w:instrText xml:space="preserve"> PAGEREF _Toc460444907 \h </w:instrText>
+              <w:instrText xml:space="preserve"> PAGEREF _Toc460689342 \h </w:instrText>
             </w:r>
             <w:r>
               <w:rPr>
@@ -625,7 +618,7 @@
               <w:sz w:val="22"/>
             </w:rPr>
           </w:pPr>
-          <w:hyperlink w:anchor="_Toc460444908" w:history="1">
+          <w:hyperlink w:anchor="_Toc460689343" w:history="1">
             <w:r>
               <w:rPr>
                 <w:rStyle w:val="Hyperlink"/>
@@ -654,7 +647,7 @@
                 <w:noProof/>
                 <w:webHidden/>
               </w:rPr>
-              <w:instrText xml:space="preserve"> PAGEREF _Toc460444908 \h </w:instrText>
+              <w:instrText xml:space="preserve"> PAGEREF _Toc460689343 \h </w:instrText>
             </w:r>
             <w:r>
               <w:rPr>
@@ -697,7 +690,7 @@
               <w:sz w:val="22"/>
             </w:rPr>
           </w:pPr>
-          <w:hyperlink w:anchor="_Toc460444909" w:history="1">
+          <w:hyperlink w:anchor="_Toc460689344" w:history="1">
             <w:r>
               <w:rPr>
                 <w:rStyle w:val="Hyperlink"/>
@@ -726,7 +719,7 @@
                 <w:noProof/>
                 <w:webHidden/>
               </w:rPr>
-              <w:instrText xml:space="preserve"> PAGEREF _Toc460444909 \h </w:instrText>
+              <w:instrText xml:space="preserve"> PAGEREF _Toc460689344 \h </w:instrText>
             </w:r>
             <w:r>
               <w:rPr>
@@ -769,7 +762,7 @@
               <w:sz w:val="22"/>
             </w:rPr>
           </w:pPr>
-          <w:hyperlink w:anchor="_Toc460444910" w:history="1">
+          <w:hyperlink w:anchor="_Toc460689345" w:history="1">
             <w:r>
               <w:rPr>
                 <w:rStyle w:val="Hyperlink"/>
@@ -798,7 +791,7 @@
                 <w:noProof/>
                 <w:webHidden/>
               </w:rPr>
-              <w:instrText xml:space="preserve"> PAGEREF _Toc460444910 \h </w:instrText>
+              <w:instrText xml:space="preserve"> PAGEREF _Toc460689345 \h </w:instrText>
             </w:r>
             <w:r>
               <w:rPr>
@@ -841,7 +834,7 @@
               <w:sz w:val="22"/>
             </w:rPr>
           </w:pPr>
-          <w:hyperlink w:anchor="_Toc460444911" w:history="1">
+          <w:hyperlink w:anchor="_Toc460689346" w:history="1">
             <w:r>
               <w:rPr>
                 <w:rStyle w:val="Hyperlink"/>
@@ -870,7 +863,7 @@
                 <w:noProof/>
                 <w:webHidden/>
               </w:rPr>
-              <w:instrText xml:space="preserve"> PAGEREF _Toc460444911 \h </w:instrText>
+              <w:instrText xml:space="preserve"> PAGEREF _Toc460689346 \h </w:instrText>
             </w:r>
             <w:r>
               <w:rPr>
@@ -913,7 +906,7 @@
               <w:sz w:val="22"/>
             </w:rPr>
           </w:pPr>
-          <w:hyperlink w:anchor="_Toc460444912" w:history="1">
+          <w:hyperlink w:anchor="_Toc460689347" w:history="1">
             <w:r>
               <w:rPr>
                 <w:rStyle w:val="Hyperlink"/>
@@ -942,7 +935,7 @@
                 <w:noProof/>
                 <w:webHidden/>
               </w:rPr>
-              <w:instrText xml:space="preserve"> PAGEREF _Toc460444912 \h </w:instrText>
+              <w:instrText xml:space="preserve"> PAGEREF _Toc460689347 \h </w:instrText>
             </w:r>
             <w:r>
               <w:rPr>
@@ -985,7 +978,7 @@
               <w:sz w:val="22"/>
             </w:rPr>
           </w:pPr>
-          <w:hyperlink w:anchor="_Toc460444913" w:history="1">
+          <w:hyperlink w:anchor="_Toc460689348" w:history="1">
             <w:r>
               <w:rPr>
                 <w:rStyle w:val="Hyperlink"/>
@@ -1014,7 +1007,7 @@
                 <w:noProof/>
                 <w:webHidden/>
               </w:rPr>
-              <w:instrText xml:space="preserve"> PAGEREF _Toc460444913 \h </w:instrText>
+              <w:instrText xml:space="preserve"> PAGEREF _Toc460689348 \h </w:instrText>
             </w:r>
             <w:r>
               <w:rPr>
@@ -1057,7 +1050,7 @@
               <w:sz w:val="22"/>
             </w:rPr>
           </w:pPr>
-          <w:hyperlink w:anchor="_Toc460444914" w:history="1">
+          <w:hyperlink w:anchor="_Toc460689349" w:history="1">
             <w:r>
               <w:rPr>
                 <w:rStyle w:val="Hyperlink"/>
@@ -1086,7 +1079,7 @@
                 <w:noProof/>
                 <w:webHidden/>
               </w:rPr>
-              <w:instrText xml:space="preserve"> PAGEREF _Toc460444914 \h </w:instrText>
+              <w:instrText xml:space="preserve"> PAGEREF _Toc460689349 \h </w:instrText>
             </w:r>
             <w:r>
               <w:rPr>
@@ -1107,6 +1100,78 @@
                 <w:webHidden/>
               </w:rPr>
               <w:t>7</w:t>
+            </w:r>
+            <w:r>
+              <w:rPr>
+                <w:noProof/>
+                <w:webHidden/>
+              </w:rPr>
+              <w:fldChar w:fldCharType="end"/>
+            </w:r>
+          </w:hyperlink>
+        </w:p>
+        <w:p>
+          <w:pPr>
+            <w:pStyle w:val="TOC2"/>
+            <w:tabs>
+              <w:tab w:val="right" w:leader="dot" w:pos="9350"/>
+            </w:tabs>
+            <w:rPr>
+              <w:rFonts w:asciiTheme="minorHAnsi" w:eastAsiaTheme="minorEastAsia" w:hAnsiTheme="minorHAnsi"/>
+              <w:noProof/>
+              <w:sz w:val="22"/>
+            </w:rPr>
+          </w:pPr>
+          <w:hyperlink w:anchor="_Toc460689350" w:history="1">
+            <w:r>
+              <w:rPr>
+                <w:rStyle w:val="Hyperlink"/>
+                <w:noProof/>
+                <w:highlight w:val="yellow"/>
+                <w:lang w:val="bg-BG"/>
+              </w:rPr>
+              <w:t>Още</w:t>
+            </w:r>
+            <w:r>
+              <w:rPr>
+                <w:noProof/>
+                <w:webHidden/>
+              </w:rPr>
+              <w:tab/>
+            </w:r>
+            <w:r>
+              <w:rPr>
+                <w:noProof/>
+                <w:webHidden/>
+              </w:rPr>
+              <w:fldChar w:fldCharType="begin"/>
+            </w:r>
+            <w:r>
+              <w:rPr>
+                <w:noProof/>
+                <w:webHidden/>
+              </w:rPr>
+              <w:instrText xml:space="preserve"> PAGEREF _Toc460689350 \h </w:instrText>
+            </w:r>
+            <w:r>
+              <w:rPr>
+                <w:noProof/>
+                <w:webHidden/>
+              </w:rPr>
+            </w:r>
+            <w:r>
+              <w:rPr>
+                <w:noProof/>
+                <w:webHidden/>
+              </w:rPr>
+              <w:fldChar w:fldCharType="separate"/>
+            </w:r>
+            <w:r>
+              <w:rPr>
+                <w:noProof/>
+                <w:webHidden/>
+              </w:rPr>
+              <w:t>8</w:t>
             </w:r>
             <w:r>
               <w:rPr>
@@ -1130,7 +1195,7 @@
               <w:sz w:val="22"/>
             </w:rPr>
           </w:pPr>
-          <w:hyperlink w:anchor="_Toc460444915" w:history="1">
+          <w:hyperlink w:anchor="_Toc460689351" w:history="1">
             <w:r>
               <w:rPr>
                 <w:rStyle w:val="Hyperlink"/>
@@ -1176,7 +1241,7 @@
                 <w:noProof/>
                 <w:webHidden/>
               </w:rPr>
-              <w:instrText xml:space="preserve"> PAGEREF _Toc460444915 \h </w:instrText>
+              <w:instrText xml:space="preserve"> PAGEREF _Toc460689351 \h </w:instrText>
             </w:r>
             <w:r>
               <w:rPr>
@@ -1219,7 +1284,7 @@
               <w:sz w:val="22"/>
             </w:rPr>
           </w:pPr>
-          <w:hyperlink w:anchor="_Toc460444916" w:history="1">
+          <w:hyperlink w:anchor="_Toc460689352" w:history="1">
             <w:r>
               <w:rPr>
                 <w:rStyle w:val="Hyperlink"/>
@@ -1248,7 +1313,7 @@
                 <w:noProof/>
                 <w:webHidden/>
               </w:rPr>
-              <w:instrText xml:space="preserve"> PAGEREF _Toc460444916 \h </w:instrText>
+              <w:instrText xml:space="preserve"> PAGEREF _Toc460689352 \h </w:instrText>
             </w:r>
             <w:r>
               <w:rPr>
@@ -1291,7 +1356,7 @@
               <w:sz w:val="22"/>
             </w:rPr>
           </w:pPr>
-          <w:hyperlink w:anchor="_Toc460444917" w:history="1">
+          <w:hyperlink w:anchor="_Toc460689353" w:history="1">
             <w:r>
               <w:rPr>
                 <w:rStyle w:val="Hyperlink"/>
@@ -1320,7 +1385,7 @@
                 <w:noProof/>
                 <w:webHidden/>
               </w:rPr>
-              <w:instrText xml:space="preserve"> PAGEREF _Toc460444917 \h </w:instrText>
+              <w:instrText xml:space="preserve"> PAGEREF _Toc460689353 \h </w:instrText>
             </w:r>
             <w:r>
               <w:rPr>
@@ -1363,7 +1428,7 @@
               <w:sz w:val="22"/>
             </w:rPr>
           </w:pPr>
-          <w:hyperlink w:anchor="_Toc460444918" w:history="1">
+          <w:hyperlink w:anchor="_Toc460689354" w:history="1">
             <w:r>
               <w:rPr>
                 <w:rStyle w:val="Hyperlink"/>
@@ -1392,7 +1457,7 @@
                 <w:noProof/>
                 <w:webHidden/>
               </w:rPr>
-              <w:instrText xml:space="preserve"> PAGEREF _Toc460444918 \h </w:instrText>
+              <w:instrText xml:space="preserve"> PAGEREF _Toc460689354 \h </w:instrText>
             </w:r>
             <w:r>
               <w:rPr>
@@ -1435,7 +1500,7 @@
               <w:sz w:val="22"/>
             </w:rPr>
           </w:pPr>
-          <w:hyperlink w:anchor="_Toc460444919" w:history="1">
+          <w:hyperlink w:anchor="_Toc460689355" w:history="1">
             <w:r>
               <w:rPr>
                 <w:rStyle w:val="Hyperlink"/>
@@ -1463,7 +1528,7 @@
                 <w:noProof/>
                 <w:webHidden/>
               </w:rPr>
-              <w:instrText xml:space="preserve"> PAGEREF _Toc460444919 \h </w:instrText>
+              <w:instrText xml:space="preserve"> PAGEREF _Toc460689355 \h </w:instrText>
             </w:r>
             <w:r>
               <w:rPr>
@@ -1506,7 +1571,7 @@
               <w:sz w:val="22"/>
             </w:rPr>
           </w:pPr>
-          <w:hyperlink w:anchor="_Toc460444920" w:history="1">
+          <w:hyperlink w:anchor="_Toc460689356" w:history="1">
             <w:r>
               <w:rPr>
                 <w:rStyle w:val="Hyperlink"/>
@@ -1534,7 +1599,7 @@
                 <w:noProof/>
                 <w:webHidden/>
               </w:rPr>
-              <w:instrText xml:space="preserve"> PAGEREF _Toc460444920 \h </w:instrText>
+              <w:instrText xml:space="preserve"> PAGEREF _Toc460689356 \h </w:instrText>
             </w:r>
             <w:r>
               <w:rPr>
@@ -1577,7 +1642,7 @@
               <w:sz w:val="22"/>
             </w:rPr>
           </w:pPr>
-          <w:hyperlink w:anchor="_Toc460444921" w:history="1">
+          <w:hyperlink w:anchor="_Toc460689357" w:history="1">
             <w:r>
               <w:rPr>
                 <w:rStyle w:val="Hyperlink"/>
@@ -1605,7 +1670,7 @@
                 <w:noProof/>
                 <w:webHidden/>
               </w:rPr>
-              <w:instrText xml:space="preserve"> PAGEREF _Toc460444921 \h </w:instrText>
+              <w:instrText xml:space="preserve"> PAGEREF _Toc460689357 \h </w:instrText>
             </w:r>
             <w:r>
               <w:rPr>
@@ -1648,7 +1713,7 @@
               <w:sz w:val="22"/>
             </w:rPr>
           </w:pPr>
-          <w:hyperlink w:anchor="_Toc460444922" w:history="1">
+          <w:hyperlink w:anchor="_Toc460689358" w:history="1">
             <w:r>
               <w:rPr>
                 <w:rStyle w:val="Hyperlink"/>
@@ -1676,7 +1741,7 @@
                 <w:noProof/>
                 <w:webHidden/>
               </w:rPr>
-              <w:instrText xml:space="preserve"> PAGEREF _Toc460444922 \h </w:instrText>
+              <w:instrText xml:space="preserve"> PAGEREF _Toc460689358 \h </w:instrText>
             </w:r>
             <w:r>
               <w:rPr>
@@ -1719,7 +1784,7 @@
               <w:sz w:val="22"/>
             </w:rPr>
           </w:pPr>
-          <w:hyperlink w:anchor="_Toc460444923" w:history="1">
+          <w:hyperlink w:anchor="_Toc460689359" w:history="1">
             <w:r>
               <w:rPr>
                 <w:rStyle w:val="Hyperlink"/>
@@ -1747,7 +1812,7 @@
                 <w:noProof/>
                 <w:webHidden/>
               </w:rPr>
-              <w:instrText xml:space="preserve"> PAGEREF _Toc460444923 \h </w:instrText>
+              <w:instrText xml:space="preserve"> PAGEREF _Toc460689359 \h </w:instrText>
             </w:r>
             <w:r>
               <w:rPr>
@@ -1790,7 +1855,7 @@
               <w:sz w:val="22"/>
             </w:rPr>
           </w:pPr>
-          <w:hyperlink w:anchor="_Toc460444924" w:history="1">
+          <w:hyperlink w:anchor="_Toc460689360" w:history="1">
             <w:r>
               <w:rPr>
                 <w:rStyle w:val="Hyperlink"/>
@@ -1818,7 +1883,7 @@
                 <w:noProof/>
                 <w:webHidden/>
               </w:rPr>
-              <w:instrText xml:space="preserve"> PAGEREF _Toc460444924 \h </w:instrText>
+              <w:instrText xml:space="preserve"> PAGEREF _Toc460689360 \h </w:instrText>
             </w:r>
             <w:r>
               <w:rPr>
@@ -1861,7 +1926,7 @@
               <w:sz w:val="22"/>
             </w:rPr>
           </w:pPr>
-          <w:hyperlink w:anchor="_Toc460444925" w:history="1">
+          <w:hyperlink w:anchor="_Toc460689361" w:history="1">
             <w:r>
               <w:rPr>
                 <w:rStyle w:val="Hyperlink"/>
@@ -1889,7 +1954,7 @@
                 <w:noProof/>
                 <w:webHidden/>
               </w:rPr>
-              <w:instrText xml:space="preserve"> PAGEREF _Toc460444925 \h </w:instrText>
+              <w:instrText xml:space="preserve"> PAGEREF _Toc460689361 \h </w:instrText>
             </w:r>
             <w:r>
               <w:rPr>
@@ -1932,7 +1997,7 @@
               <w:sz w:val="22"/>
             </w:rPr>
           </w:pPr>
-          <w:hyperlink w:anchor="_Toc460444926" w:history="1">
+          <w:hyperlink w:anchor="_Toc460689362" w:history="1">
             <w:r>
               <w:rPr>
                 <w:rStyle w:val="Hyperlink"/>
@@ -1960,7 +2025,7 @@
                 <w:noProof/>
                 <w:webHidden/>
               </w:rPr>
-              <w:instrText xml:space="preserve"> PAGEREF _Toc460444926 \h </w:instrText>
+              <w:instrText xml:space="preserve"> PAGEREF _Toc460689362 \h </w:instrText>
             </w:r>
             <w:r>
               <w:rPr>
@@ -2003,7 +2068,7 @@
               <w:sz w:val="22"/>
             </w:rPr>
           </w:pPr>
-          <w:hyperlink w:anchor="_Toc460444927" w:history="1">
+          <w:hyperlink w:anchor="_Toc460689363" w:history="1">
             <w:r>
               <w:rPr>
                 <w:rStyle w:val="Hyperlink"/>
@@ -2031,7 +2096,7 @@
                 <w:noProof/>
                 <w:webHidden/>
               </w:rPr>
-              <w:instrText xml:space="preserve"> PAGEREF _Toc460444927 \h </w:instrText>
+              <w:instrText xml:space="preserve"> PAGEREF _Toc460689363 \h </w:instrText>
             </w:r>
             <w:r>
               <w:rPr>
@@ -2074,7 +2139,7 @@
               <w:sz w:val="22"/>
             </w:rPr>
           </w:pPr>
-          <w:hyperlink w:anchor="_Toc460444928" w:history="1">
+          <w:hyperlink w:anchor="_Toc460689364" w:history="1">
             <w:r>
               <w:rPr>
                 <w:rStyle w:val="Hyperlink"/>
@@ -2102,7 +2167,7 @@
                 <w:noProof/>
                 <w:webHidden/>
               </w:rPr>
-              <w:instrText xml:space="preserve"> PAGEREF _Toc460444928 \h </w:instrText>
+              <w:instrText xml:space="preserve"> PAGEREF _Toc460689364 \h </w:instrText>
             </w:r>
             <w:r>
               <w:rPr>
@@ -2145,7 +2210,7 @@
               <w:sz w:val="22"/>
             </w:rPr>
           </w:pPr>
-          <w:hyperlink w:anchor="_Toc460444929" w:history="1">
+          <w:hyperlink w:anchor="_Toc460689365" w:history="1">
             <w:r>
               <w:rPr>
                 <w:rStyle w:val="Hyperlink"/>
@@ -2173,7 +2238,7 @@
                 <w:noProof/>
                 <w:webHidden/>
               </w:rPr>
-              <w:instrText xml:space="preserve"> PAGEREF _Toc460444929 \h </w:instrText>
+              <w:instrText xml:space="preserve"> PAGEREF _Toc460689365 \h </w:instrText>
             </w:r>
             <w:r>
               <w:rPr>
@@ -2216,7 +2281,7 @@
               <w:sz w:val="22"/>
             </w:rPr>
           </w:pPr>
-          <w:hyperlink w:anchor="_Toc460444930" w:history="1">
+          <w:hyperlink w:anchor="_Toc460689366" w:history="1">
             <w:r>
               <w:rPr>
                 <w:rStyle w:val="Hyperlink"/>
@@ -2244,7 +2309,7 @@
                 <w:noProof/>
                 <w:webHidden/>
               </w:rPr>
-              <w:instrText xml:space="preserve"> PAGEREF _Toc460444930 \h </w:instrText>
+              <w:instrText xml:space="preserve"> PAGEREF _Toc460689366 \h </w:instrText>
             </w:r>
             <w:r>
               <w:rPr>
@@ -2288,7 +2353,7 @@
               <w:sz w:val="22"/>
             </w:rPr>
           </w:pPr>
-          <w:hyperlink w:anchor="_Toc460444931" w:history="1">
+          <w:hyperlink w:anchor="_Toc460689367" w:history="1">
             <w:r>
               <w:rPr>
                 <w:rStyle w:val="Hyperlink"/>
@@ -2334,7 +2399,7 @@
                 <w:noProof/>
                 <w:webHidden/>
               </w:rPr>
-              <w:instrText xml:space="preserve"> PAGEREF _Toc460444931 \h </w:instrText>
+              <w:instrText xml:space="preserve"> PAGEREF _Toc460689367 \h </w:instrText>
             </w:r>
             <w:r>
               <w:rPr>
@@ -2377,7 +2442,7 @@
               <w:sz w:val="22"/>
             </w:rPr>
           </w:pPr>
-          <w:hyperlink w:anchor="_Toc460444932" w:history="1">
+          <w:hyperlink w:anchor="_Toc460689368" w:history="1">
             <w:r>
               <w:rPr>
                 <w:rStyle w:val="Hyperlink"/>
@@ -2405,7 +2470,7 @@
                 <w:noProof/>
                 <w:webHidden/>
               </w:rPr>
-              <w:instrText xml:space="preserve"> PAGEREF _Toc460444932 \h </w:instrText>
+              <w:instrText xml:space="preserve"> PAGEREF _Toc460689368 \h </w:instrText>
             </w:r>
             <w:r>
               <w:rPr>
@@ -2448,7 +2513,7 @@
               <w:sz w:val="22"/>
             </w:rPr>
           </w:pPr>
-          <w:hyperlink w:anchor="_Toc460444933" w:history="1">
+          <w:hyperlink w:anchor="_Toc460689369" w:history="1">
             <w:r>
               <w:rPr>
                 <w:rStyle w:val="Hyperlink"/>
@@ -2476,7 +2541,7 @@
                 <w:noProof/>
                 <w:webHidden/>
               </w:rPr>
-              <w:instrText xml:space="preserve"> PAGEREF _Toc460444933 \h </w:instrText>
+              <w:instrText xml:space="preserve"> PAGEREF _Toc460689369 \h </w:instrText>
             </w:r>
             <w:r>
               <w:rPr>
@@ -2519,7 +2584,7 @@
               <w:sz w:val="22"/>
             </w:rPr>
           </w:pPr>
-          <w:hyperlink w:anchor="_Toc460444934" w:history="1">
+          <w:hyperlink w:anchor="_Toc460689370" w:history="1">
             <w:r>
               <w:rPr>
                 <w:rStyle w:val="Hyperlink"/>
@@ -2547,7 +2612,7 @@
                 <w:noProof/>
                 <w:webHidden/>
               </w:rPr>
-              <w:instrText xml:space="preserve"> PAGEREF _Toc460444934 \h </w:instrText>
+              <w:instrText xml:space="preserve"> PAGEREF _Toc460689370 \h </w:instrText>
             </w:r>
             <w:r>
               <w:rPr>
@@ -2590,7 +2655,7 @@
               <w:sz w:val="22"/>
             </w:rPr>
           </w:pPr>
-          <w:hyperlink w:anchor="_Toc460444935" w:history="1">
+          <w:hyperlink w:anchor="_Toc460689371" w:history="1">
             <w:r>
               <w:rPr>
                 <w:rStyle w:val="Hyperlink"/>
@@ -2618,7 +2683,7 @@
                 <w:noProof/>
                 <w:webHidden/>
               </w:rPr>
-              <w:instrText xml:space="preserve"> PAGEREF _Toc460444935 \h </w:instrText>
+              <w:instrText xml:space="preserve"> PAGEREF _Toc460689371 \h </w:instrText>
             </w:r>
             <w:r>
               <w:rPr>
@@ -2661,7 +2726,7 @@
               <w:sz w:val="22"/>
             </w:rPr>
           </w:pPr>
-          <w:hyperlink w:anchor="_Toc460444936" w:history="1">
+          <w:hyperlink w:anchor="_Toc460689372" w:history="1">
             <w:r>
               <w:rPr>
                 <w:rStyle w:val="Hyperlink"/>
@@ -2689,7 +2754,7 @@
                 <w:noProof/>
                 <w:webHidden/>
               </w:rPr>
-              <w:instrText xml:space="preserve"> PAGEREF _Toc460444936 \h </w:instrText>
+              <w:instrText xml:space="preserve"> PAGEREF _Toc460689372 \h </w:instrText>
             </w:r>
             <w:r>
               <w:rPr>
@@ -2732,7 +2797,7 @@
               <w:sz w:val="22"/>
             </w:rPr>
           </w:pPr>
-          <w:hyperlink w:anchor="_Toc460444937" w:history="1">
+          <w:hyperlink w:anchor="_Toc460689373" w:history="1">
             <w:r>
               <w:rPr>
                 <w:rStyle w:val="Hyperlink"/>
@@ -2760,7 +2825,7 @@
                 <w:noProof/>
                 <w:webHidden/>
               </w:rPr>
-              <w:instrText xml:space="preserve"> PAGEREF _Toc460444937 \h </w:instrText>
+              <w:instrText xml:space="preserve"> PAGEREF _Toc460689373 \h </w:instrText>
             </w:r>
             <w:r>
               <w:rPr>
@@ -2803,7 +2868,7 @@
               <w:sz w:val="22"/>
             </w:rPr>
           </w:pPr>
-          <w:hyperlink w:anchor="_Toc460444938" w:history="1">
+          <w:hyperlink w:anchor="_Toc460689374" w:history="1">
             <w:r>
               <w:rPr>
                 <w:rStyle w:val="Hyperlink"/>
@@ -2831,7 +2896,7 @@
                 <w:noProof/>
                 <w:webHidden/>
               </w:rPr>
-              <w:instrText xml:space="preserve"> PAGEREF _Toc460444938 \h </w:instrText>
+              <w:instrText xml:space="preserve"> PAGEREF _Toc460689374 \h </w:instrText>
             </w:r>
             <w:r>
               <w:rPr>
@@ -2875,7 +2940,7 @@
               <w:sz w:val="22"/>
             </w:rPr>
           </w:pPr>
-          <w:hyperlink w:anchor="_Toc460444939" w:history="1">
+          <w:hyperlink w:anchor="_Toc460689375" w:history="1">
             <w:r>
               <w:rPr>
                 <w:rStyle w:val="Hyperlink"/>
@@ -2921,7 +2986,7 @@
                 <w:noProof/>
                 <w:webHidden/>
               </w:rPr>
-              <w:instrText xml:space="preserve"> PAGEREF _Toc460444939 \h </w:instrText>
+              <w:instrText xml:space="preserve"> PAGEREF _Toc460689375 \h </w:instrText>
             </w:r>
             <w:r>
               <w:rPr>
@@ -2942,6 +3007,152 @@
                 <w:webHidden/>
               </w:rPr>
               <w:t>21</w:t>
+            </w:r>
+            <w:r>
+              <w:rPr>
+                <w:noProof/>
+                <w:webHidden/>
+              </w:rPr>
+              <w:fldChar w:fldCharType="end"/>
+            </w:r>
+          </w:hyperlink>
+        </w:p>
+        <w:p>
+          <w:pPr>
+            <w:pStyle w:val="TOC2"/>
+            <w:tabs>
+              <w:tab w:val="right" w:leader="dot" w:pos="9350"/>
+            </w:tabs>
+            <w:rPr>
+              <w:rFonts w:asciiTheme="minorHAnsi" w:eastAsiaTheme="minorEastAsia" w:hAnsiTheme="minorHAnsi"/>
+              <w:noProof/>
+              <w:sz w:val="22"/>
+            </w:rPr>
+          </w:pPr>
+          <w:hyperlink w:anchor="_Toc460689376" w:history="1">
+            <w:r>
+              <w:rPr>
+                <w:rStyle w:val="Hyperlink"/>
+                <w:noProof/>
+                <w:highlight w:val="yellow"/>
+                <w:shd w:val="clear" w:color="auto" w:fill="FFFFFF"/>
+                <w:lang w:val="bg-BG"/>
+              </w:rPr>
+              <w:t>Анализ на потребителските роли</w:t>
+            </w:r>
+            <w:r>
+              <w:rPr>
+                <w:noProof/>
+                <w:webHidden/>
+              </w:rPr>
+              <w:tab/>
+            </w:r>
+            <w:r>
+              <w:rPr>
+                <w:noProof/>
+                <w:webHidden/>
+              </w:rPr>
+              <w:fldChar w:fldCharType="begin"/>
+            </w:r>
+            <w:r>
+              <w:rPr>
+                <w:noProof/>
+                <w:webHidden/>
+              </w:rPr>
+              <w:instrText xml:space="preserve"> PAGEREF _Toc460689376 \h </w:instrText>
+            </w:r>
+            <w:r>
+              <w:rPr>
+                <w:noProof/>
+                <w:webHidden/>
+              </w:rPr>
+            </w:r>
+            <w:r>
+              <w:rPr>
+                <w:noProof/>
+                <w:webHidden/>
+              </w:rPr>
+              <w:fldChar w:fldCharType="separate"/>
+            </w:r>
+            <w:r>
+              <w:rPr>
+                <w:noProof/>
+                <w:webHidden/>
+              </w:rPr>
+              <w:t>22</w:t>
+            </w:r>
+            <w:r>
+              <w:rPr>
+                <w:noProof/>
+                <w:webHidden/>
+              </w:rPr>
+              <w:fldChar w:fldCharType="end"/>
+            </w:r>
+          </w:hyperlink>
+        </w:p>
+        <w:p>
+          <w:pPr>
+            <w:pStyle w:val="TOC2"/>
+            <w:tabs>
+              <w:tab w:val="right" w:leader="dot" w:pos="9350"/>
+            </w:tabs>
+            <w:rPr>
+              <w:rFonts w:asciiTheme="minorHAnsi" w:eastAsiaTheme="minorEastAsia" w:hAnsiTheme="minorHAnsi"/>
+              <w:noProof/>
+              <w:sz w:val="22"/>
+            </w:rPr>
+          </w:pPr>
+          <w:hyperlink w:anchor="_Toc460689377" w:history="1">
+            <w:r>
+              <w:rPr>
+                <w:rStyle w:val="Hyperlink"/>
+                <w:noProof/>
+                <w:highlight w:val="yellow"/>
+                <w:shd w:val="clear" w:color="auto" w:fill="FFFFFF"/>
+                <w:lang w:val="bg-BG"/>
+              </w:rPr>
+              <w:t>Анализ на случаите на употреба</w:t>
+            </w:r>
+            <w:r>
+              <w:rPr>
+                <w:noProof/>
+                <w:webHidden/>
+              </w:rPr>
+              <w:tab/>
+            </w:r>
+            <w:r>
+              <w:rPr>
+                <w:noProof/>
+                <w:webHidden/>
+              </w:rPr>
+              <w:fldChar w:fldCharType="begin"/>
+            </w:r>
+            <w:r>
+              <w:rPr>
+                <w:noProof/>
+                <w:webHidden/>
+              </w:rPr>
+              <w:instrText xml:space="preserve"> PAGEREF _Toc460689377 \h </w:instrText>
+            </w:r>
+            <w:r>
+              <w:rPr>
+                <w:noProof/>
+                <w:webHidden/>
+              </w:rPr>
+            </w:r>
+            <w:r>
+              <w:rPr>
+                <w:noProof/>
+                <w:webHidden/>
+              </w:rPr>
+              <w:fldChar w:fldCharType="separate"/>
+            </w:r>
+            <w:r>
+              <w:rPr>
+                <w:noProof/>
+                <w:webHidden/>
+              </w:rPr>
+              <w:t>22</w:t>
             </w:r>
             <w:r>
               <w:rPr>
@@ -2965,7 +3176,7 @@
               <w:sz w:val="22"/>
             </w:rPr>
           </w:pPr>
-          <w:hyperlink w:anchor="_Toc460444940" w:history="1">
+          <w:hyperlink w:anchor="_Toc460689378" w:history="1">
             <w:r>
               <w:rPr>
                 <w:rStyle w:val="Hyperlink"/>
@@ -3011,7 +3222,7 @@
                 <w:noProof/>
                 <w:webHidden/>
               </w:rPr>
-              <w:instrText xml:space="preserve"> PAGEREF _Toc460444940 \h </w:instrText>
+              <w:instrText xml:space="preserve"> PAGEREF _Toc460689378 \h </w:instrText>
             </w:r>
             <w:r>
               <w:rPr>
@@ -3054,7 +3265,7 @@
               <w:sz w:val="22"/>
             </w:rPr>
           </w:pPr>
-          <w:hyperlink w:anchor="_Toc460444941" w:history="1">
+          <w:hyperlink w:anchor="_Toc460689379" w:history="1">
             <w:r>
               <w:rPr>
                 <w:rStyle w:val="Hyperlink"/>
@@ -3081,7 +3292,7 @@
                 <w:noProof/>
                 <w:webHidden/>
               </w:rPr>
-              <w:instrText xml:space="preserve"> PAGEREF _Toc460444941 \h </w:instrText>
+              <w:instrText xml:space="preserve"> PAGEREF _Toc460689379 \h </w:instrText>
             </w:r>
             <w:r>
               <w:rPr>
@@ -3124,7 +3335,7 @@
               <w:sz w:val="22"/>
             </w:rPr>
           </w:pPr>
-          <w:hyperlink w:anchor="_Toc460444942" w:history="1">
+          <w:hyperlink w:anchor="_Toc460689380" w:history="1">
             <w:r>
               <w:rPr>
                 <w:rStyle w:val="Hyperlink"/>
@@ -3152,7 +3363,7 @@
                 <w:noProof/>
                 <w:webHidden/>
               </w:rPr>
-              <w:instrText xml:space="preserve"> PAGEREF _Toc460444942 \h </w:instrText>
+              <w:instrText xml:space="preserve"> PAGEREF _Toc460689380 \h </w:instrText>
             </w:r>
             <w:r>
               <w:rPr>
@@ -3195,7 +3406,7 @@
               <w:sz w:val="22"/>
             </w:rPr>
           </w:pPr>
-          <w:hyperlink w:anchor="_Toc460444943" w:history="1">
+          <w:hyperlink w:anchor="_Toc460689381" w:history="1">
             <w:r>
               <w:rPr>
                 <w:rStyle w:val="Hyperlink"/>
@@ -3223,7 +3434,7 @@
                 <w:noProof/>
                 <w:webHidden/>
               </w:rPr>
-              <w:instrText xml:space="preserve"> PAGEREF _Toc460444943 \h </w:instrText>
+              <w:instrText xml:space="preserve"> PAGEREF _Toc460689381 \h </w:instrText>
             </w:r>
             <w:r>
               <w:rPr>
@@ -3266,7 +3477,7 @@
               <w:sz w:val="22"/>
             </w:rPr>
           </w:pPr>
-          <w:hyperlink w:anchor="_Toc460444944" w:history="1">
+          <w:hyperlink w:anchor="_Toc460689382" w:history="1">
             <w:r>
               <w:rPr>
                 <w:rStyle w:val="Hyperlink"/>
@@ -3293,7 +3504,7 @@
                 <w:noProof/>
                 <w:webHidden/>
               </w:rPr>
-              <w:instrText xml:space="preserve"> PAGEREF _Toc460444944 \h </w:instrText>
+              <w:instrText xml:space="preserve"> PAGEREF _Toc460689382 \h </w:instrText>
             </w:r>
             <w:r>
               <w:rPr>
@@ -3336,7 +3547,7 @@
               <w:sz w:val="22"/>
             </w:rPr>
           </w:pPr>
-          <w:hyperlink w:anchor="_Toc460444945" w:history="1">
+          <w:hyperlink w:anchor="_Toc460689383" w:history="1">
             <w:r>
               <w:rPr>
                 <w:rStyle w:val="Hyperlink"/>
@@ -3364,7 +3575,7 @@
                 <w:noProof/>
                 <w:webHidden/>
               </w:rPr>
-              <w:instrText xml:space="preserve"> PAGEREF _Toc460444945 \h </w:instrText>
+              <w:instrText xml:space="preserve"> PAGEREF _Toc460689383 \h </w:instrText>
             </w:r>
             <w:r>
               <w:rPr>
@@ -3407,7 +3618,7 @@
               <w:sz w:val="22"/>
             </w:rPr>
           </w:pPr>
-          <w:hyperlink w:anchor="_Toc460444946" w:history="1">
+          <w:hyperlink w:anchor="_Toc460689384" w:history="1">
             <w:r>
               <w:rPr>
                 <w:rStyle w:val="Hyperlink"/>
@@ -3435,7 +3646,7 @@
                 <w:noProof/>
                 <w:webHidden/>
               </w:rPr>
-              <w:instrText xml:space="preserve"> PAGEREF _Toc460444946 \h </w:instrText>
+              <w:instrText xml:space="preserve"> PAGEREF _Toc460689384 \h </w:instrText>
             </w:r>
             <w:r>
               <w:rPr>
@@ -3478,7 +3689,7 @@
               <w:sz w:val="22"/>
             </w:rPr>
           </w:pPr>
-          <w:hyperlink w:anchor="_Toc460444947" w:history="1">
+          <w:hyperlink w:anchor="_Toc460689385" w:history="1">
             <w:r>
               <w:rPr>
                 <w:rStyle w:val="Hyperlink"/>
@@ -3505,7 +3716,7 @@
                 <w:noProof/>
                 <w:webHidden/>
               </w:rPr>
-              <w:instrText xml:space="preserve"> PAGEREF _Toc460444947 \h </w:instrText>
+              <w:instrText xml:space="preserve"> PAGEREF _Toc460689385 \h </w:instrText>
             </w:r>
             <w:r>
               <w:rPr>
@@ -3548,7 +3759,7 @@
               <w:sz w:val="22"/>
             </w:rPr>
           </w:pPr>
-          <w:hyperlink w:anchor="_Toc460444948" w:history="1">
+          <w:hyperlink w:anchor="_Toc460689386" w:history="1">
             <w:r>
               <w:rPr>
                 <w:rStyle w:val="Hyperlink"/>
@@ -3576,7 +3787,7 @@
                 <w:noProof/>
                 <w:webHidden/>
               </w:rPr>
-              <w:instrText xml:space="preserve"> PAGEREF _Toc460444948 \h </w:instrText>
+              <w:instrText xml:space="preserve"> PAGEREF _Toc460689386 \h </w:instrText>
             </w:r>
             <w:r>
               <w:rPr>
@@ -3619,7 +3830,7 @@
               <w:sz w:val="22"/>
             </w:rPr>
           </w:pPr>
-          <w:hyperlink w:anchor="_Toc460444949" w:history="1">
+          <w:hyperlink w:anchor="_Toc460689387" w:history="1">
             <w:r>
               <w:rPr>
                 <w:rStyle w:val="Hyperlink"/>
@@ -3647,7 +3858,7 @@
                 <w:noProof/>
                 <w:webHidden/>
               </w:rPr>
-              <w:instrText xml:space="preserve"> PAGEREF _Toc460444949 \h </w:instrText>
+              <w:instrText xml:space="preserve"> PAGEREF _Toc460689387 \h </w:instrText>
             </w:r>
             <w:r>
               <w:rPr>
@@ -3690,7 +3901,7 @@
               <w:sz w:val="22"/>
             </w:rPr>
           </w:pPr>
-          <w:hyperlink w:anchor="_Toc460444950" w:history="1">
+          <w:hyperlink w:anchor="_Toc460689388" w:history="1">
             <w:r>
               <w:rPr>
                 <w:rStyle w:val="Hyperlink"/>
@@ -3717,7 +3928,7 @@
                 <w:noProof/>
                 <w:webHidden/>
               </w:rPr>
-              <w:instrText xml:space="preserve"> PAGEREF _Toc460444950 \h </w:instrText>
+              <w:instrText xml:space="preserve"> PAGEREF _Toc460689388 \h </w:instrText>
             </w:r>
             <w:r>
               <w:rPr>
@@ -3760,7 +3971,7 @@
               <w:sz w:val="22"/>
             </w:rPr>
           </w:pPr>
-          <w:hyperlink w:anchor="_Toc460444951" w:history="1">
+          <w:hyperlink w:anchor="_Toc460689389" w:history="1">
             <w:r>
               <w:rPr>
                 <w:rStyle w:val="Hyperlink"/>
@@ -3787,7 +3998,7 @@
                 <w:noProof/>
                 <w:webHidden/>
               </w:rPr>
-              <w:instrText xml:space="preserve"> PAGEREF _Toc460444951 \h </w:instrText>
+              <w:instrText xml:space="preserve"> PAGEREF _Toc460689389 \h </w:instrText>
             </w:r>
             <w:r>
               <w:rPr>
@@ -3830,7 +4041,7 @@
               <w:sz w:val="22"/>
             </w:rPr>
           </w:pPr>
-          <w:hyperlink w:anchor="_Toc460444952" w:history="1">
+          <w:hyperlink w:anchor="_Toc460689390" w:history="1">
             <w:r>
               <w:rPr>
                 <w:rStyle w:val="Hyperlink"/>
@@ -3858,7 +4069,7 @@
                 <w:noProof/>
                 <w:webHidden/>
               </w:rPr>
-              <w:instrText xml:space="preserve"> PAGEREF _Toc460444952 \h </w:instrText>
+              <w:instrText xml:space="preserve"> PAGEREF _Toc460689390 \h </w:instrText>
             </w:r>
             <w:r>
               <w:rPr>
@@ -3901,7 +4112,7 @@
               <w:sz w:val="22"/>
             </w:rPr>
           </w:pPr>
-          <w:hyperlink w:anchor="_Toc460444953" w:history="1">
+          <w:hyperlink w:anchor="_Toc460689391" w:history="1">
             <w:r>
               <w:rPr>
                 <w:rStyle w:val="Hyperlink"/>
@@ -3929,7 +4140,7 @@
                 <w:noProof/>
                 <w:webHidden/>
               </w:rPr>
-              <w:instrText xml:space="preserve"> PAGEREF _Toc460444953 \h </w:instrText>
+              <w:instrText xml:space="preserve"> PAGEREF _Toc460689391 \h </w:instrText>
             </w:r>
             <w:r>
               <w:rPr>
@@ -3972,7 +4183,7 @@
               <w:sz w:val="22"/>
             </w:rPr>
           </w:pPr>
-          <w:hyperlink w:anchor="_Toc460444954" w:history="1">
+          <w:hyperlink w:anchor="_Toc460689392" w:history="1">
             <w:r>
               <w:rPr>
                 <w:rStyle w:val="Hyperlink"/>
@@ -4000,7 +4211,7 @@
                 <w:noProof/>
                 <w:webHidden/>
               </w:rPr>
-              <w:instrText xml:space="preserve"> PAGEREF _Toc460444954 \h </w:instrText>
+              <w:instrText xml:space="preserve"> PAGEREF _Toc460689392 \h </w:instrText>
             </w:r>
             <w:r>
               <w:rPr>
@@ -4044,7 +4255,7 @@
               <w:sz w:val="22"/>
             </w:rPr>
           </w:pPr>
-          <w:hyperlink w:anchor="_Toc460444955" w:history="1">
+          <w:hyperlink w:anchor="_Toc460689393" w:history="1">
             <w:r>
               <w:rPr>
                 <w:rStyle w:val="Hyperlink"/>
@@ -4090,7 +4301,7 @@
                 <w:noProof/>
                 <w:webHidden/>
               </w:rPr>
-              <w:instrText xml:space="preserve"> PAGEREF _Toc460444955 \h </w:instrText>
+              <w:instrText xml:space="preserve"> PAGEREF _Toc460689393 \h </w:instrText>
             </w:r>
             <w:r>
               <w:rPr>
@@ -4110,7 +4321,668 @@
                 <w:noProof/>
                 <w:webHidden/>
               </w:rPr>
+              <w:t>32</w:t>
+            </w:r>
+            <w:r>
+              <w:rPr>
+                <w:noProof/>
+                <w:webHidden/>
+              </w:rPr>
+              <w:fldChar w:fldCharType="end"/>
+            </w:r>
+          </w:hyperlink>
+        </w:p>
+        <w:p>
+          <w:pPr>
+            <w:pStyle w:val="TOC2"/>
+            <w:tabs>
+              <w:tab w:val="right" w:leader="dot" w:pos="9350"/>
+            </w:tabs>
+            <w:rPr>
+              <w:rFonts w:asciiTheme="minorHAnsi" w:eastAsiaTheme="minorEastAsia" w:hAnsiTheme="minorHAnsi"/>
+              <w:noProof/>
+              <w:sz w:val="22"/>
+            </w:rPr>
+          </w:pPr>
+          <w:hyperlink w:anchor="_Toc460689394" w:history="1">
+            <w:r>
+              <w:rPr>
+                <w:rStyle w:val="Hyperlink"/>
+                <w:noProof/>
+                <w:lang w:val="bg-BG"/>
+              </w:rPr>
+              <w:t>Избор на инструменти за разработка</w:t>
+            </w:r>
+            <w:r>
+              <w:rPr>
+                <w:noProof/>
+                <w:webHidden/>
+              </w:rPr>
+              <w:tab/>
+            </w:r>
+            <w:r>
+              <w:rPr>
+                <w:noProof/>
+                <w:webHidden/>
+              </w:rPr>
+              <w:fldChar w:fldCharType="begin"/>
+            </w:r>
+            <w:r>
+              <w:rPr>
+                <w:noProof/>
+                <w:webHidden/>
+              </w:rPr>
+              <w:instrText xml:space="preserve"> PAGEREF _Toc460689394 \h </w:instrText>
+            </w:r>
+            <w:r>
+              <w:rPr>
+                <w:noProof/>
+                <w:webHidden/>
+              </w:rPr>
+            </w:r>
+            <w:r>
+              <w:rPr>
+                <w:noProof/>
+                <w:webHidden/>
+              </w:rPr>
+              <w:fldChar w:fldCharType="separate"/>
+            </w:r>
+            <w:r>
+              <w:rPr>
+                <w:noProof/>
+                <w:webHidden/>
+              </w:rPr>
+              <w:t>32</w:t>
+            </w:r>
+            <w:r>
+              <w:rPr>
+                <w:noProof/>
+                <w:webHidden/>
+              </w:rPr>
+              <w:fldChar w:fldCharType="end"/>
+            </w:r>
+          </w:hyperlink>
+        </w:p>
+        <w:p>
+          <w:pPr>
+            <w:pStyle w:val="TOC2"/>
+            <w:tabs>
+              <w:tab w:val="right" w:leader="dot" w:pos="9350"/>
+            </w:tabs>
+            <w:rPr>
+              <w:rFonts w:asciiTheme="minorHAnsi" w:eastAsiaTheme="minorEastAsia" w:hAnsiTheme="minorHAnsi"/>
+              <w:noProof/>
+              <w:sz w:val="22"/>
+            </w:rPr>
+          </w:pPr>
+          <w:hyperlink w:anchor="_Toc460689395" w:history="1">
+            <w:r>
+              <w:rPr>
+                <w:rStyle w:val="Hyperlink"/>
+                <w:noProof/>
+                <w:lang w:val="bg-BG"/>
+              </w:rPr>
+              <w:t xml:space="preserve">Консумиране на </w:t>
+            </w:r>
+            <w:r>
+              <w:rPr>
+                <w:rStyle w:val="Hyperlink"/>
+                <w:noProof/>
+              </w:rPr>
+              <w:t>GitHub</w:t>
+            </w:r>
+            <w:r>
+              <w:rPr>
+                <w:noProof/>
+                <w:webHidden/>
+              </w:rPr>
+              <w:tab/>
+            </w:r>
+            <w:r>
+              <w:rPr>
+                <w:noProof/>
+                <w:webHidden/>
+              </w:rPr>
+              <w:fldChar w:fldCharType="begin"/>
+            </w:r>
+            <w:r>
+              <w:rPr>
+                <w:noProof/>
+                <w:webHidden/>
+              </w:rPr>
+              <w:instrText xml:space="preserve"> PAGEREF _Toc460689395 \h </w:instrText>
+            </w:r>
+            <w:r>
+              <w:rPr>
+                <w:noProof/>
+                <w:webHidden/>
+              </w:rPr>
+            </w:r>
+            <w:r>
+              <w:rPr>
+                <w:noProof/>
+                <w:webHidden/>
+              </w:rPr>
+              <w:fldChar w:fldCharType="separate"/>
+            </w:r>
+            <w:r>
+              <w:rPr>
+                <w:noProof/>
+                <w:webHidden/>
+              </w:rPr>
               <w:t>33</w:t>
+            </w:r>
+            <w:r>
+              <w:rPr>
+                <w:noProof/>
+                <w:webHidden/>
+              </w:rPr>
+              <w:fldChar w:fldCharType="end"/>
+            </w:r>
+          </w:hyperlink>
+        </w:p>
+        <w:p>
+          <w:pPr>
+            <w:pStyle w:val="TOC3"/>
+            <w:tabs>
+              <w:tab w:val="right" w:leader="dot" w:pos="9350"/>
+            </w:tabs>
+            <w:rPr>
+              <w:rFonts w:asciiTheme="minorHAnsi" w:eastAsiaTheme="minorEastAsia" w:hAnsiTheme="minorHAnsi"/>
+              <w:noProof/>
+              <w:sz w:val="22"/>
+            </w:rPr>
+          </w:pPr>
+          <w:hyperlink w:anchor="_Toc460689396" w:history="1">
+            <w:r>
+              <w:rPr>
+                <w:rStyle w:val="Hyperlink"/>
+                <w:noProof/>
+              </w:rPr>
+              <w:t>Angular 2 Github service</w:t>
+            </w:r>
+            <w:r>
+              <w:rPr>
+                <w:noProof/>
+                <w:webHidden/>
+              </w:rPr>
+              <w:tab/>
+            </w:r>
+            <w:r>
+              <w:rPr>
+                <w:noProof/>
+                <w:webHidden/>
+              </w:rPr>
+              <w:fldChar w:fldCharType="begin"/>
+            </w:r>
+            <w:r>
+              <w:rPr>
+                <w:noProof/>
+                <w:webHidden/>
+              </w:rPr>
+              <w:instrText xml:space="preserve"> PAGEREF _Toc460689396 \h </w:instrText>
+            </w:r>
+            <w:r>
+              <w:rPr>
+                <w:noProof/>
+                <w:webHidden/>
+              </w:rPr>
+            </w:r>
+            <w:r>
+              <w:rPr>
+                <w:noProof/>
+                <w:webHidden/>
+              </w:rPr>
+              <w:fldChar w:fldCharType="separate"/>
+            </w:r>
+            <w:r>
+              <w:rPr>
+                <w:noProof/>
+                <w:webHidden/>
+              </w:rPr>
+              <w:t>33</w:t>
+            </w:r>
+            <w:r>
+              <w:rPr>
+                <w:noProof/>
+                <w:webHidden/>
+              </w:rPr>
+              <w:fldChar w:fldCharType="end"/>
+            </w:r>
+          </w:hyperlink>
+        </w:p>
+        <w:p>
+          <w:pPr>
+            <w:pStyle w:val="TOC3"/>
+            <w:tabs>
+              <w:tab w:val="right" w:leader="dot" w:pos="9350"/>
+            </w:tabs>
+            <w:rPr>
+              <w:rFonts w:asciiTheme="minorHAnsi" w:eastAsiaTheme="minorEastAsia" w:hAnsiTheme="minorHAnsi"/>
+              <w:noProof/>
+              <w:sz w:val="22"/>
+            </w:rPr>
+          </w:pPr>
+          <w:hyperlink w:anchor="_Toc460689397" w:history="1">
+            <w:r>
+              <w:rPr>
+                <w:rStyle w:val="Hyperlink"/>
+                <w:noProof/>
+              </w:rPr>
+              <w:t>OAuth</w:t>
+            </w:r>
+            <w:r>
+              <w:rPr>
+                <w:noProof/>
+                <w:webHidden/>
+              </w:rPr>
+              <w:tab/>
+            </w:r>
+            <w:r>
+              <w:rPr>
+                <w:noProof/>
+                <w:webHidden/>
+              </w:rPr>
+              <w:fldChar w:fldCharType="begin"/>
+            </w:r>
+            <w:r>
+              <w:rPr>
+                <w:noProof/>
+                <w:webHidden/>
+              </w:rPr>
+              <w:instrText xml:space="preserve"> PAGEREF _Toc460689397 \h </w:instrText>
+            </w:r>
+            <w:r>
+              <w:rPr>
+                <w:noProof/>
+                <w:webHidden/>
+              </w:rPr>
+            </w:r>
+            <w:r>
+              <w:rPr>
+                <w:noProof/>
+                <w:webHidden/>
+              </w:rPr>
+              <w:fldChar w:fldCharType="separate"/>
+            </w:r>
+            <w:r>
+              <w:rPr>
+                <w:noProof/>
+                <w:webHidden/>
+              </w:rPr>
+              <w:t>34</w:t>
+            </w:r>
+            <w:r>
+              <w:rPr>
+                <w:noProof/>
+                <w:webHidden/>
+              </w:rPr>
+              <w:fldChar w:fldCharType="end"/>
+            </w:r>
+          </w:hyperlink>
+        </w:p>
+        <w:p>
+          <w:pPr>
+            <w:pStyle w:val="TOC3"/>
+            <w:tabs>
+              <w:tab w:val="right" w:leader="dot" w:pos="9350"/>
+            </w:tabs>
+            <w:rPr>
+              <w:rFonts w:asciiTheme="minorHAnsi" w:eastAsiaTheme="minorEastAsia" w:hAnsiTheme="minorHAnsi"/>
+              <w:noProof/>
+              <w:sz w:val="22"/>
+            </w:rPr>
+          </w:pPr>
+          <w:hyperlink w:anchor="_Toc460689398" w:history="1">
+            <w:r>
+              <w:rPr>
+                <w:rStyle w:val="Hyperlink"/>
+                <w:noProof/>
+                <w:lang w:val="bg-BG"/>
+              </w:rPr>
+              <w:t>Новини</w:t>
+            </w:r>
+            <w:r>
+              <w:rPr>
+                <w:noProof/>
+                <w:webHidden/>
+              </w:rPr>
+              <w:tab/>
+            </w:r>
+            <w:r>
+              <w:rPr>
+                <w:noProof/>
+                <w:webHidden/>
+              </w:rPr>
+              <w:fldChar w:fldCharType="begin"/>
+            </w:r>
+            <w:r>
+              <w:rPr>
+                <w:noProof/>
+                <w:webHidden/>
+              </w:rPr>
+              <w:instrText xml:space="preserve"> PAGEREF _Toc460689398 \h </w:instrText>
+            </w:r>
+            <w:r>
+              <w:rPr>
+                <w:noProof/>
+                <w:webHidden/>
+              </w:rPr>
+            </w:r>
+            <w:r>
+              <w:rPr>
+                <w:noProof/>
+                <w:webHidden/>
+              </w:rPr>
+              <w:fldChar w:fldCharType="separate"/>
+            </w:r>
+            <w:r>
+              <w:rPr>
+                <w:noProof/>
+                <w:webHidden/>
+              </w:rPr>
+              <w:t>36</w:t>
+            </w:r>
+            <w:r>
+              <w:rPr>
+                <w:noProof/>
+                <w:webHidden/>
+              </w:rPr>
+              <w:fldChar w:fldCharType="end"/>
+            </w:r>
+          </w:hyperlink>
+        </w:p>
+        <w:p>
+          <w:pPr>
+            <w:pStyle w:val="TOC3"/>
+            <w:tabs>
+              <w:tab w:val="right" w:leader="dot" w:pos="9350"/>
+            </w:tabs>
+            <w:rPr>
+              <w:rFonts w:asciiTheme="minorHAnsi" w:eastAsiaTheme="minorEastAsia" w:hAnsiTheme="minorHAnsi"/>
+              <w:noProof/>
+              <w:sz w:val="22"/>
+            </w:rPr>
+          </w:pPr>
+          <w:hyperlink w:anchor="_Toc460689399" w:history="1">
+            <w:r>
+              <w:rPr>
+                <w:rStyle w:val="Hyperlink"/>
+                <w:noProof/>
+                <w:lang w:val="bg-BG"/>
+              </w:rPr>
+              <w:t>Значки за новини</w:t>
+            </w:r>
+            <w:r>
+              <w:rPr>
+                <w:noProof/>
+                <w:webHidden/>
+              </w:rPr>
+              <w:tab/>
+            </w:r>
+            <w:r>
+              <w:rPr>
+                <w:noProof/>
+                <w:webHidden/>
+              </w:rPr>
+              <w:fldChar w:fldCharType="begin"/>
+            </w:r>
+            <w:r>
+              <w:rPr>
+                <w:noProof/>
+                <w:webHidden/>
+              </w:rPr>
+              <w:instrText xml:space="preserve"> PAGEREF _Toc460689399 \h </w:instrText>
+            </w:r>
+            <w:r>
+              <w:rPr>
+                <w:noProof/>
+                <w:webHidden/>
+              </w:rPr>
+            </w:r>
+            <w:r>
+              <w:rPr>
+                <w:noProof/>
+                <w:webHidden/>
+              </w:rPr>
+              <w:fldChar w:fldCharType="separate"/>
+            </w:r>
+            <w:r>
+              <w:rPr>
+                <w:noProof/>
+                <w:webHidden/>
+              </w:rPr>
+              <w:t>36</w:t>
+            </w:r>
+            <w:r>
+              <w:rPr>
+                <w:noProof/>
+                <w:webHidden/>
+              </w:rPr>
+              <w:fldChar w:fldCharType="end"/>
+            </w:r>
+          </w:hyperlink>
+        </w:p>
+        <w:p>
+          <w:pPr>
+            <w:pStyle w:val="TOC3"/>
+            <w:tabs>
+              <w:tab w:val="right" w:leader="dot" w:pos="9350"/>
+            </w:tabs>
+            <w:rPr>
+              <w:rFonts w:asciiTheme="minorHAnsi" w:eastAsiaTheme="minorEastAsia" w:hAnsiTheme="minorHAnsi"/>
+              <w:noProof/>
+              <w:sz w:val="22"/>
+            </w:rPr>
+          </w:pPr>
+          <w:hyperlink w:anchor="_Toc460689400" w:history="1">
+            <w:r>
+              <w:rPr>
+                <w:rStyle w:val="Hyperlink"/>
+                <w:noProof/>
+                <w:lang w:val="bg-BG"/>
+              </w:rPr>
+              <w:t>Въпрои (</w:t>
+            </w:r>
+            <w:r>
+              <w:rPr>
+                <w:rStyle w:val="Hyperlink"/>
+                <w:noProof/>
+              </w:rPr>
+              <w:t>issues)</w:t>
+            </w:r>
+            <w:r>
+              <w:rPr>
+                <w:noProof/>
+                <w:webHidden/>
+              </w:rPr>
+              <w:tab/>
+            </w:r>
+            <w:r>
+              <w:rPr>
+                <w:noProof/>
+                <w:webHidden/>
+              </w:rPr>
+              <w:fldChar w:fldCharType="begin"/>
+            </w:r>
+            <w:r>
+              <w:rPr>
+                <w:noProof/>
+                <w:webHidden/>
+              </w:rPr>
+              <w:instrText xml:space="preserve"> PAGEREF _Toc460689400 \h </w:instrText>
+            </w:r>
+            <w:r>
+              <w:rPr>
+                <w:noProof/>
+                <w:webHidden/>
+              </w:rPr>
+            </w:r>
+            <w:r>
+              <w:rPr>
+                <w:noProof/>
+                <w:webHidden/>
+              </w:rPr>
+              <w:fldChar w:fldCharType="separate"/>
+            </w:r>
+            <w:r>
+              <w:rPr>
+                <w:noProof/>
+                <w:webHidden/>
+              </w:rPr>
+              <w:t>37</w:t>
+            </w:r>
+            <w:r>
+              <w:rPr>
+                <w:noProof/>
+                <w:webHidden/>
+              </w:rPr>
+              <w:fldChar w:fldCharType="end"/>
+            </w:r>
+          </w:hyperlink>
+        </w:p>
+        <w:p>
+          <w:pPr>
+            <w:pStyle w:val="TOC3"/>
+            <w:tabs>
+              <w:tab w:val="right" w:leader="dot" w:pos="9350"/>
+            </w:tabs>
+            <w:rPr>
+              <w:rFonts w:asciiTheme="minorHAnsi" w:eastAsiaTheme="minorEastAsia" w:hAnsiTheme="minorHAnsi"/>
+              <w:noProof/>
+              <w:sz w:val="22"/>
+            </w:rPr>
+          </w:pPr>
+          <w:hyperlink w:anchor="_Toc460689401" w:history="1">
+            <w:r>
+              <w:rPr>
+                <w:rStyle w:val="Hyperlink"/>
+                <w:noProof/>
+                <w:highlight w:val="yellow"/>
+              </w:rPr>
+              <w:t>Промяна на състоянието</w:t>
+            </w:r>
+            <w:r>
+              <w:rPr>
+                <w:rStyle w:val="Hyperlink"/>
+                <w:noProof/>
+                <w:highlight w:val="yellow"/>
+                <w:lang w:val="bg-BG"/>
+              </w:rPr>
+              <w:t xml:space="preserve"> на въпрос</w:t>
+            </w:r>
+            <w:r>
+              <w:rPr>
+                <w:noProof/>
+                <w:webHidden/>
+              </w:rPr>
+              <w:tab/>
+            </w:r>
+            <w:r>
+              <w:rPr>
+                <w:noProof/>
+                <w:webHidden/>
+              </w:rPr>
+              <w:fldChar w:fldCharType="begin"/>
+            </w:r>
+            <w:r>
+              <w:rPr>
+                <w:noProof/>
+                <w:webHidden/>
+              </w:rPr>
+              <w:instrText xml:space="preserve"> PAGEREF _Toc460689401 \h </w:instrText>
+            </w:r>
+            <w:r>
+              <w:rPr>
+                <w:noProof/>
+                <w:webHidden/>
+              </w:rPr>
+            </w:r>
+            <w:r>
+              <w:rPr>
+                <w:noProof/>
+                <w:webHidden/>
+              </w:rPr>
+              <w:fldChar w:fldCharType="separate"/>
+            </w:r>
+            <w:r>
+              <w:rPr>
+                <w:noProof/>
+                <w:webHidden/>
+              </w:rPr>
+              <w:t>38</w:t>
+            </w:r>
+            <w:r>
+              <w:rPr>
+                <w:noProof/>
+                <w:webHidden/>
+              </w:rPr>
+              <w:fldChar w:fldCharType="end"/>
+            </w:r>
+          </w:hyperlink>
+        </w:p>
+        <w:p>
+          <w:pPr>
+            <w:pStyle w:val="TOC3"/>
+            <w:tabs>
+              <w:tab w:val="right" w:leader="dot" w:pos="9350"/>
+            </w:tabs>
+            <w:rPr>
+              <w:rFonts w:asciiTheme="minorHAnsi" w:eastAsiaTheme="minorEastAsia" w:hAnsiTheme="minorHAnsi"/>
+              <w:noProof/>
+              <w:sz w:val="22"/>
+            </w:rPr>
+          </w:pPr>
+          <w:hyperlink w:anchor="_Toc460689402" w:history="1">
+            <w:r>
+              <w:rPr>
+                <w:rStyle w:val="Hyperlink"/>
+                <w:noProof/>
+                <w:highlight w:val="yellow"/>
+                <w:lang w:val="bg-BG"/>
+              </w:rPr>
+              <w:t>Затваряне на изпълнени въпроси</w:t>
+            </w:r>
+            <w:r>
+              <w:rPr>
+                <w:noProof/>
+                <w:webHidden/>
+              </w:rPr>
+              <w:tab/>
+            </w:r>
+            <w:r>
+              <w:rPr>
+                <w:noProof/>
+                <w:webHidden/>
+              </w:rPr>
+              <w:fldChar w:fldCharType="begin"/>
+            </w:r>
+            <w:r>
+              <w:rPr>
+                <w:noProof/>
+                <w:webHidden/>
+              </w:rPr>
+              <w:instrText xml:space="preserve"> PAGEREF _Toc460689402 \h </w:instrText>
+            </w:r>
+            <w:r>
+              <w:rPr>
+                <w:noProof/>
+                <w:webHidden/>
+              </w:rPr>
+            </w:r>
+            <w:r>
+              <w:rPr>
+                <w:noProof/>
+                <w:webHidden/>
+              </w:rPr>
+              <w:fldChar w:fldCharType="separate"/>
+            </w:r>
+            <w:r>
+              <w:rPr>
+                <w:noProof/>
+                <w:webHidden/>
+              </w:rPr>
+              <w:t>38</w:t>
             </w:r>
             <w:r>
               <w:rPr>
@@ -4134,12 +5006,13 @@
               <w:sz w:val="22"/>
             </w:rPr>
           </w:pPr>
-          <w:hyperlink w:anchor="_Toc460444956" w:history="1">
+          <w:hyperlink w:anchor="_Toc460689403" w:history="1">
             <w:r>
               <w:rPr>
                 <w:rStyle w:val="Hyperlink"/>
                 <w:rFonts w:cs="Times New Roman"/>
                 <w:noProof/>
+                <w:highlight w:val="yellow"/>
                 <w:lang w:val="bg-BG"/>
               </w:rPr>
               <w:t>Глава 8.</w:t>
@@ -4157,6 +5030,7 @@
                 <w:rStyle w:val="Hyperlink"/>
                 <w:rFonts w:cs="Times New Roman"/>
                 <w:noProof/>
+                <w:highlight w:val="yellow"/>
                 <w:lang w:val="bg-BG"/>
               </w:rPr>
               <w:t>Внедряване</w:t>
@@ -4180,7 +5054,7 @@
                 <w:noProof/>
                 <w:webHidden/>
               </w:rPr>
-              <w:instrText xml:space="preserve"> PAGEREF _Toc460444956 \h </w:instrText>
+              <w:instrText xml:space="preserve"> PAGEREF _Toc460689403 \h </w:instrText>
             </w:r>
             <w:r>
               <w:rPr>
@@ -4200,7 +5074,7 @@
                 <w:noProof/>
                 <w:webHidden/>
               </w:rPr>
-              <w:t>33</w:t>
+              <w:t>38</w:t>
             </w:r>
             <w:r>
               <w:rPr>
@@ -4224,12 +5098,13 @@
               <w:sz w:val="22"/>
             </w:rPr>
           </w:pPr>
-          <w:hyperlink w:anchor="_Toc460444957" w:history="1">
+          <w:hyperlink w:anchor="_Toc460689404" w:history="1">
             <w:r>
               <w:rPr>
                 <w:rStyle w:val="Hyperlink"/>
                 <w:rFonts w:cs="Times New Roman"/>
                 <w:noProof/>
+                <w:highlight w:val="yellow"/>
                 <w:lang w:val="bg-BG"/>
               </w:rPr>
               <w:t>Глава 9.</w:t>
@@ -4247,6 +5122,7 @@
                 <w:rStyle w:val="Hyperlink"/>
                 <w:rFonts w:cs="Times New Roman"/>
                 <w:noProof/>
+                <w:highlight w:val="yellow"/>
                 <w:lang w:val="bg-BG"/>
               </w:rPr>
               <w:t>Заключение</w:t>
@@ -4270,7 +5146,7 @@
                 <w:noProof/>
                 <w:webHidden/>
               </w:rPr>
-              <w:instrText xml:space="preserve"> PAGEREF _Toc460444957 \h </w:instrText>
+              <w:instrText xml:space="preserve"> PAGEREF _Toc460689404 \h </w:instrText>
             </w:r>
             <w:r>
               <w:rPr>
@@ -4290,7 +5166,97 @@
                 <w:noProof/>
                 <w:webHidden/>
               </w:rPr>
-              <w:t>33</w:t>
+              <w:t>38</w:t>
+            </w:r>
+            <w:r>
+              <w:rPr>
+                <w:noProof/>
+                <w:webHidden/>
+              </w:rPr>
+              <w:fldChar w:fldCharType="end"/>
+            </w:r>
+          </w:hyperlink>
+        </w:p>
+        <w:p>
+          <w:pPr>
+            <w:pStyle w:val="TOC1"/>
+            <w:tabs>
+              <w:tab w:val="left" w:pos="1320"/>
+              <w:tab w:val="right" w:leader="dot" w:pos="9350"/>
+            </w:tabs>
+            <w:rPr>
+              <w:rFonts w:asciiTheme="minorHAnsi" w:eastAsiaTheme="minorEastAsia" w:hAnsiTheme="minorHAnsi"/>
+              <w:noProof/>
+              <w:sz w:val="22"/>
+            </w:rPr>
+          </w:pPr>
+          <w:hyperlink w:anchor="_Toc460689405" w:history="1">
+            <w:r>
+              <w:rPr>
+                <w:rStyle w:val="Hyperlink"/>
+                <w:noProof/>
+                <w:highlight w:val="yellow"/>
+                <w:lang w:val="bg-BG"/>
+              </w:rPr>
+              <w:t>Глава 10.</w:t>
+            </w:r>
+            <w:r>
+              <w:rPr>
+                <w:rFonts w:asciiTheme="minorHAnsi" w:eastAsiaTheme="minorEastAsia" w:hAnsiTheme="minorHAnsi"/>
+                <w:noProof/>
+                <w:sz w:val="22"/>
+              </w:rPr>
+              <w:tab/>
+            </w:r>
+            <w:r>
+              <w:rPr>
+                <w:rStyle w:val="Hyperlink"/>
+                <w:noProof/>
+                <w:highlight w:val="yellow"/>
+                <w:lang w:val="bg-BG"/>
+              </w:rPr>
+              <w:t>Библиография</w:t>
+            </w:r>
+            <w:r>
+              <w:rPr>
+                <w:noProof/>
+                <w:webHidden/>
+              </w:rPr>
+              <w:tab/>
+            </w:r>
+            <w:r>
+              <w:rPr>
+                <w:noProof/>
+                <w:webHidden/>
+              </w:rPr>
+              <w:fldChar w:fldCharType="begin"/>
+            </w:r>
+            <w:r>
+              <w:rPr>
+                <w:noProof/>
+                <w:webHidden/>
+              </w:rPr>
+              <w:instrText xml:space="preserve"> PAGEREF _Toc460689405 \h </w:instrText>
+            </w:r>
+            <w:r>
+              <w:rPr>
+                <w:noProof/>
+                <w:webHidden/>
+              </w:rPr>
+            </w:r>
+            <w:r>
+              <w:rPr>
+                <w:noProof/>
+                <w:webHidden/>
+              </w:rPr>
+              <w:fldChar w:fldCharType="separate"/>
+            </w:r>
+            <w:r>
+              <w:rPr>
+                <w:noProof/>
+                <w:webHidden/>
+              </w:rPr>
+              <w:t>38</w:t>
             </w:r>
             <w:r>
               <w:rPr>
@@ -4349,7 +5315,7 @@
           <w:lang w:val="bg-BG"/>
         </w:rPr>
       </w:pPr>
-      <w:bookmarkStart w:id="0" w:name="_Toc460444906"/>
+      <w:bookmarkStart w:id="0" w:name="_Toc460689341"/>
       <w:r>
         <w:rPr>
           <w:rFonts w:cs="Times New Roman"/>
@@ -4368,7 +5334,7 @@
           <w:lang w:val="bg-BG"/>
         </w:rPr>
       </w:pPr>
-      <w:bookmarkStart w:id="1" w:name="_Toc460444907"/>
+      <w:bookmarkStart w:id="1" w:name="_Toc460689342"/>
       <w:r>
         <w:rPr>
           <w:rFonts w:cs="Times New Roman"/>
@@ -4393,7 +5359,7 @@
           <w:lang w:val="bg-BG"/>
         </w:rPr>
       </w:pPr>
-      <w:bookmarkStart w:id="2" w:name="_Toc460444908"/>
+      <w:bookmarkStart w:id="2" w:name="_Toc460689343"/>
       <w:proofErr w:type="spellStart"/>
       <w:r>
         <w:rPr>
@@ -5016,7 +5982,7 @@
           <w:lang w:val="bg-BG"/>
         </w:rPr>
       </w:pPr>
-      <w:bookmarkStart w:id="3" w:name="_Toc460444909"/>
+      <w:bookmarkStart w:id="3" w:name="_Toc460689344"/>
       <w:proofErr w:type="spellStart"/>
       <w:r>
         <w:rPr>
@@ -5210,7 +6176,7 @@
           <w:lang w:val="bg-BG"/>
         </w:rPr>
       </w:pPr>
-      <w:bookmarkStart w:id="4" w:name="_Toc460444910"/>
+      <w:bookmarkStart w:id="4" w:name="_Toc460689345"/>
       <w:r>
         <w:rPr>
           <w:rFonts w:cs="Times New Roman"/>
@@ -5334,7 +6300,7 @@
           <w:lang w:val="bg-BG"/>
         </w:rPr>
       </w:pPr>
-      <w:bookmarkStart w:id="5" w:name="_Toc460444911"/>
+      <w:bookmarkStart w:id="5" w:name="_Toc460689346"/>
       <w:r>
         <w:rPr>
           <w:rFonts w:cs="Times New Roman"/>
@@ -5851,7 +6817,7 @@
           <w:lang w:val="bg-BG"/>
         </w:rPr>
       </w:pPr>
-      <w:bookmarkStart w:id="6" w:name="_Toc460444912"/>
+      <w:bookmarkStart w:id="6" w:name="_Toc460689347"/>
       <w:r>
         <w:rPr>
           <w:rFonts w:cs="Times New Roman"/>
@@ -5926,7 +6892,7 @@
           <w:lang w:val="bg-BG"/>
         </w:rPr>
       </w:pPr>
-      <w:bookmarkStart w:id="7" w:name="_Toc460444913"/>
+      <w:bookmarkStart w:id="7" w:name="_Toc460689348"/>
       <w:r>
         <w:rPr>
           <w:rFonts w:cs="Times New Roman"/>
@@ -6210,7 +7176,7 @@
           <w:lang w:val="bg-BG"/>
         </w:rPr>
       </w:pPr>
-      <w:bookmarkStart w:id="8" w:name="_Toc460444914"/>
+      <w:bookmarkStart w:id="8" w:name="_Toc460689349"/>
       <w:proofErr w:type="spellStart"/>
       <w:r>
         <w:rPr>
@@ -6519,19 +7485,36 @@
     </w:p>
     <w:p>
       <w:pPr>
+        <w:pStyle w:val="Heading2"/>
+        <w:rPr>
+          <w:lang w:val="bg-BG"/>
+        </w:rPr>
+      </w:pPr>
+      <w:bookmarkStart w:id="9" w:name="_Toc460689350"/>
+      <w:r>
+        <w:rPr>
+          <w:highlight w:val="yellow"/>
+          <w:lang w:val="bg-BG"/>
+        </w:rPr>
+        <w:lastRenderedPageBreak/>
+        <w:t>Още</w:t>
+      </w:r>
+      <w:bookmarkEnd w:id="9"/>
+    </w:p>
+    <w:p>
+      <w:pPr>
         <w:pStyle w:val="Heading1"/>
         <w:rPr>
           <w:rFonts w:cs="Times New Roman"/>
           <w:lang w:val="bg-BG"/>
         </w:rPr>
       </w:pPr>
-      <w:bookmarkStart w:id="9" w:name="_Toc460444915"/>
-      <w:r>
-        <w:rPr>
-          <w:rFonts w:cs="Times New Roman"/>
-          <w:lang w:val="bg-BG"/>
-        </w:rPr>
-        <w:lastRenderedPageBreak/>
+      <w:bookmarkStart w:id="10" w:name="_Toc460689351"/>
+      <w:r>
+        <w:rPr>
+          <w:rFonts w:cs="Times New Roman"/>
+          <w:lang w:val="bg-BG"/>
+        </w:rPr>
         <w:t xml:space="preserve">Анализ на </w:t>
       </w:r>
       <w:r>
@@ -6562,7 +7545,7 @@
         </w:rPr>
         <w:t xml:space="preserve"> методологии</w:t>
       </w:r>
-      <w:bookmarkEnd w:id="9"/>
+      <w:bookmarkEnd w:id="10"/>
     </w:p>
     <w:p>
       <w:pPr>
@@ -6572,7 +7555,7 @@
           <w:lang w:val="bg-BG"/>
         </w:rPr>
       </w:pPr>
-      <w:bookmarkStart w:id="10" w:name="_Toc460444916"/>
+      <w:bookmarkStart w:id="11" w:name="_Toc460689352"/>
       <w:r>
         <w:rPr>
           <w:rFonts w:cs="Times New Roman"/>
@@ -6580,7 +7563,7 @@
         </w:rPr>
         <w:t>Манифест на гъвкавата методология</w:t>
       </w:r>
-      <w:bookmarkEnd w:id="10"/>
+      <w:bookmarkEnd w:id="11"/>
       <w:r>
         <w:rPr>
           <w:rFonts w:cs="Times New Roman"/>
@@ -6913,6 +7896,7 @@
         <w:rPr>
           <w:lang w:val="bg-BG"/>
         </w:rPr>
+        <w:lastRenderedPageBreak/>
         <w:t>Адресиране на промените – гъвкавата методология за разработка се фокусира над бърза реакция към промените и непрекъснато развитие</w:t>
       </w:r>
     </w:p>
@@ -6931,7 +7915,6 @@
           <w:szCs w:val="24"/>
           <w:lang w:val="bg-BG"/>
         </w:rPr>
-        <w:lastRenderedPageBreak/>
         <w:t>The</w:t>
       </w:r>
       <w:proofErr w:type="spellEnd"/>
@@ -7524,7 +8507,7 @@
           <w:lang w:val="bg-BG"/>
         </w:rPr>
       </w:pPr>
-      <w:bookmarkStart w:id="11" w:name="_Toc460444917"/>
+      <w:bookmarkStart w:id="12" w:name="_Toc460689353"/>
       <w:proofErr w:type="spellStart"/>
       <w:r>
         <w:rPr>
@@ -7549,7 +8532,7 @@
         </w:rPr>
         <w:t>накратко</w:t>
       </w:r>
-      <w:bookmarkEnd w:id="11"/>
+      <w:bookmarkEnd w:id="12"/>
     </w:p>
     <w:p>
       <w:pPr>
@@ -8003,7 +8986,7 @@
           <w:lang w:val="bg-BG"/>
         </w:rPr>
       </w:pPr>
-      <w:bookmarkStart w:id="12" w:name="_Toc460444918"/>
+      <w:bookmarkStart w:id="13" w:name="_Toc460689354"/>
       <w:proofErr w:type="spellStart"/>
       <w:r>
         <w:rPr>
@@ -8021,7 +9004,7 @@
         </w:rPr>
         <w:t xml:space="preserve"> накратко</w:t>
       </w:r>
-      <w:bookmarkEnd w:id="12"/>
+      <w:bookmarkEnd w:id="13"/>
     </w:p>
     <w:p>
       <w:pPr>
@@ -8302,7 +9285,7 @@
           <w:lang w:val="bg-BG"/>
         </w:rPr>
       </w:pPr>
-      <w:bookmarkStart w:id="13" w:name="_Toc460444919"/>
+      <w:bookmarkStart w:id="14" w:name="_Toc460689355"/>
       <w:r>
         <w:rPr>
           <w:lang w:val="bg-BG"/>
@@ -8330,7 +9313,7 @@
         </w:rPr>
         <w:t>Канбан</w:t>
       </w:r>
-      <w:bookmarkEnd w:id="13"/>
+      <w:bookmarkEnd w:id="14"/>
       <w:proofErr w:type="spellEnd"/>
     </w:p>
     <w:p>
@@ -8474,7 +9457,7 @@
           <w:lang w:val="bg-BG"/>
         </w:rPr>
       </w:pPr>
-      <w:bookmarkStart w:id="14" w:name="_Toc460444920"/>
+      <w:bookmarkStart w:id="15" w:name="_Toc460689356"/>
       <w:proofErr w:type="spellStart"/>
       <w:r>
         <w:rPr>
@@ -8496,7 +9479,7 @@
         </w:rPr>
         <w:t>Канбан</w:t>
       </w:r>
-      <w:bookmarkEnd w:id="14"/>
+      <w:bookmarkEnd w:id="15"/>
       <w:proofErr w:type="spellEnd"/>
     </w:p>
     <w:p>
@@ -8967,7 +9950,7 @@
           <w:lang w:val="bg-BG"/>
         </w:rPr>
       </w:pPr>
-      <w:bookmarkStart w:id="15" w:name="_Toc460444921"/>
+      <w:bookmarkStart w:id="16" w:name="_Toc460689357"/>
       <w:proofErr w:type="spellStart"/>
       <w:r>
         <w:rPr>
@@ -8982,7 +9965,7 @@
         </w:rPr>
         <w:t xml:space="preserve"> дефинира роли</w:t>
       </w:r>
-      <w:bookmarkEnd w:id="15"/>
+      <w:bookmarkEnd w:id="16"/>
     </w:p>
     <w:p>
       <w:pPr>
@@ -9227,7 +10210,7 @@
           <w:lang w:val="bg-BG"/>
         </w:rPr>
       </w:pPr>
-      <w:bookmarkStart w:id="16" w:name="_Toc460444922"/>
+      <w:bookmarkStart w:id="17" w:name="_Toc460689358"/>
       <w:proofErr w:type="spellStart"/>
       <w:r>
         <w:rPr>
@@ -9242,7 +10225,7 @@
         </w:rPr>
         <w:t xml:space="preserve"> налага итерации, ограничени във времето</w:t>
       </w:r>
-      <w:bookmarkEnd w:id="16"/>
+      <w:bookmarkEnd w:id="17"/>
     </w:p>
     <w:p>
       <w:pPr>
@@ -9466,7 +10449,7 @@
           <w:lang w:val="bg-BG"/>
         </w:rPr>
       </w:pPr>
-      <w:bookmarkStart w:id="17" w:name="_Toc460444923"/>
+      <w:bookmarkStart w:id="18" w:name="_Toc460689359"/>
       <w:proofErr w:type="spellStart"/>
       <w:r>
         <w:rPr>
@@ -9495,7 +10478,7 @@
         </w:rPr>
         <w:t xml:space="preserve"> – чрез итерация</w:t>
       </w:r>
-      <w:bookmarkEnd w:id="17"/>
+      <w:bookmarkEnd w:id="18"/>
     </w:p>
     <w:p>
       <w:pPr>
@@ -9732,14 +10715,14 @@
           <w:lang w:val="bg-BG"/>
         </w:rPr>
       </w:pPr>
-      <w:bookmarkStart w:id="18" w:name="_Toc460444924"/>
+      <w:bookmarkStart w:id="19" w:name="_Toc460689360"/>
       <w:r>
         <w:rPr>
           <w:lang w:val="bg-BG"/>
         </w:rPr>
         <w:t>И двата са емпирични</w:t>
       </w:r>
-      <w:bookmarkEnd w:id="18"/>
+      <w:bookmarkEnd w:id="19"/>
     </w:p>
     <w:p>
       <w:pPr>
@@ -9825,7 +10808,7 @@
           <w:lang w:val="bg-BG"/>
         </w:rPr>
       </w:pPr>
-      <w:bookmarkStart w:id="19" w:name="_Toc460444925"/>
+      <w:bookmarkStart w:id="20" w:name="_Toc460689361"/>
       <w:r>
         <w:rPr>
           <w:lang w:val="bg-BG"/>
@@ -9846,7 +10829,7 @@
         </w:rPr>
         <w:t xml:space="preserve"> трябва да се побере в спринта</w:t>
       </w:r>
-      <w:bookmarkEnd w:id="19"/>
+      <w:bookmarkEnd w:id="20"/>
     </w:p>
     <w:p>
       <w:pPr>
@@ -10079,7 +11062,7 @@
           <w:lang w:val="bg-BG"/>
         </w:rPr>
       </w:pPr>
-      <w:bookmarkStart w:id="20" w:name="_Toc460444926"/>
+      <w:bookmarkStart w:id="21" w:name="_Toc460689362"/>
       <w:proofErr w:type="spellStart"/>
       <w:r>
         <w:rPr>
@@ -10094,7 +11077,7 @@
         </w:rPr>
         <w:t xml:space="preserve"> изисква оценяване и темпо</w:t>
       </w:r>
-      <w:bookmarkEnd w:id="20"/>
+      <w:bookmarkEnd w:id="21"/>
     </w:p>
     <w:p>
       <w:pPr>
@@ -10244,7 +11227,7 @@
           <w:lang w:val="bg-BG"/>
         </w:rPr>
       </w:pPr>
-      <w:bookmarkStart w:id="21" w:name="_Toc460444927"/>
+      <w:bookmarkStart w:id="22" w:name="_Toc460689363"/>
       <w:r>
         <w:rPr>
           <w:lang w:val="bg-BG"/>
@@ -10279,7 +11262,7 @@
         </w:rPr>
         <w:t xml:space="preserve"> продуктов списък</w:t>
       </w:r>
-      <w:bookmarkEnd w:id="21"/>
+      <w:bookmarkEnd w:id="22"/>
     </w:p>
     <w:p>
       <w:pPr>
@@ -10357,7 +11340,7 @@
           <w:lang w:val="bg-BG"/>
         </w:rPr>
       </w:pPr>
-      <w:bookmarkStart w:id="22" w:name="_Toc460444928"/>
+      <w:bookmarkStart w:id="23" w:name="_Toc460689364"/>
       <w:r>
         <w:rPr>
           <w:lang w:val="bg-BG"/>
@@ -10378,7 +11361,7 @@
         </w:rPr>
         <w:t xml:space="preserve"> са задължителни ежедневните срещи</w:t>
       </w:r>
-      <w:bookmarkEnd w:id="22"/>
+      <w:bookmarkEnd w:id="23"/>
     </w:p>
     <w:p>
       <w:pPr>
@@ -10455,7 +11438,7 @@
           <w:lang w:val="bg-BG"/>
         </w:rPr>
       </w:pPr>
-      <w:bookmarkStart w:id="23" w:name="_Toc460444929"/>
+      <w:bookmarkStart w:id="24" w:name="_Toc460689365"/>
       <w:r>
         <w:rPr>
           <w:lang w:val="bg-BG"/>
@@ -10476,7 +11459,7 @@
         </w:rPr>
         <w:t xml:space="preserve"> е задължителна графиката на оставащата работа</w:t>
       </w:r>
-      <w:bookmarkEnd w:id="23"/>
+      <w:bookmarkEnd w:id="24"/>
     </w:p>
     <w:p>
       <w:pPr>
@@ -10571,7 +11554,7 @@
           <w:lang w:val="bg-BG"/>
         </w:rPr>
       </w:pPr>
-      <w:bookmarkStart w:id="24" w:name="_Toc460444930"/>
+      <w:bookmarkStart w:id="25" w:name="_Toc460689366"/>
       <w:r>
         <w:rPr>
           <w:lang w:val="bg-BG"/>
@@ -10600,7 +11583,7 @@
         </w:rPr>
         <w:t>Канбан</w:t>
       </w:r>
-      <w:bookmarkEnd w:id="24"/>
+      <w:bookmarkEnd w:id="25"/>
       <w:proofErr w:type="spellEnd"/>
     </w:p>
     <w:p>
@@ -11487,7 +12470,7 @@
           <w:lang w:val="bg-BG"/>
         </w:rPr>
       </w:pPr>
-      <w:bookmarkStart w:id="25" w:name="_Toc460444931"/>
+      <w:bookmarkStart w:id="26" w:name="_Toc460689367"/>
       <w:r>
         <w:rPr>
           <w:rFonts w:cs="Times New Roman"/>
@@ -11495,7 +12478,7 @@
         </w:rPr>
         <w:t>Разработване на Проекти с Отворен Код</w:t>
       </w:r>
-      <w:bookmarkEnd w:id="25"/>
+      <w:bookmarkEnd w:id="26"/>
     </w:p>
     <w:p>
       <w:pPr>
@@ -11504,14 +12487,14 @@
           <w:lang w:val="bg-BG"/>
         </w:rPr>
       </w:pPr>
-      <w:bookmarkStart w:id="26" w:name="_Toc460444932"/>
+      <w:bookmarkStart w:id="27" w:name="_Toc460689368"/>
       <w:r>
         <w:rPr>
           <w:lang w:val="bg-BG"/>
         </w:rPr>
         <w:t>Катедралата и базарът</w:t>
       </w:r>
-      <w:bookmarkEnd w:id="26"/>
+      <w:bookmarkEnd w:id="27"/>
     </w:p>
     <w:p>
       <w:pPr>
@@ -11982,7 +12965,7 @@
           <w:lang w:val="bg-BG"/>
         </w:rPr>
       </w:pPr>
-      <w:bookmarkStart w:id="27" w:name="_Toc460444933"/>
+      <w:bookmarkStart w:id="28" w:name="_Toc460689369"/>
       <w:r>
         <w:rPr>
           <w:lang w:val="bg-BG"/>
@@ -11996,7 +12979,7 @@
         </w:rPr>
         <w:t>съразработчици</w:t>
       </w:r>
-      <w:bookmarkEnd w:id="27"/>
+      <w:bookmarkEnd w:id="28"/>
       <w:proofErr w:type="spellEnd"/>
     </w:p>
     <w:p>
@@ -12124,14 +13107,14 @@
           <w:lang w:val="bg-BG"/>
         </w:rPr>
       </w:pPr>
-      <w:bookmarkStart w:id="28" w:name="_Toc460444934"/>
+      <w:bookmarkStart w:id="29" w:name="_Toc460689370"/>
       <w:r>
         <w:rPr>
           <w:lang w:val="bg-BG"/>
         </w:rPr>
         <w:t>Ранните версии</w:t>
       </w:r>
-      <w:bookmarkEnd w:id="28"/>
+      <w:bookmarkEnd w:id="29"/>
     </w:p>
     <w:p>
       <w:pPr>
@@ -12167,14 +13150,14 @@
           <w:lang w:val="bg-BG"/>
         </w:rPr>
       </w:pPr>
-      <w:bookmarkStart w:id="29" w:name="_Toc460444935"/>
+      <w:bookmarkStart w:id="30" w:name="_Toc460689371"/>
       <w:r>
         <w:rPr>
           <w:lang w:val="bg-BG"/>
         </w:rPr>
         <w:t>Честата интеграция</w:t>
       </w:r>
-      <w:bookmarkEnd w:id="29"/>
+      <w:bookmarkEnd w:id="30"/>
     </w:p>
     <w:p>
       <w:pPr>
@@ -12239,14 +13222,14 @@
           <w:lang w:val="bg-BG"/>
         </w:rPr>
       </w:pPr>
-      <w:bookmarkStart w:id="30" w:name="_Toc460444936"/>
+      <w:bookmarkStart w:id="31" w:name="_Toc460689372"/>
       <w:r>
         <w:rPr>
           <w:lang w:val="bg-BG"/>
         </w:rPr>
         <w:t>Няколко версии</w:t>
       </w:r>
-      <w:bookmarkEnd w:id="30"/>
+      <w:bookmarkEnd w:id="31"/>
     </w:p>
     <w:p>
       <w:pPr>
@@ -12366,7 +13349,7 @@
           <w:lang w:val="bg-BG"/>
         </w:rPr>
       </w:pPr>
-      <w:bookmarkStart w:id="31" w:name="_Toc460444937"/>
+      <w:bookmarkStart w:id="32" w:name="_Toc460689373"/>
       <w:r>
         <w:rPr>
           <w:lang w:val="bg-BG"/>
@@ -12380,7 +13363,7 @@
         </w:rPr>
         <w:t>модуларизация</w:t>
       </w:r>
-      <w:bookmarkEnd w:id="31"/>
+      <w:bookmarkEnd w:id="32"/>
       <w:proofErr w:type="spellEnd"/>
     </w:p>
     <w:p>
@@ -12447,14 +13430,14 @@
           <w:lang w:val="bg-BG"/>
         </w:rPr>
       </w:pPr>
-      <w:bookmarkStart w:id="32" w:name="_Toc460444938"/>
+      <w:bookmarkStart w:id="33" w:name="_Toc460689374"/>
       <w:r>
         <w:rPr>
           <w:lang w:val="bg-BG"/>
         </w:rPr>
         <w:t>Извличане на полза от проекти с отворен код</w:t>
       </w:r>
-      <w:bookmarkEnd w:id="32"/>
+      <w:bookmarkEnd w:id="33"/>
     </w:p>
     <w:p>
       <w:pPr>
@@ -12636,7 +13619,7 @@
           <w:lang w:val="bg-BG"/>
         </w:rPr>
       </w:pPr>
-      <w:bookmarkStart w:id="33" w:name="_Toc460444939"/>
+      <w:bookmarkStart w:id="34" w:name="_Toc460689375"/>
       <w:r>
         <w:rPr>
           <w:rFonts w:cs="Times New Roman"/>
@@ -12645,7 +13628,7 @@
         <w:lastRenderedPageBreak/>
         <w:t>Изисквания към системата</w:t>
       </w:r>
-      <w:bookmarkEnd w:id="33"/>
+      <w:bookmarkEnd w:id="34"/>
     </w:p>
     <w:p>
       <w:pPr>
@@ -12909,32 +13892,70 @@
     </w:p>
     <w:p>
       <w:pPr>
+        <w:pStyle w:val="Heading2"/>
+        <w:rPr>
+          <w:highlight w:val="yellow"/>
+          <w:shd w:val="clear" w:color="auto" w:fill="FFFFFF"/>
+          <w:lang w:val="bg-BG"/>
+        </w:rPr>
+      </w:pPr>
+      <w:bookmarkStart w:id="35" w:name="_Toc460689376"/>
+      <w:r>
+        <w:rPr>
+          <w:highlight w:val="yellow"/>
+          <w:shd w:val="clear" w:color="auto" w:fill="FFFFFF"/>
+          <w:lang w:val="bg-BG"/>
+        </w:rPr>
+        <w:lastRenderedPageBreak/>
+        <w:t>Анализ на потребителските роли</w:t>
+      </w:r>
+      <w:bookmarkEnd w:id="35"/>
+    </w:p>
+    <w:p>
+      <w:pPr>
+        <w:pStyle w:val="Heading2"/>
+        <w:rPr>
+          <w:lang w:val="bg-BG"/>
+        </w:rPr>
+      </w:pPr>
+      <w:bookmarkStart w:id="36" w:name="_Toc460689377"/>
+      <w:r>
+        <w:rPr>
+          <w:highlight w:val="yellow"/>
+          <w:shd w:val="clear" w:color="auto" w:fill="FFFFFF"/>
+          <w:lang w:val="bg-BG"/>
+        </w:rPr>
+        <w:t>Анализ на случаите на употреба</w:t>
+      </w:r>
+      <w:bookmarkEnd w:id="36"/>
+    </w:p>
+    <w:p>
+      <w:pPr>
         <w:pStyle w:val="Heading1"/>
         <w:rPr>
           <w:rFonts w:cs="Times New Roman"/>
           <w:lang w:val="bg-BG"/>
         </w:rPr>
       </w:pPr>
-      <w:bookmarkStart w:id="34" w:name="_Toc460444940"/>
-      <w:r>
-        <w:rPr>
-          <w:rFonts w:cs="Times New Roman"/>
-          <w:lang w:val="bg-BG"/>
-        </w:rPr>
-        <w:lastRenderedPageBreak/>
+      <w:bookmarkStart w:id="37" w:name="_Toc460689378"/>
+      <w:r>
+        <w:rPr>
+          <w:rFonts w:cs="Times New Roman"/>
+          <w:lang w:val="bg-BG"/>
+        </w:rPr>
         <w:t>Решения за разработка на много-платформени мобилни приложения</w:t>
       </w:r>
-      <w:bookmarkEnd w:id="34"/>
+      <w:bookmarkEnd w:id="37"/>
     </w:p>
     <w:p>
       <w:pPr>
         <w:pStyle w:val="Heading2"/>
       </w:pPr>
-      <w:bookmarkStart w:id="35" w:name="_Toc460444941"/>
+      <w:bookmarkStart w:id="38" w:name="_Toc460689379"/>
       <w:r>
         <w:t>Apache Cordova</w:t>
       </w:r>
-      <w:bookmarkEnd w:id="35"/>
+      <w:bookmarkEnd w:id="38"/>
     </w:p>
     <w:p>
       <w:pPr>
@@ -12943,14 +13964,14 @@
           <w:lang w:val="bg-BG"/>
         </w:rPr>
       </w:pPr>
-      <w:bookmarkStart w:id="36" w:name="_Toc460444942"/>
+      <w:bookmarkStart w:id="39" w:name="_Toc460689380"/>
       <w:r>
         <w:rPr>
           <w:lang w:val="bg-BG"/>
         </w:rPr>
         <w:t>Обзор</w:t>
       </w:r>
-      <w:bookmarkEnd w:id="36"/>
+      <w:bookmarkEnd w:id="39"/>
     </w:p>
     <w:p>
       <w:pPr>
@@ -13190,14 +14211,14 @@
           <w:lang w:val="bg-BG"/>
         </w:rPr>
       </w:pPr>
-      <w:bookmarkStart w:id="37" w:name="_Toc460444943"/>
+      <w:bookmarkStart w:id="40" w:name="_Toc460689381"/>
       <w:r>
         <w:rPr>
           <w:lang w:val="bg-BG"/>
         </w:rPr>
         <w:t>Архитектура</w:t>
       </w:r>
-      <w:bookmarkEnd w:id="37"/>
+      <w:bookmarkEnd w:id="40"/>
     </w:p>
     <w:p>
       <w:pPr>
@@ -13793,12 +14814,12 @@
       <w:pPr>
         <w:pStyle w:val="Heading2"/>
       </w:pPr>
-      <w:bookmarkStart w:id="38" w:name="_Toc460444944"/>
+      <w:bookmarkStart w:id="41" w:name="_Toc460689382"/>
       <w:proofErr w:type="spellStart"/>
       <w:r>
         <w:t>Xamarin</w:t>
       </w:r>
-      <w:bookmarkEnd w:id="38"/>
+      <w:bookmarkEnd w:id="41"/>
       <w:proofErr w:type="spellEnd"/>
     </w:p>
     <w:p>
@@ -13808,14 +14829,14 @@
           <w:lang w:val="bg-BG"/>
         </w:rPr>
       </w:pPr>
-      <w:bookmarkStart w:id="39" w:name="_Toc460444945"/>
+      <w:bookmarkStart w:id="42" w:name="_Toc460689383"/>
       <w:r>
         <w:rPr>
           <w:lang w:val="bg-BG"/>
         </w:rPr>
         <w:t>Обзор</w:t>
       </w:r>
-      <w:bookmarkEnd w:id="39"/>
+      <w:bookmarkEnd w:id="42"/>
     </w:p>
     <w:p>
       <w:proofErr w:type="spellStart"/>
@@ -14003,14 +15024,14 @@
           <w:lang w:val="bg-BG"/>
         </w:rPr>
       </w:pPr>
-      <w:bookmarkStart w:id="40" w:name="_Toc460444946"/>
+      <w:bookmarkStart w:id="43" w:name="_Toc460689384"/>
       <w:r>
         <w:rPr>
           <w:lang w:val="bg-BG"/>
         </w:rPr>
         <w:t>Архитектура</w:t>
       </w:r>
-      <w:bookmarkEnd w:id="40"/>
+      <w:bookmarkEnd w:id="43"/>
     </w:p>
     <w:p>
       <w:pPr>
@@ -14977,12 +15998,12 @@
       <w:pPr>
         <w:pStyle w:val="Heading2"/>
       </w:pPr>
-      <w:bookmarkStart w:id="41" w:name="_Toc460444947"/>
+      <w:bookmarkStart w:id="44" w:name="_Toc460689385"/>
       <w:proofErr w:type="spellStart"/>
       <w:r>
         <w:t>NativeScript</w:t>
       </w:r>
-      <w:bookmarkEnd w:id="41"/>
+      <w:bookmarkEnd w:id="44"/>
       <w:proofErr w:type="spellEnd"/>
     </w:p>
     <w:p>
@@ -14992,14 +16013,14 @@
           <w:lang w:val="bg-BG"/>
         </w:rPr>
       </w:pPr>
-      <w:bookmarkStart w:id="42" w:name="_Toc460444948"/>
+      <w:bookmarkStart w:id="45" w:name="_Toc460689386"/>
       <w:r>
         <w:rPr>
           <w:lang w:val="bg-BG"/>
         </w:rPr>
         <w:t>Обзор</w:t>
       </w:r>
-      <w:bookmarkEnd w:id="42"/>
+      <w:bookmarkEnd w:id="45"/>
     </w:p>
     <w:p>
       <w:proofErr w:type="spellStart"/>
@@ -15196,14 +16217,14 @@
           <w:lang w:val="bg-BG"/>
         </w:rPr>
       </w:pPr>
-      <w:bookmarkStart w:id="43" w:name="_Toc460444949"/>
+      <w:bookmarkStart w:id="46" w:name="_Toc460689387"/>
       <w:r>
         <w:rPr>
           <w:lang w:val="bg-BG"/>
         </w:rPr>
         <w:t>Архитектура</w:t>
       </w:r>
-      <w:bookmarkEnd w:id="43"/>
+      <w:bookmarkEnd w:id="46"/>
     </w:p>
     <w:p>
       <w:pPr>
@@ -16123,11 +17144,11 @@
       <w:pPr>
         <w:pStyle w:val="Heading3"/>
       </w:pPr>
-      <w:bookmarkStart w:id="44" w:name="_Toc460444950"/>
+      <w:bookmarkStart w:id="47" w:name="_Toc460689388"/>
       <w:r>
         <w:t>Angular 2</w:t>
       </w:r>
-      <w:bookmarkEnd w:id="44"/>
+      <w:bookmarkEnd w:id="47"/>
     </w:p>
     <w:p>
       <w:pPr>
@@ -16208,12 +17229,12 @@
       <w:pPr>
         <w:pStyle w:val="Heading2"/>
       </w:pPr>
-      <w:bookmarkStart w:id="45" w:name="_Toc460444951"/>
+      <w:bookmarkStart w:id="48" w:name="_Toc460689389"/>
       <w:proofErr w:type="spellStart"/>
       <w:r>
         <w:t>ReactNative</w:t>
       </w:r>
-      <w:bookmarkEnd w:id="45"/>
+      <w:bookmarkEnd w:id="48"/>
       <w:proofErr w:type="spellEnd"/>
     </w:p>
     <w:p>
@@ -16223,14 +17244,14 @@
           <w:lang w:val="bg-BG"/>
         </w:rPr>
       </w:pPr>
-      <w:bookmarkStart w:id="46" w:name="_Toc460444952"/>
+      <w:bookmarkStart w:id="49" w:name="_Toc460689390"/>
       <w:r>
         <w:rPr>
           <w:lang w:val="bg-BG"/>
         </w:rPr>
         <w:t>Обзор</w:t>
       </w:r>
-      <w:bookmarkEnd w:id="46"/>
+      <w:bookmarkEnd w:id="49"/>
     </w:p>
     <w:p>
       <w:pPr>
@@ -16300,14 +17321,14 @@
           <w:lang w:val="bg-BG"/>
         </w:rPr>
       </w:pPr>
-      <w:bookmarkStart w:id="47" w:name="_Toc460444953"/>
+      <w:bookmarkStart w:id="50" w:name="_Toc460689391"/>
       <w:r>
         <w:rPr>
           <w:lang w:val="bg-BG"/>
         </w:rPr>
         <w:t>Архитектура</w:t>
       </w:r>
-      <w:bookmarkEnd w:id="47"/>
+      <w:bookmarkEnd w:id="50"/>
     </w:p>
     <w:p>
       <w:r>
@@ -17024,14 +18045,14 @@
           <w:lang w:val="bg-BG"/>
         </w:rPr>
       </w:pPr>
-      <w:bookmarkStart w:id="48" w:name="_Toc460444954"/>
+      <w:bookmarkStart w:id="51" w:name="_Toc460689392"/>
       <w:r>
         <w:rPr>
           <w:lang w:val="bg-BG"/>
         </w:rPr>
         <w:t>Други</w:t>
       </w:r>
-      <w:bookmarkEnd w:id="48"/>
+      <w:bookmarkEnd w:id="51"/>
     </w:p>
     <w:p>
       <w:pPr>
@@ -17269,7 +18290,7 @@
           <w:lang w:val="bg-BG"/>
         </w:rPr>
       </w:pPr>
-      <w:bookmarkStart w:id="49" w:name="_Toc460444955"/>
+      <w:bookmarkStart w:id="52" w:name="_Toc460689393"/>
       <w:r>
         <w:rPr>
           <w:rFonts w:cs="Times New Roman"/>
@@ -17277,7 +18298,7 @@
         </w:rPr>
         <w:t>Проектиране на мобилно приложение</w:t>
       </w:r>
-      <w:bookmarkEnd w:id="49"/>
+      <w:bookmarkEnd w:id="52"/>
     </w:p>
     <w:p>
       <w:pPr>
@@ -17286,12 +18307,14 @@
           <w:lang w:val="bg-BG"/>
         </w:rPr>
       </w:pPr>
+      <w:bookmarkStart w:id="53" w:name="_Toc460689394"/>
       <w:r>
         <w:rPr>
           <w:lang w:val="bg-BG"/>
         </w:rPr>
         <w:t>Избор на инструменти за разработка</w:t>
       </w:r>
+      <w:bookmarkEnd w:id="53"/>
     </w:p>
     <w:p>
       <w:pPr>
@@ -17407,6 +18430,7 @@
       <w:pPr>
         <w:pStyle w:val="Heading2"/>
       </w:pPr>
+      <w:bookmarkStart w:id="54" w:name="_Toc460689395"/>
       <w:r>
         <w:rPr>
           <w:lang w:val="bg-BG"/>
@@ -17416,6 +18440,7 @@
       <w:r>
         <w:t>GitHub</w:t>
       </w:r>
+      <w:bookmarkEnd w:id="54"/>
     </w:p>
     <w:p>
       <w:r>
@@ -17470,6 +18495,7 @@
       <w:pPr>
         <w:pStyle w:val="Heading3"/>
       </w:pPr>
+      <w:bookmarkStart w:id="55" w:name="_Toc460689396"/>
       <w:r>
         <w:t xml:space="preserve">Angular 2 </w:t>
       </w:r>
@@ -17481,6 +18507,7 @@
       <w:r>
         <w:t xml:space="preserve"> service</w:t>
       </w:r>
+      <w:bookmarkEnd w:id="55"/>
     </w:p>
     <w:p>
       <w:pPr>
@@ -17664,7 +18691,26 @@
       </w:r>
       <w:proofErr w:type="gramEnd"/>
       <w:r>
-        <w:t>"repos", "repos", "repos").then(result =&gt; {});</w:t>
+        <w:t>"repos", "</w:t>
+      </w:r>
+      <w:proofErr w:type="spellStart"/>
+      <w:r>
+        <w:t>NativeScript</w:t>
+      </w:r>
+      <w:proofErr w:type="spellEnd"/>
+      <w:r>
+        <w:t>", "</w:t>
+      </w:r>
+      <w:proofErr w:type="spellStart"/>
+      <w:r>
+        <w:t>nativescript</w:t>
+      </w:r>
+      <w:proofErr w:type="spellEnd"/>
+      <w:r>
+        <w:t>-cli</w:t>
+      </w:r>
+      <w:r>
+        <w:t>").then(result =&gt; {});</w:t>
       </w:r>
     </w:p>
     <w:p>
@@ -17687,71 +18733,81 @@
         </w:rPr>
         <w:t xml:space="preserve"> </w:t>
       </w:r>
-      <w:proofErr w:type="spellStart"/>
-      <w:r>
-        <w:t>компилатора</w:t>
-      </w:r>
-      <w:proofErr w:type="spellEnd"/>
+      <w:r>
+        <w:rPr>
+          <w:lang w:val="bg-BG"/>
+        </w:rPr>
+        <w:t xml:space="preserve">компилатора ще успее </w:t>
+      </w:r>
+      <w:r>
+        <w:rPr>
+          <w:lang w:val="bg-BG"/>
+        </w:rPr>
+        <w:t>определи типа на “</w:t>
+      </w:r>
+      <w:proofErr w:type="spellStart"/>
+      <w:r>
+        <w:rPr>
+          <w:lang w:val="bg-BG"/>
+        </w:rPr>
+        <w:t>result</w:t>
+      </w:r>
+      <w:proofErr w:type="spellEnd"/>
+      <w:r>
+        <w:rPr>
+          <w:lang w:val="bg-BG"/>
+        </w:rPr>
+        <w:t>” като “</w:t>
+      </w:r>
+      <w:proofErr w:type="spellStart"/>
+      <w:r>
+        <w:rPr>
+          <w:lang w:val="bg-BG"/>
+        </w:rPr>
+        <w:t>Repository</w:t>
+      </w:r>
+      <w:proofErr w:type="spellEnd"/>
+      <w:r>
+        <w:rPr>
+          <w:lang w:val="bg-BG"/>
+        </w:rPr>
+        <w:t>” и съответно ще позволи само дост</w:t>
+      </w:r>
+      <w:r>
+        <w:rPr>
+          <w:lang w:val="bg-BG"/>
+        </w:rPr>
+        <w:t>ъпът до полета съществуващи в „</w:t>
+      </w:r>
+      <w:r>
+        <w:t xml:space="preserve">Repository” </w:t>
+      </w:r>
+      <w:r>
+        <w:rPr>
+          <w:lang w:val="bg-BG"/>
+        </w:rPr>
+        <w:t>интерфейсът.</w:t>
+      </w:r>
       <w:r>
         <w:t xml:space="preserve"> </w:t>
       </w:r>
-      <w:proofErr w:type="spellStart"/>
-      <w:r>
-        <w:t>ще</w:t>
-      </w:r>
-      <w:proofErr w:type="spellEnd"/>
-      <w:r>
-        <w:t xml:space="preserve"> </w:t>
-      </w:r>
-      <w:proofErr w:type="spellStart"/>
-      <w:r>
-        <w:t>успее</w:t>
-      </w:r>
-      <w:proofErr w:type="spellEnd"/>
-      <w:r>
-        <w:t xml:space="preserve"> </w:t>
-      </w:r>
-      <w:r>
-        <w:rPr>
-          <w:lang w:val="bg-BG"/>
-        </w:rPr>
-        <w:t xml:space="preserve">определи типа на </w:t>
-      </w:r>
-      <w:r>
-        <w:t xml:space="preserve">“result” </w:t>
-      </w:r>
-      <w:r>
-        <w:rPr>
-          <w:lang w:val="bg-BG"/>
-        </w:rPr>
-        <w:t xml:space="preserve">като </w:t>
-      </w:r>
-      <w:r>
-        <w:t xml:space="preserve">“Repository” </w:t>
-      </w:r>
-      <w:r>
-        <w:rPr>
-          <w:lang w:val="bg-BG"/>
-        </w:rPr>
-        <w:t>и съответно ще позволи само достъпът до полета съществуващи в „</w:t>
-      </w:r>
-      <w:r>
-        <w:t xml:space="preserve">Repository” </w:t>
-      </w:r>
-      <w:r>
-        <w:rPr>
-          <w:lang w:val="bg-BG"/>
-        </w:rPr>
-        <w:t>интерфейсът.</w:t>
-      </w:r>
-      <w:r>
-        <w:t xml:space="preserve"> </w:t>
-      </w:r>
-      <w:r>
-        <w:rPr>
-          <w:lang w:val="bg-BG"/>
-        </w:rPr>
-        <w:t>По време на работа работната страна (</w:t>
+      <w:r>
+        <w:rPr>
+          <w:lang w:val="bg-BG"/>
+        </w:rPr>
+        <w:t xml:space="preserve">По време на работа </w:t>
+      </w:r>
+      <w:r>
+        <w:rPr>
+          <w:lang w:val="bg-BG"/>
+        </w:rPr>
+        <w:t>в интегрираната среда</w:t>
+      </w:r>
+      <w:r>
+        <w:rPr>
+          <w:lang w:val="bg-BG"/>
+        </w:rPr>
+        <w:t xml:space="preserve"> (</w:t>
       </w:r>
       <w:proofErr w:type="spellStart"/>
       <w:r>
@@ -17988,7 +19044,19 @@
         <w:rPr>
           <w:lang w:val="bg-BG"/>
         </w:rPr>
-        <w:t xml:space="preserve">Като пример ако </w:t>
+        <w:t>Като пример</w:t>
+      </w:r>
+      <w:r>
+        <w:rPr>
+          <w:lang w:val="bg-BG"/>
+        </w:rPr>
+        <w:t>,</w:t>
+      </w:r>
+      <w:r>
+        <w:rPr>
+          <w:lang w:val="bg-BG"/>
+        </w:rPr>
+        <w:t xml:space="preserve"> ако </w:t>
       </w:r>
       <w:r>
         <w:t xml:space="preserve">GitHub API </w:t>
@@ -17997,16 +19065,30 @@
         <w:rPr>
           <w:lang w:val="bg-BG"/>
         </w:rPr>
-        <w:t>претърпи промяна, достатъчно е тази промяна да се отрази в съответния интерфейс и местата, където се използва неправилно ще бъдат открити от статичния анализ на типовете.</w:t>
+        <w:t>претърпи промяна, достатъчно е тази промяна да се отрази в съответния интерфейс и местата, където се използва неправилно</w:t>
+      </w:r>
+      <w:r>
+        <w:rPr>
+          <w:lang w:val="bg-BG"/>
+        </w:rPr>
+        <w:t>,</w:t>
+      </w:r>
+      <w:r>
+        <w:rPr>
+          <w:lang w:val="bg-BG"/>
+        </w:rPr>
+        <w:t xml:space="preserve"> ще бъдат открити от статичния анализ на типовете.</w:t>
       </w:r>
     </w:p>
     <w:p>
       <w:pPr>
         <w:pStyle w:val="Heading3"/>
       </w:pPr>
+      <w:bookmarkStart w:id="56" w:name="_Toc460689397"/>
       <w:r>
         <w:t>OAuth</w:t>
       </w:r>
+      <w:bookmarkEnd w:id="56"/>
     </w:p>
     <w:p>
       <w:pPr>
@@ -18519,8 +19601,13 @@
         <w:t>gitcraft</w:t>
       </w:r>
       <w:proofErr w:type="spellEnd"/>
-      <w:r>
-        <w:t xml:space="preserve">://”, и </w:t>
+      <w:proofErr w:type="gramStart"/>
+      <w:r>
+        <w:t>:/</w:t>
+      </w:r>
+      <w:proofErr w:type="gramEnd"/>
+      <w:r>
+        <w:t xml:space="preserve">/”, и </w:t>
       </w:r>
       <w:proofErr w:type="spellStart"/>
       <w:r>
@@ -18561,66 +19648,1554 @@
         </w:rPr>
         <w:t>.</w:t>
       </w:r>
-      <w:bookmarkStart w:id="50" w:name="_GoBack"/>
-      <w:bookmarkEnd w:id="50"/>
-      <w:r>
-        <w:rPr>
-          <w:lang w:val="bg-BG"/>
-        </w:rPr>
+    </w:p>
+    <w:p>
+      <w:pPr>
+        <w:rPr>
+          <w:lang w:val="bg-BG"/>
+        </w:rPr>
+      </w:pPr>
+      <w:r>
+        <w:rPr>
+          <w:lang w:val="bg-BG"/>
+        </w:rPr>
+        <w:pict>
+          <v:shapetype id="_x0000_t75" coordsize="21600,21600" o:spt="75" o:preferrelative="t" path="m@4@5l@4@11@9@11@9@5xe" filled="f" stroked="f">
+            <v:stroke joinstyle="miter"/>
+            <v:formulas>
+              <v:f eqn="if lineDrawn pixelLineWidth 0"/>
+              <v:f eqn="sum @0 1 0"/>
+              <v:f eqn="sum 0 0 @1"/>
+              <v:f eqn="prod @2 1 2"/>
+              <v:f eqn="prod @3 21600 pixelWidth"/>
+              <v:f eqn="prod @3 21600 pixelHeight"/>
+              <v:f eqn="sum @0 0 1"/>
+              <v:f eqn="prod @6 1 2"/>
+              <v:f eqn="prod @7 21600 pixelWidth"/>
+              <v:f eqn="sum @8 21600 0"/>
+              <v:f eqn="prod @7 21600 pixelHeight"/>
+              <v:f eqn="sum @10 21600 0"/>
+            </v:formulas>
+            <v:path o:extrusionok="f" gradientshapeok="t" o:connecttype="rect"/>
+            <o:lock v:ext="edit" aspectratio="t"/>
+          </v:shapetype>
+          <v:shape id="_x0000_i1039" type="#_x0000_t75" style="width:467.15pt;height:374.25pt">
+            <v:imagedata r:id="rId33" o:title="GitHub-OAuth"/>
+          </v:shape>
+        </w:pict>
+      </w:r>
+    </w:p>
+    <w:p>
+      <w:pPr>
+        <w:rPr>
+          <w:lang w:val="bg-BG"/>
+        </w:rPr>
+      </w:pPr>
+      <w:r>
+        <w:rPr>
+          <w:lang w:val="bg-BG"/>
+        </w:rPr>
+        <w:t>Следвайки този механизъм не е нужно потребителите да вярват напълно на приложението, за да го използват.</w:t>
+      </w:r>
+    </w:p>
+    <w:p>
+      <w:pPr>
+        <w:pStyle w:val="Heading3"/>
+        <w:rPr>
+          <w:lang w:val="bg-BG"/>
+        </w:rPr>
+      </w:pPr>
+      <w:bookmarkStart w:id="57" w:name="_Toc460689398"/>
+      <w:r>
+        <w:rPr>
+          <w:lang w:val="bg-BG"/>
+        </w:rPr>
+        <w:lastRenderedPageBreak/>
+        <w:t>Новини</w:t>
+      </w:r>
+      <w:bookmarkEnd w:id="57"/>
+    </w:p>
+    <w:p>
+      <w:pPr>
+        <w:rPr>
+          <w:lang w:val="bg-BG"/>
+        </w:rPr>
+      </w:pPr>
+      <w:r>
+        <w:rPr>
+          <w:lang w:val="bg-BG"/>
+        </w:rPr>
+        <w:t xml:space="preserve">Умните телефони са преди всичко средство за комуникация и нашето приложение трябва да се възползва максимално от това. </w:t>
+      </w:r>
+      <w:r>
+        <w:t xml:space="preserve">GitHub </w:t>
+      </w:r>
+      <w:r>
+        <w:rPr>
+          <w:lang w:val="bg-BG"/>
+        </w:rPr>
+        <w:t xml:space="preserve">има </w:t>
+      </w:r>
+      <w:r>
+        <w:t xml:space="preserve">API </w:t>
+      </w:r>
+      <w:r>
+        <w:rPr>
+          <w:lang w:val="bg-BG"/>
+        </w:rPr>
+        <w:t xml:space="preserve">за съобщения и новини. Когато клиенти отварят предложения за подобрения, описват бъгове или добавят коментари, </w:t>
+      </w:r>
+      <w:r>
+        <w:t xml:space="preserve">GitHub </w:t>
+      </w:r>
+      <w:r>
+        <w:rPr>
+          <w:lang w:val="bg-BG"/>
+        </w:rPr>
+        <w:t>организира тези събития и ако потребителя е заинтересован да ги следи, могат да бъдат добавени към новините му.</w:t>
+      </w:r>
+    </w:p>
+    <w:p>
+      <w:pPr>
+        <w:rPr>
+          <w:lang w:val="bg-BG"/>
+        </w:rPr>
+      </w:pPr>
+      <w:r>
+        <w:t>API</w:t>
+      </w:r>
+      <w:r>
+        <w:rPr>
+          <w:lang w:val="bg-BG"/>
+        </w:rPr>
+        <w:t xml:space="preserve"> се консумира чрез заявка към</w:t>
+      </w:r>
+      <w:r>
+        <w:rPr>
+          <w:lang w:val="bg-BG"/>
+        </w:rPr>
+        <w:t>:</w:t>
+      </w:r>
+    </w:p>
+    <w:p>
+      <w:pPr>
+        <w:pStyle w:val="ListParagraph"/>
+        <w:numPr>
+          <w:ilvl w:val="0"/>
+          <w:numId w:val="34"/>
+        </w:numPr>
+      </w:pPr>
+      <w:r>
+        <w:t>GET /notifications</w:t>
+      </w:r>
+      <w:r>
+        <w:rPr>
+          <w:lang w:val="bg-BG"/>
+        </w:rPr>
+        <w:t xml:space="preserve"> – всички новини за потребител</w:t>
+      </w:r>
+    </w:p>
+    <w:p>
+      <w:pPr>
+        <w:pStyle w:val="ListParagraph"/>
+        <w:numPr>
+          <w:ilvl w:val="0"/>
+          <w:numId w:val="34"/>
+        </w:numPr>
+      </w:pPr>
+      <w:r>
+        <w:t>GET /repos/:owner/:repo/notifications</w:t>
+      </w:r>
+      <w:r>
+        <w:rPr>
+          <w:lang w:val="bg-BG"/>
+        </w:rPr>
+        <w:t xml:space="preserve"> – всички новини за хранилище</w:t>
+      </w:r>
+    </w:p>
+    <w:p>
+      <w:proofErr w:type="spellStart"/>
+      <w:r>
+        <w:t>Съответно</w:t>
+      </w:r>
+      <w:proofErr w:type="spellEnd"/>
+      <w:r>
         <w:t xml:space="preserve"> </w:t>
       </w:r>
+      <w:proofErr w:type="spellStart"/>
+      <w:r>
+        <w:t>новините</w:t>
+      </w:r>
+      <w:proofErr w:type="spellEnd"/>
+      <w:r>
+        <w:t xml:space="preserve"> </w:t>
+      </w:r>
+      <w:proofErr w:type="spellStart"/>
+      <w:r>
+        <w:t>могат</w:t>
+      </w:r>
+      <w:proofErr w:type="spellEnd"/>
+      <w:r>
+        <w:t xml:space="preserve"> и </w:t>
+      </w:r>
+      <w:proofErr w:type="spellStart"/>
+      <w:r>
+        <w:t>да</w:t>
+      </w:r>
+      <w:proofErr w:type="spellEnd"/>
+      <w:r>
+        <w:t xml:space="preserve"> </w:t>
+      </w:r>
+      <w:proofErr w:type="spellStart"/>
+      <w:r>
+        <w:t>бъдат</w:t>
+      </w:r>
+      <w:proofErr w:type="spellEnd"/>
+      <w:r>
+        <w:t xml:space="preserve"> </w:t>
+      </w:r>
+      <w:proofErr w:type="spellStart"/>
+      <w:r>
+        <w:t>маркирани</w:t>
+      </w:r>
+      <w:proofErr w:type="spellEnd"/>
+      <w:r>
+        <w:t xml:space="preserve"> </w:t>
+      </w:r>
+      <w:proofErr w:type="spellStart"/>
+      <w:r>
+        <w:t>като</w:t>
+      </w:r>
+      <w:proofErr w:type="spellEnd"/>
+      <w:r>
+        <w:t xml:space="preserve"> </w:t>
+      </w:r>
+      <w:proofErr w:type="spellStart"/>
+      <w:r>
+        <w:t>прочетени</w:t>
+      </w:r>
+      <w:proofErr w:type="spellEnd"/>
+      <w:r>
+        <w:t xml:space="preserve"> </w:t>
+      </w:r>
+      <w:proofErr w:type="spellStart"/>
+      <w:r>
+        <w:t>чрез</w:t>
+      </w:r>
+      <w:proofErr w:type="spellEnd"/>
+      <w:r>
+        <w:t>:</w:t>
+      </w:r>
+    </w:p>
+    <w:p>
+      <w:pPr>
+        <w:pStyle w:val="ListParagraph"/>
+        <w:numPr>
+          <w:ilvl w:val="0"/>
+          <w:numId w:val="33"/>
+        </w:numPr>
+        <w:rPr>
+          <w:lang w:val="bg-BG"/>
+        </w:rPr>
+      </w:pPr>
+      <w:r>
+        <w:t>PUT /notifications</w:t>
+      </w:r>
+      <w:r>
+        <w:rPr>
+          <w:lang w:val="bg-BG"/>
+        </w:rPr>
+        <w:t xml:space="preserve"> – маркира всички</w:t>
+      </w:r>
+    </w:p>
+    <w:p>
+      <w:pPr>
+        <w:pStyle w:val="ListParagraph"/>
+        <w:numPr>
+          <w:ilvl w:val="0"/>
+          <w:numId w:val="33"/>
+        </w:numPr>
+        <w:rPr>
+          <w:lang w:val="bg-BG"/>
+        </w:rPr>
+      </w:pPr>
+      <w:r>
+        <w:t>PUT /repos/:owner/:repo/notifications</w:t>
+      </w:r>
+      <w:r>
+        <w:rPr>
+          <w:lang w:val="bg-BG"/>
+        </w:rPr>
+        <w:t xml:space="preserve"> – маркира всички в хранилище</w:t>
+      </w:r>
+    </w:p>
+    <w:p>
+      <w:pPr>
+        <w:pStyle w:val="ListParagraph"/>
+        <w:numPr>
+          <w:ilvl w:val="0"/>
+          <w:numId w:val="33"/>
+        </w:numPr>
+        <w:rPr>
+          <w:lang w:val="bg-BG"/>
+        </w:rPr>
+      </w:pPr>
+      <w:r>
+        <w:t>PATCH /notifications/threads/:id</w:t>
+      </w:r>
+      <w:r>
+        <w:rPr>
+          <w:lang w:val="bg-BG"/>
+        </w:rPr>
+        <w:t xml:space="preserve"> – маркира конкретна новина</w:t>
+      </w:r>
+    </w:p>
+    <w:p>
+      <w:pPr>
+        <w:rPr>
+          <w:lang w:val="bg-BG"/>
+        </w:rPr>
+      </w:pPr>
+      <w:r>
+        <w:rPr>
+          <w:lang w:val="bg-BG"/>
+        </w:rPr>
+        <w:t>Абонаментът за новини може да се управлява през:</w:t>
+      </w:r>
+    </w:p>
+    <w:p>
+      <w:pPr>
+        <w:pStyle w:val="ListParagraph"/>
+        <w:numPr>
+          <w:ilvl w:val="0"/>
+          <w:numId w:val="35"/>
+        </w:numPr>
+        <w:rPr>
+          <w:lang w:val="bg-BG"/>
+        </w:rPr>
+      </w:pPr>
+      <w:r>
+        <w:rPr>
+          <w:lang w:val="bg-BG"/>
+        </w:rPr>
+        <w:t>GET /</w:t>
+      </w:r>
+      <w:proofErr w:type="spellStart"/>
+      <w:r>
+        <w:rPr>
+          <w:lang w:val="bg-BG"/>
+        </w:rPr>
+        <w:t>notifications</w:t>
+      </w:r>
+      <w:proofErr w:type="spellEnd"/>
+      <w:r>
+        <w:rPr>
+          <w:lang w:val="bg-BG"/>
+        </w:rPr>
+        <w:t>/</w:t>
+      </w:r>
+      <w:proofErr w:type="spellStart"/>
+      <w:r>
+        <w:rPr>
+          <w:lang w:val="bg-BG"/>
+        </w:rPr>
+        <w:t>threads</w:t>
+      </w:r>
+      <w:proofErr w:type="spellEnd"/>
+      <w:r>
+        <w:rPr>
+          <w:lang w:val="bg-BG"/>
+        </w:rPr>
+        <w:t>/:</w:t>
+      </w:r>
+      <w:proofErr w:type="spellStart"/>
+      <w:r>
+        <w:rPr>
+          <w:lang w:val="bg-BG"/>
+        </w:rPr>
+        <w:t>id</w:t>
+      </w:r>
+      <w:proofErr w:type="spellEnd"/>
+      <w:r>
+        <w:rPr>
+          <w:lang w:val="bg-BG"/>
+        </w:rPr>
+        <w:t>/</w:t>
+      </w:r>
+      <w:proofErr w:type="spellStart"/>
+      <w:r>
+        <w:rPr>
+          <w:lang w:val="bg-BG"/>
+        </w:rPr>
+        <w:t>subscription</w:t>
+      </w:r>
+      <w:proofErr w:type="spellEnd"/>
+    </w:p>
+    <w:p>
+      <w:pPr>
+        <w:pStyle w:val="ListParagraph"/>
+        <w:numPr>
+          <w:ilvl w:val="0"/>
+          <w:numId w:val="35"/>
+        </w:numPr>
+        <w:rPr>
+          <w:lang w:val="bg-BG"/>
+        </w:rPr>
+      </w:pPr>
+      <w:r>
+        <w:rPr>
+          <w:lang w:val="bg-BG"/>
+        </w:rPr>
+        <w:t>PUT /</w:t>
+      </w:r>
+      <w:proofErr w:type="spellStart"/>
+      <w:r>
+        <w:rPr>
+          <w:lang w:val="bg-BG"/>
+        </w:rPr>
+        <w:t>notifications</w:t>
+      </w:r>
+      <w:proofErr w:type="spellEnd"/>
+      <w:r>
+        <w:rPr>
+          <w:lang w:val="bg-BG"/>
+        </w:rPr>
+        <w:t>/</w:t>
+      </w:r>
+      <w:proofErr w:type="spellStart"/>
+      <w:r>
+        <w:rPr>
+          <w:lang w:val="bg-BG"/>
+        </w:rPr>
+        <w:t>threads</w:t>
+      </w:r>
+      <w:proofErr w:type="spellEnd"/>
+      <w:r>
+        <w:rPr>
+          <w:lang w:val="bg-BG"/>
+        </w:rPr>
+        <w:t>/:</w:t>
+      </w:r>
+      <w:proofErr w:type="spellStart"/>
+      <w:r>
+        <w:rPr>
+          <w:lang w:val="bg-BG"/>
+        </w:rPr>
+        <w:t>id</w:t>
+      </w:r>
+      <w:proofErr w:type="spellEnd"/>
+      <w:r>
+        <w:rPr>
+          <w:lang w:val="bg-BG"/>
+        </w:rPr>
+        <w:t>/</w:t>
+      </w:r>
+      <w:proofErr w:type="spellStart"/>
+      <w:r>
+        <w:rPr>
+          <w:lang w:val="bg-BG"/>
+        </w:rPr>
+        <w:t>subscription</w:t>
+      </w:r>
+      <w:proofErr w:type="spellEnd"/>
+    </w:p>
+    <w:p>
+      <w:pPr>
+        <w:rPr>
+          <w:lang w:val="bg-BG"/>
+        </w:rPr>
+      </w:pPr>
+      <w:r>
+        <w:rPr>
+          <w:lang w:val="bg-BG"/>
+        </w:rPr>
+        <w:t>При прекомерна потребителска активност по някой наболял проблем, част от разработчиците може да пожелаят да пропуснат комуникацията, в този случай ще имат възможност да игнорират новини от съответната тема.</w:t>
+      </w:r>
+    </w:p>
+    <w:p>
+      <w:pPr>
+        <w:rPr>
+          <w:lang w:val="bg-BG"/>
+        </w:rPr>
+      </w:pPr>
+      <w:r>
+        <w:rPr>
+          <w:highlight w:val="yellow"/>
+          <w:lang w:val="bg-BG"/>
+        </w:rPr>
+        <w:t>Снимки от потребителски интерфейс</w:t>
+      </w:r>
+    </w:p>
+    <w:p>
+      <w:pPr>
+        <w:pStyle w:val="Heading3"/>
+      </w:pPr>
+      <w:bookmarkStart w:id="58" w:name="_Toc460689399"/>
+      <w:r>
+        <w:rPr>
+          <w:lang w:val="bg-BG"/>
+        </w:rPr>
+        <w:t>Значки за новини</w:t>
+      </w:r>
+      <w:bookmarkEnd w:id="58"/>
+    </w:p>
+    <w:p>
+      <w:pPr>
+        <w:rPr>
+          <w:lang w:val="bg-BG"/>
+        </w:rPr>
+      </w:pPr>
+      <w:r>
+        <w:rPr>
+          <w:lang w:val="bg-BG"/>
+        </w:rPr>
+        <w:t>Приложението може да следи за обновения след последното разглеждане на новини от потребителя и да обновява иконката на приложението със значка за промени на начал</w:t>
+      </w:r>
+      <w:r>
+        <w:rPr>
+          <w:lang w:val="bg-BG"/>
+        </w:rPr>
+        <w:t>ния екран.</w:t>
+      </w:r>
+    </w:p>
+    <w:p>
+      <w:pPr>
+        <w:jc w:val="center"/>
+        <w:rPr>
+          <w:lang w:val="bg-BG"/>
+        </w:rPr>
+      </w:pPr>
+      <w:r>
+        <w:rPr>
+          <w:noProof/>
+        </w:rPr>
+        <w:lastRenderedPageBreak/>
+        <w:drawing>
+          <wp:inline distT="0" distB="0" distL="0" distR="0">
+            <wp:extent cx="946298" cy="946298"/>
+            <wp:effectExtent l="0" t="0" r="6350" b="6350"/>
+            <wp:docPr id="22" name="Picture 22" descr="Application icon with a badge number"/>
+            <wp:cNvGraphicFramePr>
+              <a:graphicFrameLocks xmlns:a="http://schemas.openxmlformats.org/drawingml/2006/main" noChangeAspect="1"/>
+            </wp:cNvGraphicFramePr>
+            <a:graphic xmlns:a="http://schemas.openxmlformats.org/drawingml/2006/main">
+              <a:graphicData uri="http://schemas.openxmlformats.org/drawingml/2006/picture">
+                <pic:pic xmlns:pic="http://schemas.openxmlformats.org/drawingml/2006/picture">
+                  <pic:nvPicPr>
+                    <pic:cNvPr id="0" name="Picture 26" descr="Application icon with a badge number"/>
+                    <pic:cNvPicPr>
+                      <a:picLocks noChangeAspect="1" noChangeArrowheads="1"/>
+                    </pic:cNvPicPr>
+                  </pic:nvPicPr>
+                  <pic:blipFill>
+                    <a:blip r:embed="rId34">
+                      <a:extLst>
+                        <a:ext uri="{28A0092B-C50C-407E-A947-70E740481C1C}">
+                          <a14:useLocalDpi xmlns:a14="http://schemas.microsoft.com/office/drawing/2010/main" val="0"/>
+                        </a:ext>
+                      </a:extLst>
+                    </a:blip>
+                    <a:srcRect/>
+                    <a:stretch>
+                      <a:fillRect/>
+                    </a:stretch>
+                  </pic:blipFill>
+                  <pic:spPr bwMode="auto">
+                    <a:xfrm>
+                      <a:off x="0" y="0"/>
+                      <a:ext cx="955908" cy="955908"/>
+                    </a:xfrm>
+                    <a:prstGeom prst="rect">
+                      <a:avLst/>
+                    </a:prstGeom>
+                    <a:noFill/>
+                    <a:ln>
+                      <a:noFill/>
+                    </a:ln>
+                  </pic:spPr>
+                </pic:pic>
+              </a:graphicData>
+            </a:graphic>
+          </wp:inline>
+        </w:drawing>
+      </w:r>
+    </w:p>
+    <w:p>
+      <w:r>
+        <w:rPr>
+          <w:lang w:val="bg-BG"/>
+        </w:rPr>
+        <w:t xml:space="preserve">За целта </w:t>
+      </w:r>
+      <w:r>
+        <w:t xml:space="preserve">GitHub </w:t>
+      </w:r>
+      <w:r>
+        <w:rPr>
+          <w:lang w:val="bg-BG"/>
+        </w:rPr>
+        <w:t>позволява заявките за новини да бъдат придружени със заглавна част (</w:t>
+      </w:r>
+      <w:r>
+        <w:t xml:space="preserve">header) </w:t>
+      </w:r>
+      <w:proofErr w:type="spellStart"/>
+      <w:r>
+        <w:t>за</w:t>
+      </w:r>
+      <w:proofErr w:type="spellEnd"/>
+      <w:r>
+        <w:t xml:space="preserve"> </w:t>
+      </w:r>
+      <w:proofErr w:type="spellStart"/>
+      <w:r>
+        <w:t>последно</w:t>
+      </w:r>
+      <w:proofErr w:type="spellEnd"/>
+      <w:r>
+        <w:t xml:space="preserve"> </w:t>
+      </w:r>
+      <w:proofErr w:type="spellStart"/>
+      <w:r>
+        <w:t>модифицирани</w:t>
+      </w:r>
+      <w:proofErr w:type="spellEnd"/>
+      <w:r>
+        <w:t>:</w:t>
+      </w:r>
+      <w:bookmarkStart w:id="59" w:name="_GoBack"/>
+      <w:bookmarkEnd w:id="59"/>
+    </w:p>
+    <w:p>
+      <w:r>
+        <w:t>Last-Modified: Thu, 25 Oct 2012 15:16:27 GMT</w:t>
+      </w:r>
+    </w:p>
+    <w:p>
+      <w:pPr>
+        <w:rPr>
+          <w:lang w:val="bg-BG"/>
+        </w:rPr>
+      </w:pPr>
+      <w:r>
+        <w:rPr>
+          <w:lang w:val="bg-BG"/>
+        </w:rPr>
+        <w:t xml:space="preserve">Ако няма новини, резултатът е с празно съдържание и статус „304 </w:t>
+      </w:r>
+      <w:r>
+        <w:t>Not Modified” (</w:t>
+      </w:r>
+      <w:proofErr w:type="spellStart"/>
+      <w:r>
+        <w:t>не</w:t>
+      </w:r>
+      <w:proofErr w:type="spellEnd"/>
+      <w:r>
+        <w:t xml:space="preserve"> </w:t>
+      </w:r>
+      <w:proofErr w:type="spellStart"/>
+      <w:r>
+        <w:t>променян</w:t>
+      </w:r>
+      <w:proofErr w:type="spellEnd"/>
+      <w:r>
+        <w:t xml:space="preserve">). </w:t>
+      </w:r>
+      <w:r>
+        <w:rPr>
+          <w:lang w:val="bg-BG"/>
+        </w:rPr>
+        <w:t>Такъв тип заявка може да се изпраща на определени интервали дори мобилното устройство да е заключено, натоварването и на мрежата и върху батерията ще са минимални.</w:t>
+      </w:r>
+    </w:p>
+    <w:p>
+      <w:r>
+        <w:rPr>
+          <w:lang w:val="bg-BG"/>
+        </w:rPr>
+        <w:t xml:space="preserve">При отговор с новини, могат да бъдат регистрирани чрез споменатата значка, и чрез </w:t>
+      </w:r>
+      <w:proofErr w:type="spellStart"/>
+      <w:r>
+        <w:rPr>
+          <w:lang w:val="bg-BG"/>
+        </w:rPr>
+        <w:t>нотифициране</w:t>
+      </w:r>
+      <w:proofErr w:type="spellEnd"/>
+      <w:r>
+        <w:rPr>
+          <w:lang w:val="bg-BG"/>
+        </w:rPr>
+        <w:t xml:space="preserve"> подобно </w:t>
+      </w:r>
+      <w:r>
+        <w:rPr>
+          <w:lang w:val="bg-BG"/>
+        </w:rPr>
+        <w:t>на</w:t>
+      </w:r>
+      <w:r>
+        <w:rPr>
+          <w:lang w:val="bg-BG"/>
+        </w:rPr>
+        <w:t xml:space="preserve"> тези за </w:t>
+      </w:r>
+      <w:r>
+        <w:t>SMS.</w:t>
+      </w:r>
+    </w:p>
+    <w:p>
+      <w:r>
+        <w:rPr>
+          <w:highlight w:val="yellow"/>
+        </w:rPr>
+        <w:t>Notification screenshot from iOS and Android</w:t>
+      </w:r>
+    </w:p>
+    <w:p>
+      <w:pPr>
+        <w:pStyle w:val="Heading3"/>
+      </w:pPr>
+      <w:bookmarkStart w:id="60" w:name="_Toc460689400"/>
+      <w:proofErr w:type="spellStart"/>
+      <w:r>
+        <w:rPr>
+          <w:lang w:val="bg-BG"/>
+        </w:rPr>
+        <w:t>Въпрои</w:t>
+      </w:r>
+      <w:proofErr w:type="spellEnd"/>
+      <w:r>
+        <w:rPr>
+          <w:lang w:val="bg-BG"/>
+        </w:rPr>
+        <w:t xml:space="preserve"> (</w:t>
+      </w:r>
+      <w:r>
+        <w:t>issues)</w:t>
+      </w:r>
+      <w:bookmarkEnd w:id="60"/>
+    </w:p>
+    <w:p>
+      <w:pPr>
+        <w:rPr>
+          <w:lang w:val="bg-BG"/>
+        </w:rPr>
+      </w:pPr>
+      <w:r>
+        <w:rPr>
+          <w:lang w:val="bg-BG"/>
+        </w:rPr>
+        <w:t xml:space="preserve">Хранилищата в </w:t>
+      </w:r>
+      <w:r>
+        <w:t xml:space="preserve">GitHub </w:t>
+      </w:r>
+      <w:r>
+        <w:rPr>
+          <w:lang w:val="bg-BG"/>
+        </w:rPr>
+        <w:t>по подразбиране са с включена поддръжка за въпроси (</w:t>
+      </w:r>
+      <w:r>
+        <w:t>issue)</w:t>
+      </w:r>
+      <w:r>
+        <w:rPr>
+          <w:lang w:val="bg-BG"/>
+        </w:rPr>
+        <w:t xml:space="preserve">. Заявки за желани качества на продукта, оплакване от бъгове и прочие се регистрират под формата на въпроси от клиенти. Също така разработчиците на съответното хранилище могат да описват задачи, които да бъдат изпълнени </w:t>
+      </w:r>
+      <w:r>
+        <w:rPr>
+          <w:lang w:val="bg-BG"/>
+        </w:rPr>
+        <w:t>от общността, или да са просто насочващи за развитието на продукта. Собственикът на продукта може да описва въпроси от по високо ниво, които съответно потребителите да си разделят и развият в по-малки под-въпроси, да ги асоциират един с друг и да започнат работа по тях.</w:t>
+      </w:r>
+    </w:p>
+    <w:p>
+      <w:pPr>
+        <w:pStyle w:val="ListParagraph"/>
+        <w:numPr>
+          <w:ilvl w:val="0"/>
+          <w:numId w:val="36"/>
+        </w:numPr>
+        <w:rPr>
+          <w:lang w:val="bg-BG"/>
+        </w:rPr>
+      </w:pPr>
+      <w:r>
+        <w:rPr>
+          <w:lang w:val="bg-BG"/>
+        </w:rPr>
+        <w:t>GET /</w:t>
+      </w:r>
+      <w:proofErr w:type="spellStart"/>
+      <w:r>
+        <w:rPr>
+          <w:lang w:val="bg-BG"/>
+        </w:rPr>
+        <w:t>issues</w:t>
+      </w:r>
+      <w:proofErr w:type="spellEnd"/>
+      <w:r>
+        <w:rPr>
+          <w:lang w:val="bg-BG"/>
+        </w:rPr>
+        <w:t xml:space="preserve"> – връща </w:t>
+      </w:r>
+      <w:r>
+        <w:rPr>
+          <w:lang w:val="bg-BG"/>
+        </w:rPr>
+        <w:t>всички въпроси асоциирани с потребителя</w:t>
+      </w:r>
+    </w:p>
+    <w:p>
+      <w:pPr>
+        <w:pStyle w:val="ListParagraph"/>
+        <w:numPr>
+          <w:ilvl w:val="0"/>
+          <w:numId w:val="36"/>
+        </w:numPr>
+        <w:rPr>
+          <w:lang w:val="bg-BG"/>
+        </w:rPr>
+      </w:pPr>
+      <w:r>
+        <w:rPr>
+          <w:lang w:val="bg-BG"/>
+        </w:rPr>
+        <w:t>GET /</w:t>
+      </w:r>
+      <w:proofErr w:type="spellStart"/>
+      <w:r>
+        <w:rPr>
+          <w:lang w:val="bg-BG"/>
+        </w:rPr>
+        <w:t>orgs</w:t>
+      </w:r>
+      <w:proofErr w:type="spellEnd"/>
+      <w:r>
+        <w:rPr>
+          <w:lang w:val="bg-BG"/>
+        </w:rPr>
+        <w:t>/:</w:t>
+      </w:r>
+      <w:proofErr w:type="spellStart"/>
+      <w:r>
+        <w:rPr>
+          <w:lang w:val="bg-BG"/>
+        </w:rPr>
+        <w:t>org</w:t>
+      </w:r>
+      <w:proofErr w:type="spellEnd"/>
+      <w:r>
+        <w:rPr>
+          <w:lang w:val="bg-BG"/>
+        </w:rPr>
+        <w:t>/</w:t>
+      </w:r>
+      <w:proofErr w:type="spellStart"/>
+      <w:r>
+        <w:rPr>
+          <w:lang w:val="bg-BG"/>
+        </w:rPr>
+        <w:t>issues</w:t>
+      </w:r>
+      <w:proofErr w:type="spellEnd"/>
+      <w:r>
+        <w:rPr>
+          <w:lang w:val="bg-BG"/>
+        </w:rPr>
+        <w:t xml:space="preserve"> – </w:t>
+      </w:r>
+      <w:r>
+        <w:rPr>
+          <w:lang w:val="bg-BG"/>
+        </w:rPr>
+        <w:t xml:space="preserve">връща всички въпроси </w:t>
+      </w:r>
+      <w:r>
+        <w:rPr>
+          <w:lang w:val="bg-BG"/>
+        </w:rPr>
+        <w:t>в организация асоциирани с потребителя</w:t>
+      </w:r>
+    </w:p>
+    <w:p>
+      <w:pPr>
+        <w:pStyle w:val="ListParagraph"/>
+        <w:numPr>
+          <w:ilvl w:val="0"/>
+          <w:numId w:val="36"/>
+        </w:numPr>
+        <w:rPr>
+          <w:lang w:val="bg-BG"/>
+        </w:rPr>
+      </w:pPr>
+      <w:r>
+        <w:rPr>
+          <w:lang w:val="bg-BG"/>
+        </w:rPr>
+        <w:t>GET /</w:t>
+      </w:r>
+      <w:proofErr w:type="spellStart"/>
+      <w:r>
+        <w:rPr>
+          <w:lang w:val="bg-BG"/>
+        </w:rPr>
+        <w:t>repos</w:t>
+      </w:r>
+      <w:proofErr w:type="spellEnd"/>
+      <w:r>
+        <w:rPr>
+          <w:lang w:val="bg-BG"/>
+        </w:rPr>
+        <w:t>/:</w:t>
+      </w:r>
+      <w:proofErr w:type="spellStart"/>
+      <w:r>
+        <w:rPr>
+          <w:lang w:val="bg-BG"/>
+        </w:rPr>
+        <w:t>owner</w:t>
+      </w:r>
+      <w:proofErr w:type="spellEnd"/>
+      <w:r>
+        <w:rPr>
+          <w:lang w:val="bg-BG"/>
+        </w:rPr>
+        <w:t>/:</w:t>
+      </w:r>
+      <w:proofErr w:type="spellStart"/>
+      <w:r>
+        <w:rPr>
+          <w:lang w:val="bg-BG"/>
+        </w:rPr>
+        <w:t>repo</w:t>
+      </w:r>
+      <w:proofErr w:type="spellEnd"/>
+      <w:r>
+        <w:rPr>
+          <w:lang w:val="bg-BG"/>
+        </w:rPr>
+        <w:t>/</w:t>
+      </w:r>
+      <w:proofErr w:type="spellStart"/>
+      <w:r>
+        <w:rPr>
+          <w:lang w:val="bg-BG"/>
+        </w:rPr>
+        <w:t>issues</w:t>
+      </w:r>
+      <w:proofErr w:type="spellEnd"/>
+      <w:r>
+        <w:rPr>
+          <w:lang w:val="bg-BG"/>
+        </w:rPr>
+        <w:t xml:space="preserve"> – в</w:t>
+      </w:r>
+      <w:r>
+        <w:rPr>
+          <w:lang w:val="bg-BG"/>
+        </w:rPr>
+        <w:t>ръща всички въпроси в хранилище</w:t>
+      </w:r>
+      <w:r>
+        <w:t xml:space="preserve">, </w:t>
+      </w:r>
+      <w:r>
+        <w:rPr>
+          <w:lang w:val="bg-BG"/>
+        </w:rPr>
+        <w:t xml:space="preserve">възможно е да бъдат избрани само въпроси за </w:t>
+      </w:r>
+      <w:proofErr w:type="spellStart"/>
+      <w:r>
+        <w:t>важно</w:t>
+      </w:r>
+      <w:proofErr w:type="spellEnd"/>
+      <w:r>
+        <w:t xml:space="preserve"> </w:t>
+      </w:r>
+      <w:proofErr w:type="spellStart"/>
+      <w:r>
+        <w:t>събитие</w:t>
+      </w:r>
+      <w:proofErr w:type="spellEnd"/>
+      <w:r>
+        <w:t xml:space="preserve"> (milestone)</w:t>
+      </w:r>
+    </w:p>
+    <w:p>
+      <w:pPr>
+        <w:pStyle w:val="ListParagraph"/>
+        <w:numPr>
+          <w:ilvl w:val="0"/>
+          <w:numId w:val="36"/>
+        </w:numPr>
+        <w:rPr>
+          <w:lang w:val="bg-BG"/>
+        </w:rPr>
+      </w:pPr>
+      <w:r>
+        <w:rPr>
+          <w:lang w:val="bg-BG"/>
+        </w:rPr>
+        <w:t>GET /</w:t>
+      </w:r>
+      <w:proofErr w:type="spellStart"/>
+      <w:r>
+        <w:rPr>
+          <w:lang w:val="bg-BG"/>
+        </w:rPr>
+        <w:t>repos</w:t>
+      </w:r>
+      <w:proofErr w:type="spellEnd"/>
+      <w:r>
+        <w:rPr>
+          <w:lang w:val="bg-BG"/>
+        </w:rPr>
+        <w:t>/:</w:t>
+      </w:r>
+      <w:proofErr w:type="spellStart"/>
+      <w:r>
+        <w:rPr>
+          <w:lang w:val="bg-BG"/>
+        </w:rPr>
+        <w:t>owner</w:t>
+      </w:r>
+      <w:proofErr w:type="spellEnd"/>
+      <w:r>
+        <w:rPr>
+          <w:lang w:val="bg-BG"/>
+        </w:rPr>
+        <w:t>/:</w:t>
+      </w:r>
+      <w:proofErr w:type="spellStart"/>
+      <w:r>
+        <w:rPr>
+          <w:lang w:val="bg-BG"/>
+        </w:rPr>
+        <w:t>repo</w:t>
+      </w:r>
+      <w:proofErr w:type="spellEnd"/>
+      <w:r>
+        <w:rPr>
+          <w:lang w:val="bg-BG"/>
+        </w:rPr>
+        <w:t>/</w:t>
+      </w:r>
+      <w:proofErr w:type="spellStart"/>
+      <w:r>
+        <w:rPr>
+          <w:lang w:val="bg-BG"/>
+        </w:rPr>
+        <w:t>issues</w:t>
+      </w:r>
+      <w:proofErr w:type="spellEnd"/>
+      <w:r>
+        <w:rPr>
+          <w:lang w:val="bg-BG"/>
+        </w:rPr>
+        <w:t>/:</w:t>
+      </w:r>
+      <w:proofErr w:type="spellStart"/>
+      <w:r>
+        <w:rPr>
+          <w:lang w:val="bg-BG"/>
+        </w:rPr>
+        <w:t>number</w:t>
+      </w:r>
+      <w:proofErr w:type="spellEnd"/>
+      <w:r>
+        <w:rPr>
+          <w:lang w:val="bg-BG"/>
+        </w:rPr>
+        <w:t xml:space="preserve"> – връща информация за конкретен въпрос</w:t>
+      </w:r>
+    </w:p>
+    <w:p>
+      <w:pPr>
+        <w:rPr>
+          <w:lang w:val="bg-BG"/>
+        </w:rPr>
+      </w:pPr>
+      <w:r>
+        <w:rPr>
+          <w:lang w:val="bg-BG"/>
+        </w:rPr>
+        <w:lastRenderedPageBreak/>
+        <w:t>За създаване и модифициране се използват</w:t>
+      </w:r>
+    </w:p>
+    <w:p>
+      <w:pPr>
+        <w:pStyle w:val="ListParagraph"/>
+        <w:numPr>
+          <w:ilvl w:val="0"/>
+          <w:numId w:val="37"/>
+        </w:numPr>
+        <w:rPr>
+          <w:lang w:val="bg-BG"/>
+        </w:rPr>
+      </w:pPr>
+      <w:r>
+        <w:rPr>
+          <w:lang w:val="bg-BG"/>
+        </w:rPr>
+        <w:t>POST /</w:t>
+      </w:r>
+      <w:proofErr w:type="spellStart"/>
+      <w:r>
+        <w:rPr>
+          <w:lang w:val="bg-BG"/>
+        </w:rPr>
+        <w:t>repos</w:t>
+      </w:r>
+      <w:proofErr w:type="spellEnd"/>
+      <w:r>
+        <w:rPr>
+          <w:lang w:val="bg-BG"/>
+        </w:rPr>
+        <w:t>/:</w:t>
+      </w:r>
+      <w:proofErr w:type="spellStart"/>
+      <w:r>
+        <w:rPr>
+          <w:lang w:val="bg-BG"/>
+        </w:rPr>
+        <w:t>owner</w:t>
+      </w:r>
+      <w:proofErr w:type="spellEnd"/>
+      <w:r>
+        <w:rPr>
+          <w:lang w:val="bg-BG"/>
+        </w:rPr>
+        <w:t>/:</w:t>
+      </w:r>
+      <w:proofErr w:type="spellStart"/>
+      <w:r>
+        <w:rPr>
+          <w:lang w:val="bg-BG"/>
+        </w:rPr>
+        <w:t>repo</w:t>
+      </w:r>
+      <w:proofErr w:type="spellEnd"/>
+      <w:r>
+        <w:rPr>
+          <w:lang w:val="bg-BG"/>
+        </w:rPr>
+        <w:t>/</w:t>
+      </w:r>
+      <w:proofErr w:type="spellStart"/>
+      <w:r>
+        <w:rPr>
+          <w:lang w:val="bg-BG"/>
+        </w:rPr>
+        <w:t>issues</w:t>
+      </w:r>
+      <w:proofErr w:type="spellEnd"/>
+      <w:r>
+        <w:rPr>
+          <w:lang w:val="bg-BG"/>
+        </w:rPr>
+        <w:t xml:space="preserve"> – създаване на въпрос</w:t>
+      </w:r>
+    </w:p>
+    <w:p>
+      <w:pPr>
+        <w:pStyle w:val="ListParagraph"/>
+        <w:numPr>
+          <w:ilvl w:val="0"/>
+          <w:numId w:val="37"/>
+        </w:numPr>
+        <w:rPr>
+          <w:lang w:val="bg-BG"/>
+        </w:rPr>
+      </w:pPr>
+      <w:r>
+        <w:rPr>
+          <w:lang w:val="bg-BG"/>
+        </w:rPr>
+        <w:t>PATCH /</w:t>
+      </w:r>
+      <w:proofErr w:type="spellStart"/>
+      <w:r>
+        <w:rPr>
+          <w:lang w:val="bg-BG"/>
+        </w:rPr>
+        <w:t>repos</w:t>
+      </w:r>
+      <w:proofErr w:type="spellEnd"/>
+      <w:r>
+        <w:rPr>
+          <w:lang w:val="bg-BG"/>
+        </w:rPr>
+        <w:t>/:</w:t>
+      </w:r>
+      <w:proofErr w:type="spellStart"/>
+      <w:r>
+        <w:rPr>
+          <w:lang w:val="bg-BG"/>
+        </w:rPr>
+        <w:t>owner</w:t>
+      </w:r>
+      <w:proofErr w:type="spellEnd"/>
+      <w:r>
+        <w:rPr>
+          <w:lang w:val="bg-BG"/>
+        </w:rPr>
+        <w:t>/:</w:t>
+      </w:r>
+      <w:proofErr w:type="spellStart"/>
+      <w:r>
+        <w:rPr>
+          <w:lang w:val="bg-BG"/>
+        </w:rPr>
+        <w:t>repo</w:t>
+      </w:r>
+      <w:proofErr w:type="spellEnd"/>
+      <w:r>
+        <w:rPr>
+          <w:lang w:val="bg-BG"/>
+        </w:rPr>
+        <w:t>/</w:t>
+      </w:r>
+      <w:proofErr w:type="spellStart"/>
+      <w:r>
+        <w:rPr>
+          <w:lang w:val="bg-BG"/>
+        </w:rPr>
+        <w:t>issues</w:t>
+      </w:r>
+      <w:proofErr w:type="spellEnd"/>
+      <w:r>
+        <w:rPr>
+          <w:lang w:val="bg-BG"/>
+        </w:rPr>
+        <w:t>/:</w:t>
+      </w:r>
+      <w:proofErr w:type="spellStart"/>
+      <w:r>
+        <w:rPr>
+          <w:lang w:val="bg-BG"/>
+        </w:rPr>
+        <w:t>number</w:t>
+      </w:r>
+      <w:proofErr w:type="spellEnd"/>
+      <w:r>
+        <w:rPr>
+          <w:lang w:val="bg-BG"/>
+        </w:rPr>
+        <w:t xml:space="preserve"> – промяна на въпрос</w:t>
+      </w:r>
+    </w:p>
+    <w:p>
+      <w:pPr>
+        <w:rPr>
+          <w:lang w:val="bg-BG"/>
+        </w:rPr>
+      </w:pPr>
+      <w:proofErr w:type="spellStart"/>
+      <w:r>
+        <w:rPr>
+          <w:lang w:val="bg-BG"/>
+        </w:rPr>
+        <w:t>Последнния</w:t>
+      </w:r>
+      <w:proofErr w:type="spellEnd"/>
+      <w:r>
+        <w:rPr>
+          <w:lang w:val="bg-BG"/>
+        </w:rPr>
+        <w:t xml:space="preserve"> може да бъде </w:t>
+      </w:r>
+      <w:proofErr w:type="spellStart"/>
+      <w:r>
+        <w:rPr>
+          <w:lang w:val="bg-BG"/>
+        </w:rPr>
+        <w:t>изпозлван</w:t>
+      </w:r>
+      <w:proofErr w:type="spellEnd"/>
+      <w:r>
+        <w:rPr>
+          <w:lang w:val="bg-BG"/>
+        </w:rPr>
+        <w:t xml:space="preserve"> за отваряна и затваряне на въпрос, както и за смяна на етикети. Етикетите често се използват за определяне на състоянието на въпроса, което е аналогично на преместване на етикетче по </w:t>
+      </w:r>
+      <w:proofErr w:type="spellStart"/>
+      <w:r>
+        <w:rPr>
+          <w:lang w:val="bg-BG"/>
+        </w:rPr>
+        <w:t>Скръм</w:t>
+      </w:r>
+      <w:proofErr w:type="spellEnd"/>
+      <w:r>
+        <w:rPr>
+          <w:lang w:val="bg-BG"/>
+        </w:rPr>
+        <w:t xml:space="preserve"> или </w:t>
+      </w:r>
+      <w:proofErr w:type="spellStart"/>
+      <w:r>
+        <w:rPr>
+          <w:lang w:val="bg-BG"/>
+        </w:rPr>
+        <w:t>Канбан</w:t>
+      </w:r>
+      <w:proofErr w:type="spellEnd"/>
+      <w:r>
+        <w:rPr>
+          <w:lang w:val="bg-BG"/>
+        </w:rPr>
+        <w:t xml:space="preserve"> дъските.</w:t>
+      </w:r>
+    </w:p>
+    <w:p>
+      <w:r>
+        <w:rPr>
+          <w:highlight w:val="yellow"/>
+          <w:lang w:val="bg-BG"/>
+        </w:rPr>
+        <w:t xml:space="preserve">Снимка </w:t>
+      </w:r>
+      <w:r>
+        <w:rPr>
+          <w:highlight w:val="yellow"/>
+          <w:lang w:val="bg-BG"/>
+        </w:rPr>
+        <w:t xml:space="preserve">с </w:t>
+      </w:r>
+      <w:r>
+        <w:rPr>
+          <w:highlight w:val="yellow"/>
+        </w:rPr>
+        <w:t xml:space="preserve">issues </w:t>
+      </w:r>
+      <w:r>
+        <w:rPr>
+          <w:highlight w:val="yellow"/>
+          <w:lang w:val="bg-BG"/>
+        </w:rPr>
+        <w:t xml:space="preserve">от </w:t>
+      </w:r>
+      <w:r>
+        <w:rPr>
+          <w:highlight w:val="yellow"/>
+        </w:rPr>
+        <w:t>milestone</w:t>
+      </w:r>
+    </w:p>
+    <w:p>
+      <w:pPr>
+        <w:rPr>
+          <w:lang w:val="bg-BG"/>
+        </w:rPr>
+      </w:pPr>
+      <w:r>
+        <w:rPr>
+          <w:lang w:val="bg-BG"/>
+        </w:rPr>
+        <w:t xml:space="preserve">Важните събития </w:t>
+      </w:r>
+      <w:r>
+        <w:t xml:space="preserve">(milestones) </w:t>
+      </w:r>
+      <w:r>
+        <w:rPr>
+          <w:lang w:val="bg-BG"/>
+        </w:rPr>
+        <w:t xml:space="preserve">могат да бъдат използвани за да бъдат описване </w:t>
+      </w:r>
+      <w:proofErr w:type="spellStart"/>
+      <w:r>
+        <w:rPr>
+          <w:lang w:val="bg-BG"/>
+        </w:rPr>
+        <w:t>Скръм</w:t>
+      </w:r>
+      <w:proofErr w:type="spellEnd"/>
+      <w:r>
+        <w:rPr>
+          <w:lang w:val="bg-BG"/>
+        </w:rPr>
+        <w:t xml:space="preserve"> спринтове, и да бъдат асоциирани въпроси с тях. Визуализирането на едно такова важно събитие (</w:t>
+      </w:r>
+      <w:r>
+        <w:t xml:space="preserve">milestone) </w:t>
+      </w:r>
+      <w:r>
+        <w:rPr>
+          <w:lang w:val="bg-BG"/>
+        </w:rPr>
+        <w:t xml:space="preserve">се доближава и може да замести </w:t>
+      </w:r>
+      <w:proofErr w:type="spellStart"/>
+      <w:r>
+        <w:rPr>
+          <w:lang w:val="bg-BG"/>
+        </w:rPr>
+        <w:t>Скръм</w:t>
+      </w:r>
+      <w:proofErr w:type="spellEnd"/>
+      <w:r>
+        <w:rPr>
+          <w:lang w:val="bg-BG"/>
+        </w:rPr>
+        <w:t xml:space="preserve"> дъска.</w:t>
+      </w:r>
+    </w:p>
+    <w:p>
+      <w:pPr>
+        <w:pStyle w:val="Heading3"/>
+        <w:rPr>
+          <w:highlight w:val="yellow"/>
+          <w:lang w:val="bg-BG"/>
+        </w:rPr>
+      </w:pPr>
+      <w:bookmarkStart w:id="61" w:name="_Toc460689401"/>
+      <w:proofErr w:type="spellStart"/>
+      <w:r>
+        <w:rPr>
+          <w:highlight w:val="yellow"/>
+        </w:rPr>
+        <w:t>Промяна</w:t>
+      </w:r>
+      <w:proofErr w:type="spellEnd"/>
+      <w:r>
+        <w:rPr>
+          <w:highlight w:val="yellow"/>
+        </w:rPr>
+        <w:t xml:space="preserve"> </w:t>
+      </w:r>
+      <w:proofErr w:type="spellStart"/>
+      <w:r>
+        <w:rPr>
+          <w:highlight w:val="yellow"/>
+        </w:rPr>
+        <w:t>на</w:t>
+      </w:r>
+      <w:proofErr w:type="spellEnd"/>
+      <w:r>
+        <w:rPr>
+          <w:highlight w:val="yellow"/>
+        </w:rPr>
+        <w:t xml:space="preserve"> </w:t>
+      </w:r>
+      <w:proofErr w:type="spellStart"/>
+      <w:r>
+        <w:rPr>
+          <w:highlight w:val="yellow"/>
+        </w:rPr>
+        <w:t>състоянието</w:t>
+      </w:r>
+      <w:proofErr w:type="spellEnd"/>
+      <w:r>
+        <w:rPr>
+          <w:highlight w:val="yellow"/>
+          <w:lang w:val="bg-BG"/>
+        </w:rPr>
+        <w:t xml:space="preserve"> на въпрос</w:t>
+      </w:r>
+      <w:bookmarkEnd w:id="61"/>
+    </w:p>
+    <w:p>
+      <w:pPr>
+        <w:pStyle w:val="Heading3"/>
+        <w:rPr>
+          <w:lang w:val="bg-BG"/>
+        </w:rPr>
+      </w:pPr>
+      <w:bookmarkStart w:id="62" w:name="_Toc460689402"/>
+      <w:r>
+        <w:rPr>
+          <w:highlight w:val="yellow"/>
+          <w:lang w:val="bg-BG"/>
+        </w:rPr>
+        <w:t>Затваряне на изпълнени въпроси</w:t>
+      </w:r>
+      <w:bookmarkEnd w:id="62"/>
     </w:p>
     <w:p/>
+    <w:p/>
     <w:p>
       <w:pPr>
         <w:pStyle w:val="Heading1"/>
         <w:rPr>
           <w:rFonts w:cs="Times New Roman"/>
-          <w:lang w:val="bg-BG"/>
-        </w:rPr>
-      </w:pPr>
-      <w:bookmarkStart w:id="51" w:name="_Toc460444956"/>
-      <w:r>
-        <w:rPr>
-          <w:rFonts w:cs="Times New Roman"/>
+          <w:highlight w:val="yellow"/>
+          <w:lang w:val="bg-BG"/>
+        </w:rPr>
+      </w:pPr>
+      <w:bookmarkStart w:id="63" w:name="_Toc460689403"/>
+      <w:r>
+        <w:rPr>
+          <w:rFonts w:cs="Times New Roman"/>
+          <w:highlight w:val="yellow"/>
           <w:lang w:val="bg-BG"/>
         </w:rPr>
         <w:t>Внедряване</w:t>
       </w:r>
-      <w:bookmarkEnd w:id="51"/>
+      <w:bookmarkEnd w:id="63"/>
     </w:p>
     <w:p>
       <w:pPr>
         <w:pStyle w:val="Heading1"/>
         <w:rPr>
           <w:rFonts w:cs="Times New Roman"/>
-          <w:lang w:val="bg-BG"/>
-        </w:rPr>
-      </w:pPr>
-      <w:bookmarkStart w:id="52" w:name="_Toc460444957"/>
-      <w:r>
-        <w:rPr>
-          <w:rFonts w:cs="Times New Roman"/>
+          <w:highlight w:val="yellow"/>
+          <w:lang w:val="bg-BG"/>
+        </w:rPr>
+      </w:pPr>
+      <w:bookmarkStart w:id="64" w:name="_Toc460689404"/>
+      <w:r>
+        <w:rPr>
+          <w:rFonts w:cs="Times New Roman"/>
+          <w:highlight w:val="yellow"/>
           <w:lang w:val="bg-BG"/>
         </w:rPr>
         <w:t>Заключение</w:t>
       </w:r>
-      <w:bookmarkEnd w:id="52"/>
-    </w:p>
-    <w:p>
-      <w:pPr>
-        <w:rPr>
-          <w:rFonts w:cs="Times New Roman"/>
+      <w:bookmarkEnd w:id="64"/>
+    </w:p>
+    <w:p>
+      <w:pPr>
+        <w:pStyle w:val="Heading1"/>
+        <w:rPr>
           <w:highlight w:val="yellow"/>
           <w:lang w:val="bg-BG"/>
         </w:rPr>
       </w:pPr>
-      <w:r>
-        <w:rPr>
-          <w:rFonts w:cs="Times New Roman"/>
+      <w:bookmarkStart w:id="65" w:name="_Toc460689405"/>
+      <w:r>
+        <w:rPr>
           <w:highlight w:val="yellow"/>
           <w:lang w:val="bg-BG"/>
         </w:rPr>
+        <w:t>Библиография</w:t>
+      </w:r>
+      <w:bookmarkEnd w:id="65"/>
+    </w:p>
+    <w:p>
+      <w:pPr>
+        <w:rPr>
+          <w:rFonts w:cs="Times New Roman"/>
+          <w:highlight w:val="yellow"/>
+          <w:lang w:val="bg-BG"/>
+        </w:rPr>
+      </w:pPr>
+      <w:r>
+        <w:rPr>
+          <w:rFonts w:cs="Times New Roman"/>
+          <w:highlight w:val="yellow"/>
+          <w:lang w:val="bg-BG"/>
+        </w:rPr>
         <w:t>Използвани ресурси:</w:t>
       </w:r>
     </w:p>
@@ -18703,7 +21278,7 @@
           <w:lang w:val="bg-BG"/>
         </w:rPr>
       </w:pPr>
-      <w:hyperlink r:id="rId33" w:history="1">
+      <w:hyperlink r:id="rId35" w:history="1">
         <w:r>
           <w:rPr>
             <w:rStyle w:val="Hyperlink"/>
@@ -18722,7 +21297,7 @@
           <w:lang w:val="bg-BG"/>
         </w:rPr>
       </w:pPr>
-      <w:hyperlink r:id="rId34" w:history="1">
+      <w:hyperlink r:id="rId36" w:history="1">
         <w:r>
           <w:rPr>
             <w:rStyle w:val="Hyperlink"/>
@@ -18741,7 +21316,7 @@
           <w:lang w:val="bg-BG"/>
         </w:rPr>
       </w:pPr>
-      <w:hyperlink r:id="rId35" w:history="1">
+      <w:hyperlink r:id="rId37" w:history="1">
         <w:r>
           <w:rPr>
             <w:rStyle w:val="Hyperlink"/>
@@ -18764,6 +21339,7 @@
           <w:rFonts w:cs="Times New Roman"/>
           <w:lang w:val="bg-BG"/>
         </w:rPr>
+        <w:lastRenderedPageBreak/>
         <w:t>Анализ на най-прилаганите към момента гъвкави методологии:</w:t>
       </w:r>
     </w:p>
@@ -18804,7 +21380,7 @@
           <w:lang w:val="bg-BG"/>
         </w:rPr>
       </w:pPr>
-      <w:hyperlink r:id="rId36" w:history="1">
+      <w:hyperlink r:id="rId38" w:history="1">
         <w:r>
           <w:rPr>
             <w:rFonts w:cs="Times New Roman"/>
@@ -18966,7 +21542,7 @@
           <w:lang w:val="bg-BG"/>
         </w:rPr>
       </w:pPr>
-      <w:hyperlink r:id="rId37" w:history="1">
+      <w:hyperlink r:id="rId39" w:history="1">
         <w:r>
           <w:rPr>
             <w:rStyle w:val="Hyperlink"/>
@@ -18984,7 +21560,7 @@
           <w:lang w:val="bg-BG"/>
         </w:rPr>
       </w:pPr>
-      <w:hyperlink r:id="rId38" w:history="1">
+      <w:hyperlink r:id="rId40" w:history="1">
         <w:r>
           <w:rPr>
             <w:rStyle w:val="Hyperlink"/>
@@ -19090,7 +21666,7 @@
           <w:lang w:val="bg-BG"/>
         </w:rPr>
       </w:pPr>
-      <w:hyperlink r:id="rId39" w:anchor="v=onepage&amp;q&amp;f=false" w:history="1">
+      <w:hyperlink r:id="rId41" w:anchor="v=onepage&amp;q&amp;f=false" w:history="1">
         <w:r>
           <w:rPr>
             <w:rStyle w:val="Hyperlink"/>
@@ -19107,7 +21683,7 @@
           <w:rFonts w:cs="Times New Roman"/>
         </w:rPr>
       </w:pPr>
-      <w:hyperlink r:id="rId40" w:history="1">
+      <w:hyperlink r:id="rId42" w:history="1">
         <w:r>
           <w:rPr>
             <w:rStyle w:val="Hyperlink"/>
@@ -19138,7 +21714,7 @@
           <w:rFonts w:cs="Times New Roman"/>
         </w:rPr>
       </w:pPr>
-      <w:hyperlink r:id="rId41" w:history="1">
+      <w:hyperlink r:id="rId43" w:history="1">
         <w:r>
           <w:rPr>
             <w:rStyle w:val="Hyperlink"/>
@@ -19169,7 +21745,7 @@
           <w:rFonts w:cs="Times New Roman"/>
         </w:rPr>
       </w:pPr>
-      <w:hyperlink r:id="rId42" w:history="1">
+      <w:hyperlink r:id="rId44" w:history="1">
         <w:r>
           <w:rPr>
             <w:rStyle w:val="Hyperlink"/>
@@ -19185,7 +21761,7 @@
           <w:rFonts w:cs="Times New Roman"/>
         </w:rPr>
       </w:pPr>
-      <w:hyperlink r:id="rId43" w:history="1">
+      <w:hyperlink r:id="rId45" w:history="1">
         <w:r>
           <w:rPr>
             <w:rStyle w:val="Hyperlink"/>
@@ -19201,7 +21777,7 @@
         </w:rPr>
         <w:t xml:space="preserve"> - </w:t>
       </w:r>
-      <w:hyperlink r:id="rId44" w:history="1">
+      <w:hyperlink r:id="rId46" w:history="1">
         <w:proofErr w:type="spellStart"/>
         <w:r>
           <w:rPr>
@@ -19247,7 +21823,7 @@
       </w:pPr>
     </w:p>
     <w:sectPr>
-      <w:footerReference w:type="default" r:id="rId45"/>
+      <w:footerReference w:type="default" r:id="rId47"/>
       <w:pgSz w:w="12240" w:h="15840"/>
       <w:pgMar w:top="1440" w:right="1440" w:bottom="1440" w:left="1440" w:header="720" w:footer="720" w:gutter="0"/>
       <w:pgNumType w:start="0"/>
@@ -19327,7 +21903,7 @@
         <w:noProof/>
         <w:color w:val="5B9BD5" w:themeColor="accent1"/>
       </w:rPr>
-      <w:t>36</w:t>
+      <w:t>38</w:t>
     </w:r>
     <w:r>
       <w:rPr>
@@ -20391,6 +22967,119 @@
     </w:lvl>
   </w:abstractNum>
   <w:abstractNum w:abstractNumId="9" w15:restartNumberingAfterBreak="0">
+    <w:nsid w:val="1E6D6C40"/>
+    <w:multiLevelType w:val="hybridMultilevel"/>
+    <w:tmpl w:val="F304A1A4"/>
+    <w:lvl w:ilvl="0" w:tplc="04090001">
+      <w:start w:val="1"/>
+      <w:numFmt w:val="bullet"/>
+      <w:lvlText w:val=""/>
+      <w:lvlJc w:val="left"/>
+      <w:pPr>
+        <w:ind w:left="720" w:hanging="360"/>
+      </w:pPr>
+      <w:rPr>
+        <w:rFonts w:ascii="Symbol" w:hAnsi="Symbol" w:hint="default"/>
+      </w:rPr>
+    </w:lvl>
+    <w:lvl w:ilvl="1" w:tplc="04090003" w:tentative="1">
+      <w:start w:val="1"/>
+      <w:numFmt w:val="bullet"/>
+      <w:lvlText w:val="o"/>
+      <w:lvlJc w:val="left"/>
+      <w:pPr>
+        <w:ind w:left="1440" w:hanging="360"/>
+      </w:pPr>
+      <w:rPr>
+        <w:rFonts w:ascii="Courier New" w:hAnsi="Courier New" w:cs="Courier New" w:hint="default"/>
+      </w:rPr>
+    </w:lvl>
+    <w:lvl w:ilvl="2" w:tplc="04090005" w:tentative="1">
+      <w:start w:val="1"/>
+      <w:numFmt w:val="bullet"/>
+      <w:lvlText w:val=""/>
+      <w:lvlJc w:val="left"/>
+      <w:pPr>
+        <w:ind w:left="2160" w:hanging="360"/>
+      </w:pPr>
+      <w:rPr>
+        <w:rFonts w:ascii="Wingdings" w:hAnsi="Wingdings" w:hint="default"/>
+      </w:rPr>
+    </w:lvl>
+    <w:lvl w:ilvl="3" w:tplc="04090001" w:tentative="1">
+      <w:start w:val="1"/>
+      <w:numFmt w:val="bullet"/>
+      <w:lvlText w:val=""/>
+      <w:lvlJc w:val="left"/>
+      <w:pPr>
+        <w:ind w:left="2880" w:hanging="360"/>
+      </w:pPr>
+      <w:rPr>
+        <w:rFonts w:ascii="Symbol" w:hAnsi="Symbol" w:hint="default"/>
+      </w:rPr>
+    </w:lvl>
+    <w:lvl w:ilvl="4" w:tplc="04090003" w:tentative="1">
+      <w:start w:val="1"/>
+      <w:numFmt w:val="bullet"/>
+      <w:lvlText w:val="o"/>
+      <w:lvlJc w:val="left"/>
+      <w:pPr>
+        <w:ind w:left="3600" w:hanging="360"/>
+      </w:pPr>
+      <w:rPr>
+        <w:rFonts w:ascii="Courier New" w:hAnsi="Courier New" w:cs="Courier New" w:hint="default"/>
+      </w:rPr>
+    </w:lvl>
+    <w:lvl w:ilvl="5" w:tplc="04090005" w:tentative="1">
+      <w:start w:val="1"/>
+      <w:numFmt w:val="bullet"/>
+      <w:lvlText w:val=""/>
+      <w:lvlJc w:val="left"/>
+      <w:pPr>
+        <w:ind w:left="4320" w:hanging="360"/>
+      </w:pPr>
+      <w:rPr>
+        <w:rFonts w:ascii="Wingdings" w:hAnsi="Wingdings" w:hint="default"/>
+      </w:rPr>
+    </w:lvl>
+    <w:lvl w:ilvl="6" w:tplc="04090001" w:tentative="1">
+      <w:start w:val="1"/>
+      <w:numFmt w:val="bullet"/>
+      <w:lvlText w:val=""/>
+      <w:lvlJc w:val="left"/>
+      <w:pPr>
+        <w:ind w:left="5040" w:hanging="360"/>
+      </w:pPr>
+      <w:rPr>
+        <w:rFonts w:ascii="Symbol" w:hAnsi="Symbol" w:hint="default"/>
+      </w:rPr>
+    </w:lvl>
+    <w:lvl w:ilvl="7" w:tplc="04090003" w:tentative="1">
+      <w:start w:val="1"/>
+      <w:numFmt w:val="bullet"/>
+      <w:lvlText w:val="o"/>
+      <w:lvlJc w:val="left"/>
+      <w:pPr>
+        <w:ind w:left="5760" w:hanging="360"/>
+      </w:pPr>
+      <w:rPr>
+        <w:rFonts w:ascii="Courier New" w:hAnsi="Courier New" w:cs="Courier New" w:hint="default"/>
+      </w:rPr>
+    </w:lvl>
+    <w:lvl w:ilvl="8" w:tplc="04090005" w:tentative="1">
+      <w:start w:val="1"/>
+      <w:numFmt w:val="bullet"/>
+      <w:lvlText w:val=""/>
+      <w:lvlJc w:val="left"/>
+      <w:pPr>
+        <w:ind w:left="6480" w:hanging="360"/>
+      </w:pPr>
+      <w:rPr>
+        <w:rFonts w:ascii="Wingdings" w:hAnsi="Wingdings" w:hint="default"/>
+      </w:rPr>
+    </w:lvl>
+  </w:abstractNum>
+  <w:abstractNum w:abstractNumId="10" w15:restartNumberingAfterBreak="0">
     <w:nsid w:val="1EE43C5D"/>
     <w:multiLevelType w:val="multilevel"/>
     <w:tmpl w:val="0DEC7C94"/>
@@ -20539,7 +23228,7 @@
       </w:rPr>
     </w:lvl>
   </w:abstractNum>
-  <w:abstractNum w:abstractNumId="10" w15:restartNumberingAfterBreak="0">
+  <w:abstractNum w:abstractNumId="11" w15:restartNumberingAfterBreak="0">
     <w:nsid w:val="2BE937B2"/>
     <w:multiLevelType w:val="hybridMultilevel"/>
     <w:tmpl w:val="4DFAD6D6"/>
@@ -20652,7 +23341,7 @@
       </w:rPr>
     </w:lvl>
   </w:abstractNum>
-  <w:abstractNum w:abstractNumId="11" w15:restartNumberingAfterBreak="0">
+  <w:abstractNum w:abstractNumId="12" w15:restartNumberingAfterBreak="0">
     <w:nsid w:val="2FF87635"/>
     <w:multiLevelType w:val="hybridMultilevel"/>
     <w:tmpl w:val="CFB62FE6"/>
@@ -20764,7 +23453,7 @@
       </w:rPr>
     </w:lvl>
   </w:abstractNum>
-  <w:abstractNum w:abstractNumId="12" w15:restartNumberingAfterBreak="0">
+  <w:abstractNum w:abstractNumId="13" w15:restartNumberingAfterBreak="0">
     <w:nsid w:val="353D23F8"/>
     <w:multiLevelType w:val="hybridMultilevel"/>
     <w:tmpl w:val="1200E83E"/>
@@ -20877,7 +23566,7 @@
       </w:rPr>
     </w:lvl>
   </w:abstractNum>
-  <w:abstractNum w:abstractNumId="13" w15:restartNumberingAfterBreak="0">
+  <w:abstractNum w:abstractNumId="14" w15:restartNumberingAfterBreak="0">
     <w:nsid w:val="385421AE"/>
     <w:multiLevelType w:val="hybridMultilevel"/>
     <w:tmpl w:val="08E45B62"/>
@@ -20966,7 +23655,7 @@
       </w:pPr>
     </w:lvl>
   </w:abstractNum>
-  <w:abstractNum w:abstractNumId="14" w15:restartNumberingAfterBreak="0">
+  <w:abstractNum w:abstractNumId="15" w15:restartNumberingAfterBreak="0">
     <w:nsid w:val="3BFA12FC"/>
     <w:multiLevelType w:val="multilevel"/>
     <w:tmpl w:val="0A0602E0"/>
@@ -21115,7 +23804,7 @@
       </w:rPr>
     </w:lvl>
   </w:abstractNum>
-  <w:abstractNum w:abstractNumId="15" w15:restartNumberingAfterBreak="0">
+  <w:abstractNum w:abstractNumId="16" w15:restartNumberingAfterBreak="0">
     <w:nsid w:val="3CE44508"/>
     <w:multiLevelType w:val="hybridMultilevel"/>
     <w:tmpl w:val="2320ECB0"/>
@@ -21228,7 +23917,7 @@
       </w:rPr>
     </w:lvl>
   </w:abstractNum>
-  <w:abstractNum w:abstractNumId="16" w15:restartNumberingAfterBreak="0">
+  <w:abstractNum w:abstractNumId="17" w15:restartNumberingAfterBreak="0">
     <w:nsid w:val="41ED73F2"/>
     <w:multiLevelType w:val="hybridMultilevel"/>
     <w:tmpl w:val="A8987550"/>
@@ -21341,7 +24030,120 @@
       </w:rPr>
     </w:lvl>
   </w:abstractNum>
-  <w:abstractNum w:abstractNumId="17" w15:restartNumberingAfterBreak="0">
+  <w:abstractNum w:abstractNumId="18" w15:restartNumberingAfterBreak="0">
+    <w:nsid w:val="42CD6D9B"/>
+    <w:multiLevelType w:val="hybridMultilevel"/>
+    <w:tmpl w:val="22E4F90A"/>
+    <w:lvl w:ilvl="0" w:tplc="04090001">
+      <w:start w:val="1"/>
+      <w:numFmt w:val="bullet"/>
+      <w:lvlText w:val=""/>
+      <w:lvlJc w:val="left"/>
+      <w:pPr>
+        <w:ind w:left="720" w:hanging="360"/>
+      </w:pPr>
+      <w:rPr>
+        <w:rFonts w:ascii="Symbol" w:hAnsi="Symbol" w:hint="default"/>
+      </w:rPr>
+    </w:lvl>
+    <w:lvl w:ilvl="1" w:tplc="04090003" w:tentative="1">
+      <w:start w:val="1"/>
+      <w:numFmt w:val="bullet"/>
+      <w:lvlText w:val="o"/>
+      <w:lvlJc w:val="left"/>
+      <w:pPr>
+        <w:ind w:left="1440" w:hanging="360"/>
+      </w:pPr>
+      <w:rPr>
+        <w:rFonts w:ascii="Courier New" w:hAnsi="Courier New" w:cs="Courier New" w:hint="default"/>
+      </w:rPr>
+    </w:lvl>
+    <w:lvl w:ilvl="2" w:tplc="04090005" w:tentative="1">
+      <w:start w:val="1"/>
+      <w:numFmt w:val="bullet"/>
+      <w:lvlText w:val=""/>
+      <w:lvlJc w:val="left"/>
+      <w:pPr>
+        <w:ind w:left="2160" w:hanging="360"/>
+      </w:pPr>
+      <w:rPr>
+        <w:rFonts w:ascii="Wingdings" w:hAnsi="Wingdings" w:hint="default"/>
+      </w:rPr>
+    </w:lvl>
+    <w:lvl w:ilvl="3" w:tplc="04090001" w:tentative="1">
+      <w:start w:val="1"/>
+      <w:numFmt w:val="bullet"/>
+      <w:lvlText w:val=""/>
+      <w:lvlJc w:val="left"/>
+      <w:pPr>
+        <w:ind w:left="2880" w:hanging="360"/>
+      </w:pPr>
+      <w:rPr>
+        <w:rFonts w:ascii="Symbol" w:hAnsi="Symbol" w:hint="default"/>
+      </w:rPr>
+    </w:lvl>
+    <w:lvl w:ilvl="4" w:tplc="04090003" w:tentative="1">
+      <w:start w:val="1"/>
+      <w:numFmt w:val="bullet"/>
+      <w:lvlText w:val="o"/>
+      <w:lvlJc w:val="left"/>
+      <w:pPr>
+        <w:ind w:left="3600" w:hanging="360"/>
+      </w:pPr>
+      <w:rPr>
+        <w:rFonts w:ascii="Courier New" w:hAnsi="Courier New" w:cs="Courier New" w:hint="default"/>
+      </w:rPr>
+    </w:lvl>
+    <w:lvl w:ilvl="5" w:tplc="04090005" w:tentative="1">
+      <w:start w:val="1"/>
+      <w:numFmt w:val="bullet"/>
+      <w:lvlText w:val=""/>
+      <w:lvlJc w:val="left"/>
+      <w:pPr>
+        <w:ind w:left="4320" w:hanging="360"/>
+      </w:pPr>
+      <w:rPr>
+        <w:rFonts w:ascii="Wingdings" w:hAnsi="Wingdings" w:hint="default"/>
+      </w:rPr>
+    </w:lvl>
+    <w:lvl w:ilvl="6" w:tplc="04090001" w:tentative="1">
+      <w:start w:val="1"/>
+      <w:numFmt w:val="bullet"/>
+      <w:lvlText w:val=""/>
+      <w:lvlJc w:val="left"/>
+      <w:pPr>
+        <w:ind w:left="5040" w:hanging="360"/>
+      </w:pPr>
+      <w:rPr>
+        <w:rFonts w:ascii="Symbol" w:hAnsi="Symbol" w:hint="default"/>
+      </w:rPr>
+    </w:lvl>
+    <w:lvl w:ilvl="7" w:tplc="04090003" w:tentative="1">
+      <w:start w:val="1"/>
+      <w:numFmt w:val="bullet"/>
+      <w:lvlText w:val="o"/>
+      <w:lvlJc w:val="left"/>
+      <w:pPr>
+        <w:ind w:left="5760" w:hanging="360"/>
+      </w:pPr>
+      <w:rPr>
+        <w:rFonts w:ascii="Courier New" w:hAnsi="Courier New" w:cs="Courier New" w:hint="default"/>
+      </w:rPr>
+    </w:lvl>
+    <w:lvl w:ilvl="8" w:tplc="04090005" w:tentative="1">
+      <w:start w:val="1"/>
+      <w:numFmt w:val="bullet"/>
+      <w:lvlText w:val=""/>
+      <w:lvlJc w:val="left"/>
+      <w:pPr>
+        <w:ind w:left="6480" w:hanging="360"/>
+      </w:pPr>
+      <w:rPr>
+        <w:rFonts w:ascii="Wingdings" w:hAnsi="Wingdings" w:hint="default"/>
+      </w:rPr>
+    </w:lvl>
+  </w:abstractNum>
+  <w:abstractNum w:abstractNumId="19" w15:restartNumberingAfterBreak="0">
     <w:nsid w:val="44DA1EFC"/>
     <w:multiLevelType w:val="hybridMultilevel"/>
     <w:tmpl w:val="CF440736"/>
@@ -21454,7 +24256,120 @@
       </w:rPr>
     </w:lvl>
   </w:abstractNum>
-  <w:abstractNum w:abstractNumId="18" w15:restartNumberingAfterBreak="0">
+  <w:abstractNum w:abstractNumId="20" w15:restartNumberingAfterBreak="0">
+    <w:nsid w:val="4B530215"/>
+    <w:multiLevelType w:val="hybridMultilevel"/>
+    <w:tmpl w:val="FD22B044"/>
+    <w:lvl w:ilvl="0" w:tplc="04090001">
+      <w:start w:val="1"/>
+      <w:numFmt w:val="bullet"/>
+      <w:lvlText w:val=""/>
+      <w:lvlJc w:val="left"/>
+      <w:pPr>
+        <w:ind w:left="720" w:hanging="360"/>
+      </w:pPr>
+      <w:rPr>
+        <w:rFonts w:ascii="Symbol" w:hAnsi="Symbol" w:hint="default"/>
+      </w:rPr>
+    </w:lvl>
+    <w:lvl w:ilvl="1" w:tplc="04090003" w:tentative="1">
+      <w:start w:val="1"/>
+      <w:numFmt w:val="bullet"/>
+      <w:lvlText w:val="o"/>
+      <w:lvlJc w:val="left"/>
+      <w:pPr>
+        <w:ind w:left="1440" w:hanging="360"/>
+      </w:pPr>
+      <w:rPr>
+        <w:rFonts w:ascii="Courier New" w:hAnsi="Courier New" w:cs="Courier New" w:hint="default"/>
+      </w:rPr>
+    </w:lvl>
+    <w:lvl w:ilvl="2" w:tplc="04090005" w:tentative="1">
+      <w:start w:val="1"/>
+      <w:numFmt w:val="bullet"/>
+      <w:lvlText w:val=""/>
+      <w:lvlJc w:val="left"/>
+      <w:pPr>
+        <w:ind w:left="2160" w:hanging="360"/>
+      </w:pPr>
+      <w:rPr>
+        <w:rFonts w:ascii="Wingdings" w:hAnsi="Wingdings" w:hint="default"/>
+      </w:rPr>
+    </w:lvl>
+    <w:lvl w:ilvl="3" w:tplc="04090001" w:tentative="1">
+      <w:start w:val="1"/>
+      <w:numFmt w:val="bullet"/>
+      <w:lvlText w:val=""/>
+      <w:lvlJc w:val="left"/>
+      <w:pPr>
+        <w:ind w:left="2880" w:hanging="360"/>
+      </w:pPr>
+      <w:rPr>
+        <w:rFonts w:ascii="Symbol" w:hAnsi="Symbol" w:hint="default"/>
+      </w:rPr>
+    </w:lvl>
+    <w:lvl w:ilvl="4" w:tplc="04090003" w:tentative="1">
+      <w:start w:val="1"/>
+      <w:numFmt w:val="bullet"/>
+      <w:lvlText w:val="o"/>
+      <w:lvlJc w:val="left"/>
+      <w:pPr>
+        <w:ind w:left="3600" w:hanging="360"/>
+      </w:pPr>
+      <w:rPr>
+        <w:rFonts w:ascii="Courier New" w:hAnsi="Courier New" w:cs="Courier New" w:hint="default"/>
+      </w:rPr>
+    </w:lvl>
+    <w:lvl w:ilvl="5" w:tplc="04090005" w:tentative="1">
+      <w:start w:val="1"/>
+      <w:numFmt w:val="bullet"/>
+      <w:lvlText w:val=""/>
+      <w:lvlJc w:val="left"/>
+      <w:pPr>
+        <w:ind w:left="4320" w:hanging="360"/>
+      </w:pPr>
+      <w:rPr>
+        <w:rFonts w:ascii="Wingdings" w:hAnsi="Wingdings" w:hint="default"/>
+      </w:rPr>
+    </w:lvl>
+    <w:lvl w:ilvl="6" w:tplc="04090001" w:tentative="1">
+      <w:start w:val="1"/>
+      <w:numFmt w:val="bullet"/>
+      <w:lvlText w:val=""/>
+      <w:lvlJc w:val="left"/>
+      <w:pPr>
+        <w:ind w:left="5040" w:hanging="360"/>
+      </w:pPr>
+      <w:rPr>
+        <w:rFonts w:ascii="Symbol" w:hAnsi="Symbol" w:hint="default"/>
+      </w:rPr>
+    </w:lvl>
+    <w:lvl w:ilvl="7" w:tplc="04090003" w:tentative="1">
+      <w:start w:val="1"/>
+      <w:numFmt w:val="bullet"/>
+      <w:lvlText w:val="o"/>
+      <w:lvlJc w:val="left"/>
+      <w:pPr>
+        <w:ind w:left="5760" w:hanging="360"/>
+      </w:pPr>
+      <w:rPr>
+        <w:rFonts w:ascii="Courier New" w:hAnsi="Courier New" w:cs="Courier New" w:hint="default"/>
+      </w:rPr>
+    </w:lvl>
+    <w:lvl w:ilvl="8" w:tplc="04090005" w:tentative="1">
+      <w:start w:val="1"/>
+      <w:numFmt w:val="bullet"/>
+      <w:lvlText w:val=""/>
+      <w:lvlJc w:val="left"/>
+      <w:pPr>
+        <w:ind w:left="6480" w:hanging="360"/>
+      </w:pPr>
+      <w:rPr>
+        <w:rFonts w:ascii="Wingdings" w:hAnsi="Wingdings" w:hint="default"/>
+      </w:rPr>
+    </w:lvl>
+  </w:abstractNum>
+  <w:abstractNum w:abstractNumId="21" w15:restartNumberingAfterBreak="0">
     <w:nsid w:val="4D515AF4"/>
     <w:multiLevelType w:val="hybridMultilevel"/>
     <w:tmpl w:val="5B80A10C"/>
@@ -21567,7 +24482,7 @@
       </w:rPr>
     </w:lvl>
   </w:abstractNum>
-  <w:abstractNum w:abstractNumId="19" w15:restartNumberingAfterBreak="0">
+  <w:abstractNum w:abstractNumId="22" w15:restartNumberingAfterBreak="0">
     <w:nsid w:val="51D635EC"/>
     <w:multiLevelType w:val="hybridMultilevel"/>
     <w:tmpl w:val="66A09066"/>
@@ -21679,7 +24594,7 @@
       </w:rPr>
     </w:lvl>
   </w:abstractNum>
-  <w:abstractNum w:abstractNumId="20" w15:restartNumberingAfterBreak="0">
+  <w:abstractNum w:abstractNumId="23" w15:restartNumberingAfterBreak="0">
     <w:nsid w:val="52512669"/>
     <w:multiLevelType w:val="hybridMultilevel"/>
     <w:tmpl w:val="69B8531A"/>
@@ -21792,7 +24707,7 @@
       </w:rPr>
     </w:lvl>
   </w:abstractNum>
-  <w:abstractNum w:abstractNumId="21" w15:restartNumberingAfterBreak="0">
+  <w:abstractNum w:abstractNumId="24" w15:restartNumberingAfterBreak="0">
     <w:nsid w:val="55B01535"/>
     <w:multiLevelType w:val="hybridMultilevel"/>
     <w:tmpl w:val="5664AC00"/>
@@ -21905,7 +24820,7 @@
       </w:rPr>
     </w:lvl>
   </w:abstractNum>
-  <w:abstractNum w:abstractNumId="22" w15:restartNumberingAfterBreak="0">
+  <w:abstractNum w:abstractNumId="25" w15:restartNumberingAfterBreak="0">
     <w:nsid w:val="57174367"/>
     <w:multiLevelType w:val="hybridMultilevel"/>
     <w:tmpl w:val="FC063634"/>
@@ -22018,7 +24933,7 @@
       </w:rPr>
     </w:lvl>
   </w:abstractNum>
-  <w:abstractNum w:abstractNumId="23" w15:restartNumberingAfterBreak="0">
+  <w:abstractNum w:abstractNumId="26" w15:restartNumberingAfterBreak="0">
     <w:nsid w:val="58D658BA"/>
     <w:multiLevelType w:val="hybridMultilevel"/>
     <w:tmpl w:val="4CA4A0CA"/>
@@ -22131,7 +25046,7 @@
       </w:rPr>
     </w:lvl>
   </w:abstractNum>
-  <w:abstractNum w:abstractNumId="24" w15:restartNumberingAfterBreak="0">
+  <w:abstractNum w:abstractNumId="27" w15:restartNumberingAfterBreak="0">
     <w:nsid w:val="5AB76728"/>
     <w:multiLevelType w:val="hybridMultilevel"/>
     <w:tmpl w:val="8FB0D2C8"/>
@@ -22217,7 +25132,7 @@
       </w:pPr>
     </w:lvl>
   </w:abstractNum>
-  <w:abstractNum w:abstractNumId="25" w15:restartNumberingAfterBreak="0">
+  <w:abstractNum w:abstractNumId="28" w15:restartNumberingAfterBreak="0">
     <w:nsid w:val="5F9B1AEA"/>
     <w:multiLevelType w:val="multilevel"/>
     <w:tmpl w:val="9686F802"/>
@@ -22330,7 +25245,7 @@
       </w:pPr>
     </w:lvl>
   </w:abstractNum>
-  <w:abstractNum w:abstractNumId="26" w15:restartNumberingAfterBreak="0">
+  <w:abstractNum w:abstractNumId="29" w15:restartNumberingAfterBreak="0">
     <w:nsid w:val="60A55464"/>
     <w:multiLevelType w:val="hybridMultilevel"/>
     <w:tmpl w:val="A4B8D6D4"/>
@@ -22420,7 +25335,7 @@
       </w:pPr>
     </w:lvl>
   </w:abstractNum>
-  <w:abstractNum w:abstractNumId="27" w15:restartNumberingAfterBreak="0">
+  <w:abstractNum w:abstractNumId="30" w15:restartNumberingAfterBreak="0">
     <w:nsid w:val="6EBE4FFB"/>
     <w:multiLevelType w:val="hybridMultilevel"/>
     <w:tmpl w:val="35D0D6F0"/>
@@ -22533,7 +25448,120 @@
       </w:rPr>
     </w:lvl>
   </w:abstractNum>
-  <w:abstractNum w:abstractNumId="28" w15:restartNumberingAfterBreak="0">
+  <w:abstractNum w:abstractNumId="31" w15:restartNumberingAfterBreak="0">
+    <w:nsid w:val="71010283"/>
+    <w:multiLevelType w:val="hybridMultilevel"/>
+    <w:tmpl w:val="F5042DB6"/>
+    <w:lvl w:ilvl="0" w:tplc="04090001">
+      <w:start w:val="1"/>
+      <w:numFmt w:val="bullet"/>
+      <w:lvlText w:val=""/>
+      <w:lvlJc w:val="left"/>
+      <w:pPr>
+        <w:ind w:left="720" w:hanging="360"/>
+      </w:pPr>
+      <w:rPr>
+        <w:rFonts w:ascii="Symbol" w:hAnsi="Symbol" w:hint="default"/>
+      </w:rPr>
+    </w:lvl>
+    <w:lvl w:ilvl="1" w:tplc="04090003" w:tentative="1">
+      <w:start w:val="1"/>
+      <w:numFmt w:val="bullet"/>
+      <w:lvlText w:val="o"/>
+      <w:lvlJc w:val="left"/>
+      <w:pPr>
+        <w:ind w:left="1440" w:hanging="360"/>
+      </w:pPr>
+      <w:rPr>
+        <w:rFonts w:ascii="Courier New" w:hAnsi="Courier New" w:cs="Courier New" w:hint="default"/>
+      </w:rPr>
+    </w:lvl>
+    <w:lvl w:ilvl="2" w:tplc="04090005" w:tentative="1">
+      <w:start w:val="1"/>
+      <w:numFmt w:val="bullet"/>
+      <w:lvlText w:val=""/>
+      <w:lvlJc w:val="left"/>
+      <w:pPr>
+        <w:ind w:left="2160" w:hanging="360"/>
+      </w:pPr>
+      <w:rPr>
+        <w:rFonts w:ascii="Wingdings" w:hAnsi="Wingdings" w:hint="default"/>
+      </w:rPr>
+    </w:lvl>
+    <w:lvl w:ilvl="3" w:tplc="04090001" w:tentative="1">
+      <w:start w:val="1"/>
+      <w:numFmt w:val="bullet"/>
+      <w:lvlText w:val=""/>
+      <w:lvlJc w:val="left"/>
+      <w:pPr>
+        <w:ind w:left="2880" w:hanging="360"/>
+      </w:pPr>
+      <w:rPr>
+        <w:rFonts w:ascii="Symbol" w:hAnsi="Symbol" w:hint="default"/>
+      </w:rPr>
+    </w:lvl>
+    <w:lvl w:ilvl="4" w:tplc="04090003" w:tentative="1">
+      <w:start w:val="1"/>
+      <w:numFmt w:val="bullet"/>
+      <w:lvlText w:val="o"/>
+      <w:lvlJc w:val="left"/>
+      <w:pPr>
+        <w:ind w:left="3600" w:hanging="360"/>
+      </w:pPr>
+      <w:rPr>
+        <w:rFonts w:ascii="Courier New" w:hAnsi="Courier New" w:cs="Courier New" w:hint="default"/>
+      </w:rPr>
+    </w:lvl>
+    <w:lvl w:ilvl="5" w:tplc="04090005" w:tentative="1">
+      <w:start w:val="1"/>
+      <w:numFmt w:val="bullet"/>
+      <w:lvlText w:val=""/>
+      <w:lvlJc w:val="left"/>
+      <w:pPr>
+        <w:ind w:left="4320" w:hanging="360"/>
+      </w:pPr>
+      <w:rPr>
+        <w:rFonts w:ascii="Wingdings" w:hAnsi="Wingdings" w:hint="default"/>
+      </w:rPr>
+    </w:lvl>
+    <w:lvl w:ilvl="6" w:tplc="04090001" w:tentative="1">
+      <w:start w:val="1"/>
+      <w:numFmt w:val="bullet"/>
+      <w:lvlText w:val=""/>
+      <w:lvlJc w:val="left"/>
+      <w:pPr>
+        <w:ind w:left="5040" w:hanging="360"/>
+      </w:pPr>
+      <w:rPr>
+        <w:rFonts w:ascii="Symbol" w:hAnsi="Symbol" w:hint="default"/>
+      </w:rPr>
+    </w:lvl>
+    <w:lvl w:ilvl="7" w:tplc="04090003" w:tentative="1">
+      <w:start w:val="1"/>
+      <w:numFmt w:val="bullet"/>
+      <w:lvlText w:val="o"/>
+      <w:lvlJc w:val="left"/>
+      <w:pPr>
+        <w:ind w:left="5760" w:hanging="360"/>
+      </w:pPr>
+      <w:rPr>
+        <w:rFonts w:ascii="Courier New" w:hAnsi="Courier New" w:cs="Courier New" w:hint="default"/>
+      </w:rPr>
+    </w:lvl>
+    <w:lvl w:ilvl="8" w:tplc="04090005" w:tentative="1">
+      <w:start w:val="1"/>
+      <w:numFmt w:val="bullet"/>
+      <w:lvlText w:val=""/>
+      <w:lvlJc w:val="left"/>
+      <w:pPr>
+        <w:ind w:left="6480" w:hanging="360"/>
+      </w:pPr>
+      <w:rPr>
+        <w:rFonts w:ascii="Wingdings" w:hAnsi="Wingdings" w:hint="default"/>
+      </w:rPr>
+    </w:lvl>
+  </w:abstractNum>
+  <w:abstractNum w:abstractNumId="32" w15:restartNumberingAfterBreak="0">
     <w:nsid w:val="72F20DCE"/>
     <w:multiLevelType w:val="hybridMultilevel"/>
     <w:tmpl w:val="8CA2A778"/>
@@ -22646,7 +25674,7 @@
       </w:rPr>
     </w:lvl>
   </w:abstractNum>
-  <w:abstractNum w:abstractNumId="29" w15:restartNumberingAfterBreak="0">
+  <w:abstractNum w:abstractNumId="33" w15:restartNumberingAfterBreak="0">
     <w:nsid w:val="76A20089"/>
     <w:multiLevelType w:val="hybridMultilevel"/>
     <w:tmpl w:val="4FAE3B20"/>
@@ -22759,7 +25787,120 @@
       </w:rPr>
     </w:lvl>
   </w:abstractNum>
-  <w:abstractNum w:abstractNumId="30" w15:restartNumberingAfterBreak="0">
+  <w:abstractNum w:abstractNumId="34" w15:restartNumberingAfterBreak="0">
+    <w:nsid w:val="7BDD212F"/>
+    <w:multiLevelType w:val="hybridMultilevel"/>
+    <w:tmpl w:val="8152BCB6"/>
+    <w:lvl w:ilvl="0" w:tplc="04090001">
+      <w:start w:val="1"/>
+      <w:numFmt w:val="bullet"/>
+      <w:lvlText w:val=""/>
+      <w:lvlJc w:val="left"/>
+      <w:pPr>
+        <w:ind w:left="720" w:hanging="360"/>
+      </w:pPr>
+      <w:rPr>
+        <w:rFonts w:ascii="Symbol" w:hAnsi="Symbol" w:hint="default"/>
+      </w:rPr>
+    </w:lvl>
+    <w:lvl w:ilvl="1" w:tplc="04090003" w:tentative="1">
+      <w:start w:val="1"/>
+      <w:numFmt w:val="bullet"/>
+      <w:lvlText w:val="o"/>
+      <w:lvlJc w:val="left"/>
+      <w:pPr>
+        <w:ind w:left="1440" w:hanging="360"/>
+      </w:pPr>
+      <w:rPr>
+        <w:rFonts w:ascii="Courier New" w:hAnsi="Courier New" w:cs="Courier New" w:hint="default"/>
+      </w:rPr>
+    </w:lvl>
+    <w:lvl w:ilvl="2" w:tplc="04090005" w:tentative="1">
+      <w:start w:val="1"/>
+      <w:numFmt w:val="bullet"/>
+      <w:lvlText w:val=""/>
+      <w:lvlJc w:val="left"/>
+      <w:pPr>
+        <w:ind w:left="2160" w:hanging="360"/>
+      </w:pPr>
+      <w:rPr>
+        <w:rFonts w:ascii="Wingdings" w:hAnsi="Wingdings" w:hint="default"/>
+      </w:rPr>
+    </w:lvl>
+    <w:lvl w:ilvl="3" w:tplc="04090001" w:tentative="1">
+      <w:start w:val="1"/>
+      <w:numFmt w:val="bullet"/>
+      <w:lvlText w:val=""/>
+      <w:lvlJc w:val="left"/>
+      <w:pPr>
+        <w:ind w:left="2880" w:hanging="360"/>
+      </w:pPr>
+      <w:rPr>
+        <w:rFonts w:ascii="Symbol" w:hAnsi="Symbol" w:hint="default"/>
+      </w:rPr>
+    </w:lvl>
+    <w:lvl w:ilvl="4" w:tplc="04090003" w:tentative="1">
+      <w:start w:val="1"/>
+      <w:numFmt w:val="bullet"/>
+      <w:lvlText w:val="o"/>
+      <w:lvlJc w:val="left"/>
+      <w:pPr>
+        <w:ind w:left="3600" w:hanging="360"/>
+      </w:pPr>
+      <w:rPr>
+        <w:rFonts w:ascii="Courier New" w:hAnsi="Courier New" w:cs="Courier New" w:hint="default"/>
+      </w:rPr>
+    </w:lvl>
+    <w:lvl w:ilvl="5" w:tplc="04090005" w:tentative="1">
+      <w:start w:val="1"/>
+      <w:numFmt w:val="bullet"/>
+      <w:lvlText w:val=""/>
+      <w:lvlJc w:val="left"/>
+      <w:pPr>
+        <w:ind w:left="4320" w:hanging="360"/>
+      </w:pPr>
+      <w:rPr>
+        <w:rFonts w:ascii="Wingdings" w:hAnsi="Wingdings" w:hint="default"/>
+      </w:rPr>
+    </w:lvl>
+    <w:lvl w:ilvl="6" w:tplc="04090001" w:tentative="1">
+      <w:start w:val="1"/>
+      <w:numFmt w:val="bullet"/>
+      <w:lvlText w:val=""/>
+      <w:lvlJc w:val="left"/>
+      <w:pPr>
+        <w:ind w:left="5040" w:hanging="360"/>
+      </w:pPr>
+      <w:rPr>
+        <w:rFonts w:ascii="Symbol" w:hAnsi="Symbol" w:hint="default"/>
+      </w:rPr>
+    </w:lvl>
+    <w:lvl w:ilvl="7" w:tplc="04090003" w:tentative="1">
+      <w:start w:val="1"/>
+      <w:numFmt w:val="bullet"/>
+      <w:lvlText w:val="o"/>
+      <w:lvlJc w:val="left"/>
+      <w:pPr>
+        <w:ind w:left="5760" w:hanging="360"/>
+      </w:pPr>
+      <w:rPr>
+        <w:rFonts w:ascii="Courier New" w:hAnsi="Courier New" w:cs="Courier New" w:hint="default"/>
+      </w:rPr>
+    </w:lvl>
+    <w:lvl w:ilvl="8" w:tplc="04090005" w:tentative="1">
+      <w:start w:val="1"/>
+      <w:numFmt w:val="bullet"/>
+      <w:lvlText w:val=""/>
+      <w:lvlJc w:val="left"/>
+      <w:pPr>
+        <w:ind w:left="6480" w:hanging="360"/>
+      </w:pPr>
+      <w:rPr>
+        <w:rFonts w:ascii="Wingdings" w:hAnsi="Wingdings" w:hint="default"/>
+      </w:rPr>
+    </w:lvl>
+  </w:abstractNum>
+  <w:abstractNum w:abstractNumId="35" w15:restartNumberingAfterBreak="0">
     <w:nsid w:val="7E6546A5"/>
     <w:multiLevelType w:val="hybridMultilevel"/>
     <w:tmpl w:val="EE1E9FE0"/>
@@ -22872,7 +26013,7 @@
       </w:rPr>
     </w:lvl>
   </w:abstractNum>
-  <w:abstractNum w:abstractNumId="31" w15:restartNumberingAfterBreak="0">
+  <w:abstractNum w:abstractNumId="36" w15:restartNumberingAfterBreak="0">
     <w:nsid w:val="7F495F71"/>
     <w:multiLevelType w:val="hybridMultilevel"/>
     <w:tmpl w:val="959C23EA"/>
@@ -22986,19 +26127,19 @@
     </w:lvl>
   </w:abstractNum>
   <w:num w:numId="1">
-    <w:abstractNumId w:val="19"/>
+    <w:abstractNumId w:val="22"/>
   </w:num>
   <w:num w:numId="2">
-    <w:abstractNumId w:val="21"/>
+    <w:abstractNumId w:val="24"/>
   </w:num>
   <w:num w:numId="3">
-    <w:abstractNumId w:val="9"/>
+    <w:abstractNumId w:val="10"/>
   </w:num>
   <w:num w:numId="4">
-    <w:abstractNumId w:val="14"/>
+    <w:abstractNumId w:val="15"/>
   </w:num>
   <w:num w:numId="5">
-    <w:abstractNumId w:val="25"/>
+    <w:abstractNumId w:val="28"/>
   </w:num>
   <w:num w:numId="6">
     <w:abstractNumId w:val="6"/>
@@ -23010,25 +26151,25 @@
     <w:abstractNumId w:val="1"/>
   </w:num>
   <w:num w:numId="9">
-    <w:abstractNumId w:val="31"/>
+    <w:abstractNumId w:val="36"/>
   </w:num>
   <w:num w:numId="10">
     <w:abstractNumId w:val="3"/>
   </w:num>
   <w:num w:numId="11">
-    <w:abstractNumId w:val="28"/>
+    <w:abstractNumId w:val="32"/>
   </w:num>
   <w:num w:numId="12">
-    <w:abstractNumId w:val="12"/>
+    <w:abstractNumId w:val="13"/>
   </w:num>
   <w:num w:numId="13">
-    <w:abstractNumId w:val="10"/>
+    <w:abstractNumId w:val="11"/>
   </w:num>
   <w:num w:numId="14">
-    <w:abstractNumId w:val="17"/>
+    <w:abstractNumId w:val="19"/>
   </w:num>
   <w:num w:numId="15">
-    <w:abstractNumId w:val="15"/>
+    <w:abstractNumId w:val="16"/>
   </w:num>
   <w:num w:numId="16">
     <w:abstractNumId w:val="5"/>
@@ -23040,46 +26181,61 @@
     <w:abstractNumId w:val="0"/>
   </w:num>
   <w:num w:numId="19">
-    <w:abstractNumId w:val="24"/>
+    <w:abstractNumId w:val="27"/>
   </w:num>
   <w:num w:numId="20">
     <w:abstractNumId w:val="4"/>
   </w:num>
   <w:num w:numId="21">
-    <w:abstractNumId w:val="18"/>
+    <w:abstractNumId w:val="21"/>
   </w:num>
   <w:num w:numId="22">
-    <w:abstractNumId w:val="23"/>
+    <w:abstractNumId w:val="26"/>
   </w:num>
   <w:num w:numId="23">
-    <w:abstractNumId w:val="20"/>
+    <w:abstractNumId w:val="23"/>
   </w:num>
   <w:num w:numId="24">
     <w:abstractNumId w:val="7"/>
   </w:num>
   <w:num w:numId="25">
+    <w:abstractNumId w:val="33"/>
+  </w:num>
+  <w:num w:numId="26">
+    <w:abstractNumId w:val="30"/>
+  </w:num>
+  <w:num w:numId="27">
+    <w:abstractNumId w:val="12"/>
+  </w:num>
+  <w:num w:numId="28">
+    <w:abstractNumId w:val="17"/>
+  </w:num>
+  <w:num w:numId="29">
+    <w:abstractNumId w:val="25"/>
+  </w:num>
+  <w:num w:numId="30">
+    <w:abstractNumId w:val="35"/>
+  </w:num>
+  <w:num w:numId="31">
     <w:abstractNumId w:val="29"/>
   </w:num>
-  <w:num w:numId="26">
-    <w:abstractNumId w:val="27"/>
+  <w:num w:numId="32">
+    <w:abstractNumId w:val="14"/>
   </w:num>
-  <w:num w:numId="27">
-    <w:abstractNumId w:val="11"/>
+  <w:num w:numId="33">
+    <w:abstractNumId w:val="20"/>
   </w:num>
-  <w:num w:numId="28">
-    <w:abstractNumId w:val="16"/>
+  <w:num w:numId="34">
+    <w:abstractNumId w:val="9"/>
   </w:num>
-  <w:num w:numId="29">
-    <w:abstractNumId w:val="22"/>
+  <w:num w:numId="35">
+    <w:abstractNumId w:val="34"/>
   </w:num>
-  <w:num w:numId="30">
-    <w:abstractNumId w:val="30"/>
+  <w:num w:numId="36">
+    <w:abstractNumId w:val="18"/>
   </w:num>
-  <w:num w:numId="31">
-    <w:abstractNumId w:val="26"/>
-  </w:num>
-  <w:num w:numId="32">
-    <w:abstractNumId w:val="13"/>
+  <w:num w:numId="37">
+    <w:abstractNumId w:val="31"/>
   </w:num>
 </w:numbering>
 </file>
@@ -23978,6 +27134,67 @@
     <w:basedOn w:val="DefaultParagraphFont"/>
     <w:rsid w:val="006532F3"/>
   </w:style>
+  <w:style w:type="paragraph" w:styleId="HTMLPreformatted">
+    <w:name w:val="HTML Preformatted"/>
+    <w:basedOn w:val="Normal"/>
+    <w:link w:val="HTMLPreformattedChar"/>
+    <w:uiPriority w:val="99"/>
+    <w:semiHidden/>
+    <w:unhideWhenUsed/>
+    <w:rsid w:val="00D262F2"/>
+    <w:pPr>
+      <w:tabs>
+        <w:tab w:val="left" w:pos="916"/>
+        <w:tab w:val="left" w:pos="1832"/>
+        <w:tab w:val="left" w:pos="2748"/>
+        <w:tab w:val="left" w:pos="3664"/>
+        <w:tab w:val="left" w:pos="4580"/>
+        <w:tab w:val="left" w:pos="5496"/>
+        <w:tab w:val="left" w:pos="6412"/>
+        <w:tab w:val="left" w:pos="7328"/>
+        <w:tab w:val="left" w:pos="8244"/>
+        <w:tab w:val="left" w:pos="9160"/>
+        <w:tab w:val="left" w:pos="10076"/>
+        <w:tab w:val="left" w:pos="10992"/>
+        <w:tab w:val="left" w:pos="11908"/>
+        <w:tab w:val="left" w:pos="12824"/>
+        <w:tab w:val="left" w:pos="13740"/>
+        <w:tab w:val="left" w:pos="14656"/>
+      </w:tabs>
+      <w:spacing w:after="0" w:line="240" w:lineRule="auto"/>
+    </w:pPr>
+    <w:rPr>
+      <w:rFonts w:ascii="Courier New" w:eastAsia="Times New Roman" w:hAnsi="Courier New" w:cs="Courier New"/>
+      <w:sz w:val="20"/>
+      <w:szCs w:val="20"/>
+    </w:rPr>
+  </w:style>
+  <w:style w:type="character" w:customStyle="1" w:styleId="HTMLPreformattedChar">
+    <w:name w:val="HTML Preformatted Char"/>
+    <w:basedOn w:val="DefaultParagraphFont"/>
+    <w:link w:val="HTMLPreformatted"/>
+    <w:uiPriority w:val="99"/>
+    <w:semiHidden/>
+    <w:rsid w:val="00D262F2"/>
+    <w:rPr>
+      <w:rFonts w:ascii="Courier New" w:eastAsia="Times New Roman" w:hAnsi="Courier New" w:cs="Courier New"/>
+      <w:sz w:val="20"/>
+      <w:szCs w:val="20"/>
+    </w:rPr>
+  </w:style>
+  <w:style w:type="character" w:styleId="HTMLCode">
+    <w:name w:val="HTML Code"/>
+    <w:basedOn w:val="DefaultParagraphFont"/>
+    <w:uiPriority w:val="99"/>
+    <w:semiHidden/>
+    <w:unhideWhenUsed/>
+    <w:rsid w:val="00D262F2"/>
+    <w:rPr>
+      <w:rFonts w:ascii="Courier New" w:eastAsia="Times New Roman" w:hAnsi="Courier New" w:cs="Courier New"/>
+      <w:sz w:val="20"/>
+      <w:szCs w:val="20"/>
+    </w:rPr>
+  </w:style>
 </w:styles>
 </file>
 
@@ -24247,7 +27464,7 @@
 </file>
 
 <file path=customXml/itemProps1.xml><?xml version="1.0" encoding="utf-8"?>
-<ds:datastoreItem xmlns:ds="http://schemas.openxmlformats.org/officeDocument/2006/customXml" ds:itemID="{C18C1807-CE6C-4295-9224-FE40FA086E37}">
+<ds:datastoreItem xmlns:ds="http://schemas.openxmlformats.org/officeDocument/2006/customXml" ds:itemID="{05DA7C27-727E-4F31-8C09-4568005AC6BA}">
   <ds:schemaRefs>
     <ds:schemaRef ds:uri="http://schemas.openxmlformats.org/officeDocument/2006/bibliography"/>
   </ds:schemaRefs>

--- a/paperwork/diplomna.docx
+++ b/paperwork/diplomna.docx
@@ -439,12 +439,13 @@
             </w:rPr>
             <w:fldChar w:fldCharType="separate"/>
           </w:r>
-          <w:hyperlink w:anchor="_Toc460689341" w:history="1">
+          <w:hyperlink w:anchor="_Toc462900465" w:history="1">
             <w:r>
               <w:rPr>
                 <w:rStyle w:val="Hyperlink"/>
                 <w:rFonts w:cs="Times New Roman"/>
                 <w:noProof/>
+                <w:highlight w:val="yellow"/>
                 <w:lang w:val="bg-BG"/>
               </w:rPr>
               <w:t>Глава 1.</w:t>
@@ -462,6 +463,7 @@
                 <w:rStyle w:val="Hyperlink"/>
                 <w:rFonts w:cs="Times New Roman"/>
                 <w:noProof/>
+                <w:highlight w:val="yellow"/>
                 <w:lang w:val="bg-BG"/>
               </w:rPr>
               <w:t>Увод</w:t>
@@ -485,7 +487,7 @@
                 <w:noProof/>
                 <w:webHidden/>
               </w:rPr>
-              <w:instrText xml:space="preserve"> PAGEREF _Toc460689341 \h </w:instrText>
+              <w:instrText xml:space="preserve"> PAGEREF _Toc462900465 \h </w:instrText>
             </w:r>
             <w:r>
               <w:rPr>
@@ -505,7 +507,7 @@
                 <w:noProof/>
                 <w:webHidden/>
               </w:rPr>
-              <w:t>4</w:t>
+              <w:t>5</w:t>
             </w:r>
             <w:r>
               <w:rPr>
@@ -529,7 +531,7 @@
               <w:sz w:val="22"/>
             </w:rPr>
           </w:pPr>
-          <w:hyperlink w:anchor="_Toc460689342" w:history="1">
+          <w:hyperlink w:anchor="_Toc462900466" w:history="1">
             <w:r>
               <w:rPr>
                 <w:rStyle w:val="Hyperlink"/>
@@ -575,7 +577,7 @@
                 <w:noProof/>
                 <w:webHidden/>
               </w:rPr>
-              <w:instrText xml:space="preserve"> PAGEREF _Toc460689342 \h </w:instrText>
+              <w:instrText xml:space="preserve"> PAGEREF _Toc462900466 \h </w:instrText>
             </w:r>
             <w:r>
               <w:rPr>
@@ -595,7 +597,7 @@
                 <w:noProof/>
                 <w:webHidden/>
               </w:rPr>
-              <w:t>4</w:t>
+              <w:t>6</w:t>
             </w:r>
             <w:r>
               <w:rPr>
@@ -618,7 +620,7 @@
               <w:sz w:val="22"/>
             </w:rPr>
           </w:pPr>
-          <w:hyperlink w:anchor="_Toc460689343" w:history="1">
+          <w:hyperlink w:anchor="_Toc462900467" w:history="1">
             <w:r>
               <w:rPr>
                 <w:rStyle w:val="Hyperlink"/>
@@ -647,7 +649,7 @@
                 <w:noProof/>
                 <w:webHidden/>
               </w:rPr>
-              <w:instrText xml:space="preserve"> PAGEREF _Toc460689343 \h </w:instrText>
+              <w:instrText xml:space="preserve"> PAGEREF _Toc462900467 \h </w:instrText>
             </w:r>
             <w:r>
               <w:rPr>
@@ -667,7 +669,7 @@
                 <w:noProof/>
                 <w:webHidden/>
               </w:rPr>
-              <w:t>4</w:t>
+              <w:t>6</w:t>
             </w:r>
             <w:r>
               <w:rPr>
@@ -690,7 +692,7 @@
               <w:sz w:val="22"/>
             </w:rPr>
           </w:pPr>
-          <w:hyperlink w:anchor="_Toc460689344" w:history="1">
+          <w:hyperlink w:anchor="_Toc462900468" w:history="1">
             <w:r>
               <w:rPr>
                 <w:rStyle w:val="Hyperlink"/>
@@ -719,7 +721,7 @@
                 <w:noProof/>
                 <w:webHidden/>
               </w:rPr>
-              <w:instrText xml:space="preserve"> PAGEREF _Toc460689344 \h </w:instrText>
+              <w:instrText xml:space="preserve"> PAGEREF _Toc462900468 \h </w:instrText>
             </w:r>
             <w:r>
               <w:rPr>
@@ -739,7 +741,7 @@
                 <w:noProof/>
                 <w:webHidden/>
               </w:rPr>
-              <w:t>5</w:t>
+              <w:t>7</w:t>
             </w:r>
             <w:r>
               <w:rPr>
@@ -762,7 +764,7 @@
               <w:sz w:val="22"/>
             </w:rPr>
           </w:pPr>
-          <w:hyperlink w:anchor="_Toc460689345" w:history="1">
+          <w:hyperlink w:anchor="_Toc462900469" w:history="1">
             <w:r>
               <w:rPr>
                 <w:rStyle w:val="Hyperlink"/>
@@ -791,7 +793,7 @@
                 <w:noProof/>
                 <w:webHidden/>
               </w:rPr>
-              <w:instrText xml:space="preserve"> PAGEREF _Toc460689345 \h </w:instrText>
+              <w:instrText xml:space="preserve"> PAGEREF _Toc462900469 \h </w:instrText>
             </w:r>
             <w:r>
               <w:rPr>
@@ -811,7 +813,7 @@
                 <w:noProof/>
                 <w:webHidden/>
               </w:rPr>
-              <w:t>5</w:t>
+              <w:t>7</w:t>
             </w:r>
             <w:r>
               <w:rPr>
@@ -834,7 +836,7 @@
               <w:sz w:val="22"/>
             </w:rPr>
           </w:pPr>
-          <w:hyperlink w:anchor="_Toc460689346" w:history="1">
+          <w:hyperlink w:anchor="_Toc462900470" w:history="1">
             <w:r>
               <w:rPr>
                 <w:rStyle w:val="Hyperlink"/>
@@ -863,7 +865,7 @@
                 <w:noProof/>
                 <w:webHidden/>
               </w:rPr>
-              <w:instrText xml:space="preserve"> PAGEREF _Toc460689346 \h </w:instrText>
+              <w:instrText xml:space="preserve"> PAGEREF _Toc462900470 \h </w:instrText>
             </w:r>
             <w:r>
               <w:rPr>
@@ -883,7 +885,7 @@
                 <w:noProof/>
                 <w:webHidden/>
               </w:rPr>
-              <w:t>5</w:t>
+              <w:t>7</w:t>
             </w:r>
             <w:r>
               <w:rPr>
@@ -906,7 +908,7 @@
               <w:sz w:val="22"/>
             </w:rPr>
           </w:pPr>
-          <w:hyperlink w:anchor="_Toc460689347" w:history="1">
+          <w:hyperlink w:anchor="_Toc462900471" w:history="1">
             <w:r>
               <w:rPr>
                 <w:rStyle w:val="Hyperlink"/>
@@ -935,7 +937,7 @@
                 <w:noProof/>
                 <w:webHidden/>
               </w:rPr>
-              <w:instrText xml:space="preserve"> PAGEREF _Toc460689347 \h </w:instrText>
+              <w:instrText xml:space="preserve"> PAGEREF _Toc462900471 \h </w:instrText>
             </w:r>
             <w:r>
               <w:rPr>
@@ -955,7 +957,7 @@
                 <w:noProof/>
                 <w:webHidden/>
               </w:rPr>
-              <w:t>6</w:t>
+              <w:t>8</w:t>
             </w:r>
             <w:r>
               <w:rPr>
@@ -978,7 +980,7 @@
               <w:sz w:val="22"/>
             </w:rPr>
           </w:pPr>
-          <w:hyperlink w:anchor="_Toc460689348" w:history="1">
+          <w:hyperlink w:anchor="_Toc462900472" w:history="1">
             <w:r>
               <w:rPr>
                 <w:rStyle w:val="Hyperlink"/>
@@ -1007,7 +1009,7 @@
                 <w:noProof/>
                 <w:webHidden/>
               </w:rPr>
-              <w:instrText xml:space="preserve"> PAGEREF _Toc460689348 \h </w:instrText>
+              <w:instrText xml:space="preserve"> PAGEREF _Toc462900472 \h </w:instrText>
             </w:r>
             <w:r>
               <w:rPr>
@@ -1027,7 +1029,7 @@
                 <w:noProof/>
                 <w:webHidden/>
               </w:rPr>
-              <w:t>6</w:t>
+              <w:t>8</w:t>
             </w:r>
             <w:r>
               <w:rPr>
@@ -1050,7 +1052,7 @@
               <w:sz w:val="22"/>
             </w:rPr>
           </w:pPr>
-          <w:hyperlink w:anchor="_Toc460689349" w:history="1">
+          <w:hyperlink w:anchor="_Toc462900473" w:history="1">
             <w:r>
               <w:rPr>
                 <w:rStyle w:val="Hyperlink"/>
@@ -1079,7 +1081,7 @@
                 <w:noProof/>
                 <w:webHidden/>
               </w:rPr>
-              <w:instrText xml:space="preserve"> PAGEREF _Toc460689349 \h </w:instrText>
+              <w:instrText xml:space="preserve"> PAGEREF _Toc462900473 \h </w:instrText>
             </w:r>
             <w:r>
               <w:rPr>
@@ -1099,79 +1101,7 @@
                 <w:noProof/>
                 <w:webHidden/>
               </w:rPr>
-              <w:t>7</w:t>
-            </w:r>
-            <w:r>
-              <w:rPr>
-                <w:noProof/>
-                <w:webHidden/>
-              </w:rPr>
-              <w:fldChar w:fldCharType="end"/>
-            </w:r>
-          </w:hyperlink>
-        </w:p>
-        <w:p>
-          <w:pPr>
-            <w:pStyle w:val="TOC2"/>
-            <w:tabs>
-              <w:tab w:val="right" w:leader="dot" w:pos="9350"/>
-            </w:tabs>
-            <w:rPr>
-              <w:rFonts w:asciiTheme="minorHAnsi" w:eastAsiaTheme="minorEastAsia" w:hAnsiTheme="minorHAnsi"/>
-              <w:noProof/>
-              <w:sz w:val="22"/>
-            </w:rPr>
-          </w:pPr>
-          <w:hyperlink w:anchor="_Toc460689350" w:history="1">
-            <w:r>
-              <w:rPr>
-                <w:rStyle w:val="Hyperlink"/>
-                <w:noProof/>
-                <w:highlight w:val="yellow"/>
-                <w:lang w:val="bg-BG"/>
-              </w:rPr>
-              <w:t>Още</w:t>
-            </w:r>
-            <w:r>
-              <w:rPr>
-                <w:noProof/>
-                <w:webHidden/>
-              </w:rPr>
-              <w:tab/>
-            </w:r>
-            <w:r>
-              <w:rPr>
-                <w:noProof/>
-                <w:webHidden/>
-              </w:rPr>
-              <w:fldChar w:fldCharType="begin"/>
-            </w:r>
-            <w:r>
-              <w:rPr>
-                <w:noProof/>
-                <w:webHidden/>
-              </w:rPr>
-              <w:instrText xml:space="preserve"> PAGEREF _Toc460689350 \h </w:instrText>
-            </w:r>
-            <w:r>
-              <w:rPr>
-                <w:noProof/>
-                <w:webHidden/>
-              </w:rPr>
-            </w:r>
-            <w:r>
-              <w:rPr>
-                <w:noProof/>
-                <w:webHidden/>
-              </w:rPr>
-              <w:fldChar w:fldCharType="separate"/>
-            </w:r>
-            <w:r>
-              <w:rPr>
-                <w:noProof/>
-                <w:webHidden/>
-              </w:rPr>
-              <w:t>8</w:t>
+              <w:t>9</w:t>
             </w:r>
             <w:r>
               <w:rPr>
@@ -1195,7 +1125,7 @@
               <w:sz w:val="22"/>
             </w:rPr>
           </w:pPr>
-          <w:hyperlink w:anchor="_Toc460689351" w:history="1">
+          <w:hyperlink w:anchor="_Toc462900474" w:history="1">
             <w:r>
               <w:rPr>
                 <w:rStyle w:val="Hyperlink"/>
@@ -1241,7 +1171,7 @@
                 <w:noProof/>
                 <w:webHidden/>
               </w:rPr>
-              <w:instrText xml:space="preserve"> PAGEREF _Toc460689351 \h </w:instrText>
+              <w:instrText xml:space="preserve"> PAGEREF _Toc462900474 \h </w:instrText>
             </w:r>
             <w:r>
               <w:rPr>
@@ -1261,7 +1191,7 @@
                 <w:noProof/>
                 <w:webHidden/>
               </w:rPr>
-              <w:t>8</w:t>
+              <w:t>10</w:t>
             </w:r>
             <w:r>
               <w:rPr>
@@ -1284,7 +1214,7 @@
               <w:sz w:val="22"/>
             </w:rPr>
           </w:pPr>
-          <w:hyperlink w:anchor="_Toc460689352" w:history="1">
+          <w:hyperlink w:anchor="_Toc462900475" w:history="1">
             <w:r>
               <w:rPr>
                 <w:rStyle w:val="Hyperlink"/>
@@ -1313,7 +1243,7 @@
                 <w:noProof/>
                 <w:webHidden/>
               </w:rPr>
-              <w:instrText xml:space="preserve"> PAGEREF _Toc460689352 \h </w:instrText>
+              <w:instrText xml:space="preserve"> PAGEREF _Toc462900475 \h </w:instrText>
             </w:r>
             <w:r>
               <w:rPr>
@@ -1333,7 +1263,7 @@
                 <w:noProof/>
                 <w:webHidden/>
               </w:rPr>
-              <w:t>8</w:t>
+              <w:t>10</w:t>
             </w:r>
             <w:r>
               <w:rPr>
@@ -1356,7 +1286,7 @@
               <w:sz w:val="22"/>
             </w:rPr>
           </w:pPr>
-          <w:hyperlink w:anchor="_Toc460689353" w:history="1">
+          <w:hyperlink w:anchor="_Toc462900476" w:history="1">
             <w:r>
               <w:rPr>
                 <w:rStyle w:val="Hyperlink"/>
@@ -1385,7 +1315,7 @@
                 <w:noProof/>
                 <w:webHidden/>
               </w:rPr>
-              <w:instrText xml:space="preserve"> PAGEREF _Toc460689353 \h </w:instrText>
+              <w:instrText xml:space="preserve"> PAGEREF _Toc462900476 \h </w:instrText>
             </w:r>
             <w:r>
               <w:rPr>
@@ -1405,7 +1335,7 @@
                 <w:noProof/>
                 <w:webHidden/>
               </w:rPr>
-              <w:t>10</w:t>
+              <w:t>12</w:t>
             </w:r>
             <w:r>
               <w:rPr>
@@ -1428,7 +1358,7 @@
               <w:sz w:val="22"/>
             </w:rPr>
           </w:pPr>
-          <w:hyperlink w:anchor="_Toc460689354" w:history="1">
+          <w:hyperlink w:anchor="_Toc462900477" w:history="1">
             <w:r>
               <w:rPr>
                 <w:rStyle w:val="Hyperlink"/>
@@ -1457,7 +1387,7 @@
                 <w:noProof/>
                 <w:webHidden/>
               </w:rPr>
-              <w:instrText xml:space="preserve"> PAGEREF _Toc460689354 \h </w:instrText>
+              <w:instrText xml:space="preserve"> PAGEREF _Toc462900477 \h </w:instrText>
             </w:r>
             <w:r>
               <w:rPr>
@@ -1477,7 +1407,7 @@
                 <w:noProof/>
                 <w:webHidden/>
               </w:rPr>
-              <w:t>11</w:t>
+              <w:t>13</w:t>
             </w:r>
             <w:r>
               <w:rPr>
@@ -1500,7 +1430,7 @@
               <w:sz w:val="22"/>
             </w:rPr>
           </w:pPr>
-          <w:hyperlink w:anchor="_Toc460689355" w:history="1">
+          <w:hyperlink w:anchor="_Toc462900478" w:history="1">
             <w:r>
               <w:rPr>
                 <w:rStyle w:val="Hyperlink"/>
@@ -1528,7 +1458,7 @@
                 <w:noProof/>
                 <w:webHidden/>
               </w:rPr>
-              <w:instrText xml:space="preserve"> PAGEREF _Toc460689355 \h </w:instrText>
+              <w:instrText xml:space="preserve"> PAGEREF _Toc462900478 \h </w:instrText>
             </w:r>
             <w:r>
               <w:rPr>
@@ -1548,7 +1478,7 @@
                 <w:noProof/>
                 <w:webHidden/>
               </w:rPr>
-              <w:t>11</w:t>
+              <w:t>13</w:t>
             </w:r>
             <w:r>
               <w:rPr>
@@ -1571,7 +1501,7 @@
               <w:sz w:val="22"/>
             </w:rPr>
           </w:pPr>
-          <w:hyperlink w:anchor="_Toc460689356" w:history="1">
+          <w:hyperlink w:anchor="_Toc462900479" w:history="1">
             <w:r>
               <w:rPr>
                 <w:rStyle w:val="Hyperlink"/>
@@ -1599,7 +1529,7 @@
                 <w:noProof/>
                 <w:webHidden/>
               </w:rPr>
-              <w:instrText xml:space="preserve"> PAGEREF _Toc460689356 \h </w:instrText>
+              <w:instrText xml:space="preserve"> PAGEREF _Toc462900479 \h </w:instrText>
             </w:r>
             <w:r>
               <w:rPr>
@@ -1619,7 +1549,7 @@
                 <w:noProof/>
                 <w:webHidden/>
               </w:rPr>
-              <w:t>12</w:t>
+              <w:t>14</w:t>
             </w:r>
             <w:r>
               <w:rPr>
@@ -1642,7 +1572,7 @@
               <w:sz w:val="22"/>
             </w:rPr>
           </w:pPr>
-          <w:hyperlink w:anchor="_Toc460689357" w:history="1">
+          <w:hyperlink w:anchor="_Toc462900480" w:history="1">
             <w:r>
               <w:rPr>
                 <w:rStyle w:val="Hyperlink"/>
@@ -1670,7 +1600,7 @@
                 <w:noProof/>
                 <w:webHidden/>
               </w:rPr>
-              <w:instrText xml:space="preserve"> PAGEREF _Toc460689357 \h </w:instrText>
+              <w:instrText xml:space="preserve"> PAGEREF _Toc462900480 \h </w:instrText>
             </w:r>
             <w:r>
               <w:rPr>
@@ -1690,7 +1620,7 @@
                 <w:noProof/>
                 <w:webHidden/>
               </w:rPr>
-              <w:t>13</w:t>
+              <w:t>15</w:t>
             </w:r>
             <w:r>
               <w:rPr>
@@ -1713,7 +1643,7 @@
               <w:sz w:val="22"/>
             </w:rPr>
           </w:pPr>
-          <w:hyperlink w:anchor="_Toc460689358" w:history="1">
+          <w:hyperlink w:anchor="_Toc462900481" w:history="1">
             <w:r>
               <w:rPr>
                 <w:rStyle w:val="Hyperlink"/>
@@ -1741,7 +1671,7 @@
                 <w:noProof/>
                 <w:webHidden/>
               </w:rPr>
-              <w:instrText xml:space="preserve"> PAGEREF _Toc460689358 \h </w:instrText>
+              <w:instrText xml:space="preserve"> PAGEREF _Toc462900481 \h </w:instrText>
             </w:r>
             <w:r>
               <w:rPr>
@@ -1761,7 +1691,7 @@
                 <w:noProof/>
                 <w:webHidden/>
               </w:rPr>
-              <w:t>13</w:t>
+              <w:t>15</w:t>
             </w:r>
             <w:r>
               <w:rPr>
@@ -1784,7 +1714,7 @@
               <w:sz w:val="22"/>
             </w:rPr>
           </w:pPr>
-          <w:hyperlink w:anchor="_Toc460689359" w:history="1">
+          <w:hyperlink w:anchor="_Toc462900482" w:history="1">
             <w:r>
               <w:rPr>
                 <w:rStyle w:val="Hyperlink"/>
@@ -1812,7 +1742,7 @@
                 <w:noProof/>
                 <w:webHidden/>
               </w:rPr>
-              <w:instrText xml:space="preserve"> PAGEREF _Toc460689359 \h </w:instrText>
+              <w:instrText xml:space="preserve"> PAGEREF _Toc462900482 \h </w:instrText>
             </w:r>
             <w:r>
               <w:rPr>
@@ -1832,7 +1762,7 @@
                 <w:noProof/>
                 <w:webHidden/>
               </w:rPr>
-              <w:t>14</w:t>
+              <w:t>16</w:t>
             </w:r>
             <w:r>
               <w:rPr>
@@ -1855,7 +1785,7 @@
               <w:sz w:val="22"/>
             </w:rPr>
           </w:pPr>
-          <w:hyperlink w:anchor="_Toc460689360" w:history="1">
+          <w:hyperlink w:anchor="_Toc462900483" w:history="1">
             <w:r>
               <w:rPr>
                 <w:rStyle w:val="Hyperlink"/>
@@ -1883,7 +1813,7 @@
                 <w:noProof/>
                 <w:webHidden/>
               </w:rPr>
-              <w:instrText xml:space="preserve"> PAGEREF _Toc460689360 \h </w:instrText>
+              <w:instrText xml:space="preserve"> PAGEREF _Toc462900483 \h </w:instrText>
             </w:r>
             <w:r>
               <w:rPr>
@@ -1903,7 +1833,7 @@
                 <w:noProof/>
                 <w:webHidden/>
               </w:rPr>
-              <w:t>14</w:t>
+              <w:t>16</w:t>
             </w:r>
             <w:r>
               <w:rPr>
@@ -1926,7 +1856,7 @@
               <w:sz w:val="22"/>
             </w:rPr>
           </w:pPr>
-          <w:hyperlink w:anchor="_Toc460689361" w:history="1">
+          <w:hyperlink w:anchor="_Toc462900484" w:history="1">
             <w:r>
               <w:rPr>
                 <w:rStyle w:val="Hyperlink"/>
@@ -1954,7 +1884,7 @@
                 <w:noProof/>
                 <w:webHidden/>
               </w:rPr>
-              <w:instrText xml:space="preserve"> PAGEREF _Toc460689361 \h </w:instrText>
+              <w:instrText xml:space="preserve"> PAGEREF _Toc462900484 \h </w:instrText>
             </w:r>
             <w:r>
               <w:rPr>
@@ -1974,7 +1904,7 @@
                 <w:noProof/>
                 <w:webHidden/>
               </w:rPr>
-              <w:t>14</w:t>
+              <w:t>16</w:t>
             </w:r>
             <w:r>
               <w:rPr>
@@ -1997,7 +1927,7 @@
               <w:sz w:val="22"/>
             </w:rPr>
           </w:pPr>
-          <w:hyperlink w:anchor="_Toc460689362" w:history="1">
+          <w:hyperlink w:anchor="_Toc462900485" w:history="1">
             <w:r>
               <w:rPr>
                 <w:rStyle w:val="Hyperlink"/>
@@ -2025,7 +1955,7 @@
                 <w:noProof/>
                 <w:webHidden/>
               </w:rPr>
-              <w:instrText xml:space="preserve"> PAGEREF _Toc460689362 \h </w:instrText>
+              <w:instrText xml:space="preserve"> PAGEREF _Toc462900485 \h </w:instrText>
             </w:r>
             <w:r>
               <w:rPr>
@@ -2045,7 +1975,7 @@
                 <w:noProof/>
                 <w:webHidden/>
               </w:rPr>
-              <w:t>15</w:t>
+              <w:t>17</w:t>
             </w:r>
             <w:r>
               <w:rPr>
@@ -2068,7 +1998,7 @@
               <w:sz w:val="22"/>
             </w:rPr>
           </w:pPr>
-          <w:hyperlink w:anchor="_Toc460689363" w:history="1">
+          <w:hyperlink w:anchor="_Toc462900486" w:history="1">
             <w:r>
               <w:rPr>
                 <w:rStyle w:val="Hyperlink"/>
@@ -2096,7 +2026,7 @@
                 <w:noProof/>
                 <w:webHidden/>
               </w:rPr>
-              <w:instrText xml:space="preserve"> PAGEREF _Toc460689363 \h </w:instrText>
+              <w:instrText xml:space="preserve"> PAGEREF _Toc462900486 \h </w:instrText>
             </w:r>
             <w:r>
               <w:rPr>
@@ -2116,7 +2046,7 @@
                 <w:noProof/>
                 <w:webHidden/>
               </w:rPr>
-              <w:t>16</w:t>
+              <w:t>18</w:t>
             </w:r>
             <w:r>
               <w:rPr>
@@ -2139,7 +2069,7 @@
               <w:sz w:val="22"/>
             </w:rPr>
           </w:pPr>
-          <w:hyperlink w:anchor="_Toc460689364" w:history="1">
+          <w:hyperlink w:anchor="_Toc462900487" w:history="1">
             <w:r>
               <w:rPr>
                 <w:rStyle w:val="Hyperlink"/>
@@ -2167,7 +2097,7 @@
                 <w:noProof/>
                 <w:webHidden/>
               </w:rPr>
-              <w:instrText xml:space="preserve"> PAGEREF _Toc460689364 \h </w:instrText>
+              <w:instrText xml:space="preserve"> PAGEREF _Toc462900487 \h </w:instrText>
             </w:r>
             <w:r>
               <w:rPr>
@@ -2187,7 +2117,7 @@
                 <w:noProof/>
                 <w:webHidden/>
               </w:rPr>
-              <w:t>16</w:t>
+              <w:t>18</w:t>
             </w:r>
             <w:r>
               <w:rPr>
@@ -2210,7 +2140,7 @@
               <w:sz w:val="22"/>
             </w:rPr>
           </w:pPr>
-          <w:hyperlink w:anchor="_Toc460689365" w:history="1">
+          <w:hyperlink w:anchor="_Toc462900488" w:history="1">
             <w:r>
               <w:rPr>
                 <w:rStyle w:val="Hyperlink"/>
@@ -2238,7 +2168,7 @@
                 <w:noProof/>
                 <w:webHidden/>
               </w:rPr>
-              <w:instrText xml:space="preserve"> PAGEREF _Toc460689365 \h </w:instrText>
+              <w:instrText xml:space="preserve"> PAGEREF _Toc462900488 \h </w:instrText>
             </w:r>
             <w:r>
               <w:rPr>
@@ -2258,7 +2188,7 @@
                 <w:noProof/>
                 <w:webHidden/>
               </w:rPr>
-              <w:t>16</w:t>
+              <w:t>18</w:t>
             </w:r>
             <w:r>
               <w:rPr>
@@ -2281,7 +2211,7 @@
               <w:sz w:val="22"/>
             </w:rPr>
           </w:pPr>
-          <w:hyperlink w:anchor="_Toc460689366" w:history="1">
+          <w:hyperlink w:anchor="_Toc462900489" w:history="1">
             <w:r>
               <w:rPr>
                 <w:rStyle w:val="Hyperlink"/>
@@ -2309,7 +2239,7 @@
                 <w:noProof/>
                 <w:webHidden/>
               </w:rPr>
-              <w:instrText xml:space="preserve"> PAGEREF _Toc460689366 \h </w:instrText>
+              <w:instrText xml:space="preserve"> PAGEREF _Toc462900489 \h </w:instrText>
             </w:r>
             <w:r>
               <w:rPr>
@@ -2329,7 +2259,7 @@
                 <w:noProof/>
                 <w:webHidden/>
               </w:rPr>
-              <w:t>17</w:t>
+              <w:t>19</w:t>
             </w:r>
             <w:r>
               <w:rPr>
@@ -2353,7 +2283,7 @@
               <w:sz w:val="22"/>
             </w:rPr>
           </w:pPr>
-          <w:hyperlink w:anchor="_Toc460689367" w:history="1">
+          <w:hyperlink w:anchor="_Toc462900490" w:history="1">
             <w:r>
               <w:rPr>
                 <w:rStyle w:val="Hyperlink"/>
@@ -2399,7 +2329,7 @@
                 <w:noProof/>
                 <w:webHidden/>
               </w:rPr>
-              <w:instrText xml:space="preserve"> PAGEREF _Toc460689367 \h </w:instrText>
+              <w:instrText xml:space="preserve"> PAGEREF _Toc462900490 \h </w:instrText>
             </w:r>
             <w:r>
               <w:rPr>
@@ -2419,7 +2349,7 @@
                 <w:noProof/>
                 <w:webHidden/>
               </w:rPr>
-              <w:t>18</w:t>
+              <w:t>21</w:t>
             </w:r>
             <w:r>
               <w:rPr>
@@ -2442,7 +2372,7 @@
               <w:sz w:val="22"/>
             </w:rPr>
           </w:pPr>
-          <w:hyperlink w:anchor="_Toc460689368" w:history="1">
+          <w:hyperlink w:anchor="_Toc462900491" w:history="1">
             <w:r>
               <w:rPr>
                 <w:rStyle w:val="Hyperlink"/>
@@ -2470,7 +2400,7 @@
                 <w:noProof/>
                 <w:webHidden/>
               </w:rPr>
-              <w:instrText xml:space="preserve"> PAGEREF _Toc460689368 \h </w:instrText>
+              <w:instrText xml:space="preserve"> PAGEREF _Toc462900491 \h </w:instrText>
             </w:r>
             <w:r>
               <w:rPr>
@@ -2490,7 +2420,7 @@
                 <w:noProof/>
                 <w:webHidden/>
               </w:rPr>
-              <w:t>18</w:t>
+              <w:t>21</w:t>
             </w:r>
             <w:r>
               <w:rPr>
@@ -2513,7 +2443,7 @@
               <w:sz w:val="22"/>
             </w:rPr>
           </w:pPr>
-          <w:hyperlink w:anchor="_Toc460689369" w:history="1">
+          <w:hyperlink w:anchor="_Toc462900492" w:history="1">
             <w:r>
               <w:rPr>
                 <w:rStyle w:val="Hyperlink"/>
@@ -2541,7 +2471,7 @@
                 <w:noProof/>
                 <w:webHidden/>
               </w:rPr>
-              <w:instrText xml:space="preserve"> PAGEREF _Toc460689369 \h </w:instrText>
+              <w:instrText xml:space="preserve"> PAGEREF _Toc462900492 \h </w:instrText>
             </w:r>
             <w:r>
               <w:rPr>
@@ -2561,7 +2491,7 @@
                 <w:noProof/>
                 <w:webHidden/>
               </w:rPr>
-              <w:t>19</w:t>
+              <w:t>21</w:t>
             </w:r>
             <w:r>
               <w:rPr>
@@ -2584,7 +2514,7 @@
               <w:sz w:val="22"/>
             </w:rPr>
           </w:pPr>
-          <w:hyperlink w:anchor="_Toc460689370" w:history="1">
+          <w:hyperlink w:anchor="_Toc462900493" w:history="1">
             <w:r>
               <w:rPr>
                 <w:rStyle w:val="Hyperlink"/>
@@ -2612,7 +2542,7 @@
                 <w:noProof/>
                 <w:webHidden/>
               </w:rPr>
-              <w:instrText xml:space="preserve"> PAGEREF _Toc460689370 \h </w:instrText>
+              <w:instrText xml:space="preserve"> PAGEREF _Toc462900493 \h </w:instrText>
             </w:r>
             <w:r>
               <w:rPr>
@@ -2632,7 +2562,7 @@
                 <w:noProof/>
                 <w:webHidden/>
               </w:rPr>
-              <w:t>19</w:t>
+              <w:t>22</w:t>
             </w:r>
             <w:r>
               <w:rPr>
@@ -2655,7 +2585,7 @@
               <w:sz w:val="22"/>
             </w:rPr>
           </w:pPr>
-          <w:hyperlink w:anchor="_Toc460689371" w:history="1">
+          <w:hyperlink w:anchor="_Toc462900494" w:history="1">
             <w:r>
               <w:rPr>
                 <w:rStyle w:val="Hyperlink"/>
@@ -2683,7 +2613,7 @@
                 <w:noProof/>
                 <w:webHidden/>
               </w:rPr>
-              <w:instrText xml:space="preserve"> PAGEREF _Toc460689371 \h </w:instrText>
+              <w:instrText xml:space="preserve"> PAGEREF _Toc462900494 \h </w:instrText>
             </w:r>
             <w:r>
               <w:rPr>
@@ -2703,7 +2633,7 @@
                 <w:noProof/>
                 <w:webHidden/>
               </w:rPr>
-              <w:t>19</w:t>
+              <w:t>22</w:t>
             </w:r>
             <w:r>
               <w:rPr>
@@ -2726,7 +2656,7 @@
               <w:sz w:val="22"/>
             </w:rPr>
           </w:pPr>
-          <w:hyperlink w:anchor="_Toc460689372" w:history="1">
+          <w:hyperlink w:anchor="_Toc462900495" w:history="1">
             <w:r>
               <w:rPr>
                 <w:rStyle w:val="Hyperlink"/>
@@ -2754,7 +2684,7 @@
                 <w:noProof/>
                 <w:webHidden/>
               </w:rPr>
-              <w:instrText xml:space="preserve"> PAGEREF _Toc460689372 \h </w:instrText>
+              <w:instrText xml:space="preserve"> PAGEREF _Toc462900495 \h </w:instrText>
             </w:r>
             <w:r>
               <w:rPr>
@@ -2774,7 +2704,7 @@
                 <w:noProof/>
                 <w:webHidden/>
               </w:rPr>
-              <w:t>20</w:t>
+              <w:t>22</w:t>
             </w:r>
             <w:r>
               <w:rPr>
@@ -2797,7 +2727,7 @@
               <w:sz w:val="22"/>
             </w:rPr>
           </w:pPr>
-          <w:hyperlink w:anchor="_Toc460689373" w:history="1">
+          <w:hyperlink w:anchor="_Toc462900496" w:history="1">
             <w:r>
               <w:rPr>
                 <w:rStyle w:val="Hyperlink"/>
@@ -2825,7 +2755,7 @@
                 <w:noProof/>
                 <w:webHidden/>
               </w:rPr>
-              <w:instrText xml:space="preserve"> PAGEREF _Toc460689373 \h </w:instrText>
+              <w:instrText xml:space="preserve"> PAGEREF _Toc462900496 \h </w:instrText>
             </w:r>
             <w:r>
               <w:rPr>
@@ -2845,7 +2775,7 @@
                 <w:noProof/>
                 <w:webHidden/>
               </w:rPr>
-              <w:t>20</w:t>
+              <w:t>22</w:t>
             </w:r>
             <w:r>
               <w:rPr>
@@ -2868,7 +2798,7 @@
               <w:sz w:val="22"/>
             </w:rPr>
           </w:pPr>
-          <w:hyperlink w:anchor="_Toc460689374" w:history="1">
+          <w:hyperlink w:anchor="_Toc462900497" w:history="1">
             <w:r>
               <w:rPr>
                 <w:rStyle w:val="Hyperlink"/>
@@ -2896,7 +2826,7 @@
                 <w:noProof/>
                 <w:webHidden/>
               </w:rPr>
-              <w:instrText xml:space="preserve"> PAGEREF _Toc460689374 \h </w:instrText>
+              <w:instrText xml:space="preserve"> PAGEREF _Toc462900497 \h </w:instrText>
             </w:r>
             <w:r>
               <w:rPr>
@@ -2916,7 +2846,7 @@
                 <w:noProof/>
                 <w:webHidden/>
               </w:rPr>
-              <w:t>20</w:t>
+              <w:t>23</w:t>
             </w:r>
             <w:r>
               <w:rPr>
@@ -2940,7 +2870,7 @@
               <w:sz w:val="22"/>
             </w:rPr>
           </w:pPr>
-          <w:hyperlink w:anchor="_Toc460689375" w:history="1">
+          <w:hyperlink w:anchor="_Toc462900498" w:history="1">
             <w:r>
               <w:rPr>
                 <w:rStyle w:val="Hyperlink"/>
@@ -2965,7 +2895,25 @@
                 <w:noProof/>
                 <w:lang w:val="bg-BG"/>
               </w:rPr>
-              <w:t>Изисквания към системата</w:t>
+              <w:t>Изисквани</w:t>
+            </w:r>
+            <w:r>
+              <w:rPr>
+                <w:rStyle w:val="Hyperlink"/>
+                <w:rFonts w:cs="Times New Roman"/>
+                <w:noProof/>
+                <w:lang w:val="bg-BG"/>
+              </w:rPr>
+              <w:t>я</w:t>
+            </w:r>
+            <w:r>
+              <w:rPr>
+                <w:rStyle w:val="Hyperlink"/>
+                <w:rFonts w:cs="Times New Roman"/>
+                <w:noProof/>
+                <w:lang w:val="bg-BG"/>
+              </w:rPr>
+              <w:t xml:space="preserve"> към системата</w:t>
             </w:r>
             <w:r>
               <w:rPr>
@@ -2986,7 +2934,7 @@
                 <w:noProof/>
                 <w:webHidden/>
               </w:rPr>
-              <w:instrText xml:space="preserve"> PAGEREF _Toc460689375 \h </w:instrText>
+              <w:instrText xml:space="preserve"> PAGEREF _Toc462900498 \h </w:instrText>
             </w:r>
             <w:r>
               <w:rPr>
@@ -3006,7 +2954,7 @@
                 <w:noProof/>
                 <w:webHidden/>
               </w:rPr>
-              <w:t>21</w:t>
+              <w:t>24</w:t>
             </w:r>
             <w:r>
               <w:rPr>
@@ -3029,7 +2977,7 @@
               <w:sz w:val="22"/>
             </w:rPr>
           </w:pPr>
-          <w:hyperlink w:anchor="_Toc460689376" w:history="1">
+          <w:hyperlink w:anchor="_Toc462900499" w:history="1">
             <w:r>
               <w:rPr>
                 <w:rStyle w:val="Hyperlink"/>
@@ -3059,7 +3007,7 @@
                 <w:noProof/>
                 <w:webHidden/>
               </w:rPr>
-              <w:instrText xml:space="preserve"> PAGEREF _Toc460689376 \h </w:instrText>
+              <w:instrText xml:space="preserve"> PAGEREF _Toc462900499 \h </w:instrText>
             </w:r>
             <w:r>
               <w:rPr>
@@ -3079,7 +3027,7 @@
                 <w:noProof/>
                 <w:webHidden/>
               </w:rPr>
-              <w:t>22</w:t>
+              <w:t>24</w:t>
             </w:r>
             <w:r>
               <w:rPr>
@@ -3102,7 +3050,7 @@
               <w:sz w:val="22"/>
             </w:rPr>
           </w:pPr>
-          <w:hyperlink w:anchor="_Toc460689377" w:history="1">
+          <w:hyperlink w:anchor="_Toc462900500" w:history="1">
             <w:r>
               <w:rPr>
                 <w:rStyle w:val="Hyperlink"/>
@@ -3132,7 +3080,7 @@
                 <w:noProof/>
                 <w:webHidden/>
               </w:rPr>
-              <w:instrText xml:space="preserve"> PAGEREF _Toc460689377 \h </w:instrText>
+              <w:instrText xml:space="preserve"> PAGEREF _Toc462900500 \h </w:instrText>
             </w:r>
             <w:r>
               <w:rPr>
@@ -3152,7 +3100,7 @@
                 <w:noProof/>
                 <w:webHidden/>
               </w:rPr>
-              <w:t>22</w:t>
+              <w:t>24</w:t>
             </w:r>
             <w:r>
               <w:rPr>
@@ -3176,7 +3124,7 @@
               <w:sz w:val="22"/>
             </w:rPr>
           </w:pPr>
-          <w:hyperlink w:anchor="_Toc460689378" w:history="1">
+          <w:hyperlink w:anchor="_Toc462900501" w:history="1">
             <w:r>
               <w:rPr>
                 <w:rStyle w:val="Hyperlink"/>
@@ -3222,7 +3170,7 @@
                 <w:noProof/>
                 <w:webHidden/>
               </w:rPr>
-              <w:instrText xml:space="preserve"> PAGEREF _Toc460689378 \h </w:instrText>
+              <w:instrText xml:space="preserve"> PAGEREF _Toc462900501 \h </w:instrText>
             </w:r>
             <w:r>
               <w:rPr>
@@ -3242,7 +3190,7 @@
                 <w:noProof/>
                 <w:webHidden/>
               </w:rPr>
-              <w:t>22</w:t>
+              <w:t>25</w:t>
             </w:r>
             <w:r>
               <w:rPr>
@@ -3265,7 +3213,7 @@
               <w:sz w:val="22"/>
             </w:rPr>
           </w:pPr>
-          <w:hyperlink w:anchor="_Toc460689379" w:history="1">
+          <w:hyperlink w:anchor="_Toc462900502" w:history="1">
             <w:r>
               <w:rPr>
                 <w:rStyle w:val="Hyperlink"/>
@@ -3292,7 +3240,7 @@
                 <w:noProof/>
                 <w:webHidden/>
               </w:rPr>
-              <w:instrText xml:space="preserve"> PAGEREF _Toc460689379 \h </w:instrText>
+              <w:instrText xml:space="preserve"> PAGEREF _Toc462900502 \h </w:instrText>
             </w:r>
             <w:r>
               <w:rPr>
@@ -3312,7 +3260,7 @@
                 <w:noProof/>
                 <w:webHidden/>
               </w:rPr>
-              <w:t>22</w:t>
+              <w:t>25</w:t>
             </w:r>
             <w:r>
               <w:rPr>
@@ -3335,7 +3283,7 @@
               <w:sz w:val="22"/>
             </w:rPr>
           </w:pPr>
-          <w:hyperlink w:anchor="_Toc460689380" w:history="1">
+          <w:hyperlink w:anchor="_Toc462900503" w:history="1">
             <w:r>
               <w:rPr>
                 <w:rStyle w:val="Hyperlink"/>
@@ -3363,7 +3311,7 @@
                 <w:noProof/>
                 <w:webHidden/>
               </w:rPr>
-              <w:instrText xml:space="preserve"> PAGEREF _Toc460689380 \h </w:instrText>
+              <w:instrText xml:space="preserve"> PAGEREF _Toc462900503 \h </w:instrText>
             </w:r>
             <w:r>
               <w:rPr>
@@ -3383,7 +3331,7 @@
                 <w:noProof/>
                 <w:webHidden/>
               </w:rPr>
-              <w:t>22</w:t>
+              <w:t>25</w:t>
             </w:r>
             <w:r>
               <w:rPr>
@@ -3406,7 +3354,7 @@
               <w:sz w:val="22"/>
             </w:rPr>
           </w:pPr>
-          <w:hyperlink w:anchor="_Toc460689381" w:history="1">
+          <w:hyperlink w:anchor="_Toc462900504" w:history="1">
             <w:r>
               <w:rPr>
                 <w:rStyle w:val="Hyperlink"/>
@@ -3434,7 +3382,7 @@
                 <w:noProof/>
                 <w:webHidden/>
               </w:rPr>
-              <w:instrText xml:space="preserve"> PAGEREF _Toc460689381 \h </w:instrText>
+              <w:instrText xml:space="preserve"> PAGEREF _Toc462900504 \h </w:instrText>
             </w:r>
             <w:r>
               <w:rPr>
@@ -3454,7 +3402,7 @@
                 <w:noProof/>
                 <w:webHidden/>
               </w:rPr>
-              <w:t>22</w:t>
+              <w:t>25</w:t>
             </w:r>
             <w:r>
               <w:rPr>
@@ -3477,7 +3425,7 @@
               <w:sz w:val="22"/>
             </w:rPr>
           </w:pPr>
-          <w:hyperlink w:anchor="_Toc460689382" w:history="1">
+          <w:hyperlink w:anchor="_Toc462900505" w:history="1">
             <w:r>
               <w:rPr>
                 <w:rStyle w:val="Hyperlink"/>
@@ -3504,7 +3452,7 @@
                 <w:noProof/>
                 <w:webHidden/>
               </w:rPr>
-              <w:instrText xml:space="preserve"> PAGEREF _Toc460689382 \h </w:instrText>
+              <w:instrText xml:space="preserve"> PAGEREF _Toc462900505 \h </w:instrText>
             </w:r>
             <w:r>
               <w:rPr>
@@ -3524,7 +3472,7 @@
                 <w:noProof/>
                 <w:webHidden/>
               </w:rPr>
-              <w:t>24</w:t>
+              <w:t>27</w:t>
             </w:r>
             <w:r>
               <w:rPr>
@@ -3547,7 +3495,7 @@
               <w:sz w:val="22"/>
             </w:rPr>
           </w:pPr>
-          <w:hyperlink w:anchor="_Toc460689383" w:history="1">
+          <w:hyperlink w:anchor="_Toc462900506" w:history="1">
             <w:r>
               <w:rPr>
                 <w:rStyle w:val="Hyperlink"/>
@@ -3575,7 +3523,7 @@
                 <w:noProof/>
                 <w:webHidden/>
               </w:rPr>
-              <w:instrText xml:space="preserve"> PAGEREF _Toc460689383 \h </w:instrText>
+              <w:instrText xml:space="preserve"> PAGEREF _Toc462900506 \h </w:instrText>
             </w:r>
             <w:r>
               <w:rPr>
@@ -3595,7 +3543,7 @@
                 <w:noProof/>
                 <w:webHidden/>
               </w:rPr>
-              <w:t>24</w:t>
+              <w:t>27</w:t>
             </w:r>
             <w:r>
               <w:rPr>
@@ -3618,7 +3566,7 @@
               <w:sz w:val="22"/>
             </w:rPr>
           </w:pPr>
-          <w:hyperlink w:anchor="_Toc460689384" w:history="1">
+          <w:hyperlink w:anchor="_Toc462900507" w:history="1">
             <w:r>
               <w:rPr>
                 <w:rStyle w:val="Hyperlink"/>
@@ -3646,7 +3594,7 @@
                 <w:noProof/>
                 <w:webHidden/>
               </w:rPr>
-              <w:instrText xml:space="preserve"> PAGEREF _Toc460689384 \h </w:instrText>
+              <w:instrText xml:space="preserve"> PAGEREF _Toc462900507 \h </w:instrText>
             </w:r>
             <w:r>
               <w:rPr>
@@ -3666,7 +3614,7 @@
                 <w:noProof/>
                 <w:webHidden/>
               </w:rPr>
-              <w:t>24</w:t>
+              <w:t>27</w:t>
             </w:r>
             <w:r>
               <w:rPr>
@@ -3689,7 +3637,7 @@
               <w:sz w:val="22"/>
             </w:rPr>
           </w:pPr>
-          <w:hyperlink w:anchor="_Toc460689385" w:history="1">
+          <w:hyperlink w:anchor="_Toc462900508" w:history="1">
             <w:r>
               <w:rPr>
                 <w:rStyle w:val="Hyperlink"/>
@@ -3716,7 +3664,7 @@
                 <w:noProof/>
                 <w:webHidden/>
               </w:rPr>
-              <w:instrText xml:space="preserve"> PAGEREF _Toc460689385 \h </w:instrText>
+              <w:instrText xml:space="preserve"> PAGEREF _Toc462900508 \h </w:instrText>
             </w:r>
             <w:r>
               <w:rPr>
@@ -3736,7 +3684,7 @@
                 <w:noProof/>
                 <w:webHidden/>
               </w:rPr>
-              <w:t>27</w:t>
+              <w:t>30</w:t>
             </w:r>
             <w:r>
               <w:rPr>
@@ -3759,7 +3707,7 @@
               <w:sz w:val="22"/>
             </w:rPr>
           </w:pPr>
-          <w:hyperlink w:anchor="_Toc460689386" w:history="1">
+          <w:hyperlink w:anchor="_Toc462900509" w:history="1">
             <w:r>
               <w:rPr>
                 <w:rStyle w:val="Hyperlink"/>
@@ -3787,7 +3735,7 @@
                 <w:noProof/>
                 <w:webHidden/>
               </w:rPr>
-              <w:instrText xml:space="preserve"> PAGEREF _Toc460689386 \h </w:instrText>
+              <w:instrText xml:space="preserve"> PAGEREF _Toc462900509 \h </w:instrText>
             </w:r>
             <w:r>
               <w:rPr>
@@ -3807,7 +3755,7 @@
                 <w:noProof/>
                 <w:webHidden/>
               </w:rPr>
-              <w:t>27</w:t>
+              <w:t>30</w:t>
             </w:r>
             <w:r>
               <w:rPr>
@@ -3830,7 +3778,7 @@
               <w:sz w:val="22"/>
             </w:rPr>
           </w:pPr>
-          <w:hyperlink w:anchor="_Toc460689387" w:history="1">
+          <w:hyperlink w:anchor="_Toc462900510" w:history="1">
             <w:r>
               <w:rPr>
                 <w:rStyle w:val="Hyperlink"/>
@@ -3858,7 +3806,7 @@
                 <w:noProof/>
                 <w:webHidden/>
               </w:rPr>
-              <w:instrText xml:space="preserve"> PAGEREF _Toc460689387 \h </w:instrText>
+              <w:instrText xml:space="preserve"> PAGEREF _Toc462900510 \h </w:instrText>
             </w:r>
             <w:r>
               <w:rPr>
@@ -3878,7 +3826,7 @@
                 <w:noProof/>
                 <w:webHidden/>
               </w:rPr>
-              <w:t>28</w:t>
+              <w:t>31</w:t>
             </w:r>
             <w:r>
               <w:rPr>
@@ -3901,7 +3849,7 @@
               <w:sz w:val="22"/>
             </w:rPr>
           </w:pPr>
-          <w:hyperlink w:anchor="_Toc460689388" w:history="1">
+          <w:hyperlink w:anchor="_Toc462900511" w:history="1">
             <w:r>
               <w:rPr>
                 <w:rStyle w:val="Hyperlink"/>
@@ -3928,7 +3876,7 @@
                 <w:noProof/>
                 <w:webHidden/>
               </w:rPr>
-              <w:instrText xml:space="preserve"> PAGEREF _Toc460689388 \h </w:instrText>
+              <w:instrText xml:space="preserve"> PAGEREF _Toc462900511 \h </w:instrText>
             </w:r>
             <w:r>
               <w:rPr>
@@ -3948,7 +3896,7 @@
                 <w:noProof/>
                 <w:webHidden/>
               </w:rPr>
-              <w:t>29</w:t>
+              <w:t>32</w:t>
             </w:r>
             <w:r>
               <w:rPr>
@@ -3971,7 +3919,7 @@
               <w:sz w:val="22"/>
             </w:rPr>
           </w:pPr>
-          <w:hyperlink w:anchor="_Toc460689389" w:history="1">
+          <w:hyperlink w:anchor="_Toc462900512" w:history="1">
             <w:r>
               <w:rPr>
                 <w:rStyle w:val="Hyperlink"/>
@@ -3998,7 +3946,7 @@
                 <w:noProof/>
                 <w:webHidden/>
               </w:rPr>
-              <w:instrText xml:space="preserve"> PAGEREF _Toc460689389 \h </w:instrText>
+              <w:instrText xml:space="preserve"> PAGEREF _Toc462900512 \h </w:instrText>
             </w:r>
             <w:r>
               <w:rPr>
@@ -4018,7 +3966,7 @@
                 <w:noProof/>
                 <w:webHidden/>
               </w:rPr>
-              <w:t>30</w:t>
+              <w:t>33</w:t>
             </w:r>
             <w:r>
               <w:rPr>
@@ -4041,7 +3989,7 @@
               <w:sz w:val="22"/>
             </w:rPr>
           </w:pPr>
-          <w:hyperlink w:anchor="_Toc460689390" w:history="1">
+          <w:hyperlink w:anchor="_Toc462900513" w:history="1">
             <w:r>
               <w:rPr>
                 <w:rStyle w:val="Hyperlink"/>
@@ -4069,7 +4017,7 @@
                 <w:noProof/>
                 <w:webHidden/>
               </w:rPr>
-              <w:instrText xml:space="preserve"> PAGEREF _Toc460689390 \h </w:instrText>
+              <w:instrText xml:space="preserve"> PAGEREF _Toc462900513 \h </w:instrText>
             </w:r>
             <w:r>
               <w:rPr>
@@ -4089,7 +4037,7 @@
                 <w:noProof/>
                 <w:webHidden/>
               </w:rPr>
-              <w:t>30</w:t>
+              <w:t>33</w:t>
             </w:r>
             <w:r>
               <w:rPr>
@@ -4112,7 +4060,7 @@
               <w:sz w:val="22"/>
             </w:rPr>
           </w:pPr>
-          <w:hyperlink w:anchor="_Toc460689391" w:history="1">
+          <w:hyperlink w:anchor="_Toc462900514" w:history="1">
             <w:r>
               <w:rPr>
                 <w:rStyle w:val="Hyperlink"/>
@@ -4140,7 +4088,7 @@
                 <w:noProof/>
                 <w:webHidden/>
               </w:rPr>
-              <w:instrText xml:space="preserve"> PAGEREF _Toc460689391 \h </w:instrText>
+              <w:instrText xml:space="preserve"> PAGEREF _Toc462900514 \h </w:instrText>
             </w:r>
             <w:r>
               <w:rPr>
@@ -4160,7 +4108,7 @@
                 <w:noProof/>
                 <w:webHidden/>
               </w:rPr>
-              <w:t>30</w:t>
+              <w:t>33</w:t>
             </w:r>
             <w:r>
               <w:rPr>
@@ -4183,7 +4131,7 @@
               <w:sz w:val="22"/>
             </w:rPr>
           </w:pPr>
-          <w:hyperlink w:anchor="_Toc460689392" w:history="1">
+          <w:hyperlink w:anchor="_Toc462900515" w:history="1">
             <w:r>
               <w:rPr>
                 <w:rStyle w:val="Hyperlink"/>
@@ -4211,7 +4159,7 @@
                 <w:noProof/>
                 <w:webHidden/>
               </w:rPr>
-              <w:instrText xml:space="preserve"> PAGEREF _Toc460689392 \h </w:instrText>
+              <w:instrText xml:space="preserve"> PAGEREF _Toc462900515 \h </w:instrText>
             </w:r>
             <w:r>
               <w:rPr>
@@ -4231,7 +4179,7 @@
                 <w:noProof/>
                 <w:webHidden/>
               </w:rPr>
-              <w:t>32</w:t>
+              <w:t>35</w:t>
             </w:r>
             <w:r>
               <w:rPr>
@@ -4255,7 +4203,7 @@
               <w:sz w:val="22"/>
             </w:rPr>
           </w:pPr>
-          <w:hyperlink w:anchor="_Toc460689393" w:history="1">
+          <w:hyperlink w:anchor="_Toc462900516" w:history="1">
             <w:r>
               <w:rPr>
                 <w:rStyle w:val="Hyperlink"/>
@@ -4280,7 +4228,7 @@
                 <w:noProof/>
                 <w:lang w:val="bg-BG"/>
               </w:rPr>
-              <w:t>Проектиране на мобилно приложение</w:t>
+              <w:t>Проектиране на мобилното приложение</w:t>
             </w:r>
             <w:r>
               <w:rPr>
@@ -4301,7 +4249,7 @@
                 <w:noProof/>
                 <w:webHidden/>
               </w:rPr>
-              <w:instrText xml:space="preserve"> PAGEREF _Toc460689393 \h </w:instrText>
+              <w:instrText xml:space="preserve"> PAGEREF _Toc462900516 \h </w:instrText>
             </w:r>
             <w:r>
               <w:rPr>
@@ -4321,7 +4269,7 @@
                 <w:noProof/>
                 <w:webHidden/>
               </w:rPr>
-              <w:t>32</w:t>
+              <w:t>36</w:t>
             </w:r>
             <w:r>
               <w:rPr>
@@ -4344,7 +4292,7 @@
               <w:sz w:val="22"/>
             </w:rPr>
           </w:pPr>
-          <w:hyperlink w:anchor="_Toc460689394" w:history="1">
+          <w:hyperlink w:anchor="_Toc462900517" w:history="1">
             <w:r>
               <w:rPr>
                 <w:rStyle w:val="Hyperlink"/>
@@ -4372,7 +4320,7 @@
                 <w:noProof/>
                 <w:webHidden/>
               </w:rPr>
-              <w:instrText xml:space="preserve"> PAGEREF _Toc460689394 \h </w:instrText>
+              <w:instrText xml:space="preserve"> PAGEREF _Toc462900517 \h </w:instrText>
             </w:r>
             <w:r>
               <w:rPr>
@@ -4392,7 +4340,7 @@
                 <w:noProof/>
                 <w:webHidden/>
               </w:rPr>
-              <w:t>32</w:t>
+              <w:t>36</w:t>
             </w:r>
             <w:r>
               <w:rPr>
@@ -4415,21 +4363,169 @@
               <w:sz w:val="22"/>
             </w:rPr>
           </w:pPr>
-          <w:hyperlink w:anchor="_Toc460689395" w:history="1">
+          <w:hyperlink w:anchor="_Toc462900518" w:history="1">
             <w:r>
               <w:rPr>
                 <w:rStyle w:val="Hyperlink"/>
                 <w:noProof/>
+              </w:rPr>
+              <w:t>Angular 2 Github service</w:t>
+            </w:r>
+            <w:r>
+              <w:rPr>
+                <w:noProof/>
+                <w:webHidden/>
+              </w:rPr>
+              <w:tab/>
+            </w:r>
+            <w:r>
+              <w:rPr>
+                <w:noProof/>
+                <w:webHidden/>
+              </w:rPr>
+              <w:fldChar w:fldCharType="begin"/>
+            </w:r>
+            <w:r>
+              <w:rPr>
+                <w:noProof/>
+                <w:webHidden/>
+              </w:rPr>
+              <w:instrText xml:space="preserve"> PAGEREF _Toc462900518 \h </w:instrText>
+            </w:r>
+            <w:r>
+              <w:rPr>
+                <w:noProof/>
+                <w:webHidden/>
+              </w:rPr>
+            </w:r>
+            <w:r>
+              <w:rPr>
+                <w:noProof/>
+                <w:webHidden/>
+              </w:rPr>
+              <w:fldChar w:fldCharType="separate"/>
+            </w:r>
+            <w:r>
+              <w:rPr>
+                <w:noProof/>
+                <w:webHidden/>
+              </w:rPr>
+              <w:t>36</w:t>
+            </w:r>
+            <w:r>
+              <w:rPr>
+                <w:noProof/>
+                <w:webHidden/>
+              </w:rPr>
+              <w:fldChar w:fldCharType="end"/>
+            </w:r>
+          </w:hyperlink>
+        </w:p>
+        <w:p>
+          <w:pPr>
+            <w:pStyle w:val="TOC2"/>
+            <w:tabs>
+              <w:tab w:val="right" w:leader="dot" w:pos="9350"/>
+            </w:tabs>
+            <w:rPr>
+              <w:rFonts w:asciiTheme="minorHAnsi" w:eastAsiaTheme="minorEastAsia" w:hAnsiTheme="minorHAnsi"/>
+              <w:noProof/>
+              <w:sz w:val="22"/>
+            </w:rPr>
+          </w:pPr>
+          <w:hyperlink w:anchor="_Toc462900519" w:history="1">
+            <w:r>
+              <w:rPr>
+                <w:rStyle w:val="Hyperlink"/>
+                <w:noProof/>
+              </w:rPr>
+              <w:t>OAuth</w:t>
+            </w:r>
+            <w:r>
+              <w:rPr>
+                <w:noProof/>
+                <w:webHidden/>
+              </w:rPr>
+              <w:tab/>
+            </w:r>
+            <w:r>
+              <w:rPr>
+                <w:noProof/>
+                <w:webHidden/>
+              </w:rPr>
+              <w:fldChar w:fldCharType="begin"/>
+            </w:r>
+            <w:r>
+              <w:rPr>
+                <w:noProof/>
+                <w:webHidden/>
+              </w:rPr>
+              <w:instrText xml:space="preserve"> PAGEREF _Toc462900519 \h </w:instrText>
+            </w:r>
+            <w:r>
+              <w:rPr>
+                <w:noProof/>
+                <w:webHidden/>
+              </w:rPr>
+            </w:r>
+            <w:r>
+              <w:rPr>
+                <w:noProof/>
+                <w:webHidden/>
+              </w:rPr>
+              <w:fldChar w:fldCharType="separate"/>
+            </w:r>
+            <w:r>
+              <w:rPr>
+                <w:noProof/>
+                <w:webHidden/>
+              </w:rPr>
+              <w:t>37</w:t>
+            </w:r>
+            <w:r>
+              <w:rPr>
+                <w:noProof/>
+                <w:webHidden/>
+              </w:rPr>
+              <w:fldChar w:fldCharType="end"/>
+            </w:r>
+          </w:hyperlink>
+        </w:p>
+        <w:p>
+          <w:pPr>
+            <w:pStyle w:val="TOC2"/>
+            <w:tabs>
+              <w:tab w:val="right" w:leader="dot" w:pos="9350"/>
+            </w:tabs>
+            <w:rPr>
+              <w:rFonts w:asciiTheme="minorHAnsi" w:eastAsiaTheme="minorEastAsia" w:hAnsiTheme="minorHAnsi"/>
+              <w:noProof/>
+              <w:sz w:val="22"/>
+            </w:rPr>
+          </w:pPr>
+          <w:hyperlink w:anchor="_Toc462900520" w:history="1">
+            <w:r>
+              <w:rPr>
+                <w:rStyle w:val="Hyperlink"/>
+                <w:noProof/>
                 <w:lang w:val="bg-BG"/>
               </w:rPr>
-              <w:t xml:space="preserve">Консумиране на </w:t>
+              <w:t>Проектиране и разработка на модул за достъп OAuth</w:t>
             </w:r>
             <w:r>
               <w:rPr>
                 <w:rStyle w:val="Hyperlink"/>
                 <w:noProof/>
               </w:rPr>
-              <w:t>GitHub</w:t>
+              <w:t xml:space="preserve"> </w:t>
+            </w:r>
+            <w:r>
+              <w:rPr>
+                <w:rStyle w:val="Hyperlink"/>
+                <w:noProof/>
+                <w:lang w:val="bg-BG"/>
+              </w:rPr>
+              <w:t>автентикация</w:t>
             </w:r>
             <w:r>
               <w:rPr>
@@ -4450,7 +4546,7 @@
                 <w:noProof/>
                 <w:webHidden/>
               </w:rPr>
-              <w:instrText xml:space="preserve"> PAGEREF _Toc460689395 \h </w:instrText>
+              <w:instrText xml:space="preserve"> PAGEREF _Toc462900520 \h </w:instrText>
             </w:r>
             <w:r>
               <w:rPr>
@@ -4470,7 +4566,219 @@
                 <w:noProof/>
                 <w:webHidden/>
               </w:rPr>
-              <w:t>33</w:t>
+              <w:t>37</w:t>
+            </w:r>
+            <w:r>
+              <w:rPr>
+                <w:noProof/>
+                <w:webHidden/>
+              </w:rPr>
+              <w:fldChar w:fldCharType="end"/>
+            </w:r>
+          </w:hyperlink>
+        </w:p>
+        <w:p>
+          <w:pPr>
+            <w:pStyle w:val="TOC2"/>
+            <w:tabs>
+              <w:tab w:val="right" w:leader="dot" w:pos="9350"/>
+            </w:tabs>
+            <w:rPr>
+              <w:rFonts w:asciiTheme="minorHAnsi" w:eastAsiaTheme="minorEastAsia" w:hAnsiTheme="minorHAnsi"/>
+              <w:noProof/>
+              <w:sz w:val="22"/>
+            </w:rPr>
+          </w:pPr>
+          <w:hyperlink w:anchor="_Toc462900521" w:history="1">
+            <w:r>
+              <w:rPr>
+                <w:rStyle w:val="Hyperlink"/>
+                <w:noProof/>
+              </w:rPr>
+              <w:t>nativescript-oauth</w:t>
+            </w:r>
+            <w:r>
+              <w:rPr>
+                <w:noProof/>
+                <w:webHidden/>
+              </w:rPr>
+              <w:tab/>
+            </w:r>
+            <w:r>
+              <w:rPr>
+                <w:noProof/>
+                <w:webHidden/>
+              </w:rPr>
+              <w:fldChar w:fldCharType="begin"/>
+            </w:r>
+            <w:r>
+              <w:rPr>
+                <w:noProof/>
+                <w:webHidden/>
+              </w:rPr>
+              <w:instrText xml:space="preserve"> PAGEREF _Toc462900521 \h </w:instrText>
+            </w:r>
+            <w:r>
+              <w:rPr>
+                <w:noProof/>
+                <w:webHidden/>
+              </w:rPr>
+            </w:r>
+            <w:r>
+              <w:rPr>
+                <w:noProof/>
+                <w:webHidden/>
+              </w:rPr>
+              <w:fldChar w:fldCharType="separate"/>
+            </w:r>
+            <w:r>
+              <w:rPr>
+                <w:noProof/>
+                <w:webHidden/>
+              </w:rPr>
+              <w:t>37</w:t>
+            </w:r>
+            <w:r>
+              <w:rPr>
+                <w:noProof/>
+                <w:webHidden/>
+              </w:rPr>
+              <w:fldChar w:fldCharType="end"/>
+            </w:r>
+          </w:hyperlink>
+        </w:p>
+        <w:p>
+          <w:pPr>
+            <w:pStyle w:val="TOC2"/>
+            <w:tabs>
+              <w:tab w:val="right" w:leader="dot" w:pos="9350"/>
+            </w:tabs>
+            <w:rPr>
+              <w:rFonts w:asciiTheme="minorHAnsi" w:eastAsiaTheme="minorEastAsia" w:hAnsiTheme="minorHAnsi"/>
+              <w:noProof/>
+              <w:sz w:val="22"/>
+            </w:rPr>
+          </w:pPr>
+          <w:hyperlink w:anchor="_Toc462900522" w:history="1">
+            <w:r>
+              <w:rPr>
+                <w:rStyle w:val="Hyperlink"/>
+                <w:noProof/>
+                <w:lang w:val="bg-BG"/>
+              </w:rPr>
+              <w:t>Начално табло</w:t>
+            </w:r>
+            <w:r>
+              <w:rPr>
+                <w:noProof/>
+                <w:webHidden/>
+              </w:rPr>
+              <w:tab/>
+            </w:r>
+            <w:r>
+              <w:rPr>
+                <w:noProof/>
+                <w:webHidden/>
+              </w:rPr>
+              <w:fldChar w:fldCharType="begin"/>
+            </w:r>
+            <w:r>
+              <w:rPr>
+                <w:noProof/>
+                <w:webHidden/>
+              </w:rPr>
+              <w:instrText xml:space="preserve"> PAGEREF _Toc462900522 \h </w:instrText>
+            </w:r>
+            <w:r>
+              <w:rPr>
+                <w:noProof/>
+                <w:webHidden/>
+              </w:rPr>
+            </w:r>
+            <w:r>
+              <w:rPr>
+                <w:noProof/>
+                <w:webHidden/>
+              </w:rPr>
+              <w:fldChar w:fldCharType="separate"/>
+            </w:r>
+            <w:r>
+              <w:rPr>
+                <w:noProof/>
+                <w:webHidden/>
+              </w:rPr>
+              <w:t>39</w:t>
+            </w:r>
+            <w:r>
+              <w:rPr>
+                <w:noProof/>
+                <w:webHidden/>
+              </w:rPr>
+              <w:fldChar w:fldCharType="end"/>
+            </w:r>
+          </w:hyperlink>
+        </w:p>
+        <w:p>
+          <w:pPr>
+            <w:pStyle w:val="TOC2"/>
+            <w:tabs>
+              <w:tab w:val="right" w:leader="dot" w:pos="9350"/>
+            </w:tabs>
+            <w:rPr>
+              <w:rFonts w:asciiTheme="minorHAnsi" w:eastAsiaTheme="minorEastAsia" w:hAnsiTheme="minorHAnsi"/>
+              <w:noProof/>
+              <w:sz w:val="22"/>
+            </w:rPr>
+          </w:pPr>
+          <w:hyperlink w:anchor="_Toc462900523" w:history="1">
+            <w:r>
+              <w:rPr>
+                <w:rStyle w:val="Hyperlink"/>
+                <w:noProof/>
+                <w:lang w:val="bg-BG"/>
+              </w:rPr>
+              <w:t>Новини</w:t>
+            </w:r>
+            <w:r>
+              <w:rPr>
+                <w:noProof/>
+                <w:webHidden/>
+              </w:rPr>
+              <w:tab/>
+            </w:r>
+            <w:r>
+              <w:rPr>
+                <w:noProof/>
+                <w:webHidden/>
+              </w:rPr>
+              <w:fldChar w:fldCharType="begin"/>
+            </w:r>
+            <w:r>
+              <w:rPr>
+                <w:noProof/>
+                <w:webHidden/>
+              </w:rPr>
+              <w:instrText xml:space="preserve"> PAGEREF _Toc462900523 \h </w:instrText>
+            </w:r>
+            <w:r>
+              <w:rPr>
+                <w:noProof/>
+                <w:webHidden/>
+              </w:rPr>
+            </w:r>
+            <w:r>
+              <w:rPr>
+                <w:noProof/>
+                <w:webHidden/>
+              </w:rPr>
+              <w:fldChar w:fldCharType="separate"/>
+            </w:r>
+            <w:r>
+              <w:rPr>
+                <w:noProof/>
+                <w:webHidden/>
+              </w:rPr>
+              <w:t>39</w:t>
             </w:r>
             <w:r>
               <w:rPr>
@@ -4493,13 +4801,47 @@
               <w:sz w:val="22"/>
             </w:rPr>
           </w:pPr>
-          <w:hyperlink w:anchor="_Toc460689396" w:history="1">
-            <w:r>
-              <w:rPr>
-                <w:rStyle w:val="Hyperlink"/>
-                <w:noProof/>
-              </w:rPr>
-              <w:t>Angular 2 Github service</w:t>
+          <w:hyperlink w:anchor="_Toc462900524" w:history="1">
+            <w:r>
+              <w:rPr>
+                <w:noProof/>
+                <w:lang w:val="bg-BG"/>
+              </w:rPr>
+              <w:pict>
+                <v:shapetype id="_x0000_t75" coordsize="21600,21600" o:spt="75" o:preferrelative="t" path="m@4@5l@4@11@9@11@9@5xe" filled="f" stroked="f">
+                  <v:stroke joinstyle="miter"/>
+                  <v:formulas>
+                    <v:f eqn="if lineDrawn pixelLineWidth 0"/>
+                    <v:f eqn="sum @0 1 0"/>
+                    <v:f eqn="sum 0 0 @1"/>
+                    <v:f eqn="prod @2 1 2"/>
+                    <v:f eqn="prod @3 21600 pixelWidth"/>
+                    <v:f eqn="prod @3 21600 pixelHeight"/>
+                    <v:f eqn="sum @0 0 1"/>
+                    <v:f eqn="prod @6 1 2"/>
+                    <v:f eqn="prod @7 21600 pixelWidth"/>
+                    <v:f eqn="sum @8 21600 0"/>
+                    <v:f eqn="prod @7 21600 pixelHeight"/>
+                    <v:f eqn="sum @10 21600 0"/>
+                  </v:formulas>
+                  <v:path o:extrusionok="f" gradientshapeok="t" o:connecttype="rect"/>
+                  <o:lock v:ext="edit" aspectratio="t"/>
+                </v:shapetype>
+                <v:shape id="_x0000_i1075" type="#_x0000_t75" style="width:195.9pt;height:348.3pt">
+                  <v:imagedata r:id="rId8" o:title="Simulator Screen Shot Sep 27, 2016, 8"/>
+                </v:shape>
+              </w:pict>
+            </w:r>
+            <w:r>
+              <w:rPr>
+                <w:noProof/>
+                <w:lang w:val="bg-BG"/>
+              </w:rPr>
+              <w:pict>
+                <v:shape id="_x0000_i1076" type="#_x0000_t75" style="width:195.9pt;height:348.3pt">
+                  <v:imagedata r:id="rId9" o:title="Screenshot_1474955566"/>
+                </v:shape>
+              </w:pict>
             </w:r>
             <w:r>
               <w:rPr>
@@ -4520,7 +4862,7 @@
                 <w:noProof/>
                 <w:webHidden/>
               </w:rPr>
-              <w:instrText xml:space="preserve"> PAGEREF _Toc460689396 \h </w:instrText>
+              <w:instrText xml:space="preserve"> PAGEREF _Toc462900524 \h </w:instrText>
             </w:r>
             <w:r>
               <w:rPr>
@@ -4540,7 +4882,7 @@
                 <w:noProof/>
                 <w:webHidden/>
               </w:rPr>
-              <w:t>33</w:t>
+              <w:t>41</w:t>
             </w:r>
             <w:r>
               <w:rPr>
@@ -4563,13 +4905,14 @@
               <w:sz w:val="22"/>
             </w:rPr>
           </w:pPr>
-          <w:hyperlink w:anchor="_Toc460689397" w:history="1">
+          <w:hyperlink w:anchor="_Toc462900525" w:history="1">
             <w:r>
               <w:rPr>
                 <w:rStyle w:val="Hyperlink"/>
                 <w:noProof/>
-              </w:rPr>
-              <w:t>OAuth</w:t>
+                <w:lang w:val="bg-BG"/>
+              </w:rPr>
+              <w:t>Значки за новини</w:t>
             </w:r>
             <w:r>
               <w:rPr>
@@ -4590,7 +4933,7 @@
                 <w:noProof/>
                 <w:webHidden/>
               </w:rPr>
-              <w:instrText xml:space="preserve"> PAGEREF _Toc460689397 \h </w:instrText>
+              <w:instrText xml:space="preserve"> PAGEREF _Toc462900525 \h </w:instrText>
             </w:r>
             <w:r>
               <w:rPr>
@@ -4610,7 +4953,7 @@
                 <w:noProof/>
                 <w:webHidden/>
               </w:rPr>
-              <w:t>34</w:t>
+              <w:t>41</w:t>
             </w:r>
             <w:r>
               <w:rPr>
@@ -4633,14 +4976,14 @@
               <w:sz w:val="22"/>
             </w:rPr>
           </w:pPr>
-          <w:hyperlink w:anchor="_Toc460689398" w:history="1">
+          <w:hyperlink w:anchor="_Toc462900526" w:history="1">
             <w:r>
               <w:rPr>
                 <w:rStyle w:val="Hyperlink"/>
                 <w:noProof/>
                 <w:lang w:val="bg-BG"/>
               </w:rPr>
-              <w:t>Новини</w:t>
+              <w:t>Хранилища</w:t>
             </w:r>
             <w:r>
               <w:rPr>
@@ -4661,7 +5004,7 @@
                 <w:noProof/>
                 <w:webHidden/>
               </w:rPr>
-              <w:instrText xml:space="preserve"> PAGEREF _Toc460689398 \h </w:instrText>
+              <w:instrText xml:space="preserve"> PAGEREF _Toc462900526 \h </w:instrText>
             </w:r>
             <w:r>
               <w:rPr>
@@ -4681,7 +5024,7 @@
                 <w:noProof/>
                 <w:webHidden/>
               </w:rPr>
-              <w:t>36</w:t>
+              <w:t>42</w:t>
             </w:r>
             <w:r>
               <w:rPr>
@@ -4704,14 +5047,21 @@
               <w:sz w:val="22"/>
             </w:rPr>
           </w:pPr>
-          <w:hyperlink w:anchor="_Toc460689399" w:history="1">
+          <w:hyperlink w:anchor="_Toc462900527" w:history="1">
             <w:r>
               <w:rPr>
                 <w:rStyle w:val="Hyperlink"/>
                 <w:noProof/>
                 <w:lang w:val="bg-BG"/>
               </w:rPr>
-              <w:t>Значки за новини</w:t>
+              <w:t>Въпрои (</w:t>
+            </w:r>
+            <w:r>
+              <w:rPr>
+                <w:rStyle w:val="Hyperlink"/>
+                <w:noProof/>
+              </w:rPr>
+              <w:t>issues)</w:t>
             </w:r>
             <w:r>
               <w:rPr>
@@ -4732,7 +5082,7 @@
                 <w:noProof/>
                 <w:webHidden/>
               </w:rPr>
-              <w:instrText xml:space="preserve"> PAGEREF _Toc460689399 \h </w:instrText>
+              <w:instrText xml:space="preserve"> PAGEREF _Toc462900527 \h </w:instrText>
             </w:r>
             <w:r>
               <w:rPr>
@@ -4752,7 +5102,7 @@
                 <w:noProof/>
                 <w:webHidden/>
               </w:rPr>
-              <w:t>36</w:t>
+              <w:t>42</w:t>
             </w:r>
             <w:r>
               <w:rPr>
@@ -4775,21 +5125,23 @@
               <w:sz w:val="22"/>
             </w:rPr>
           </w:pPr>
-          <w:hyperlink w:anchor="_Toc460689400" w:history="1">
+          <w:hyperlink w:anchor="_Toc462900528" w:history="1">
             <w:r>
               <w:rPr>
                 <w:rStyle w:val="Hyperlink"/>
                 <w:noProof/>
+                <w:highlight w:val="yellow"/>
+              </w:rPr>
+              <w:t>Промяна на състоянието</w:t>
+            </w:r>
+            <w:r>
+              <w:rPr>
+                <w:rStyle w:val="Hyperlink"/>
+                <w:noProof/>
+                <w:highlight w:val="yellow"/>
                 <w:lang w:val="bg-BG"/>
               </w:rPr>
-              <w:t>Въпрои (</w:t>
-            </w:r>
-            <w:r>
-              <w:rPr>
-                <w:rStyle w:val="Hyperlink"/>
-                <w:noProof/>
-              </w:rPr>
-              <w:t>issues)</w:t>
+              <w:t xml:space="preserve"> на въпрос</w:t>
             </w:r>
             <w:r>
               <w:rPr>
@@ -4810,7 +5162,7 @@
                 <w:noProof/>
                 <w:webHidden/>
               </w:rPr>
-              <w:instrText xml:space="preserve"> PAGEREF _Toc460689400 \h </w:instrText>
+              <w:instrText xml:space="preserve"> PAGEREF _Toc462900528 \h </w:instrText>
             </w:r>
             <w:r>
               <w:rPr>
@@ -4830,7 +5182,7 @@
                 <w:noProof/>
                 <w:webHidden/>
               </w:rPr>
-              <w:t>37</w:t>
+              <w:t>43</w:t>
             </w:r>
             <w:r>
               <w:rPr>
@@ -4853,15 +5205,7 @@
               <w:sz w:val="22"/>
             </w:rPr>
           </w:pPr>
-          <w:hyperlink w:anchor="_Toc460689401" w:history="1">
-            <w:r>
-              <w:rPr>
-                <w:rStyle w:val="Hyperlink"/>
-                <w:noProof/>
-                <w:highlight w:val="yellow"/>
-              </w:rPr>
-              <w:t>Промяна на състоянието</w:t>
-            </w:r>
+          <w:hyperlink w:anchor="_Toc462900529" w:history="1">
             <w:r>
               <w:rPr>
                 <w:rStyle w:val="Hyperlink"/>
@@ -4869,7 +5213,7 @@
                 <w:highlight w:val="yellow"/>
                 <w:lang w:val="bg-BG"/>
               </w:rPr>
-              <w:t xml:space="preserve"> на въпрос</w:t>
+              <w:t>Затваряне на изпълнени въпроси</w:t>
             </w:r>
             <w:r>
               <w:rPr>
@@ -4890,7 +5234,7 @@
                 <w:noProof/>
                 <w:webHidden/>
               </w:rPr>
-              <w:instrText xml:space="preserve"> PAGEREF _Toc460689401 \h </w:instrText>
+              <w:instrText xml:space="preserve"> PAGEREF _Toc462900529 \h </w:instrText>
             </w:r>
             <w:r>
               <w:rPr>
@@ -4910,79 +5254,7 @@
                 <w:noProof/>
                 <w:webHidden/>
               </w:rPr>
-              <w:t>38</w:t>
-            </w:r>
-            <w:r>
-              <w:rPr>
-                <w:noProof/>
-                <w:webHidden/>
-              </w:rPr>
-              <w:fldChar w:fldCharType="end"/>
-            </w:r>
-          </w:hyperlink>
-        </w:p>
-        <w:p>
-          <w:pPr>
-            <w:pStyle w:val="TOC3"/>
-            <w:tabs>
-              <w:tab w:val="right" w:leader="dot" w:pos="9350"/>
-            </w:tabs>
-            <w:rPr>
-              <w:rFonts w:asciiTheme="minorHAnsi" w:eastAsiaTheme="minorEastAsia" w:hAnsiTheme="minorHAnsi"/>
-              <w:noProof/>
-              <w:sz w:val="22"/>
-            </w:rPr>
-          </w:pPr>
-          <w:hyperlink w:anchor="_Toc460689402" w:history="1">
-            <w:r>
-              <w:rPr>
-                <w:rStyle w:val="Hyperlink"/>
-                <w:noProof/>
-                <w:highlight w:val="yellow"/>
-                <w:lang w:val="bg-BG"/>
-              </w:rPr>
-              <w:t>Затваряне на изпълнени въпроси</w:t>
-            </w:r>
-            <w:r>
-              <w:rPr>
-                <w:noProof/>
-                <w:webHidden/>
-              </w:rPr>
-              <w:tab/>
-            </w:r>
-            <w:r>
-              <w:rPr>
-                <w:noProof/>
-                <w:webHidden/>
-              </w:rPr>
-              <w:fldChar w:fldCharType="begin"/>
-            </w:r>
-            <w:r>
-              <w:rPr>
-                <w:noProof/>
-                <w:webHidden/>
-              </w:rPr>
-              <w:instrText xml:space="preserve"> PAGEREF _Toc460689402 \h </w:instrText>
-            </w:r>
-            <w:r>
-              <w:rPr>
-                <w:noProof/>
-                <w:webHidden/>
-              </w:rPr>
-            </w:r>
-            <w:r>
-              <w:rPr>
-                <w:noProof/>
-                <w:webHidden/>
-              </w:rPr>
-              <w:fldChar w:fldCharType="separate"/>
-            </w:r>
-            <w:r>
-              <w:rPr>
-                <w:noProof/>
-                <w:webHidden/>
-              </w:rPr>
-              <w:t>38</w:t>
+              <w:t>43</w:t>
             </w:r>
             <w:r>
               <w:rPr>
@@ -5006,7 +5278,7 @@
               <w:sz w:val="22"/>
             </w:rPr>
           </w:pPr>
-          <w:hyperlink w:anchor="_Toc460689403" w:history="1">
+          <w:hyperlink w:anchor="_Toc462900530" w:history="1">
             <w:r>
               <w:rPr>
                 <w:rStyle w:val="Hyperlink"/>
@@ -5054,7 +5326,7 @@
                 <w:noProof/>
                 <w:webHidden/>
               </w:rPr>
-              <w:instrText xml:space="preserve"> PAGEREF _Toc460689403 \h </w:instrText>
+              <w:instrText xml:space="preserve"> PAGEREF _Toc462900530 \h </w:instrText>
             </w:r>
             <w:r>
               <w:rPr>
@@ -5074,7 +5346,7 @@
                 <w:noProof/>
                 <w:webHidden/>
               </w:rPr>
-              <w:t>38</w:t>
+              <w:t>44</w:t>
             </w:r>
             <w:r>
               <w:rPr>
@@ -5098,7 +5370,7 @@
               <w:sz w:val="22"/>
             </w:rPr>
           </w:pPr>
-          <w:hyperlink w:anchor="_Toc460689404" w:history="1">
+          <w:hyperlink w:anchor="_Toc462900531" w:history="1">
             <w:r>
               <w:rPr>
                 <w:rStyle w:val="Hyperlink"/>
@@ -5146,7 +5418,7 @@
                 <w:noProof/>
                 <w:webHidden/>
               </w:rPr>
-              <w:instrText xml:space="preserve"> PAGEREF _Toc460689404 \h </w:instrText>
+              <w:instrText xml:space="preserve"> PAGEREF _Toc462900531 \h </w:instrText>
             </w:r>
             <w:r>
               <w:rPr>
@@ -5166,7 +5438,7 @@
                 <w:noProof/>
                 <w:webHidden/>
               </w:rPr>
-              <w:t>38</w:t>
+              <w:t>44</w:t>
             </w:r>
             <w:r>
               <w:rPr>
@@ -5190,7 +5462,7 @@
               <w:sz w:val="22"/>
             </w:rPr>
           </w:pPr>
-          <w:hyperlink w:anchor="_Toc460689405" w:history="1">
+          <w:hyperlink w:anchor="_Toc462900532" w:history="1">
             <w:r>
               <w:rPr>
                 <w:rStyle w:val="Hyperlink"/>
@@ -5236,7 +5508,7 @@
                 <w:noProof/>
                 <w:webHidden/>
               </w:rPr>
-              <w:instrText xml:space="preserve"> PAGEREF _Toc460689405 \h </w:instrText>
+              <w:instrText xml:space="preserve"> PAGEREF _Toc462900532 \h </w:instrText>
             </w:r>
             <w:r>
               <w:rPr>
@@ -5256,7 +5528,7 @@
                 <w:noProof/>
                 <w:webHidden/>
               </w:rPr>
-              <w:t>38</w:t>
+              <w:t>44</w:t>
             </w:r>
             <w:r>
               <w:rPr>
@@ -5312,13 +5584,15 @@
         <w:pStyle w:val="Heading1"/>
         <w:rPr>
           <w:rFonts w:cs="Times New Roman"/>
-          <w:lang w:val="bg-BG"/>
-        </w:rPr>
-      </w:pPr>
-      <w:bookmarkStart w:id="0" w:name="_Toc460689341"/>
-      <w:r>
-        <w:rPr>
-          <w:rFonts w:cs="Times New Roman"/>
+          <w:highlight w:val="yellow"/>
+          <w:lang w:val="bg-BG"/>
+        </w:rPr>
+      </w:pPr>
+      <w:bookmarkStart w:id="0" w:name="_Toc462900465"/>
+      <w:r>
+        <w:rPr>
+          <w:rFonts w:cs="Times New Roman"/>
+          <w:highlight w:val="yellow"/>
           <w:lang w:val="bg-BG"/>
         </w:rPr>
         <w:lastRenderedPageBreak/>
@@ -5328,18 +5602,38 @@
     </w:p>
     <w:p>
       <w:pPr>
+        <w:spacing w:line="259" w:lineRule="auto"/>
+        <w:rPr>
+          <w:rFonts w:eastAsiaTheme="majorEastAsia" w:cs="Times New Roman"/>
+          <w:color w:val="2E74B5" w:themeColor="accent1" w:themeShade="BF"/>
+          <w:sz w:val="32"/>
+          <w:szCs w:val="32"/>
+          <w:lang w:val="bg-BG"/>
+        </w:rPr>
+      </w:pPr>
+      <w:r>
+        <w:rPr>
+          <w:rFonts w:cs="Times New Roman"/>
+          <w:lang w:val="bg-BG"/>
+        </w:rPr>
+        <w:br w:type="page"/>
+      </w:r>
+    </w:p>
+    <w:p>
+      <w:pPr>
         <w:pStyle w:val="Heading1"/>
         <w:rPr>
           <w:rFonts w:cs="Times New Roman"/>
           <w:lang w:val="bg-BG"/>
         </w:rPr>
       </w:pPr>
-      <w:bookmarkStart w:id="1" w:name="_Toc460689342"/>
-      <w:r>
-        <w:rPr>
-          <w:rFonts w:cs="Times New Roman"/>
-          <w:lang w:val="bg-BG"/>
-        </w:rPr>
+      <w:bookmarkStart w:id="1" w:name="_Toc462900466"/>
+      <w:r>
+        <w:rPr>
+          <w:rFonts w:cs="Times New Roman"/>
+          <w:lang w:val="bg-BG"/>
+        </w:rPr>
+        <w:lastRenderedPageBreak/>
         <w:t xml:space="preserve">Обзор на съществуващите </w:t>
       </w:r>
       <w:r>
@@ -5359,7 +5653,7 @@
           <w:lang w:val="bg-BG"/>
         </w:rPr>
       </w:pPr>
-      <w:bookmarkStart w:id="2" w:name="_Toc460689343"/>
+      <w:bookmarkStart w:id="2" w:name="_Toc462900467"/>
       <w:proofErr w:type="spellStart"/>
       <w:r>
         <w:rPr>
@@ -5970,25 +6264,25 @@
           <w:szCs w:val="24"/>
           <w:lang w:val="bg-BG"/>
         </w:rPr>
+        <w:t>Не поддържа приблизителни оценки на задачите</w:t>
+      </w:r>
+    </w:p>
+    <w:p>
+      <w:pPr>
+        <w:pStyle w:val="Heading2"/>
+        <w:rPr>
+          <w:rFonts w:cs="Times New Roman"/>
+          <w:lang w:val="bg-BG"/>
+        </w:rPr>
+      </w:pPr>
+      <w:bookmarkStart w:id="3" w:name="_Toc462900468"/>
+      <w:proofErr w:type="spellStart"/>
+      <w:r>
+        <w:rPr>
+          <w:rFonts w:cs="Times New Roman"/>
+          <w:lang w:val="bg-BG"/>
+        </w:rPr>
         <w:lastRenderedPageBreak/>
-        <w:t>Не поддържа приблизителни оценки на задачите</w:t>
-      </w:r>
-    </w:p>
-    <w:p>
-      <w:pPr>
-        <w:pStyle w:val="Heading2"/>
-        <w:rPr>
-          <w:rFonts w:cs="Times New Roman"/>
-          <w:lang w:val="bg-BG"/>
-        </w:rPr>
-      </w:pPr>
-      <w:bookmarkStart w:id="3" w:name="_Toc460689344"/>
-      <w:proofErr w:type="spellStart"/>
-      <w:r>
-        <w:rPr>
-          <w:rFonts w:cs="Times New Roman"/>
-          <w:lang w:val="bg-BG"/>
-        </w:rPr>
         <w:t>Team</w:t>
       </w:r>
       <w:proofErr w:type="spellEnd"/>
@@ -6176,7 +6470,7 @@
           <w:lang w:val="bg-BG"/>
         </w:rPr>
       </w:pPr>
-      <w:bookmarkStart w:id="4" w:name="_Toc460689345"/>
+      <w:bookmarkStart w:id="4" w:name="_Toc462900469"/>
       <w:r>
         <w:rPr>
           <w:rFonts w:cs="Times New Roman"/>
@@ -6300,7 +6594,7 @@
           <w:lang w:val="bg-BG"/>
         </w:rPr>
       </w:pPr>
-      <w:bookmarkStart w:id="5" w:name="_Toc460689346"/>
+      <w:bookmarkStart w:id="5" w:name="_Toc462900470"/>
       <w:r>
         <w:rPr>
           <w:rFonts w:cs="Times New Roman"/>
@@ -6402,16 +6696,115 @@
           <w:szCs w:val="24"/>
           <w:lang w:val="bg-BG"/>
         </w:rPr>
-        <w:t xml:space="preserve">За оценка има гъвкава система която позволява всяка задача да бъде оценена с оптимистична, вероятна и песимистична стойност, от които се изчислява автоматично </w:t>
-      </w:r>
+        <w:t xml:space="preserve">За оценка има гъвкава система която позволява всяка задача да бъде оценена с оптимистична, вероятна и песимистична стойност, от които се изчислява автоматично стандартно отклонение - Техниката за преглед и оценка на програми, или ПЕРТ (PERT - </w:t>
+      </w:r>
+      <w:proofErr w:type="spellStart"/>
       <w:r>
         <w:rPr>
           <w:rFonts w:cs="Times New Roman"/>
           <w:szCs w:val="24"/>
           <w:lang w:val="bg-BG"/>
         </w:rPr>
+        <w:t>Program</w:t>
+      </w:r>
+      <w:proofErr w:type="spellEnd"/>
+      <w:r>
+        <w:rPr>
+          <w:rFonts w:cs="Times New Roman"/>
+          <w:szCs w:val="24"/>
+          <w:lang w:val="bg-BG"/>
+        </w:rPr>
+        <w:t xml:space="preserve"> </w:t>
+      </w:r>
+      <w:proofErr w:type="spellStart"/>
+      <w:r>
+        <w:rPr>
+          <w:rFonts w:cs="Times New Roman"/>
+          <w:szCs w:val="24"/>
+          <w:lang w:val="bg-BG"/>
+        </w:rPr>
+        <w:t>Evaluation</w:t>
+      </w:r>
+      <w:proofErr w:type="spellEnd"/>
+      <w:r>
+        <w:rPr>
+          <w:rFonts w:cs="Times New Roman"/>
+          <w:szCs w:val="24"/>
+          <w:lang w:val="bg-BG"/>
+        </w:rPr>
+        <w:t xml:space="preserve"> </w:t>
+      </w:r>
+      <w:proofErr w:type="spellStart"/>
+      <w:r>
+        <w:rPr>
+          <w:rFonts w:cs="Times New Roman"/>
+          <w:szCs w:val="24"/>
+          <w:lang w:val="bg-BG"/>
+        </w:rPr>
+        <w:t>and</w:t>
+      </w:r>
+      <w:proofErr w:type="spellEnd"/>
+      <w:r>
+        <w:rPr>
+          <w:rFonts w:cs="Times New Roman"/>
+          <w:szCs w:val="24"/>
+          <w:lang w:val="bg-BG"/>
+        </w:rPr>
+        <w:t xml:space="preserve"> </w:t>
+      </w:r>
+      <w:proofErr w:type="spellStart"/>
+      <w:r>
+        <w:rPr>
+          <w:rFonts w:cs="Times New Roman"/>
+          <w:szCs w:val="24"/>
+          <w:lang w:val="bg-BG"/>
+        </w:rPr>
+        <w:t>Review</w:t>
+      </w:r>
+      <w:proofErr w:type="spellEnd"/>
+      <w:r>
+        <w:rPr>
+          <w:rFonts w:cs="Times New Roman"/>
+          <w:szCs w:val="24"/>
+          <w:lang w:val="bg-BG"/>
+        </w:rPr>
+        <w:t xml:space="preserve"> </w:t>
+      </w:r>
+      <w:proofErr w:type="spellStart"/>
+      <w:r>
+        <w:rPr>
+          <w:rFonts w:cs="Times New Roman"/>
+          <w:szCs w:val="24"/>
+          <w:lang w:val="bg-BG"/>
+        </w:rPr>
+        <w:t>Technique</w:t>
+      </w:r>
+      <w:proofErr w:type="spellEnd"/>
+      <w:r>
+        <w:rPr>
+          <w:rFonts w:cs="Times New Roman"/>
+          <w:szCs w:val="24"/>
+          <w:lang w:val="bg-BG"/>
+        </w:rPr>
+        <w:t>).</w:t>
+      </w:r>
+    </w:p>
+    <w:p>
+      <w:pPr>
+        <w:rPr>
+          <w:rFonts w:cs="Times New Roman"/>
+          <w:szCs w:val="24"/>
+          <w:lang w:val="bg-BG"/>
+        </w:rPr>
+      </w:pPr>
+      <w:r>
+        <w:rPr>
+          <w:rFonts w:cs="Times New Roman"/>
+          <w:szCs w:val="24"/>
+          <w:lang w:val="bg-BG"/>
+        </w:rPr>
         <w:lastRenderedPageBreak/>
-        <w:t xml:space="preserve">стандартно отклонение - Техниката за преглед и оценка на програми, или ПЕРТ (PERT - </w:t>
+        <w:t xml:space="preserve">В </w:t>
       </w:r>
       <w:proofErr w:type="spellStart"/>
       <w:r>
@@ -6420,7 +6813,7 @@
           <w:szCs w:val="24"/>
           <w:lang w:val="bg-BG"/>
         </w:rPr>
-        <w:t>Program</w:t>
+        <w:t>TeamPulse</w:t>
       </w:r>
       <w:proofErr w:type="spellEnd"/>
       <w:r>
@@ -6429,116 +6822,9 @@
           <w:szCs w:val="24"/>
           <w:lang w:val="bg-BG"/>
         </w:rPr>
-        <w:t xml:space="preserve"> </w:t>
-      </w:r>
-      <w:proofErr w:type="spellStart"/>
-      <w:r>
-        <w:rPr>
-          <w:rFonts w:cs="Times New Roman"/>
-          <w:szCs w:val="24"/>
-          <w:lang w:val="bg-BG"/>
-        </w:rPr>
-        <w:t>Evaluation</w:t>
-      </w:r>
-      <w:proofErr w:type="spellEnd"/>
-      <w:r>
-        <w:rPr>
-          <w:rFonts w:cs="Times New Roman"/>
-          <w:szCs w:val="24"/>
-          <w:lang w:val="bg-BG"/>
-        </w:rPr>
-        <w:t xml:space="preserve"> </w:t>
-      </w:r>
-      <w:proofErr w:type="spellStart"/>
-      <w:r>
-        <w:rPr>
-          <w:rFonts w:cs="Times New Roman"/>
-          <w:szCs w:val="24"/>
-          <w:lang w:val="bg-BG"/>
-        </w:rPr>
-        <w:t>and</w:t>
-      </w:r>
-      <w:proofErr w:type="spellEnd"/>
-      <w:r>
-        <w:rPr>
-          <w:rFonts w:cs="Times New Roman"/>
-          <w:szCs w:val="24"/>
-          <w:lang w:val="bg-BG"/>
-        </w:rPr>
-        <w:t xml:space="preserve"> </w:t>
-      </w:r>
-      <w:proofErr w:type="spellStart"/>
-      <w:r>
-        <w:rPr>
-          <w:rFonts w:cs="Times New Roman"/>
-          <w:szCs w:val="24"/>
-          <w:lang w:val="bg-BG"/>
-        </w:rPr>
-        <w:t>Review</w:t>
-      </w:r>
-      <w:proofErr w:type="spellEnd"/>
-      <w:r>
-        <w:rPr>
-          <w:rFonts w:cs="Times New Roman"/>
-          <w:szCs w:val="24"/>
-          <w:lang w:val="bg-BG"/>
-        </w:rPr>
-        <w:t xml:space="preserve"> </w:t>
-      </w:r>
-      <w:proofErr w:type="spellStart"/>
-      <w:r>
-        <w:rPr>
-          <w:rFonts w:cs="Times New Roman"/>
-          <w:szCs w:val="24"/>
-          <w:lang w:val="bg-BG"/>
-        </w:rPr>
-        <w:t>Technique</w:t>
-      </w:r>
-      <w:proofErr w:type="spellEnd"/>
-      <w:r>
-        <w:rPr>
-          <w:rFonts w:cs="Times New Roman"/>
-          <w:szCs w:val="24"/>
-          <w:lang w:val="bg-BG"/>
-        </w:rPr>
-        <w:t>).</w:t>
-      </w:r>
-    </w:p>
-    <w:p>
-      <w:pPr>
-        <w:rPr>
-          <w:rFonts w:cs="Times New Roman"/>
-          <w:szCs w:val="24"/>
-          <w:lang w:val="bg-BG"/>
-        </w:rPr>
-      </w:pPr>
-      <w:r>
-        <w:rPr>
-          <w:rFonts w:cs="Times New Roman"/>
-          <w:szCs w:val="24"/>
-          <w:lang w:val="bg-BG"/>
-        </w:rPr>
-        <w:t xml:space="preserve">В </w:t>
-      </w:r>
-      <w:proofErr w:type="spellStart"/>
-      <w:r>
-        <w:rPr>
-          <w:rFonts w:cs="Times New Roman"/>
-          <w:szCs w:val="24"/>
-          <w:lang w:val="bg-BG"/>
-        </w:rPr>
-        <w:t>TeamPulse</w:t>
-      </w:r>
-      <w:proofErr w:type="spellEnd"/>
-      <w:r>
-        <w:rPr>
-          <w:rFonts w:cs="Times New Roman"/>
-          <w:szCs w:val="24"/>
-          <w:lang w:val="bg-BG"/>
-        </w:rPr>
         <w:t xml:space="preserve"> се препоръчва </w:t>
       </w:r>
-      <w:hyperlink r:id="rId8" w:tooltip="Бета разпределение (страницата не съществува)" w:history="1">
+      <w:hyperlink r:id="rId10" w:tooltip="Бета разпределение (страницата не съществува)" w:history="1">
         <w:r>
           <w:rPr>
             <w:rFonts w:cs="Times New Roman"/>
@@ -6772,7 +7058,7 @@
         </w:rPr>
         <w:t>Според </w:t>
       </w:r>
-      <w:hyperlink r:id="rId9" w:tooltip="Закон за големите числа" w:history="1">
+      <w:hyperlink r:id="rId11" w:tooltip="Закон за големите числа" w:history="1">
         <w:r>
           <w:rPr>
             <w:rFonts w:cs="Times New Roman"/>
@@ -6790,7 +7076,7 @@
         </w:rPr>
         <w:t> за много големи проекти, акумулираното разпределение за целия проект клони към </w:t>
       </w:r>
-      <w:hyperlink r:id="rId10" w:tooltip="Нормално разпределение" w:history="1">
+      <w:hyperlink r:id="rId12" w:tooltip="Нормално разпределение" w:history="1">
         <w:r>
           <w:rPr>
             <w:rFonts w:cs="Times New Roman"/>
@@ -6817,7 +7103,7 @@
           <w:lang w:val="bg-BG"/>
         </w:rPr>
       </w:pPr>
-      <w:bookmarkStart w:id="6" w:name="_Toc460689347"/>
+      <w:bookmarkStart w:id="6" w:name="_Toc462900471"/>
       <w:r>
         <w:rPr>
           <w:rFonts w:cs="Times New Roman"/>
@@ -6892,7 +7178,7 @@
           <w:lang w:val="bg-BG"/>
         </w:rPr>
       </w:pPr>
-      <w:bookmarkStart w:id="7" w:name="_Toc460689348"/>
+      <w:bookmarkStart w:id="7" w:name="_Toc462900472"/>
       <w:r>
         <w:rPr>
           <w:rFonts w:cs="Times New Roman"/>
@@ -7110,7 +7396,6 @@
           <w:szCs w:val="24"/>
           <w:lang w:val="bg-BG"/>
         </w:rPr>
-        <w:lastRenderedPageBreak/>
         <w:t>Няма версия за мобилни устройства</w:t>
       </w:r>
     </w:p>
@@ -7155,6 +7440,7 @@
           <w:szCs w:val="24"/>
           <w:lang w:val="bg-BG"/>
         </w:rPr>
+        <w:lastRenderedPageBreak/>
         <w:t xml:space="preserve">Първоначално е разработен върху TFS а не </w:t>
       </w:r>
       <w:proofErr w:type="spellStart"/>
@@ -7176,7 +7462,7 @@
           <w:lang w:val="bg-BG"/>
         </w:rPr>
       </w:pPr>
-      <w:bookmarkStart w:id="8" w:name="_Toc460689349"/>
+      <w:bookmarkStart w:id="8" w:name="_Toc462900473"/>
       <w:proofErr w:type="spellStart"/>
       <w:r>
         <w:rPr>
@@ -7485,85 +7771,87 @@
     </w:p>
     <w:p>
       <w:pPr>
+        <w:spacing w:line="259" w:lineRule="auto"/>
+        <w:rPr>
+          <w:rFonts w:eastAsiaTheme="majorEastAsia" w:cs="Times New Roman"/>
+          <w:color w:val="2E74B5" w:themeColor="accent1" w:themeShade="BF"/>
+          <w:sz w:val="32"/>
+          <w:szCs w:val="32"/>
+          <w:lang w:val="bg-BG"/>
+        </w:rPr>
+      </w:pPr>
+      <w:r>
+        <w:rPr>
+          <w:rFonts w:cs="Times New Roman"/>
+          <w:lang w:val="bg-BG"/>
+        </w:rPr>
+        <w:br w:type="page"/>
+      </w:r>
+    </w:p>
+    <w:p>
+      <w:pPr>
+        <w:pStyle w:val="Heading1"/>
+        <w:rPr>
+          <w:rFonts w:cs="Times New Roman"/>
+          <w:lang w:val="bg-BG"/>
+        </w:rPr>
+      </w:pPr>
+      <w:bookmarkStart w:id="9" w:name="_Toc462900474"/>
+      <w:r>
+        <w:rPr>
+          <w:rFonts w:cs="Times New Roman"/>
+          <w:lang w:val="bg-BG"/>
+        </w:rPr>
+        <w:lastRenderedPageBreak/>
+        <w:t xml:space="preserve">Анализ на </w:t>
+      </w:r>
+      <w:r>
+        <w:rPr>
+          <w:rFonts w:cs="Times New Roman"/>
+          <w:lang w:val="bg-BG"/>
+        </w:rPr>
+        <w:t>по-адаптивните от</w:t>
+      </w:r>
+      <w:r>
+        <w:rPr>
+          <w:rFonts w:cs="Times New Roman"/>
+          <w:lang w:val="bg-BG"/>
+        </w:rPr>
+        <w:t xml:space="preserve"> гъвкави</w:t>
+      </w:r>
+      <w:r>
+        <w:rPr>
+          <w:rFonts w:cs="Times New Roman"/>
+          <w:lang w:val="bg-BG"/>
+        </w:rPr>
+        <w:t>те</w:t>
+      </w:r>
+      <w:r>
+        <w:rPr>
+          <w:rFonts w:cs="Times New Roman"/>
+          <w:lang w:val="bg-BG"/>
+        </w:rPr>
+        <w:t xml:space="preserve"> методологии</w:t>
+      </w:r>
+      <w:bookmarkEnd w:id="9"/>
+    </w:p>
+    <w:p>
+      <w:pPr>
         <w:pStyle w:val="Heading2"/>
         <w:rPr>
-          <w:lang w:val="bg-BG"/>
-        </w:rPr>
-      </w:pPr>
-      <w:bookmarkStart w:id="9" w:name="_Toc460689350"/>
-      <w:r>
-        <w:rPr>
-          <w:highlight w:val="yellow"/>
-          <w:lang w:val="bg-BG"/>
-        </w:rPr>
-        <w:lastRenderedPageBreak/>
-        <w:t>Още</w:t>
-      </w:r>
-      <w:bookmarkEnd w:id="9"/>
-    </w:p>
-    <w:p>
-      <w:pPr>
-        <w:pStyle w:val="Heading1"/>
-        <w:rPr>
-          <w:rFonts w:cs="Times New Roman"/>
-          <w:lang w:val="bg-BG"/>
-        </w:rPr>
-      </w:pPr>
-      <w:bookmarkStart w:id="10" w:name="_Toc460689351"/>
-      <w:r>
-        <w:rPr>
-          <w:rFonts w:cs="Times New Roman"/>
-          <w:lang w:val="bg-BG"/>
-        </w:rPr>
-        <w:t xml:space="preserve">Анализ на </w:t>
-      </w:r>
-      <w:r>
-        <w:rPr>
-          <w:rFonts w:cs="Times New Roman"/>
-          <w:lang w:val="bg-BG"/>
-        </w:rPr>
-        <w:t>по-адаптивните от</w:t>
-      </w:r>
-      <w:r>
-        <w:rPr>
-          <w:rFonts w:cs="Times New Roman"/>
-          <w:lang w:val="bg-BG"/>
-        </w:rPr>
-        <w:t xml:space="preserve"> гъвкави</w:t>
-      </w:r>
-      <w:r>
-        <w:rPr>
-          <w:rFonts w:cs="Times New Roman"/>
-          <w:lang w:val="bg-BG"/>
-        </w:rPr>
-        <w:t>те</w:t>
-      </w:r>
-      <w:r>
-        <w:rPr>
-          <w:rFonts w:cs="Times New Roman"/>
-          <w:lang w:val="bg-BG"/>
-        </w:rPr>
-        <w:t xml:space="preserve"> методологии</w:t>
+          <w:rFonts w:cs="Times New Roman"/>
+          <w:lang w:val="bg-BG"/>
+        </w:rPr>
+      </w:pPr>
+      <w:bookmarkStart w:id="10" w:name="_Toc462900475"/>
+      <w:r>
+        <w:rPr>
+          <w:rFonts w:cs="Times New Roman"/>
+          <w:lang w:val="bg-BG"/>
+        </w:rPr>
+        <w:t>Манифест на гъвкавата методология</w:t>
       </w:r>
       <w:bookmarkEnd w:id="10"/>
-    </w:p>
-    <w:p>
-      <w:pPr>
-        <w:pStyle w:val="Heading2"/>
-        <w:rPr>
-          <w:rFonts w:cs="Times New Roman"/>
-          <w:lang w:val="bg-BG"/>
-        </w:rPr>
-      </w:pPr>
-      <w:bookmarkStart w:id="11" w:name="_Toc460689352"/>
-      <w:r>
-        <w:rPr>
-          <w:rFonts w:cs="Times New Roman"/>
-          <w:lang w:val="bg-BG"/>
-        </w:rPr>
-        <w:t>Манифест на гъвкавата методология</w:t>
-      </w:r>
-      <w:bookmarkEnd w:id="11"/>
       <w:r>
         <w:rPr>
           <w:rFonts w:cs="Times New Roman"/>
@@ -7830,7 +8118,7 @@
         </w:rPr>
         <w:t xml:space="preserve"> и мотивацията са важни, като например работата в съвместно помещение и </w:t>
       </w:r>
-      <w:hyperlink r:id="rId11" w:tooltip="Програмиране по двойки" w:history="1">
+      <w:hyperlink r:id="rId13" w:tooltip="Програмиране по двойки" w:history="1">
         <w:r>
           <w:rPr>
             <w:lang w:val="bg-BG"/>
@@ -7896,25 +8184,25 @@
         <w:rPr>
           <w:lang w:val="bg-BG"/>
         </w:rPr>
+        <w:t>Адресиране на промените – гъвкавата методология за разработка се фокусира над бърза реакция към промените и непрекъснато развитие</w:t>
+      </w:r>
+    </w:p>
+    <w:p>
+      <w:pPr>
+        <w:rPr>
+          <w:rFonts w:cs="Times New Roman"/>
+          <w:szCs w:val="24"/>
+          <w:lang w:val="bg-BG"/>
+        </w:rPr>
+      </w:pPr>
+      <w:proofErr w:type="spellStart"/>
+      <w:r>
+        <w:rPr>
+          <w:rFonts w:cs="Times New Roman"/>
+          <w:szCs w:val="24"/>
+          <w:lang w:val="bg-BG"/>
+        </w:rPr>
         <w:lastRenderedPageBreak/>
-        <w:t>Адресиране на промените – гъвкавата методология за разработка се фокусира над бърза реакция към промените и непрекъснато развитие</w:t>
-      </w:r>
-    </w:p>
-    <w:p>
-      <w:pPr>
-        <w:rPr>
-          <w:rFonts w:cs="Times New Roman"/>
-          <w:szCs w:val="24"/>
-          <w:lang w:val="bg-BG"/>
-        </w:rPr>
-      </w:pPr>
-      <w:proofErr w:type="spellStart"/>
-      <w:r>
-        <w:rPr>
-          <w:rFonts w:cs="Times New Roman"/>
-          <w:szCs w:val="24"/>
-          <w:lang w:val="bg-BG"/>
-        </w:rPr>
         <w:t>The</w:t>
       </w:r>
       <w:proofErr w:type="spellEnd"/>
@@ -8213,7 +8501,7 @@
         </w:rPr>
         <w:t xml:space="preserve"> написва допълнение към принципите за </w:t>
       </w:r>
-      <w:hyperlink r:id="rId12" w:tooltip="Управление на проекти" w:history="1">
+      <w:hyperlink r:id="rId14" w:tooltip="Управление на проекти" w:history="1">
         <w:r>
           <w:rPr>
             <w:rFonts w:cs="Times New Roman"/>
@@ -8320,7 +8608,7 @@
         </w:rPr>
         <w:t xml:space="preserve"> разширява принципите за </w:t>
       </w:r>
-      <w:hyperlink r:id="rId13" w:tooltip="Разработка на софтуер" w:history="1">
+      <w:hyperlink r:id="rId15" w:tooltip="Разработка на софтуер" w:history="1">
         <w:r>
           <w:rPr>
             <w:rFonts w:cs="Times New Roman"/>
@@ -8507,7 +8795,7 @@
           <w:lang w:val="bg-BG"/>
         </w:rPr>
       </w:pPr>
-      <w:bookmarkStart w:id="12" w:name="_Toc460689353"/>
+      <w:bookmarkStart w:id="11" w:name="_Toc462900476"/>
       <w:proofErr w:type="spellStart"/>
       <w:r>
         <w:rPr>
@@ -8532,7 +8820,7 @@
         </w:rPr>
         <w:t>накратко</w:t>
       </w:r>
-      <w:bookmarkEnd w:id="12"/>
+      <w:bookmarkEnd w:id="11"/>
     </w:p>
     <w:p>
       <w:pPr>
@@ -8581,7 +8869,7 @@
                     </pic:cNvPicPr>
                   </pic:nvPicPr>
                   <pic:blipFill>
-                    <a:blip r:embed="rId14" cstate="print">
+                    <a:blip r:embed="rId16" cstate="print">
                       <a:extLst>
                         <a:ext uri="{28A0092B-C50C-407E-A947-70E740481C1C}">
                           <a14:useLocalDpi xmlns:a14="http://schemas.microsoft.com/office/drawing/2010/main" val="0"/>
@@ -8667,7 +8955,7 @@
                     </pic:cNvPicPr>
                   </pic:nvPicPr>
                   <pic:blipFill>
-                    <a:blip r:embed="rId15" cstate="print">
+                    <a:blip r:embed="rId17" cstate="print">
                       <a:extLst>
                         <a:ext uri="{28A0092B-C50C-407E-A947-70E740481C1C}">
                           <a14:useLocalDpi xmlns:a14="http://schemas.microsoft.com/office/drawing/2010/main" val="0"/>
@@ -8753,7 +9041,7 @@
                     </pic:cNvPicPr>
                   </pic:nvPicPr>
                   <pic:blipFill>
-                    <a:blip r:embed="rId16">
+                    <a:blip r:embed="rId18">
                       <a:extLst>
                         <a:ext uri="{28A0092B-C50C-407E-A947-70E740481C1C}">
                           <a14:useLocalDpi xmlns:a14="http://schemas.microsoft.com/office/drawing/2010/main" val="0"/>
@@ -8986,7 +9274,7 @@
           <w:lang w:val="bg-BG"/>
         </w:rPr>
       </w:pPr>
-      <w:bookmarkStart w:id="13" w:name="_Toc460689354"/>
+      <w:bookmarkStart w:id="12" w:name="_Toc462900477"/>
       <w:proofErr w:type="spellStart"/>
       <w:r>
         <w:rPr>
@@ -9004,7 +9292,7 @@
         </w:rPr>
         <w:t xml:space="preserve"> накратко</w:t>
       </w:r>
-      <w:bookmarkEnd w:id="13"/>
+      <w:bookmarkEnd w:id="12"/>
     </w:p>
     <w:p>
       <w:pPr>
@@ -9246,7 +9534,7 @@
                     </pic:cNvPicPr>
                   </pic:nvPicPr>
                   <pic:blipFill>
-                    <a:blip r:embed="rId17">
+                    <a:blip r:embed="rId19">
                       <a:extLst>
                         <a:ext uri="{28A0092B-C50C-407E-A947-70E740481C1C}">
                           <a14:useLocalDpi xmlns:a14="http://schemas.microsoft.com/office/drawing/2010/main" val="0"/>
@@ -9285,7 +9573,7 @@
           <w:lang w:val="bg-BG"/>
         </w:rPr>
       </w:pPr>
-      <w:bookmarkStart w:id="14" w:name="_Toc460689355"/>
+      <w:bookmarkStart w:id="13" w:name="_Toc462900478"/>
       <w:r>
         <w:rPr>
           <w:lang w:val="bg-BG"/>
@@ -9313,7 +9601,7 @@
         </w:rPr>
         <w:t>Канбан</w:t>
       </w:r>
-      <w:bookmarkEnd w:id="14"/>
+      <w:bookmarkEnd w:id="13"/>
       <w:proofErr w:type="spellEnd"/>
     </w:p>
     <w:p>
@@ -9457,7 +9745,7 @@
           <w:lang w:val="bg-BG"/>
         </w:rPr>
       </w:pPr>
-      <w:bookmarkStart w:id="15" w:name="_Toc460689356"/>
+      <w:bookmarkStart w:id="14" w:name="_Toc462900479"/>
       <w:proofErr w:type="spellStart"/>
       <w:r>
         <w:rPr>
@@ -9479,7 +9767,7 @@
         </w:rPr>
         <w:t>Канбан</w:t>
       </w:r>
-      <w:bookmarkEnd w:id="15"/>
+      <w:bookmarkEnd w:id="14"/>
       <w:proofErr w:type="spellEnd"/>
     </w:p>
     <w:p>
@@ -9686,7 +9974,7 @@
                     </pic:cNvPicPr>
                   </pic:nvPicPr>
                   <pic:blipFill>
-                    <a:blip r:embed="rId18">
+                    <a:blip r:embed="rId20">
                       <a:extLst>
                         <a:ext uri="{28A0092B-C50C-407E-A947-70E740481C1C}">
                           <a14:useLocalDpi xmlns:a14="http://schemas.microsoft.com/office/drawing/2010/main" val="0"/>
@@ -9950,7 +10238,7 @@
           <w:lang w:val="bg-BG"/>
         </w:rPr>
       </w:pPr>
-      <w:bookmarkStart w:id="16" w:name="_Toc460689357"/>
+      <w:bookmarkStart w:id="15" w:name="_Toc462900480"/>
       <w:proofErr w:type="spellStart"/>
       <w:r>
         <w:rPr>
@@ -9965,267 +10253,267 @@
         </w:rPr>
         <w:t xml:space="preserve"> дефинира роли</w:t>
       </w:r>
+      <w:bookmarkEnd w:id="15"/>
+    </w:p>
+    <w:p>
+      <w:pPr>
+        <w:rPr>
+          <w:lang w:val="bg-BG"/>
+        </w:rPr>
+      </w:pPr>
+      <w:proofErr w:type="spellStart"/>
+      <w:r>
+        <w:rPr>
+          <w:lang w:val="bg-BG"/>
+        </w:rPr>
+        <w:t>Скръм</w:t>
+      </w:r>
+      <w:proofErr w:type="spellEnd"/>
+      <w:r>
+        <w:rPr>
+          <w:lang w:val="bg-BG"/>
+        </w:rPr>
+        <w:t xml:space="preserve"> дефинира 3 роли:</w:t>
+      </w:r>
+    </w:p>
+    <w:p>
+      <w:pPr>
+        <w:rPr>
+          <w:lang w:val="bg-BG"/>
+        </w:rPr>
+      </w:pPr>
+      <w:r>
+        <w:rPr>
+          <w:lang w:val="bg-BG"/>
+        </w:rPr>
+        <w:t>Собственик на продукта (</w:t>
+      </w:r>
+      <w:proofErr w:type="spellStart"/>
+      <w:r>
+        <w:rPr>
+          <w:lang w:val="bg-BG"/>
+        </w:rPr>
+        <w:t>Продъкт</w:t>
+      </w:r>
+      <w:proofErr w:type="spellEnd"/>
+      <w:r>
+        <w:rPr>
+          <w:lang w:val="bg-BG"/>
+        </w:rPr>
+        <w:t xml:space="preserve"> </w:t>
+      </w:r>
+      <w:proofErr w:type="spellStart"/>
+      <w:r>
+        <w:rPr>
+          <w:lang w:val="bg-BG"/>
+        </w:rPr>
+        <w:t>Оунър</w:t>
+      </w:r>
+      <w:proofErr w:type="spellEnd"/>
+      <w:r>
+        <w:rPr>
+          <w:lang w:val="bg-BG"/>
+        </w:rPr>
+        <w:t xml:space="preserve">, от англ. </w:t>
+      </w:r>
+      <w:proofErr w:type="spellStart"/>
+      <w:r>
+        <w:rPr>
+          <w:lang w:val="bg-BG"/>
+        </w:rPr>
+        <w:t>Product</w:t>
+      </w:r>
+      <w:proofErr w:type="spellEnd"/>
+      <w:r>
+        <w:rPr>
+          <w:lang w:val="bg-BG"/>
+        </w:rPr>
+        <w:t xml:space="preserve"> </w:t>
+      </w:r>
+      <w:proofErr w:type="spellStart"/>
+      <w:r>
+        <w:rPr>
+          <w:lang w:val="bg-BG"/>
+        </w:rPr>
+        <w:t>Owner</w:t>
+      </w:r>
+      <w:proofErr w:type="spellEnd"/>
+      <w:r>
+        <w:rPr>
+          <w:lang w:val="bg-BG"/>
+        </w:rPr>
+        <w:t xml:space="preserve">, определя визията и приоритетите), Екип (изработва продукта) и </w:t>
+      </w:r>
+      <w:proofErr w:type="spellStart"/>
+      <w:r>
+        <w:rPr>
+          <w:lang w:val="bg-BG"/>
+        </w:rPr>
+        <w:t>Скръм</w:t>
+      </w:r>
+      <w:proofErr w:type="spellEnd"/>
+      <w:r>
+        <w:rPr>
+          <w:lang w:val="bg-BG"/>
+        </w:rPr>
+        <w:t xml:space="preserve"> Майстор (</w:t>
+      </w:r>
+      <w:proofErr w:type="spellStart"/>
+      <w:r>
+        <w:rPr>
+          <w:lang w:val="bg-BG"/>
+        </w:rPr>
+        <w:t>Скръм</w:t>
+      </w:r>
+      <w:proofErr w:type="spellEnd"/>
+      <w:r>
+        <w:rPr>
+          <w:lang w:val="bg-BG"/>
+        </w:rPr>
+        <w:t xml:space="preserve"> </w:t>
+      </w:r>
+      <w:proofErr w:type="spellStart"/>
+      <w:r>
+        <w:rPr>
+          <w:lang w:val="bg-BG"/>
+        </w:rPr>
+        <w:t>Мастър</w:t>
+      </w:r>
+      <w:proofErr w:type="spellEnd"/>
+      <w:r>
+        <w:rPr>
+          <w:lang w:val="bg-BG"/>
+        </w:rPr>
+        <w:t xml:space="preserve"> от англ. </w:t>
+      </w:r>
+      <w:proofErr w:type="spellStart"/>
+      <w:r>
+        <w:rPr>
+          <w:lang w:val="bg-BG"/>
+        </w:rPr>
+        <w:t>Scrum</w:t>
+      </w:r>
+      <w:proofErr w:type="spellEnd"/>
+      <w:r>
+        <w:rPr>
+          <w:lang w:val="bg-BG"/>
+        </w:rPr>
+        <w:t xml:space="preserve"> </w:t>
+      </w:r>
+      <w:proofErr w:type="spellStart"/>
+      <w:r>
+        <w:rPr>
+          <w:lang w:val="bg-BG"/>
+        </w:rPr>
+        <w:t>Master</w:t>
+      </w:r>
+      <w:proofErr w:type="spellEnd"/>
+      <w:r>
+        <w:rPr>
+          <w:lang w:val="bg-BG"/>
+        </w:rPr>
+        <w:t>, премахва препятствията и отговаря за процеса).</w:t>
+      </w:r>
+    </w:p>
+    <w:p>
+      <w:pPr>
+        <w:rPr>
+          <w:lang w:val="bg-BG"/>
+        </w:rPr>
+      </w:pPr>
+      <w:proofErr w:type="spellStart"/>
+      <w:r>
+        <w:rPr>
+          <w:lang w:val="bg-BG"/>
+        </w:rPr>
+        <w:t>Канбан</w:t>
+      </w:r>
+      <w:proofErr w:type="spellEnd"/>
+      <w:r>
+        <w:rPr>
+          <w:lang w:val="bg-BG"/>
+        </w:rPr>
+        <w:t xml:space="preserve"> не дефинира никакви роли.</w:t>
+      </w:r>
+    </w:p>
+    <w:p>
+      <w:pPr>
+        <w:rPr>
+          <w:lang w:val="bg-BG"/>
+        </w:rPr>
+      </w:pPr>
+      <w:r>
+        <w:rPr>
+          <w:lang w:val="bg-BG"/>
+        </w:rPr>
+        <w:t xml:space="preserve">Това не означава, че не можете да имате собственик на продукта в </w:t>
+      </w:r>
+      <w:proofErr w:type="spellStart"/>
+      <w:r>
+        <w:rPr>
+          <w:lang w:val="bg-BG"/>
+        </w:rPr>
+        <w:t>Канбан</w:t>
+      </w:r>
+      <w:proofErr w:type="spellEnd"/>
+      <w:r>
+        <w:rPr>
+          <w:lang w:val="bg-BG"/>
+        </w:rPr>
+        <w:t xml:space="preserve">! Означава само, че не сте задължени да имате. И в </w:t>
+      </w:r>
+      <w:proofErr w:type="spellStart"/>
+      <w:r>
+        <w:rPr>
+          <w:lang w:val="bg-BG"/>
+        </w:rPr>
+        <w:t>Скръм</w:t>
+      </w:r>
+      <w:proofErr w:type="spellEnd"/>
+      <w:r>
+        <w:rPr>
+          <w:lang w:val="bg-BG"/>
+        </w:rPr>
+        <w:t xml:space="preserve">, и в </w:t>
+      </w:r>
+      <w:proofErr w:type="spellStart"/>
+      <w:r>
+        <w:rPr>
+          <w:lang w:val="bg-BG"/>
+        </w:rPr>
+        <w:t>Канбан</w:t>
+      </w:r>
+      <w:proofErr w:type="spellEnd"/>
+      <w:r>
+        <w:rPr>
+          <w:lang w:val="bg-BG"/>
+        </w:rPr>
+        <w:t xml:space="preserve"> сте свободни да си добавите ролите, от които имате нужда.</w:t>
+      </w:r>
+    </w:p>
+    <w:p>
+      <w:pPr>
+        <w:pStyle w:val="Heading3"/>
+        <w:rPr>
+          <w:lang w:val="bg-BG"/>
+        </w:rPr>
+      </w:pPr>
+      <w:bookmarkStart w:id="16" w:name="_Toc462900481"/>
+      <w:proofErr w:type="spellStart"/>
+      <w:r>
+        <w:rPr>
+          <w:lang w:val="bg-BG"/>
+        </w:rPr>
+        <w:t>Скръм</w:t>
+      </w:r>
+      <w:proofErr w:type="spellEnd"/>
+      <w:r>
+        <w:rPr>
+          <w:lang w:val="bg-BG"/>
+        </w:rPr>
+        <w:t xml:space="preserve"> налага итерации, ограничени във времето</w:t>
+      </w:r>
       <w:bookmarkEnd w:id="16"/>
-    </w:p>
-    <w:p>
-      <w:pPr>
-        <w:rPr>
-          <w:lang w:val="bg-BG"/>
-        </w:rPr>
-      </w:pPr>
-      <w:proofErr w:type="spellStart"/>
-      <w:r>
-        <w:rPr>
-          <w:lang w:val="bg-BG"/>
-        </w:rPr>
-        <w:t>Скръм</w:t>
-      </w:r>
-      <w:proofErr w:type="spellEnd"/>
-      <w:r>
-        <w:rPr>
-          <w:lang w:val="bg-BG"/>
-        </w:rPr>
-        <w:t xml:space="preserve"> дефинира 3 роли:</w:t>
-      </w:r>
-    </w:p>
-    <w:p>
-      <w:pPr>
-        <w:rPr>
-          <w:lang w:val="bg-BG"/>
-        </w:rPr>
-      </w:pPr>
-      <w:r>
-        <w:rPr>
-          <w:lang w:val="bg-BG"/>
-        </w:rPr>
-        <w:t>Собственик на продукта (</w:t>
-      </w:r>
-      <w:proofErr w:type="spellStart"/>
-      <w:r>
-        <w:rPr>
-          <w:lang w:val="bg-BG"/>
-        </w:rPr>
-        <w:t>Продъкт</w:t>
-      </w:r>
-      <w:proofErr w:type="spellEnd"/>
-      <w:r>
-        <w:rPr>
-          <w:lang w:val="bg-BG"/>
-        </w:rPr>
-        <w:t xml:space="preserve"> </w:t>
-      </w:r>
-      <w:proofErr w:type="spellStart"/>
-      <w:r>
-        <w:rPr>
-          <w:lang w:val="bg-BG"/>
-        </w:rPr>
-        <w:t>Оунър</w:t>
-      </w:r>
-      <w:proofErr w:type="spellEnd"/>
-      <w:r>
-        <w:rPr>
-          <w:lang w:val="bg-BG"/>
-        </w:rPr>
-        <w:t xml:space="preserve">, от англ. </w:t>
-      </w:r>
-      <w:proofErr w:type="spellStart"/>
-      <w:r>
-        <w:rPr>
-          <w:lang w:val="bg-BG"/>
-        </w:rPr>
-        <w:t>Product</w:t>
-      </w:r>
-      <w:proofErr w:type="spellEnd"/>
-      <w:r>
-        <w:rPr>
-          <w:lang w:val="bg-BG"/>
-        </w:rPr>
-        <w:t xml:space="preserve"> </w:t>
-      </w:r>
-      <w:proofErr w:type="spellStart"/>
-      <w:r>
-        <w:rPr>
-          <w:lang w:val="bg-BG"/>
-        </w:rPr>
-        <w:t>Owner</w:t>
-      </w:r>
-      <w:proofErr w:type="spellEnd"/>
-      <w:r>
-        <w:rPr>
-          <w:lang w:val="bg-BG"/>
-        </w:rPr>
-        <w:t xml:space="preserve">, определя визията и приоритетите), Екип (изработва продукта) и </w:t>
-      </w:r>
-      <w:proofErr w:type="spellStart"/>
-      <w:r>
-        <w:rPr>
-          <w:lang w:val="bg-BG"/>
-        </w:rPr>
-        <w:t>Скръм</w:t>
-      </w:r>
-      <w:proofErr w:type="spellEnd"/>
-      <w:r>
-        <w:rPr>
-          <w:lang w:val="bg-BG"/>
-        </w:rPr>
-        <w:t xml:space="preserve"> Майстор (</w:t>
-      </w:r>
-      <w:proofErr w:type="spellStart"/>
-      <w:r>
-        <w:rPr>
-          <w:lang w:val="bg-BG"/>
-        </w:rPr>
-        <w:t>Скръм</w:t>
-      </w:r>
-      <w:proofErr w:type="spellEnd"/>
-      <w:r>
-        <w:rPr>
-          <w:lang w:val="bg-BG"/>
-        </w:rPr>
-        <w:t xml:space="preserve"> </w:t>
-      </w:r>
-      <w:proofErr w:type="spellStart"/>
-      <w:r>
-        <w:rPr>
-          <w:lang w:val="bg-BG"/>
-        </w:rPr>
-        <w:t>Мастър</w:t>
-      </w:r>
-      <w:proofErr w:type="spellEnd"/>
-      <w:r>
-        <w:rPr>
-          <w:lang w:val="bg-BG"/>
-        </w:rPr>
-        <w:t xml:space="preserve"> от англ. </w:t>
-      </w:r>
-      <w:proofErr w:type="spellStart"/>
-      <w:r>
-        <w:rPr>
-          <w:lang w:val="bg-BG"/>
-        </w:rPr>
-        <w:t>Scrum</w:t>
-      </w:r>
-      <w:proofErr w:type="spellEnd"/>
-      <w:r>
-        <w:rPr>
-          <w:lang w:val="bg-BG"/>
-        </w:rPr>
-        <w:t xml:space="preserve"> </w:t>
-      </w:r>
-      <w:proofErr w:type="spellStart"/>
-      <w:r>
-        <w:rPr>
-          <w:lang w:val="bg-BG"/>
-        </w:rPr>
-        <w:t>Master</w:t>
-      </w:r>
-      <w:proofErr w:type="spellEnd"/>
-      <w:r>
-        <w:rPr>
-          <w:lang w:val="bg-BG"/>
-        </w:rPr>
-        <w:t>, премахва препятствията и отговаря за процеса).</w:t>
-      </w:r>
-    </w:p>
-    <w:p>
-      <w:pPr>
-        <w:rPr>
-          <w:lang w:val="bg-BG"/>
-        </w:rPr>
-      </w:pPr>
-      <w:proofErr w:type="spellStart"/>
-      <w:r>
-        <w:rPr>
-          <w:lang w:val="bg-BG"/>
-        </w:rPr>
-        <w:t>Канбан</w:t>
-      </w:r>
-      <w:proofErr w:type="spellEnd"/>
-      <w:r>
-        <w:rPr>
-          <w:lang w:val="bg-BG"/>
-        </w:rPr>
-        <w:t xml:space="preserve"> не дефинира никакви роли.</w:t>
-      </w:r>
-    </w:p>
-    <w:p>
-      <w:pPr>
-        <w:rPr>
-          <w:lang w:val="bg-BG"/>
-        </w:rPr>
-      </w:pPr>
-      <w:r>
-        <w:rPr>
-          <w:lang w:val="bg-BG"/>
-        </w:rPr>
-        <w:t xml:space="preserve">Това не означава, че не можете да имате собственик на продукта в </w:t>
-      </w:r>
-      <w:proofErr w:type="spellStart"/>
-      <w:r>
-        <w:rPr>
-          <w:lang w:val="bg-BG"/>
-        </w:rPr>
-        <w:t>Канбан</w:t>
-      </w:r>
-      <w:proofErr w:type="spellEnd"/>
-      <w:r>
-        <w:rPr>
-          <w:lang w:val="bg-BG"/>
-        </w:rPr>
-        <w:t xml:space="preserve">! Означава само, че не сте задължени да имате. И в </w:t>
-      </w:r>
-      <w:proofErr w:type="spellStart"/>
-      <w:r>
-        <w:rPr>
-          <w:lang w:val="bg-BG"/>
-        </w:rPr>
-        <w:t>Скръм</w:t>
-      </w:r>
-      <w:proofErr w:type="spellEnd"/>
-      <w:r>
-        <w:rPr>
-          <w:lang w:val="bg-BG"/>
-        </w:rPr>
-        <w:t xml:space="preserve">, и в </w:t>
-      </w:r>
-      <w:proofErr w:type="spellStart"/>
-      <w:r>
-        <w:rPr>
-          <w:lang w:val="bg-BG"/>
-        </w:rPr>
-        <w:t>Канбан</w:t>
-      </w:r>
-      <w:proofErr w:type="spellEnd"/>
-      <w:r>
-        <w:rPr>
-          <w:lang w:val="bg-BG"/>
-        </w:rPr>
-        <w:t xml:space="preserve"> сте свободни да си добавите ролите, от които имате нужда.</w:t>
-      </w:r>
-    </w:p>
-    <w:p>
-      <w:pPr>
-        <w:pStyle w:val="Heading3"/>
-        <w:rPr>
-          <w:lang w:val="bg-BG"/>
-        </w:rPr>
-      </w:pPr>
-      <w:bookmarkStart w:id="17" w:name="_Toc460689358"/>
-      <w:proofErr w:type="spellStart"/>
-      <w:r>
-        <w:rPr>
-          <w:lang w:val="bg-BG"/>
-        </w:rPr>
-        <w:t>Скръм</w:t>
-      </w:r>
-      <w:proofErr w:type="spellEnd"/>
-      <w:r>
-        <w:rPr>
-          <w:lang w:val="bg-BG"/>
-        </w:rPr>
-        <w:t xml:space="preserve"> налага итерации, ограничени във времето</w:t>
-      </w:r>
-      <w:bookmarkEnd w:id="17"/>
     </w:p>
     <w:p>
       <w:pPr>
@@ -10449,7 +10737,7 @@
           <w:lang w:val="bg-BG"/>
         </w:rPr>
       </w:pPr>
-      <w:bookmarkStart w:id="18" w:name="_Toc460689359"/>
+      <w:bookmarkStart w:id="17" w:name="_Toc462900482"/>
       <w:proofErr w:type="spellStart"/>
       <w:r>
         <w:rPr>
@@ -10478,7 +10766,7 @@
         </w:rPr>
         <w:t xml:space="preserve"> – чрез итерация</w:t>
       </w:r>
-      <w:bookmarkEnd w:id="18"/>
+      <w:bookmarkEnd w:id="17"/>
     </w:p>
     <w:p>
       <w:pPr>
@@ -10563,7 +10851,7 @@
                     </pic:cNvPicPr>
                   </pic:nvPicPr>
                   <pic:blipFill>
-                    <a:blip r:embed="rId19">
+                    <a:blip r:embed="rId21">
                       <a:extLst>
                         <a:ext uri="{28A0092B-C50C-407E-A947-70E740481C1C}">
                           <a14:useLocalDpi xmlns:a14="http://schemas.microsoft.com/office/drawing/2010/main" val="0"/>
@@ -10622,7 +10910,7 @@
                     </pic:cNvPicPr>
                   </pic:nvPicPr>
                   <pic:blipFill>
-                    <a:blip r:embed="rId20">
+                    <a:blip r:embed="rId22">
                       <a:extLst>
                         <a:ext uri="{28A0092B-C50C-407E-A947-70E740481C1C}">
                           <a14:useLocalDpi xmlns:a14="http://schemas.microsoft.com/office/drawing/2010/main" val="0"/>
@@ -10715,14 +11003,14 @@
           <w:lang w:val="bg-BG"/>
         </w:rPr>
       </w:pPr>
-      <w:bookmarkStart w:id="19" w:name="_Toc460689360"/>
+      <w:bookmarkStart w:id="18" w:name="_Toc462900483"/>
       <w:r>
         <w:rPr>
           <w:lang w:val="bg-BG"/>
         </w:rPr>
         <w:t>И двата са емпирични</w:t>
       </w:r>
-      <w:bookmarkEnd w:id="19"/>
+      <w:bookmarkEnd w:id="18"/>
     </w:p>
     <w:p>
       <w:pPr>
@@ -10808,7 +11096,7 @@
           <w:lang w:val="bg-BG"/>
         </w:rPr>
       </w:pPr>
-      <w:bookmarkStart w:id="20" w:name="_Toc460689361"/>
+      <w:bookmarkStart w:id="19" w:name="_Toc462900484"/>
       <w:r>
         <w:rPr>
           <w:lang w:val="bg-BG"/>
@@ -10829,7 +11117,7 @@
         </w:rPr>
         <w:t xml:space="preserve"> трябва да се побере в спринта</w:t>
       </w:r>
-      <w:bookmarkEnd w:id="20"/>
+      <w:bookmarkEnd w:id="19"/>
     </w:p>
     <w:p>
       <w:pPr>
@@ -10901,7 +11189,7 @@
                     </pic:cNvPicPr>
                   </pic:nvPicPr>
                   <pic:blipFill>
-                    <a:blip r:embed="rId21">
+                    <a:blip r:embed="rId23">
                       <a:extLst>
                         <a:ext uri="{28A0092B-C50C-407E-A947-70E740481C1C}">
                           <a14:useLocalDpi xmlns:a14="http://schemas.microsoft.com/office/drawing/2010/main" val="0"/>
@@ -11002,7 +11290,7 @@
                     </pic:cNvPicPr>
                   </pic:nvPicPr>
                   <pic:blipFill>
-                    <a:blip r:embed="rId22">
+                    <a:blip r:embed="rId24">
                       <a:extLst>
                         <a:ext uri="{28A0092B-C50C-407E-A947-70E740481C1C}">
                           <a14:useLocalDpi xmlns:a14="http://schemas.microsoft.com/office/drawing/2010/main" val="0"/>
@@ -11062,7 +11350,7 @@
           <w:lang w:val="bg-BG"/>
         </w:rPr>
       </w:pPr>
-      <w:bookmarkStart w:id="21" w:name="_Toc460689362"/>
+      <w:bookmarkStart w:id="20" w:name="_Toc462900485"/>
       <w:proofErr w:type="spellStart"/>
       <w:r>
         <w:rPr>
@@ -11077,7 +11365,7 @@
         </w:rPr>
         <w:t xml:space="preserve"> изисква оценяване и темпо</w:t>
       </w:r>
-      <w:bookmarkEnd w:id="21"/>
+      <w:bookmarkEnd w:id="20"/>
     </w:p>
     <w:p>
       <w:pPr>
@@ -11147,7 +11435,7 @@
                     </pic:cNvPicPr>
                   </pic:nvPicPr>
                   <pic:blipFill>
-                    <a:blip r:embed="rId23">
+                    <a:blip r:embed="rId25">
                       <a:extLst>
                         <a:ext uri="{28A0092B-C50C-407E-A947-70E740481C1C}">
                           <a14:useLocalDpi xmlns:a14="http://schemas.microsoft.com/office/drawing/2010/main" val="0"/>
@@ -11227,7 +11515,7 @@
           <w:lang w:val="bg-BG"/>
         </w:rPr>
       </w:pPr>
-      <w:bookmarkStart w:id="22" w:name="_Toc460689363"/>
+      <w:bookmarkStart w:id="21" w:name="_Toc462900486"/>
       <w:r>
         <w:rPr>
           <w:lang w:val="bg-BG"/>
@@ -11262,6 +11550,105 @@
         </w:rPr>
         <w:t xml:space="preserve"> продуктов списък</w:t>
       </w:r>
+      <w:bookmarkEnd w:id="21"/>
+    </w:p>
+    <w:p>
+      <w:pPr>
+        <w:rPr>
+          <w:lang w:val="bg-BG"/>
+        </w:rPr>
+      </w:pPr>
+      <w:r>
+        <w:rPr>
+          <w:lang w:val="bg-BG"/>
+        </w:rPr>
+        <w:t xml:space="preserve">В </w:t>
+      </w:r>
+      <w:proofErr w:type="spellStart"/>
+      <w:r>
+        <w:rPr>
+          <w:lang w:val="bg-BG"/>
+        </w:rPr>
+        <w:t>Скръм</w:t>
+      </w:r>
+      <w:proofErr w:type="spellEnd"/>
+      <w:r>
+        <w:rPr>
+          <w:lang w:val="bg-BG"/>
+        </w:rPr>
+        <w:t xml:space="preserve"> имаме винаги </w:t>
+      </w:r>
+      <w:proofErr w:type="spellStart"/>
+      <w:r>
+        <w:rPr>
+          <w:lang w:val="bg-BG"/>
+        </w:rPr>
+        <w:t>приоритизиран</w:t>
+      </w:r>
+      <w:proofErr w:type="spellEnd"/>
+      <w:r>
+        <w:rPr>
+          <w:lang w:val="bg-BG"/>
+        </w:rPr>
+        <w:t xml:space="preserve"> и сортиран продуктов списък, а промените по приоритетите могат да станат чак в следващия, а не в текущия спринт. В </w:t>
+      </w:r>
+      <w:proofErr w:type="spellStart"/>
+      <w:r>
+        <w:rPr>
+          <w:lang w:val="bg-BG"/>
+        </w:rPr>
+        <w:t>Канбан</w:t>
+      </w:r>
+      <w:proofErr w:type="spellEnd"/>
+      <w:r>
+        <w:rPr>
+          <w:lang w:val="bg-BG"/>
+        </w:rPr>
+        <w:t xml:space="preserve"> вие можете да изберете какъвто и да е начин за </w:t>
+      </w:r>
+      <w:proofErr w:type="spellStart"/>
+      <w:r>
+        <w:rPr>
+          <w:lang w:val="bg-BG"/>
+        </w:rPr>
+        <w:t>приоритизация</w:t>
+      </w:r>
+      <w:proofErr w:type="spellEnd"/>
+      <w:r>
+        <w:rPr>
+          <w:lang w:val="bg-BG"/>
+        </w:rPr>
+        <w:t>.</w:t>
+      </w:r>
+    </w:p>
+    <w:p>
+      <w:pPr>
+        <w:pStyle w:val="Heading3"/>
+        <w:rPr>
+          <w:lang w:val="bg-BG"/>
+        </w:rPr>
+      </w:pPr>
+      <w:bookmarkStart w:id="22" w:name="_Toc462900487"/>
+      <w:r>
+        <w:rPr>
+          <w:lang w:val="bg-BG"/>
+        </w:rPr>
+        <w:t xml:space="preserve">При </w:t>
+      </w:r>
+      <w:proofErr w:type="spellStart"/>
+      <w:r>
+        <w:rPr>
+          <w:lang w:val="bg-BG"/>
+        </w:rPr>
+        <w:t>Скръм</w:t>
+      </w:r>
+      <w:proofErr w:type="spellEnd"/>
+      <w:r>
+        <w:rPr>
+          <w:lang w:val="bg-BG"/>
+        </w:rPr>
+        <w:t xml:space="preserve"> са задължителни ежедневните срещи</w:t>
+      </w:r>
       <w:bookmarkEnd w:id="22"/>
     </w:p>
     <w:p>
@@ -11274,7 +11661,7 @@
         <w:rPr>
           <w:lang w:val="bg-BG"/>
         </w:rPr>
-        <w:t xml:space="preserve">В </w:t>
+        <w:t xml:space="preserve">Един </w:t>
       </w:r>
       <w:proofErr w:type="spellStart"/>
       <w:r>
@@ -11288,21 +11675,20 @@
         <w:rPr>
           <w:lang w:val="bg-BG"/>
         </w:rPr>
-        <w:t xml:space="preserve"> имаме винаги </w:t>
-      </w:r>
-      <w:proofErr w:type="spellStart"/>
-      <w:r>
-        <w:rPr>
-          <w:lang w:val="bg-BG"/>
-        </w:rPr>
-        <w:t>приоритизиран</w:t>
-      </w:r>
-      <w:proofErr w:type="spellEnd"/>
-      <w:r>
-        <w:rPr>
-          <w:lang w:val="bg-BG"/>
-        </w:rPr>
-        <w:t xml:space="preserve"> и сортиран продуктов списък, а промените по приоритетите могат да станат чак в следващия, а не в текущия спринт. В </w:t>
+        <w:t xml:space="preserve"> екип има кратка среща (максимум 15 минути) всеки ден, по едно и също време, на едно и също място. Целта на срещата е да се обмени информация за това какво се случва, да се планира работата за текущия ден и да се идентифицират сериозни проблеми.</w:t>
+      </w:r>
+    </w:p>
+    <w:p>
+      <w:pPr>
+        <w:rPr>
+          <w:lang w:val="bg-BG"/>
+        </w:rPr>
+      </w:pPr>
+      <w:r>
+        <w:rPr>
+          <w:lang w:val="bg-BG"/>
+        </w:rPr>
+        <w:t xml:space="preserve">Ежедневните срещи не са задължителни в </w:t>
       </w:r>
       <w:proofErr w:type="spellStart"/>
       <w:r>
@@ -11316,21 +11702,21 @@
         <w:rPr>
           <w:lang w:val="bg-BG"/>
         </w:rPr>
-        <w:t xml:space="preserve"> вие можете да изберете какъвто и да е начин за </w:t>
-      </w:r>
-      <w:proofErr w:type="spellStart"/>
-      <w:r>
-        <w:rPr>
-          <w:lang w:val="bg-BG"/>
-        </w:rPr>
-        <w:t>приоритизация</w:t>
-      </w:r>
-      <w:proofErr w:type="spellEnd"/>
-      <w:r>
-        <w:rPr>
-          <w:lang w:val="bg-BG"/>
-        </w:rPr>
-        <w:t>.</w:t>
+        <w:t xml:space="preserve">, но въпреки това, повечето </w:t>
+      </w:r>
+      <w:proofErr w:type="spellStart"/>
+      <w:r>
+        <w:rPr>
+          <w:lang w:val="bg-BG"/>
+        </w:rPr>
+        <w:t>Канбан</w:t>
+      </w:r>
+      <w:proofErr w:type="spellEnd"/>
+      <w:r>
+        <w:rPr>
+          <w:lang w:val="bg-BG"/>
+        </w:rPr>
+        <w:t xml:space="preserve"> екипи ги правят. Това е чудесна техника, независимо кой процес използвате.</w:t>
       </w:r>
     </w:p>
     <w:p>
@@ -11340,7 +11726,7 @@
           <w:lang w:val="bg-BG"/>
         </w:rPr>
       </w:pPr>
-      <w:bookmarkStart w:id="23" w:name="_Toc460689364"/>
+      <w:bookmarkStart w:id="23" w:name="_Toc462900488"/>
       <w:r>
         <w:rPr>
           <w:lang w:val="bg-BG"/>
@@ -11359,107 +11745,9 @@
         <w:rPr>
           <w:lang w:val="bg-BG"/>
         </w:rPr>
-        <w:t xml:space="preserve"> са задължителни ежедневните срещи</w:t>
+        <w:t xml:space="preserve"> е задължителна графиката на оставащата работа</w:t>
       </w:r>
       <w:bookmarkEnd w:id="23"/>
-    </w:p>
-    <w:p>
-      <w:pPr>
-        <w:rPr>
-          <w:lang w:val="bg-BG"/>
-        </w:rPr>
-      </w:pPr>
-      <w:r>
-        <w:rPr>
-          <w:lang w:val="bg-BG"/>
-        </w:rPr>
-        <w:t xml:space="preserve">Един </w:t>
-      </w:r>
-      <w:proofErr w:type="spellStart"/>
-      <w:r>
-        <w:rPr>
-          <w:lang w:val="bg-BG"/>
-        </w:rPr>
-        <w:t>Скръм</w:t>
-      </w:r>
-      <w:proofErr w:type="spellEnd"/>
-      <w:r>
-        <w:rPr>
-          <w:lang w:val="bg-BG"/>
-        </w:rPr>
-        <w:t xml:space="preserve"> екип има кратка среща (максимум 15 минути) всеки ден, по едно и също време, на едно и също място. Целта на срещата е да се обмени информация за това какво се случва, да се планира работата за текущия ден и да се идентифицират сериозни проблеми.</w:t>
-      </w:r>
-    </w:p>
-    <w:p>
-      <w:pPr>
-        <w:rPr>
-          <w:lang w:val="bg-BG"/>
-        </w:rPr>
-      </w:pPr>
-      <w:r>
-        <w:rPr>
-          <w:lang w:val="bg-BG"/>
-        </w:rPr>
-        <w:t xml:space="preserve">Ежедневните срещи не са задължителни в </w:t>
-      </w:r>
-      <w:proofErr w:type="spellStart"/>
-      <w:r>
-        <w:rPr>
-          <w:lang w:val="bg-BG"/>
-        </w:rPr>
-        <w:t>Канбан</w:t>
-      </w:r>
-      <w:proofErr w:type="spellEnd"/>
-      <w:r>
-        <w:rPr>
-          <w:lang w:val="bg-BG"/>
-        </w:rPr>
-        <w:t xml:space="preserve">, но въпреки това, повечето </w:t>
-      </w:r>
-      <w:proofErr w:type="spellStart"/>
-      <w:r>
-        <w:rPr>
-          <w:lang w:val="bg-BG"/>
-        </w:rPr>
-        <w:t>Канбан</w:t>
-      </w:r>
-      <w:proofErr w:type="spellEnd"/>
-      <w:r>
-        <w:rPr>
-          <w:lang w:val="bg-BG"/>
-        </w:rPr>
-        <w:t xml:space="preserve"> екипи ги правят. Това е чудесна техника, независимо кой процес използвате.</w:t>
-      </w:r>
-    </w:p>
-    <w:p>
-      <w:pPr>
-        <w:pStyle w:val="Heading3"/>
-        <w:rPr>
-          <w:lang w:val="bg-BG"/>
-        </w:rPr>
-      </w:pPr>
-      <w:bookmarkStart w:id="24" w:name="_Toc460689365"/>
-      <w:r>
-        <w:rPr>
-          <w:lang w:val="bg-BG"/>
-        </w:rPr>
-        <w:t xml:space="preserve">При </w:t>
-      </w:r>
-      <w:proofErr w:type="spellStart"/>
-      <w:r>
-        <w:rPr>
-          <w:lang w:val="bg-BG"/>
-        </w:rPr>
-        <w:t>Скръм</w:t>
-      </w:r>
-      <w:proofErr w:type="spellEnd"/>
-      <w:r>
-        <w:rPr>
-          <w:lang w:val="bg-BG"/>
-        </w:rPr>
-        <w:t xml:space="preserve"> е задължителна графиката на оставащата работа</w:t>
-      </w:r>
-      <w:bookmarkEnd w:id="24"/>
     </w:p>
     <w:p>
       <w:pPr>
@@ -11502,7 +11790,7 @@
                     </pic:cNvPicPr>
                   </pic:nvPicPr>
                   <pic:blipFill>
-                    <a:blip r:embed="rId24">
+                    <a:blip r:embed="rId26">
                       <a:extLst>
                         <a:ext uri="{28A0092B-C50C-407E-A947-70E740481C1C}">
                           <a14:useLocalDpi xmlns:a14="http://schemas.microsoft.com/office/drawing/2010/main" val="0"/>
@@ -11554,7 +11842,7 @@
           <w:lang w:val="bg-BG"/>
         </w:rPr>
       </w:pPr>
-      <w:bookmarkStart w:id="25" w:name="_Toc460689366"/>
+      <w:bookmarkStart w:id="24" w:name="_Toc462900489"/>
       <w:r>
         <w:rPr>
           <w:lang w:val="bg-BG"/>
@@ -11583,7 +11871,7 @@
         </w:rPr>
         <w:t>Канбан</w:t>
       </w:r>
-      <w:bookmarkEnd w:id="25"/>
+      <w:bookmarkEnd w:id="24"/>
       <w:proofErr w:type="spellEnd"/>
     </w:p>
     <w:p>
@@ -12464,37 +12752,57 @@
     </w:p>
     <w:p>
       <w:pPr>
+        <w:spacing w:line="259" w:lineRule="auto"/>
+        <w:rPr>
+          <w:rFonts w:eastAsiaTheme="majorEastAsia" w:cs="Times New Roman"/>
+          <w:color w:val="2E74B5" w:themeColor="accent1" w:themeShade="BF"/>
+          <w:sz w:val="32"/>
+          <w:szCs w:val="32"/>
+          <w:lang w:val="bg-BG"/>
+        </w:rPr>
+      </w:pPr>
+      <w:r>
+        <w:rPr>
+          <w:rFonts w:cs="Times New Roman"/>
+          <w:lang w:val="bg-BG"/>
+        </w:rPr>
+        <w:br w:type="page"/>
+      </w:r>
+    </w:p>
+    <w:p>
+      <w:pPr>
         <w:pStyle w:val="Heading1"/>
         <w:rPr>
           <w:rFonts w:cs="Times New Roman"/>
           <w:lang w:val="bg-BG"/>
         </w:rPr>
       </w:pPr>
-      <w:bookmarkStart w:id="26" w:name="_Toc460689367"/>
-      <w:r>
-        <w:rPr>
-          <w:rFonts w:cs="Times New Roman"/>
-          <w:lang w:val="bg-BG"/>
-        </w:rPr>
+      <w:bookmarkStart w:id="25" w:name="_Toc462900490"/>
+      <w:r>
+        <w:rPr>
+          <w:rFonts w:cs="Times New Roman"/>
+          <w:lang w:val="bg-BG"/>
+        </w:rPr>
+        <w:lastRenderedPageBreak/>
         <w:t>Разработване на Проекти с Отворен Код</w:t>
       </w:r>
+      <w:bookmarkEnd w:id="25"/>
+    </w:p>
+    <w:p>
+      <w:pPr>
+        <w:pStyle w:val="Heading2"/>
+        <w:rPr>
+          <w:lang w:val="bg-BG"/>
+        </w:rPr>
+      </w:pPr>
+      <w:bookmarkStart w:id="26" w:name="_Toc462900491"/>
+      <w:r>
+        <w:rPr>
+          <w:lang w:val="bg-BG"/>
+        </w:rPr>
+        <w:t>Катедралата и базарът</w:t>
+      </w:r>
       <w:bookmarkEnd w:id="26"/>
-    </w:p>
-    <w:p>
-      <w:pPr>
-        <w:pStyle w:val="Heading2"/>
-        <w:rPr>
-          <w:lang w:val="bg-BG"/>
-        </w:rPr>
-      </w:pPr>
-      <w:bookmarkStart w:id="27" w:name="_Toc460689368"/>
-      <w:r>
-        <w:rPr>
-          <w:lang w:val="bg-BG"/>
-        </w:rPr>
-        <w:t>Катедралата и базарът</w:t>
-      </w:r>
-      <w:bookmarkEnd w:id="27"/>
     </w:p>
     <w:p>
       <w:pPr>
@@ -12763,7 +13071,6 @@
           <w:shd w:val="clear" w:color="auto" w:fill="FFFFFF"/>
           <w:lang w:val="bg-BG"/>
         </w:rPr>
-        <w:lastRenderedPageBreak/>
         <w:t>Linux</w:t>
       </w:r>
       <w:proofErr w:type="spellEnd"/>
@@ -12881,7 +13188,7 @@
         </w:rPr>
         <w:t> </w:t>
       </w:r>
-      <w:hyperlink r:id="rId25" w:tooltip="Фред Брукс (страницата не съществува)" w:history="1">
+      <w:hyperlink r:id="rId27" w:tooltip="Фред Брукс (страницата не съществува)" w:history="1">
         <w:r>
           <w:rPr>
             <w:shd w:val="clear" w:color="auto" w:fill="FFFFFF"/>
@@ -12965,7 +13272,7 @@
           <w:lang w:val="bg-BG"/>
         </w:rPr>
       </w:pPr>
-      <w:bookmarkStart w:id="28" w:name="_Toc460689369"/>
+      <w:bookmarkStart w:id="27" w:name="_Toc462900492"/>
       <w:r>
         <w:rPr>
           <w:lang w:val="bg-BG"/>
@@ -12979,7 +13286,7 @@
         </w:rPr>
         <w:t>съразработчици</w:t>
       </w:r>
-      <w:bookmarkEnd w:id="28"/>
+      <w:bookmarkEnd w:id="27"/>
       <w:proofErr w:type="spellEnd"/>
     </w:p>
     <w:p>
@@ -13097,7 +13404,14 @@
         <w:rPr>
           <w:lang w:val="bg-BG"/>
         </w:rPr>
-        <w:t>) се твърди: " Предоставяйки достатъчно очи всички грешки стават видими . " Това означава, че ако много потребители имат достъп до изходния код , те в крайна сметка ще намерят всички грешки и да предложат как да се оправят . Трябва да се вземе предвид, че някои потребители са с напреднали програмни умения , а освен това , компютърът на всеки потребител осигурява допълнителна среда за тестване . Тази нова среда за тестване предлага способността да се намери и да определи нов "бъг".</w:t>
+        <w:t xml:space="preserve">) се твърди: " Предоставяйки достатъчно очи всички грешки </w:t>
+      </w:r>
+      <w:r>
+        <w:rPr>
+          <w:lang w:val="bg-BG"/>
+        </w:rPr>
+        <w:lastRenderedPageBreak/>
+        <w:t>стават видими . " Това означава, че ако много потребители имат достъп до изходния код , те в крайна сметка ще намерят всички грешки и да предложат как да се оправят . Трябва да се вземе предвид, че някои потребители са с напреднали програмни умения , а освен това , компютърът на всеки потребител осигурява допълнителна среда за тестване . Тази нова среда за тестване предлага способността да се намери и да определи нов "бъг".</w:t>
       </w:r>
     </w:p>
     <w:p>
@@ -13107,13 +13421,56 @@
           <w:lang w:val="bg-BG"/>
         </w:rPr>
       </w:pPr>
-      <w:bookmarkStart w:id="29" w:name="_Toc460689370"/>
+      <w:bookmarkStart w:id="28" w:name="_Toc462900493"/>
       <w:r>
         <w:rPr>
           <w:lang w:val="bg-BG"/>
         </w:rPr>
         <w:t>Ранните версии</w:t>
       </w:r>
+      <w:bookmarkEnd w:id="28"/>
+    </w:p>
+    <w:p>
+      <w:pPr>
+        <w:rPr>
+          <w:lang w:val="bg-BG"/>
+        </w:rPr>
+      </w:pPr>
+      <w:r>
+        <w:rPr>
+          <w:lang w:val="bg-BG"/>
+        </w:rPr>
+        <w:t xml:space="preserve">Първата версия на софтуера трябва да бъде пусната възможно най-рано, така че да се увеличат шансовете за по-бързо намиране на </w:t>
+      </w:r>
+      <w:proofErr w:type="spellStart"/>
+      <w:r>
+        <w:rPr>
+          <w:lang w:val="bg-BG"/>
+        </w:rPr>
+        <w:t>съразработчици</w:t>
+      </w:r>
+      <w:proofErr w:type="spellEnd"/>
+      <w:r>
+        <w:rPr>
+          <w:lang w:val="bg-BG"/>
+        </w:rPr>
+        <w:t>.</w:t>
+      </w:r>
+    </w:p>
+    <w:p>
+      <w:pPr>
+        <w:pStyle w:val="Heading3"/>
+        <w:rPr>
+          <w:lang w:val="bg-BG"/>
+        </w:rPr>
+      </w:pPr>
+      <w:bookmarkStart w:id="29" w:name="_Toc462900494"/>
+      <w:r>
+        <w:rPr>
+          <w:lang w:val="bg-BG"/>
+        </w:rPr>
+        <w:t>Честата интеграция</w:t>
+      </w:r>
       <w:bookmarkEnd w:id="29"/>
     </w:p>
     <w:p>
@@ -13126,21 +13483,43 @@
         <w:rPr>
           <w:lang w:val="bg-BG"/>
         </w:rPr>
-        <w:t xml:space="preserve">Първата версия на софтуера трябва да бъде пусната възможно най-рано, така че да се увеличат шансовете за по-бързо намиране на </w:t>
-      </w:r>
-      <w:proofErr w:type="spellStart"/>
-      <w:r>
-        <w:rPr>
-          <w:lang w:val="bg-BG"/>
-        </w:rPr>
-        <w:t>съразработчици</w:t>
-      </w:r>
-      <w:proofErr w:type="spellEnd"/>
-      <w:r>
-        <w:rPr>
-          <w:lang w:val="bg-BG"/>
-        </w:rPr>
-        <w:t>.</w:t>
+        <w:t>Промените по код</w:t>
+      </w:r>
+      <w:r>
+        <w:rPr>
+          <w:lang w:val="bg-BG"/>
+        </w:rPr>
+        <w:t>а следва да бъдат интегрирани (обединени в обща база код) възможно най-често</w:t>
+      </w:r>
+      <w:r>
+        <w:rPr>
+          <w:lang w:val="bg-BG"/>
+        </w:rPr>
+        <w:t>, така че да бъде избегната необходимостта от оправянето на голям брой грешки в края на жизнения цикъл на проекта . Някои проекти с от</w:t>
+      </w:r>
+      <w:r>
+        <w:rPr>
+          <w:lang w:val="bg-BG"/>
+        </w:rPr>
+        <w:t>ворен код имат нощна разработка</w:t>
+      </w:r>
+      <w:r>
+        <w:rPr>
+          <w:lang w:val="bg-BG"/>
+        </w:rPr>
+        <w:t>,</w:t>
+      </w:r>
+      <w:r>
+        <w:rPr>
+          <w:lang w:val="bg-BG"/>
+        </w:rPr>
+        <w:t xml:space="preserve"> </w:t>
+      </w:r>
+      <w:r>
+        <w:rPr>
+          <w:lang w:val="bg-BG"/>
+        </w:rPr>
+        <w:t>където интегрирането се извършва автоматично на база на дневната.</w:t>
       </w:r>
     </w:p>
     <w:p>
@@ -13150,12 +13529,12 @@
           <w:lang w:val="bg-BG"/>
         </w:rPr>
       </w:pPr>
-      <w:bookmarkStart w:id="30" w:name="_Toc460689371"/>
-      <w:r>
-        <w:rPr>
-          <w:lang w:val="bg-BG"/>
-        </w:rPr>
-        <w:t>Честата интеграция</w:t>
+      <w:bookmarkStart w:id="30" w:name="_Toc462900495"/>
+      <w:r>
+        <w:rPr>
+          <w:lang w:val="bg-BG"/>
+        </w:rPr>
+        <w:t>Няколко версии</w:t>
       </w:r>
       <w:bookmarkEnd w:id="30"/>
     </w:p>
@@ -13169,275 +13548,204 @@
         <w:rPr>
           <w:lang w:val="bg-BG"/>
         </w:rPr>
-        <w:t>Промените по код</w:t>
-      </w:r>
-      <w:r>
-        <w:rPr>
-          <w:lang w:val="bg-BG"/>
-        </w:rPr>
-        <w:t>а следва да бъдат интегрирани (обединени в обща база код) възможно най-често</w:t>
-      </w:r>
-      <w:r>
-        <w:rPr>
-          <w:lang w:val="bg-BG"/>
-        </w:rPr>
-        <w:t xml:space="preserve">, така че да бъде избегната необходимостта от оправянето на голям брой грешки </w:t>
-      </w:r>
+        <w:t>Трябва да има н</w:t>
+      </w:r>
+      <w:r>
+        <w:rPr>
+          <w:lang w:val="bg-BG"/>
+        </w:rPr>
+        <w:t>ай-малко две версии на софтуера</w:t>
+      </w:r>
+      <w:r>
+        <w:rPr>
+          <w:lang w:val="bg-BG"/>
+        </w:rPr>
+        <w:t xml:space="preserve">. Трябва да има </w:t>
+      </w:r>
+      <w:r>
+        <w:rPr>
+          <w:lang w:val="bg-BG"/>
+        </w:rPr>
+        <w:t>версия на разработ</w:t>
+      </w:r>
+      <w:r>
+        <w:rPr>
+          <w:lang w:val="bg-BG"/>
+        </w:rPr>
+        <w:t xml:space="preserve">чика </w:t>
+      </w:r>
+      <w:r>
+        <w:rPr>
+          <w:lang w:val="bg-BG"/>
+        </w:rPr>
+        <w:t>с пов</w:t>
+      </w:r>
+      <w:r>
+        <w:rPr>
+          <w:lang w:val="bg-BG"/>
+        </w:rPr>
+        <w:t xml:space="preserve">ече функции и </w:t>
+      </w:r>
+      <w:r>
+        <w:rPr>
+          <w:lang w:val="bg-BG"/>
+        </w:rPr>
+        <w:t xml:space="preserve">стабилна версия с по-малко възможности. </w:t>
+      </w:r>
+      <w:r>
+        <w:rPr>
+          <w:lang w:val="bg-BG"/>
+        </w:rPr>
+        <w:t xml:space="preserve">Версията на разработчика </w:t>
+      </w:r>
+      <w:r>
+        <w:rPr>
+          <w:lang w:val="bg-BG"/>
+        </w:rPr>
+        <w:t>е за потребители, които искат незабавното и</w:t>
+      </w:r>
+      <w:r>
+        <w:rPr>
+          <w:lang w:val="bg-BG"/>
+        </w:rPr>
+        <w:t>зползване на най-новите функции</w:t>
+      </w:r>
+      <w:r>
+        <w:rPr>
+          <w:lang w:val="bg-BG"/>
+        </w:rPr>
+        <w:t>, и са готови да приемат риска от използването на код, който все още не</w:t>
+      </w:r>
+      <w:r>
+        <w:rPr>
+          <w:lang w:val="bg-BG"/>
+        </w:rPr>
+        <w:t xml:space="preserve"> е старателно тестван</w:t>
+      </w:r>
+      <w:r>
+        <w:rPr>
+          <w:lang w:val="bg-BG"/>
+        </w:rPr>
+        <w:t xml:space="preserve">. Потребителите могат след това да действат като </w:t>
+      </w:r>
+      <w:proofErr w:type="spellStart"/>
+      <w:r>
+        <w:rPr>
+          <w:lang w:val="bg-BG"/>
+        </w:rPr>
+        <w:t>съ</w:t>
+      </w:r>
+      <w:r>
+        <w:rPr>
+          <w:lang w:val="bg-BG"/>
+        </w:rPr>
+        <w:t>разработчици</w:t>
+      </w:r>
+      <w:proofErr w:type="spellEnd"/>
+      <w:r>
+        <w:rPr>
+          <w:lang w:val="bg-BG"/>
+        </w:rPr>
+        <w:t xml:space="preserve"> – да докладват проблеми и да осигуряват корекции за тях.</w:t>
+      </w:r>
+    </w:p>
+    <w:p>
+      <w:pPr>
+        <w:pStyle w:val="Heading3"/>
+        <w:rPr>
+          <w:lang w:val="bg-BG"/>
+        </w:rPr>
+      </w:pPr>
+      <w:bookmarkStart w:id="31" w:name="_Toc462900496"/>
+      <w:r>
+        <w:rPr>
+          <w:lang w:val="bg-BG"/>
+        </w:rPr>
+        <w:t xml:space="preserve">Висока </w:t>
+      </w:r>
+      <w:proofErr w:type="spellStart"/>
+      <w:r>
+        <w:rPr>
+          <w:lang w:val="bg-BG"/>
+        </w:rPr>
+        <w:t>модуларизация</w:t>
+      </w:r>
+      <w:bookmarkEnd w:id="31"/>
+      <w:proofErr w:type="spellEnd"/>
+    </w:p>
+    <w:p>
+      <w:pPr>
+        <w:rPr>
+          <w:lang w:val="bg-BG"/>
+        </w:rPr>
+      </w:pPr>
+      <w:r>
+        <w:rPr>
+          <w:lang w:val="bg-BG"/>
+        </w:rPr>
+        <w:t>Общата структура на софтуера трябва да бъде модулно позволяваща паралелно развитие на независими компоненти .</w:t>
+      </w:r>
+    </w:p>
+    <w:p>
+      <w:pPr>
+        <w:rPr>
+          <w:lang w:val="bg-BG"/>
+        </w:rPr>
+      </w:pPr>
+      <w:r>
+        <w:rPr>
+          <w:lang w:val="bg-BG"/>
+        </w:rPr>
+        <w:t>Структура за динамично взимане на решения</w:t>
+      </w:r>
+    </w:p>
+    <w:p>
+      <w:pPr>
+        <w:rPr>
+          <w:lang w:val="bg-BG"/>
+        </w:rPr>
+      </w:pPr>
+      <w:r>
+        <w:rPr>
+          <w:lang w:val="bg-BG"/>
+        </w:rPr>
+        <w:t>Налице е необходимост от структура за вземане на решения, независи</w:t>
+      </w:r>
+      <w:r>
+        <w:rPr>
+          <w:lang w:val="bg-BG"/>
+        </w:rPr>
+        <w:t>мо дали формална или неформална</w:t>
+      </w:r>
+      <w:r>
+        <w:rPr>
+          <w:lang w:val="bg-BG"/>
+        </w:rPr>
+        <w:t>, което прави стратегически решения зависими от променящите се потребителски изисквания и други фа</w:t>
+      </w:r>
+      <w:r>
+        <w:rPr>
+          <w:lang w:val="bg-BG"/>
+        </w:rPr>
+        <w:t>ктори.</w:t>
+      </w:r>
+    </w:p>
+    <w:p>
+      <w:pPr>
+        <w:pStyle w:val="Heading2"/>
+        <w:rPr>
+          <w:lang w:val="bg-BG"/>
+        </w:rPr>
+      </w:pPr>
+      <w:bookmarkStart w:id="32" w:name="_Toc462900497"/>
       <w:r>
         <w:rPr>
           <w:lang w:val="bg-BG"/>
         </w:rPr>
         <w:lastRenderedPageBreak/>
-        <w:t>в края на жизнения цикъл на проекта . Някои проекти с от</w:t>
-      </w:r>
-      <w:r>
-        <w:rPr>
-          <w:lang w:val="bg-BG"/>
-        </w:rPr>
-        <w:t>ворен код имат нощна разработка</w:t>
-      </w:r>
-      <w:r>
-        <w:rPr>
-          <w:lang w:val="bg-BG"/>
-        </w:rPr>
-        <w:t>,</w:t>
-      </w:r>
-      <w:r>
-        <w:rPr>
-          <w:lang w:val="bg-BG"/>
-        </w:rPr>
-        <w:t xml:space="preserve"> </w:t>
-      </w:r>
-      <w:r>
-        <w:rPr>
-          <w:lang w:val="bg-BG"/>
-        </w:rPr>
-        <w:t>където интегрирането се извършва автоматично на база на дневната.</w:t>
-      </w:r>
-    </w:p>
-    <w:p>
-      <w:pPr>
-        <w:pStyle w:val="Heading3"/>
-        <w:rPr>
-          <w:lang w:val="bg-BG"/>
-        </w:rPr>
-      </w:pPr>
-      <w:bookmarkStart w:id="31" w:name="_Toc460689372"/>
-      <w:r>
-        <w:rPr>
-          <w:lang w:val="bg-BG"/>
-        </w:rPr>
-        <w:t>Няколко версии</w:t>
-      </w:r>
-      <w:bookmarkEnd w:id="31"/>
-    </w:p>
-    <w:p>
-      <w:pPr>
-        <w:rPr>
-          <w:lang w:val="bg-BG"/>
-        </w:rPr>
-      </w:pPr>
-      <w:r>
-        <w:rPr>
-          <w:lang w:val="bg-BG"/>
-        </w:rPr>
-        <w:t>Трябва да има н</w:t>
-      </w:r>
-      <w:r>
-        <w:rPr>
-          <w:lang w:val="bg-BG"/>
-        </w:rPr>
-        <w:t>ай-малко две версии на софтуера</w:t>
-      </w:r>
-      <w:r>
-        <w:rPr>
-          <w:lang w:val="bg-BG"/>
-        </w:rPr>
-        <w:t xml:space="preserve">. Трябва да има </w:t>
-      </w:r>
-      <w:r>
-        <w:rPr>
-          <w:lang w:val="bg-BG"/>
-        </w:rPr>
-        <w:t>версия на разработ</w:t>
-      </w:r>
-      <w:r>
-        <w:rPr>
-          <w:lang w:val="bg-BG"/>
-        </w:rPr>
-        <w:t xml:space="preserve">чика </w:t>
-      </w:r>
-      <w:r>
-        <w:rPr>
-          <w:lang w:val="bg-BG"/>
-        </w:rPr>
-        <w:t>с пов</w:t>
-      </w:r>
-      <w:r>
-        <w:rPr>
-          <w:lang w:val="bg-BG"/>
-        </w:rPr>
-        <w:t xml:space="preserve">ече функции и </w:t>
-      </w:r>
-      <w:r>
-        <w:rPr>
-          <w:lang w:val="bg-BG"/>
-        </w:rPr>
-        <w:t xml:space="preserve">стабилна версия с по-малко възможности. </w:t>
-      </w:r>
-      <w:r>
-        <w:rPr>
-          <w:lang w:val="bg-BG"/>
-        </w:rPr>
-        <w:t xml:space="preserve">Версията на разработчика </w:t>
-      </w:r>
-      <w:r>
-        <w:rPr>
-          <w:lang w:val="bg-BG"/>
-        </w:rPr>
-        <w:t>е за потребители, които искат незабавното и</w:t>
-      </w:r>
-      <w:r>
-        <w:rPr>
-          <w:lang w:val="bg-BG"/>
-        </w:rPr>
-        <w:t>зползване на най-новите функции</w:t>
-      </w:r>
-      <w:r>
-        <w:rPr>
-          <w:lang w:val="bg-BG"/>
-        </w:rPr>
-        <w:t>, и са готови да приемат риска от използването на код, който все още не</w:t>
-      </w:r>
-      <w:r>
-        <w:rPr>
-          <w:lang w:val="bg-BG"/>
-        </w:rPr>
-        <w:t xml:space="preserve"> е старателно тестван</w:t>
-      </w:r>
-      <w:r>
-        <w:rPr>
-          <w:lang w:val="bg-BG"/>
-        </w:rPr>
-        <w:t xml:space="preserve">. Потребителите могат след това да действат като </w:t>
-      </w:r>
-      <w:proofErr w:type="spellStart"/>
-      <w:r>
-        <w:rPr>
-          <w:lang w:val="bg-BG"/>
-        </w:rPr>
-        <w:t>съ</w:t>
-      </w:r>
-      <w:r>
-        <w:rPr>
-          <w:lang w:val="bg-BG"/>
-        </w:rPr>
-        <w:t>разработчици</w:t>
-      </w:r>
-      <w:proofErr w:type="spellEnd"/>
-      <w:r>
-        <w:rPr>
-          <w:lang w:val="bg-BG"/>
-        </w:rPr>
-        <w:t xml:space="preserve"> – да докладват проблеми и да осигуряват корекции за тях.</w:t>
-      </w:r>
-    </w:p>
-    <w:p>
-      <w:pPr>
-        <w:pStyle w:val="Heading3"/>
-        <w:rPr>
-          <w:lang w:val="bg-BG"/>
-        </w:rPr>
-      </w:pPr>
-      <w:bookmarkStart w:id="32" w:name="_Toc460689373"/>
-      <w:r>
-        <w:rPr>
-          <w:lang w:val="bg-BG"/>
-        </w:rPr>
-        <w:t xml:space="preserve">Висока </w:t>
-      </w:r>
-      <w:proofErr w:type="spellStart"/>
-      <w:r>
-        <w:rPr>
-          <w:lang w:val="bg-BG"/>
-        </w:rPr>
-        <w:t>модуларизация</w:t>
+        <w:t>Извличане на полза от проекти с отворен код</w:t>
       </w:r>
       <w:bookmarkEnd w:id="32"/>
-      <w:proofErr w:type="spellEnd"/>
-    </w:p>
-    <w:p>
-      <w:pPr>
-        <w:rPr>
-          <w:lang w:val="bg-BG"/>
-        </w:rPr>
-      </w:pPr>
-      <w:r>
-        <w:rPr>
-          <w:lang w:val="bg-BG"/>
-        </w:rPr>
-        <w:t>Общата структура на софтуера трябва да бъде модулно позволяваща паралелно развитие на независими компоненти .</w:t>
-      </w:r>
-    </w:p>
-    <w:p>
-      <w:pPr>
-        <w:rPr>
-          <w:lang w:val="bg-BG"/>
-        </w:rPr>
-      </w:pPr>
-      <w:r>
-        <w:rPr>
-          <w:lang w:val="bg-BG"/>
-        </w:rPr>
-        <w:t>Структура за динамично взимане на решения</w:t>
-      </w:r>
-    </w:p>
-    <w:p>
-      <w:pPr>
-        <w:rPr>
-          <w:lang w:val="bg-BG"/>
-        </w:rPr>
-      </w:pPr>
-      <w:r>
-        <w:rPr>
-          <w:lang w:val="bg-BG"/>
-        </w:rPr>
-        <w:t>Налице е необходимост от структура за вземане на решения, независи</w:t>
-      </w:r>
-      <w:r>
-        <w:rPr>
-          <w:lang w:val="bg-BG"/>
-        </w:rPr>
-        <w:t>мо дали формална или неформална</w:t>
-      </w:r>
-      <w:r>
-        <w:rPr>
-          <w:lang w:val="bg-BG"/>
-        </w:rPr>
-        <w:t>, което прави стратегически решения зависими от променящите се потребителски изисквания и други фа</w:t>
-      </w:r>
-      <w:r>
-        <w:rPr>
-          <w:lang w:val="bg-BG"/>
-        </w:rPr>
-        <w:t>ктори.</w:t>
-      </w:r>
-    </w:p>
-    <w:p>
-      <w:pPr>
-        <w:pStyle w:val="Heading2"/>
-        <w:rPr>
-          <w:lang w:val="bg-BG"/>
-        </w:rPr>
-      </w:pPr>
-      <w:bookmarkStart w:id="33" w:name="_Toc460689374"/>
-      <w:r>
-        <w:rPr>
-          <w:lang w:val="bg-BG"/>
-        </w:rPr>
-        <w:t>Извличане на полза от проекти с отворен код</w:t>
-      </w:r>
-      <w:bookmarkEnd w:id="33"/>
     </w:p>
     <w:p>
       <w:pPr>
@@ -13613,13 +13921,32 @@
     </w:p>
     <w:p>
       <w:pPr>
+        <w:spacing w:line="259" w:lineRule="auto"/>
+        <w:rPr>
+          <w:rFonts w:eastAsiaTheme="majorEastAsia" w:cs="Times New Roman"/>
+          <w:color w:val="2E74B5" w:themeColor="accent1" w:themeShade="BF"/>
+          <w:sz w:val="32"/>
+          <w:szCs w:val="32"/>
+          <w:lang w:val="bg-BG"/>
+        </w:rPr>
+      </w:pPr>
+      <w:r>
+        <w:rPr>
+          <w:rFonts w:cs="Times New Roman"/>
+          <w:lang w:val="bg-BG"/>
+        </w:rPr>
+        <w:br w:type="page"/>
+      </w:r>
+    </w:p>
+    <w:p>
+      <w:pPr>
         <w:pStyle w:val="Heading1"/>
         <w:rPr>
           <w:rFonts w:cs="Times New Roman"/>
           <w:lang w:val="bg-BG"/>
         </w:rPr>
       </w:pPr>
-      <w:bookmarkStart w:id="34" w:name="_Toc460689375"/>
+      <w:bookmarkStart w:id="33" w:name="_Toc462900498"/>
       <w:r>
         <w:rPr>
           <w:rFonts w:cs="Times New Roman"/>
@@ -13628,7 +13955,7 @@
         <w:lastRenderedPageBreak/>
         <w:t>Изисквания към системата</w:t>
       </w:r>
-      <w:bookmarkEnd w:id="34"/>
+      <w:bookmarkEnd w:id="33"/>
     </w:p>
     <w:p>
       <w:pPr>
@@ -13899,17 +14226,16 @@
           <w:lang w:val="bg-BG"/>
         </w:rPr>
       </w:pPr>
-      <w:bookmarkStart w:id="35" w:name="_Toc460689376"/>
+      <w:bookmarkStart w:id="34" w:name="_Toc462900499"/>
       <w:r>
         <w:rPr>
           <w:highlight w:val="yellow"/>
           <w:shd w:val="clear" w:color="auto" w:fill="FFFFFF"/>
           <w:lang w:val="bg-BG"/>
         </w:rPr>
-        <w:lastRenderedPageBreak/>
         <w:t>Анализ на потребителските роли</w:t>
       </w:r>
-      <w:bookmarkEnd w:id="35"/>
+      <w:bookmarkEnd w:id="34"/>
     </w:p>
     <w:p>
       <w:pPr>
@@ -13918,7 +14244,7 @@
           <w:lang w:val="bg-BG"/>
         </w:rPr>
       </w:pPr>
-      <w:bookmarkStart w:id="36" w:name="_Toc460689377"/>
+      <w:bookmarkStart w:id="35" w:name="_Toc462900500"/>
       <w:r>
         <w:rPr>
           <w:highlight w:val="yellow"/>
@@ -13927,51 +14253,71 @@
         </w:rPr>
         <w:t>Анализ на случаите на употреба</w:t>
       </w:r>
+      <w:bookmarkEnd w:id="35"/>
+    </w:p>
+    <w:p>
+      <w:pPr>
+        <w:spacing w:line="259" w:lineRule="auto"/>
+        <w:rPr>
+          <w:rFonts w:eastAsiaTheme="majorEastAsia" w:cs="Times New Roman"/>
+          <w:color w:val="2E74B5" w:themeColor="accent1" w:themeShade="BF"/>
+          <w:sz w:val="32"/>
+          <w:szCs w:val="32"/>
+          <w:lang w:val="bg-BG"/>
+        </w:rPr>
+      </w:pPr>
+      <w:r>
+        <w:rPr>
+          <w:rFonts w:cs="Times New Roman"/>
+          <w:lang w:val="bg-BG"/>
+        </w:rPr>
+        <w:br w:type="page"/>
+      </w:r>
+    </w:p>
+    <w:p>
+      <w:pPr>
+        <w:pStyle w:val="Heading1"/>
+        <w:rPr>
+          <w:rFonts w:cs="Times New Roman"/>
+          <w:lang w:val="bg-BG"/>
+        </w:rPr>
+      </w:pPr>
+      <w:bookmarkStart w:id="36" w:name="_Toc462900501"/>
+      <w:r>
+        <w:rPr>
+          <w:rFonts w:cs="Times New Roman"/>
+          <w:lang w:val="bg-BG"/>
+        </w:rPr>
+        <w:lastRenderedPageBreak/>
+        <w:t>Решения за разработка на много-платформени мобилни приложения</w:t>
+      </w:r>
       <w:bookmarkEnd w:id="36"/>
     </w:p>
     <w:p>
       <w:pPr>
-        <w:pStyle w:val="Heading1"/>
-        <w:rPr>
-          <w:rFonts w:cs="Times New Roman"/>
-          <w:lang w:val="bg-BG"/>
-        </w:rPr>
-      </w:pPr>
-      <w:bookmarkStart w:id="37" w:name="_Toc460689378"/>
-      <w:r>
-        <w:rPr>
-          <w:rFonts w:cs="Times New Roman"/>
-          <w:lang w:val="bg-BG"/>
-        </w:rPr>
-        <w:t>Решения за разработка на много-платформени мобилни приложения</w:t>
+        <w:pStyle w:val="Heading2"/>
+      </w:pPr>
+      <w:bookmarkStart w:id="37" w:name="_Toc462900502"/>
+      <w:r>
+        <w:t>Apache Cordova</w:t>
       </w:r>
       <w:bookmarkEnd w:id="37"/>
     </w:p>
     <w:p>
       <w:pPr>
-        <w:pStyle w:val="Heading2"/>
-      </w:pPr>
-      <w:bookmarkStart w:id="38" w:name="_Toc460689379"/>
-      <w:r>
-        <w:t>Apache Cordova</w:t>
+        <w:pStyle w:val="Heading3"/>
+        <w:rPr>
+          <w:lang w:val="bg-BG"/>
+        </w:rPr>
+      </w:pPr>
+      <w:bookmarkStart w:id="38" w:name="_Toc462900503"/>
+      <w:r>
+        <w:rPr>
+          <w:lang w:val="bg-BG"/>
+        </w:rPr>
+        <w:t>Обзор</w:t>
       </w:r>
       <w:bookmarkEnd w:id="38"/>
-    </w:p>
-    <w:p>
-      <w:pPr>
-        <w:pStyle w:val="Heading3"/>
-        <w:rPr>
-          <w:lang w:val="bg-BG"/>
-        </w:rPr>
-      </w:pPr>
-      <w:bookmarkStart w:id="39" w:name="_Toc460689380"/>
-      <w:r>
-        <w:rPr>
-          <w:lang w:val="bg-BG"/>
-        </w:rPr>
-        <w:t>Обзор</w:t>
-      </w:r>
-      <w:bookmarkEnd w:id="39"/>
     </w:p>
     <w:p>
       <w:pPr>
@@ -14211,14 +14557,14 @@
           <w:lang w:val="bg-BG"/>
         </w:rPr>
       </w:pPr>
-      <w:bookmarkStart w:id="40" w:name="_Toc460689381"/>
+      <w:bookmarkStart w:id="39" w:name="_Toc462900504"/>
       <w:r>
         <w:rPr>
           <w:lang w:val="bg-BG"/>
         </w:rPr>
         <w:t>Архитектура</w:t>
       </w:r>
-      <w:bookmarkEnd w:id="40"/>
+      <w:bookmarkEnd w:id="39"/>
     </w:p>
     <w:p>
       <w:pPr>
@@ -14295,7 +14641,7 @@
                     </pic:cNvPicPr>
                   </pic:nvPicPr>
                   <pic:blipFill>
-                    <a:blip r:embed="rId26">
+                    <a:blip r:embed="rId28">
                       <a:extLst>
                         <a:ext uri="{28A0092B-C50C-407E-A947-70E740481C1C}">
                           <a14:useLocalDpi xmlns:a14="http://schemas.microsoft.com/office/drawing/2010/main" val="0"/>
@@ -14814,13 +15160,208 @@
       <w:pPr>
         <w:pStyle w:val="Heading2"/>
       </w:pPr>
-      <w:bookmarkStart w:id="41" w:name="_Toc460689382"/>
+      <w:bookmarkStart w:id="40" w:name="_Toc462900505"/>
       <w:proofErr w:type="spellStart"/>
       <w:r>
         <w:t>Xamarin</w:t>
       </w:r>
+      <w:bookmarkEnd w:id="40"/>
+      <w:proofErr w:type="spellEnd"/>
+    </w:p>
+    <w:p>
+      <w:pPr>
+        <w:pStyle w:val="Heading3"/>
+        <w:rPr>
+          <w:lang w:val="bg-BG"/>
+        </w:rPr>
+      </w:pPr>
+      <w:bookmarkStart w:id="41" w:name="_Toc462900506"/>
+      <w:r>
+        <w:rPr>
+          <w:lang w:val="bg-BG"/>
+        </w:rPr>
+        <w:t>Обзор</w:t>
+      </w:r>
       <w:bookmarkEnd w:id="41"/>
-      <w:proofErr w:type="spellEnd"/>
+    </w:p>
+    <w:p>
+      <w:proofErr w:type="spellStart"/>
+      <w:r>
+        <w:t>Xamarin</w:t>
+      </w:r>
+      <w:proofErr w:type="spellEnd"/>
+      <w:r>
+        <w:t xml:space="preserve"> </w:t>
+      </w:r>
+      <w:r>
+        <w:rPr>
+          <w:lang w:val="bg-BG"/>
+        </w:rPr>
+        <w:t xml:space="preserve">е софтуерна компания, собственост на </w:t>
+      </w:r>
+      <w:r>
+        <w:t>Microsoft,</w:t>
+      </w:r>
+      <w:r>
+        <w:rPr>
+          <w:lang w:val="bg-BG"/>
+        </w:rPr>
+        <w:t xml:space="preserve"> основана през 2011 от инженерите създали </w:t>
+      </w:r>
+      <w:r>
+        <w:t xml:space="preserve">Mono. Mono </w:t>
+      </w:r>
+      <w:r>
+        <w:rPr>
+          <w:lang w:val="bg-BG"/>
+        </w:rPr>
+        <w:t xml:space="preserve">за </w:t>
+      </w:r>
+      <w:r>
+        <w:t xml:space="preserve">Android </w:t>
+      </w:r>
+      <w:r>
+        <w:rPr>
+          <w:lang w:val="bg-BG"/>
+        </w:rPr>
+        <w:t xml:space="preserve">и </w:t>
+      </w:r>
+      <w:proofErr w:type="spellStart"/>
+      <w:r>
+        <w:t>MonoTouch</w:t>
+      </w:r>
+      <w:proofErr w:type="spellEnd"/>
+      <w:r>
+        <w:t xml:space="preserve"> </w:t>
+      </w:r>
+      <w:r>
+        <w:rPr>
+          <w:lang w:val="bg-BG"/>
+        </w:rPr>
+        <w:t xml:space="preserve">са </w:t>
+      </w:r>
+      <w:proofErr w:type="spellStart"/>
+      <w:r>
+        <w:rPr>
+          <w:lang w:val="bg-BG"/>
+        </w:rPr>
+        <w:t>мултиплатформени</w:t>
+      </w:r>
+      <w:proofErr w:type="spellEnd"/>
+      <w:r>
+        <w:rPr>
+          <w:lang w:val="bg-BG"/>
+        </w:rPr>
+        <w:t xml:space="preserve"> имплементации на </w:t>
+      </w:r>
+      <w:r>
+        <w:t xml:space="preserve">Common Language Infrastructure (CLI) </w:t>
+      </w:r>
+      <w:r>
+        <w:rPr>
+          <w:lang w:val="bg-BG"/>
+        </w:rPr>
+        <w:t xml:space="preserve">и </w:t>
+      </w:r>
+      <w:r>
+        <w:t>Common Language Specifications (</w:t>
+      </w:r>
+      <w:r>
+        <w:rPr>
+          <w:lang w:val="bg-BG"/>
+        </w:rPr>
+        <w:t xml:space="preserve">често наричани </w:t>
+      </w:r>
+      <w:r>
+        <w:t>Microsoft .NET).</w:t>
+      </w:r>
+    </w:p>
+    <w:p>
+      <w:pPr>
+        <w:rPr>
+          <w:lang w:val="bg-BG"/>
+        </w:rPr>
+      </w:pPr>
+      <w:r>
+        <w:rPr>
+          <w:lang w:val="bg-BG"/>
+        </w:rPr>
+        <w:t xml:space="preserve">Със споделена </w:t>
+      </w:r>
+      <w:r>
+        <w:t xml:space="preserve">C# </w:t>
+      </w:r>
+      <w:r>
+        <w:rPr>
+          <w:lang w:val="bg-BG"/>
+        </w:rPr>
+        <w:t xml:space="preserve">кодова база, разработчиците могат да използват инструментите на </w:t>
+      </w:r>
+      <w:proofErr w:type="spellStart"/>
+      <w:r>
+        <w:t>Xamarin</w:t>
+      </w:r>
+      <w:proofErr w:type="spellEnd"/>
+      <w:r>
+        <w:t xml:space="preserve"> </w:t>
+      </w:r>
+      <w:r>
+        <w:rPr>
+          <w:lang w:val="bg-BG"/>
+        </w:rPr>
+        <w:t xml:space="preserve">за да пишат приложения за </w:t>
+      </w:r>
+      <w:r>
+        <w:t xml:space="preserve">Android, iOS </w:t>
+      </w:r>
+      <w:r>
+        <w:rPr>
+          <w:lang w:val="bg-BG"/>
+        </w:rPr>
+        <w:t xml:space="preserve">и </w:t>
+      </w:r>
+      <w:r>
+        <w:t xml:space="preserve">Windows </w:t>
+      </w:r>
+      <w:r>
+        <w:rPr>
+          <w:lang w:val="bg-BG"/>
+        </w:rPr>
+        <w:t>използвайки стандартния за платформата потребителски интерфейс.</w:t>
+      </w:r>
+    </w:p>
+    <w:p>
+      <w:pPr>
+        <w:rPr>
+          <w:lang w:val="bg-BG"/>
+        </w:rPr>
+      </w:pPr>
+      <w:proofErr w:type="spellStart"/>
+      <w:r>
+        <w:t>Xamarin</w:t>
+      </w:r>
+      <w:proofErr w:type="spellEnd"/>
+      <w:r>
+        <w:t xml:space="preserve"> </w:t>
+      </w:r>
+      <w:r>
+        <w:rPr>
+          <w:lang w:val="bg-BG"/>
+        </w:rPr>
+        <w:t xml:space="preserve">се използва от повече от 1 </w:t>
+      </w:r>
+      <w:r>
+        <w:rPr>
+          <w:lang w:val="bg-BG"/>
+        </w:rPr>
+        <w:t xml:space="preserve">милион разработчици </w:t>
+      </w:r>
+      <w:r>
+        <w:rPr>
+          <w:lang w:val="bg-BG"/>
+        </w:rPr>
+        <w:t>в 120 страни по света.</w:t>
+      </w:r>
     </w:p>
     <w:p>
       <w:pPr>
@@ -14829,209 +15370,14 @@
           <w:lang w:val="bg-BG"/>
         </w:rPr>
       </w:pPr>
-      <w:bookmarkStart w:id="42" w:name="_Toc460689383"/>
-      <w:r>
-        <w:rPr>
-          <w:lang w:val="bg-BG"/>
-        </w:rPr>
-        <w:t>Обзор</w:t>
+      <w:bookmarkStart w:id="42" w:name="_Toc462900507"/>
+      <w:r>
+        <w:rPr>
+          <w:lang w:val="bg-BG"/>
+        </w:rPr>
+        <w:t>Архитектура</w:t>
       </w:r>
       <w:bookmarkEnd w:id="42"/>
-    </w:p>
-    <w:p>
-      <w:proofErr w:type="spellStart"/>
-      <w:r>
-        <w:t>Xamarin</w:t>
-      </w:r>
-      <w:proofErr w:type="spellEnd"/>
-      <w:r>
-        <w:t xml:space="preserve"> </w:t>
-      </w:r>
-      <w:r>
-        <w:rPr>
-          <w:lang w:val="bg-BG"/>
-        </w:rPr>
-        <w:t xml:space="preserve">е софтуерна компания, собственост на </w:t>
-      </w:r>
-      <w:r>
-        <w:t>Microsoft,</w:t>
-      </w:r>
-      <w:r>
-        <w:rPr>
-          <w:lang w:val="bg-BG"/>
-        </w:rPr>
-        <w:t xml:space="preserve"> основана през 2011 от инженерите създали </w:t>
-      </w:r>
-      <w:r>
-        <w:t xml:space="preserve">Mono. Mono </w:t>
-      </w:r>
-      <w:r>
-        <w:rPr>
-          <w:lang w:val="bg-BG"/>
-        </w:rPr>
-        <w:t xml:space="preserve">за </w:t>
-      </w:r>
-      <w:r>
-        <w:t xml:space="preserve">Android </w:t>
-      </w:r>
-      <w:r>
-        <w:rPr>
-          <w:lang w:val="bg-BG"/>
-        </w:rPr>
-        <w:t xml:space="preserve">и </w:t>
-      </w:r>
-      <w:proofErr w:type="spellStart"/>
-      <w:r>
-        <w:t>MonoTouch</w:t>
-      </w:r>
-      <w:proofErr w:type="spellEnd"/>
-      <w:r>
-        <w:t xml:space="preserve"> </w:t>
-      </w:r>
-      <w:r>
-        <w:rPr>
-          <w:lang w:val="bg-BG"/>
-        </w:rPr>
-        <w:t xml:space="preserve">са </w:t>
-      </w:r>
-      <w:proofErr w:type="spellStart"/>
-      <w:r>
-        <w:rPr>
-          <w:lang w:val="bg-BG"/>
-        </w:rPr>
-        <w:t>мултиплатформени</w:t>
-      </w:r>
-      <w:proofErr w:type="spellEnd"/>
-      <w:r>
-        <w:rPr>
-          <w:lang w:val="bg-BG"/>
-        </w:rPr>
-        <w:t xml:space="preserve"> имплементации на </w:t>
-      </w:r>
-      <w:r>
-        <w:t xml:space="preserve">Common Language Infrastructure (CLI) </w:t>
-      </w:r>
-      <w:r>
-        <w:rPr>
-          <w:lang w:val="bg-BG"/>
-        </w:rPr>
-        <w:t xml:space="preserve">и </w:t>
-      </w:r>
-      <w:r>
-        <w:t>Common Language Specifications (</w:t>
-      </w:r>
-      <w:r>
-        <w:rPr>
-          <w:lang w:val="bg-BG"/>
-        </w:rPr>
-        <w:t xml:space="preserve">често наричани </w:t>
-      </w:r>
-      <w:r>
-        <w:t>Microsoft .NET).</w:t>
-      </w:r>
-    </w:p>
-    <w:p>
-      <w:pPr>
-        <w:rPr>
-          <w:lang w:val="bg-BG"/>
-        </w:rPr>
-      </w:pPr>
-      <w:r>
-        <w:rPr>
-          <w:lang w:val="bg-BG"/>
-        </w:rPr>
-        <w:t xml:space="preserve">Със споделена </w:t>
-      </w:r>
-      <w:r>
-        <w:t xml:space="preserve">C# </w:t>
-      </w:r>
-      <w:r>
-        <w:rPr>
-          <w:lang w:val="bg-BG"/>
-        </w:rPr>
-        <w:t xml:space="preserve">кодова база, разработчиците могат да използват инструментите на </w:t>
-      </w:r>
-      <w:proofErr w:type="spellStart"/>
-      <w:r>
-        <w:t>Xamarin</w:t>
-      </w:r>
-      <w:proofErr w:type="spellEnd"/>
-      <w:r>
-        <w:t xml:space="preserve"> </w:t>
-      </w:r>
-      <w:r>
-        <w:rPr>
-          <w:lang w:val="bg-BG"/>
-        </w:rPr>
-        <w:t xml:space="preserve">за да пишат приложения за </w:t>
-      </w:r>
-      <w:r>
-        <w:t xml:space="preserve">Android, iOS </w:t>
-      </w:r>
-      <w:r>
-        <w:rPr>
-          <w:lang w:val="bg-BG"/>
-        </w:rPr>
-        <w:t xml:space="preserve">и </w:t>
-      </w:r>
-      <w:r>
-        <w:t xml:space="preserve">Windows </w:t>
-      </w:r>
-      <w:r>
-        <w:rPr>
-          <w:lang w:val="bg-BG"/>
-        </w:rPr>
-        <w:t>използвайки стандартния за платформата потребителски интерфейс.</w:t>
-      </w:r>
-    </w:p>
-    <w:p>
-      <w:pPr>
-        <w:rPr>
-          <w:lang w:val="bg-BG"/>
-        </w:rPr>
-      </w:pPr>
-      <w:proofErr w:type="spellStart"/>
-      <w:r>
-        <w:t>Xamarin</w:t>
-      </w:r>
-      <w:proofErr w:type="spellEnd"/>
-      <w:r>
-        <w:t xml:space="preserve"> </w:t>
-      </w:r>
-      <w:r>
-        <w:rPr>
-          <w:lang w:val="bg-BG"/>
-        </w:rPr>
-        <w:t xml:space="preserve">се използва от повече от 1 </w:t>
-      </w:r>
-      <w:r>
-        <w:rPr>
-          <w:lang w:val="bg-BG"/>
-        </w:rPr>
-        <w:t xml:space="preserve">милион разработчици </w:t>
-      </w:r>
-      <w:r>
-        <w:rPr>
-          <w:lang w:val="bg-BG"/>
-        </w:rPr>
-        <w:t>в 120 страни по света.</w:t>
-      </w:r>
-    </w:p>
-    <w:p>
-      <w:pPr>
-        <w:pStyle w:val="Heading3"/>
-        <w:rPr>
-          <w:lang w:val="bg-BG"/>
-        </w:rPr>
-      </w:pPr>
-      <w:bookmarkStart w:id="43" w:name="_Toc460689384"/>
-      <w:r>
-        <w:rPr>
-          <w:lang w:val="bg-BG"/>
-        </w:rPr>
-        <w:t>Архитектура</w:t>
-      </w:r>
-      <w:bookmarkEnd w:id="43"/>
     </w:p>
     <w:p>
       <w:pPr>
@@ -15135,7 +15481,7 @@
                     </pic:cNvPicPr>
                   </pic:nvPicPr>
                   <pic:blipFill>
-                    <a:blip r:embed="rId27">
+                    <a:blip r:embed="rId29">
                       <a:extLst>
                         <a:ext uri="{28A0092B-C50C-407E-A947-70E740481C1C}">
                           <a14:useLocalDpi xmlns:a14="http://schemas.microsoft.com/office/drawing/2010/main" val="0"/>
@@ -15217,7 +15563,7 @@
                     </pic:cNvPicPr>
                   </pic:nvPicPr>
                   <pic:blipFill>
-                    <a:blip r:embed="rId28">
+                    <a:blip r:embed="rId30">
                       <a:extLst>
                         <a:ext uri="{28A0092B-C50C-407E-A947-70E740481C1C}">
                           <a14:useLocalDpi xmlns:a14="http://schemas.microsoft.com/office/drawing/2010/main" val="0"/>
@@ -15998,29 +16344,29 @@
       <w:pPr>
         <w:pStyle w:val="Heading2"/>
       </w:pPr>
-      <w:bookmarkStart w:id="44" w:name="_Toc460689385"/>
+      <w:bookmarkStart w:id="43" w:name="_Toc462900508"/>
       <w:proofErr w:type="spellStart"/>
       <w:r>
         <w:t>NativeScript</w:t>
       </w:r>
+      <w:bookmarkEnd w:id="43"/>
+      <w:proofErr w:type="spellEnd"/>
+    </w:p>
+    <w:p>
+      <w:pPr>
+        <w:pStyle w:val="Heading3"/>
+        <w:rPr>
+          <w:lang w:val="bg-BG"/>
+        </w:rPr>
+      </w:pPr>
+      <w:bookmarkStart w:id="44" w:name="_Toc462900509"/>
+      <w:r>
+        <w:rPr>
+          <w:lang w:val="bg-BG"/>
+        </w:rPr>
+        <w:t>Обзор</w:t>
+      </w:r>
       <w:bookmarkEnd w:id="44"/>
-      <w:proofErr w:type="spellEnd"/>
-    </w:p>
-    <w:p>
-      <w:pPr>
-        <w:pStyle w:val="Heading3"/>
-        <w:rPr>
-          <w:lang w:val="bg-BG"/>
-        </w:rPr>
-      </w:pPr>
-      <w:bookmarkStart w:id="45" w:name="_Toc460689386"/>
-      <w:r>
-        <w:rPr>
-          <w:lang w:val="bg-BG"/>
-        </w:rPr>
-        <w:t>Обзор</w:t>
-      </w:r>
-      <w:bookmarkEnd w:id="45"/>
     </w:p>
     <w:p>
       <w:proofErr w:type="spellStart"/>
@@ -16217,14 +16563,14 @@
           <w:lang w:val="bg-BG"/>
         </w:rPr>
       </w:pPr>
-      <w:bookmarkStart w:id="46" w:name="_Toc460689387"/>
+      <w:bookmarkStart w:id="45" w:name="_Toc462900510"/>
       <w:r>
         <w:rPr>
           <w:lang w:val="bg-BG"/>
         </w:rPr>
         <w:t>Архитектура</w:t>
       </w:r>
-      <w:bookmarkEnd w:id="46"/>
+      <w:bookmarkEnd w:id="45"/>
     </w:p>
     <w:p>
       <w:pPr>
@@ -16353,7 +16699,7 @@
                     </pic:cNvPicPr>
                   </pic:nvPicPr>
                   <pic:blipFill>
-                    <a:blip r:embed="rId29">
+                    <a:blip r:embed="rId31">
                       <a:extLst>
                         <a:ext uri="{28A0092B-C50C-407E-A947-70E740481C1C}">
                           <a14:useLocalDpi xmlns:a14="http://schemas.microsoft.com/office/drawing/2010/main" val="0"/>
@@ -17144,11 +17490,11 @@
       <w:pPr>
         <w:pStyle w:val="Heading3"/>
       </w:pPr>
-      <w:bookmarkStart w:id="47" w:name="_Toc460689388"/>
+      <w:bookmarkStart w:id="46" w:name="_Toc462900511"/>
       <w:r>
         <w:t>Angular 2</w:t>
       </w:r>
-      <w:bookmarkEnd w:id="47"/>
+      <w:bookmarkEnd w:id="46"/>
     </w:p>
     <w:p>
       <w:pPr>
@@ -17229,13 +17575,90 @@
       <w:pPr>
         <w:pStyle w:val="Heading2"/>
       </w:pPr>
-      <w:bookmarkStart w:id="48" w:name="_Toc460689389"/>
+      <w:bookmarkStart w:id="47" w:name="_Toc462900512"/>
       <w:proofErr w:type="spellStart"/>
       <w:r>
         <w:t>ReactNative</w:t>
       </w:r>
+      <w:bookmarkEnd w:id="47"/>
+      <w:proofErr w:type="spellEnd"/>
+    </w:p>
+    <w:p>
+      <w:pPr>
+        <w:pStyle w:val="Heading3"/>
+        <w:rPr>
+          <w:lang w:val="bg-BG"/>
+        </w:rPr>
+      </w:pPr>
+      <w:bookmarkStart w:id="48" w:name="_Toc462900513"/>
+      <w:r>
+        <w:rPr>
+          <w:lang w:val="bg-BG"/>
+        </w:rPr>
+        <w:t>Обзор</w:t>
+      </w:r>
       <w:bookmarkEnd w:id="48"/>
-      <w:proofErr w:type="spellEnd"/>
+    </w:p>
+    <w:p>
+      <w:pPr>
+        <w:rPr>
+          <w:lang w:val="bg-BG"/>
+        </w:rPr>
+      </w:pPr>
+      <w:r>
+        <w:t xml:space="preserve">React Native </w:t>
+      </w:r>
+      <w:r>
+        <w:rPr>
+          <w:lang w:val="bg-BG"/>
+        </w:rPr>
+        <w:t xml:space="preserve">е </w:t>
+      </w:r>
+      <w:r>
+        <w:t xml:space="preserve">JavaScript </w:t>
+      </w:r>
+      <w:r>
+        <w:rPr>
+          <w:lang w:val="bg-BG"/>
+        </w:rPr>
+        <w:t xml:space="preserve">рамка за разработване на приложения, които използват вградените в </w:t>
+      </w:r>
+      <w:r>
+        <w:t xml:space="preserve">iOS </w:t>
+      </w:r>
+      <w:r>
+        <w:rPr>
+          <w:lang w:val="bg-BG"/>
+        </w:rPr>
+        <w:t xml:space="preserve">и </w:t>
+      </w:r>
+      <w:r>
+        <w:t xml:space="preserve">Android </w:t>
+      </w:r>
+      <w:r>
+        <w:rPr>
+          <w:lang w:val="bg-BG"/>
+        </w:rPr>
+        <w:t xml:space="preserve">компоненти. Базиран е на </w:t>
+      </w:r>
+      <w:r>
+        <w:t xml:space="preserve">React, JavaScript </w:t>
+      </w:r>
+      <w:r>
+        <w:rPr>
+          <w:lang w:val="bg-BG"/>
+        </w:rPr>
+        <w:t xml:space="preserve">библиотеката на </w:t>
+      </w:r>
+      <w:r>
+        <w:t xml:space="preserve">Facebook </w:t>
+      </w:r>
+      <w:r>
+        <w:rPr>
+          <w:lang w:val="bg-BG"/>
+        </w:rPr>
+        <w:t>за изграждане на потребителски интерфейс, но е насочен към мобилни платформи.</w:t>
+      </w:r>
     </w:p>
     <w:p>
       <w:pPr>
@@ -17244,91 +17667,14 @@
           <w:lang w:val="bg-BG"/>
         </w:rPr>
       </w:pPr>
-      <w:bookmarkStart w:id="49" w:name="_Toc460689390"/>
-      <w:r>
-        <w:rPr>
-          <w:lang w:val="bg-BG"/>
-        </w:rPr>
-        <w:t>Обзор</w:t>
+      <w:bookmarkStart w:id="49" w:name="_Toc462900514"/>
+      <w:r>
+        <w:rPr>
+          <w:lang w:val="bg-BG"/>
+        </w:rPr>
+        <w:t>Архитектура</w:t>
       </w:r>
       <w:bookmarkEnd w:id="49"/>
-    </w:p>
-    <w:p>
-      <w:pPr>
-        <w:rPr>
-          <w:lang w:val="bg-BG"/>
-        </w:rPr>
-      </w:pPr>
-      <w:r>
-        <w:t xml:space="preserve">React Native </w:t>
-      </w:r>
-      <w:r>
-        <w:rPr>
-          <w:lang w:val="bg-BG"/>
-        </w:rPr>
-        <w:t xml:space="preserve">е </w:t>
-      </w:r>
-      <w:r>
-        <w:t xml:space="preserve">JavaScript </w:t>
-      </w:r>
-      <w:r>
-        <w:rPr>
-          <w:lang w:val="bg-BG"/>
-        </w:rPr>
-        <w:t xml:space="preserve">рамка за разработване на приложения, които използват вградените в </w:t>
-      </w:r>
-      <w:r>
-        <w:t xml:space="preserve">iOS </w:t>
-      </w:r>
-      <w:r>
-        <w:rPr>
-          <w:lang w:val="bg-BG"/>
-        </w:rPr>
-        <w:t xml:space="preserve">и </w:t>
-      </w:r>
-      <w:r>
-        <w:t xml:space="preserve">Android </w:t>
-      </w:r>
-      <w:r>
-        <w:rPr>
-          <w:lang w:val="bg-BG"/>
-        </w:rPr>
-        <w:t xml:space="preserve">компоненти. Базиран е на </w:t>
-      </w:r>
-      <w:r>
-        <w:t xml:space="preserve">React, JavaScript </w:t>
-      </w:r>
-      <w:r>
-        <w:rPr>
-          <w:lang w:val="bg-BG"/>
-        </w:rPr>
-        <w:t xml:space="preserve">библиотеката на </w:t>
-      </w:r>
-      <w:r>
-        <w:t xml:space="preserve">Facebook </w:t>
-      </w:r>
-      <w:r>
-        <w:rPr>
-          <w:lang w:val="bg-BG"/>
-        </w:rPr>
-        <w:t>за изграждане на потребителски интерфейс, но е насочен към мобилни платформи.</w:t>
-      </w:r>
-    </w:p>
-    <w:p>
-      <w:pPr>
-        <w:pStyle w:val="Heading3"/>
-        <w:rPr>
-          <w:lang w:val="bg-BG"/>
-        </w:rPr>
-      </w:pPr>
-      <w:bookmarkStart w:id="50" w:name="_Toc460689391"/>
-      <w:r>
-        <w:rPr>
-          <w:lang w:val="bg-BG"/>
-        </w:rPr>
-        <w:t>Архитектура</w:t>
-      </w:r>
-      <w:bookmarkEnd w:id="50"/>
     </w:p>
     <w:p>
       <w:r>
@@ -17700,7 +18046,7 @@
                     </pic:cNvPicPr>
                   </pic:nvPicPr>
                   <pic:blipFill>
-                    <a:blip r:embed="rId30">
+                    <a:blip r:embed="rId32">
                       <a:extLst>
                         <a:ext uri="{28A0092B-C50C-407E-A947-70E740481C1C}">
                           <a14:useLocalDpi xmlns:a14="http://schemas.microsoft.com/office/drawing/2010/main" val="0"/>
@@ -17884,7 +18230,7 @@
                     </pic:cNvPicPr>
                   </pic:nvPicPr>
                   <pic:blipFill>
-                    <a:blip r:embed="rId31">
+                    <a:blip r:embed="rId33">
                       <a:extLst>
                         <a:ext uri="{28A0092B-C50C-407E-A947-70E740481C1C}">
                           <a14:useLocalDpi xmlns:a14="http://schemas.microsoft.com/office/drawing/2010/main" val="0"/>
@@ -18045,14 +18391,14 @@
           <w:lang w:val="bg-BG"/>
         </w:rPr>
       </w:pPr>
-      <w:bookmarkStart w:id="51" w:name="_Toc460689392"/>
+      <w:bookmarkStart w:id="50" w:name="_Toc462900515"/>
       <w:r>
         <w:rPr>
           <w:lang w:val="bg-BG"/>
         </w:rPr>
         <w:t>Други</w:t>
       </w:r>
-      <w:bookmarkEnd w:id="51"/>
+      <w:bookmarkEnd w:id="50"/>
     </w:p>
     <w:p>
       <w:pPr>
@@ -18284,165 +18630,222 @@
     </w:p>
     <w:p>
       <w:pPr>
+        <w:spacing w:line="259" w:lineRule="auto"/>
+        <w:rPr>
+          <w:rFonts w:eastAsiaTheme="majorEastAsia" w:cs="Times New Roman"/>
+          <w:color w:val="2E74B5" w:themeColor="accent1" w:themeShade="BF"/>
+          <w:sz w:val="32"/>
+          <w:szCs w:val="32"/>
+          <w:lang w:val="bg-BG"/>
+        </w:rPr>
+      </w:pPr>
+      <w:r>
+        <w:rPr>
+          <w:rFonts w:cs="Times New Roman"/>
+          <w:lang w:val="bg-BG"/>
+        </w:rPr>
+        <w:br w:type="page"/>
+      </w:r>
+    </w:p>
+    <w:p>
+      <w:pPr>
         <w:pStyle w:val="Heading1"/>
         <w:rPr>
           <w:rFonts w:cs="Times New Roman"/>
           <w:lang w:val="bg-BG"/>
         </w:rPr>
       </w:pPr>
-      <w:bookmarkStart w:id="52" w:name="_Toc460689393"/>
-      <w:r>
-        <w:rPr>
-          <w:rFonts w:cs="Times New Roman"/>
-          <w:lang w:val="bg-BG"/>
-        </w:rPr>
-        <w:t>Проектиране на мобилно приложение</w:t>
+      <w:bookmarkStart w:id="51" w:name="_Toc462900516"/>
+      <w:r>
+        <w:rPr>
+          <w:rFonts w:cs="Times New Roman"/>
+          <w:lang w:val="bg-BG"/>
+        </w:rPr>
+        <w:lastRenderedPageBreak/>
+        <w:t>Проектиране на мобилно</w:t>
+      </w:r>
+      <w:r>
+        <w:rPr>
+          <w:rFonts w:cs="Times New Roman"/>
+          <w:lang w:val="bg-BG"/>
+        </w:rPr>
+        <w:t>то</w:t>
+      </w:r>
+      <w:r>
+        <w:rPr>
+          <w:rFonts w:cs="Times New Roman"/>
+          <w:lang w:val="bg-BG"/>
+        </w:rPr>
+        <w:t xml:space="preserve"> приложение</w:t>
+      </w:r>
+      <w:bookmarkEnd w:id="51"/>
+    </w:p>
+    <w:p>
+      <w:pPr>
+        <w:rPr>
+          <w:lang w:val="bg-BG"/>
+        </w:rPr>
+      </w:pPr>
+      <w:r>
+        <w:rPr>
+          <w:lang w:val="bg-BG"/>
+        </w:rPr>
+        <w:t xml:space="preserve">В тази глава ще разгледаме проектирането и разработката на мобилно приложение, което да подпомага работата в </w:t>
+      </w:r>
+      <w:r>
+        <w:t>GitHub</w:t>
+      </w:r>
+      <w:r>
+        <w:rPr>
+          <w:lang w:val="bg-BG"/>
+        </w:rPr>
+        <w:t>, прилагането на гъвкави методологии и комуникацията по проекти с отворен код.</w:t>
+      </w:r>
+    </w:p>
+    <w:p>
+      <w:pPr>
+        <w:pStyle w:val="Heading2"/>
+        <w:rPr>
+          <w:lang w:val="bg-BG"/>
+        </w:rPr>
+      </w:pPr>
+      <w:bookmarkStart w:id="52" w:name="_Toc462900517"/>
+      <w:r>
+        <w:rPr>
+          <w:lang w:val="bg-BG"/>
+        </w:rPr>
+        <w:t>Избор на инструменти за разработка</w:t>
       </w:r>
       <w:bookmarkEnd w:id="52"/>
     </w:p>
     <w:p>
       <w:pPr>
+        <w:rPr>
+          <w:lang w:val="bg-BG"/>
+        </w:rPr>
+      </w:pPr>
+      <w:r>
+        <w:rPr>
+          <w:lang w:val="bg-BG"/>
+        </w:rPr>
+        <w:t xml:space="preserve">Голямото разнообразие от среди за разработка на </w:t>
+      </w:r>
+      <w:proofErr w:type="spellStart"/>
+      <w:r>
+        <w:rPr>
+          <w:lang w:val="bg-BG"/>
+        </w:rPr>
+        <w:t>мултиплатформени</w:t>
+      </w:r>
+      <w:proofErr w:type="spellEnd"/>
+      <w:r>
+        <w:rPr>
+          <w:lang w:val="bg-BG"/>
+        </w:rPr>
+        <w:t xml:space="preserve"> решения прави изборът сравнително труден.</w:t>
+      </w:r>
+    </w:p>
+    <w:p>
+      <w:pPr>
+        <w:rPr>
+          <w:lang w:val="bg-BG"/>
+        </w:rPr>
+      </w:pPr>
+      <w:r>
+        <w:rPr>
+          <w:lang w:val="bg-BG"/>
+        </w:rPr>
+        <w:t xml:space="preserve">Все пак нужната интеграция с </w:t>
+      </w:r>
+      <w:r>
+        <w:t xml:space="preserve">GitHub, </w:t>
+      </w:r>
+      <w:r>
+        <w:rPr>
+          <w:lang w:val="bg-BG"/>
+        </w:rPr>
+        <w:t xml:space="preserve">която се случва през </w:t>
+      </w:r>
+      <w:r>
+        <w:t xml:space="preserve">HTTPS </w:t>
+      </w:r>
+      <w:r>
+        <w:rPr>
+          <w:lang w:val="bg-BG"/>
+        </w:rPr>
+        <w:t xml:space="preserve">и протича изцяло чрез </w:t>
+      </w:r>
+      <w:r>
+        <w:t>JSO</w:t>
+      </w:r>
+      <w:r>
+        <w:rPr>
+          <w:lang w:val="bg-BG"/>
+        </w:rPr>
+        <w:t xml:space="preserve">N формат е в полза на </w:t>
+      </w:r>
+      <w:r>
+        <w:t xml:space="preserve">JavaScript </w:t>
+      </w:r>
+      <w:r>
+        <w:rPr>
+          <w:lang w:val="bg-BG"/>
+        </w:rPr>
+        <w:t>базираните работни рамки. Количеството данни и атрибути, с които са обвързани хранилищата с код, идеите и потребителите, прави задължителен изборът на узряла система със богати изразни средства за описание на шаблони за подредба на потребителски интерфейс.</w:t>
+      </w:r>
+    </w:p>
+    <w:p>
+      <w:r>
+        <w:rPr>
+          <w:lang w:val="bg-BG"/>
+        </w:rPr>
+        <w:t xml:space="preserve">За разработката на приложението се спираме върху </w:t>
+      </w:r>
+      <w:proofErr w:type="spellStart"/>
+      <w:r>
+        <w:t>NativeScript</w:t>
+      </w:r>
+      <w:proofErr w:type="spellEnd"/>
+      <w:r>
+        <w:t xml:space="preserve">, </w:t>
+      </w:r>
+      <w:r>
+        <w:t>Angular 2</w:t>
+      </w:r>
+      <w:r>
+        <w:rPr>
+          <w:lang w:val="bg-BG"/>
+        </w:rPr>
+        <w:t xml:space="preserve"> и </w:t>
+      </w:r>
+      <w:proofErr w:type="spellStart"/>
+      <w:r>
+        <w:t>TypeScript</w:t>
+      </w:r>
+      <w:proofErr w:type="spellEnd"/>
+      <w:r>
+        <w:t>.</w:t>
+      </w:r>
+    </w:p>
+    <w:p>
+      <w:pPr>
         <w:pStyle w:val="Heading2"/>
-        <w:rPr>
-          <w:lang w:val="bg-BG"/>
-        </w:rPr>
-      </w:pPr>
-      <w:bookmarkStart w:id="53" w:name="_Toc460689394"/>
-      <w:r>
-        <w:rPr>
-          <w:lang w:val="bg-BG"/>
-        </w:rPr>
-        <w:t>Избор на инструменти за разработка</w:t>
+      </w:pPr>
+      <w:bookmarkStart w:id="53" w:name="_Toc462900518"/>
+      <w:r>
+        <w:t xml:space="preserve">Angular 2 </w:t>
+      </w:r>
+      <w:proofErr w:type="spellStart"/>
+      <w:r>
+        <w:t>Github</w:t>
+      </w:r>
+      <w:proofErr w:type="spellEnd"/>
+      <w:r>
+        <w:t xml:space="preserve"> service</w:t>
       </w:r>
       <w:bookmarkEnd w:id="53"/>
     </w:p>
     <w:p>
-      <w:pPr>
-        <w:rPr>
-          <w:lang w:val="bg-BG"/>
-        </w:rPr>
-      </w:pPr>
-      <w:r>
-        <w:rPr>
-          <w:lang w:val="bg-BG"/>
-        </w:rPr>
-        <w:t xml:space="preserve">Голямото разнообразие от среди за разработка на </w:t>
-      </w:r>
-      <w:proofErr w:type="spellStart"/>
-      <w:r>
-        <w:rPr>
-          <w:lang w:val="bg-BG"/>
-        </w:rPr>
-        <w:t>мултиплатформени</w:t>
-      </w:r>
-      <w:proofErr w:type="spellEnd"/>
-      <w:r>
-        <w:rPr>
-          <w:lang w:val="bg-BG"/>
-        </w:rPr>
-        <w:t xml:space="preserve"> решения прави изборът сравнително труден.</w:t>
-      </w:r>
-    </w:p>
-    <w:p>
-      <w:pPr>
-        <w:rPr>
-          <w:lang w:val="bg-BG"/>
-        </w:rPr>
-      </w:pPr>
-      <w:r>
-        <w:rPr>
-          <w:lang w:val="bg-BG"/>
-        </w:rPr>
-        <w:lastRenderedPageBreak/>
-        <w:t xml:space="preserve">Все пак нужната интеграция с </w:t>
-      </w:r>
-      <w:r>
-        <w:t xml:space="preserve">GitHub, </w:t>
-      </w:r>
-      <w:r>
-        <w:rPr>
-          <w:lang w:val="bg-BG"/>
-        </w:rPr>
-        <w:t xml:space="preserve">която се случва през </w:t>
-      </w:r>
-      <w:r>
-        <w:t xml:space="preserve">HTTPS </w:t>
-      </w:r>
-      <w:r>
-        <w:rPr>
-          <w:lang w:val="bg-BG"/>
-        </w:rPr>
-        <w:t xml:space="preserve">и протича изцяло чрез </w:t>
-      </w:r>
-      <w:r>
-        <w:t>JSO</w:t>
-      </w:r>
-      <w:r>
-        <w:rPr>
-          <w:lang w:val="bg-BG"/>
-        </w:rPr>
-        <w:t xml:space="preserve">N формат е в полза на </w:t>
-      </w:r>
-      <w:r>
-        <w:t xml:space="preserve">JavaScript </w:t>
-      </w:r>
-      <w:r>
-        <w:rPr>
-          <w:lang w:val="bg-BG"/>
-        </w:rPr>
-        <w:t>базираните работни рамки. Количеството данни и атрибути, с които са обвързани хранилищата с код, идеите и потребителите, прави задължителен изборът на узряла система със богати изразни средства за описание на шаблони за подредба на потребителски интерфейс.</w:t>
-      </w:r>
-    </w:p>
-    <w:p>
-      <w:r>
-        <w:rPr>
-          <w:lang w:val="bg-BG"/>
-        </w:rPr>
-        <w:t xml:space="preserve">За разработката на приложението се спираме върху </w:t>
-      </w:r>
-      <w:proofErr w:type="spellStart"/>
-      <w:r>
-        <w:t>NativeScript</w:t>
-      </w:r>
-      <w:proofErr w:type="spellEnd"/>
-      <w:r>
-        <w:t xml:space="preserve">, </w:t>
-      </w:r>
-      <w:r>
-        <w:t>Angular 2</w:t>
-      </w:r>
-      <w:r>
-        <w:rPr>
-          <w:lang w:val="bg-BG"/>
-        </w:rPr>
-        <w:t xml:space="preserve"> и </w:t>
-      </w:r>
-      <w:proofErr w:type="spellStart"/>
-      <w:r>
-        <w:t>TypeScript</w:t>
-      </w:r>
-      <w:proofErr w:type="spellEnd"/>
-      <w:r>
-        <w:t>.</w:t>
-      </w:r>
-    </w:p>
-    <w:p>
-      <w:pPr>
-        <w:pStyle w:val="Heading2"/>
-      </w:pPr>
-      <w:bookmarkStart w:id="54" w:name="_Toc460689395"/>
-      <w:r>
-        <w:rPr>
-          <w:lang w:val="bg-BG"/>
-        </w:rPr>
-        <w:t xml:space="preserve">Консумиране на </w:t>
-      </w:r>
-      <w:r>
-        <w:t>GitHub</w:t>
-      </w:r>
-      <w:bookmarkEnd w:id="54"/>
-    </w:p>
-    <w:p>
       <w:r>
         <w:t xml:space="preserve">GitHub </w:t>
       </w:r>
@@ -18490,24 +18893,6 @@
       <w:r>
         <w:t>Angular 2.</w:t>
       </w:r>
-    </w:p>
-    <w:p>
-      <w:pPr>
-        <w:pStyle w:val="Heading3"/>
-      </w:pPr>
-      <w:bookmarkStart w:id="55" w:name="_Toc460689396"/>
-      <w:r>
-        <w:t xml:space="preserve">Angular 2 </w:t>
-      </w:r>
-      <w:proofErr w:type="spellStart"/>
-      <w:r>
-        <w:t>Github</w:t>
-      </w:r>
-      <w:proofErr w:type="spellEnd"/>
-      <w:r>
-        <w:t xml:space="preserve"> service</w:t>
-      </w:r>
-      <w:bookmarkEnd w:id="55"/>
     </w:p>
     <w:p>
       <w:pPr>
@@ -18795,7 +19180,14 @@
         <w:rPr>
           <w:lang w:val="bg-BG"/>
         </w:rPr>
-        <w:t xml:space="preserve">По време на работа </w:t>
+        <w:t xml:space="preserve">По време </w:t>
+      </w:r>
+      <w:r>
+        <w:rPr>
+          <w:lang w:val="bg-BG"/>
+        </w:rPr>
+        <w:lastRenderedPageBreak/>
+        <w:t xml:space="preserve">на работа </w:t>
       </w:r>
       <w:r>
         <w:rPr>
@@ -18871,7 +19263,6 @@
         <w:rPr>
           <w:noProof/>
         </w:rPr>
-        <w:lastRenderedPageBreak/>
         <w:drawing>
           <wp:inline distT="0" distB="0" distL="0" distR="0">
             <wp:extent cx="5362575" cy="1724025"/>
@@ -18890,7 +19281,7 @@
                     </pic:cNvPicPr>
                   </pic:nvPicPr>
                   <pic:blipFill>
-                    <a:blip r:embed="rId32">
+                    <a:blip r:embed="rId34">
                       <a:extLst>
                         <a:ext uri="{28A0092B-C50C-407E-A947-70E740481C1C}">
                           <a14:useLocalDpi xmlns:a14="http://schemas.microsoft.com/office/drawing/2010/main" val="0"/>
@@ -19082,452 +19473,2047 @@
     </w:p>
     <w:p>
       <w:pPr>
-        <w:pStyle w:val="Heading3"/>
-      </w:pPr>
-      <w:bookmarkStart w:id="56" w:name="_Toc460689397"/>
+        <w:shd w:val="clear" w:color="auto" w:fill="FFFFFF"/>
+        <w:spacing w:after="0" w:line="240" w:lineRule="auto"/>
+        <w:rPr>
+          <w:rFonts w:ascii="Courier New" w:eastAsia="Times New Roman" w:hAnsi="Courier New" w:cs="Courier New"/>
+          <w:color w:val="000000"/>
+          <w:sz w:val="20"/>
+          <w:szCs w:val="20"/>
+        </w:rPr>
+      </w:pPr>
+      <w:proofErr w:type="gramStart"/>
+      <w:r>
+        <w:rPr>
+          <w:rFonts w:ascii="Courier New" w:eastAsia="Times New Roman" w:hAnsi="Courier New" w:cs="Courier New"/>
+          <w:color w:val="000000"/>
+          <w:sz w:val="20"/>
+          <w:szCs w:val="20"/>
+        </w:rPr>
+        <w:t>@Injectable()</w:t>
+      </w:r>
+      <w:proofErr w:type="gramEnd"/>
+    </w:p>
+    <w:p>
+      <w:pPr>
+        <w:shd w:val="clear" w:color="auto" w:fill="FFFFFF"/>
+        <w:spacing w:after="0" w:line="240" w:lineRule="auto"/>
+        <w:rPr>
+          <w:rFonts w:eastAsia="Times New Roman" w:cs="Times New Roman"/>
+          <w:szCs w:val="24"/>
+        </w:rPr>
+      </w:pPr>
+      <w:proofErr w:type="gramStart"/>
+      <w:r>
+        <w:rPr>
+          <w:rFonts w:ascii="Courier New" w:eastAsia="Times New Roman" w:hAnsi="Courier New" w:cs="Courier New"/>
+          <w:color w:val="000000"/>
+          <w:sz w:val="20"/>
+          <w:szCs w:val="20"/>
+        </w:rPr>
+        <w:t>export</w:t>
+      </w:r>
+      <w:proofErr w:type="gramEnd"/>
+      <w:r>
+        <w:rPr>
+          <w:rFonts w:ascii="Courier New" w:eastAsia="Times New Roman" w:hAnsi="Courier New" w:cs="Courier New"/>
+          <w:color w:val="000000"/>
+          <w:sz w:val="20"/>
+          <w:szCs w:val="20"/>
+        </w:rPr>
+        <w:t xml:space="preserve"> class </w:t>
+      </w:r>
+      <w:proofErr w:type="spellStart"/>
+      <w:r>
+        <w:rPr>
+          <w:rFonts w:ascii="Courier New" w:eastAsia="Times New Roman" w:hAnsi="Courier New" w:cs="Courier New"/>
+          <w:color w:val="000000"/>
+          <w:sz w:val="20"/>
+          <w:szCs w:val="20"/>
+        </w:rPr>
+        <w:t>GitHubService</w:t>
+      </w:r>
+      <w:proofErr w:type="spellEnd"/>
+      <w:r>
+        <w:rPr>
+          <w:rFonts w:ascii="Courier New" w:eastAsia="Times New Roman" w:hAnsi="Courier New" w:cs="Courier New"/>
+          <w:color w:val="000000"/>
+          <w:sz w:val="20"/>
+          <w:szCs w:val="20"/>
+        </w:rPr>
+        <w:t xml:space="preserve"> {</w:t>
+      </w:r>
+    </w:p>
+    <w:p>
+      <w:pPr>
+        <w:shd w:val="clear" w:color="auto" w:fill="FFFFFF"/>
+        <w:spacing w:after="0" w:line="240" w:lineRule="auto"/>
+        <w:rPr>
+          <w:rFonts w:ascii="Courier New" w:eastAsia="Times New Roman" w:hAnsi="Courier New" w:cs="Courier New"/>
+          <w:color w:val="000000"/>
+          <w:sz w:val="20"/>
+          <w:szCs w:val="20"/>
+        </w:rPr>
+      </w:pPr>
+      <w:r>
+        <w:rPr>
+          <w:rFonts w:ascii="Courier New" w:eastAsia="Times New Roman" w:hAnsi="Courier New" w:cs="Courier New"/>
+          <w:color w:val="000000"/>
+          <w:sz w:val="20"/>
+          <w:szCs w:val="20"/>
+        </w:rPr>
+        <w:t xml:space="preserve">    </w:t>
+      </w:r>
+      <w:proofErr w:type="gramStart"/>
+      <w:r>
+        <w:rPr>
+          <w:rFonts w:ascii="Courier New" w:eastAsia="Times New Roman" w:hAnsi="Courier New" w:cs="Courier New"/>
+          <w:color w:val="000000"/>
+          <w:sz w:val="20"/>
+          <w:szCs w:val="20"/>
+        </w:rPr>
+        <w:t>request(</w:t>
+      </w:r>
+      <w:proofErr w:type="gramEnd"/>
+      <w:r>
+        <w:rPr>
+          <w:rFonts w:ascii="Courier New" w:eastAsia="Times New Roman" w:hAnsi="Courier New" w:cs="Courier New"/>
+          <w:color w:val="000000"/>
+          <w:sz w:val="20"/>
+          <w:szCs w:val="20"/>
+        </w:rPr>
+        <w:t xml:space="preserve">... </w:t>
+      </w:r>
+      <w:proofErr w:type="spellStart"/>
+      <w:r>
+        <w:rPr>
+          <w:rFonts w:ascii="Courier New" w:eastAsia="Times New Roman" w:hAnsi="Courier New" w:cs="Courier New"/>
+          <w:color w:val="000000"/>
+          <w:sz w:val="20"/>
+          <w:szCs w:val="20"/>
+        </w:rPr>
+        <w:t>args</w:t>
+      </w:r>
+      <w:proofErr w:type="spellEnd"/>
+      <w:r>
+        <w:rPr>
+          <w:rFonts w:ascii="Courier New" w:eastAsia="Times New Roman" w:hAnsi="Courier New" w:cs="Courier New"/>
+          <w:color w:val="000000"/>
+          <w:sz w:val="20"/>
+          <w:szCs w:val="20"/>
+        </w:rPr>
+        <w:t>: (string | {})[]): any {</w:t>
+      </w:r>
+    </w:p>
+    <w:p>
+      <w:pPr>
+        <w:shd w:val="clear" w:color="auto" w:fill="FFFFFF"/>
+        <w:spacing w:after="0" w:line="240" w:lineRule="auto"/>
+        <w:rPr>
+          <w:rFonts w:ascii="Courier New" w:eastAsia="Times New Roman" w:hAnsi="Courier New" w:cs="Courier New"/>
+          <w:color w:val="000000"/>
+          <w:sz w:val="20"/>
+          <w:szCs w:val="20"/>
+        </w:rPr>
+      </w:pPr>
+      <w:r>
+        <w:rPr>
+          <w:rFonts w:ascii="Courier New" w:eastAsia="Times New Roman" w:hAnsi="Courier New" w:cs="Courier New"/>
+          <w:color w:val="000000"/>
+          <w:sz w:val="20"/>
+          <w:szCs w:val="20"/>
+        </w:rPr>
+        <w:t xml:space="preserve">        </w:t>
+      </w:r>
+      <w:proofErr w:type="gramStart"/>
+      <w:r>
+        <w:rPr>
+          <w:rFonts w:ascii="Courier New" w:eastAsia="Times New Roman" w:hAnsi="Courier New" w:cs="Courier New"/>
+          <w:color w:val="000000"/>
+          <w:sz w:val="20"/>
+          <w:szCs w:val="20"/>
+        </w:rPr>
+        <w:t>let</w:t>
+      </w:r>
+      <w:proofErr w:type="gramEnd"/>
+      <w:r>
+        <w:rPr>
+          <w:rFonts w:ascii="Courier New" w:eastAsia="Times New Roman" w:hAnsi="Courier New" w:cs="Courier New"/>
+          <w:color w:val="000000"/>
+          <w:sz w:val="20"/>
+          <w:szCs w:val="20"/>
+        </w:rPr>
+        <w:t xml:space="preserve"> </w:t>
+      </w:r>
+      <w:proofErr w:type="spellStart"/>
+      <w:r>
+        <w:rPr>
+          <w:rFonts w:ascii="Courier New" w:eastAsia="Times New Roman" w:hAnsi="Courier New" w:cs="Courier New"/>
+          <w:color w:val="000000"/>
+          <w:sz w:val="20"/>
+          <w:szCs w:val="20"/>
+        </w:rPr>
+        <w:t>querryUri</w:t>
+      </w:r>
+      <w:proofErr w:type="spellEnd"/>
+      <w:r>
+        <w:rPr>
+          <w:rFonts w:ascii="Courier New" w:eastAsia="Times New Roman" w:hAnsi="Courier New" w:cs="Courier New"/>
+          <w:color w:val="000000"/>
+          <w:sz w:val="20"/>
+          <w:szCs w:val="20"/>
+        </w:rPr>
+        <w:t xml:space="preserve"> = "</w:t>
+      </w:r>
+      <w:r>
+        <w:rPr>
+          <w:rFonts w:ascii="Courier New" w:eastAsia="Times New Roman" w:hAnsi="Courier New" w:cs="Courier New"/>
+          <w:color w:val="000000"/>
+          <w:sz w:val="20"/>
+          <w:szCs w:val="20"/>
+          <w:u w:val="single"/>
+        </w:rPr>
+        <w:t>https://api.github.com/</w:t>
+      </w:r>
+      <w:r>
+        <w:rPr>
+          <w:rFonts w:ascii="Courier New" w:eastAsia="Times New Roman" w:hAnsi="Courier New" w:cs="Courier New"/>
+          <w:color w:val="000000"/>
+          <w:sz w:val="20"/>
+          <w:szCs w:val="20"/>
+        </w:rPr>
+        <w:t>";</w:t>
+      </w:r>
+    </w:p>
+    <w:p>
+      <w:pPr>
+        <w:shd w:val="clear" w:color="auto" w:fill="FFFFFF"/>
+        <w:spacing w:after="0" w:line="240" w:lineRule="auto"/>
+        <w:rPr>
+          <w:rFonts w:ascii="Courier New" w:eastAsia="Times New Roman" w:hAnsi="Courier New" w:cs="Courier New"/>
+          <w:color w:val="000000"/>
+          <w:sz w:val="20"/>
+          <w:szCs w:val="20"/>
+        </w:rPr>
+      </w:pPr>
+      <w:r>
+        <w:rPr>
+          <w:rFonts w:ascii="Courier New" w:eastAsia="Times New Roman" w:hAnsi="Courier New" w:cs="Courier New"/>
+          <w:color w:val="000000"/>
+          <w:sz w:val="20"/>
+          <w:szCs w:val="20"/>
+        </w:rPr>
+        <w:t xml:space="preserve">        </w:t>
+      </w:r>
+      <w:proofErr w:type="spellStart"/>
+      <w:proofErr w:type="gramStart"/>
+      <w:r>
+        <w:rPr>
+          <w:rFonts w:ascii="Courier New" w:eastAsia="Times New Roman" w:hAnsi="Courier New" w:cs="Courier New"/>
+          <w:color w:val="000000"/>
+          <w:sz w:val="20"/>
+          <w:szCs w:val="20"/>
+        </w:rPr>
+        <w:t>querryUri</w:t>
+      </w:r>
+      <w:proofErr w:type="spellEnd"/>
+      <w:proofErr w:type="gramEnd"/>
+      <w:r>
+        <w:rPr>
+          <w:rFonts w:ascii="Courier New" w:eastAsia="Times New Roman" w:hAnsi="Courier New" w:cs="Courier New"/>
+          <w:color w:val="000000"/>
+          <w:sz w:val="20"/>
+          <w:szCs w:val="20"/>
+        </w:rPr>
+        <w:t xml:space="preserve"> += </w:t>
+      </w:r>
+      <w:proofErr w:type="spellStart"/>
+      <w:r>
+        <w:rPr>
+          <w:rFonts w:ascii="Courier New" w:eastAsia="Times New Roman" w:hAnsi="Courier New" w:cs="Courier New"/>
+          <w:color w:val="000000"/>
+          <w:sz w:val="20"/>
+          <w:szCs w:val="20"/>
+        </w:rPr>
+        <w:t>args.filter</w:t>
+      </w:r>
+      <w:proofErr w:type="spellEnd"/>
+      <w:r>
+        <w:rPr>
+          <w:rFonts w:ascii="Courier New" w:eastAsia="Times New Roman" w:hAnsi="Courier New" w:cs="Courier New"/>
+          <w:color w:val="000000"/>
+          <w:sz w:val="20"/>
+          <w:szCs w:val="20"/>
+        </w:rPr>
+        <w:t xml:space="preserve">(s =&gt; </w:t>
+      </w:r>
+      <w:proofErr w:type="spellStart"/>
+      <w:r>
+        <w:rPr>
+          <w:rFonts w:ascii="Courier New" w:eastAsia="Times New Roman" w:hAnsi="Courier New" w:cs="Courier New"/>
+          <w:color w:val="000000"/>
+          <w:sz w:val="20"/>
+          <w:szCs w:val="20"/>
+        </w:rPr>
+        <w:t>typeof</w:t>
+      </w:r>
+      <w:proofErr w:type="spellEnd"/>
+      <w:r>
+        <w:rPr>
+          <w:rFonts w:ascii="Courier New" w:eastAsia="Times New Roman" w:hAnsi="Courier New" w:cs="Courier New"/>
+          <w:color w:val="000000"/>
+          <w:sz w:val="20"/>
+          <w:szCs w:val="20"/>
+        </w:rPr>
+        <w:t xml:space="preserve"> s === "string").join("/");</w:t>
+      </w:r>
+    </w:p>
+    <w:p>
+      <w:pPr>
+        <w:shd w:val="clear" w:color="auto" w:fill="FFFFFF"/>
+        <w:spacing w:after="0" w:line="240" w:lineRule="auto"/>
+        <w:rPr>
+          <w:rFonts w:ascii="Courier New" w:eastAsia="Times New Roman" w:hAnsi="Courier New" w:cs="Courier New"/>
+          <w:color w:val="000000"/>
+          <w:sz w:val="20"/>
+          <w:szCs w:val="20"/>
+        </w:rPr>
+      </w:pPr>
+      <w:r>
+        <w:rPr>
+          <w:rFonts w:ascii="Courier New" w:eastAsia="Times New Roman" w:hAnsi="Courier New" w:cs="Courier New"/>
+          <w:color w:val="000000"/>
+          <w:sz w:val="20"/>
+          <w:szCs w:val="20"/>
+        </w:rPr>
+        <w:t xml:space="preserve">        </w:t>
+      </w:r>
+      <w:proofErr w:type="gramStart"/>
+      <w:r>
+        <w:rPr>
+          <w:rFonts w:ascii="Courier New" w:eastAsia="Times New Roman" w:hAnsi="Courier New" w:cs="Courier New"/>
+          <w:color w:val="000000"/>
+          <w:sz w:val="20"/>
+          <w:szCs w:val="20"/>
+        </w:rPr>
+        <w:t>let</w:t>
+      </w:r>
+      <w:proofErr w:type="gramEnd"/>
+      <w:r>
+        <w:rPr>
+          <w:rFonts w:ascii="Courier New" w:eastAsia="Times New Roman" w:hAnsi="Courier New" w:cs="Courier New"/>
+          <w:color w:val="000000"/>
+          <w:sz w:val="20"/>
+          <w:szCs w:val="20"/>
+        </w:rPr>
+        <w:t xml:space="preserve"> last = </w:t>
+      </w:r>
+      <w:proofErr w:type="spellStart"/>
+      <w:r>
+        <w:rPr>
+          <w:rFonts w:ascii="Courier New" w:eastAsia="Times New Roman" w:hAnsi="Courier New" w:cs="Courier New"/>
+          <w:color w:val="000000"/>
+          <w:sz w:val="20"/>
+          <w:szCs w:val="20"/>
+        </w:rPr>
+        <w:t>args</w:t>
+      </w:r>
+      <w:proofErr w:type="spellEnd"/>
+      <w:r>
+        <w:rPr>
+          <w:rFonts w:ascii="Courier New" w:eastAsia="Times New Roman" w:hAnsi="Courier New" w:cs="Courier New"/>
+          <w:color w:val="000000"/>
+          <w:sz w:val="20"/>
+          <w:szCs w:val="20"/>
+        </w:rPr>
+        <w:t>[</w:t>
+      </w:r>
+      <w:proofErr w:type="spellStart"/>
+      <w:r>
+        <w:rPr>
+          <w:rFonts w:ascii="Courier New" w:eastAsia="Times New Roman" w:hAnsi="Courier New" w:cs="Courier New"/>
+          <w:color w:val="000000"/>
+          <w:sz w:val="20"/>
+          <w:szCs w:val="20"/>
+        </w:rPr>
+        <w:t>args.length</w:t>
+      </w:r>
+      <w:proofErr w:type="spellEnd"/>
+      <w:r>
+        <w:rPr>
+          <w:rFonts w:ascii="Courier New" w:eastAsia="Times New Roman" w:hAnsi="Courier New" w:cs="Courier New"/>
+          <w:color w:val="000000"/>
+          <w:sz w:val="20"/>
+          <w:szCs w:val="20"/>
+        </w:rPr>
+        <w:t xml:space="preserve"> - 1];</w:t>
+      </w:r>
+    </w:p>
+    <w:p>
+      <w:pPr>
+        <w:shd w:val="clear" w:color="auto" w:fill="FFFFFF"/>
+        <w:spacing w:after="0" w:line="240" w:lineRule="auto"/>
+        <w:rPr>
+          <w:rFonts w:ascii="Courier New" w:eastAsia="Times New Roman" w:hAnsi="Courier New" w:cs="Courier New"/>
+          <w:color w:val="000000"/>
+          <w:sz w:val="20"/>
+          <w:szCs w:val="20"/>
+        </w:rPr>
+      </w:pPr>
+      <w:r>
+        <w:rPr>
+          <w:rFonts w:ascii="Courier New" w:eastAsia="Times New Roman" w:hAnsi="Courier New" w:cs="Courier New"/>
+          <w:color w:val="000000"/>
+          <w:sz w:val="20"/>
+          <w:szCs w:val="20"/>
+        </w:rPr>
+        <w:t xml:space="preserve">        </w:t>
+      </w:r>
+      <w:proofErr w:type="gramStart"/>
+      <w:r>
+        <w:rPr>
+          <w:rFonts w:ascii="Courier New" w:eastAsia="Times New Roman" w:hAnsi="Courier New" w:cs="Courier New"/>
+          <w:color w:val="000000"/>
+          <w:sz w:val="20"/>
+          <w:szCs w:val="20"/>
+        </w:rPr>
+        <w:t>let</w:t>
+      </w:r>
+      <w:proofErr w:type="gramEnd"/>
+      <w:r>
+        <w:rPr>
+          <w:rFonts w:ascii="Courier New" w:eastAsia="Times New Roman" w:hAnsi="Courier New" w:cs="Courier New"/>
+          <w:color w:val="000000"/>
+          <w:sz w:val="20"/>
+          <w:szCs w:val="20"/>
+        </w:rPr>
+        <w:t xml:space="preserve"> </w:t>
+      </w:r>
+      <w:proofErr w:type="spellStart"/>
+      <w:r>
+        <w:rPr>
+          <w:rFonts w:ascii="Courier New" w:eastAsia="Times New Roman" w:hAnsi="Courier New" w:cs="Courier New"/>
+          <w:color w:val="000000"/>
+          <w:sz w:val="20"/>
+          <w:szCs w:val="20"/>
+        </w:rPr>
+        <w:t>params</w:t>
+      </w:r>
+      <w:proofErr w:type="spellEnd"/>
+      <w:r>
+        <w:rPr>
+          <w:rFonts w:ascii="Courier New" w:eastAsia="Times New Roman" w:hAnsi="Courier New" w:cs="Courier New"/>
+          <w:color w:val="000000"/>
+          <w:sz w:val="20"/>
+          <w:szCs w:val="20"/>
+        </w:rPr>
+        <w:t xml:space="preserve"> = </w:t>
+      </w:r>
+      <w:proofErr w:type="spellStart"/>
+      <w:r>
+        <w:rPr>
+          <w:rFonts w:ascii="Courier New" w:eastAsia="Times New Roman" w:hAnsi="Courier New" w:cs="Courier New"/>
+          <w:color w:val="000000"/>
+          <w:sz w:val="20"/>
+          <w:szCs w:val="20"/>
+        </w:rPr>
+        <w:t>typeof</w:t>
+      </w:r>
+      <w:proofErr w:type="spellEnd"/>
+      <w:r>
+        <w:rPr>
+          <w:rFonts w:ascii="Courier New" w:eastAsia="Times New Roman" w:hAnsi="Courier New" w:cs="Courier New"/>
+          <w:color w:val="000000"/>
+          <w:sz w:val="20"/>
+          <w:szCs w:val="20"/>
+        </w:rPr>
+        <w:t xml:space="preserve"> last === "object" ? </w:t>
+      </w:r>
+      <w:proofErr w:type="gramStart"/>
+      <w:r>
+        <w:rPr>
+          <w:rFonts w:ascii="Courier New" w:eastAsia="Times New Roman" w:hAnsi="Courier New" w:cs="Courier New"/>
+          <w:color w:val="000000"/>
+          <w:sz w:val="20"/>
+          <w:szCs w:val="20"/>
+        </w:rPr>
+        <w:t>last :</w:t>
+      </w:r>
+      <w:proofErr w:type="gramEnd"/>
+      <w:r>
+        <w:rPr>
+          <w:rFonts w:ascii="Courier New" w:eastAsia="Times New Roman" w:hAnsi="Courier New" w:cs="Courier New"/>
+          <w:color w:val="000000"/>
+          <w:sz w:val="20"/>
+          <w:szCs w:val="20"/>
+        </w:rPr>
+        <w:t xml:space="preserve"> undefined;</w:t>
+      </w:r>
+    </w:p>
+    <w:p>
+      <w:pPr>
+        <w:shd w:val="clear" w:color="auto" w:fill="FFFFFF"/>
+        <w:spacing w:after="0" w:line="240" w:lineRule="auto"/>
+        <w:rPr>
+          <w:rFonts w:ascii="Courier New" w:eastAsia="Times New Roman" w:hAnsi="Courier New" w:cs="Courier New"/>
+          <w:color w:val="000000"/>
+          <w:sz w:val="20"/>
+          <w:szCs w:val="20"/>
+        </w:rPr>
+      </w:pPr>
+      <w:r>
+        <w:rPr>
+          <w:rFonts w:ascii="Courier New" w:eastAsia="Times New Roman" w:hAnsi="Courier New" w:cs="Courier New"/>
+          <w:color w:val="000000"/>
+          <w:sz w:val="20"/>
+          <w:szCs w:val="20"/>
+        </w:rPr>
+        <w:t xml:space="preserve">        </w:t>
+      </w:r>
+      <w:proofErr w:type="gramStart"/>
+      <w:r>
+        <w:rPr>
+          <w:rFonts w:ascii="Courier New" w:eastAsia="Times New Roman" w:hAnsi="Courier New" w:cs="Courier New"/>
+          <w:color w:val="000000"/>
+          <w:sz w:val="20"/>
+          <w:szCs w:val="20"/>
+        </w:rPr>
+        <w:t>if</w:t>
+      </w:r>
+      <w:proofErr w:type="gramEnd"/>
+      <w:r>
+        <w:rPr>
+          <w:rFonts w:ascii="Courier New" w:eastAsia="Times New Roman" w:hAnsi="Courier New" w:cs="Courier New"/>
+          <w:color w:val="000000"/>
+          <w:sz w:val="20"/>
+          <w:szCs w:val="20"/>
+        </w:rPr>
+        <w:t xml:space="preserve"> (</w:t>
+      </w:r>
+      <w:proofErr w:type="spellStart"/>
+      <w:r>
+        <w:rPr>
+          <w:rFonts w:ascii="Courier New" w:eastAsia="Times New Roman" w:hAnsi="Courier New" w:cs="Courier New"/>
+          <w:color w:val="000000"/>
+          <w:sz w:val="20"/>
+          <w:szCs w:val="20"/>
+        </w:rPr>
+        <w:t>params</w:t>
+      </w:r>
+      <w:proofErr w:type="spellEnd"/>
+      <w:r>
+        <w:rPr>
+          <w:rFonts w:ascii="Courier New" w:eastAsia="Times New Roman" w:hAnsi="Courier New" w:cs="Courier New"/>
+          <w:color w:val="000000"/>
+          <w:sz w:val="20"/>
+          <w:szCs w:val="20"/>
+        </w:rPr>
+        <w:t xml:space="preserve"> || </w:t>
+      </w:r>
+      <w:proofErr w:type="spellStart"/>
+      <w:r>
+        <w:rPr>
+          <w:rFonts w:ascii="Courier New" w:eastAsia="Times New Roman" w:hAnsi="Courier New" w:cs="Courier New"/>
+          <w:color w:val="000000"/>
+          <w:sz w:val="20"/>
+          <w:szCs w:val="20"/>
+        </w:rPr>
+        <w:t>GitHubService.access_token</w:t>
+      </w:r>
+      <w:proofErr w:type="spellEnd"/>
+      <w:r>
+        <w:rPr>
+          <w:rFonts w:ascii="Courier New" w:eastAsia="Times New Roman" w:hAnsi="Courier New" w:cs="Courier New"/>
+          <w:color w:val="000000"/>
+          <w:sz w:val="20"/>
+          <w:szCs w:val="20"/>
+        </w:rPr>
+        <w:t>) {</w:t>
+      </w:r>
+    </w:p>
+    <w:p>
+      <w:pPr>
+        <w:shd w:val="clear" w:color="auto" w:fill="FFFFFF"/>
+        <w:spacing w:after="0" w:line="240" w:lineRule="auto"/>
+        <w:rPr>
+          <w:rFonts w:ascii="Courier New" w:eastAsia="Times New Roman" w:hAnsi="Courier New" w:cs="Courier New"/>
+          <w:color w:val="000000"/>
+          <w:sz w:val="20"/>
+          <w:szCs w:val="20"/>
+        </w:rPr>
+      </w:pPr>
+      <w:r>
+        <w:rPr>
+          <w:rFonts w:ascii="Courier New" w:eastAsia="Times New Roman" w:hAnsi="Courier New" w:cs="Courier New"/>
+          <w:color w:val="000000"/>
+          <w:sz w:val="20"/>
+          <w:szCs w:val="20"/>
+        </w:rPr>
+        <w:t xml:space="preserve">            </w:t>
+      </w:r>
+      <w:proofErr w:type="spellStart"/>
+      <w:proofErr w:type="gramStart"/>
+      <w:r>
+        <w:rPr>
+          <w:rFonts w:ascii="Courier New" w:eastAsia="Times New Roman" w:hAnsi="Courier New" w:cs="Courier New"/>
+          <w:color w:val="000000"/>
+          <w:sz w:val="20"/>
+          <w:szCs w:val="20"/>
+        </w:rPr>
+        <w:t>querryUri</w:t>
+      </w:r>
+      <w:proofErr w:type="spellEnd"/>
+      <w:proofErr w:type="gramEnd"/>
+      <w:r>
+        <w:rPr>
+          <w:rFonts w:ascii="Courier New" w:eastAsia="Times New Roman" w:hAnsi="Courier New" w:cs="Courier New"/>
+          <w:color w:val="000000"/>
+          <w:sz w:val="20"/>
+          <w:szCs w:val="20"/>
+        </w:rPr>
+        <w:t xml:space="preserve"> += "?";</w:t>
+      </w:r>
+    </w:p>
+    <w:p>
+      <w:pPr>
+        <w:shd w:val="clear" w:color="auto" w:fill="FFFFFF"/>
+        <w:spacing w:after="0" w:line="240" w:lineRule="auto"/>
+        <w:rPr>
+          <w:rFonts w:ascii="Courier New" w:eastAsia="Times New Roman" w:hAnsi="Courier New" w:cs="Courier New"/>
+          <w:color w:val="000000"/>
+          <w:sz w:val="20"/>
+          <w:szCs w:val="20"/>
+        </w:rPr>
+      </w:pPr>
+      <w:r>
+        <w:rPr>
+          <w:rFonts w:ascii="Courier New" w:eastAsia="Times New Roman" w:hAnsi="Courier New" w:cs="Courier New"/>
+          <w:color w:val="000000"/>
+          <w:sz w:val="20"/>
+          <w:szCs w:val="20"/>
+        </w:rPr>
+        <w:t xml:space="preserve">            </w:t>
+      </w:r>
+      <w:proofErr w:type="gramStart"/>
+      <w:r>
+        <w:rPr>
+          <w:rFonts w:ascii="Courier New" w:eastAsia="Times New Roman" w:hAnsi="Courier New" w:cs="Courier New"/>
+          <w:color w:val="000000"/>
+          <w:sz w:val="20"/>
+          <w:szCs w:val="20"/>
+        </w:rPr>
+        <w:t>let</w:t>
+      </w:r>
+      <w:proofErr w:type="gramEnd"/>
+      <w:r>
+        <w:rPr>
+          <w:rFonts w:ascii="Courier New" w:eastAsia="Times New Roman" w:hAnsi="Courier New" w:cs="Courier New"/>
+          <w:color w:val="000000"/>
+          <w:sz w:val="20"/>
+          <w:szCs w:val="20"/>
+        </w:rPr>
+        <w:t xml:space="preserve"> separate = false;</w:t>
+      </w:r>
+    </w:p>
+    <w:p>
+      <w:pPr>
+        <w:shd w:val="clear" w:color="auto" w:fill="FFFFFF"/>
+        <w:spacing w:after="0" w:line="240" w:lineRule="auto"/>
+        <w:rPr>
+          <w:rFonts w:ascii="Courier New" w:eastAsia="Times New Roman" w:hAnsi="Courier New" w:cs="Courier New"/>
+          <w:color w:val="000000"/>
+          <w:sz w:val="20"/>
+          <w:szCs w:val="20"/>
+        </w:rPr>
+      </w:pPr>
+      <w:r>
+        <w:rPr>
+          <w:rFonts w:ascii="Courier New" w:eastAsia="Times New Roman" w:hAnsi="Courier New" w:cs="Courier New"/>
+          <w:color w:val="000000"/>
+          <w:sz w:val="20"/>
+          <w:szCs w:val="20"/>
+        </w:rPr>
+        <w:t xml:space="preserve">            </w:t>
+      </w:r>
+      <w:proofErr w:type="gramStart"/>
+      <w:r>
+        <w:rPr>
+          <w:rFonts w:ascii="Courier New" w:eastAsia="Times New Roman" w:hAnsi="Courier New" w:cs="Courier New"/>
+          <w:color w:val="000000"/>
+          <w:sz w:val="20"/>
+          <w:szCs w:val="20"/>
+        </w:rPr>
+        <w:t>for(</w:t>
+      </w:r>
+      <w:proofErr w:type="gramEnd"/>
+      <w:r>
+        <w:rPr>
+          <w:rFonts w:ascii="Courier New" w:eastAsia="Times New Roman" w:hAnsi="Courier New" w:cs="Courier New"/>
+          <w:color w:val="000000"/>
+          <w:sz w:val="20"/>
+          <w:szCs w:val="20"/>
+        </w:rPr>
+        <w:t xml:space="preserve">let key in </w:t>
+      </w:r>
+      <w:proofErr w:type="spellStart"/>
+      <w:r>
+        <w:rPr>
+          <w:rFonts w:ascii="Courier New" w:eastAsia="Times New Roman" w:hAnsi="Courier New" w:cs="Courier New"/>
+          <w:color w:val="000000"/>
+          <w:sz w:val="20"/>
+          <w:szCs w:val="20"/>
+        </w:rPr>
+        <w:t>params</w:t>
+      </w:r>
+      <w:proofErr w:type="spellEnd"/>
+      <w:r>
+        <w:rPr>
+          <w:rFonts w:ascii="Courier New" w:eastAsia="Times New Roman" w:hAnsi="Courier New" w:cs="Courier New"/>
+          <w:color w:val="000000"/>
+          <w:sz w:val="20"/>
+          <w:szCs w:val="20"/>
+        </w:rPr>
+        <w:t>) {</w:t>
+      </w:r>
+    </w:p>
+    <w:p>
+      <w:pPr>
+        <w:shd w:val="clear" w:color="auto" w:fill="FFFFFF"/>
+        <w:spacing w:after="0" w:line="240" w:lineRule="auto"/>
+        <w:rPr>
+          <w:rFonts w:ascii="Courier New" w:eastAsia="Times New Roman" w:hAnsi="Courier New" w:cs="Courier New"/>
+          <w:color w:val="000000"/>
+          <w:sz w:val="20"/>
+          <w:szCs w:val="20"/>
+        </w:rPr>
+      </w:pPr>
+      <w:r>
+        <w:rPr>
+          <w:rFonts w:ascii="Courier New" w:eastAsia="Times New Roman" w:hAnsi="Courier New" w:cs="Courier New"/>
+          <w:color w:val="000000"/>
+          <w:sz w:val="20"/>
+          <w:szCs w:val="20"/>
+        </w:rPr>
+        <w:t xml:space="preserve">                // TODO: </w:t>
+      </w:r>
+      <w:proofErr w:type="spellStart"/>
+      <w:proofErr w:type="gramStart"/>
+      <w:r>
+        <w:rPr>
+          <w:rFonts w:ascii="Courier New" w:eastAsia="Times New Roman" w:hAnsi="Courier New" w:cs="Courier New"/>
+          <w:color w:val="000000"/>
+          <w:sz w:val="20"/>
+          <w:szCs w:val="20"/>
+        </w:rPr>
+        <w:t>Url</w:t>
+      </w:r>
+      <w:proofErr w:type="spellEnd"/>
+      <w:proofErr w:type="gramEnd"/>
+      <w:r>
+        <w:rPr>
+          <w:rFonts w:ascii="Courier New" w:eastAsia="Times New Roman" w:hAnsi="Courier New" w:cs="Courier New"/>
+          <w:color w:val="000000"/>
+          <w:sz w:val="20"/>
+          <w:szCs w:val="20"/>
+        </w:rPr>
+        <w:t xml:space="preserve"> escape</w:t>
+      </w:r>
+    </w:p>
+    <w:p>
+      <w:pPr>
+        <w:shd w:val="clear" w:color="auto" w:fill="FFFFFF"/>
+        <w:spacing w:after="0" w:line="240" w:lineRule="auto"/>
+        <w:rPr>
+          <w:rFonts w:ascii="Courier New" w:eastAsia="Times New Roman" w:hAnsi="Courier New" w:cs="Courier New"/>
+          <w:color w:val="000000"/>
+          <w:sz w:val="20"/>
+          <w:szCs w:val="20"/>
+        </w:rPr>
+      </w:pPr>
+      <w:r>
+        <w:rPr>
+          <w:rFonts w:ascii="Courier New" w:eastAsia="Times New Roman" w:hAnsi="Courier New" w:cs="Courier New"/>
+          <w:color w:val="000000"/>
+          <w:sz w:val="20"/>
+          <w:szCs w:val="20"/>
+        </w:rPr>
+        <w:t xml:space="preserve">                </w:t>
+      </w:r>
+      <w:proofErr w:type="spellStart"/>
+      <w:proofErr w:type="gramStart"/>
+      <w:r>
+        <w:rPr>
+          <w:rFonts w:ascii="Courier New" w:eastAsia="Times New Roman" w:hAnsi="Courier New" w:cs="Courier New"/>
+          <w:color w:val="000000"/>
+          <w:sz w:val="20"/>
+          <w:szCs w:val="20"/>
+        </w:rPr>
+        <w:t>querryUri</w:t>
+      </w:r>
+      <w:proofErr w:type="spellEnd"/>
+      <w:proofErr w:type="gramEnd"/>
+      <w:r>
+        <w:rPr>
+          <w:rFonts w:ascii="Courier New" w:eastAsia="Times New Roman" w:hAnsi="Courier New" w:cs="Courier New"/>
+          <w:color w:val="000000"/>
+          <w:sz w:val="20"/>
+          <w:szCs w:val="20"/>
+        </w:rPr>
+        <w:t xml:space="preserve"> += (separate ? "&amp;</w:t>
+      </w:r>
+      <w:proofErr w:type="gramStart"/>
+      <w:r>
+        <w:rPr>
+          <w:rFonts w:ascii="Courier New" w:eastAsia="Times New Roman" w:hAnsi="Courier New" w:cs="Courier New"/>
+          <w:color w:val="000000"/>
+          <w:sz w:val="20"/>
+          <w:szCs w:val="20"/>
+        </w:rPr>
+        <w:t>" :</w:t>
+      </w:r>
+      <w:proofErr w:type="gramEnd"/>
+      <w:r>
+        <w:rPr>
+          <w:rFonts w:ascii="Courier New" w:eastAsia="Times New Roman" w:hAnsi="Courier New" w:cs="Courier New"/>
+          <w:color w:val="000000"/>
+          <w:sz w:val="20"/>
+          <w:szCs w:val="20"/>
+        </w:rPr>
+        <w:t xml:space="preserve"> "") + key + "=" + </w:t>
+      </w:r>
+      <w:proofErr w:type="spellStart"/>
+      <w:r>
+        <w:rPr>
+          <w:rFonts w:ascii="Courier New" w:eastAsia="Times New Roman" w:hAnsi="Courier New" w:cs="Courier New"/>
+          <w:color w:val="000000"/>
+          <w:sz w:val="20"/>
+          <w:szCs w:val="20"/>
+        </w:rPr>
+        <w:t>params</w:t>
+      </w:r>
+      <w:proofErr w:type="spellEnd"/>
+      <w:r>
+        <w:rPr>
+          <w:rFonts w:ascii="Courier New" w:eastAsia="Times New Roman" w:hAnsi="Courier New" w:cs="Courier New"/>
+          <w:color w:val="000000"/>
+          <w:sz w:val="20"/>
+          <w:szCs w:val="20"/>
+        </w:rPr>
+        <w:t>[key];</w:t>
+      </w:r>
+    </w:p>
+    <w:p>
+      <w:pPr>
+        <w:shd w:val="clear" w:color="auto" w:fill="FFFFFF"/>
+        <w:spacing w:after="0" w:line="240" w:lineRule="auto"/>
+        <w:rPr>
+          <w:rFonts w:ascii="Courier New" w:eastAsia="Times New Roman" w:hAnsi="Courier New" w:cs="Courier New"/>
+          <w:color w:val="000000"/>
+          <w:sz w:val="20"/>
+          <w:szCs w:val="20"/>
+        </w:rPr>
+      </w:pPr>
+      <w:r>
+        <w:rPr>
+          <w:rFonts w:ascii="Courier New" w:eastAsia="Times New Roman" w:hAnsi="Courier New" w:cs="Courier New"/>
+          <w:color w:val="000000"/>
+          <w:sz w:val="20"/>
+          <w:szCs w:val="20"/>
+        </w:rPr>
+        <w:t xml:space="preserve">                </w:t>
+      </w:r>
+      <w:proofErr w:type="gramStart"/>
+      <w:r>
+        <w:rPr>
+          <w:rFonts w:ascii="Courier New" w:eastAsia="Times New Roman" w:hAnsi="Courier New" w:cs="Courier New"/>
+          <w:color w:val="000000"/>
+          <w:sz w:val="20"/>
+          <w:szCs w:val="20"/>
+        </w:rPr>
+        <w:t>separate</w:t>
+      </w:r>
+      <w:proofErr w:type="gramEnd"/>
+      <w:r>
+        <w:rPr>
+          <w:rFonts w:ascii="Courier New" w:eastAsia="Times New Roman" w:hAnsi="Courier New" w:cs="Courier New"/>
+          <w:color w:val="000000"/>
+          <w:sz w:val="20"/>
+          <w:szCs w:val="20"/>
+        </w:rPr>
+        <w:t xml:space="preserve"> = true;</w:t>
+      </w:r>
+    </w:p>
+    <w:p>
+      <w:pPr>
+        <w:shd w:val="clear" w:color="auto" w:fill="FFFFFF"/>
+        <w:spacing w:after="0" w:line="240" w:lineRule="auto"/>
+        <w:rPr>
+          <w:rFonts w:ascii="Courier New" w:eastAsia="Times New Roman" w:hAnsi="Courier New" w:cs="Courier New"/>
+          <w:color w:val="000000"/>
+          <w:sz w:val="20"/>
+          <w:szCs w:val="20"/>
+        </w:rPr>
+      </w:pPr>
+      <w:r>
+        <w:rPr>
+          <w:rFonts w:ascii="Courier New" w:eastAsia="Times New Roman" w:hAnsi="Courier New" w:cs="Courier New"/>
+          <w:color w:val="000000"/>
+          <w:sz w:val="20"/>
+          <w:szCs w:val="20"/>
+        </w:rPr>
+        <w:t xml:space="preserve">            }</w:t>
+      </w:r>
+    </w:p>
+    <w:p>
+      <w:pPr>
+        <w:shd w:val="clear" w:color="auto" w:fill="FFFFFF"/>
+        <w:spacing w:after="0" w:line="240" w:lineRule="auto"/>
+        <w:rPr>
+          <w:rFonts w:ascii="Courier New" w:eastAsia="Times New Roman" w:hAnsi="Courier New" w:cs="Courier New"/>
+          <w:color w:val="000000"/>
+          <w:sz w:val="20"/>
+          <w:szCs w:val="20"/>
+        </w:rPr>
+      </w:pPr>
+      <w:r>
+        <w:rPr>
+          <w:rFonts w:ascii="Courier New" w:eastAsia="Times New Roman" w:hAnsi="Courier New" w:cs="Courier New"/>
+          <w:color w:val="000000"/>
+          <w:sz w:val="20"/>
+          <w:szCs w:val="20"/>
+        </w:rPr>
+        <w:t xml:space="preserve">            </w:t>
+      </w:r>
+      <w:proofErr w:type="gramStart"/>
+      <w:r>
+        <w:rPr>
+          <w:rFonts w:ascii="Courier New" w:eastAsia="Times New Roman" w:hAnsi="Courier New" w:cs="Courier New"/>
+          <w:color w:val="000000"/>
+          <w:sz w:val="20"/>
+          <w:szCs w:val="20"/>
+        </w:rPr>
+        <w:t>if</w:t>
+      </w:r>
+      <w:proofErr w:type="gramEnd"/>
+      <w:r>
+        <w:rPr>
+          <w:rFonts w:ascii="Courier New" w:eastAsia="Times New Roman" w:hAnsi="Courier New" w:cs="Courier New"/>
+          <w:color w:val="000000"/>
+          <w:sz w:val="20"/>
+          <w:szCs w:val="20"/>
+        </w:rPr>
+        <w:t xml:space="preserve"> (</w:t>
+      </w:r>
+      <w:proofErr w:type="spellStart"/>
+      <w:r>
+        <w:rPr>
+          <w:rFonts w:ascii="Courier New" w:eastAsia="Times New Roman" w:hAnsi="Courier New" w:cs="Courier New"/>
+          <w:color w:val="000000"/>
+          <w:sz w:val="20"/>
+          <w:szCs w:val="20"/>
+        </w:rPr>
+        <w:t>GitHubService.access_token</w:t>
+      </w:r>
+      <w:proofErr w:type="spellEnd"/>
+      <w:r>
+        <w:rPr>
+          <w:rFonts w:ascii="Courier New" w:eastAsia="Times New Roman" w:hAnsi="Courier New" w:cs="Courier New"/>
+          <w:color w:val="000000"/>
+          <w:sz w:val="20"/>
+          <w:szCs w:val="20"/>
+        </w:rPr>
+        <w:t>) {</w:t>
+      </w:r>
+    </w:p>
+    <w:p>
+      <w:pPr>
+        <w:shd w:val="clear" w:color="auto" w:fill="FFFFFF"/>
+        <w:spacing w:after="0" w:line="240" w:lineRule="auto"/>
+        <w:rPr>
+          <w:rFonts w:ascii="Courier New" w:eastAsia="Times New Roman" w:hAnsi="Courier New" w:cs="Courier New"/>
+          <w:color w:val="000000"/>
+          <w:sz w:val="20"/>
+          <w:szCs w:val="20"/>
+        </w:rPr>
+      </w:pPr>
+      <w:r>
+        <w:rPr>
+          <w:rFonts w:ascii="Courier New" w:eastAsia="Times New Roman" w:hAnsi="Courier New" w:cs="Courier New"/>
+          <w:color w:val="000000"/>
+          <w:sz w:val="20"/>
+          <w:szCs w:val="20"/>
+        </w:rPr>
+        <w:t xml:space="preserve">                </w:t>
+      </w:r>
+      <w:proofErr w:type="spellStart"/>
+      <w:proofErr w:type="gramStart"/>
+      <w:r>
+        <w:rPr>
+          <w:rFonts w:ascii="Courier New" w:eastAsia="Times New Roman" w:hAnsi="Courier New" w:cs="Courier New"/>
+          <w:color w:val="000000"/>
+          <w:sz w:val="20"/>
+          <w:szCs w:val="20"/>
+        </w:rPr>
+        <w:t>querryUri</w:t>
+      </w:r>
+      <w:proofErr w:type="spellEnd"/>
+      <w:proofErr w:type="gramEnd"/>
+      <w:r>
+        <w:rPr>
+          <w:rFonts w:ascii="Courier New" w:eastAsia="Times New Roman" w:hAnsi="Courier New" w:cs="Courier New"/>
+          <w:color w:val="000000"/>
+          <w:sz w:val="20"/>
+          <w:szCs w:val="20"/>
+        </w:rPr>
+        <w:t xml:space="preserve"> += (separate ? "&amp;</w:t>
+      </w:r>
+      <w:proofErr w:type="gramStart"/>
+      <w:r>
+        <w:rPr>
+          <w:rFonts w:ascii="Courier New" w:eastAsia="Times New Roman" w:hAnsi="Courier New" w:cs="Courier New"/>
+          <w:color w:val="000000"/>
+          <w:sz w:val="20"/>
+          <w:szCs w:val="20"/>
+        </w:rPr>
+        <w:t>" :</w:t>
+      </w:r>
+      <w:proofErr w:type="gramEnd"/>
+      <w:r>
+        <w:rPr>
+          <w:rFonts w:ascii="Courier New" w:eastAsia="Times New Roman" w:hAnsi="Courier New" w:cs="Courier New"/>
+          <w:color w:val="000000"/>
+          <w:sz w:val="20"/>
+          <w:szCs w:val="20"/>
+        </w:rPr>
+        <w:t xml:space="preserve"> "") + "</w:t>
+      </w:r>
+      <w:proofErr w:type="spellStart"/>
+      <w:r>
+        <w:rPr>
+          <w:rFonts w:ascii="Courier New" w:eastAsia="Times New Roman" w:hAnsi="Courier New" w:cs="Courier New"/>
+          <w:color w:val="000000"/>
+          <w:sz w:val="20"/>
+          <w:szCs w:val="20"/>
+        </w:rPr>
+        <w:t>access_token</w:t>
+      </w:r>
+      <w:proofErr w:type="spellEnd"/>
+      <w:r>
+        <w:rPr>
+          <w:rFonts w:ascii="Courier New" w:eastAsia="Times New Roman" w:hAnsi="Courier New" w:cs="Courier New"/>
+          <w:color w:val="000000"/>
+          <w:sz w:val="20"/>
+          <w:szCs w:val="20"/>
+        </w:rPr>
+        <w:t xml:space="preserve">" + "=" + </w:t>
+      </w:r>
+      <w:proofErr w:type="spellStart"/>
+      <w:r>
+        <w:rPr>
+          <w:rFonts w:ascii="Courier New" w:eastAsia="Times New Roman" w:hAnsi="Courier New" w:cs="Courier New"/>
+          <w:color w:val="000000"/>
+          <w:sz w:val="20"/>
+          <w:szCs w:val="20"/>
+        </w:rPr>
+        <w:t>GitHubService.access_token</w:t>
+      </w:r>
+      <w:proofErr w:type="spellEnd"/>
+      <w:r>
+        <w:rPr>
+          <w:rFonts w:ascii="Courier New" w:eastAsia="Times New Roman" w:hAnsi="Courier New" w:cs="Courier New"/>
+          <w:color w:val="000000"/>
+          <w:sz w:val="20"/>
+          <w:szCs w:val="20"/>
+        </w:rPr>
+        <w:t>;</w:t>
+      </w:r>
+    </w:p>
+    <w:p>
+      <w:pPr>
+        <w:shd w:val="clear" w:color="auto" w:fill="FFFFFF"/>
+        <w:spacing w:after="0" w:line="240" w:lineRule="auto"/>
+        <w:rPr>
+          <w:rFonts w:ascii="Courier New" w:eastAsia="Times New Roman" w:hAnsi="Courier New" w:cs="Courier New"/>
+          <w:color w:val="000000"/>
+          <w:sz w:val="20"/>
+          <w:szCs w:val="20"/>
+        </w:rPr>
+      </w:pPr>
+      <w:r>
+        <w:rPr>
+          <w:rFonts w:ascii="Courier New" w:eastAsia="Times New Roman" w:hAnsi="Courier New" w:cs="Courier New"/>
+          <w:color w:val="000000"/>
+          <w:sz w:val="20"/>
+          <w:szCs w:val="20"/>
+        </w:rPr>
+        <w:t xml:space="preserve">                </w:t>
+      </w:r>
+      <w:proofErr w:type="gramStart"/>
+      <w:r>
+        <w:rPr>
+          <w:rFonts w:ascii="Courier New" w:eastAsia="Times New Roman" w:hAnsi="Courier New" w:cs="Courier New"/>
+          <w:color w:val="000000"/>
+          <w:sz w:val="20"/>
+          <w:szCs w:val="20"/>
+        </w:rPr>
+        <w:t>separate</w:t>
+      </w:r>
+      <w:proofErr w:type="gramEnd"/>
+      <w:r>
+        <w:rPr>
+          <w:rFonts w:ascii="Courier New" w:eastAsia="Times New Roman" w:hAnsi="Courier New" w:cs="Courier New"/>
+          <w:color w:val="000000"/>
+          <w:sz w:val="20"/>
+          <w:szCs w:val="20"/>
+        </w:rPr>
+        <w:t xml:space="preserve"> = true;</w:t>
+      </w:r>
+    </w:p>
+    <w:p>
+      <w:pPr>
+        <w:shd w:val="clear" w:color="auto" w:fill="FFFFFF"/>
+        <w:spacing w:after="0" w:line="240" w:lineRule="auto"/>
+        <w:rPr>
+          <w:rFonts w:ascii="Courier New" w:eastAsia="Times New Roman" w:hAnsi="Courier New" w:cs="Courier New"/>
+          <w:color w:val="000000"/>
+          <w:sz w:val="20"/>
+          <w:szCs w:val="20"/>
+        </w:rPr>
+      </w:pPr>
+      <w:r>
+        <w:rPr>
+          <w:rFonts w:ascii="Courier New" w:eastAsia="Times New Roman" w:hAnsi="Courier New" w:cs="Courier New"/>
+          <w:color w:val="000000"/>
+          <w:sz w:val="20"/>
+          <w:szCs w:val="20"/>
+        </w:rPr>
+        <w:t xml:space="preserve">            }</w:t>
+      </w:r>
+    </w:p>
+    <w:p>
+      <w:pPr>
+        <w:shd w:val="clear" w:color="auto" w:fill="FFFFFF"/>
+        <w:spacing w:after="0" w:line="240" w:lineRule="auto"/>
+        <w:rPr>
+          <w:rFonts w:ascii="Courier New" w:eastAsia="Times New Roman" w:hAnsi="Courier New" w:cs="Courier New"/>
+          <w:color w:val="000000"/>
+          <w:sz w:val="20"/>
+          <w:szCs w:val="20"/>
+        </w:rPr>
+      </w:pPr>
+      <w:r>
+        <w:rPr>
+          <w:rFonts w:ascii="Courier New" w:eastAsia="Times New Roman" w:hAnsi="Courier New" w:cs="Courier New"/>
+          <w:color w:val="000000"/>
+          <w:sz w:val="20"/>
+          <w:szCs w:val="20"/>
+        </w:rPr>
+        <w:t xml:space="preserve">        }</w:t>
+      </w:r>
+    </w:p>
+    <w:p>
+      <w:pPr>
+        <w:shd w:val="clear" w:color="auto" w:fill="FFFFFF"/>
+        <w:spacing w:after="0" w:line="240" w:lineRule="auto"/>
+        <w:rPr>
+          <w:rFonts w:ascii="Courier New" w:eastAsia="Times New Roman" w:hAnsi="Courier New" w:cs="Courier New"/>
+          <w:color w:val="000000"/>
+          <w:sz w:val="20"/>
+          <w:szCs w:val="20"/>
+        </w:rPr>
+      </w:pPr>
+      <w:r>
+        <w:rPr>
+          <w:rFonts w:ascii="Courier New" w:eastAsia="Times New Roman" w:hAnsi="Courier New" w:cs="Courier New"/>
+          <w:color w:val="000000"/>
+          <w:sz w:val="20"/>
+          <w:szCs w:val="20"/>
+        </w:rPr>
+        <w:t xml:space="preserve">        </w:t>
+      </w:r>
+      <w:proofErr w:type="gramStart"/>
+      <w:r>
+        <w:rPr>
+          <w:rFonts w:ascii="Courier New" w:eastAsia="Times New Roman" w:hAnsi="Courier New" w:cs="Courier New"/>
+          <w:color w:val="000000"/>
+          <w:sz w:val="20"/>
+          <w:szCs w:val="20"/>
+        </w:rPr>
+        <w:t>console.log(</w:t>
+      </w:r>
+      <w:proofErr w:type="gramEnd"/>
+      <w:r>
+        <w:rPr>
+          <w:rFonts w:ascii="Courier New" w:eastAsia="Times New Roman" w:hAnsi="Courier New" w:cs="Courier New"/>
+          <w:color w:val="000000"/>
+          <w:sz w:val="20"/>
+          <w:szCs w:val="20"/>
+        </w:rPr>
+        <w:t>"</w:t>
+      </w:r>
+      <w:proofErr w:type="spellStart"/>
+      <w:r>
+        <w:rPr>
+          <w:rFonts w:ascii="Courier New" w:eastAsia="Times New Roman" w:hAnsi="Courier New" w:cs="Courier New"/>
+          <w:color w:val="000000"/>
+          <w:sz w:val="20"/>
+          <w:szCs w:val="20"/>
+        </w:rPr>
+        <w:t>Querry</w:t>
+      </w:r>
+      <w:proofErr w:type="spellEnd"/>
+      <w:r>
+        <w:rPr>
+          <w:rFonts w:ascii="Courier New" w:eastAsia="Times New Roman" w:hAnsi="Courier New" w:cs="Courier New"/>
+          <w:color w:val="000000"/>
+          <w:sz w:val="20"/>
+          <w:szCs w:val="20"/>
+        </w:rPr>
+        <w:t xml:space="preserve">: " + </w:t>
+      </w:r>
+      <w:proofErr w:type="spellStart"/>
+      <w:r>
+        <w:rPr>
+          <w:rFonts w:ascii="Courier New" w:eastAsia="Times New Roman" w:hAnsi="Courier New" w:cs="Courier New"/>
+          <w:color w:val="000000"/>
+          <w:sz w:val="20"/>
+          <w:szCs w:val="20"/>
+        </w:rPr>
+        <w:t>querryUri</w:t>
+      </w:r>
+      <w:proofErr w:type="spellEnd"/>
+      <w:r>
+        <w:rPr>
+          <w:rFonts w:ascii="Courier New" w:eastAsia="Times New Roman" w:hAnsi="Courier New" w:cs="Courier New"/>
+          <w:color w:val="000000"/>
+          <w:sz w:val="20"/>
+          <w:szCs w:val="20"/>
+        </w:rPr>
+        <w:t>);</w:t>
+      </w:r>
+    </w:p>
+    <w:p>
+      <w:pPr>
+        <w:shd w:val="clear" w:color="auto" w:fill="FFFFFF"/>
+        <w:spacing w:after="0" w:line="240" w:lineRule="auto"/>
+        <w:rPr>
+          <w:rFonts w:ascii="Courier New" w:eastAsia="Times New Roman" w:hAnsi="Courier New" w:cs="Courier New"/>
+          <w:color w:val="000000"/>
+          <w:sz w:val="20"/>
+          <w:szCs w:val="20"/>
+        </w:rPr>
+      </w:pPr>
+      <w:r>
+        <w:rPr>
+          <w:rFonts w:ascii="Courier New" w:eastAsia="Times New Roman" w:hAnsi="Courier New" w:cs="Courier New"/>
+          <w:color w:val="000000"/>
+          <w:sz w:val="20"/>
+          <w:szCs w:val="20"/>
+        </w:rPr>
+        <w:t xml:space="preserve">        </w:t>
+      </w:r>
+      <w:proofErr w:type="gramStart"/>
+      <w:r>
+        <w:rPr>
+          <w:rFonts w:ascii="Courier New" w:eastAsia="Times New Roman" w:hAnsi="Courier New" w:cs="Courier New"/>
+          <w:color w:val="000000"/>
+          <w:sz w:val="20"/>
+          <w:szCs w:val="20"/>
+        </w:rPr>
+        <w:t>return</w:t>
+      </w:r>
+      <w:proofErr w:type="gramEnd"/>
+      <w:r>
+        <w:rPr>
+          <w:rFonts w:ascii="Courier New" w:eastAsia="Times New Roman" w:hAnsi="Courier New" w:cs="Courier New"/>
+          <w:color w:val="000000"/>
+          <w:sz w:val="20"/>
+          <w:szCs w:val="20"/>
+        </w:rPr>
+        <w:t xml:space="preserve"> </w:t>
+      </w:r>
+      <w:proofErr w:type="spellStart"/>
+      <w:r>
+        <w:rPr>
+          <w:rFonts w:ascii="Courier New" w:eastAsia="Times New Roman" w:hAnsi="Courier New" w:cs="Courier New"/>
+          <w:color w:val="000000"/>
+          <w:sz w:val="20"/>
+          <w:szCs w:val="20"/>
+        </w:rPr>
+        <w:t>this.http.get</w:t>
+      </w:r>
+      <w:proofErr w:type="spellEnd"/>
+      <w:r>
+        <w:rPr>
+          <w:rFonts w:ascii="Courier New" w:eastAsia="Times New Roman" w:hAnsi="Courier New" w:cs="Courier New"/>
+          <w:color w:val="000000"/>
+          <w:sz w:val="20"/>
+          <w:szCs w:val="20"/>
+        </w:rPr>
+        <w:t>(</w:t>
+      </w:r>
+      <w:proofErr w:type="spellStart"/>
+      <w:r>
+        <w:rPr>
+          <w:rFonts w:ascii="Courier New" w:eastAsia="Times New Roman" w:hAnsi="Courier New" w:cs="Courier New"/>
+          <w:color w:val="000000"/>
+          <w:sz w:val="20"/>
+          <w:szCs w:val="20"/>
+        </w:rPr>
+        <w:t>querryUri</w:t>
+      </w:r>
+      <w:proofErr w:type="spellEnd"/>
+      <w:r>
+        <w:rPr>
+          <w:rFonts w:ascii="Courier New" w:eastAsia="Times New Roman" w:hAnsi="Courier New" w:cs="Courier New"/>
+          <w:color w:val="000000"/>
+          <w:sz w:val="20"/>
+          <w:szCs w:val="20"/>
+        </w:rPr>
+        <w:t>, {</w:t>
+      </w:r>
+    </w:p>
+    <w:p>
+      <w:pPr>
+        <w:shd w:val="clear" w:color="auto" w:fill="FFFFFF"/>
+        <w:spacing w:after="0" w:line="240" w:lineRule="auto"/>
+        <w:rPr>
+          <w:rFonts w:ascii="Courier New" w:eastAsia="Times New Roman" w:hAnsi="Courier New" w:cs="Courier New"/>
+          <w:color w:val="000000"/>
+          <w:sz w:val="20"/>
+          <w:szCs w:val="20"/>
+        </w:rPr>
+      </w:pPr>
+      <w:r>
+        <w:rPr>
+          <w:rFonts w:ascii="Courier New" w:eastAsia="Times New Roman" w:hAnsi="Courier New" w:cs="Courier New"/>
+          <w:color w:val="000000"/>
+          <w:sz w:val="20"/>
+          <w:szCs w:val="20"/>
+        </w:rPr>
+        <w:lastRenderedPageBreak/>
+        <w:t xml:space="preserve">                // Enables experimental reactions.</w:t>
+      </w:r>
+    </w:p>
+    <w:p>
+      <w:pPr>
+        <w:shd w:val="clear" w:color="auto" w:fill="FFFFFF"/>
+        <w:spacing w:after="0" w:line="240" w:lineRule="auto"/>
+        <w:rPr>
+          <w:rFonts w:ascii="Courier New" w:eastAsia="Times New Roman" w:hAnsi="Courier New" w:cs="Courier New"/>
+          <w:color w:val="000000"/>
+          <w:sz w:val="20"/>
+          <w:szCs w:val="20"/>
+        </w:rPr>
+      </w:pPr>
+      <w:r>
+        <w:rPr>
+          <w:rFonts w:ascii="Courier New" w:eastAsia="Times New Roman" w:hAnsi="Courier New" w:cs="Courier New"/>
+          <w:color w:val="000000"/>
+          <w:sz w:val="20"/>
+          <w:szCs w:val="20"/>
+        </w:rPr>
+        <w:t xml:space="preserve">                </w:t>
+      </w:r>
+      <w:proofErr w:type="gramStart"/>
+      <w:r>
+        <w:rPr>
+          <w:rFonts w:ascii="Courier New" w:eastAsia="Times New Roman" w:hAnsi="Courier New" w:cs="Courier New"/>
+          <w:color w:val="000000"/>
+          <w:sz w:val="20"/>
+          <w:szCs w:val="20"/>
+        </w:rPr>
+        <w:t>headers</w:t>
+      </w:r>
+      <w:proofErr w:type="gramEnd"/>
+      <w:r>
+        <w:rPr>
+          <w:rFonts w:ascii="Courier New" w:eastAsia="Times New Roman" w:hAnsi="Courier New" w:cs="Courier New"/>
+          <w:color w:val="000000"/>
+          <w:sz w:val="20"/>
+          <w:szCs w:val="20"/>
+        </w:rPr>
+        <w:t>: new Headers({ Accept: "application/</w:t>
+      </w:r>
+      <w:proofErr w:type="spellStart"/>
+      <w:r>
+        <w:rPr>
+          <w:rFonts w:ascii="Courier New" w:eastAsia="Times New Roman" w:hAnsi="Courier New" w:cs="Courier New"/>
+          <w:color w:val="000000"/>
+          <w:sz w:val="20"/>
+          <w:szCs w:val="20"/>
+        </w:rPr>
+        <w:t>vnd.github.squirrel</w:t>
+      </w:r>
+      <w:proofErr w:type="spellEnd"/>
+      <w:r>
+        <w:rPr>
+          <w:rFonts w:ascii="Courier New" w:eastAsia="Times New Roman" w:hAnsi="Courier New" w:cs="Courier New"/>
+          <w:color w:val="000000"/>
+          <w:sz w:val="20"/>
+          <w:szCs w:val="20"/>
+        </w:rPr>
+        <w:t>-girl-preview" })</w:t>
+      </w:r>
+    </w:p>
+    <w:p>
+      <w:pPr>
+        <w:shd w:val="clear" w:color="auto" w:fill="FFFFFF"/>
+        <w:spacing w:after="0" w:line="240" w:lineRule="auto"/>
+        <w:rPr>
+          <w:rFonts w:ascii="Courier New" w:eastAsia="Times New Roman" w:hAnsi="Courier New" w:cs="Courier New"/>
+          <w:color w:val="000000"/>
+          <w:sz w:val="20"/>
+          <w:szCs w:val="20"/>
+        </w:rPr>
+      </w:pPr>
+      <w:r>
+        <w:rPr>
+          <w:rFonts w:ascii="Courier New" w:eastAsia="Times New Roman" w:hAnsi="Courier New" w:cs="Courier New"/>
+          <w:color w:val="000000"/>
+          <w:sz w:val="20"/>
+          <w:szCs w:val="20"/>
+        </w:rPr>
+        <w:t xml:space="preserve">            })</w:t>
+      </w:r>
+    </w:p>
+    <w:p>
+      <w:pPr>
+        <w:shd w:val="clear" w:color="auto" w:fill="FFFFFF"/>
+        <w:spacing w:after="0" w:line="240" w:lineRule="auto"/>
+        <w:rPr>
+          <w:rFonts w:ascii="Courier New" w:eastAsia="Times New Roman" w:hAnsi="Courier New" w:cs="Courier New"/>
+          <w:color w:val="000000"/>
+          <w:sz w:val="20"/>
+          <w:szCs w:val="20"/>
+        </w:rPr>
+      </w:pPr>
+      <w:r>
+        <w:rPr>
+          <w:rFonts w:ascii="Courier New" w:eastAsia="Times New Roman" w:hAnsi="Courier New" w:cs="Courier New"/>
+          <w:color w:val="000000"/>
+          <w:sz w:val="20"/>
+          <w:szCs w:val="20"/>
+        </w:rPr>
+        <w:t xml:space="preserve">            .</w:t>
+      </w:r>
+      <w:proofErr w:type="spellStart"/>
+      <w:proofErr w:type="gramStart"/>
+      <w:r>
+        <w:rPr>
+          <w:rFonts w:ascii="Courier New" w:eastAsia="Times New Roman" w:hAnsi="Courier New" w:cs="Courier New"/>
+          <w:color w:val="000000"/>
+          <w:sz w:val="20"/>
+          <w:szCs w:val="20"/>
+        </w:rPr>
+        <w:t>toPromise</w:t>
+      </w:r>
+      <w:proofErr w:type="spellEnd"/>
+      <w:r>
+        <w:rPr>
+          <w:rFonts w:ascii="Courier New" w:eastAsia="Times New Roman" w:hAnsi="Courier New" w:cs="Courier New"/>
+          <w:color w:val="000000"/>
+          <w:sz w:val="20"/>
+          <w:szCs w:val="20"/>
+        </w:rPr>
+        <w:t>()</w:t>
+      </w:r>
+      <w:proofErr w:type="gramEnd"/>
+    </w:p>
+    <w:p>
+      <w:pPr>
+        <w:shd w:val="clear" w:color="auto" w:fill="FFFFFF"/>
+        <w:spacing w:after="0" w:line="240" w:lineRule="auto"/>
+        <w:rPr>
+          <w:rFonts w:ascii="Courier New" w:eastAsia="Times New Roman" w:hAnsi="Courier New" w:cs="Courier New"/>
+          <w:color w:val="000000"/>
+          <w:sz w:val="20"/>
+          <w:szCs w:val="20"/>
+        </w:rPr>
+      </w:pPr>
+      <w:r>
+        <w:rPr>
+          <w:rFonts w:ascii="Courier New" w:eastAsia="Times New Roman" w:hAnsi="Courier New" w:cs="Courier New"/>
+          <w:color w:val="000000"/>
+          <w:sz w:val="20"/>
+          <w:szCs w:val="20"/>
+        </w:rPr>
+        <w:t xml:space="preserve">            .</w:t>
+      </w:r>
+      <w:proofErr w:type="gramStart"/>
+      <w:r>
+        <w:rPr>
+          <w:rFonts w:ascii="Courier New" w:eastAsia="Times New Roman" w:hAnsi="Courier New" w:cs="Courier New"/>
+          <w:color w:val="000000"/>
+          <w:sz w:val="20"/>
+          <w:szCs w:val="20"/>
+        </w:rPr>
+        <w:t>then(</w:t>
+      </w:r>
+      <w:proofErr w:type="gramEnd"/>
+      <w:r>
+        <w:rPr>
+          <w:rFonts w:ascii="Courier New" w:eastAsia="Times New Roman" w:hAnsi="Courier New" w:cs="Courier New"/>
+          <w:color w:val="000000"/>
+          <w:sz w:val="20"/>
+          <w:szCs w:val="20"/>
+        </w:rPr>
+        <w:t xml:space="preserve">response =&gt; </w:t>
+      </w:r>
+      <w:proofErr w:type="spellStart"/>
+      <w:r>
+        <w:rPr>
+          <w:rFonts w:ascii="Courier New" w:eastAsia="Times New Roman" w:hAnsi="Courier New" w:cs="Courier New"/>
+          <w:color w:val="000000"/>
+          <w:sz w:val="20"/>
+          <w:szCs w:val="20"/>
+        </w:rPr>
+        <w:t>Promise.resolve</w:t>
+      </w:r>
+      <w:proofErr w:type="spellEnd"/>
+      <w:r>
+        <w:rPr>
+          <w:rFonts w:ascii="Courier New" w:eastAsia="Times New Roman" w:hAnsi="Courier New" w:cs="Courier New"/>
+          <w:color w:val="000000"/>
+          <w:sz w:val="20"/>
+          <w:szCs w:val="20"/>
+        </w:rPr>
+        <w:t>(</w:t>
+      </w:r>
+      <w:proofErr w:type="spellStart"/>
+      <w:r>
+        <w:rPr>
+          <w:rFonts w:ascii="Courier New" w:eastAsia="Times New Roman" w:hAnsi="Courier New" w:cs="Courier New"/>
+          <w:color w:val="000000"/>
+          <w:sz w:val="20"/>
+          <w:szCs w:val="20"/>
+        </w:rPr>
+        <w:t>response.json</w:t>
+      </w:r>
+      <w:proofErr w:type="spellEnd"/>
+      <w:r>
+        <w:rPr>
+          <w:rFonts w:ascii="Courier New" w:eastAsia="Times New Roman" w:hAnsi="Courier New" w:cs="Courier New"/>
+          <w:color w:val="000000"/>
+          <w:sz w:val="20"/>
+          <w:szCs w:val="20"/>
+        </w:rPr>
+        <w:t>()));</w:t>
+      </w:r>
+    </w:p>
+    <w:p>
+      <w:pPr>
+        <w:shd w:val="clear" w:color="auto" w:fill="FFFFFF"/>
+        <w:spacing w:after="0" w:line="240" w:lineRule="auto"/>
+        <w:rPr>
+          <w:rFonts w:eastAsia="Times New Roman" w:cs="Times New Roman"/>
+          <w:szCs w:val="24"/>
+        </w:rPr>
+      </w:pPr>
+      <w:r>
+        <w:rPr>
+          <w:rFonts w:ascii="Courier New" w:eastAsia="Times New Roman" w:hAnsi="Courier New" w:cs="Courier New"/>
+          <w:color w:val="000000"/>
+          <w:sz w:val="20"/>
+          <w:szCs w:val="20"/>
+        </w:rPr>
+        <w:t xml:space="preserve">    }</w:t>
+      </w:r>
+    </w:p>
+    <w:p>
+      <w:pPr>
+        <w:shd w:val="clear" w:color="auto" w:fill="FFFFFF"/>
+        <w:spacing w:after="0" w:line="240" w:lineRule="auto"/>
+        <w:rPr>
+          <w:rFonts w:eastAsia="Times New Roman" w:cs="Times New Roman"/>
+          <w:szCs w:val="24"/>
+        </w:rPr>
+      </w:pPr>
+      <w:r>
+        <w:rPr>
+          <w:rFonts w:ascii="Courier New" w:eastAsia="Times New Roman" w:hAnsi="Courier New" w:cs="Courier New"/>
+          <w:color w:val="000000"/>
+          <w:sz w:val="20"/>
+          <w:szCs w:val="20"/>
+        </w:rPr>
+        <w:t>}</w:t>
+      </w:r>
+    </w:p>
+    <w:p>
+      <w:pPr>
+        <w:rPr>
+          <w:lang w:val="bg-BG"/>
+        </w:rPr>
+      </w:pPr>
+    </w:p>
+    <w:p>
+      <w:pPr>
+        <w:rPr>
+          <w:lang w:val="bg-BG"/>
+        </w:rPr>
+      </w:pPr>
+      <w:bookmarkStart w:id="54" w:name="_GoBack"/>
+      <w:bookmarkEnd w:id="54"/>
+    </w:p>
+    <w:p>
+      <w:pPr>
+        <w:pStyle w:val="Heading2"/>
+      </w:pPr>
+      <w:bookmarkStart w:id="55" w:name="_Toc462900519"/>
       <w:r>
         <w:t>OAuth</w:t>
       </w:r>
+      <w:bookmarkEnd w:id="55"/>
+    </w:p>
+    <w:p>
+      <w:pPr>
+        <w:rPr>
+          <w:lang w:val="bg-BG"/>
+        </w:rPr>
+      </w:pPr>
+      <w:r>
+        <w:rPr>
+          <w:lang w:val="bg-BG"/>
+        </w:rPr>
+        <w:t>Приложението ни е съобразено със стандартите за до</w:t>
+      </w:r>
+      <w:r>
+        <w:rPr>
+          <w:lang w:val="bg-BG"/>
+        </w:rPr>
+        <w:t>б</w:t>
+      </w:r>
+      <w:r>
+        <w:rPr>
+          <w:lang w:val="bg-BG"/>
+        </w:rPr>
+        <w:t>ър потребителск</w:t>
+      </w:r>
+      <w:r>
+        <w:rPr>
+          <w:lang w:val="bg-BG"/>
+        </w:rPr>
+        <w:t>и опит и позволява да бъде изпо</w:t>
+      </w:r>
+      <w:r>
+        <w:rPr>
+          <w:lang w:val="bg-BG"/>
+        </w:rPr>
+        <w:t>л</w:t>
+      </w:r>
+      <w:r>
+        <w:rPr>
+          <w:lang w:val="bg-BG"/>
+        </w:rPr>
+        <w:t>з</w:t>
+      </w:r>
+      <w:r>
+        <w:rPr>
+          <w:lang w:val="bg-BG"/>
+        </w:rPr>
+        <w:t xml:space="preserve">вано без потребителя да го авторизира с достъп до данните </w:t>
+      </w:r>
+      <w:r>
+        <w:rPr>
+          <w:lang w:val="bg-BG"/>
+        </w:rPr>
+        <w:t xml:space="preserve">и правата </w:t>
+      </w:r>
+      <w:r>
+        <w:rPr>
+          <w:lang w:val="bg-BG"/>
+        </w:rPr>
+        <w:t xml:space="preserve">му в </w:t>
+      </w:r>
+      <w:r>
+        <w:t xml:space="preserve">GitHub. </w:t>
+      </w:r>
+      <w:r>
+        <w:rPr>
+          <w:lang w:val="bg-BG"/>
+        </w:rPr>
+        <w:t xml:space="preserve">Съответно при стартиране на приложението е възможно разглеждането на публични хранилища в </w:t>
+      </w:r>
+      <w:r>
+        <w:t xml:space="preserve">GitHub, </w:t>
+      </w:r>
+      <w:r>
+        <w:rPr>
+          <w:lang w:val="bg-BG"/>
+        </w:rPr>
+        <w:t xml:space="preserve">като анонимен потребител, </w:t>
+      </w:r>
+      <w:r>
+        <w:rPr>
+          <w:lang w:val="bg-BG"/>
+        </w:rPr>
+        <w:t>но не е възможно да се правят промени, коментари или да се разглеждат частни хранилища.</w:t>
+      </w:r>
+    </w:p>
+    <w:p>
+      <w:r>
+        <w:rPr>
+          <w:lang w:val="bg-BG"/>
+        </w:rPr>
+        <w:t xml:space="preserve">Авторизирането на приложението става с </w:t>
+      </w:r>
+      <w:r>
+        <w:t xml:space="preserve">OAuth </w:t>
+      </w:r>
+      <w:r>
+        <w:rPr>
+          <w:lang w:val="bg-BG"/>
+        </w:rPr>
+        <w:t>2</w:t>
+      </w:r>
+      <w:r>
+        <w:rPr>
+          <w:lang w:val="bg-BG"/>
+        </w:rPr>
+        <w:t xml:space="preserve"> </w:t>
+      </w:r>
+      <w:r>
+        <w:rPr>
+          <w:lang w:val="bg-BG"/>
+        </w:rPr>
+        <w:t>и гарантиране на код за авторизиране (</w:t>
+      </w:r>
+      <w:proofErr w:type="spellStart"/>
+      <w:r>
+        <w:rPr>
+          <w:lang w:val="bg-BG"/>
+        </w:rPr>
+        <w:t>authorization</w:t>
+      </w:r>
+      <w:proofErr w:type="spellEnd"/>
+      <w:r>
+        <w:rPr>
+          <w:lang w:val="bg-BG"/>
+        </w:rPr>
+        <w:t xml:space="preserve"> </w:t>
+      </w:r>
+      <w:proofErr w:type="spellStart"/>
+      <w:r>
+        <w:rPr>
+          <w:lang w:val="bg-BG"/>
+        </w:rPr>
+        <w:t>code</w:t>
+      </w:r>
+      <w:proofErr w:type="spellEnd"/>
+      <w:r>
+        <w:rPr>
+          <w:lang w:val="bg-BG"/>
+        </w:rPr>
+        <w:t xml:space="preserve"> </w:t>
+      </w:r>
+      <w:proofErr w:type="spellStart"/>
+      <w:r>
+        <w:rPr>
+          <w:lang w:val="bg-BG"/>
+        </w:rPr>
+        <w:t>grant</w:t>
+      </w:r>
+      <w:proofErr w:type="spellEnd"/>
+      <w:r>
+        <w:rPr>
+          <w:lang w:val="bg-BG"/>
+        </w:rPr>
+        <w:t>)</w:t>
+      </w:r>
+      <w:r>
+        <w:rPr>
+          <w:lang w:val="bg-BG"/>
+        </w:rPr>
+        <w:t xml:space="preserve"> </w:t>
+      </w:r>
+      <w:r>
+        <w:rPr>
+          <w:lang w:val="bg-BG"/>
+        </w:rPr>
+        <w:t xml:space="preserve">поддържан от </w:t>
+      </w:r>
+      <w:r>
+        <w:t>GitHub.</w:t>
+      </w:r>
+    </w:p>
+    <w:p/>
+    <w:p>
+      <w:pPr>
+        <w:pStyle w:val="Heading2"/>
+        <w:rPr>
+          <w:lang w:val="bg-BG"/>
+        </w:rPr>
+      </w:pPr>
+      <w:bookmarkStart w:id="56" w:name="_Toc462900520"/>
+      <w:r>
+        <w:rPr>
+          <w:lang w:val="bg-BG"/>
+        </w:rPr>
+        <w:t>Проектиране и разработка на м</w:t>
+      </w:r>
+      <w:r>
+        <w:rPr>
+          <w:lang w:val="bg-BG"/>
+        </w:rPr>
+        <w:t xml:space="preserve">одул за достъп </w:t>
+      </w:r>
+      <w:proofErr w:type="spellStart"/>
+      <w:r>
+        <w:rPr>
+          <w:lang w:val="bg-BG"/>
+        </w:rPr>
+        <w:t>OAuth</w:t>
+      </w:r>
+      <w:proofErr w:type="spellEnd"/>
+      <w:r>
+        <w:t xml:space="preserve"> </w:t>
+      </w:r>
+      <w:proofErr w:type="spellStart"/>
+      <w:r>
+        <w:rPr>
+          <w:lang w:val="bg-BG"/>
+        </w:rPr>
+        <w:t>автентикация</w:t>
+      </w:r>
       <w:bookmarkEnd w:id="56"/>
-    </w:p>
-    <w:p>
-      <w:pPr>
-        <w:rPr>
-          <w:lang w:val="bg-BG"/>
-        </w:rPr>
-      </w:pPr>
-      <w:r>
-        <w:rPr>
-          <w:lang w:val="bg-BG"/>
-        </w:rPr>
-        <w:t>Приложението ни е съобразено със стандартите за до</w:t>
-      </w:r>
-      <w:r>
-        <w:rPr>
-          <w:lang w:val="bg-BG"/>
-        </w:rPr>
-        <w:t>б</w:t>
-      </w:r>
-      <w:r>
-        <w:rPr>
-          <w:lang w:val="bg-BG"/>
-        </w:rPr>
-        <w:t>ър потребителск</w:t>
-      </w:r>
-      <w:r>
-        <w:rPr>
-          <w:lang w:val="bg-BG"/>
-        </w:rPr>
-        <w:t>и опит и позволява да бъде изпо</w:t>
-      </w:r>
-      <w:r>
-        <w:rPr>
-          <w:lang w:val="bg-BG"/>
-        </w:rPr>
-        <w:t>л</w:t>
-      </w:r>
-      <w:r>
-        <w:rPr>
-          <w:lang w:val="bg-BG"/>
-        </w:rPr>
-        <w:t>з</w:t>
-      </w:r>
-      <w:r>
-        <w:rPr>
-          <w:lang w:val="bg-BG"/>
-        </w:rPr>
-        <w:t xml:space="preserve">вано без потребителя да го авторизира с достъп до данните </w:t>
-      </w:r>
-      <w:r>
-        <w:rPr>
-          <w:lang w:val="bg-BG"/>
-        </w:rPr>
-        <w:t xml:space="preserve">и правата </w:t>
-      </w:r>
-      <w:r>
-        <w:rPr>
-          <w:lang w:val="bg-BG"/>
-        </w:rPr>
-        <w:t xml:space="preserve">му в </w:t>
-      </w:r>
-      <w:r>
-        <w:t xml:space="preserve">GitHub. </w:t>
-      </w:r>
-      <w:r>
-        <w:rPr>
-          <w:lang w:val="bg-BG"/>
-        </w:rPr>
-        <w:t xml:space="preserve">Съответно при стартиране на приложението е възможно разглеждането на публични хранилища в </w:t>
-      </w:r>
-      <w:r>
-        <w:t xml:space="preserve">GitHub, </w:t>
-      </w:r>
-      <w:r>
-        <w:rPr>
-          <w:lang w:val="bg-BG"/>
-        </w:rPr>
-        <w:t xml:space="preserve">като анонимен потребител, </w:t>
-      </w:r>
-      <w:r>
-        <w:rPr>
-          <w:lang w:val="bg-BG"/>
-        </w:rPr>
-        <w:t>но не е възможно да се правят промени, коментари или да се разглеждат частни хранилища.</w:t>
-      </w:r>
-    </w:p>
-    <w:p>
-      <w:r>
-        <w:rPr>
-          <w:lang w:val="bg-BG"/>
-        </w:rPr>
-        <w:t xml:space="preserve">Авторизирането на приложението става с </w:t>
-      </w:r>
-      <w:r>
-        <w:t xml:space="preserve">OAuth </w:t>
-      </w:r>
-      <w:r>
-        <w:rPr>
-          <w:lang w:val="bg-BG"/>
-        </w:rPr>
-        <w:t>2</w:t>
-      </w:r>
-      <w:r>
-        <w:rPr>
-          <w:lang w:val="bg-BG"/>
-        </w:rPr>
+      <w:proofErr w:type="spellEnd"/>
+    </w:p>
+    <w:p>
+      <w:pPr>
+        <w:pStyle w:val="Heading2"/>
+      </w:pPr>
+      <w:bookmarkStart w:id="57" w:name="_Toc462900521"/>
+      <w:proofErr w:type="spellStart"/>
+      <w:proofErr w:type="gramStart"/>
+      <w:r>
+        <w:t>nativescript</w:t>
+      </w:r>
+      <w:r>
+        <w:t>-oauth</w:t>
+      </w:r>
+      <w:bookmarkEnd w:id="57"/>
+      <w:proofErr w:type="spellEnd"/>
+      <w:proofErr w:type="gramEnd"/>
+    </w:p>
+    <w:p>
+      <w:pPr>
+        <w:rPr>
+          <w:lang w:val="bg-BG"/>
+        </w:rPr>
+      </w:pPr>
+      <w:r>
+        <w:rPr>
+          <w:lang w:val="bg-BG"/>
+        </w:rPr>
+        <w:t xml:space="preserve">Съществува </w:t>
+      </w:r>
+      <w:proofErr w:type="spellStart"/>
+      <w:r>
+        <w:t>nativescript-oauth</w:t>
+      </w:r>
+      <w:proofErr w:type="spellEnd"/>
+      <w:r>
         <w:t xml:space="preserve"> </w:t>
       </w:r>
-      <w:r>
-        <w:rPr>
-          <w:lang w:val="bg-BG"/>
-        </w:rPr>
-        <w:t>и гарантиране на код за авторизиране (</w:t>
-      </w:r>
-      <w:proofErr w:type="spellStart"/>
-      <w:r>
-        <w:rPr>
-          <w:lang w:val="bg-BG"/>
-        </w:rPr>
-        <w:t>authorization</w:t>
-      </w:r>
-      <w:proofErr w:type="spellEnd"/>
-      <w:r>
-        <w:rPr>
-          <w:lang w:val="bg-BG"/>
-        </w:rPr>
+      <w:proofErr w:type="spellStart"/>
+      <w:r>
+        <w:rPr>
+          <w:lang w:val="bg-BG"/>
+        </w:rPr>
+        <w:t>плъгин</w:t>
+      </w:r>
+      <w:proofErr w:type="spellEnd"/>
+      <w:r>
+        <w:rPr>
+          <w:lang w:val="bg-BG"/>
+        </w:rPr>
+        <w:t xml:space="preserve"> в </w:t>
+      </w:r>
+      <w:proofErr w:type="spellStart"/>
+      <w:r>
+        <w:t>npmjs</w:t>
+      </w:r>
+      <w:proofErr w:type="spellEnd"/>
+      <w:r>
+        <w:t xml:space="preserve">. </w:t>
+      </w:r>
+      <w:proofErr w:type="spellStart"/>
+      <w:r>
+        <w:t>При</w:t>
+      </w:r>
+      <w:proofErr w:type="spellEnd"/>
+      <w:r>
         <w:t xml:space="preserve"> </w:t>
       </w:r>
       <w:proofErr w:type="spellStart"/>
       <w:r>
-        <w:rPr>
-          <w:lang w:val="bg-BG"/>
-        </w:rPr>
-        <w:t>code</w:t>
-      </w:r>
-      <w:proofErr w:type="spellEnd"/>
-      <w:r>
-        <w:rPr>
-          <w:lang w:val="bg-BG"/>
-        </w:rPr>
+        <w:t>по-близък</w:t>
+      </w:r>
+      <w:proofErr w:type="spellEnd"/>
+      <w:r>
         <w:t xml:space="preserve"> </w:t>
       </w:r>
       <w:proofErr w:type="spellStart"/>
       <w:r>
-        <w:rPr>
-          <w:lang w:val="bg-BG"/>
-        </w:rPr>
-        <w:t>grant</w:t>
-      </w:r>
-      <w:proofErr w:type="spellEnd"/>
-      <w:r>
-        <w:rPr>
-          <w:lang w:val="bg-BG"/>
-        </w:rPr>
-        <w:t>)</w:t>
-      </w:r>
-      <w:r>
-        <w:rPr>
-          <w:lang w:val="bg-BG"/>
-        </w:rPr>
+        <w:t>поглед</w:t>
+      </w:r>
+      <w:proofErr w:type="spellEnd"/>
+      <w:r>
         <w:t xml:space="preserve"> </w:t>
       </w:r>
       <w:r>
         <w:rPr>
           <w:lang w:val="bg-BG"/>
         </w:rPr>
-        <w:t xml:space="preserve">поддържан от </w:t>
-      </w:r>
-      <w:r>
-        <w:t>GitHub.</w:t>
-      </w:r>
-    </w:p>
-    <w:p>
-      <w:pPr>
-        <w:pStyle w:val="Heading4"/>
-      </w:pPr>
-      <w:proofErr w:type="spellStart"/>
-      <w:proofErr w:type="gramStart"/>
-      <w:r>
-        <w:t>nativescript</w:t>
-      </w:r>
-      <w:r>
-        <w:t>-oauth</w:t>
-      </w:r>
-      <w:proofErr w:type="spellEnd"/>
-      <w:proofErr w:type="gramEnd"/>
-    </w:p>
-    <w:p>
-      <w:pPr>
-        <w:rPr>
-          <w:lang w:val="bg-BG"/>
-        </w:rPr>
-      </w:pPr>
-      <w:r>
-        <w:rPr>
-          <w:lang w:val="bg-BG"/>
-        </w:rPr>
-        <w:t xml:space="preserve">Съществува </w:t>
-      </w:r>
-      <w:proofErr w:type="spellStart"/>
-      <w:r>
-        <w:t>nativescript-oauth</w:t>
+        <w:t xml:space="preserve">върху отворения код на </w:t>
+      </w:r>
+      <w:proofErr w:type="spellStart"/>
+      <w:r>
+        <w:rPr>
+          <w:lang w:val="bg-BG"/>
+        </w:rPr>
+        <w:t>плъгина</w:t>
+      </w:r>
+      <w:proofErr w:type="spellEnd"/>
+      <w:r>
+        <w:rPr>
+          <w:lang w:val="bg-BG"/>
+        </w:rPr>
+        <w:t xml:space="preserve"> се вижда, че използва </w:t>
+      </w:r>
+      <w:proofErr w:type="spellStart"/>
+      <w:r>
+        <w:t>WebView</w:t>
       </w:r>
       <w:proofErr w:type="spellEnd"/>
       <w:r>
         <w:t xml:space="preserve"> </w:t>
       </w:r>
-      <w:proofErr w:type="spellStart"/>
-      <w:r>
-        <w:rPr>
-          <w:lang w:val="bg-BG"/>
-        </w:rPr>
-        <w:t>плъгин</w:t>
-      </w:r>
-      <w:proofErr w:type="spellEnd"/>
-      <w:r>
-        <w:rPr>
-          <w:lang w:val="bg-BG"/>
-        </w:rPr>
-        <w:t xml:space="preserve"> в </w:t>
-      </w:r>
-      <w:proofErr w:type="spellStart"/>
-      <w:r>
-        <w:t>npmjs</w:t>
-      </w:r>
-      <w:proofErr w:type="spellEnd"/>
-      <w:r>
-        <w:t xml:space="preserve">. </w:t>
-      </w:r>
-      <w:proofErr w:type="spellStart"/>
-      <w:r>
-        <w:t>При</w:t>
+      <w:r>
+        <w:rPr>
+          <w:lang w:val="bg-BG"/>
+        </w:rPr>
+        <w:t xml:space="preserve">за да покаже уеб сайтът, в който потребителя би трябвало да се </w:t>
+      </w:r>
+      <w:proofErr w:type="spellStart"/>
+      <w:r>
+        <w:rPr>
+          <w:lang w:val="bg-BG"/>
+        </w:rPr>
+        <w:t>а</w:t>
+      </w:r>
+      <w:r>
+        <w:rPr>
+          <w:lang w:val="bg-BG"/>
+        </w:rPr>
+        <w:t>втентикира</w:t>
+      </w:r>
+      <w:proofErr w:type="spellEnd"/>
+      <w:r>
+        <w:rPr>
+          <w:lang w:val="bg-BG"/>
+        </w:rPr>
+        <w:t> </w:t>
+      </w:r>
+      <w:r>
+        <w:rPr>
+          <w:lang w:val="bg-BG"/>
+        </w:rPr>
+        <w:t>и да авторизира нашето приложение. В едно приложение това би могло да създаде проблеми със сигурността.</w:t>
+      </w:r>
+    </w:p>
+    <w:p>
+      <w:pPr>
+        <w:rPr>
+          <w:lang w:val="bg-BG"/>
+        </w:rPr>
+      </w:pPr>
+      <w:r>
+        <w:rPr>
+          <w:lang w:val="bg-BG"/>
+        </w:rPr>
+        <w:t xml:space="preserve">Когато приложението покаже страница във </w:t>
+      </w:r>
+      <w:proofErr w:type="spellStart"/>
+      <w:r>
+        <w:t>WebView</w:t>
       </w:r>
       <w:proofErr w:type="spellEnd"/>
       <w:r>
         <w:t xml:space="preserve"> </w:t>
       </w:r>
-      <w:proofErr w:type="spellStart"/>
-      <w:r>
-        <w:t>по-близък</w:t>
-      </w:r>
-      <w:proofErr w:type="spellEnd"/>
-      <w:r>
+      <w:r>
+        <w:rPr>
+          <w:lang w:val="bg-BG"/>
+        </w:rPr>
+        <w:t xml:space="preserve">има достъп до съдържанието, което се показва и би могло да прихване потребителското име и парола, докато потребителя се </w:t>
+      </w:r>
+      <w:proofErr w:type="spellStart"/>
+      <w:r>
+        <w:rPr>
+          <w:lang w:val="bg-BG"/>
+        </w:rPr>
+        <w:t>а</w:t>
+      </w:r>
+      <w:r>
+        <w:rPr>
+          <w:lang w:val="bg-BG"/>
+        </w:rPr>
+        <w:t>втентикира</w:t>
+      </w:r>
+      <w:proofErr w:type="spellEnd"/>
+      <w:r>
+        <w:rPr>
+          <w:lang w:val="bg-BG"/>
+        </w:rPr>
+        <w:t xml:space="preserve">. По този начин може да придобие достъп до всички услуги достъпни за потребителя, дори заявката за авторизация да е включвала само част от услугите. Например, нашето приложение може да поиска достъп за четене на хранилища, но с потребителското име и парола използвайки основна </w:t>
+      </w:r>
+      <w:proofErr w:type="spellStart"/>
+      <w:r>
+        <w:rPr>
+          <w:lang w:val="bg-BG"/>
+        </w:rPr>
+        <w:t>автентикация</w:t>
+      </w:r>
+      <w:proofErr w:type="spellEnd"/>
+      <w:r>
+        <w:rPr>
+          <w:lang w:val="bg-BG"/>
+        </w:rPr>
+        <w:t xml:space="preserve"> (</w:t>
+      </w:r>
+      <w:proofErr w:type="spellStart"/>
+      <w:r>
+        <w:rPr>
+          <w:lang w:val="bg-BG"/>
+        </w:rPr>
+        <w:t>basic</w:t>
+      </w:r>
+      <w:proofErr w:type="spellEnd"/>
+      <w:r>
+        <w:rPr>
+          <w:lang w:val="bg-BG"/>
+        </w:rPr>
         <w:t xml:space="preserve"> </w:t>
       </w:r>
-      <w:proofErr w:type="spellStart"/>
-      <w:r>
-        <w:t>поглед</w:t>
-      </w:r>
-      <w:proofErr w:type="spellEnd"/>
-      <w:r>
-        <w:t xml:space="preserve"> </w:t>
-      </w:r>
-      <w:r>
-        <w:rPr>
-          <w:lang w:val="bg-BG"/>
-        </w:rPr>
-        <w:t xml:space="preserve">върху отворения код на </w:t>
-      </w:r>
-      <w:proofErr w:type="spellStart"/>
-      <w:r>
-        <w:rPr>
-          <w:lang w:val="bg-BG"/>
-        </w:rPr>
-        <w:t>плъгина</w:t>
-      </w:r>
-      <w:proofErr w:type="spellEnd"/>
-      <w:r>
-        <w:rPr>
-          <w:lang w:val="bg-BG"/>
-        </w:rPr>
-        <w:t xml:space="preserve"> се вижда, че използва </w:t>
-      </w:r>
-      <w:proofErr w:type="spellStart"/>
-      <w:r>
-        <w:t>WebView</w:t>
-      </w:r>
-      <w:proofErr w:type="spellEnd"/>
-      <w:r>
-        <w:t xml:space="preserve"> </w:t>
-      </w:r>
-      <w:r>
-        <w:rPr>
-          <w:lang w:val="bg-BG"/>
-        </w:rPr>
-        <w:t xml:space="preserve">за да покаже уеб сайтът, в който потребителя би трябвало да се </w:t>
-      </w:r>
-      <w:proofErr w:type="spellStart"/>
-      <w:r>
-        <w:rPr>
-          <w:lang w:val="bg-BG"/>
-        </w:rPr>
-        <w:t>а</w:t>
-      </w:r>
-      <w:r>
-        <w:rPr>
-          <w:lang w:val="bg-BG"/>
-        </w:rPr>
-        <w:t>втентикира</w:t>
-      </w:r>
-      <w:proofErr w:type="spellEnd"/>
-      <w:r>
-        <w:rPr>
-          <w:lang w:val="bg-BG"/>
-        </w:rPr>
-        <w:t> </w:t>
-      </w:r>
-      <w:r>
-        <w:rPr>
-          <w:lang w:val="bg-BG"/>
-        </w:rPr>
-        <w:t>и да авторизира нашето приложение. В едно приложение това би могло да създаде проблеми със сигурността.</w:t>
-      </w:r>
-    </w:p>
-    <w:p>
-      <w:pPr>
-        <w:rPr>
-          <w:lang w:val="bg-BG"/>
-        </w:rPr>
-      </w:pPr>
-      <w:r>
-        <w:rPr>
-          <w:lang w:val="bg-BG"/>
-        </w:rPr>
-        <w:t xml:space="preserve">Когато приложението покаже страница във </w:t>
-      </w:r>
-      <w:proofErr w:type="spellStart"/>
-      <w:r>
-        <w:t>WebView</w:t>
-      </w:r>
-      <w:proofErr w:type="spellEnd"/>
-      <w:r>
-        <w:t xml:space="preserve"> </w:t>
-      </w:r>
-      <w:r>
-        <w:rPr>
-          <w:lang w:val="bg-BG"/>
-        </w:rPr>
-        <w:t xml:space="preserve">има достъп до съдържанието, което се показва и би могло да прихване потребителското име и парола, докато потребителя се </w:t>
-      </w:r>
-      <w:proofErr w:type="spellStart"/>
-      <w:r>
-        <w:rPr>
-          <w:lang w:val="bg-BG"/>
-        </w:rPr>
+      <w:r>
+        <w:t xml:space="preserve">authentication) </w:t>
+      </w:r>
+      <w:r>
+        <w:rPr>
+          <w:lang w:val="bg-BG"/>
+        </w:rPr>
+        <w:t>да изтрие всички организации в които потребителя е администратор.</w:t>
+      </w:r>
+    </w:p>
+    <w:p>
+      <w:pPr>
+        <w:rPr>
+          <w:lang w:val="bg-BG"/>
+        </w:rPr>
+      </w:pPr>
+      <w:r>
         <w:lastRenderedPageBreak/>
-        <w:t>а</w:t>
-      </w:r>
-      <w:r>
-        <w:rPr>
-          <w:lang w:val="bg-BG"/>
-        </w:rPr>
-        <w:t>втентикира</w:t>
-      </w:r>
-      <w:proofErr w:type="spellEnd"/>
-      <w:r>
-        <w:rPr>
-          <w:lang w:val="bg-BG"/>
-        </w:rPr>
-        <w:t xml:space="preserve">. По този начин може да придобие достъп до всички услуги достъпни за потребителя, дори заявката за авторизация да е включвала само част от услугите. Например, нашето приложение може да поиска достъп за четене на </w:t>
-      </w:r>
-      <w:r>
-        <w:rPr>
-          <w:lang w:val="bg-BG"/>
-        </w:rPr>
-        <w:t xml:space="preserve">хранилища, но с потребителското име и парола използвайки основна </w:t>
-      </w:r>
-      <w:proofErr w:type="spellStart"/>
-      <w:r>
-        <w:rPr>
-          <w:lang w:val="bg-BG"/>
-        </w:rPr>
-        <w:t>автентикация</w:t>
-      </w:r>
-      <w:proofErr w:type="spellEnd"/>
-      <w:r>
-        <w:rPr>
-          <w:lang w:val="bg-BG"/>
-        </w:rPr>
-        <w:t xml:space="preserve"> (</w:t>
-      </w:r>
-      <w:proofErr w:type="spellStart"/>
-      <w:r>
-        <w:rPr>
-          <w:lang w:val="bg-BG"/>
-        </w:rPr>
-        <w:t>basic</w:t>
-      </w:r>
-      <w:proofErr w:type="spellEnd"/>
-      <w:r>
-        <w:rPr>
-          <w:lang w:val="bg-BG"/>
-        </w:rPr>
-        <w:t xml:space="preserve"> </w:t>
-      </w:r>
-      <w:r>
-        <w:t xml:space="preserve">authentication) </w:t>
-      </w:r>
-      <w:r>
-        <w:rPr>
-          <w:lang w:val="bg-BG"/>
-        </w:rPr>
-        <w:t>да изтрие всички организации в които потребителя е администратор.</w:t>
-      </w:r>
-    </w:p>
-    <w:p>
-      <w:pPr>
-        <w:pStyle w:val="Heading4"/>
-      </w:pPr>
-      <w:r>
-        <w:rPr>
-          <w:lang w:val="bg-BG"/>
-        </w:rPr>
-        <w:t xml:space="preserve">Имплементиране на </w:t>
-      </w:r>
-      <w:r>
-        <w:t xml:space="preserve">OAuth </w:t>
-      </w:r>
-      <w:proofErr w:type="spellStart"/>
-      <w:r>
-        <w:t>през</w:t>
-      </w:r>
-      <w:proofErr w:type="spellEnd"/>
-      <w:r>
-        <w:t xml:space="preserve"> </w:t>
-      </w:r>
-      <w:proofErr w:type="spellStart"/>
-      <w:r>
-        <w:t>браузър</w:t>
-      </w:r>
-      <w:proofErr w:type="spellEnd"/>
-    </w:p>
-    <w:p>
-      <w:pPr>
-        <w:rPr>
-          <w:lang w:val="bg-BG"/>
-        </w:rPr>
-      </w:pPr>
-      <w:r>
         <w:t xml:space="preserve">Android </w:t>
       </w:r>
       <w:r>
@@ -19552,101 +21538,7 @@
         <w:rPr>
           <w:lang w:val="bg-BG"/>
         </w:rPr>
-        <w:t xml:space="preserve">със специална схема. Това става в </w:t>
-      </w:r>
-      <w:r>
-        <w:t xml:space="preserve">AndroidManifest.xml </w:t>
-      </w:r>
-      <w:proofErr w:type="spellStart"/>
-      <w:r>
-        <w:t>за</w:t>
-      </w:r>
-      <w:proofErr w:type="spellEnd"/>
-      <w:r>
-        <w:t xml:space="preserve"> Android </w:t>
-      </w:r>
-      <w:r>
-        <w:rPr>
-          <w:lang w:val="bg-BG"/>
-        </w:rPr>
-        <w:t xml:space="preserve">и </w:t>
-      </w:r>
-      <w:proofErr w:type="spellStart"/>
-      <w:r>
-        <w:t>Info.plist</w:t>
-      </w:r>
-      <w:proofErr w:type="spellEnd"/>
-      <w:r>
-        <w:t xml:space="preserve"> </w:t>
-      </w:r>
-      <w:r>
-        <w:rPr>
-          <w:lang w:val="bg-BG"/>
-        </w:rPr>
-        <w:t xml:space="preserve">за </w:t>
-      </w:r>
-      <w:r>
-        <w:t xml:space="preserve">iOS. </w:t>
-      </w:r>
-      <w:proofErr w:type="spellStart"/>
-      <w:r>
-        <w:t>Регистрираме</w:t>
-      </w:r>
-      <w:proofErr w:type="spellEnd"/>
-      <w:r>
-        <w:t xml:space="preserve"> “</w:t>
-      </w:r>
-      <w:proofErr w:type="spellStart"/>
-      <w:r>
-        <w:t>gitcraft</w:t>
-      </w:r>
-      <w:proofErr w:type="spellEnd"/>
-      <w:proofErr w:type="gramStart"/>
-      <w:r>
-        <w:t>:/</w:t>
-      </w:r>
-      <w:proofErr w:type="gramEnd"/>
-      <w:r>
-        <w:t xml:space="preserve">/”, и </w:t>
-      </w:r>
-      <w:proofErr w:type="spellStart"/>
-      <w:r>
-        <w:t>използваме</w:t>
-      </w:r>
-      <w:proofErr w:type="spellEnd"/>
-      <w:r>
-        <w:t xml:space="preserve"> “</w:t>
-      </w:r>
-      <w:proofErr w:type="spellStart"/>
-      <w:r>
-        <w:t>gitcraft</w:t>
-      </w:r>
-      <w:proofErr w:type="spellEnd"/>
-      <w:r>
-        <w:t>://</w:t>
-      </w:r>
-      <w:proofErr w:type="spellStart"/>
-      <w:r>
-        <w:t>oauth-cb</w:t>
-      </w:r>
-      <w:proofErr w:type="spellEnd"/>
-      <w:r>
-        <w:t xml:space="preserve">” </w:t>
-      </w:r>
-      <w:r>
-        <w:rPr>
-          <w:lang w:val="bg-BG"/>
-        </w:rPr>
-        <w:t>за обратна връзка на</w:t>
-      </w:r>
-      <w:r>
-        <w:t xml:space="preserve"> OAuth</w:t>
-      </w:r>
-      <w:r>
-        <w:rPr>
-          <w:lang w:val="bg-BG"/>
-        </w:rPr>
-        <w:t>.</w:t>
+        <w:t>със специална схема.</w:t>
       </w:r>
     </w:p>
     <w:p>
@@ -19660,27 +21552,8 @@
           <w:lang w:val="bg-BG"/>
         </w:rPr>
         <w:pict>
-          <v:shapetype id="_x0000_t75" coordsize="21600,21600" o:spt="75" o:preferrelative="t" path="m@4@5l@4@11@9@11@9@5xe" filled="f" stroked="f">
-            <v:stroke joinstyle="miter"/>
-            <v:formulas>
-              <v:f eqn="if lineDrawn pixelLineWidth 0"/>
-              <v:f eqn="sum @0 1 0"/>
-              <v:f eqn="sum 0 0 @1"/>
-              <v:f eqn="prod @2 1 2"/>
-              <v:f eqn="prod @3 21600 pixelWidth"/>
-              <v:f eqn="prod @3 21600 pixelHeight"/>
-              <v:f eqn="sum @0 0 1"/>
-              <v:f eqn="prod @6 1 2"/>
-              <v:f eqn="prod @7 21600 pixelWidth"/>
-              <v:f eqn="sum @8 21600 0"/>
-              <v:f eqn="prod @7 21600 pixelHeight"/>
-              <v:f eqn="sum @10 21600 0"/>
-            </v:formulas>
-            <v:path o:extrusionok="f" gradientshapeok="t" o:connecttype="rect"/>
-            <o:lock v:ext="edit" aspectratio="t"/>
-          </v:shapetype>
-          <v:shape id="_x0000_i1039" type="#_x0000_t75" style="width:467.15pt;height:374.25pt">
-            <v:imagedata r:id="rId33" o:title="GitHub-OAuth"/>
+          <v:shape id="_x0000_i1025" type="#_x0000_t75" style="width:467.15pt;height:374.25pt">
+            <v:imagedata r:id="rId35" o:title="GitHub-OAuth"/>
           </v:shape>
         </w:pict>
       </w:r>
@@ -19700,20 +21573,247 @@
     </w:p>
     <w:p>
       <w:pPr>
-        <w:pStyle w:val="Heading3"/>
-        <w:rPr>
-          <w:lang w:val="bg-BG"/>
-        </w:rPr>
-      </w:pPr>
-      <w:bookmarkStart w:id="57" w:name="_Toc460689398"/>
+        <w:rPr>
+          <w:highlight w:val="yellow"/>
+        </w:rPr>
+      </w:pPr>
+      <w:r>
+        <w:rPr>
+          <w:highlight w:val="yellow"/>
+        </w:rPr>
+        <w:t xml:space="preserve">AndroidManifest.xml </w:t>
+      </w:r>
+      <w:proofErr w:type="spellStart"/>
+      <w:r>
+        <w:rPr>
+          <w:highlight w:val="yellow"/>
+        </w:rPr>
+        <w:t>за</w:t>
+      </w:r>
+      <w:proofErr w:type="spellEnd"/>
+      <w:r>
+        <w:rPr>
+          <w:highlight w:val="yellow"/>
+        </w:rPr>
+        <w:t xml:space="preserve"> Android</w:t>
+      </w:r>
+    </w:p>
+    <w:p>
+      <w:pPr>
+        <w:rPr>
+          <w:highlight w:val="yellow"/>
+        </w:rPr>
+      </w:pPr>
+      <w:proofErr w:type="spellStart"/>
+      <w:r>
+        <w:rPr>
+          <w:highlight w:val="yellow"/>
+        </w:rPr>
+        <w:t>Info.plist</w:t>
+      </w:r>
+      <w:proofErr w:type="spellEnd"/>
+      <w:r>
+        <w:rPr>
+          <w:highlight w:val="yellow"/>
+        </w:rPr>
+        <w:t xml:space="preserve"> </w:t>
+      </w:r>
+      <w:r>
+        <w:rPr>
+          <w:highlight w:val="yellow"/>
+          <w:lang w:val="bg-BG"/>
+        </w:rPr>
+        <w:t xml:space="preserve">за </w:t>
+      </w:r>
+      <w:r>
+        <w:rPr>
+          <w:highlight w:val="yellow"/>
+        </w:rPr>
+        <w:t>iOS</w:t>
+      </w:r>
+    </w:p>
+    <w:p>
+      <w:pPr>
+        <w:rPr>
+          <w:lang w:val="bg-BG"/>
+        </w:rPr>
+      </w:pPr>
+      <w:r>
+        <w:rPr>
+          <w:highlight w:val="yellow"/>
+        </w:rPr>
+        <w:t xml:space="preserve">. </w:t>
+      </w:r>
+      <w:proofErr w:type="spellStart"/>
+      <w:r>
+        <w:rPr>
+          <w:highlight w:val="yellow"/>
+        </w:rPr>
+        <w:t>Регистрираме</w:t>
+      </w:r>
+      <w:proofErr w:type="spellEnd"/>
+      <w:r>
+        <w:rPr>
+          <w:highlight w:val="yellow"/>
+        </w:rPr>
+        <w:t xml:space="preserve"> “</w:t>
+      </w:r>
+      <w:proofErr w:type="spellStart"/>
+      <w:r>
+        <w:rPr>
+          <w:highlight w:val="yellow"/>
+        </w:rPr>
+        <w:t>gitcraft</w:t>
+      </w:r>
+      <w:proofErr w:type="spellEnd"/>
+      <w:proofErr w:type="gramStart"/>
+      <w:r>
+        <w:rPr>
+          <w:highlight w:val="yellow"/>
+        </w:rPr>
+        <w:t>:/</w:t>
+      </w:r>
+      <w:proofErr w:type="gramEnd"/>
+      <w:r>
+        <w:rPr>
+          <w:highlight w:val="yellow"/>
+        </w:rPr>
+        <w:t xml:space="preserve">/”, и </w:t>
+      </w:r>
+      <w:proofErr w:type="spellStart"/>
+      <w:r>
+        <w:rPr>
+          <w:highlight w:val="yellow"/>
+        </w:rPr>
+        <w:t>използваме</w:t>
+      </w:r>
+      <w:proofErr w:type="spellEnd"/>
+      <w:r>
+        <w:rPr>
+          <w:highlight w:val="yellow"/>
+        </w:rPr>
+        <w:t xml:space="preserve"> “</w:t>
+      </w:r>
+      <w:proofErr w:type="spellStart"/>
+      <w:r>
+        <w:rPr>
+          <w:highlight w:val="yellow"/>
+        </w:rPr>
+        <w:t>gitcraft</w:t>
+      </w:r>
+      <w:proofErr w:type="spellEnd"/>
+      <w:r>
+        <w:rPr>
+          <w:highlight w:val="yellow"/>
+        </w:rPr>
+        <w:t>://</w:t>
+      </w:r>
+      <w:proofErr w:type="spellStart"/>
+      <w:r>
+        <w:rPr>
+          <w:highlight w:val="yellow"/>
+        </w:rPr>
+        <w:t>oauth-cb</w:t>
+      </w:r>
+      <w:proofErr w:type="spellEnd"/>
+      <w:r>
+        <w:rPr>
+          <w:highlight w:val="yellow"/>
+        </w:rPr>
+        <w:t xml:space="preserve">” </w:t>
+      </w:r>
+      <w:r>
+        <w:rPr>
+          <w:highlight w:val="yellow"/>
+          <w:lang w:val="bg-BG"/>
+        </w:rPr>
+        <w:t>за обратна връзка на</w:t>
+      </w:r>
+      <w:r>
+        <w:rPr>
+          <w:highlight w:val="yellow"/>
+        </w:rPr>
+        <w:t xml:space="preserve"> OAuth</w:t>
+      </w:r>
+      <w:r>
+        <w:rPr>
+          <w:highlight w:val="yellow"/>
+          <w:lang w:val="bg-BG"/>
+        </w:rPr>
+        <w:t>.</w:t>
+      </w:r>
+    </w:p>
+    <w:p>
+      <w:pPr>
+        <w:rPr>
+          <w:lang w:val="bg-BG"/>
+        </w:rPr>
+      </w:pPr>
+      <w:r>
+        <w:rPr>
+          <w:highlight w:val="yellow"/>
+          <w:lang w:val="bg-BG"/>
+        </w:rPr>
+        <w:t>// КОД</w:t>
+      </w:r>
+    </w:p>
+    <w:p>
+      <w:pPr>
+        <w:pStyle w:val="Heading2"/>
+        <w:rPr>
+          <w:lang w:val="bg-BG"/>
+        </w:rPr>
+      </w:pPr>
+      <w:bookmarkStart w:id="58" w:name="_Toc462900522"/>
       <w:r>
         <w:rPr>
           <w:lang w:val="bg-BG"/>
         </w:rPr>
         <w:lastRenderedPageBreak/>
+        <w:t>Начално табло</w:t>
+      </w:r>
+      <w:bookmarkEnd w:id="58"/>
+    </w:p>
+    <w:p>
+      <w:pPr>
+        <w:jc w:val="center"/>
+        <w:rPr>
+          <w:lang w:val="bg-BG"/>
+        </w:rPr>
+      </w:pPr>
+      <w:r>
+        <w:rPr>
+          <w:lang w:val="bg-BG"/>
+        </w:rPr>
+        <w:pict>
+          <v:shape id="_x0000_i1030" type="#_x0000_t75" style="width:196.75pt;height:349.1pt">
+            <v:imagedata r:id="rId36" o:title="Simulator Screen Shot Sep 27, 2016, 8"/>
+          </v:shape>
+        </w:pict>
+      </w:r>
+      <w:r>
+        <w:rPr>
+          <w:lang w:val="bg-BG"/>
+        </w:rPr>
+        <w:pict>
+          <v:shape id="_x0000_i1033" type="#_x0000_t75" style="width:195.9pt;height:348.3pt">
+            <v:imagedata r:id="rId37" o:title="Screenshot_1474955529"/>
+          </v:shape>
+        </w:pict>
+      </w:r>
+    </w:p>
+    <w:p>
+      <w:pPr>
+        <w:pStyle w:val="Heading2"/>
+      </w:pPr>
+      <w:bookmarkStart w:id="59" w:name="_Toc462900523"/>
+      <w:r>
+        <w:rPr>
+          <w:lang w:val="bg-BG"/>
+        </w:rPr>
         <w:t>Новини</w:t>
       </w:r>
-      <w:bookmarkEnd w:id="57"/>
+      <w:bookmarkEnd w:id="59"/>
     </w:p>
     <w:p>
       <w:pPr>
@@ -19920,6 +22020,7 @@
         </w:rPr>
       </w:pPr>
       <w:r>
+        <w:lastRenderedPageBreak/>
         <w:t>PUT /repos/:owner/:repo/notifications</w:t>
       </w:r>
       <w:r>
@@ -20114,30 +22215,47 @@
     </w:p>
     <w:p>
       <w:pPr>
-        <w:rPr>
-          <w:lang w:val="bg-BG"/>
-        </w:rPr>
-      </w:pPr>
-      <w:r>
-        <w:rPr>
-          <w:highlight w:val="yellow"/>
-          <w:lang w:val="bg-BG"/>
-        </w:rPr>
-        <w:t>Снимки от потребителски интерфейс</w:t>
-      </w:r>
-    </w:p>
-    <w:p>
-      <w:pPr>
         <w:pStyle w:val="Heading3"/>
-      </w:pPr>
-      <w:bookmarkStart w:id="58" w:name="_Toc460689399"/>
+        <w:jc w:val="center"/>
+        <w:rPr>
+          <w:lang w:val="bg-BG"/>
+        </w:rPr>
+      </w:pPr>
+      <w:bookmarkStart w:id="60" w:name="_Toc462900524"/>
+      <w:r>
+        <w:rPr>
+          <w:lang w:val="bg-BG"/>
+        </w:rPr>
+        <w:pict>
+          <v:shape id="_x0000_i1044" type="#_x0000_t75" style="width:195.9pt;height:348.3pt">
+            <v:imagedata r:id="rId8" o:title="Simulator Screen Shot Sep 27, 2016, 8"/>
+          </v:shape>
+        </w:pict>
+      </w:r>
+      <w:r>
+        <w:rPr>
+          <w:lang w:val="bg-BG"/>
+        </w:rPr>
+        <w:pict>
+          <v:shape id="_x0000_i1051" type="#_x0000_t75" style="width:195.9pt;height:348.3pt">
+            <v:imagedata r:id="rId9" o:title="Screenshot_1474955566"/>
+          </v:shape>
+        </w:pict>
+      </w:r>
+      <w:bookmarkEnd w:id="60"/>
+    </w:p>
+    <w:p>
+      <w:pPr>
+        <w:pStyle w:val="Heading3"/>
+      </w:pPr>
+      <w:bookmarkStart w:id="61" w:name="_Toc462900525"/>
       <w:r>
         <w:rPr>
           <w:lang w:val="bg-BG"/>
         </w:rPr>
         <w:t>Значки за новини</w:t>
       </w:r>
-      <w:bookmarkEnd w:id="58"/>
+      <w:bookmarkEnd w:id="61"/>
     </w:p>
     <w:p>
       <w:pPr>
@@ -20188,7 +22306,7 @@
                     </pic:cNvPicPr>
                   </pic:nvPicPr>
                   <pic:blipFill>
-                    <a:blip r:embed="rId34">
+                    <a:blip r:embed="rId38">
                       <a:extLst>
                         <a:ext uri="{28A0092B-C50C-407E-A947-70E740481C1C}">
                           <a14:useLocalDpi xmlns:a14="http://schemas.microsoft.com/office/drawing/2010/main" val="0"/>
@@ -20263,8 +22381,6 @@
       <w:r>
         <w:t>:</w:t>
       </w:r>
-      <w:bookmarkStart w:id="59" w:name="_GoBack"/>
-      <w:bookmarkEnd w:id="59"/>
     </w:p>
     <w:p>
       <w:r>
@@ -20347,18 +22463,55 @@
       </w:r>
     </w:p>
     <w:p>
-      <w:r>
-        <w:rPr>
-          <w:highlight w:val="yellow"/>
-        </w:rPr>
-        <w:t>Notification screenshot from iOS and Android</w:t>
-      </w:r>
-    </w:p>
-    <w:p>
       <w:pPr>
         <w:pStyle w:val="Heading3"/>
-      </w:pPr>
-      <w:bookmarkStart w:id="60" w:name="_Toc460689400"/>
+        <w:rPr>
+          <w:lang w:val="bg-BG"/>
+        </w:rPr>
+      </w:pPr>
+      <w:bookmarkStart w:id="62" w:name="_Toc462900526"/>
+      <w:r>
+        <w:rPr>
+          <w:lang w:val="bg-BG"/>
+        </w:rPr>
+        <w:lastRenderedPageBreak/>
+        <w:t>Хранилища</w:t>
+      </w:r>
+      <w:bookmarkEnd w:id="62"/>
+    </w:p>
+    <w:p>
+      <w:pPr>
+        <w:jc w:val="center"/>
+        <w:rPr>
+          <w:lang w:val="bg-BG"/>
+        </w:rPr>
+      </w:pPr>
+      <w:r>
+        <w:rPr>
+          <w:lang w:val="bg-BG"/>
+        </w:rPr>
+        <w:pict>
+          <v:shape id="_x0000_i1058" type="#_x0000_t75" style="width:195.9pt;height:348.3pt">
+            <v:imagedata r:id="rId39" o:title="Screenshot_1474955699"/>
+          </v:shape>
+        </w:pict>
+      </w:r>
+      <w:r>
+        <w:rPr>
+          <w:lang w:val="bg-BG"/>
+        </w:rPr>
+        <w:pict>
+          <v:shape id="_x0000_i1055" type="#_x0000_t75" style="width:195.9pt;height:347.45pt">
+            <v:imagedata r:id="rId40" o:title="Simulator Screen Shot Sep 27, 2016, 8"/>
+          </v:shape>
+        </w:pict>
+      </w:r>
+    </w:p>
+    <w:p>
+      <w:pPr>
+        <w:pStyle w:val="Heading3"/>
+      </w:pPr>
+      <w:bookmarkStart w:id="63" w:name="_Toc462900527"/>
       <w:proofErr w:type="spellStart"/>
       <w:r>
         <w:rPr>
@@ -20376,7 +22529,7 @@
       <w:r>
         <w:t>issues)</w:t>
       </w:r>
-      <w:bookmarkEnd w:id="60"/>
+      <w:bookmarkEnd w:id="63"/>
     </w:p>
     <w:p>
       <w:pPr>
@@ -20540,6 +22693,7 @@
         <w:rPr>
           <w:lang w:val="bg-BG"/>
         </w:rPr>
+        <w:lastRenderedPageBreak/>
         <w:t>GET /</w:t>
       </w:r>
       <w:proofErr w:type="spellStart"/>
@@ -20728,7 +22882,6 @@
         <w:rPr>
           <w:lang w:val="bg-BG"/>
         </w:rPr>
-        <w:lastRenderedPageBreak/>
         <w:t>За създаване и модифициране се използват</w:t>
       </w:r>
     </w:p>
@@ -21059,7 +23212,7 @@
           <w:lang w:val="bg-BG"/>
         </w:rPr>
       </w:pPr>
-      <w:bookmarkStart w:id="61" w:name="_Toc460689401"/>
+      <w:bookmarkStart w:id="64" w:name="_Toc462900528"/>
       <w:proofErr w:type="spellStart"/>
       <w:r>
         <w:rPr>
@@ -21103,7 +23256,7 @@
         </w:rPr>
         <w:t xml:space="preserve"> на въпрос</w:t>
       </w:r>
-      <w:bookmarkEnd w:id="61"/>
+      <w:bookmarkEnd w:id="64"/>
     </w:p>
     <w:p>
       <w:pPr>
@@ -21112,7 +23265,7 @@
           <w:lang w:val="bg-BG"/>
         </w:rPr>
       </w:pPr>
-      <w:bookmarkStart w:id="62" w:name="_Toc460689402"/>
+      <w:bookmarkStart w:id="65" w:name="_Toc462900529"/>
       <w:r>
         <w:rPr>
           <w:highlight w:val="yellow"/>
@@ -21120,7 +23273,7 @@
         </w:rPr>
         <w:t>Затваряне на изпълнени въпроси</w:t>
       </w:r>
-      <w:bookmarkEnd w:id="62"/>
+      <w:bookmarkEnd w:id="65"/>
     </w:p>
     <w:p/>
     <w:p/>
@@ -21133,7 +23286,7 @@
           <w:lang w:val="bg-BG"/>
         </w:rPr>
       </w:pPr>
-      <w:bookmarkStart w:id="63" w:name="_Toc460689403"/>
+      <w:bookmarkStart w:id="66" w:name="_Toc462900530"/>
       <w:r>
         <w:rPr>
           <w:rFonts w:cs="Times New Roman"/>
@@ -21142,7 +23295,7 @@
         </w:rPr>
         <w:t>Внедряване</w:t>
       </w:r>
-      <w:bookmarkEnd w:id="63"/>
+      <w:bookmarkEnd w:id="66"/>
     </w:p>
     <w:p>
       <w:pPr>
@@ -21153,7 +23306,7 @@
           <w:lang w:val="bg-BG"/>
         </w:rPr>
       </w:pPr>
-      <w:bookmarkStart w:id="64" w:name="_Toc460689404"/>
+      <w:bookmarkStart w:id="67" w:name="_Toc462900531"/>
       <w:r>
         <w:rPr>
           <w:rFonts w:cs="Times New Roman"/>
@@ -21162,7 +23315,7 @@
         </w:rPr>
         <w:t>Заключение</w:t>
       </w:r>
-      <w:bookmarkEnd w:id="64"/>
+      <w:bookmarkEnd w:id="67"/>
     </w:p>
     <w:p>
       <w:pPr>
@@ -21172,7 +23325,7 @@
           <w:lang w:val="bg-BG"/>
         </w:rPr>
       </w:pPr>
-      <w:bookmarkStart w:id="65" w:name="_Toc460689405"/>
+      <w:bookmarkStart w:id="68" w:name="_Toc462900532"/>
       <w:r>
         <w:rPr>
           <w:highlight w:val="yellow"/>
@@ -21180,7 +23333,7 @@
         </w:rPr>
         <w:t>Библиография</w:t>
       </w:r>
-      <w:bookmarkEnd w:id="65"/>
+      <w:bookmarkEnd w:id="68"/>
     </w:p>
     <w:p>
       <w:pPr>
@@ -21278,7 +23431,7 @@
           <w:lang w:val="bg-BG"/>
         </w:rPr>
       </w:pPr>
-      <w:hyperlink r:id="rId35" w:history="1">
+      <w:hyperlink r:id="rId41" w:history="1">
         <w:r>
           <w:rPr>
             <w:rStyle w:val="Hyperlink"/>
@@ -21297,7 +23450,7 @@
           <w:lang w:val="bg-BG"/>
         </w:rPr>
       </w:pPr>
-      <w:hyperlink r:id="rId36" w:history="1">
+      <w:hyperlink r:id="rId42" w:history="1">
         <w:r>
           <w:rPr>
             <w:rStyle w:val="Hyperlink"/>
@@ -21316,7 +23469,7 @@
           <w:lang w:val="bg-BG"/>
         </w:rPr>
       </w:pPr>
-      <w:hyperlink r:id="rId37" w:history="1">
+      <w:hyperlink r:id="rId43" w:history="1">
         <w:r>
           <w:rPr>
             <w:rStyle w:val="Hyperlink"/>
@@ -21339,7 +23492,6 @@
           <w:rFonts w:cs="Times New Roman"/>
           <w:lang w:val="bg-BG"/>
         </w:rPr>
-        <w:lastRenderedPageBreak/>
         <w:t>Анализ на най-прилаганите към момента гъвкави методологии:</w:t>
       </w:r>
     </w:p>
@@ -21380,7 +23532,7 @@
           <w:lang w:val="bg-BG"/>
         </w:rPr>
       </w:pPr>
-      <w:hyperlink r:id="rId38" w:history="1">
+      <w:hyperlink r:id="rId44" w:history="1">
         <w:r>
           <w:rPr>
             <w:rFonts w:cs="Times New Roman"/>
@@ -21542,7 +23694,7 @@
           <w:lang w:val="bg-BG"/>
         </w:rPr>
       </w:pPr>
-      <w:hyperlink r:id="rId39" w:history="1">
+      <w:hyperlink r:id="rId45" w:history="1">
         <w:r>
           <w:rPr>
             <w:rStyle w:val="Hyperlink"/>
@@ -21560,7 +23712,7 @@
           <w:lang w:val="bg-BG"/>
         </w:rPr>
       </w:pPr>
-      <w:hyperlink r:id="rId40" w:history="1">
+      <w:hyperlink r:id="rId46" w:history="1">
         <w:r>
           <w:rPr>
             <w:rStyle w:val="Hyperlink"/>
@@ -21666,7 +23818,7 @@
           <w:lang w:val="bg-BG"/>
         </w:rPr>
       </w:pPr>
-      <w:hyperlink r:id="rId41" w:anchor="v=onepage&amp;q&amp;f=false" w:history="1">
+      <w:hyperlink r:id="rId47" w:anchor="v=onepage&amp;q&amp;f=false" w:history="1">
         <w:r>
           <w:rPr>
             <w:rStyle w:val="Hyperlink"/>
@@ -21683,7 +23835,7 @@
           <w:rFonts w:cs="Times New Roman"/>
         </w:rPr>
       </w:pPr>
-      <w:hyperlink r:id="rId42" w:history="1">
+      <w:hyperlink r:id="rId48" w:history="1">
         <w:r>
           <w:rPr>
             <w:rStyle w:val="Hyperlink"/>
@@ -21714,7 +23866,7 @@
           <w:rFonts w:cs="Times New Roman"/>
         </w:rPr>
       </w:pPr>
-      <w:hyperlink r:id="rId43" w:history="1">
+      <w:hyperlink r:id="rId49" w:history="1">
         <w:r>
           <w:rPr>
             <w:rStyle w:val="Hyperlink"/>
@@ -21745,7 +23897,7 @@
           <w:rFonts w:cs="Times New Roman"/>
         </w:rPr>
       </w:pPr>
-      <w:hyperlink r:id="rId44" w:history="1">
+      <w:hyperlink r:id="rId50" w:history="1">
         <w:r>
           <w:rPr>
             <w:rStyle w:val="Hyperlink"/>
@@ -21761,7 +23913,7 @@
           <w:rFonts w:cs="Times New Roman"/>
         </w:rPr>
       </w:pPr>
-      <w:hyperlink r:id="rId45" w:history="1">
+      <w:hyperlink r:id="rId51" w:history="1">
         <w:r>
           <w:rPr>
             <w:rStyle w:val="Hyperlink"/>
@@ -21777,7 +23929,7 @@
         </w:rPr>
         <w:t xml:space="preserve"> - </w:t>
       </w:r>
-      <w:hyperlink r:id="rId46" w:history="1">
+      <w:hyperlink r:id="rId52" w:history="1">
         <w:proofErr w:type="spellStart"/>
         <w:r>
           <w:rPr>
@@ -21823,7 +23975,7 @@
       </w:pPr>
     </w:p>
     <w:sectPr>
-      <w:footerReference w:type="default" r:id="rId47"/>
+      <w:footerReference w:type="default" r:id="rId53"/>
       <w:pgSz w:w="12240" w:h="15840"/>
       <w:pgMar w:top="1440" w:right="1440" w:bottom="1440" w:left="1440" w:header="720" w:footer="720" w:gutter="0"/>
       <w:pgNumType w:start="0"/>
@@ -21903,7 +24055,7 @@
         <w:noProof/>
         <w:color w:val="5B9BD5" w:themeColor="accent1"/>
       </w:rPr>
-      <w:t>38</w:t>
+      <w:t>46</w:t>
     </w:r>
     <w:r>
       <w:rPr>
@@ -27195,6 +29347,29 @@
       <w:szCs w:val="20"/>
     </w:rPr>
   </w:style>
+  <w:style w:type="character" w:customStyle="1" w:styleId="sc0">
+    <w:name w:val="sc0"/>
+    <w:basedOn w:val="DefaultParagraphFont"/>
+    <w:rsid w:val="00CA72E3"/>
+    <w:rPr>
+      <w:rFonts w:ascii="Courier New" w:hAnsi="Courier New" w:cs="Courier New" w:hint="default"/>
+      <w:color w:val="000000"/>
+      <w:sz w:val="20"/>
+      <w:szCs w:val="20"/>
+    </w:rPr>
+  </w:style>
+  <w:style w:type="character" w:customStyle="1" w:styleId="sc641">
+    <w:name w:val="sc641"/>
+    <w:basedOn w:val="DefaultParagraphFont"/>
+    <w:rsid w:val="00CA72E3"/>
+    <w:rPr>
+      <w:rFonts w:ascii="Courier New" w:hAnsi="Courier New" w:cs="Courier New" w:hint="default"/>
+      <w:color w:val="000000"/>
+      <w:sz w:val="20"/>
+      <w:szCs w:val="20"/>
+      <w:u w:val="single"/>
+    </w:rPr>
+  </w:style>
 </w:styles>
 </file>
 
@@ -27464,7 +29639,7 @@
 </file>
 
 <file path=customXml/itemProps1.xml><?xml version="1.0" encoding="utf-8"?>
-<ds:datastoreItem xmlns:ds="http://schemas.openxmlformats.org/officeDocument/2006/customXml" ds:itemID="{05DA7C27-727E-4F31-8C09-4568005AC6BA}">
+<ds:datastoreItem xmlns:ds="http://schemas.openxmlformats.org/officeDocument/2006/customXml" ds:itemID="{DE98D727-C090-42D3-B2F6-A86E9ED10333}">
   <ds:schemaRefs>
     <ds:schemaRef ds:uri="http://schemas.openxmlformats.org/officeDocument/2006/bibliography"/>
   </ds:schemaRefs>

--- a/paperwork/diplomna.docx
+++ b/paperwork/diplomna.docx
@@ -4827,7 +4827,7 @@
                   <v:path o:extrusionok="f" gradientshapeok="t" o:connecttype="rect"/>
                   <o:lock v:ext="edit" aspectratio="t"/>
                 </v:shapetype>
-                <v:shape id="_x0000_i1075" type="#_x0000_t75" style="width:195.9pt;height:348.3pt">
+                <v:shape id="_x0000_i1075" type="#_x0000_t75" style="width:196.3pt;height:348.45pt">
                   <v:imagedata r:id="rId8" o:title="Simulator Screen Shot Sep 27, 2016, 8"/>
                 </v:shape>
               </w:pict>
@@ -4838,7 +4838,7 @@
                 <w:lang w:val="bg-BG"/>
               </w:rPr>
               <w:pict>
-                <v:shape id="_x0000_i1076" type="#_x0000_t75" style="width:195.9pt;height:348.3pt">
+                <v:shape id="_x0000_i1076" type="#_x0000_t75" style="width:196.3pt;height:348.45pt">
                   <v:imagedata r:id="rId9" o:title="Screenshot_1474955566"/>
                 </v:shape>
               </w:pict>
@@ -19472,1586 +19472,888 @@
       </w:r>
     </w:p>
     <w:p>
-      <w:pPr>
-        <w:shd w:val="clear" w:color="auto" w:fill="FFFFFF"/>
-        <w:spacing w:after="0" w:line="240" w:lineRule="auto"/>
-        <w:rPr>
-          <w:rFonts w:ascii="Courier New" w:eastAsia="Times New Roman" w:hAnsi="Courier New" w:cs="Courier New"/>
-          <w:color w:val="000000"/>
-          <w:sz w:val="20"/>
-          <w:szCs w:val="20"/>
-        </w:rPr>
-      </w:pPr>
-      <w:proofErr w:type="gramStart"/>
-      <w:r>
-        <w:rPr>
-          <w:rFonts w:ascii="Courier New" w:eastAsia="Times New Roman" w:hAnsi="Courier New" w:cs="Courier New"/>
-          <w:color w:val="000000"/>
-          <w:sz w:val="20"/>
-          <w:szCs w:val="20"/>
+      <w:r>
+        <w:rPr>
+          <w:lang w:val="bg-BG"/>
+        </w:rPr>
+        <w:t xml:space="preserve">Да разгледаме основната част от класът </w:t>
+      </w:r>
+      <w:proofErr w:type="spellStart"/>
+      <w:r>
+        <w:t>GitHubService</w:t>
+      </w:r>
+      <w:proofErr w:type="spellEnd"/>
+      <w:r>
+        <w:t>:</w:t>
+      </w:r>
+    </w:p>
+    <w:p>
+      <w:pPr>
+        <w:pStyle w:val="Code"/>
+        <w:rPr>
+          <w:rStyle w:val="mw-headline"/>
+          <w:noProof/>
+        </w:rPr>
+      </w:pPr>
+      <w:r>
+        <w:rPr>
+          <w:rStyle w:val="mw-headline"/>
+          <w:noProof/>
+        </w:rPr>
+        <w:t>import { Injectable, NgZone } from '@angular/core';</w:t>
+      </w:r>
+    </w:p>
+    <w:p>
+      <w:pPr>
+        <w:pStyle w:val="Code"/>
+        <w:rPr>
+          <w:rStyle w:val="mw-headline"/>
+          <w:noProof/>
+        </w:rPr>
+      </w:pPr>
+      <w:r>
+        <w:rPr>
+          <w:rStyle w:val="mw-headline"/>
+          <w:noProof/>
         </w:rPr>
         <w:t>@Injectable()</w:t>
       </w:r>
-      <w:proofErr w:type="gramEnd"/>
-    </w:p>
-    <w:p>
-      <w:pPr>
-        <w:shd w:val="clear" w:color="auto" w:fill="FFFFFF"/>
-        <w:spacing w:after="0" w:line="240" w:lineRule="auto"/>
-        <w:rPr>
-          <w:rFonts w:eastAsia="Times New Roman" w:cs="Times New Roman"/>
-          <w:szCs w:val="24"/>
-        </w:rPr>
-      </w:pPr>
-      <w:proofErr w:type="gramStart"/>
-      <w:r>
-        <w:rPr>
-          <w:rFonts w:ascii="Courier New" w:eastAsia="Times New Roman" w:hAnsi="Courier New" w:cs="Courier New"/>
-          <w:color w:val="000000"/>
-          <w:sz w:val="20"/>
-          <w:szCs w:val="20"/>
-        </w:rPr>
-        <w:t>export</w:t>
-      </w:r>
-      <w:proofErr w:type="gramEnd"/>
-      <w:r>
-        <w:rPr>
-          <w:rFonts w:ascii="Courier New" w:eastAsia="Times New Roman" w:hAnsi="Courier New" w:cs="Courier New"/>
-          <w:color w:val="000000"/>
-          <w:sz w:val="20"/>
-          <w:szCs w:val="20"/>
-        </w:rPr>
-        <w:t xml:space="preserve"> class </w:t>
-      </w:r>
-      <w:proofErr w:type="spellStart"/>
-      <w:r>
-        <w:rPr>
-          <w:rFonts w:ascii="Courier New" w:eastAsia="Times New Roman" w:hAnsi="Courier New" w:cs="Courier New"/>
-          <w:color w:val="000000"/>
-          <w:sz w:val="20"/>
-          <w:szCs w:val="20"/>
-        </w:rPr>
-        <w:t>GitHubService</w:t>
-      </w:r>
-      <w:proofErr w:type="spellEnd"/>
-      <w:r>
-        <w:rPr>
-          <w:rFonts w:ascii="Courier New" w:eastAsia="Times New Roman" w:hAnsi="Courier New" w:cs="Courier New"/>
-          <w:color w:val="000000"/>
-          <w:sz w:val="20"/>
-          <w:szCs w:val="20"/>
-        </w:rPr>
-        <w:t xml:space="preserve"> {</w:t>
-      </w:r>
-    </w:p>
-    <w:p>
-      <w:pPr>
-        <w:shd w:val="clear" w:color="auto" w:fill="FFFFFF"/>
-        <w:spacing w:after="0" w:line="240" w:lineRule="auto"/>
-        <w:rPr>
-          <w:rFonts w:ascii="Courier New" w:eastAsia="Times New Roman" w:hAnsi="Courier New" w:cs="Courier New"/>
-          <w:color w:val="000000"/>
-          <w:sz w:val="20"/>
-          <w:szCs w:val="20"/>
-        </w:rPr>
-      </w:pPr>
-      <w:r>
-        <w:rPr>
-          <w:rFonts w:ascii="Courier New" w:eastAsia="Times New Roman" w:hAnsi="Courier New" w:cs="Courier New"/>
-          <w:color w:val="000000"/>
-          <w:sz w:val="20"/>
-          <w:szCs w:val="20"/>
+    </w:p>
+    <w:p>
+      <w:pPr>
+        <w:pStyle w:val="Code"/>
+        <w:rPr>
+          <w:rStyle w:val="mw-headline"/>
+          <w:noProof/>
+        </w:rPr>
+      </w:pPr>
+      <w:r>
+        <w:rPr>
+          <w:rStyle w:val="mw-headline"/>
+          <w:noProof/>
+        </w:rPr>
+        <w:t>export class GitHubService {</w:t>
+      </w:r>
+    </w:p>
+    <w:p>
+      <w:pPr>
+        <w:pStyle w:val="Code"/>
+        <w:rPr>
+          <w:rStyle w:val="mw-headline"/>
+          <w:noProof/>
+        </w:rPr>
+      </w:pPr>
+      <w:r>
+        <w:rPr>
+          <w:rStyle w:val="mw-headline"/>
+          <w:noProof/>
+        </w:rPr>
+        <w:t xml:space="preserve">    private static access_token: string;</w:t>
+      </w:r>
+    </w:p>
+    <w:p>
+      <w:pPr>
+        <w:pStyle w:val="Code"/>
+        <w:rPr>
+          <w:rStyle w:val="mw-headline"/>
+          <w:noProof/>
+        </w:rPr>
+      </w:pPr>
+      <w:r>
+        <w:rPr>
+          <w:rStyle w:val="mw-headline"/>
+          <w:noProof/>
+        </w:rPr>
+        <w:t xml:space="preserve">    // …</w:t>
+      </w:r>
+    </w:p>
+    <w:p>
+      <w:pPr>
+        <w:pStyle w:val="Code"/>
+        <w:rPr>
+          <w:rStyle w:val="mw-headline"/>
+          <w:noProof/>
+        </w:rPr>
+      </w:pPr>
+    </w:p>
+    <w:p>
+      <w:pPr>
+        <w:pStyle w:val="Code"/>
+        <w:rPr>
+          <w:rStyle w:val="mw-headline"/>
+          <w:noProof/>
+        </w:rPr>
+      </w:pPr>
+      <w:r>
+        <w:rPr>
+          <w:rStyle w:val="mw-headline"/>
+          <w:noProof/>
+        </w:rPr>
+        <w:t xml:space="preserve">    constructor(private http: Http, public zone: NgZone) {</w:t>
+      </w:r>
+    </w:p>
+    <w:p>
+      <w:pPr>
+        <w:pStyle w:val="Code"/>
+        <w:rPr>
+          <w:rStyle w:val="mw-headline"/>
+          <w:noProof/>
+        </w:rPr>
+      </w:pPr>
+      <w:r>
+        <w:rPr>
+          <w:rStyle w:val="mw-headline"/>
+          <w:noProof/>
+        </w:rPr>
+        <w:t xml:space="preserve">        console.log("New GitHub instance!");</w:t>
+      </w:r>
+    </w:p>
+    <w:p>
+      <w:pPr>
+        <w:pStyle w:val="Code"/>
+        <w:rPr>
+          <w:rStyle w:val="mw-headline"/>
+          <w:noProof/>
+        </w:rPr>
+      </w:pPr>
+      <w:r>
+        <w:rPr>
+          <w:rStyle w:val="mw-headline"/>
+          <w:noProof/>
+        </w:rPr>
+        <w:t xml:space="preserve">    }</w:t>
+      </w:r>
+    </w:p>
+    <w:p>
+      <w:pPr>
+        <w:pStyle w:val="Code"/>
+        <w:rPr>
+          <w:rStyle w:val="mw-headline"/>
+          <w:noProof/>
+        </w:rPr>
+      </w:pPr>
+    </w:p>
+    <w:p>
+      <w:pPr>
+        <w:pStyle w:val="Code"/>
+        <w:rPr>
+          <w:rStyle w:val="mw-headline"/>
+          <w:noProof/>
+        </w:rPr>
+      </w:pPr>
+      <w:r>
+        <w:rPr>
+          <w:rStyle w:val="mw-headline"/>
+          <w:noProof/>
         </w:rPr>
         <w:t xml:space="preserve">    </w:t>
       </w:r>
-      <w:proofErr w:type="gramStart"/>
-      <w:r>
-        <w:rPr>
-          <w:rFonts w:ascii="Courier New" w:eastAsia="Times New Roman" w:hAnsi="Courier New" w:cs="Courier New"/>
-          <w:color w:val="000000"/>
-          <w:sz w:val="20"/>
-          <w:szCs w:val="20"/>
-        </w:rPr>
-        <w:t>request(</w:t>
-      </w:r>
-      <w:proofErr w:type="gramEnd"/>
-      <w:r>
-        <w:rPr>
-          <w:rFonts w:ascii="Courier New" w:eastAsia="Times New Roman" w:hAnsi="Courier New" w:cs="Courier New"/>
-          <w:color w:val="000000"/>
-          <w:sz w:val="20"/>
-          <w:szCs w:val="20"/>
-        </w:rPr>
-        <w:t xml:space="preserve">... </w:t>
-      </w:r>
-      <w:proofErr w:type="spellStart"/>
-      <w:r>
-        <w:rPr>
-          <w:rFonts w:ascii="Courier New" w:eastAsia="Times New Roman" w:hAnsi="Courier New" w:cs="Courier New"/>
-          <w:color w:val="000000"/>
-          <w:sz w:val="20"/>
-          <w:szCs w:val="20"/>
-        </w:rPr>
-        <w:t>args</w:t>
-      </w:r>
-      <w:proofErr w:type="spellEnd"/>
-      <w:r>
-        <w:rPr>
-          <w:rFonts w:ascii="Courier New" w:eastAsia="Times New Roman" w:hAnsi="Courier New" w:cs="Courier New"/>
-          <w:color w:val="000000"/>
-          <w:sz w:val="20"/>
-          <w:szCs w:val="20"/>
-        </w:rPr>
-        <w:t>: (string | {})[]): any {</w:t>
-      </w:r>
-    </w:p>
-    <w:p>
-      <w:pPr>
-        <w:shd w:val="clear" w:color="auto" w:fill="FFFFFF"/>
-        <w:spacing w:after="0" w:line="240" w:lineRule="auto"/>
-        <w:rPr>
-          <w:rFonts w:ascii="Courier New" w:eastAsia="Times New Roman" w:hAnsi="Courier New" w:cs="Courier New"/>
-          <w:color w:val="000000"/>
-          <w:sz w:val="20"/>
-          <w:szCs w:val="20"/>
-        </w:rPr>
-      </w:pPr>
-      <w:r>
-        <w:rPr>
-          <w:rFonts w:ascii="Courier New" w:eastAsia="Times New Roman" w:hAnsi="Courier New" w:cs="Courier New"/>
-          <w:color w:val="000000"/>
-          <w:sz w:val="20"/>
-          <w:szCs w:val="20"/>
-        </w:rPr>
-        <w:t xml:space="preserve">        </w:t>
-      </w:r>
-      <w:proofErr w:type="gramStart"/>
-      <w:r>
-        <w:rPr>
-          <w:rFonts w:ascii="Courier New" w:eastAsia="Times New Roman" w:hAnsi="Courier New" w:cs="Courier New"/>
-          <w:color w:val="000000"/>
-          <w:sz w:val="20"/>
-          <w:szCs w:val="20"/>
-        </w:rPr>
-        <w:t>let</w:t>
-      </w:r>
-      <w:proofErr w:type="gramEnd"/>
-      <w:r>
-        <w:rPr>
-          <w:rFonts w:ascii="Courier New" w:eastAsia="Times New Roman" w:hAnsi="Courier New" w:cs="Courier New"/>
-          <w:color w:val="000000"/>
-          <w:sz w:val="20"/>
-          <w:szCs w:val="20"/>
-        </w:rPr>
+      <w:r>
+        <w:rPr>
+          <w:rStyle w:val="mw-headline"/>
+          <w:noProof/>
+        </w:rPr>
+        <w:t xml:space="preserve">public </w:t>
+      </w:r>
+      <w:r>
+        <w:rPr>
+          <w:rStyle w:val="mw-headline"/>
+          <w:noProof/>
+        </w:rPr>
+        <w:t>request(... args: (string | {})[]): any {</w:t>
+      </w:r>
+    </w:p>
+    <w:p>
+      <w:pPr>
+        <w:pStyle w:val="Code"/>
+        <w:rPr>
+          <w:rStyle w:val="mw-headline"/>
+          <w:noProof/>
+        </w:rPr>
+      </w:pPr>
+      <w:r>
+        <w:rPr>
+          <w:rStyle w:val="mw-headline"/>
+          <w:noProof/>
+        </w:rPr>
+        <w:t xml:space="preserve">        let querryUri = "https://api.github.com/";</w:t>
+      </w:r>
+    </w:p>
+    <w:p>
+      <w:pPr>
+        <w:pStyle w:val="Code"/>
+        <w:rPr>
+          <w:rStyle w:val="mw-headline"/>
+          <w:noProof/>
+        </w:rPr>
+      </w:pPr>
+      <w:r>
+        <w:rPr>
+          <w:rStyle w:val="mw-headline"/>
+          <w:noProof/>
+        </w:rPr>
+        <w:t xml:space="preserve">        querryUri += args.filter(s =&gt; typeof s === "string").join("/");</w:t>
+      </w:r>
+    </w:p>
+    <w:p>
+      <w:pPr>
+        <w:pStyle w:val="Code"/>
+        <w:rPr>
+          <w:rStyle w:val="mw-headline"/>
+          <w:noProof/>
+        </w:rPr>
+      </w:pPr>
+      <w:r>
+        <w:rPr>
+          <w:rStyle w:val="mw-headline"/>
+          <w:noProof/>
+        </w:rPr>
+        <w:t xml:space="preserve">        let last = args[args.length - 1];</w:t>
+      </w:r>
+    </w:p>
+    <w:p>
+      <w:pPr>
+        <w:pStyle w:val="Code"/>
+        <w:rPr>
+          <w:rStyle w:val="mw-headline"/>
+          <w:noProof/>
+        </w:rPr>
+      </w:pPr>
+      <w:r>
+        <w:rPr>
+          <w:rStyle w:val="mw-headline"/>
+          <w:noProof/>
+        </w:rPr>
+        <w:t xml:space="preserve">        let params = typeof last === "object" ? last : undefined;</w:t>
+      </w:r>
+    </w:p>
+    <w:p>
+      <w:pPr>
+        <w:pStyle w:val="Code"/>
+        <w:rPr>
+          <w:rStyle w:val="mw-headline"/>
+          <w:noProof/>
+        </w:rPr>
+      </w:pPr>
+      <w:r>
+        <w:rPr>
+          <w:rStyle w:val="mw-headline"/>
+          <w:noProof/>
+        </w:rPr>
+        <w:t xml:space="preserve">        if (params || GitHubService.access_token) {</w:t>
+      </w:r>
+    </w:p>
+    <w:p>
+      <w:pPr>
+        <w:pStyle w:val="Code"/>
+        <w:rPr>
+          <w:rStyle w:val="mw-headline"/>
+          <w:noProof/>
+        </w:rPr>
+      </w:pPr>
+      <w:r>
+        <w:rPr>
+          <w:rStyle w:val="mw-headline"/>
+          <w:noProof/>
+        </w:rPr>
+        <w:t xml:space="preserve">            querryUri += "?";</w:t>
+      </w:r>
+    </w:p>
+    <w:p>
+      <w:pPr>
+        <w:pStyle w:val="Code"/>
+        <w:rPr>
+          <w:rStyle w:val="mw-headline"/>
+          <w:noProof/>
+        </w:rPr>
+      </w:pPr>
+      <w:r>
+        <w:rPr>
+          <w:rStyle w:val="mw-headline"/>
+          <w:noProof/>
+        </w:rPr>
+        <w:t xml:space="preserve">            let separate = false;</w:t>
+      </w:r>
+    </w:p>
+    <w:p>
+      <w:pPr>
+        <w:pStyle w:val="Code"/>
+        <w:rPr>
+          <w:rStyle w:val="mw-headline"/>
+          <w:noProof/>
+        </w:rPr>
+      </w:pPr>
+      <w:r>
+        <w:rPr>
+          <w:rStyle w:val="mw-headline"/>
+          <w:noProof/>
+        </w:rPr>
+        <w:lastRenderedPageBreak/>
+        <w:t xml:space="preserve">            for(let key in params) {</w:t>
+      </w:r>
+    </w:p>
+    <w:p>
+      <w:pPr>
+        <w:pStyle w:val="Code"/>
+        <w:rPr>
+          <w:rStyle w:val="mw-headline"/>
+          <w:noProof/>
+        </w:rPr>
+      </w:pPr>
+      <w:r>
+        <w:rPr>
+          <w:rStyle w:val="mw-headline"/>
+          <w:noProof/>
+        </w:rPr>
+        <w:t xml:space="preserve">                // TODO: Url escape</w:t>
+      </w:r>
+    </w:p>
+    <w:p>
+      <w:pPr>
+        <w:pStyle w:val="Code"/>
+        <w:rPr>
+          <w:rStyle w:val="mw-headline"/>
+          <w:noProof/>
+        </w:rPr>
+      </w:pPr>
+      <w:r>
+        <w:rPr>
+          <w:rStyle w:val="mw-headline"/>
+          <w:noProof/>
+        </w:rPr>
+        <w:t xml:space="preserve">                querryUri += (separate ? "&amp;" : "") + key + "=" + params[key];</w:t>
+      </w:r>
+    </w:p>
+    <w:p>
+      <w:pPr>
+        <w:pStyle w:val="Code"/>
+        <w:rPr>
+          <w:rStyle w:val="mw-headline"/>
+          <w:noProof/>
+        </w:rPr>
+      </w:pPr>
+      <w:r>
+        <w:rPr>
+          <w:rStyle w:val="mw-headline"/>
+          <w:noProof/>
+        </w:rPr>
+        <w:t xml:space="preserve">                separate = true;</w:t>
+      </w:r>
+    </w:p>
+    <w:p>
+      <w:pPr>
+        <w:pStyle w:val="Code"/>
+        <w:rPr>
+          <w:rStyle w:val="mw-headline"/>
+          <w:noProof/>
+        </w:rPr>
+      </w:pPr>
+      <w:r>
+        <w:rPr>
+          <w:rStyle w:val="mw-headline"/>
+          <w:noProof/>
+        </w:rPr>
+        <w:t xml:space="preserve">            }</w:t>
+      </w:r>
+    </w:p>
+    <w:p>
+      <w:pPr>
+        <w:pStyle w:val="Code"/>
+        <w:rPr>
+          <w:rStyle w:val="mw-headline"/>
+          <w:noProof/>
+        </w:rPr>
+      </w:pPr>
+      <w:r>
+        <w:rPr>
+          <w:rStyle w:val="mw-headline"/>
+          <w:noProof/>
+        </w:rPr>
+        <w:t xml:space="preserve">            if (GitHubService.access_token) {</w:t>
+      </w:r>
+    </w:p>
+    <w:p>
+      <w:pPr>
+        <w:pStyle w:val="Code"/>
+        <w:rPr>
+          <w:rStyle w:val="mw-headline"/>
+          <w:noProof/>
+        </w:rPr>
+      </w:pPr>
+      <w:r>
+        <w:rPr>
+          <w:rStyle w:val="mw-headline"/>
+          <w:noProof/>
+        </w:rPr>
+        <w:t xml:space="preserve">                querryUri += (separate ? "&amp;" : "") + "access_token" + "=" + GitHubService.access_token;</w:t>
+      </w:r>
+    </w:p>
+    <w:p>
+      <w:pPr>
+        <w:pStyle w:val="Code"/>
+        <w:rPr>
+          <w:rStyle w:val="mw-headline"/>
+          <w:noProof/>
+        </w:rPr>
+      </w:pPr>
+      <w:r>
+        <w:rPr>
+          <w:rStyle w:val="mw-headline"/>
+          <w:noProof/>
+        </w:rPr>
+        <w:t xml:space="preserve">                separate = true;</w:t>
+      </w:r>
+    </w:p>
+    <w:p>
+      <w:pPr>
+        <w:pStyle w:val="Code"/>
+        <w:rPr>
+          <w:rStyle w:val="mw-headline"/>
+          <w:noProof/>
+        </w:rPr>
+      </w:pPr>
+      <w:r>
+        <w:rPr>
+          <w:rStyle w:val="mw-headline"/>
+          <w:noProof/>
+        </w:rPr>
+        <w:t xml:space="preserve">            }</w:t>
+      </w:r>
+    </w:p>
+    <w:p>
+      <w:pPr>
+        <w:pStyle w:val="Code"/>
+        <w:rPr>
+          <w:rStyle w:val="mw-headline"/>
+          <w:noProof/>
+        </w:rPr>
+      </w:pPr>
+      <w:r>
+        <w:rPr>
+          <w:rStyle w:val="mw-headline"/>
+          <w:noProof/>
+        </w:rPr>
+        <w:t xml:space="preserve">        }</w:t>
+      </w:r>
+    </w:p>
+    <w:p>
+      <w:pPr>
+        <w:pStyle w:val="Code"/>
+        <w:rPr>
+          <w:rStyle w:val="mw-headline"/>
+          <w:noProof/>
+        </w:rPr>
+      </w:pPr>
+      <w:r>
+        <w:rPr>
+          <w:rStyle w:val="mw-headline"/>
+          <w:noProof/>
+        </w:rPr>
+        <w:t xml:space="preserve">        console.log("Querry: " + querryUri);</w:t>
+      </w:r>
+    </w:p>
+    <w:p>
+      <w:pPr>
+        <w:pStyle w:val="Code"/>
+        <w:rPr>
+          <w:rStyle w:val="mw-headline"/>
+          <w:noProof/>
+        </w:rPr>
+      </w:pPr>
+      <w:r>
+        <w:rPr>
+          <w:rStyle w:val="mw-headline"/>
+          <w:noProof/>
+        </w:rPr>
+        <w:t xml:space="preserve">        return this.http.get(querryUri, {</w:t>
+      </w:r>
+    </w:p>
+    <w:p>
+      <w:pPr>
+        <w:pStyle w:val="Code"/>
+        <w:rPr>
+          <w:rStyle w:val="mw-headline"/>
+          <w:noProof/>
+        </w:rPr>
+      </w:pPr>
+      <w:r>
+        <w:rPr>
+          <w:rStyle w:val="mw-headline"/>
+          <w:noProof/>
+        </w:rPr>
+        <w:t xml:space="preserve">                // Enables experimental reactions.</w:t>
+      </w:r>
+    </w:p>
+    <w:p>
+      <w:pPr>
+        <w:pStyle w:val="Code"/>
+        <w:rPr>
+          <w:rStyle w:val="mw-headline"/>
+          <w:noProof/>
+        </w:rPr>
+      </w:pPr>
+      <w:r>
+        <w:rPr>
+          <w:rStyle w:val="mw-headline"/>
+          <w:noProof/>
+        </w:rPr>
+        <w:t xml:space="preserve">                headers: new Headers({ Accept: "application/vnd.github.squirrel-girl-preview" })</w:t>
+      </w:r>
+    </w:p>
+    <w:p>
+      <w:pPr>
+        <w:pStyle w:val="Code"/>
+        <w:rPr>
+          <w:rStyle w:val="mw-headline"/>
+          <w:noProof/>
+        </w:rPr>
+      </w:pPr>
+      <w:r>
+        <w:rPr>
+          <w:rStyle w:val="mw-headline"/>
+          <w:noProof/>
+        </w:rPr>
+        <w:t xml:space="preserve">            })</w:t>
+      </w:r>
+    </w:p>
+    <w:p>
+      <w:pPr>
+        <w:pStyle w:val="Code"/>
+        <w:rPr>
+          <w:rStyle w:val="mw-headline"/>
+          <w:noProof/>
+        </w:rPr>
+      </w:pPr>
+      <w:r>
+        <w:rPr>
+          <w:rStyle w:val="mw-headline"/>
+          <w:noProof/>
+        </w:rPr>
+        <w:t xml:space="preserve">            .toPromise()</w:t>
+      </w:r>
+    </w:p>
+    <w:p>
+      <w:pPr>
+        <w:pStyle w:val="Code"/>
+        <w:rPr>
+          <w:rStyle w:val="mw-headline"/>
+          <w:noProof/>
+        </w:rPr>
+      </w:pPr>
+      <w:r>
+        <w:rPr>
+          <w:rStyle w:val="mw-headline"/>
+          <w:noProof/>
+        </w:rPr>
+        <w:t xml:space="preserve">            .then(response =&gt; Promise.resolve(response.json()));</w:t>
+      </w:r>
+    </w:p>
+    <w:p>
+      <w:pPr>
+        <w:pStyle w:val="Code"/>
+        <w:rPr>
+          <w:rStyle w:val="mw-headline"/>
+          <w:noProof/>
+        </w:rPr>
+      </w:pPr>
+      <w:r>
+        <w:rPr>
+          <w:rStyle w:val="mw-headline"/>
+          <w:noProof/>
+        </w:rPr>
+        <w:t xml:space="preserve">    }</w:t>
+      </w:r>
+    </w:p>
+    <w:p>
+      <w:pPr>
+        <w:pStyle w:val="Code"/>
+        <w:rPr>
+          <w:rStyle w:val="mw-headline"/>
+          <w:noProof/>
+        </w:rPr>
+      </w:pPr>
+    </w:p>
+    <w:p>
+      <w:pPr>
+        <w:pStyle w:val="Code"/>
+        <w:rPr>
+          <w:rStyle w:val="mw-headline"/>
+          <w:noProof/>
+        </w:rPr>
+      </w:pPr>
+      <w:r>
+        <w:rPr>
+          <w:rStyle w:val="mw-headline"/>
+          <w:noProof/>
+        </w:rPr>
+        <w:t xml:space="preserve">    // …</w:t>
+      </w:r>
+    </w:p>
+    <w:p>
+      <w:pPr>
+        <w:pStyle w:val="Code"/>
+        <w:rPr>
+          <w:rStyle w:val="mw-headline"/>
+          <w:noProof/>
+        </w:rPr>
+      </w:pPr>
+      <w:r>
+        <w:rPr>
+          <w:rStyle w:val="mw-headline"/>
+          <w:noProof/>
+        </w:rPr>
+        <w:t>}</w:t>
+      </w:r>
+    </w:p>
+    <w:p>
+      <w:pPr>
+        <w:pStyle w:val="Code"/>
+      </w:pPr>
+    </w:p>
+    <w:p>
+      <w:pPr>
+        <w:rPr>
+          <w:lang w:val="bg-BG"/>
+        </w:rPr>
+      </w:pPr>
+      <w:r>
+        <w:rPr>
+          <w:lang w:val="bg-BG"/>
+        </w:rPr>
+        <w:t xml:space="preserve">Класът е маркиран е с </w:t>
+      </w:r>
+      <w:r>
+        <w:t xml:space="preserve">Injectable </w:t>
+      </w:r>
+      <w:r>
+        <w:rPr>
+          <w:lang w:val="bg-BG"/>
+        </w:rPr>
+        <w:t xml:space="preserve">декоратор, което добавя информация за типовете на конструктора му и позволява на </w:t>
+      </w:r>
+      <w:r>
+        <w:t>Angular2 DI (Dependency Injection</w:t>
+      </w:r>
+      <w:r>
+        <w:rPr>
+          <w:lang w:val="bg-BG"/>
+        </w:rPr>
+        <w:t xml:space="preserve"> – инжектиране на зависимости) да създаде нова инстанция на този клас услуга когато е нужно. Зависимостите на </w:t>
+      </w:r>
+      <w:r>
+        <w:t xml:space="preserve">Http </w:t>
+      </w:r>
+      <w:r>
+        <w:rPr>
+          <w:lang w:val="bg-BG"/>
+        </w:rPr>
+        <w:t xml:space="preserve">и </w:t>
+      </w:r>
+      <w:proofErr w:type="spellStart"/>
+      <w:r>
+        <w:t>NgZone</w:t>
+      </w:r>
+      <w:proofErr w:type="spellEnd"/>
+      <w:r>
         <w:t xml:space="preserve"> </w:t>
       </w:r>
-      <w:proofErr w:type="spellStart"/>
-      <w:r>
-        <w:rPr>
-          <w:rFonts w:ascii="Courier New" w:eastAsia="Times New Roman" w:hAnsi="Courier New" w:cs="Courier New"/>
-          <w:color w:val="000000"/>
-          <w:sz w:val="20"/>
-          <w:szCs w:val="20"/>
-        </w:rPr>
-        <w:t>querryUri</w:t>
-      </w:r>
-      <w:proofErr w:type="spellEnd"/>
-      <w:r>
-        <w:rPr>
-          <w:rFonts w:ascii="Courier New" w:eastAsia="Times New Roman" w:hAnsi="Courier New" w:cs="Courier New"/>
-          <w:color w:val="000000"/>
-          <w:sz w:val="20"/>
-          <w:szCs w:val="20"/>
-        </w:rPr>
-        <w:t xml:space="preserve"> = "</w:t>
-      </w:r>
-      <w:r>
-        <w:rPr>
-          <w:rFonts w:ascii="Courier New" w:eastAsia="Times New Roman" w:hAnsi="Courier New" w:cs="Courier New"/>
-          <w:color w:val="000000"/>
-          <w:sz w:val="20"/>
-          <w:szCs w:val="20"/>
-          <w:u w:val="single"/>
-        </w:rPr>
-        <w:t>https://api.github.com/</w:t>
-      </w:r>
-      <w:r>
-        <w:rPr>
-          <w:rFonts w:ascii="Courier New" w:eastAsia="Times New Roman" w:hAnsi="Courier New" w:cs="Courier New"/>
-          <w:color w:val="000000"/>
-          <w:sz w:val="20"/>
-          <w:szCs w:val="20"/>
-        </w:rPr>
-        <w:t>";</w:t>
-      </w:r>
-    </w:p>
-    <w:p>
-      <w:pPr>
-        <w:shd w:val="clear" w:color="auto" w:fill="FFFFFF"/>
-        <w:spacing w:after="0" w:line="240" w:lineRule="auto"/>
-        <w:rPr>
-          <w:rFonts w:ascii="Courier New" w:eastAsia="Times New Roman" w:hAnsi="Courier New" w:cs="Courier New"/>
-          <w:color w:val="000000"/>
-          <w:sz w:val="20"/>
-          <w:szCs w:val="20"/>
-        </w:rPr>
-      </w:pPr>
-      <w:r>
-        <w:rPr>
-          <w:rFonts w:ascii="Courier New" w:eastAsia="Times New Roman" w:hAnsi="Courier New" w:cs="Courier New"/>
-          <w:color w:val="000000"/>
-          <w:sz w:val="20"/>
-          <w:szCs w:val="20"/>
-        </w:rPr>
-        <w:t xml:space="preserve">        </w:t>
-      </w:r>
-      <w:proofErr w:type="spellStart"/>
-      <w:proofErr w:type="gramStart"/>
-      <w:r>
-        <w:rPr>
-          <w:rFonts w:ascii="Courier New" w:eastAsia="Times New Roman" w:hAnsi="Courier New" w:cs="Courier New"/>
-          <w:color w:val="000000"/>
-          <w:sz w:val="20"/>
-          <w:szCs w:val="20"/>
-        </w:rPr>
-        <w:t>querryUri</w:t>
-      </w:r>
-      <w:proofErr w:type="spellEnd"/>
-      <w:proofErr w:type="gramEnd"/>
-      <w:r>
-        <w:rPr>
-          <w:rFonts w:ascii="Courier New" w:eastAsia="Times New Roman" w:hAnsi="Courier New" w:cs="Courier New"/>
-          <w:color w:val="000000"/>
-          <w:sz w:val="20"/>
-          <w:szCs w:val="20"/>
-        </w:rPr>
-        <w:t xml:space="preserve"> += </w:t>
-      </w:r>
-      <w:proofErr w:type="spellStart"/>
-      <w:r>
-        <w:rPr>
-          <w:rFonts w:ascii="Courier New" w:eastAsia="Times New Roman" w:hAnsi="Courier New" w:cs="Courier New"/>
-          <w:color w:val="000000"/>
-          <w:sz w:val="20"/>
-          <w:szCs w:val="20"/>
-        </w:rPr>
-        <w:t>args.filter</w:t>
-      </w:r>
-      <w:proofErr w:type="spellEnd"/>
-      <w:r>
-        <w:rPr>
-          <w:rFonts w:ascii="Courier New" w:eastAsia="Times New Roman" w:hAnsi="Courier New" w:cs="Courier New"/>
-          <w:color w:val="000000"/>
-          <w:sz w:val="20"/>
-          <w:szCs w:val="20"/>
-        </w:rPr>
-        <w:t xml:space="preserve">(s =&gt; </w:t>
-      </w:r>
-      <w:proofErr w:type="spellStart"/>
-      <w:r>
-        <w:rPr>
-          <w:rFonts w:ascii="Courier New" w:eastAsia="Times New Roman" w:hAnsi="Courier New" w:cs="Courier New"/>
-          <w:color w:val="000000"/>
-          <w:sz w:val="20"/>
-          <w:szCs w:val="20"/>
-        </w:rPr>
-        <w:t>typeof</w:t>
-      </w:r>
-      <w:proofErr w:type="spellEnd"/>
-      <w:r>
-        <w:rPr>
-          <w:rFonts w:ascii="Courier New" w:eastAsia="Times New Roman" w:hAnsi="Courier New" w:cs="Courier New"/>
-          <w:color w:val="000000"/>
-          <w:sz w:val="20"/>
-          <w:szCs w:val="20"/>
-        </w:rPr>
-        <w:t xml:space="preserve"> s === "string").join("/");</w:t>
-      </w:r>
-    </w:p>
-    <w:p>
-      <w:pPr>
-        <w:shd w:val="clear" w:color="auto" w:fill="FFFFFF"/>
-        <w:spacing w:after="0" w:line="240" w:lineRule="auto"/>
-        <w:rPr>
-          <w:rFonts w:ascii="Courier New" w:eastAsia="Times New Roman" w:hAnsi="Courier New" w:cs="Courier New"/>
-          <w:color w:val="000000"/>
-          <w:sz w:val="20"/>
-          <w:szCs w:val="20"/>
-        </w:rPr>
-      </w:pPr>
-      <w:r>
-        <w:rPr>
-          <w:rFonts w:ascii="Courier New" w:eastAsia="Times New Roman" w:hAnsi="Courier New" w:cs="Courier New"/>
-          <w:color w:val="000000"/>
-          <w:sz w:val="20"/>
-          <w:szCs w:val="20"/>
-        </w:rPr>
-        <w:t xml:space="preserve">        </w:t>
-      </w:r>
-      <w:proofErr w:type="gramStart"/>
-      <w:r>
-        <w:rPr>
-          <w:rFonts w:ascii="Courier New" w:eastAsia="Times New Roman" w:hAnsi="Courier New" w:cs="Courier New"/>
-          <w:color w:val="000000"/>
-          <w:sz w:val="20"/>
-          <w:szCs w:val="20"/>
-        </w:rPr>
-        <w:t>let</w:t>
-      </w:r>
-      <w:proofErr w:type="gramEnd"/>
-      <w:r>
-        <w:rPr>
-          <w:rFonts w:ascii="Courier New" w:eastAsia="Times New Roman" w:hAnsi="Courier New" w:cs="Courier New"/>
-          <w:color w:val="000000"/>
-          <w:sz w:val="20"/>
-          <w:szCs w:val="20"/>
-        </w:rPr>
-        <w:t xml:space="preserve"> last = </w:t>
-      </w:r>
-      <w:proofErr w:type="spellStart"/>
-      <w:r>
-        <w:rPr>
-          <w:rFonts w:ascii="Courier New" w:eastAsia="Times New Roman" w:hAnsi="Courier New" w:cs="Courier New"/>
-          <w:color w:val="000000"/>
-          <w:sz w:val="20"/>
-          <w:szCs w:val="20"/>
-        </w:rPr>
-        <w:t>args</w:t>
-      </w:r>
-      <w:proofErr w:type="spellEnd"/>
-      <w:r>
-        <w:rPr>
-          <w:rFonts w:ascii="Courier New" w:eastAsia="Times New Roman" w:hAnsi="Courier New" w:cs="Courier New"/>
-          <w:color w:val="000000"/>
-          <w:sz w:val="20"/>
-          <w:szCs w:val="20"/>
-        </w:rPr>
-        <w:t>[</w:t>
-      </w:r>
-      <w:proofErr w:type="spellStart"/>
-      <w:r>
-        <w:rPr>
-          <w:rFonts w:ascii="Courier New" w:eastAsia="Times New Roman" w:hAnsi="Courier New" w:cs="Courier New"/>
-          <w:color w:val="000000"/>
-          <w:sz w:val="20"/>
-          <w:szCs w:val="20"/>
-        </w:rPr>
-        <w:t>args.length</w:t>
-      </w:r>
-      <w:proofErr w:type="spellEnd"/>
-      <w:r>
-        <w:rPr>
-          <w:rFonts w:ascii="Courier New" w:eastAsia="Times New Roman" w:hAnsi="Courier New" w:cs="Courier New"/>
-          <w:color w:val="000000"/>
-          <w:sz w:val="20"/>
-          <w:szCs w:val="20"/>
-        </w:rPr>
-        <w:t xml:space="preserve"> - 1];</w:t>
-      </w:r>
-    </w:p>
-    <w:p>
-      <w:pPr>
-        <w:shd w:val="clear" w:color="auto" w:fill="FFFFFF"/>
-        <w:spacing w:after="0" w:line="240" w:lineRule="auto"/>
-        <w:rPr>
-          <w:rFonts w:ascii="Courier New" w:eastAsia="Times New Roman" w:hAnsi="Courier New" w:cs="Courier New"/>
-          <w:color w:val="000000"/>
-          <w:sz w:val="20"/>
-          <w:szCs w:val="20"/>
-        </w:rPr>
-      </w:pPr>
-      <w:r>
-        <w:rPr>
-          <w:rFonts w:ascii="Courier New" w:eastAsia="Times New Roman" w:hAnsi="Courier New" w:cs="Courier New"/>
-          <w:color w:val="000000"/>
-          <w:sz w:val="20"/>
-          <w:szCs w:val="20"/>
-        </w:rPr>
-        <w:t xml:space="preserve">        </w:t>
-      </w:r>
-      <w:proofErr w:type="gramStart"/>
-      <w:r>
-        <w:rPr>
-          <w:rFonts w:ascii="Courier New" w:eastAsia="Times New Roman" w:hAnsi="Courier New" w:cs="Courier New"/>
-          <w:color w:val="000000"/>
-          <w:sz w:val="20"/>
-          <w:szCs w:val="20"/>
-        </w:rPr>
-        <w:t>let</w:t>
-      </w:r>
-      <w:proofErr w:type="gramEnd"/>
-      <w:r>
-        <w:rPr>
-          <w:rFonts w:ascii="Courier New" w:eastAsia="Times New Roman" w:hAnsi="Courier New" w:cs="Courier New"/>
-          <w:color w:val="000000"/>
-          <w:sz w:val="20"/>
-          <w:szCs w:val="20"/>
-        </w:rPr>
+      <w:r>
+        <w:rPr>
+          <w:lang w:val="bg-BG"/>
+        </w:rPr>
+        <w:t xml:space="preserve">ще бъдат удовлетворени автоматично от </w:t>
+      </w:r>
+      <w:r>
+        <w:t xml:space="preserve">DI, </w:t>
+      </w:r>
+      <w:r>
+        <w:rPr>
+          <w:lang w:val="bg-BG"/>
+        </w:rPr>
+        <w:t>което улеснява създаването на обектния граф при инициализирането на приложението.</w:t>
+      </w:r>
+    </w:p>
+    <w:p>
+      <w:pPr>
+        <w:rPr>
+          <w:lang w:val="bg-BG"/>
+        </w:rPr>
+      </w:pPr>
+      <w:r>
+        <w:rPr>
+          <w:lang w:val="bg-BG"/>
+        </w:rPr>
+        <w:t xml:space="preserve">В </w:t>
+      </w:r>
+      <w:r>
+        <w:t>JavaScript</w:t>
+      </w:r>
+      <w:r>
+        <w:rPr>
+          <w:lang w:val="bg-BG"/>
+        </w:rPr>
+        <w:t>,</w:t>
+      </w:r>
+      <w:r>
         <w:t xml:space="preserve"> </w:t>
       </w:r>
-      <w:proofErr w:type="spellStart"/>
-      <w:r>
-        <w:rPr>
-          <w:rFonts w:ascii="Courier New" w:eastAsia="Times New Roman" w:hAnsi="Courier New" w:cs="Courier New"/>
-          <w:color w:val="000000"/>
-          <w:sz w:val="20"/>
-          <w:szCs w:val="20"/>
-        </w:rPr>
-        <w:t>params</w:t>
-      </w:r>
-      <w:proofErr w:type="spellEnd"/>
-      <w:r>
-        <w:rPr>
-          <w:rFonts w:ascii="Courier New" w:eastAsia="Times New Roman" w:hAnsi="Courier New" w:cs="Courier New"/>
-          <w:color w:val="000000"/>
-          <w:sz w:val="20"/>
-          <w:szCs w:val="20"/>
-        </w:rPr>
-        <w:t xml:space="preserve"> = </w:t>
-      </w:r>
-      <w:proofErr w:type="spellStart"/>
-      <w:r>
-        <w:rPr>
-          <w:rFonts w:ascii="Courier New" w:eastAsia="Times New Roman" w:hAnsi="Courier New" w:cs="Courier New"/>
-          <w:color w:val="000000"/>
-          <w:sz w:val="20"/>
-          <w:szCs w:val="20"/>
-        </w:rPr>
-        <w:t>typeof</w:t>
-      </w:r>
-      <w:proofErr w:type="spellEnd"/>
-      <w:r>
-        <w:rPr>
-          <w:rFonts w:ascii="Courier New" w:eastAsia="Times New Roman" w:hAnsi="Courier New" w:cs="Courier New"/>
-          <w:color w:val="000000"/>
-          <w:sz w:val="20"/>
-          <w:szCs w:val="20"/>
-        </w:rPr>
-        <w:t xml:space="preserve"> last === "object" ? </w:t>
-      </w:r>
-      <w:proofErr w:type="gramStart"/>
-      <w:r>
-        <w:rPr>
-          <w:rFonts w:ascii="Courier New" w:eastAsia="Times New Roman" w:hAnsi="Courier New" w:cs="Courier New"/>
-          <w:color w:val="000000"/>
-          <w:sz w:val="20"/>
-          <w:szCs w:val="20"/>
-        </w:rPr>
-        <w:t>last :</w:t>
-      </w:r>
-      <w:proofErr w:type="gramEnd"/>
-      <w:r>
-        <w:rPr>
-          <w:rFonts w:ascii="Courier New" w:eastAsia="Times New Roman" w:hAnsi="Courier New" w:cs="Courier New"/>
-          <w:color w:val="000000"/>
-          <w:sz w:val="20"/>
-          <w:szCs w:val="20"/>
-        </w:rPr>
-        <w:t xml:space="preserve"> undefined;</w:t>
-      </w:r>
-    </w:p>
-    <w:p>
-      <w:pPr>
-        <w:shd w:val="clear" w:color="auto" w:fill="FFFFFF"/>
-        <w:spacing w:after="0" w:line="240" w:lineRule="auto"/>
-        <w:rPr>
-          <w:rFonts w:ascii="Courier New" w:eastAsia="Times New Roman" w:hAnsi="Courier New" w:cs="Courier New"/>
-          <w:color w:val="000000"/>
-          <w:sz w:val="20"/>
-          <w:szCs w:val="20"/>
-        </w:rPr>
-      </w:pPr>
-      <w:r>
-        <w:rPr>
-          <w:rFonts w:ascii="Courier New" w:eastAsia="Times New Roman" w:hAnsi="Courier New" w:cs="Courier New"/>
-          <w:color w:val="000000"/>
-          <w:sz w:val="20"/>
-          <w:szCs w:val="20"/>
-        </w:rPr>
-        <w:t xml:space="preserve">        </w:t>
-      </w:r>
-      <w:proofErr w:type="gramStart"/>
-      <w:r>
-        <w:rPr>
-          <w:rFonts w:ascii="Courier New" w:eastAsia="Times New Roman" w:hAnsi="Courier New" w:cs="Courier New"/>
-          <w:color w:val="000000"/>
-          <w:sz w:val="20"/>
-          <w:szCs w:val="20"/>
-        </w:rPr>
-        <w:t>if</w:t>
-      </w:r>
-      <w:proofErr w:type="gramEnd"/>
-      <w:r>
-        <w:rPr>
-          <w:rFonts w:ascii="Courier New" w:eastAsia="Times New Roman" w:hAnsi="Courier New" w:cs="Courier New"/>
-          <w:color w:val="000000"/>
-          <w:sz w:val="20"/>
-          <w:szCs w:val="20"/>
-        </w:rPr>
+      <w:r>
+        <w:rPr>
+          <w:lang w:val="bg-BG"/>
+        </w:rPr>
+        <w:t xml:space="preserve">както и в </w:t>
+      </w:r>
+      <w:proofErr w:type="spellStart"/>
+      <w:r>
+        <w:t>TypeScript</w:t>
+      </w:r>
+      <w:proofErr w:type="spellEnd"/>
+      <w:r>
+        <w:rPr>
+          <w:lang w:val="bg-BG"/>
+        </w:rPr>
+        <w:t>,</w:t>
+      </w:r>
+      <w:r>
+        <w:t xml:space="preserve"> overload</w:t>
+      </w:r>
+      <w:r>
+        <w:rPr>
+          <w:lang w:val="bg-BG"/>
+        </w:rPr>
+        <w:t xml:space="preserve"> на метод е възможно ако подадените типове се разгледат с интроспекция. Методът </w:t>
+      </w:r>
+      <w:r>
+        <w:t xml:space="preserve">request </w:t>
+      </w:r>
+      <w:r>
+        <w:rPr>
+          <w:lang w:val="bg-BG"/>
+        </w:rPr>
+        <w:t xml:space="preserve">ще играе основна роля в нашето приложение, като той ще се използва за достъп до всички </w:t>
+      </w:r>
+      <w:r>
+        <w:t xml:space="preserve">API </w:t>
+      </w:r>
+      <w:proofErr w:type="spellStart"/>
+      <w:r>
+        <w:t>на</w:t>
+      </w:r>
+      <w:proofErr w:type="spellEnd"/>
+      <w:r>
+        <w:t xml:space="preserve"> GitHub. </w:t>
+      </w:r>
+      <w:r>
+        <w:rPr>
+          <w:lang w:val="bg-BG"/>
+        </w:rPr>
+        <w:t>Имплементиран е като приема произволен брой аргументи, първите се конкатенират в път за заявката. Ако последният обект не е стринг, се използва за параметри на заявката. По-късно ще разгледаме един по един типизираните варианти на този метод.</w:t>
+      </w:r>
+    </w:p>
+    <w:p>
+      <w:pPr>
+        <w:rPr>
+          <w:lang w:val="bg-BG"/>
+        </w:rPr>
+      </w:pPr>
+      <w:r>
+        <w:rPr>
+          <w:lang w:val="bg-BG"/>
+        </w:rPr>
+        <w:t>Не на последно място се добавят и</w:t>
+      </w:r>
+      <w:r>
+        <w:t xml:space="preserve"> HTTP</w:t>
+      </w:r>
+      <w:r>
+        <w:rPr>
+          <w:lang w:val="bg-BG"/>
+        </w:rPr>
+        <w:t xml:space="preserve"> </w:t>
+      </w:r>
+      <w:proofErr w:type="spellStart"/>
+      <w:r>
+        <w:rPr>
+          <w:lang w:val="bg-BG"/>
+        </w:rPr>
+        <w:t>хедъри</w:t>
+      </w:r>
+      <w:proofErr w:type="spellEnd"/>
+      <w:r>
+        <w:rPr>
+          <w:lang w:val="bg-BG"/>
+        </w:rPr>
+        <w:t>, които да позволят някой по-нови</w:t>
+      </w:r>
+      <w:r>
         <w:t xml:space="preserve"> (</w:t>
       </w:r>
-      <w:proofErr w:type="spellStart"/>
-      <w:r>
-        <w:rPr>
-          <w:rFonts w:ascii="Courier New" w:eastAsia="Times New Roman" w:hAnsi="Courier New" w:cs="Courier New"/>
-          <w:color w:val="000000"/>
-          <w:sz w:val="20"/>
-          <w:szCs w:val="20"/>
-        </w:rPr>
-        <w:t>params</w:t>
-      </w:r>
-      <w:proofErr w:type="spellEnd"/>
-      <w:r>
-        <w:rPr>
-          <w:rFonts w:ascii="Courier New" w:eastAsia="Times New Roman" w:hAnsi="Courier New" w:cs="Courier New"/>
-          <w:color w:val="000000"/>
-          <w:sz w:val="20"/>
-          <w:szCs w:val="20"/>
-        </w:rPr>
-        <w:t xml:space="preserve"> || </w:t>
-      </w:r>
-      <w:proofErr w:type="spellStart"/>
-      <w:r>
-        <w:rPr>
-          <w:rFonts w:ascii="Courier New" w:eastAsia="Times New Roman" w:hAnsi="Courier New" w:cs="Courier New"/>
-          <w:color w:val="000000"/>
-          <w:sz w:val="20"/>
-          <w:szCs w:val="20"/>
-        </w:rPr>
-        <w:t>GitHubService.access_token</w:t>
-      </w:r>
-      <w:proofErr w:type="spellEnd"/>
-      <w:r>
-        <w:rPr>
-          <w:rFonts w:ascii="Courier New" w:eastAsia="Times New Roman" w:hAnsi="Courier New" w:cs="Courier New"/>
-          <w:color w:val="000000"/>
-          <w:sz w:val="20"/>
-          <w:szCs w:val="20"/>
-        </w:rPr>
-        <w:t>) {</w:t>
-      </w:r>
-    </w:p>
-    <w:p>
-      <w:pPr>
-        <w:shd w:val="clear" w:color="auto" w:fill="FFFFFF"/>
-        <w:spacing w:after="0" w:line="240" w:lineRule="auto"/>
-        <w:rPr>
-          <w:rFonts w:ascii="Courier New" w:eastAsia="Times New Roman" w:hAnsi="Courier New" w:cs="Courier New"/>
-          <w:color w:val="000000"/>
-          <w:sz w:val="20"/>
-          <w:szCs w:val="20"/>
-        </w:rPr>
-      </w:pPr>
-      <w:r>
-        <w:rPr>
-          <w:rFonts w:ascii="Courier New" w:eastAsia="Times New Roman" w:hAnsi="Courier New" w:cs="Courier New"/>
-          <w:color w:val="000000"/>
-          <w:sz w:val="20"/>
-          <w:szCs w:val="20"/>
-        </w:rPr>
-        <w:t xml:space="preserve">            </w:t>
-      </w:r>
-      <w:proofErr w:type="spellStart"/>
-      <w:proofErr w:type="gramStart"/>
-      <w:r>
-        <w:rPr>
-          <w:rFonts w:ascii="Courier New" w:eastAsia="Times New Roman" w:hAnsi="Courier New" w:cs="Courier New"/>
-          <w:color w:val="000000"/>
-          <w:sz w:val="20"/>
-          <w:szCs w:val="20"/>
-        </w:rPr>
-        <w:t>querryUri</w:t>
-      </w:r>
-      <w:proofErr w:type="spellEnd"/>
-      <w:proofErr w:type="gramEnd"/>
-      <w:r>
-        <w:rPr>
-          <w:rFonts w:ascii="Courier New" w:eastAsia="Times New Roman" w:hAnsi="Courier New" w:cs="Courier New"/>
-          <w:color w:val="000000"/>
-          <w:sz w:val="20"/>
-          <w:szCs w:val="20"/>
-        </w:rPr>
-        <w:t xml:space="preserve"> += "?";</w:t>
-      </w:r>
-    </w:p>
-    <w:p>
-      <w:pPr>
-        <w:shd w:val="clear" w:color="auto" w:fill="FFFFFF"/>
-        <w:spacing w:after="0" w:line="240" w:lineRule="auto"/>
-        <w:rPr>
-          <w:rFonts w:ascii="Courier New" w:eastAsia="Times New Roman" w:hAnsi="Courier New" w:cs="Courier New"/>
-          <w:color w:val="000000"/>
-          <w:sz w:val="20"/>
-          <w:szCs w:val="20"/>
-        </w:rPr>
-      </w:pPr>
-      <w:r>
-        <w:rPr>
-          <w:rFonts w:ascii="Courier New" w:eastAsia="Times New Roman" w:hAnsi="Courier New" w:cs="Courier New"/>
-          <w:color w:val="000000"/>
-          <w:sz w:val="20"/>
-          <w:szCs w:val="20"/>
-        </w:rPr>
-        <w:t xml:space="preserve">            </w:t>
-      </w:r>
-      <w:proofErr w:type="gramStart"/>
-      <w:r>
-        <w:rPr>
-          <w:rFonts w:ascii="Courier New" w:eastAsia="Times New Roman" w:hAnsi="Courier New" w:cs="Courier New"/>
-          <w:color w:val="000000"/>
-          <w:sz w:val="20"/>
-          <w:szCs w:val="20"/>
-        </w:rPr>
-        <w:t>let</w:t>
-      </w:r>
-      <w:proofErr w:type="gramEnd"/>
-      <w:r>
-        <w:rPr>
-          <w:rFonts w:ascii="Courier New" w:eastAsia="Times New Roman" w:hAnsi="Courier New" w:cs="Courier New"/>
-          <w:color w:val="000000"/>
-          <w:sz w:val="20"/>
-          <w:szCs w:val="20"/>
-        </w:rPr>
-        <w:t xml:space="preserve"> separate = false;</w:t>
-      </w:r>
-    </w:p>
-    <w:p>
-      <w:pPr>
-        <w:shd w:val="clear" w:color="auto" w:fill="FFFFFF"/>
-        <w:spacing w:after="0" w:line="240" w:lineRule="auto"/>
-        <w:rPr>
-          <w:rFonts w:ascii="Courier New" w:eastAsia="Times New Roman" w:hAnsi="Courier New" w:cs="Courier New"/>
-          <w:color w:val="000000"/>
-          <w:sz w:val="20"/>
-          <w:szCs w:val="20"/>
-        </w:rPr>
-      </w:pPr>
-      <w:r>
-        <w:rPr>
-          <w:rFonts w:ascii="Courier New" w:eastAsia="Times New Roman" w:hAnsi="Courier New" w:cs="Courier New"/>
-          <w:color w:val="000000"/>
-          <w:sz w:val="20"/>
-          <w:szCs w:val="20"/>
-        </w:rPr>
-        <w:t xml:space="preserve">            </w:t>
-      </w:r>
-      <w:proofErr w:type="gramStart"/>
-      <w:r>
-        <w:rPr>
-          <w:rFonts w:ascii="Courier New" w:eastAsia="Times New Roman" w:hAnsi="Courier New" w:cs="Courier New"/>
-          <w:color w:val="000000"/>
-          <w:sz w:val="20"/>
-          <w:szCs w:val="20"/>
-        </w:rPr>
-        <w:t>for(</w:t>
-      </w:r>
-      <w:proofErr w:type="gramEnd"/>
-      <w:r>
-        <w:rPr>
-          <w:rFonts w:ascii="Courier New" w:eastAsia="Times New Roman" w:hAnsi="Courier New" w:cs="Courier New"/>
-          <w:color w:val="000000"/>
-          <w:sz w:val="20"/>
-          <w:szCs w:val="20"/>
-        </w:rPr>
-        <w:t xml:space="preserve">let key in </w:t>
-      </w:r>
-      <w:proofErr w:type="spellStart"/>
-      <w:r>
-        <w:rPr>
-          <w:rFonts w:ascii="Courier New" w:eastAsia="Times New Roman" w:hAnsi="Courier New" w:cs="Courier New"/>
-          <w:color w:val="000000"/>
-          <w:sz w:val="20"/>
-          <w:szCs w:val="20"/>
-        </w:rPr>
-        <w:t>params</w:t>
-      </w:r>
-      <w:proofErr w:type="spellEnd"/>
-      <w:r>
-        <w:rPr>
-          <w:rFonts w:ascii="Courier New" w:eastAsia="Times New Roman" w:hAnsi="Courier New" w:cs="Courier New"/>
-          <w:color w:val="000000"/>
-          <w:sz w:val="20"/>
-          <w:szCs w:val="20"/>
-        </w:rPr>
-        <w:t>) {</w:t>
-      </w:r>
-    </w:p>
-    <w:p>
-      <w:pPr>
-        <w:shd w:val="clear" w:color="auto" w:fill="FFFFFF"/>
-        <w:spacing w:after="0" w:line="240" w:lineRule="auto"/>
-        <w:rPr>
-          <w:rFonts w:ascii="Courier New" w:eastAsia="Times New Roman" w:hAnsi="Courier New" w:cs="Courier New"/>
-          <w:color w:val="000000"/>
-          <w:sz w:val="20"/>
-          <w:szCs w:val="20"/>
-        </w:rPr>
-      </w:pPr>
-      <w:r>
-        <w:rPr>
-          <w:rFonts w:ascii="Courier New" w:eastAsia="Times New Roman" w:hAnsi="Courier New" w:cs="Courier New"/>
-          <w:color w:val="000000"/>
-          <w:sz w:val="20"/>
-          <w:szCs w:val="20"/>
-        </w:rPr>
-        <w:t xml:space="preserve">                // TODO: </w:t>
-      </w:r>
-      <w:proofErr w:type="spellStart"/>
-      <w:proofErr w:type="gramStart"/>
-      <w:r>
-        <w:rPr>
-          <w:rFonts w:ascii="Courier New" w:eastAsia="Times New Roman" w:hAnsi="Courier New" w:cs="Courier New"/>
-          <w:color w:val="000000"/>
-          <w:sz w:val="20"/>
-          <w:szCs w:val="20"/>
-        </w:rPr>
-        <w:t>Url</w:t>
-      </w:r>
-      <w:proofErr w:type="spellEnd"/>
-      <w:proofErr w:type="gramEnd"/>
-      <w:r>
-        <w:rPr>
-          <w:rFonts w:ascii="Courier New" w:eastAsia="Times New Roman" w:hAnsi="Courier New" w:cs="Courier New"/>
-          <w:color w:val="000000"/>
-          <w:sz w:val="20"/>
-          <w:szCs w:val="20"/>
-        </w:rPr>
-        <w:t xml:space="preserve"> escape</w:t>
-      </w:r>
-    </w:p>
-    <w:p>
-      <w:pPr>
-        <w:shd w:val="clear" w:color="auto" w:fill="FFFFFF"/>
-        <w:spacing w:after="0" w:line="240" w:lineRule="auto"/>
-        <w:rPr>
-          <w:rFonts w:ascii="Courier New" w:eastAsia="Times New Roman" w:hAnsi="Courier New" w:cs="Courier New"/>
-          <w:color w:val="000000"/>
-          <w:sz w:val="20"/>
-          <w:szCs w:val="20"/>
-        </w:rPr>
-      </w:pPr>
-      <w:r>
-        <w:rPr>
-          <w:rFonts w:ascii="Courier New" w:eastAsia="Times New Roman" w:hAnsi="Courier New" w:cs="Courier New"/>
-          <w:color w:val="000000"/>
-          <w:sz w:val="20"/>
-          <w:szCs w:val="20"/>
-        </w:rPr>
-        <w:t xml:space="preserve">                </w:t>
-      </w:r>
-      <w:proofErr w:type="spellStart"/>
-      <w:proofErr w:type="gramStart"/>
-      <w:r>
-        <w:rPr>
-          <w:rFonts w:ascii="Courier New" w:eastAsia="Times New Roman" w:hAnsi="Courier New" w:cs="Courier New"/>
-          <w:color w:val="000000"/>
-          <w:sz w:val="20"/>
-          <w:szCs w:val="20"/>
-        </w:rPr>
-        <w:t>querryUri</w:t>
-      </w:r>
-      <w:proofErr w:type="spellEnd"/>
-      <w:proofErr w:type="gramEnd"/>
-      <w:r>
-        <w:rPr>
-          <w:rFonts w:ascii="Courier New" w:eastAsia="Times New Roman" w:hAnsi="Courier New" w:cs="Courier New"/>
-          <w:color w:val="000000"/>
-          <w:sz w:val="20"/>
-          <w:szCs w:val="20"/>
-        </w:rPr>
-        <w:t xml:space="preserve"> += (separate ? "&amp;</w:t>
-      </w:r>
-      <w:proofErr w:type="gramStart"/>
-      <w:r>
-        <w:rPr>
-          <w:rFonts w:ascii="Courier New" w:eastAsia="Times New Roman" w:hAnsi="Courier New" w:cs="Courier New"/>
-          <w:color w:val="000000"/>
-          <w:sz w:val="20"/>
-          <w:szCs w:val="20"/>
-        </w:rPr>
-        <w:t>" :</w:t>
-      </w:r>
-      <w:proofErr w:type="gramEnd"/>
-      <w:r>
-        <w:rPr>
-          <w:rFonts w:ascii="Courier New" w:eastAsia="Times New Roman" w:hAnsi="Courier New" w:cs="Courier New"/>
-          <w:color w:val="000000"/>
-          <w:sz w:val="20"/>
-          <w:szCs w:val="20"/>
-        </w:rPr>
-        <w:t xml:space="preserve"> "") + key + "=" + </w:t>
-      </w:r>
-      <w:proofErr w:type="spellStart"/>
-      <w:r>
-        <w:rPr>
-          <w:rFonts w:ascii="Courier New" w:eastAsia="Times New Roman" w:hAnsi="Courier New" w:cs="Courier New"/>
-          <w:color w:val="000000"/>
-          <w:sz w:val="20"/>
-          <w:szCs w:val="20"/>
-        </w:rPr>
-        <w:t>params</w:t>
-      </w:r>
-      <w:proofErr w:type="spellEnd"/>
-      <w:r>
-        <w:rPr>
-          <w:rFonts w:ascii="Courier New" w:eastAsia="Times New Roman" w:hAnsi="Courier New" w:cs="Courier New"/>
-          <w:color w:val="000000"/>
-          <w:sz w:val="20"/>
-          <w:szCs w:val="20"/>
-        </w:rPr>
-        <w:t>[key];</w:t>
-      </w:r>
-    </w:p>
-    <w:p>
-      <w:pPr>
-        <w:shd w:val="clear" w:color="auto" w:fill="FFFFFF"/>
-        <w:spacing w:after="0" w:line="240" w:lineRule="auto"/>
-        <w:rPr>
-          <w:rFonts w:ascii="Courier New" w:eastAsia="Times New Roman" w:hAnsi="Courier New" w:cs="Courier New"/>
-          <w:color w:val="000000"/>
-          <w:sz w:val="20"/>
-          <w:szCs w:val="20"/>
-        </w:rPr>
-      </w:pPr>
-      <w:r>
-        <w:rPr>
-          <w:rFonts w:ascii="Courier New" w:eastAsia="Times New Roman" w:hAnsi="Courier New" w:cs="Courier New"/>
-          <w:color w:val="000000"/>
-          <w:sz w:val="20"/>
-          <w:szCs w:val="20"/>
-        </w:rPr>
-        <w:t xml:space="preserve">                </w:t>
-      </w:r>
-      <w:proofErr w:type="gramStart"/>
-      <w:r>
-        <w:rPr>
-          <w:rFonts w:ascii="Courier New" w:eastAsia="Times New Roman" w:hAnsi="Courier New" w:cs="Courier New"/>
-          <w:color w:val="000000"/>
-          <w:sz w:val="20"/>
-          <w:szCs w:val="20"/>
-        </w:rPr>
-        <w:t>separate</w:t>
-      </w:r>
-      <w:proofErr w:type="gramEnd"/>
-      <w:r>
-        <w:rPr>
-          <w:rFonts w:ascii="Courier New" w:eastAsia="Times New Roman" w:hAnsi="Courier New" w:cs="Courier New"/>
-          <w:color w:val="000000"/>
-          <w:sz w:val="20"/>
-          <w:szCs w:val="20"/>
-        </w:rPr>
-        <w:t xml:space="preserve"> = true;</w:t>
-      </w:r>
-    </w:p>
-    <w:p>
-      <w:pPr>
-        <w:shd w:val="clear" w:color="auto" w:fill="FFFFFF"/>
-        <w:spacing w:after="0" w:line="240" w:lineRule="auto"/>
-        <w:rPr>
-          <w:rFonts w:ascii="Courier New" w:eastAsia="Times New Roman" w:hAnsi="Courier New" w:cs="Courier New"/>
-          <w:color w:val="000000"/>
-          <w:sz w:val="20"/>
-          <w:szCs w:val="20"/>
-        </w:rPr>
-      </w:pPr>
-      <w:r>
-        <w:rPr>
-          <w:rFonts w:ascii="Courier New" w:eastAsia="Times New Roman" w:hAnsi="Courier New" w:cs="Courier New"/>
-          <w:color w:val="000000"/>
-          <w:sz w:val="20"/>
-          <w:szCs w:val="20"/>
-        </w:rPr>
-        <w:t xml:space="preserve">            }</w:t>
-      </w:r>
-    </w:p>
-    <w:p>
-      <w:pPr>
-        <w:shd w:val="clear" w:color="auto" w:fill="FFFFFF"/>
-        <w:spacing w:after="0" w:line="240" w:lineRule="auto"/>
-        <w:rPr>
-          <w:rFonts w:ascii="Courier New" w:eastAsia="Times New Roman" w:hAnsi="Courier New" w:cs="Courier New"/>
-          <w:color w:val="000000"/>
-          <w:sz w:val="20"/>
-          <w:szCs w:val="20"/>
-        </w:rPr>
-      </w:pPr>
-      <w:r>
-        <w:rPr>
-          <w:rFonts w:ascii="Courier New" w:eastAsia="Times New Roman" w:hAnsi="Courier New" w:cs="Courier New"/>
-          <w:color w:val="000000"/>
-          <w:sz w:val="20"/>
-          <w:szCs w:val="20"/>
-        </w:rPr>
-        <w:t xml:space="preserve">            </w:t>
-      </w:r>
-      <w:proofErr w:type="gramStart"/>
-      <w:r>
-        <w:rPr>
-          <w:rFonts w:ascii="Courier New" w:eastAsia="Times New Roman" w:hAnsi="Courier New" w:cs="Courier New"/>
-          <w:color w:val="000000"/>
-          <w:sz w:val="20"/>
-          <w:szCs w:val="20"/>
-        </w:rPr>
-        <w:t>if</w:t>
-      </w:r>
-      <w:proofErr w:type="gramEnd"/>
-      <w:r>
-        <w:rPr>
-          <w:rFonts w:ascii="Courier New" w:eastAsia="Times New Roman" w:hAnsi="Courier New" w:cs="Courier New"/>
-          <w:color w:val="000000"/>
-          <w:sz w:val="20"/>
-          <w:szCs w:val="20"/>
-        </w:rPr>
-        <w:t xml:space="preserve"> (</w:t>
-      </w:r>
-      <w:proofErr w:type="spellStart"/>
-      <w:r>
-        <w:rPr>
-          <w:rFonts w:ascii="Courier New" w:eastAsia="Times New Roman" w:hAnsi="Courier New" w:cs="Courier New"/>
-          <w:color w:val="000000"/>
-          <w:sz w:val="20"/>
-          <w:szCs w:val="20"/>
-        </w:rPr>
-        <w:t>GitHubService.access_token</w:t>
-      </w:r>
-      <w:proofErr w:type="spellEnd"/>
-      <w:r>
-        <w:rPr>
-          <w:rFonts w:ascii="Courier New" w:eastAsia="Times New Roman" w:hAnsi="Courier New" w:cs="Courier New"/>
-          <w:color w:val="000000"/>
-          <w:sz w:val="20"/>
-          <w:szCs w:val="20"/>
-        </w:rPr>
-        <w:t>) {</w:t>
-      </w:r>
-    </w:p>
-    <w:p>
-      <w:pPr>
-        <w:shd w:val="clear" w:color="auto" w:fill="FFFFFF"/>
-        <w:spacing w:after="0" w:line="240" w:lineRule="auto"/>
-        <w:rPr>
-          <w:rFonts w:ascii="Courier New" w:eastAsia="Times New Roman" w:hAnsi="Courier New" w:cs="Courier New"/>
-          <w:color w:val="000000"/>
-          <w:sz w:val="20"/>
-          <w:szCs w:val="20"/>
-        </w:rPr>
-      </w:pPr>
-      <w:r>
-        <w:rPr>
-          <w:rFonts w:ascii="Courier New" w:eastAsia="Times New Roman" w:hAnsi="Courier New" w:cs="Courier New"/>
-          <w:color w:val="000000"/>
-          <w:sz w:val="20"/>
-          <w:szCs w:val="20"/>
-        </w:rPr>
-        <w:t xml:space="preserve">                </w:t>
-      </w:r>
-      <w:proofErr w:type="spellStart"/>
-      <w:proofErr w:type="gramStart"/>
-      <w:r>
-        <w:rPr>
-          <w:rFonts w:ascii="Courier New" w:eastAsia="Times New Roman" w:hAnsi="Courier New" w:cs="Courier New"/>
-          <w:color w:val="000000"/>
-          <w:sz w:val="20"/>
-          <w:szCs w:val="20"/>
-        </w:rPr>
-        <w:t>querryUri</w:t>
-      </w:r>
-      <w:proofErr w:type="spellEnd"/>
-      <w:proofErr w:type="gramEnd"/>
-      <w:r>
-        <w:rPr>
-          <w:rFonts w:ascii="Courier New" w:eastAsia="Times New Roman" w:hAnsi="Courier New" w:cs="Courier New"/>
-          <w:color w:val="000000"/>
-          <w:sz w:val="20"/>
-          <w:szCs w:val="20"/>
-        </w:rPr>
-        <w:t xml:space="preserve"> += (separate ? "&amp;</w:t>
-      </w:r>
-      <w:proofErr w:type="gramStart"/>
-      <w:r>
-        <w:rPr>
-          <w:rFonts w:ascii="Courier New" w:eastAsia="Times New Roman" w:hAnsi="Courier New" w:cs="Courier New"/>
-          <w:color w:val="000000"/>
-          <w:sz w:val="20"/>
-          <w:szCs w:val="20"/>
-        </w:rPr>
-        <w:t>" :</w:t>
-      </w:r>
-      <w:proofErr w:type="gramEnd"/>
-      <w:r>
-        <w:rPr>
-          <w:rFonts w:ascii="Courier New" w:eastAsia="Times New Roman" w:hAnsi="Courier New" w:cs="Courier New"/>
-          <w:color w:val="000000"/>
-          <w:sz w:val="20"/>
-          <w:szCs w:val="20"/>
-        </w:rPr>
-        <w:t xml:space="preserve"> "") + "</w:t>
-      </w:r>
-      <w:proofErr w:type="spellStart"/>
-      <w:r>
-        <w:rPr>
-          <w:rFonts w:ascii="Courier New" w:eastAsia="Times New Roman" w:hAnsi="Courier New" w:cs="Courier New"/>
-          <w:color w:val="000000"/>
-          <w:sz w:val="20"/>
-          <w:szCs w:val="20"/>
-        </w:rPr>
+      <w:r>
+        <w:rPr>
+          <w:lang w:val="bg-BG"/>
+        </w:rPr>
+        <w:t>нестабилни)</w:t>
+      </w:r>
+      <w:r>
+        <w:rPr>
+          <w:lang w:val="bg-BG"/>
+        </w:rPr>
+        <w:t xml:space="preserve"> </w:t>
+      </w:r>
+      <w:r>
+        <w:t>API</w:t>
+      </w:r>
+      <w:r>
+        <w:rPr>
+          <w:lang w:val="bg-BG"/>
+        </w:rPr>
+        <w:t xml:space="preserve">-та, както и </w:t>
+      </w:r>
+      <w:proofErr w:type="spellStart"/>
+      <w:r>
         <w:t>access_token</w:t>
       </w:r>
       <w:proofErr w:type="spellEnd"/>
       <w:r>
         <w:rPr>
-          <w:rFonts w:ascii="Courier New" w:eastAsia="Times New Roman" w:hAnsi="Courier New" w:cs="Courier New"/>
-          <w:color w:val="000000"/>
-          <w:sz w:val="20"/>
-          <w:szCs w:val="20"/>
-        </w:rPr>
-        <w:t xml:space="preserve">" + "=" + </w:t>
-      </w:r>
-      <w:proofErr w:type="spellStart"/>
-      <w:r>
-        <w:rPr>
-          <w:rFonts w:ascii="Courier New" w:eastAsia="Times New Roman" w:hAnsi="Courier New" w:cs="Courier New"/>
-          <w:color w:val="000000"/>
-          <w:sz w:val="20"/>
-          <w:szCs w:val="20"/>
-        </w:rPr>
-        <w:t>GitHubService.access_token</w:t>
-      </w:r>
-      <w:proofErr w:type="spellEnd"/>
-      <w:r>
-        <w:rPr>
-          <w:rFonts w:ascii="Courier New" w:eastAsia="Times New Roman" w:hAnsi="Courier New" w:cs="Courier New"/>
-          <w:color w:val="000000"/>
-          <w:sz w:val="20"/>
-          <w:szCs w:val="20"/>
-        </w:rPr>
-        <w:t>;</w:t>
-      </w:r>
-    </w:p>
-    <w:p>
-      <w:pPr>
-        <w:shd w:val="clear" w:color="auto" w:fill="FFFFFF"/>
-        <w:spacing w:after="0" w:line="240" w:lineRule="auto"/>
-        <w:rPr>
-          <w:rFonts w:ascii="Courier New" w:eastAsia="Times New Roman" w:hAnsi="Courier New" w:cs="Courier New"/>
-          <w:color w:val="000000"/>
-          <w:sz w:val="20"/>
-          <w:szCs w:val="20"/>
-        </w:rPr>
-      </w:pPr>
-      <w:r>
-        <w:rPr>
-          <w:rFonts w:ascii="Courier New" w:eastAsia="Times New Roman" w:hAnsi="Courier New" w:cs="Courier New"/>
-          <w:color w:val="000000"/>
-          <w:sz w:val="20"/>
-          <w:szCs w:val="20"/>
-        </w:rPr>
-        <w:t xml:space="preserve">                </w:t>
-      </w:r>
-      <w:proofErr w:type="gramStart"/>
-      <w:r>
-        <w:rPr>
-          <w:rFonts w:ascii="Courier New" w:eastAsia="Times New Roman" w:hAnsi="Courier New" w:cs="Courier New"/>
-          <w:color w:val="000000"/>
-          <w:sz w:val="20"/>
-          <w:szCs w:val="20"/>
-        </w:rPr>
-        <w:t>separate</w:t>
-      </w:r>
-      <w:proofErr w:type="gramEnd"/>
-      <w:r>
-        <w:rPr>
-          <w:rFonts w:ascii="Courier New" w:eastAsia="Times New Roman" w:hAnsi="Courier New" w:cs="Courier New"/>
-          <w:color w:val="000000"/>
-          <w:sz w:val="20"/>
-          <w:szCs w:val="20"/>
-        </w:rPr>
-        <w:t xml:space="preserve"> = true;</w:t>
-      </w:r>
-    </w:p>
-    <w:p>
-      <w:pPr>
-        <w:shd w:val="clear" w:color="auto" w:fill="FFFFFF"/>
-        <w:spacing w:after="0" w:line="240" w:lineRule="auto"/>
-        <w:rPr>
-          <w:rFonts w:ascii="Courier New" w:eastAsia="Times New Roman" w:hAnsi="Courier New" w:cs="Courier New"/>
-          <w:color w:val="000000"/>
-          <w:sz w:val="20"/>
-          <w:szCs w:val="20"/>
-        </w:rPr>
-      </w:pPr>
-      <w:r>
-        <w:rPr>
-          <w:rFonts w:ascii="Courier New" w:eastAsia="Times New Roman" w:hAnsi="Courier New" w:cs="Courier New"/>
-          <w:color w:val="000000"/>
-          <w:sz w:val="20"/>
-          <w:szCs w:val="20"/>
-        </w:rPr>
-        <w:t xml:space="preserve">            }</w:t>
-      </w:r>
-    </w:p>
-    <w:p>
-      <w:pPr>
-        <w:shd w:val="clear" w:color="auto" w:fill="FFFFFF"/>
-        <w:spacing w:after="0" w:line="240" w:lineRule="auto"/>
-        <w:rPr>
-          <w:rFonts w:ascii="Courier New" w:eastAsia="Times New Roman" w:hAnsi="Courier New" w:cs="Courier New"/>
-          <w:color w:val="000000"/>
-          <w:sz w:val="20"/>
-          <w:szCs w:val="20"/>
-        </w:rPr>
-      </w:pPr>
-      <w:r>
-        <w:rPr>
-          <w:rFonts w:ascii="Courier New" w:eastAsia="Times New Roman" w:hAnsi="Courier New" w:cs="Courier New"/>
-          <w:color w:val="000000"/>
-          <w:sz w:val="20"/>
-          <w:szCs w:val="20"/>
-        </w:rPr>
-        <w:t xml:space="preserve">        }</w:t>
-      </w:r>
-    </w:p>
-    <w:p>
-      <w:pPr>
-        <w:shd w:val="clear" w:color="auto" w:fill="FFFFFF"/>
-        <w:spacing w:after="0" w:line="240" w:lineRule="auto"/>
-        <w:rPr>
-          <w:rFonts w:ascii="Courier New" w:eastAsia="Times New Roman" w:hAnsi="Courier New" w:cs="Courier New"/>
-          <w:color w:val="000000"/>
-          <w:sz w:val="20"/>
-          <w:szCs w:val="20"/>
-        </w:rPr>
-      </w:pPr>
-      <w:r>
-        <w:rPr>
-          <w:rFonts w:ascii="Courier New" w:eastAsia="Times New Roman" w:hAnsi="Courier New" w:cs="Courier New"/>
-          <w:color w:val="000000"/>
-          <w:sz w:val="20"/>
-          <w:szCs w:val="20"/>
-        </w:rPr>
-        <w:t xml:space="preserve">        </w:t>
-      </w:r>
-      <w:proofErr w:type="gramStart"/>
-      <w:r>
-        <w:rPr>
-          <w:rFonts w:ascii="Courier New" w:eastAsia="Times New Roman" w:hAnsi="Courier New" w:cs="Courier New"/>
-          <w:color w:val="000000"/>
-          <w:sz w:val="20"/>
-          <w:szCs w:val="20"/>
-        </w:rPr>
-        <w:t>console.log(</w:t>
-      </w:r>
-      <w:proofErr w:type="gramEnd"/>
-      <w:r>
-        <w:rPr>
-          <w:rFonts w:ascii="Courier New" w:eastAsia="Times New Roman" w:hAnsi="Courier New" w:cs="Courier New"/>
-          <w:color w:val="000000"/>
-          <w:sz w:val="20"/>
-          <w:szCs w:val="20"/>
-        </w:rPr>
-        <w:t>"</w:t>
-      </w:r>
-      <w:proofErr w:type="spellStart"/>
-      <w:r>
-        <w:rPr>
-          <w:rFonts w:ascii="Courier New" w:eastAsia="Times New Roman" w:hAnsi="Courier New" w:cs="Courier New"/>
-          <w:color w:val="000000"/>
-          <w:sz w:val="20"/>
-          <w:szCs w:val="20"/>
-        </w:rPr>
-        <w:t>Querry</w:t>
-      </w:r>
-      <w:proofErr w:type="spellEnd"/>
-      <w:r>
-        <w:rPr>
-          <w:rFonts w:ascii="Courier New" w:eastAsia="Times New Roman" w:hAnsi="Courier New" w:cs="Courier New"/>
-          <w:color w:val="000000"/>
-          <w:sz w:val="20"/>
-          <w:szCs w:val="20"/>
-        </w:rPr>
-        <w:t xml:space="preserve">: " + </w:t>
-      </w:r>
-      <w:proofErr w:type="spellStart"/>
-      <w:r>
-        <w:rPr>
-          <w:rFonts w:ascii="Courier New" w:eastAsia="Times New Roman" w:hAnsi="Courier New" w:cs="Courier New"/>
-          <w:color w:val="000000"/>
-          <w:sz w:val="20"/>
-          <w:szCs w:val="20"/>
-        </w:rPr>
-        <w:t>querryUri</w:t>
-      </w:r>
-      <w:proofErr w:type="spellEnd"/>
-      <w:r>
-        <w:rPr>
-          <w:rFonts w:ascii="Courier New" w:eastAsia="Times New Roman" w:hAnsi="Courier New" w:cs="Courier New"/>
-          <w:color w:val="000000"/>
-          <w:sz w:val="20"/>
-          <w:szCs w:val="20"/>
-        </w:rPr>
-        <w:t>);</w:t>
-      </w:r>
-    </w:p>
-    <w:p>
-      <w:pPr>
-        <w:shd w:val="clear" w:color="auto" w:fill="FFFFFF"/>
-        <w:spacing w:after="0" w:line="240" w:lineRule="auto"/>
-        <w:rPr>
-          <w:rFonts w:ascii="Courier New" w:eastAsia="Times New Roman" w:hAnsi="Courier New" w:cs="Courier New"/>
-          <w:color w:val="000000"/>
-          <w:sz w:val="20"/>
-          <w:szCs w:val="20"/>
-        </w:rPr>
-      </w:pPr>
-      <w:r>
-        <w:rPr>
-          <w:rFonts w:ascii="Courier New" w:eastAsia="Times New Roman" w:hAnsi="Courier New" w:cs="Courier New"/>
-          <w:color w:val="000000"/>
-          <w:sz w:val="20"/>
-          <w:szCs w:val="20"/>
-        </w:rPr>
-        <w:t xml:space="preserve">        </w:t>
-      </w:r>
-      <w:proofErr w:type="gramStart"/>
-      <w:r>
-        <w:rPr>
-          <w:rFonts w:ascii="Courier New" w:eastAsia="Times New Roman" w:hAnsi="Courier New" w:cs="Courier New"/>
-          <w:color w:val="000000"/>
-          <w:sz w:val="20"/>
-          <w:szCs w:val="20"/>
-        </w:rPr>
-        <w:t>return</w:t>
-      </w:r>
-      <w:proofErr w:type="gramEnd"/>
-      <w:r>
-        <w:rPr>
-          <w:rFonts w:ascii="Courier New" w:eastAsia="Times New Roman" w:hAnsi="Courier New" w:cs="Courier New"/>
-          <w:color w:val="000000"/>
-          <w:sz w:val="20"/>
-          <w:szCs w:val="20"/>
+          <w:lang w:val="bg-BG"/>
         </w:rPr>
         <w:t xml:space="preserve"> </w:t>
       </w:r>
       <w:proofErr w:type="spellStart"/>
       <w:r>
-        <w:rPr>
-          <w:rFonts w:ascii="Courier New" w:eastAsia="Times New Roman" w:hAnsi="Courier New" w:cs="Courier New"/>
-          <w:color w:val="000000"/>
-          <w:sz w:val="20"/>
-          <w:szCs w:val="20"/>
-        </w:rPr>
-        <w:t>this.http.get</w:t>
-      </w:r>
-      <w:proofErr w:type="spellEnd"/>
-      <w:r>
-        <w:rPr>
-          <w:rFonts w:ascii="Courier New" w:eastAsia="Times New Roman" w:hAnsi="Courier New" w:cs="Courier New"/>
-          <w:color w:val="000000"/>
-          <w:sz w:val="20"/>
-          <w:szCs w:val="20"/>
-        </w:rPr>
-        <w:t>(</w:t>
-      </w:r>
-      <w:proofErr w:type="spellStart"/>
-      <w:r>
-        <w:rPr>
-          <w:rFonts w:ascii="Courier New" w:eastAsia="Times New Roman" w:hAnsi="Courier New" w:cs="Courier New"/>
-          <w:color w:val="000000"/>
-          <w:sz w:val="20"/>
-          <w:szCs w:val="20"/>
-        </w:rPr>
-        <w:t>querryUri</w:t>
-      </w:r>
-      <w:proofErr w:type="spellEnd"/>
-      <w:r>
-        <w:rPr>
-          <w:rFonts w:ascii="Courier New" w:eastAsia="Times New Roman" w:hAnsi="Courier New" w:cs="Courier New"/>
-          <w:color w:val="000000"/>
-          <w:sz w:val="20"/>
-          <w:szCs w:val="20"/>
-        </w:rPr>
-        <w:t>, {</w:t>
-      </w:r>
-    </w:p>
-    <w:p>
-      <w:pPr>
-        <w:shd w:val="clear" w:color="auto" w:fill="FFFFFF"/>
-        <w:spacing w:after="0" w:line="240" w:lineRule="auto"/>
-        <w:rPr>
-          <w:rFonts w:ascii="Courier New" w:eastAsia="Times New Roman" w:hAnsi="Courier New" w:cs="Courier New"/>
-          <w:color w:val="000000"/>
-          <w:sz w:val="20"/>
-          <w:szCs w:val="20"/>
-        </w:rPr>
-      </w:pPr>
-      <w:r>
-        <w:rPr>
-          <w:rFonts w:ascii="Courier New" w:eastAsia="Times New Roman" w:hAnsi="Courier New" w:cs="Courier New"/>
-          <w:color w:val="000000"/>
-          <w:sz w:val="20"/>
-          <w:szCs w:val="20"/>
-        </w:rPr>
-        <w:lastRenderedPageBreak/>
-        <w:t xml:space="preserve">                // Enables experimental reactions.</w:t>
-      </w:r>
-    </w:p>
-    <w:p>
-      <w:pPr>
-        <w:shd w:val="clear" w:color="auto" w:fill="FFFFFF"/>
-        <w:spacing w:after="0" w:line="240" w:lineRule="auto"/>
-        <w:rPr>
-          <w:rFonts w:ascii="Courier New" w:eastAsia="Times New Roman" w:hAnsi="Courier New" w:cs="Courier New"/>
-          <w:color w:val="000000"/>
-          <w:sz w:val="20"/>
-          <w:szCs w:val="20"/>
-        </w:rPr>
-      </w:pPr>
-      <w:r>
-        <w:rPr>
-          <w:rFonts w:ascii="Courier New" w:eastAsia="Times New Roman" w:hAnsi="Courier New" w:cs="Courier New"/>
-          <w:color w:val="000000"/>
-          <w:sz w:val="20"/>
-          <w:szCs w:val="20"/>
-        </w:rPr>
-        <w:t xml:space="preserve">                </w:t>
-      </w:r>
-      <w:proofErr w:type="gramStart"/>
-      <w:r>
-        <w:rPr>
-          <w:rFonts w:ascii="Courier New" w:eastAsia="Times New Roman" w:hAnsi="Courier New" w:cs="Courier New"/>
-          <w:color w:val="000000"/>
-          <w:sz w:val="20"/>
-          <w:szCs w:val="20"/>
-        </w:rPr>
-        <w:t>headers</w:t>
-      </w:r>
-      <w:proofErr w:type="gramEnd"/>
-      <w:r>
-        <w:rPr>
-          <w:rFonts w:ascii="Courier New" w:eastAsia="Times New Roman" w:hAnsi="Courier New" w:cs="Courier New"/>
-          <w:color w:val="000000"/>
-          <w:sz w:val="20"/>
-          <w:szCs w:val="20"/>
-        </w:rPr>
-        <w:t>: new Headers({ Accept: "application/</w:t>
-      </w:r>
-      <w:proofErr w:type="spellStart"/>
-      <w:r>
-        <w:rPr>
-          <w:rFonts w:ascii="Courier New" w:eastAsia="Times New Roman" w:hAnsi="Courier New" w:cs="Courier New"/>
-          <w:color w:val="000000"/>
-          <w:sz w:val="20"/>
-          <w:szCs w:val="20"/>
-        </w:rPr>
-        <w:t>vnd.github.squirrel</w:t>
-      </w:r>
-      <w:proofErr w:type="spellEnd"/>
-      <w:r>
-        <w:rPr>
-          <w:rFonts w:ascii="Courier New" w:eastAsia="Times New Roman" w:hAnsi="Courier New" w:cs="Courier New"/>
-          <w:color w:val="000000"/>
-          <w:sz w:val="20"/>
-          <w:szCs w:val="20"/>
-        </w:rPr>
-        <w:t>-girl-preview" })</w:t>
-      </w:r>
-    </w:p>
-    <w:p>
-      <w:pPr>
-        <w:shd w:val="clear" w:color="auto" w:fill="FFFFFF"/>
-        <w:spacing w:after="0" w:line="240" w:lineRule="auto"/>
-        <w:rPr>
-          <w:rFonts w:ascii="Courier New" w:eastAsia="Times New Roman" w:hAnsi="Courier New" w:cs="Courier New"/>
-          <w:color w:val="000000"/>
-          <w:sz w:val="20"/>
-          <w:szCs w:val="20"/>
-        </w:rPr>
-      </w:pPr>
-      <w:r>
-        <w:rPr>
-          <w:rFonts w:ascii="Courier New" w:eastAsia="Times New Roman" w:hAnsi="Courier New" w:cs="Courier New"/>
-          <w:color w:val="000000"/>
-          <w:sz w:val="20"/>
-          <w:szCs w:val="20"/>
-        </w:rPr>
-        <w:t xml:space="preserve">            })</w:t>
-      </w:r>
-    </w:p>
-    <w:p>
-      <w:pPr>
-        <w:shd w:val="clear" w:color="auto" w:fill="FFFFFF"/>
-        <w:spacing w:after="0" w:line="240" w:lineRule="auto"/>
-        <w:rPr>
-          <w:rFonts w:ascii="Courier New" w:eastAsia="Times New Roman" w:hAnsi="Courier New" w:cs="Courier New"/>
-          <w:color w:val="000000"/>
-          <w:sz w:val="20"/>
-          <w:szCs w:val="20"/>
-        </w:rPr>
-      </w:pPr>
-      <w:r>
-        <w:rPr>
-          <w:rFonts w:ascii="Courier New" w:eastAsia="Times New Roman" w:hAnsi="Courier New" w:cs="Courier New"/>
-          <w:color w:val="000000"/>
-          <w:sz w:val="20"/>
-          <w:szCs w:val="20"/>
-        </w:rPr>
-        <w:t xml:space="preserve">            .</w:t>
-      </w:r>
-      <w:proofErr w:type="spellStart"/>
-      <w:proofErr w:type="gramStart"/>
-      <w:r>
-        <w:rPr>
-          <w:rFonts w:ascii="Courier New" w:eastAsia="Times New Roman" w:hAnsi="Courier New" w:cs="Courier New"/>
-          <w:color w:val="000000"/>
-          <w:sz w:val="20"/>
-          <w:szCs w:val="20"/>
-        </w:rPr>
-        <w:t>toPromise</w:t>
-      </w:r>
-      <w:proofErr w:type="spellEnd"/>
-      <w:r>
-        <w:rPr>
-          <w:rFonts w:ascii="Courier New" w:eastAsia="Times New Roman" w:hAnsi="Courier New" w:cs="Courier New"/>
-          <w:color w:val="000000"/>
-          <w:sz w:val="20"/>
-          <w:szCs w:val="20"/>
-        </w:rPr>
-        <w:t>()</w:t>
-      </w:r>
-      <w:proofErr w:type="gramEnd"/>
-    </w:p>
-    <w:p>
-      <w:pPr>
-        <w:shd w:val="clear" w:color="auto" w:fill="FFFFFF"/>
-        <w:spacing w:after="0" w:line="240" w:lineRule="auto"/>
-        <w:rPr>
-          <w:rFonts w:ascii="Courier New" w:eastAsia="Times New Roman" w:hAnsi="Courier New" w:cs="Courier New"/>
-          <w:color w:val="000000"/>
-          <w:sz w:val="20"/>
-          <w:szCs w:val="20"/>
-        </w:rPr>
-      </w:pPr>
-      <w:r>
-        <w:rPr>
-          <w:rFonts w:ascii="Courier New" w:eastAsia="Times New Roman" w:hAnsi="Courier New" w:cs="Courier New"/>
-          <w:color w:val="000000"/>
-          <w:sz w:val="20"/>
-          <w:szCs w:val="20"/>
-        </w:rPr>
-        <w:t xml:space="preserve">            .</w:t>
-      </w:r>
-      <w:proofErr w:type="gramStart"/>
-      <w:r>
-        <w:rPr>
-          <w:rFonts w:ascii="Courier New" w:eastAsia="Times New Roman" w:hAnsi="Courier New" w:cs="Courier New"/>
-          <w:color w:val="000000"/>
-          <w:sz w:val="20"/>
-          <w:szCs w:val="20"/>
-        </w:rPr>
-        <w:t>then(</w:t>
-      </w:r>
-      <w:proofErr w:type="gramEnd"/>
-      <w:r>
-        <w:rPr>
-          <w:rFonts w:ascii="Courier New" w:eastAsia="Times New Roman" w:hAnsi="Courier New" w:cs="Courier New"/>
-          <w:color w:val="000000"/>
-          <w:sz w:val="20"/>
-          <w:szCs w:val="20"/>
-        </w:rPr>
-        <w:t xml:space="preserve">response =&gt; </w:t>
-      </w:r>
-      <w:proofErr w:type="spellStart"/>
-      <w:r>
-        <w:rPr>
-          <w:rFonts w:ascii="Courier New" w:eastAsia="Times New Roman" w:hAnsi="Courier New" w:cs="Courier New"/>
-          <w:color w:val="000000"/>
-          <w:sz w:val="20"/>
-          <w:szCs w:val="20"/>
-        </w:rPr>
-        <w:t>Promise.resolve</w:t>
-      </w:r>
-      <w:proofErr w:type="spellEnd"/>
-      <w:r>
-        <w:rPr>
-          <w:rFonts w:ascii="Courier New" w:eastAsia="Times New Roman" w:hAnsi="Courier New" w:cs="Courier New"/>
-          <w:color w:val="000000"/>
-          <w:sz w:val="20"/>
-          <w:szCs w:val="20"/>
-        </w:rPr>
-        <w:t>(</w:t>
-      </w:r>
-      <w:proofErr w:type="spellStart"/>
-      <w:r>
-        <w:rPr>
-          <w:rFonts w:ascii="Courier New" w:eastAsia="Times New Roman" w:hAnsi="Courier New" w:cs="Courier New"/>
-          <w:color w:val="000000"/>
-          <w:sz w:val="20"/>
-          <w:szCs w:val="20"/>
-        </w:rPr>
-        <w:t>response.json</w:t>
-      </w:r>
-      <w:proofErr w:type="spellEnd"/>
-      <w:r>
-        <w:rPr>
-          <w:rFonts w:ascii="Courier New" w:eastAsia="Times New Roman" w:hAnsi="Courier New" w:cs="Courier New"/>
-          <w:color w:val="000000"/>
-          <w:sz w:val="20"/>
-          <w:szCs w:val="20"/>
-        </w:rPr>
-        <w:t>()));</w:t>
-      </w:r>
-    </w:p>
-    <w:p>
-      <w:pPr>
-        <w:shd w:val="clear" w:color="auto" w:fill="FFFFFF"/>
-        <w:spacing w:after="0" w:line="240" w:lineRule="auto"/>
-        <w:rPr>
-          <w:rFonts w:eastAsia="Times New Roman" w:cs="Times New Roman"/>
-          <w:szCs w:val="24"/>
-        </w:rPr>
-      </w:pPr>
-      <w:r>
-        <w:rPr>
-          <w:rFonts w:ascii="Courier New" w:eastAsia="Times New Roman" w:hAnsi="Courier New" w:cs="Courier New"/>
-          <w:color w:val="000000"/>
-          <w:sz w:val="20"/>
-          <w:szCs w:val="20"/>
-        </w:rPr>
-        <w:t xml:space="preserve">    }</w:t>
-      </w:r>
-    </w:p>
-    <w:p>
-      <w:pPr>
-        <w:shd w:val="clear" w:color="auto" w:fill="FFFFFF"/>
-        <w:spacing w:after="0" w:line="240" w:lineRule="auto"/>
-        <w:rPr>
-          <w:rFonts w:eastAsia="Times New Roman" w:cs="Times New Roman"/>
-          <w:szCs w:val="24"/>
-        </w:rPr>
-      </w:pPr>
-      <w:r>
-        <w:rPr>
-          <w:rFonts w:ascii="Courier New" w:eastAsia="Times New Roman" w:hAnsi="Courier New" w:cs="Courier New"/>
-          <w:color w:val="000000"/>
-          <w:sz w:val="20"/>
-          <w:szCs w:val="20"/>
-        </w:rPr>
-        <w:t>}</w:t>
-      </w:r>
-    </w:p>
-    <w:p>
-      <w:pPr>
-        <w:rPr>
-          <w:lang w:val="bg-BG"/>
-        </w:rPr>
-      </w:pPr>
-    </w:p>
-    <w:p>
-      <w:pPr>
-        <w:rPr>
-          <w:lang w:val="bg-BG"/>
-        </w:rPr>
-      </w:pPr>
+        <w:t>параметър</w:t>
+      </w:r>
+      <w:proofErr w:type="spellEnd"/>
+      <w:r>
+        <w:rPr>
+          <w:lang w:val="bg-BG"/>
+        </w:rPr>
+        <w:t xml:space="preserve">. За разлика от параметрите на </w:t>
+      </w:r>
+      <w:r>
+        <w:t xml:space="preserve">API </w:t>
+      </w:r>
+      <w:r>
+        <w:rPr>
+          <w:lang w:val="bg-BG"/>
+        </w:rPr>
+        <w:t xml:space="preserve">тата, които се подават като аргумент на метода, </w:t>
+      </w:r>
+      <w:proofErr w:type="spellStart"/>
+      <w:r>
+        <w:t>access_token</w:t>
+      </w:r>
+      <w:proofErr w:type="spellEnd"/>
+      <w:r>
+        <w:t xml:space="preserve"> </w:t>
+      </w:r>
+      <w:r>
+        <w:rPr>
+          <w:lang w:val="bg-BG"/>
+        </w:rPr>
+        <w:t>е избран да е общ за всички заявки и се подава винаги. По-късно ще разгледаме и как се генерира и използва.</w:t>
+      </w:r>
       <w:bookmarkStart w:id="54" w:name="_GoBack"/>
       <w:bookmarkEnd w:id="54"/>
     </w:p>
@@ -21061,6 +20363,7 @@
       </w:pPr>
       <w:bookmarkStart w:id="55" w:name="_Toc462900519"/>
       <w:r>
+        <w:lastRenderedPageBreak/>
         <w:t>OAuth</w:t>
       </w:r>
       <w:bookmarkEnd w:id="55"/>
@@ -21513,46 +20816,46 @@
         </w:rPr>
       </w:pPr>
       <w:r>
+        <w:t xml:space="preserve">Android </w:t>
+      </w:r>
+      <w:r>
+        <w:rPr>
+          <w:lang w:val="bg-BG"/>
+        </w:rPr>
+        <w:t xml:space="preserve">и </w:t>
+      </w:r>
+      <w:r>
+        <w:t>iOS</w:t>
+      </w:r>
+      <w:r>
+        <w:rPr>
+          <w:lang w:val="bg-BG"/>
+        </w:rPr>
+        <w:t xml:space="preserve"> позволяват на приложенията да бъдат регистрирани като подходящи за отваряне на </w:t>
+      </w:r>
+      <w:r>
+        <w:t xml:space="preserve">URL </w:t>
+      </w:r>
+      <w:r>
+        <w:rPr>
+          <w:lang w:val="bg-BG"/>
+        </w:rPr>
+        <w:t>със специална схема.</w:t>
+      </w:r>
+    </w:p>
+    <w:p>
+      <w:pPr>
+        <w:rPr>
+          <w:lang w:val="bg-BG"/>
+        </w:rPr>
+      </w:pPr>
+      <w:r>
+        <w:rPr>
+          <w:lang w:val="bg-BG"/>
+        </w:rPr>
         <w:lastRenderedPageBreak/>
-        <w:t xml:space="preserve">Android </w:t>
-      </w:r>
-      <w:r>
-        <w:rPr>
-          <w:lang w:val="bg-BG"/>
-        </w:rPr>
-        <w:t xml:space="preserve">и </w:t>
-      </w:r>
-      <w:r>
-        <w:t>iOS</w:t>
-      </w:r>
-      <w:r>
-        <w:rPr>
-          <w:lang w:val="bg-BG"/>
-        </w:rPr>
-        <w:t xml:space="preserve"> позволяват на приложенията да бъдат регистрирани като подходящи за отваряне на </w:t>
-      </w:r>
-      <w:r>
-        <w:t xml:space="preserve">URL </w:t>
-      </w:r>
-      <w:r>
-        <w:rPr>
-          <w:lang w:val="bg-BG"/>
-        </w:rPr>
-        <w:t>със специална схема.</w:t>
-      </w:r>
-    </w:p>
-    <w:p>
-      <w:pPr>
-        <w:rPr>
-          <w:lang w:val="bg-BG"/>
-        </w:rPr>
-      </w:pPr>
-      <w:r>
-        <w:rPr>
-          <w:lang w:val="bg-BG"/>
-        </w:rPr>
         <w:pict>
-          <v:shape id="_x0000_i1025" type="#_x0000_t75" style="width:467.15pt;height:374.25pt">
+          <v:shape id="_x0000_i1025" type="#_x0000_t75" style="width:467.3pt;height:374.25pt">
             <v:imagedata r:id="rId35" o:title="GitHub-OAuth"/>
           </v:shape>
         </w:pict>
@@ -21786,7 +21089,7 @@
           <w:lang w:val="bg-BG"/>
         </w:rPr>
         <w:pict>
-          <v:shape id="_x0000_i1030" type="#_x0000_t75" style="width:196.75pt;height:349.1pt">
+          <v:shape id="_x0000_i1030" type="#_x0000_t75" style="width:196.3pt;height:349.15pt">
             <v:imagedata r:id="rId36" o:title="Simulator Screen Shot Sep 27, 2016, 8"/>
           </v:shape>
         </w:pict>
@@ -21796,7 +21099,7 @@
           <w:lang w:val="bg-BG"/>
         </w:rPr>
         <w:pict>
-          <v:shape id="_x0000_i1033" type="#_x0000_t75" style="width:195.9pt;height:348.3pt">
+          <v:shape id="_x0000_i1033" type="#_x0000_t75" style="width:196.3pt;height:348.45pt">
             <v:imagedata r:id="rId37" o:title="Screenshot_1474955529"/>
           </v:shape>
         </w:pict>
@@ -22227,7 +21530,7 @@
           <w:lang w:val="bg-BG"/>
         </w:rPr>
         <w:pict>
-          <v:shape id="_x0000_i1044" type="#_x0000_t75" style="width:195.9pt;height:348.3pt">
+          <v:shape id="_x0000_i1044" type="#_x0000_t75" style="width:196.3pt;height:348.45pt">
             <v:imagedata r:id="rId8" o:title="Simulator Screen Shot Sep 27, 2016, 8"/>
           </v:shape>
         </w:pict>
@@ -22237,7 +21540,7 @@
           <w:lang w:val="bg-BG"/>
         </w:rPr>
         <w:pict>
-          <v:shape id="_x0000_i1051" type="#_x0000_t75" style="width:195.9pt;height:348.3pt">
+          <v:shape id="_x0000_i1051" type="#_x0000_t75" style="width:196.3pt;height:348.45pt">
             <v:imagedata r:id="rId9" o:title="Screenshot_1474955566"/>
           </v:shape>
         </w:pict>
@@ -22491,7 +21794,7 @@
           <w:lang w:val="bg-BG"/>
         </w:rPr>
         <w:pict>
-          <v:shape id="_x0000_i1058" type="#_x0000_t75" style="width:195.9pt;height:348.3pt">
+          <v:shape id="_x0000_i1058" type="#_x0000_t75" style="width:196.3pt;height:348.45pt">
             <v:imagedata r:id="rId39" o:title="Screenshot_1474955699"/>
           </v:shape>
         </w:pict>
@@ -22501,7 +21804,7 @@
           <w:lang w:val="bg-BG"/>
         </w:rPr>
         <w:pict>
-          <v:shape id="_x0000_i1055" type="#_x0000_t75" style="width:195.9pt;height:347.45pt">
+          <v:shape id="_x0000_i1055" type="#_x0000_t75" style="width:196.3pt;height:347.75pt">
             <v:imagedata r:id="rId40" o:title="Simulator Screen Shot Sep 27, 2016, 8"/>
           </v:shape>
         </w:pict>
@@ -24055,7 +23358,7 @@
         <w:noProof/>
         <w:color w:val="5B9BD5" w:themeColor="accent1"/>
       </w:rPr>
-      <w:t>46</w:t>
+      <w:t>47</w:t>
     </w:r>
     <w:r>
       <w:rPr>
@@ -29370,6 +28673,29 @@
       <w:u w:val="single"/>
     </w:rPr>
   </w:style>
+  <w:style w:type="paragraph" w:customStyle="1" w:styleId="Code">
+    <w:name w:val="Code"/>
+    <w:basedOn w:val="Normal"/>
+    <w:link w:val="CodeChar"/>
+    <w:qFormat/>
+    <w:rsid w:val="00CA5BAC"/>
+    <w:pPr>
+      <w:spacing w:after="0" w:line="240" w:lineRule="auto"/>
+    </w:pPr>
+    <w:rPr>
+      <w:rFonts w:ascii="Consolas" w:hAnsi="Consolas"/>
+      <w:sz w:val="22"/>
+    </w:rPr>
+  </w:style>
+  <w:style w:type="character" w:customStyle="1" w:styleId="CodeChar">
+    <w:name w:val="Code Char"/>
+    <w:basedOn w:val="DefaultParagraphFont"/>
+    <w:link w:val="Code"/>
+    <w:rsid w:val="00CA5BAC"/>
+    <w:rPr>
+      <w:rFonts w:ascii="Consolas" w:hAnsi="Consolas"/>
+    </w:rPr>
+  </w:style>
 </w:styles>
 </file>
 
@@ -29639,7 +28965,7 @@
 </file>
 
 <file path=customXml/itemProps1.xml><?xml version="1.0" encoding="utf-8"?>
-<ds:datastoreItem xmlns:ds="http://schemas.openxmlformats.org/officeDocument/2006/customXml" ds:itemID="{DE98D727-C090-42D3-B2F6-A86E9ED10333}">
+<ds:datastoreItem xmlns:ds="http://schemas.openxmlformats.org/officeDocument/2006/customXml" ds:itemID="{8DD9C40F-FE7B-489F-9D27-0AA214B3B430}">
   <ds:schemaRefs>
     <ds:schemaRef ds:uri="http://schemas.openxmlformats.org/officeDocument/2006/bibliography"/>
   </ds:schemaRefs>

--- a/paperwork/diplomna.docx
+++ b/paperwork/diplomna.docx
@@ -439,7 +439,7 @@
             </w:rPr>
             <w:fldChar w:fldCharType="separate"/>
           </w:r>
-          <w:hyperlink w:anchor="_Toc462900465" w:history="1">
+          <w:hyperlink w:anchor="_Toc463097013" w:history="1">
             <w:r>
               <w:rPr>
                 <w:rStyle w:val="Hyperlink"/>
@@ -487,7 +487,7 @@
                 <w:noProof/>
                 <w:webHidden/>
               </w:rPr>
-              <w:instrText xml:space="preserve"> PAGEREF _Toc462900465 \h </w:instrText>
+              <w:instrText xml:space="preserve"> PAGEREF _Toc463097013 \h </w:instrText>
             </w:r>
             <w:r>
               <w:rPr>
@@ -531,7 +531,7 @@
               <w:sz w:val="22"/>
             </w:rPr>
           </w:pPr>
-          <w:hyperlink w:anchor="_Toc462900466" w:history="1">
+          <w:hyperlink w:anchor="_Toc463097014" w:history="1">
             <w:r>
               <w:rPr>
                 <w:rStyle w:val="Hyperlink"/>
@@ -577,7 +577,7 @@
                 <w:noProof/>
                 <w:webHidden/>
               </w:rPr>
-              <w:instrText xml:space="preserve"> PAGEREF _Toc462900466 \h </w:instrText>
+              <w:instrText xml:space="preserve"> PAGEREF _Toc463097014 \h </w:instrText>
             </w:r>
             <w:r>
               <w:rPr>
@@ -620,7 +620,7 @@
               <w:sz w:val="22"/>
             </w:rPr>
           </w:pPr>
-          <w:hyperlink w:anchor="_Toc462900467" w:history="1">
+          <w:hyperlink w:anchor="_Toc463097015" w:history="1">
             <w:r>
               <w:rPr>
                 <w:rStyle w:val="Hyperlink"/>
@@ -649,7 +649,7 @@
                 <w:noProof/>
                 <w:webHidden/>
               </w:rPr>
-              <w:instrText xml:space="preserve"> PAGEREF _Toc462900467 \h </w:instrText>
+              <w:instrText xml:space="preserve"> PAGEREF _Toc463097015 \h </w:instrText>
             </w:r>
             <w:r>
               <w:rPr>
@@ -692,7 +692,7 @@
               <w:sz w:val="22"/>
             </w:rPr>
           </w:pPr>
-          <w:hyperlink w:anchor="_Toc462900468" w:history="1">
+          <w:hyperlink w:anchor="_Toc463097016" w:history="1">
             <w:r>
               <w:rPr>
                 <w:rStyle w:val="Hyperlink"/>
@@ -721,7 +721,7 @@
                 <w:noProof/>
                 <w:webHidden/>
               </w:rPr>
-              <w:instrText xml:space="preserve"> PAGEREF _Toc462900468 \h </w:instrText>
+              <w:instrText xml:space="preserve"> PAGEREF _Toc463097016 \h </w:instrText>
             </w:r>
             <w:r>
               <w:rPr>
@@ -764,7 +764,7 @@
               <w:sz w:val="22"/>
             </w:rPr>
           </w:pPr>
-          <w:hyperlink w:anchor="_Toc462900469" w:history="1">
+          <w:hyperlink w:anchor="_Toc463097017" w:history="1">
             <w:r>
               <w:rPr>
                 <w:rStyle w:val="Hyperlink"/>
@@ -793,7 +793,7 @@
                 <w:noProof/>
                 <w:webHidden/>
               </w:rPr>
-              <w:instrText xml:space="preserve"> PAGEREF _Toc462900469 \h </w:instrText>
+              <w:instrText xml:space="preserve"> PAGEREF _Toc463097017 \h </w:instrText>
             </w:r>
             <w:r>
               <w:rPr>
@@ -836,7 +836,7 @@
               <w:sz w:val="22"/>
             </w:rPr>
           </w:pPr>
-          <w:hyperlink w:anchor="_Toc462900470" w:history="1">
+          <w:hyperlink w:anchor="_Toc463097018" w:history="1">
             <w:r>
               <w:rPr>
                 <w:rStyle w:val="Hyperlink"/>
@@ -865,7 +865,7 @@
                 <w:noProof/>
                 <w:webHidden/>
               </w:rPr>
-              <w:instrText xml:space="preserve"> PAGEREF _Toc462900470 \h </w:instrText>
+              <w:instrText xml:space="preserve"> PAGEREF _Toc463097018 \h </w:instrText>
             </w:r>
             <w:r>
               <w:rPr>
@@ -908,7 +908,7 @@
               <w:sz w:val="22"/>
             </w:rPr>
           </w:pPr>
-          <w:hyperlink w:anchor="_Toc462900471" w:history="1">
+          <w:hyperlink w:anchor="_Toc463097019" w:history="1">
             <w:r>
               <w:rPr>
                 <w:rStyle w:val="Hyperlink"/>
@@ -937,7 +937,7 @@
                 <w:noProof/>
                 <w:webHidden/>
               </w:rPr>
-              <w:instrText xml:space="preserve"> PAGEREF _Toc462900471 \h </w:instrText>
+              <w:instrText xml:space="preserve"> PAGEREF _Toc463097019 \h </w:instrText>
             </w:r>
             <w:r>
               <w:rPr>
@@ -980,7 +980,7 @@
               <w:sz w:val="22"/>
             </w:rPr>
           </w:pPr>
-          <w:hyperlink w:anchor="_Toc462900472" w:history="1">
+          <w:hyperlink w:anchor="_Toc463097020" w:history="1">
             <w:r>
               <w:rPr>
                 <w:rStyle w:val="Hyperlink"/>
@@ -1009,7 +1009,7 @@
                 <w:noProof/>
                 <w:webHidden/>
               </w:rPr>
-              <w:instrText xml:space="preserve"> PAGEREF _Toc462900472 \h </w:instrText>
+              <w:instrText xml:space="preserve"> PAGEREF _Toc463097020 \h </w:instrText>
             </w:r>
             <w:r>
               <w:rPr>
@@ -1052,7 +1052,7 @@
               <w:sz w:val="22"/>
             </w:rPr>
           </w:pPr>
-          <w:hyperlink w:anchor="_Toc462900473" w:history="1">
+          <w:hyperlink w:anchor="_Toc463097021" w:history="1">
             <w:r>
               <w:rPr>
                 <w:rStyle w:val="Hyperlink"/>
@@ -1081,7 +1081,7 @@
                 <w:noProof/>
                 <w:webHidden/>
               </w:rPr>
-              <w:instrText xml:space="preserve"> PAGEREF _Toc462900473 \h </w:instrText>
+              <w:instrText xml:space="preserve"> PAGEREF _Toc463097021 \h </w:instrText>
             </w:r>
             <w:r>
               <w:rPr>
@@ -1125,7 +1125,7 @@
               <w:sz w:val="22"/>
             </w:rPr>
           </w:pPr>
-          <w:hyperlink w:anchor="_Toc462900474" w:history="1">
+          <w:hyperlink w:anchor="_Toc463097022" w:history="1">
             <w:r>
               <w:rPr>
                 <w:rStyle w:val="Hyperlink"/>
@@ -1171,7 +1171,7 @@
                 <w:noProof/>
                 <w:webHidden/>
               </w:rPr>
-              <w:instrText xml:space="preserve"> PAGEREF _Toc462900474 \h </w:instrText>
+              <w:instrText xml:space="preserve"> PAGEREF _Toc463097022 \h </w:instrText>
             </w:r>
             <w:r>
               <w:rPr>
@@ -1214,7 +1214,7 @@
               <w:sz w:val="22"/>
             </w:rPr>
           </w:pPr>
-          <w:hyperlink w:anchor="_Toc462900475" w:history="1">
+          <w:hyperlink w:anchor="_Toc463097023" w:history="1">
             <w:r>
               <w:rPr>
                 <w:rStyle w:val="Hyperlink"/>
@@ -1243,7 +1243,7 @@
                 <w:noProof/>
                 <w:webHidden/>
               </w:rPr>
-              <w:instrText xml:space="preserve"> PAGEREF _Toc462900475 \h </w:instrText>
+              <w:instrText xml:space="preserve"> PAGEREF _Toc463097023 \h </w:instrText>
             </w:r>
             <w:r>
               <w:rPr>
@@ -1286,7 +1286,7 @@
               <w:sz w:val="22"/>
             </w:rPr>
           </w:pPr>
-          <w:hyperlink w:anchor="_Toc462900476" w:history="1">
+          <w:hyperlink w:anchor="_Toc463097024" w:history="1">
             <w:r>
               <w:rPr>
                 <w:rStyle w:val="Hyperlink"/>
@@ -1315,7 +1315,7 @@
                 <w:noProof/>
                 <w:webHidden/>
               </w:rPr>
-              <w:instrText xml:space="preserve"> PAGEREF _Toc462900476 \h </w:instrText>
+              <w:instrText xml:space="preserve"> PAGEREF _Toc463097024 \h </w:instrText>
             </w:r>
             <w:r>
               <w:rPr>
@@ -1358,7 +1358,7 @@
               <w:sz w:val="22"/>
             </w:rPr>
           </w:pPr>
-          <w:hyperlink w:anchor="_Toc462900477" w:history="1">
+          <w:hyperlink w:anchor="_Toc463097025" w:history="1">
             <w:r>
               <w:rPr>
                 <w:rStyle w:val="Hyperlink"/>
@@ -1387,7 +1387,7 @@
                 <w:noProof/>
                 <w:webHidden/>
               </w:rPr>
-              <w:instrText xml:space="preserve"> PAGEREF _Toc462900477 \h </w:instrText>
+              <w:instrText xml:space="preserve"> PAGEREF _Toc463097025 \h </w:instrText>
             </w:r>
             <w:r>
               <w:rPr>
@@ -1430,7 +1430,7 @@
               <w:sz w:val="22"/>
             </w:rPr>
           </w:pPr>
-          <w:hyperlink w:anchor="_Toc462900478" w:history="1">
+          <w:hyperlink w:anchor="_Toc463097026" w:history="1">
             <w:r>
               <w:rPr>
                 <w:rStyle w:val="Hyperlink"/>
@@ -1458,7 +1458,7 @@
                 <w:noProof/>
                 <w:webHidden/>
               </w:rPr>
-              <w:instrText xml:space="preserve"> PAGEREF _Toc462900478 \h </w:instrText>
+              <w:instrText xml:space="preserve"> PAGEREF _Toc463097026 \h </w:instrText>
             </w:r>
             <w:r>
               <w:rPr>
@@ -1501,7 +1501,7 @@
               <w:sz w:val="22"/>
             </w:rPr>
           </w:pPr>
-          <w:hyperlink w:anchor="_Toc462900479" w:history="1">
+          <w:hyperlink w:anchor="_Toc463097027" w:history="1">
             <w:r>
               <w:rPr>
                 <w:rStyle w:val="Hyperlink"/>
@@ -1529,7 +1529,7 @@
                 <w:noProof/>
                 <w:webHidden/>
               </w:rPr>
-              <w:instrText xml:space="preserve"> PAGEREF _Toc462900479 \h </w:instrText>
+              <w:instrText xml:space="preserve"> PAGEREF _Toc463097027 \h </w:instrText>
             </w:r>
             <w:r>
               <w:rPr>
@@ -1572,7 +1572,7 @@
               <w:sz w:val="22"/>
             </w:rPr>
           </w:pPr>
-          <w:hyperlink w:anchor="_Toc462900480" w:history="1">
+          <w:hyperlink w:anchor="_Toc463097028" w:history="1">
             <w:r>
               <w:rPr>
                 <w:rStyle w:val="Hyperlink"/>
@@ -1600,7 +1600,7 @@
                 <w:noProof/>
                 <w:webHidden/>
               </w:rPr>
-              <w:instrText xml:space="preserve"> PAGEREF _Toc462900480 \h </w:instrText>
+              <w:instrText xml:space="preserve"> PAGEREF _Toc463097028 \h </w:instrText>
             </w:r>
             <w:r>
               <w:rPr>
@@ -1643,7 +1643,7 @@
               <w:sz w:val="22"/>
             </w:rPr>
           </w:pPr>
-          <w:hyperlink w:anchor="_Toc462900481" w:history="1">
+          <w:hyperlink w:anchor="_Toc463097029" w:history="1">
             <w:r>
               <w:rPr>
                 <w:rStyle w:val="Hyperlink"/>
@@ -1671,7 +1671,7 @@
                 <w:noProof/>
                 <w:webHidden/>
               </w:rPr>
-              <w:instrText xml:space="preserve"> PAGEREF _Toc462900481 \h </w:instrText>
+              <w:instrText xml:space="preserve"> PAGEREF _Toc463097029 \h </w:instrText>
             </w:r>
             <w:r>
               <w:rPr>
@@ -1714,7 +1714,7 @@
               <w:sz w:val="22"/>
             </w:rPr>
           </w:pPr>
-          <w:hyperlink w:anchor="_Toc462900482" w:history="1">
+          <w:hyperlink w:anchor="_Toc463097030" w:history="1">
             <w:r>
               <w:rPr>
                 <w:rStyle w:val="Hyperlink"/>
@@ -1742,7 +1742,7 @@
                 <w:noProof/>
                 <w:webHidden/>
               </w:rPr>
-              <w:instrText xml:space="preserve"> PAGEREF _Toc462900482 \h </w:instrText>
+              <w:instrText xml:space="preserve"> PAGEREF _Toc463097030 \h </w:instrText>
             </w:r>
             <w:r>
               <w:rPr>
@@ -1785,7 +1785,7 @@
               <w:sz w:val="22"/>
             </w:rPr>
           </w:pPr>
-          <w:hyperlink w:anchor="_Toc462900483" w:history="1">
+          <w:hyperlink w:anchor="_Toc463097031" w:history="1">
             <w:r>
               <w:rPr>
                 <w:rStyle w:val="Hyperlink"/>
@@ -1813,7 +1813,7 @@
                 <w:noProof/>
                 <w:webHidden/>
               </w:rPr>
-              <w:instrText xml:space="preserve"> PAGEREF _Toc462900483 \h </w:instrText>
+              <w:instrText xml:space="preserve"> PAGEREF _Toc463097031 \h </w:instrText>
             </w:r>
             <w:r>
               <w:rPr>
@@ -1856,7 +1856,7 @@
               <w:sz w:val="22"/>
             </w:rPr>
           </w:pPr>
-          <w:hyperlink w:anchor="_Toc462900484" w:history="1">
+          <w:hyperlink w:anchor="_Toc463097032" w:history="1">
             <w:r>
               <w:rPr>
                 <w:rStyle w:val="Hyperlink"/>
@@ -1884,7 +1884,7 @@
                 <w:noProof/>
                 <w:webHidden/>
               </w:rPr>
-              <w:instrText xml:space="preserve"> PAGEREF _Toc462900484 \h </w:instrText>
+              <w:instrText xml:space="preserve"> PAGEREF _Toc463097032 \h </w:instrText>
             </w:r>
             <w:r>
               <w:rPr>
@@ -1927,7 +1927,7 @@
               <w:sz w:val="22"/>
             </w:rPr>
           </w:pPr>
-          <w:hyperlink w:anchor="_Toc462900485" w:history="1">
+          <w:hyperlink w:anchor="_Toc463097033" w:history="1">
             <w:r>
               <w:rPr>
                 <w:rStyle w:val="Hyperlink"/>
@@ -1955,7 +1955,7 @@
                 <w:noProof/>
                 <w:webHidden/>
               </w:rPr>
-              <w:instrText xml:space="preserve"> PAGEREF _Toc462900485 \h </w:instrText>
+              <w:instrText xml:space="preserve"> PAGEREF _Toc463097033 \h </w:instrText>
             </w:r>
             <w:r>
               <w:rPr>
@@ -1998,7 +1998,7 @@
               <w:sz w:val="22"/>
             </w:rPr>
           </w:pPr>
-          <w:hyperlink w:anchor="_Toc462900486" w:history="1">
+          <w:hyperlink w:anchor="_Toc463097034" w:history="1">
             <w:r>
               <w:rPr>
                 <w:rStyle w:val="Hyperlink"/>
@@ -2026,7 +2026,7 @@
                 <w:noProof/>
                 <w:webHidden/>
               </w:rPr>
-              <w:instrText xml:space="preserve"> PAGEREF _Toc462900486 \h </w:instrText>
+              <w:instrText xml:space="preserve"> PAGEREF _Toc463097034 \h </w:instrText>
             </w:r>
             <w:r>
               <w:rPr>
@@ -2069,7 +2069,7 @@
               <w:sz w:val="22"/>
             </w:rPr>
           </w:pPr>
-          <w:hyperlink w:anchor="_Toc462900487" w:history="1">
+          <w:hyperlink w:anchor="_Toc463097035" w:history="1">
             <w:r>
               <w:rPr>
                 <w:rStyle w:val="Hyperlink"/>
@@ -2097,7 +2097,7 @@
                 <w:noProof/>
                 <w:webHidden/>
               </w:rPr>
-              <w:instrText xml:space="preserve"> PAGEREF _Toc462900487 \h </w:instrText>
+              <w:instrText xml:space="preserve"> PAGEREF _Toc463097035 \h </w:instrText>
             </w:r>
             <w:r>
               <w:rPr>
@@ -2140,7 +2140,7 @@
               <w:sz w:val="22"/>
             </w:rPr>
           </w:pPr>
-          <w:hyperlink w:anchor="_Toc462900488" w:history="1">
+          <w:hyperlink w:anchor="_Toc463097036" w:history="1">
             <w:r>
               <w:rPr>
                 <w:rStyle w:val="Hyperlink"/>
@@ -2168,7 +2168,7 @@
                 <w:noProof/>
                 <w:webHidden/>
               </w:rPr>
-              <w:instrText xml:space="preserve"> PAGEREF _Toc462900488 \h </w:instrText>
+              <w:instrText xml:space="preserve"> PAGEREF _Toc463097036 \h </w:instrText>
             </w:r>
             <w:r>
               <w:rPr>
@@ -2211,7 +2211,7 @@
               <w:sz w:val="22"/>
             </w:rPr>
           </w:pPr>
-          <w:hyperlink w:anchor="_Toc462900489" w:history="1">
+          <w:hyperlink w:anchor="_Toc463097037" w:history="1">
             <w:r>
               <w:rPr>
                 <w:rStyle w:val="Hyperlink"/>
@@ -2239,7 +2239,7 @@
                 <w:noProof/>
                 <w:webHidden/>
               </w:rPr>
-              <w:instrText xml:space="preserve"> PAGEREF _Toc462900489 \h </w:instrText>
+              <w:instrText xml:space="preserve"> PAGEREF _Toc463097037 \h </w:instrText>
             </w:r>
             <w:r>
               <w:rPr>
@@ -2283,7 +2283,7 @@
               <w:sz w:val="22"/>
             </w:rPr>
           </w:pPr>
-          <w:hyperlink w:anchor="_Toc462900490" w:history="1">
+          <w:hyperlink w:anchor="_Toc463097038" w:history="1">
             <w:r>
               <w:rPr>
                 <w:rStyle w:val="Hyperlink"/>
@@ -2329,7 +2329,7 @@
                 <w:noProof/>
                 <w:webHidden/>
               </w:rPr>
-              <w:instrText xml:space="preserve"> PAGEREF _Toc462900490 \h </w:instrText>
+              <w:instrText xml:space="preserve"> PAGEREF _Toc463097038 \h </w:instrText>
             </w:r>
             <w:r>
               <w:rPr>
@@ -2372,7 +2372,7 @@
               <w:sz w:val="22"/>
             </w:rPr>
           </w:pPr>
-          <w:hyperlink w:anchor="_Toc462900491" w:history="1">
+          <w:hyperlink w:anchor="_Toc463097039" w:history="1">
             <w:r>
               <w:rPr>
                 <w:rStyle w:val="Hyperlink"/>
@@ -2400,7 +2400,7 @@
                 <w:noProof/>
                 <w:webHidden/>
               </w:rPr>
-              <w:instrText xml:space="preserve"> PAGEREF _Toc462900491 \h </w:instrText>
+              <w:instrText xml:space="preserve"> PAGEREF _Toc463097039 \h </w:instrText>
             </w:r>
             <w:r>
               <w:rPr>
@@ -2443,7 +2443,7 @@
               <w:sz w:val="22"/>
             </w:rPr>
           </w:pPr>
-          <w:hyperlink w:anchor="_Toc462900492" w:history="1">
+          <w:hyperlink w:anchor="_Toc463097040" w:history="1">
             <w:r>
               <w:rPr>
                 <w:rStyle w:val="Hyperlink"/>
@@ -2471,7 +2471,7 @@
                 <w:noProof/>
                 <w:webHidden/>
               </w:rPr>
-              <w:instrText xml:space="preserve"> PAGEREF _Toc462900492 \h </w:instrText>
+              <w:instrText xml:space="preserve"> PAGEREF _Toc463097040 \h </w:instrText>
             </w:r>
             <w:r>
               <w:rPr>
@@ -2514,7 +2514,7 @@
               <w:sz w:val="22"/>
             </w:rPr>
           </w:pPr>
-          <w:hyperlink w:anchor="_Toc462900493" w:history="1">
+          <w:hyperlink w:anchor="_Toc463097041" w:history="1">
             <w:r>
               <w:rPr>
                 <w:rStyle w:val="Hyperlink"/>
@@ -2542,7 +2542,7 @@
                 <w:noProof/>
                 <w:webHidden/>
               </w:rPr>
-              <w:instrText xml:space="preserve"> PAGEREF _Toc462900493 \h </w:instrText>
+              <w:instrText xml:space="preserve"> PAGEREF _Toc463097041 \h </w:instrText>
             </w:r>
             <w:r>
               <w:rPr>
@@ -2585,7 +2585,7 @@
               <w:sz w:val="22"/>
             </w:rPr>
           </w:pPr>
-          <w:hyperlink w:anchor="_Toc462900494" w:history="1">
+          <w:hyperlink w:anchor="_Toc463097042" w:history="1">
             <w:r>
               <w:rPr>
                 <w:rStyle w:val="Hyperlink"/>
@@ -2613,7 +2613,7 @@
                 <w:noProof/>
                 <w:webHidden/>
               </w:rPr>
-              <w:instrText xml:space="preserve"> PAGEREF _Toc462900494 \h </w:instrText>
+              <w:instrText xml:space="preserve"> PAGEREF _Toc463097042 \h </w:instrText>
             </w:r>
             <w:r>
               <w:rPr>
@@ -2656,7 +2656,7 @@
               <w:sz w:val="22"/>
             </w:rPr>
           </w:pPr>
-          <w:hyperlink w:anchor="_Toc462900495" w:history="1">
+          <w:hyperlink w:anchor="_Toc463097043" w:history="1">
             <w:r>
               <w:rPr>
                 <w:rStyle w:val="Hyperlink"/>
@@ -2684,7 +2684,7 @@
                 <w:noProof/>
                 <w:webHidden/>
               </w:rPr>
-              <w:instrText xml:space="preserve"> PAGEREF _Toc462900495 \h </w:instrText>
+              <w:instrText xml:space="preserve"> PAGEREF _Toc463097043 \h </w:instrText>
             </w:r>
             <w:r>
               <w:rPr>
@@ -2727,7 +2727,7 @@
               <w:sz w:val="22"/>
             </w:rPr>
           </w:pPr>
-          <w:hyperlink w:anchor="_Toc462900496" w:history="1">
+          <w:hyperlink w:anchor="_Toc463097044" w:history="1">
             <w:r>
               <w:rPr>
                 <w:rStyle w:val="Hyperlink"/>
@@ -2755,7 +2755,7 @@
                 <w:noProof/>
                 <w:webHidden/>
               </w:rPr>
-              <w:instrText xml:space="preserve"> PAGEREF _Toc462900496 \h </w:instrText>
+              <w:instrText xml:space="preserve"> PAGEREF _Toc463097044 \h </w:instrText>
             </w:r>
             <w:r>
               <w:rPr>
@@ -2798,7 +2798,7 @@
               <w:sz w:val="22"/>
             </w:rPr>
           </w:pPr>
-          <w:hyperlink w:anchor="_Toc462900497" w:history="1">
+          <w:hyperlink w:anchor="_Toc463097045" w:history="1">
             <w:r>
               <w:rPr>
                 <w:rStyle w:val="Hyperlink"/>
@@ -2826,7 +2826,7 @@
                 <w:noProof/>
                 <w:webHidden/>
               </w:rPr>
-              <w:instrText xml:space="preserve"> PAGEREF _Toc462900497 \h </w:instrText>
+              <w:instrText xml:space="preserve"> PAGEREF _Toc463097045 \h </w:instrText>
             </w:r>
             <w:r>
               <w:rPr>
@@ -2870,7 +2870,7 @@
               <w:sz w:val="22"/>
             </w:rPr>
           </w:pPr>
-          <w:hyperlink w:anchor="_Toc462900498" w:history="1">
+          <w:hyperlink w:anchor="_Toc463097046" w:history="1">
             <w:r>
               <w:rPr>
                 <w:rStyle w:val="Hyperlink"/>
@@ -2895,25 +2895,7 @@
                 <w:noProof/>
                 <w:lang w:val="bg-BG"/>
               </w:rPr>
-              <w:t>Изисквани</w:t>
-            </w:r>
-            <w:r>
-              <w:rPr>
-                <w:rStyle w:val="Hyperlink"/>
-                <w:rFonts w:cs="Times New Roman"/>
-                <w:noProof/>
-                <w:lang w:val="bg-BG"/>
-              </w:rPr>
-              <w:t>я</w:t>
-            </w:r>
-            <w:r>
-              <w:rPr>
-                <w:rStyle w:val="Hyperlink"/>
-                <w:rFonts w:cs="Times New Roman"/>
-                <w:noProof/>
-                <w:lang w:val="bg-BG"/>
-              </w:rPr>
-              <w:t xml:space="preserve"> към системата</w:t>
+              <w:t>Изисквания към системата</w:t>
             </w:r>
             <w:r>
               <w:rPr>
@@ -2934,7 +2916,7 @@
                 <w:noProof/>
                 <w:webHidden/>
               </w:rPr>
-              <w:instrText xml:space="preserve"> PAGEREF _Toc462900498 \h </w:instrText>
+              <w:instrText xml:space="preserve"> PAGEREF _Toc463097046 \h </w:instrText>
             </w:r>
             <w:r>
               <w:rPr>
@@ -2977,7 +2959,7 @@
               <w:sz w:val="22"/>
             </w:rPr>
           </w:pPr>
-          <w:hyperlink w:anchor="_Toc462900499" w:history="1">
+          <w:hyperlink w:anchor="_Toc463097047" w:history="1">
             <w:r>
               <w:rPr>
                 <w:rStyle w:val="Hyperlink"/>
@@ -3007,7 +2989,7 @@
                 <w:noProof/>
                 <w:webHidden/>
               </w:rPr>
-              <w:instrText xml:space="preserve"> PAGEREF _Toc462900499 \h </w:instrText>
+              <w:instrText xml:space="preserve"> PAGEREF _Toc463097047 \h </w:instrText>
             </w:r>
             <w:r>
               <w:rPr>
@@ -3050,7 +3032,7 @@
               <w:sz w:val="22"/>
             </w:rPr>
           </w:pPr>
-          <w:hyperlink w:anchor="_Toc462900500" w:history="1">
+          <w:hyperlink w:anchor="_Toc463097048" w:history="1">
             <w:r>
               <w:rPr>
                 <w:rStyle w:val="Hyperlink"/>
@@ -3080,7 +3062,7 @@
                 <w:noProof/>
                 <w:webHidden/>
               </w:rPr>
-              <w:instrText xml:space="preserve"> PAGEREF _Toc462900500 \h </w:instrText>
+              <w:instrText xml:space="preserve"> PAGEREF _Toc463097048 \h </w:instrText>
             </w:r>
             <w:r>
               <w:rPr>
@@ -3124,7 +3106,7 @@
               <w:sz w:val="22"/>
             </w:rPr>
           </w:pPr>
-          <w:hyperlink w:anchor="_Toc462900501" w:history="1">
+          <w:hyperlink w:anchor="_Toc463097049" w:history="1">
             <w:r>
               <w:rPr>
                 <w:rStyle w:val="Hyperlink"/>
@@ -3170,7 +3152,7 @@
                 <w:noProof/>
                 <w:webHidden/>
               </w:rPr>
-              <w:instrText xml:space="preserve"> PAGEREF _Toc462900501 \h </w:instrText>
+              <w:instrText xml:space="preserve"> PAGEREF _Toc463097049 \h </w:instrText>
             </w:r>
             <w:r>
               <w:rPr>
@@ -3213,7 +3195,7 @@
               <w:sz w:val="22"/>
             </w:rPr>
           </w:pPr>
-          <w:hyperlink w:anchor="_Toc462900502" w:history="1">
+          <w:hyperlink w:anchor="_Toc463097050" w:history="1">
             <w:r>
               <w:rPr>
                 <w:rStyle w:val="Hyperlink"/>
@@ -3240,7 +3222,7 @@
                 <w:noProof/>
                 <w:webHidden/>
               </w:rPr>
-              <w:instrText xml:space="preserve"> PAGEREF _Toc462900502 \h </w:instrText>
+              <w:instrText xml:space="preserve"> PAGEREF _Toc463097050 \h </w:instrText>
             </w:r>
             <w:r>
               <w:rPr>
@@ -3283,7 +3265,7 @@
               <w:sz w:val="22"/>
             </w:rPr>
           </w:pPr>
-          <w:hyperlink w:anchor="_Toc462900503" w:history="1">
+          <w:hyperlink w:anchor="_Toc463097051" w:history="1">
             <w:r>
               <w:rPr>
                 <w:rStyle w:val="Hyperlink"/>
@@ -3311,7 +3293,7 @@
                 <w:noProof/>
                 <w:webHidden/>
               </w:rPr>
-              <w:instrText xml:space="preserve"> PAGEREF _Toc462900503 \h </w:instrText>
+              <w:instrText xml:space="preserve"> PAGEREF _Toc463097051 \h </w:instrText>
             </w:r>
             <w:r>
               <w:rPr>
@@ -3354,7 +3336,7 @@
               <w:sz w:val="22"/>
             </w:rPr>
           </w:pPr>
-          <w:hyperlink w:anchor="_Toc462900504" w:history="1">
+          <w:hyperlink w:anchor="_Toc463097052" w:history="1">
             <w:r>
               <w:rPr>
                 <w:rStyle w:val="Hyperlink"/>
@@ -3382,7 +3364,7 @@
                 <w:noProof/>
                 <w:webHidden/>
               </w:rPr>
-              <w:instrText xml:space="preserve"> PAGEREF _Toc462900504 \h </w:instrText>
+              <w:instrText xml:space="preserve"> PAGEREF _Toc463097052 \h </w:instrText>
             </w:r>
             <w:r>
               <w:rPr>
@@ -3425,7 +3407,7 @@
               <w:sz w:val="22"/>
             </w:rPr>
           </w:pPr>
-          <w:hyperlink w:anchor="_Toc462900505" w:history="1">
+          <w:hyperlink w:anchor="_Toc463097053" w:history="1">
             <w:r>
               <w:rPr>
                 <w:rStyle w:val="Hyperlink"/>
@@ -3452,7 +3434,7 @@
                 <w:noProof/>
                 <w:webHidden/>
               </w:rPr>
-              <w:instrText xml:space="preserve"> PAGEREF _Toc462900505 \h </w:instrText>
+              <w:instrText xml:space="preserve"> PAGEREF _Toc463097053 \h </w:instrText>
             </w:r>
             <w:r>
               <w:rPr>
@@ -3495,7 +3477,7 @@
               <w:sz w:val="22"/>
             </w:rPr>
           </w:pPr>
-          <w:hyperlink w:anchor="_Toc462900506" w:history="1">
+          <w:hyperlink w:anchor="_Toc463097054" w:history="1">
             <w:r>
               <w:rPr>
                 <w:rStyle w:val="Hyperlink"/>
@@ -3523,7 +3505,7 @@
                 <w:noProof/>
                 <w:webHidden/>
               </w:rPr>
-              <w:instrText xml:space="preserve"> PAGEREF _Toc462900506 \h </w:instrText>
+              <w:instrText xml:space="preserve"> PAGEREF _Toc463097054 \h </w:instrText>
             </w:r>
             <w:r>
               <w:rPr>
@@ -3566,7 +3548,7 @@
               <w:sz w:val="22"/>
             </w:rPr>
           </w:pPr>
-          <w:hyperlink w:anchor="_Toc462900507" w:history="1">
+          <w:hyperlink w:anchor="_Toc463097055" w:history="1">
             <w:r>
               <w:rPr>
                 <w:rStyle w:val="Hyperlink"/>
@@ -3594,7 +3576,7 @@
                 <w:noProof/>
                 <w:webHidden/>
               </w:rPr>
-              <w:instrText xml:space="preserve"> PAGEREF _Toc462900507 \h </w:instrText>
+              <w:instrText xml:space="preserve"> PAGEREF _Toc463097055 \h </w:instrText>
             </w:r>
             <w:r>
               <w:rPr>
@@ -3637,7 +3619,7 @@
               <w:sz w:val="22"/>
             </w:rPr>
           </w:pPr>
-          <w:hyperlink w:anchor="_Toc462900508" w:history="1">
+          <w:hyperlink w:anchor="_Toc463097056" w:history="1">
             <w:r>
               <w:rPr>
                 <w:rStyle w:val="Hyperlink"/>
@@ -3664,7 +3646,7 @@
                 <w:noProof/>
                 <w:webHidden/>
               </w:rPr>
-              <w:instrText xml:space="preserve"> PAGEREF _Toc462900508 \h </w:instrText>
+              <w:instrText xml:space="preserve"> PAGEREF _Toc463097056 \h </w:instrText>
             </w:r>
             <w:r>
               <w:rPr>
@@ -3707,7 +3689,7 @@
               <w:sz w:val="22"/>
             </w:rPr>
           </w:pPr>
-          <w:hyperlink w:anchor="_Toc462900509" w:history="1">
+          <w:hyperlink w:anchor="_Toc463097057" w:history="1">
             <w:r>
               <w:rPr>
                 <w:rStyle w:val="Hyperlink"/>
@@ -3735,7 +3717,7 @@
                 <w:noProof/>
                 <w:webHidden/>
               </w:rPr>
-              <w:instrText xml:space="preserve"> PAGEREF _Toc462900509 \h </w:instrText>
+              <w:instrText xml:space="preserve"> PAGEREF _Toc463097057 \h </w:instrText>
             </w:r>
             <w:r>
               <w:rPr>
@@ -3778,7 +3760,7 @@
               <w:sz w:val="22"/>
             </w:rPr>
           </w:pPr>
-          <w:hyperlink w:anchor="_Toc462900510" w:history="1">
+          <w:hyperlink w:anchor="_Toc463097058" w:history="1">
             <w:r>
               <w:rPr>
                 <w:rStyle w:val="Hyperlink"/>
@@ -3806,7 +3788,7 @@
                 <w:noProof/>
                 <w:webHidden/>
               </w:rPr>
-              <w:instrText xml:space="preserve"> PAGEREF _Toc462900510 \h </w:instrText>
+              <w:instrText xml:space="preserve"> PAGEREF _Toc463097058 \h </w:instrText>
             </w:r>
             <w:r>
               <w:rPr>
@@ -3849,7 +3831,7 @@
               <w:sz w:val="22"/>
             </w:rPr>
           </w:pPr>
-          <w:hyperlink w:anchor="_Toc462900511" w:history="1">
+          <w:hyperlink w:anchor="_Toc463097059" w:history="1">
             <w:r>
               <w:rPr>
                 <w:rStyle w:val="Hyperlink"/>
@@ -3876,7 +3858,7 @@
                 <w:noProof/>
                 <w:webHidden/>
               </w:rPr>
-              <w:instrText xml:space="preserve"> PAGEREF _Toc462900511 \h </w:instrText>
+              <w:instrText xml:space="preserve"> PAGEREF _Toc463097059 \h </w:instrText>
             </w:r>
             <w:r>
               <w:rPr>
@@ -3919,7 +3901,7 @@
               <w:sz w:val="22"/>
             </w:rPr>
           </w:pPr>
-          <w:hyperlink w:anchor="_Toc462900512" w:history="1">
+          <w:hyperlink w:anchor="_Toc463097060" w:history="1">
             <w:r>
               <w:rPr>
                 <w:rStyle w:val="Hyperlink"/>
@@ -3946,7 +3928,7 @@
                 <w:noProof/>
                 <w:webHidden/>
               </w:rPr>
-              <w:instrText xml:space="preserve"> PAGEREF _Toc462900512 \h </w:instrText>
+              <w:instrText xml:space="preserve"> PAGEREF _Toc463097060 \h </w:instrText>
             </w:r>
             <w:r>
               <w:rPr>
@@ -3989,7 +3971,7 @@
               <w:sz w:val="22"/>
             </w:rPr>
           </w:pPr>
-          <w:hyperlink w:anchor="_Toc462900513" w:history="1">
+          <w:hyperlink w:anchor="_Toc463097061" w:history="1">
             <w:r>
               <w:rPr>
                 <w:rStyle w:val="Hyperlink"/>
@@ -4017,7 +3999,7 @@
                 <w:noProof/>
                 <w:webHidden/>
               </w:rPr>
-              <w:instrText xml:space="preserve"> PAGEREF _Toc462900513 \h </w:instrText>
+              <w:instrText xml:space="preserve"> PAGEREF _Toc463097061 \h </w:instrText>
             </w:r>
             <w:r>
               <w:rPr>
@@ -4060,7 +4042,7 @@
               <w:sz w:val="22"/>
             </w:rPr>
           </w:pPr>
-          <w:hyperlink w:anchor="_Toc462900514" w:history="1">
+          <w:hyperlink w:anchor="_Toc463097062" w:history="1">
             <w:r>
               <w:rPr>
                 <w:rStyle w:val="Hyperlink"/>
@@ -4088,7 +4070,7 @@
                 <w:noProof/>
                 <w:webHidden/>
               </w:rPr>
-              <w:instrText xml:space="preserve"> PAGEREF _Toc462900514 \h </w:instrText>
+              <w:instrText xml:space="preserve"> PAGEREF _Toc463097062 \h </w:instrText>
             </w:r>
             <w:r>
               <w:rPr>
@@ -4131,7 +4113,7 @@
               <w:sz w:val="22"/>
             </w:rPr>
           </w:pPr>
-          <w:hyperlink w:anchor="_Toc462900515" w:history="1">
+          <w:hyperlink w:anchor="_Toc463097063" w:history="1">
             <w:r>
               <w:rPr>
                 <w:rStyle w:val="Hyperlink"/>
@@ -4159,7 +4141,7 @@
                 <w:noProof/>
                 <w:webHidden/>
               </w:rPr>
-              <w:instrText xml:space="preserve"> PAGEREF _Toc462900515 \h </w:instrText>
+              <w:instrText xml:space="preserve"> PAGEREF _Toc463097063 \h </w:instrText>
             </w:r>
             <w:r>
               <w:rPr>
@@ -4203,7 +4185,7 @@
               <w:sz w:val="22"/>
             </w:rPr>
           </w:pPr>
-          <w:hyperlink w:anchor="_Toc462900516" w:history="1">
+          <w:hyperlink w:anchor="_Toc463097064" w:history="1">
             <w:r>
               <w:rPr>
                 <w:rStyle w:val="Hyperlink"/>
@@ -4249,7 +4231,7 @@
                 <w:noProof/>
                 <w:webHidden/>
               </w:rPr>
-              <w:instrText xml:space="preserve"> PAGEREF _Toc462900516 \h </w:instrText>
+              <w:instrText xml:space="preserve"> PAGEREF _Toc463097064 \h </w:instrText>
             </w:r>
             <w:r>
               <w:rPr>
@@ -4292,7 +4274,7 @@
               <w:sz w:val="22"/>
             </w:rPr>
           </w:pPr>
-          <w:hyperlink w:anchor="_Toc462900517" w:history="1">
+          <w:hyperlink w:anchor="_Toc463097065" w:history="1">
             <w:r>
               <w:rPr>
                 <w:rStyle w:val="Hyperlink"/>
@@ -4320,7 +4302,7 @@
                 <w:noProof/>
                 <w:webHidden/>
               </w:rPr>
-              <w:instrText xml:space="preserve"> PAGEREF _Toc462900517 \h </w:instrText>
+              <w:instrText xml:space="preserve"> PAGEREF _Toc463097065 \h </w:instrText>
             </w:r>
             <w:r>
               <w:rPr>
@@ -4363,7 +4345,7 @@
               <w:sz w:val="22"/>
             </w:rPr>
           </w:pPr>
-          <w:hyperlink w:anchor="_Toc462900518" w:history="1">
+          <w:hyperlink w:anchor="_Toc463097066" w:history="1">
             <w:r>
               <w:rPr>
                 <w:rStyle w:val="Hyperlink"/>
@@ -4390,7 +4372,7 @@
                 <w:noProof/>
                 <w:webHidden/>
               </w:rPr>
-              <w:instrText xml:space="preserve"> PAGEREF _Toc462900518 \h </w:instrText>
+              <w:instrText xml:space="preserve"> PAGEREF _Toc463097066 \h </w:instrText>
             </w:r>
             <w:r>
               <w:rPr>
@@ -4433,7 +4415,7 @@
               <w:sz w:val="22"/>
             </w:rPr>
           </w:pPr>
-          <w:hyperlink w:anchor="_Toc462900519" w:history="1">
+          <w:hyperlink w:anchor="_Toc463097067" w:history="1">
             <w:r>
               <w:rPr>
                 <w:rStyle w:val="Hyperlink"/>
@@ -4460,7 +4442,7 @@
                 <w:noProof/>
                 <w:webHidden/>
               </w:rPr>
-              <w:instrText xml:space="preserve"> PAGEREF _Toc462900519 \h </w:instrText>
+              <w:instrText xml:space="preserve"> PAGEREF _Toc463097067 \h </w:instrText>
             </w:r>
             <w:r>
               <w:rPr>
@@ -4480,7 +4462,7 @@
                 <w:noProof/>
                 <w:webHidden/>
               </w:rPr>
-              <w:t>37</w:t>
+              <w:t>39</w:t>
             </w:r>
             <w:r>
               <w:rPr>
@@ -4503,7 +4485,7 @@
               <w:sz w:val="22"/>
             </w:rPr>
           </w:pPr>
-          <w:hyperlink w:anchor="_Toc462900520" w:history="1">
+          <w:hyperlink w:anchor="_Toc463097068" w:history="1">
             <w:r>
               <w:rPr>
                 <w:rStyle w:val="Hyperlink"/>
@@ -4546,7 +4528,7 @@
                 <w:noProof/>
                 <w:webHidden/>
               </w:rPr>
-              <w:instrText xml:space="preserve"> PAGEREF _Toc462900520 \h </w:instrText>
+              <w:instrText xml:space="preserve"> PAGEREF _Toc463097068 \h </w:instrText>
             </w:r>
             <w:r>
               <w:rPr>
@@ -4566,7 +4548,7 @@
                 <w:noProof/>
                 <w:webHidden/>
               </w:rPr>
-              <w:t>37</w:t>
+              <w:t>39</w:t>
             </w:r>
             <w:r>
               <w:rPr>
@@ -4589,7 +4571,7 @@
               <w:sz w:val="22"/>
             </w:rPr>
           </w:pPr>
-          <w:hyperlink w:anchor="_Toc462900521" w:history="1">
+          <w:hyperlink w:anchor="_Toc463097069" w:history="1">
             <w:r>
               <w:rPr>
                 <w:rStyle w:val="Hyperlink"/>
@@ -4616,7 +4598,7 @@
                 <w:noProof/>
                 <w:webHidden/>
               </w:rPr>
-              <w:instrText xml:space="preserve"> PAGEREF _Toc462900521 \h </w:instrText>
+              <w:instrText xml:space="preserve"> PAGEREF _Toc463097069 \h </w:instrText>
             </w:r>
             <w:r>
               <w:rPr>
@@ -4636,7 +4618,149 @@
                 <w:noProof/>
                 <w:webHidden/>
               </w:rPr>
-              <w:t>37</w:t>
+              <w:t>39</w:t>
+            </w:r>
+            <w:r>
+              <w:rPr>
+                <w:noProof/>
+                <w:webHidden/>
+              </w:rPr>
+              <w:fldChar w:fldCharType="end"/>
+            </w:r>
+          </w:hyperlink>
+        </w:p>
+        <w:p>
+          <w:pPr>
+            <w:pStyle w:val="TOC3"/>
+            <w:tabs>
+              <w:tab w:val="right" w:leader="dot" w:pos="9350"/>
+            </w:tabs>
+            <w:rPr>
+              <w:rFonts w:asciiTheme="minorHAnsi" w:eastAsiaTheme="minorEastAsia" w:hAnsiTheme="minorHAnsi"/>
+              <w:noProof/>
+              <w:sz w:val="22"/>
+            </w:rPr>
+          </w:pPr>
+          <w:hyperlink w:anchor="_Toc463097070" w:history="1">
+            <w:r>
+              <w:rPr>
+                <w:rStyle w:val="Hyperlink"/>
+                <w:noProof/>
+                <w:lang w:val="bg-BG"/>
+              </w:rPr>
+              <w:t>Иницииране</w:t>
+            </w:r>
+            <w:r>
+              <w:rPr>
+                <w:noProof/>
+                <w:webHidden/>
+              </w:rPr>
+              <w:tab/>
+            </w:r>
+            <w:r>
+              <w:rPr>
+                <w:noProof/>
+                <w:webHidden/>
+              </w:rPr>
+              <w:fldChar w:fldCharType="begin"/>
+            </w:r>
+            <w:r>
+              <w:rPr>
+                <w:noProof/>
+                <w:webHidden/>
+              </w:rPr>
+              <w:instrText xml:space="preserve"> PAGEREF _Toc463097070 \h </w:instrText>
+            </w:r>
+            <w:r>
+              <w:rPr>
+                <w:noProof/>
+                <w:webHidden/>
+              </w:rPr>
+            </w:r>
+            <w:r>
+              <w:rPr>
+                <w:noProof/>
+                <w:webHidden/>
+              </w:rPr>
+              <w:fldChar w:fldCharType="separate"/>
+            </w:r>
+            <w:r>
+              <w:rPr>
+                <w:noProof/>
+                <w:webHidden/>
+              </w:rPr>
+              <w:t>40</w:t>
+            </w:r>
+            <w:r>
+              <w:rPr>
+                <w:noProof/>
+                <w:webHidden/>
+              </w:rPr>
+              <w:fldChar w:fldCharType="end"/>
+            </w:r>
+          </w:hyperlink>
+        </w:p>
+        <w:p>
+          <w:pPr>
+            <w:pStyle w:val="TOC3"/>
+            <w:tabs>
+              <w:tab w:val="right" w:leader="dot" w:pos="9350"/>
+            </w:tabs>
+            <w:rPr>
+              <w:rFonts w:asciiTheme="minorHAnsi" w:eastAsiaTheme="minorEastAsia" w:hAnsiTheme="minorHAnsi"/>
+              <w:noProof/>
+              <w:sz w:val="22"/>
+            </w:rPr>
+          </w:pPr>
+          <w:hyperlink w:anchor="_Toc463097071" w:history="1">
+            <w:r>
+              <w:rPr>
+                <w:rStyle w:val="Hyperlink"/>
+                <w:noProof/>
+                <w:lang w:val="bg-BG"/>
+              </w:rPr>
+              <w:t>Обработка при успех</w:t>
+            </w:r>
+            <w:r>
+              <w:rPr>
+                <w:noProof/>
+                <w:webHidden/>
+              </w:rPr>
+              <w:tab/>
+            </w:r>
+            <w:r>
+              <w:rPr>
+                <w:noProof/>
+                <w:webHidden/>
+              </w:rPr>
+              <w:fldChar w:fldCharType="begin"/>
+            </w:r>
+            <w:r>
+              <w:rPr>
+                <w:noProof/>
+                <w:webHidden/>
+              </w:rPr>
+              <w:instrText xml:space="preserve"> PAGEREF _Toc463097071 \h </w:instrText>
+            </w:r>
+            <w:r>
+              <w:rPr>
+                <w:noProof/>
+                <w:webHidden/>
+              </w:rPr>
+            </w:r>
+            <w:r>
+              <w:rPr>
+                <w:noProof/>
+                <w:webHidden/>
+              </w:rPr>
+              <w:fldChar w:fldCharType="separate"/>
+            </w:r>
+            <w:r>
+              <w:rPr>
+                <w:noProof/>
+                <w:webHidden/>
+              </w:rPr>
+              <w:t>41</w:t>
             </w:r>
             <w:r>
               <w:rPr>
@@ -4659,7 +4783,7 @@
               <w:sz w:val="22"/>
             </w:rPr>
           </w:pPr>
-          <w:hyperlink w:anchor="_Toc462900522" w:history="1">
+          <w:hyperlink w:anchor="_Toc463097072" w:history="1">
             <w:r>
               <w:rPr>
                 <w:rStyle w:val="Hyperlink"/>
@@ -4687,7 +4811,7 @@
                 <w:noProof/>
                 <w:webHidden/>
               </w:rPr>
-              <w:instrText xml:space="preserve"> PAGEREF _Toc462900522 \h </w:instrText>
+              <w:instrText xml:space="preserve"> PAGEREF _Toc463097072 \h </w:instrText>
             </w:r>
             <w:r>
               <w:rPr>
@@ -4707,7 +4831,7 @@
                 <w:noProof/>
                 <w:webHidden/>
               </w:rPr>
-              <w:t>39</w:t>
+              <w:t>45</w:t>
             </w:r>
             <w:r>
               <w:rPr>
@@ -4730,7 +4854,7 @@
               <w:sz w:val="22"/>
             </w:rPr>
           </w:pPr>
-          <w:hyperlink w:anchor="_Toc462900523" w:history="1">
+          <w:hyperlink w:anchor="_Toc463097073" w:history="1">
             <w:r>
               <w:rPr>
                 <w:rStyle w:val="Hyperlink"/>
@@ -4758,7 +4882,7 @@
                 <w:noProof/>
                 <w:webHidden/>
               </w:rPr>
-              <w:instrText xml:space="preserve"> PAGEREF _Toc462900523 \h </w:instrText>
+              <w:instrText xml:space="preserve"> PAGEREF _Toc463097073 \h </w:instrText>
             </w:r>
             <w:r>
               <w:rPr>
@@ -4778,7 +4902,7 @@
                 <w:noProof/>
                 <w:webHidden/>
               </w:rPr>
-              <w:t>39</w:t>
+              <w:t>45</w:t>
             </w:r>
             <w:r>
               <w:rPr>
@@ -4801,7 +4925,7 @@
               <w:sz w:val="22"/>
             </w:rPr>
           </w:pPr>
-          <w:hyperlink w:anchor="_Toc462900524" w:history="1">
+          <w:hyperlink w:anchor="_Toc463097074" w:history="1">
             <w:r>
               <w:rPr>
                 <w:noProof/>
@@ -4827,7 +4951,7 @@
                   <v:path o:extrusionok="f" gradientshapeok="t" o:connecttype="rect"/>
                   <o:lock v:ext="edit" aspectratio="t"/>
                 </v:shapetype>
-                <v:shape id="_x0000_i1075" type="#_x0000_t75" style="width:196.3pt;height:348.45pt">
+                <v:shape id="_x0000_i1105" type="#_x0000_t75" style="width:196.3pt;height:348.45pt">
                   <v:imagedata r:id="rId8" o:title="Simulator Screen Shot Sep 27, 2016, 8"/>
                 </v:shape>
               </w:pict>
@@ -4838,7 +4962,7 @@
                 <w:lang w:val="bg-BG"/>
               </w:rPr>
               <w:pict>
-                <v:shape id="_x0000_i1076" type="#_x0000_t75" style="width:196.3pt;height:348.45pt">
+                <v:shape id="_x0000_i1106" type="#_x0000_t75" style="width:196.3pt;height:348.45pt">
                   <v:imagedata r:id="rId9" o:title="Screenshot_1474955566"/>
                 </v:shape>
               </w:pict>
@@ -4862,7 +4986,7 @@
                 <w:noProof/>
                 <w:webHidden/>
               </w:rPr>
-              <w:instrText xml:space="preserve"> PAGEREF _Toc462900524 \h </w:instrText>
+              <w:instrText xml:space="preserve"> PAGEREF _Toc463097074 \h </w:instrText>
             </w:r>
             <w:r>
               <w:rPr>
@@ -4882,7 +5006,7 @@
                 <w:noProof/>
                 <w:webHidden/>
               </w:rPr>
-              <w:t>41</w:t>
+              <w:t>46</w:t>
             </w:r>
             <w:r>
               <w:rPr>
@@ -4905,7 +5029,7 @@
               <w:sz w:val="22"/>
             </w:rPr>
           </w:pPr>
-          <w:hyperlink w:anchor="_Toc462900525" w:history="1">
+          <w:hyperlink w:anchor="_Toc463097075" w:history="1">
             <w:r>
               <w:rPr>
                 <w:rStyle w:val="Hyperlink"/>
@@ -4933,7 +5057,7 @@
                 <w:noProof/>
                 <w:webHidden/>
               </w:rPr>
-              <w:instrText xml:space="preserve"> PAGEREF _Toc462900525 \h </w:instrText>
+              <w:instrText xml:space="preserve"> PAGEREF _Toc463097075 \h </w:instrText>
             </w:r>
             <w:r>
               <w:rPr>
@@ -4953,7 +5077,7 @@
                 <w:noProof/>
                 <w:webHidden/>
               </w:rPr>
-              <w:t>41</w:t>
+              <w:t>46</w:t>
             </w:r>
             <w:r>
               <w:rPr>
@@ -4976,7 +5100,7 @@
               <w:sz w:val="22"/>
             </w:rPr>
           </w:pPr>
-          <w:hyperlink w:anchor="_Toc462900526" w:history="1">
+          <w:hyperlink w:anchor="_Toc463097076" w:history="1">
             <w:r>
               <w:rPr>
                 <w:rStyle w:val="Hyperlink"/>
@@ -5004,7 +5128,7 @@
                 <w:noProof/>
                 <w:webHidden/>
               </w:rPr>
-              <w:instrText xml:space="preserve"> PAGEREF _Toc462900526 \h </w:instrText>
+              <w:instrText xml:space="preserve"> PAGEREF _Toc463097076 \h </w:instrText>
             </w:r>
             <w:r>
               <w:rPr>
@@ -5024,7 +5148,7 @@
                 <w:noProof/>
                 <w:webHidden/>
               </w:rPr>
-              <w:t>42</w:t>
+              <w:t>48</w:t>
             </w:r>
             <w:r>
               <w:rPr>
@@ -5047,7 +5171,7 @@
               <w:sz w:val="22"/>
             </w:rPr>
           </w:pPr>
-          <w:hyperlink w:anchor="_Toc462900527" w:history="1">
+          <w:hyperlink w:anchor="_Toc463097077" w:history="1">
             <w:r>
               <w:rPr>
                 <w:rStyle w:val="Hyperlink"/>
@@ -5082,7 +5206,7 @@
                 <w:noProof/>
                 <w:webHidden/>
               </w:rPr>
-              <w:instrText xml:space="preserve"> PAGEREF _Toc462900527 \h </w:instrText>
+              <w:instrText xml:space="preserve"> PAGEREF _Toc463097077 \h </w:instrText>
             </w:r>
             <w:r>
               <w:rPr>
@@ -5102,7 +5226,7 @@
                 <w:noProof/>
                 <w:webHidden/>
               </w:rPr>
-              <w:t>42</w:t>
+              <w:t>48</w:t>
             </w:r>
             <w:r>
               <w:rPr>
@@ -5125,7 +5249,7 @@
               <w:sz w:val="22"/>
             </w:rPr>
           </w:pPr>
-          <w:hyperlink w:anchor="_Toc462900528" w:history="1">
+          <w:hyperlink w:anchor="_Toc463097078" w:history="1">
             <w:r>
               <w:rPr>
                 <w:rStyle w:val="Hyperlink"/>
@@ -5162,7 +5286,7 @@
                 <w:noProof/>
                 <w:webHidden/>
               </w:rPr>
-              <w:instrText xml:space="preserve"> PAGEREF _Toc462900528 \h </w:instrText>
+              <w:instrText xml:space="preserve"> PAGEREF _Toc463097078 \h </w:instrText>
             </w:r>
             <w:r>
               <w:rPr>
@@ -5182,7 +5306,7 @@
                 <w:noProof/>
                 <w:webHidden/>
               </w:rPr>
-              <w:t>43</w:t>
+              <w:t>49</w:t>
             </w:r>
             <w:r>
               <w:rPr>
@@ -5205,7 +5329,7 @@
               <w:sz w:val="22"/>
             </w:rPr>
           </w:pPr>
-          <w:hyperlink w:anchor="_Toc462900529" w:history="1">
+          <w:hyperlink w:anchor="_Toc463097079" w:history="1">
             <w:r>
               <w:rPr>
                 <w:rStyle w:val="Hyperlink"/>
@@ -5234,7 +5358,7 @@
                 <w:noProof/>
                 <w:webHidden/>
               </w:rPr>
-              <w:instrText xml:space="preserve"> PAGEREF _Toc462900529 \h </w:instrText>
+              <w:instrText xml:space="preserve"> PAGEREF _Toc463097079 \h </w:instrText>
             </w:r>
             <w:r>
               <w:rPr>
@@ -5254,7 +5378,7 @@
                 <w:noProof/>
                 <w:webHidden/>
               </w:rPr>
-              <w:t>43</w:t>
+              <w:t>49</w:t>
             </w:r>
             <w:r>
               <w:rPr>
@@ -5278,7 +5402,7 @@
               <w:sz w:val="22"/>
             </w:rPr>
           </w:pPr>
-          <w:hyperlink w:anchor="_Toc462900530" w:history="1">
+          <w:hyperlink w:anchor="_Toc463097080" w:history="1">
             <w:r>
               <w:rPr>
                 <w:rStyle w:val="Hyperlink"/>
@@ -5326,7 +5450,7 @@
                 <w:noProof/>
                 <w:webHidden/>
               </w:rPr>
-              <w:instrText xml:space="preserve"> PAGEREF _Toc462900530 \h </w:instrText>
+              <w:instrText xml:space="preserve"> PAGEREF _Toc463097080 \h </w:instrText>
             </w:r>
             <w:r>
               <w:rPr>
@@ -5346,7 +5470,7 @@
                 <w:noProof/>
                 <w:webHidden/>
               </w:rPr>
-              <w:t>44</w:t>
+              <w:t>49</w:t>
             </w:r>
             <w:r>
               <w:rPr>
@@ -5370,7 +5494,7 @@
               <w:sz w:val="22"/>
             </w:rPr>
           </w:pPr>
-          <w:hyperlink w:anchor="_Toc462900531" w:history="1">
+          <w:hyperlink w:anchor="_Toc463097081" w:history="1">
             <w:r>
               <w:rPr>
                 <w:rStyle w:val="Hyperlink"/>
@@ -5418,7 +5542,7 @@
                 <w:noProof/>
                 <w:webHidden/>
               </w:rPr>
-              <w:instrText xml:space="preserve"> PAGEREF _Toc462900531 \h </w:instrText>
+              <w:instrText xml:space="preserve"> PAGEREF _Toc463097081 \h </w:instrText>
             </w:r>
             <w:r>
               <w:rPr>
@@ -5438,7 +5562,7 @@
                 <w:noProof/>
                 <w:webHidden/>
               </w:rPr>
-              <w:t>44</w:t>
+              <w:t>49</w:t>
             </w:r>
             <w:r>
               <w:rPr>
@@ -5462,7 +5586,7 @@
               <w:sz w:val="22"/>
             </w:rPr>
           </w:pPr>
-          <w:hyperlink w:anchor="_Toc462900532" w:history="1">
+          <w:hyperlink w:anchor="_Toc463097082" w:history="1">
             <w:r>
               <w:rPr>
                 <w:rStyle w:val="Hyperlink"/>
@@ -5508,7 +5632,7 @@
                 <w:noProof/>
                 <w:webHidden/>
               </w:rPr>
-              <w:instrText xml:space="preserve"> PAGEREF _Toc462900532 \h </w:instrText>
+              <w:instrText xml:space="preserve"> PAGEREF _Toc463097082 \h </w:instrText>
             </w:r>
             <w:r>
               <w:rPr>
@@ -5528,7 +5652,7 @@
                 <w:noProof/>
                 <w:webHidden/>
               </w:rPr>
-              <w:t>44</w:t>
+              <w:t>49</w:t>
             </w:r>
             <w:r>
               <w:rPr>
@@ -5588,7 +5712,7 @@
           <w:lang w:val="bg-BG"/>
         </w:rPr>
       </w:pPr>
-      <w:bookmarkStart w:id="0" w:name="_Toc462900465"/>
+      <w:bookmarkStart w:id="0" w:name="_Toc463097013"/>
       <w:r>
         <w:rPr>
           <w:rFonts w:cs="Times New Roman"/>
@@ -5627,7 +5751,7 @@
           <w:lang w:val="bg-BG"/>
         </w:rPr>
       </w:pPr>
-      <w:bookmarkStart w:id="1" w:name="_Toc462900466"/>
+      <w:bookmarkStart w:id="1" w:name="_Toc463097014"/>
       <w:r>
         <w:rPr>
           <w:rFonts w:cs="Times New Roman"/>
@@ -5653,7 +5777,7 @@
           <w:lang w:val="bg-BG"/>
         </w:rPr>
       </w:pPr>
-      <w:bookmarkStart w:id="2" w:name="_Toc462900467"/>
+      <w:bookmarkStart w:id="2" w:name="_Toc463097015"/>
       <w:proofErr w:type="spellStart"/>
       <w:r>
         <w:rPr>
@@ -6275,7 +6399,7 @@
           <w:lang w:val="bg-BG"/>
         </w:rPr>
       </w:pPr>
-      <w:bookmarkStart w:id="3" w:name="_Toc462900468"/>
+      <w:bookmarkStart w:id="3" w:name="_Toc463097016"/>
       <w:proofErr w:type="spellStart"/>
       <w:r>
         <w:rPr>
@@ -6470,7 +6594,7 @@
           <w:lang w:val="bg-BG"/>
         </w:rPr>
       </w:pPr>
-      <w:bookmarkStart w:id="4" w:name="_Toc462900469"/>
+      <w:bookmarkStart w:id="4" w:name="_Toc463097017"/>
       <w:r>
         <w:rPr>
           <w:rFonts w:cs="Times New Roman"/>
@@ -6594,7 +6718,7 @@
           <w:lang w:val="bg-BG"/>
         </w:rPr>
       </w:pPr>
-      <w:bookmarkStart w:id="5" w:name="_Toc462900470"/>
+      <w:bookmarkStart w:id="5" w:name="_Toc463097018"/>
       <w:r>
         <w:rPr>
           <w:rFonts w:cs="Times New Roman"/>
@@ -7103,7 +7227,7 @@
           <w:lang w:val="bg-BG"/>
         </w:rPr>
       </w:pPr>
-      <w:bookmarkStart w:id="6" w:name="_Toc462900471"/>
+      <w:bookmarkStart w:id="6" w:name="_Toc463097019"/>
       <w:r>
         <w:rPr>
           <w:rFonts w:cs="Times New Roman"/>
@@ -7178,7 +7302,7 @@
           <w:lang w:val="bg-BG"/>
         </w:rPr>
       </w:pPr>
-      <w:bookmarkStart w:id="7" w:name="_Toc462900472"/>
+      <w:bookmarkStart w:id="7" w:name="_Toc463097020"/>
       <w:r>
         <w:rPr>
           <w:rFonts w:cs="Times New Roman"/>
@@ -7462,7 +7586,7 @@
           <w:lang w:val="bg-BG"/>
         </w:rPr>
       </w:pPr>
-      <w:bookmarkStart w:id="8" w:name="_Toc462900473"/>
+      <w:bookmarkStart w:id="8" w:name="_Toc463097021"/>
       <w:proofErr w:type="spellStart"/>
       <w:r>
         <w:rPr>
@@ -7796,7 +7920,7 @@
           <w:lang w:val="bg-BG"/>
         </w:rPr>
       </w:pPr>
-      <w:bookmarkStart w:id="9" w:name="_Toc462900474"/>
+      <w:bookmarkStart w:id="9" w:name="_Toc463097022"/>
       <w:r>
         <w:rPr>
           <w:rFonts w:cs="Times New Roman"/>
@@ -7843,7 +7967,7 @@
           <w:lang w:val="bg-BG"/>
         </w:rPr>
       </w:pPr>
-      <w:bookmarkStart w:id="10" w:name="_Toc462900475"/>
+      <w:bookmarkStart w:id="10" w:name="_Toc463097023"/>
       <w:r>
         <w:rPr>
           <w:rFonts w:cs="Times New Roman"/>
@@ -8795,7 +8919,7 @@
           <w:lang w:val="bg-BG"/>
         </w:rPr>
       </w:pPr>
-      <w:bookmarkStart w:id="11" w:name="_Toc462900476"/>
+      <w:bookmarkStart w:id="11" w:name="_Toc463097024"/>
       <w:proofErr w:type="spellStart"/>
       <w:r>
         <w:rPr>
@@ -9274,7 +9398,7 @@
           <w:lang w:val="bg-BG"/>
         </w:rPr>
       </w:pPr>
-      <w:bookmarkStart w:id="12" w:name="_Toc462900477"/>
+      <w:bookmarkStart w:id="12" w:name="_Toc463097025"/>
       <w:proofErr w:type="spellStart"/>
       <w:r>
         <w:rPr>
@@ -9573,7 +9697,7 @@
           <w:lang w:val="bg-BG"/>
         </w:rPr>
       </w:pPr>
-      <w:bookmarkStart w:id="13" w:name="_Toc462900478"/>
+      <w:bookmarkStart w:id="13" w:name="_Toc463097026"/>
       <w:r>
         <w:rPr>
           <w:lang w:val="bg-BG"/>
@@ -9745,7 +9869,7 @@
           <w:lang w:val="bg-BG"/>
         </w:rPr>
       </w:pPr>
-      <w:bookmarkStart w:id="14" w:name="_Toc462900479"/>
+      <w:bookmarkStart w:id="14" w:name="_Toc463097027"/>
       <w:proofErr w:type="spellStart"/>
       <w:r>
         <w:rPr>
@@ -10238,7 +10362,7 @@
           <w:lang w:val="bg-BG"/>
         </w:rPr>
       </w:pPr>
-      <w:bookmarkStart w:id="15" w:name="_Toc462900480"/>
+      <w:bookmarkStart w:id="15" w:name="_Toc463097028"/>
       <w:proofErr w:type="spellStart"/>
       <w:r>
         <w:rPr>
@@ -10498,7 +10622,7 @@
           <w:lang w:val="bg-BG"/>
         </w:rPr>
       </w:pPr>
-      <w:bookmarkStart w:id="16" w:name="_Toc462900481"/>
+      <w:bookmarkStart w:id="16" w:name="_Toc463097029"/>
       <w:proofErr w:type="spellStart"/>
       <w:r>
         <w:rPr>
@@ -10737,7 +10861,7 @@
           <w:lang w:val="bg-BG"/>
         </w:rPr>
       </w:pPr>
-      <w:bookmarkStart w:id="17" w:name="_Toc462900482"/>
+      <w:bookmarkStart w:id="17" w:name="_Toc463097030"/>
       <w:proofErr w:type="spellStart"/>
       <w:r>
         <w:rPr>
@@ -11003,7 +11127,7 @@
           <w:lang w:val="bg-BG"/>
         </w:rPr>
       </w:pPr>
-      <w:bookmarkStart w:id="18" w:name="_Toc462900483"/>
+      <w:bookmarkStart w:id="18" w:name="_Toc463097031"/>
       <w:r>
         <w:rPr>
           <w:lang w:val="bg-BG"/>
@@ -11096,7 +11220,7 @@
           <w:lang w:val="bg-BG"/>
         </w:rPr>
       </w:pPr>
-      <w:bookmarkStart w:id="19" w:name="_Toc462900484"/>
+      <w:bookmarkStart w:id="19" w:name="_Toc463097032"/>
       <w:r>
         <w:rPr>
           <w:lang w:val="bg-BG"/>
@@ -11350,7 +11474,7 @@
           <w:lang w:val="bg-BG"/>
         </w:rPr>
       </w:pPr>
-      <w:bookmarkStart w:id="20" w:name="_Toc462900485"/>
+      <w:bookmarkStart w:id="20" w:name="_Toc463097033"/>
       <w:proofErr w:type="spellStart"/>
       <w:r>
         <w:rPr>
@@ -11515,7 +11639,7 @@
           <w:lang w:val="bg-BG"/>
         </w:rPr>
       </w:pPr>
-      <w:bookmarkStart w:id="21" w:name="_Toc462900486"/>
+      <w:bookmarkStart w:id="21" w:name="_Toc463097034"/>
       <w:r>
         <w:rPr>
           <w:lang w:val="bg-BG"/>
@@ -11628,7 +11752,7 @@
           <w:lang w:val="bg-BG"/>
         </w:rPr>
       </w:pPr>
-      <w:bookmarkStart w:id="22" w:name="_Toc462900487"/>
+      <w:bookmarkStart w:id="22" w:name="_Toc463097035"/>
       <w:r>
         <w:rPr>
           <w:lang w:val="bg-BG"/>
@@ -11726,7 +11850,7 @@
           <w:lang w:val="bg-BG"/>
         </w:rPr>
       </w:pPr>
-      <w:bookmarkStart w:id="23" w:name="_Toc462900488"/>
+      <w:bookmarkStart w:id="23" w:name="_Toc463097036"/>
       <w:r>
         <w:rPr>
           <w:lang w:val="bg-BG"/>
@@ -11842,7 +11966,7 @@
           <w:lang w:val="bg-BG"/>
         </w:rPr>
       </w:pPr>
-      <w:bookmarkStart w:id="24" w:name="_Toc462900489"/>
+      <w:bookmarkStart w:id="24" w:name="_Toc463097037"/>
       <w:r>
         <w:rPr>
           <w:lang w:val="bg-BG"/>
@@ -12777,7 +12901,7 @@
           <w:lang w:val="bg-BG"/>
         </w:rPr>
       </w:pPr>
-      <w:bookmarkStart w:id="25" w:name="_Toc462900490"/>
+      <w:bookmarkStart w:id="25" w:name="_Toc463097038"/>
       <w:r>
         <w:rPr>
           <w:rFonts w:cs="Times New Roman"/>
@@ -12795,7 +12919,7 @@
           <w:lang w:val="bg-BG"/>
         </w:rPr>
       </w:pPr>
-      <w:bookmarkStart w:id="26" w:name="_Toc462900491"/>
+      <w:bookmarkStart w:id="26" w:name="_Toc463097039"/>
       <w:r>
         <w:rPr>
           <w:lang w:val="bg-BG"/>
@@ -13272,7 +13396,7 @@
           <w:lang w:val="bg-BG"/>
         </w:rPr>
       </w:pPr>
-      <w:bookmarkStart w:id="27" w:name="_Toc462900492"/>
+      <w:bookmarkStart w:id="27" w:name="_Toc463097040"/>
       <w:r>
         <w:rPr>
           <w:lang w:val="bg-BG"/>
@@ -13421,7 +13545,7 @@
           <w:lang w:val="bg-BG"/>
         </w:rPr>
       </w:pPr>
-      <w:bookmarkStart w:id="28" w:name="_Toc462900493"/>
+      <w:bookmarkStart w:id="28" w:name="_Toc463097041"/>
       <w:r>
         <w:rPr>
           <w:lang w:val="bg-BG"/>
@@ -13464,7 +13588,7 @@
           <w:lang w:val="bg-BG"/>
         </w:rPr>
       </w:pPr>
-      <w:bookmarkStart w:id="29" w:name="_Toc462900494"/>
+      <w:bookmarkStart w:id="29" w:name="_Toc463097042"/>
       <w:r>
         <w:rPr>
           <w:lang w:val="bg-BG"/>
@@ -13529,7 +13653,7 @@
           <w:lang w:val="bg-BG"/>
         </w:rPr>
       </w:pPr>
-      <w:bookmarkStart w:id="30" w:name="_Toc462900495"/>
+      <w:bookmarkStart w:id="30" w:name="_Toc463097043"/>
       <w:r>
         <w:rPr>
           <w:lang w:val="bg-BG"/>
@@ -13656,7 +13780,7 @@
           <w:lang w:val="bg-BG"/>
         </w:rPr>
       </w:pPr>
-      <w:bookmarkStart w:id="31" w:name="_Toc462900496"/>
+      <w:bookmarkStart w:id="31" w:name="_Toc463097044"/>
       <w:r>
         <w:rPr>
           <w:lang w:val="bg-BG"/>
@@ -13737,7 +13861,7 @@
           <w:lang w:val="bg-BG"/>
         </w:rPr>
       </w:pPr>
-      <w:bookmarkStart w:id="32" w:name="_Toc462900497"/>
+      <w:bookmarkStart w:id="32" w:name="_Toc463097045"/>
       <w:r>
         <w:rPr>
           <w:lang w:val="bg-BG"/>
@@ -13946,7 +14070,7 @@
           <w:lang w:val="bg-BG"/>
         </w:rPr>
       </w:pPr>
-      <w:bookmarkStart w:id="33" w:name="_Toc462900498"/>
+      <w:bookmarkStart w:id="33" w:name="_Toc463097046"/>
       <w:r>
         <w:rPr>
           <w:rFonts w:cs="Times New Roman"/>
@@ -14226,7 +14350,7 @@
           <w:lang w:val="bg-BG"/>
         </w:rPr>
       </w:pPr>
-      <w:bookmarkStart w:id="34" w:name="_Toc462900499"/>
+      <w:bookmarkStart w:id="34" w:name="_Toc463097047"/>
       <w:r>
         <w:rPr>
           <w:highlight w:val="yellow"/>
@@ -14244,7 +14368,7 @@
           <w:lang w:val="bg-BG"/>
         </w:rPr>
       </w:pPr>
-      <w:bookmarkStart w:id="35" w:name="_Toc462900500"/>
+      <w:bookmarkStart w:id="35" w:name="_Toc463097048"/>
       <w:r>
         <w:rPr>
           <w:highlight w:val="yellow"/>
@@ -14282,7 +14406,7 @@
           <w:lang w:val="bg-BG"/>
         </w:rPr>
       </w:pPr>
-      <w:bookmarkStart w:id="36" w:name="_Toc462900501"/>
+      <w:bookmarkStart w:id="36" w:name="_Toc463097049"/>
       <w:r>
         <w:rPr>
           <w:rFonts w:cs="Times New Roman"/>
@@ -14297,7 +14421,7 @@
       <w:pPr>
         <w:pStyle w:val="Heading2"/>
       </w:pPr>
-      <w:bookmarkStart w:id="37" w:name="_Toc462900502"/>
+      <w:bookmarkStart w:id="37" w:name="_Toc463097050"/>
       <w:r>
         <w:t>Apache Cordova</w:t>
       </w:r>
@@ -14310,7 +14434,7 @@
           <w:lang w:val="bg-BG"/>
         </w:rPr>
       </w:pPr>
-      <w:bookmarkStart w:id="38" w:name="_Toc462900503"/>
+      <w:bookmarkStart w:id="38" w:name="_Toc463097051"/>
       <w:r>
         <w:rPr>
           <w:lang w:val="bg-BG"/>
@@ -14557,7 +14681,7 @@
           <w:lang w:val="bg-BG"/>
         </w:rPr>
       </w:pPr>
-      <w:bookmarkStart w:id="39" w:name="_Toc462900504"/>
+      <w:bookmarkStart w:id="39" w:name="_Toc463097052"/>
       <w:r>
         <w:rPr>
           <w:lang w:val="bg-BG"/>
@@ -15160,7 +15284,7 @@
       <w:pPr>
         <w:pStyle w:val="Heading2"/>
       </w:pPr>
-      <w:bookmarkStart w:id="40" w:name="_Toc462900505"/>
+      <w:bookmarkStart w:id="40" w:name="_Toc463097053"/>
       <w:proofErr w:type="spellStart"/>
       <w:r>
         <w:t>Xamarin</w:t>
@@ -15175,7 +15299,7 @@
           <w:lang w:val="bg-BG"/>
         </w:rPr>
       </w:pPr>
-      <w:bookmarkStart w:id="41" w:name="_Toc462900506"/>
+      <w:bookmarkStart w:id="41" w:name="_Toc463097054"/>
       <w:r>
         <w:rPr>
           <w:lang w:val="bg-BG"/>
@@ -15370,7 +15494,7 @@
           <w:lang w:val="bg-BG"/>
         </w:rPr>
       </w:pPr>
-      <w:bookmarkStart w:id="42" w:name="_Toc462900507"/>
+      <w:bookmarkStart w:id="42" w:name="_Toc463097055"/>
       <w:r>
         <w:rPr>
           <w:lang w:val="bg-BG"/>
@@ -16344,7 +16468,7 @@
       <w:pPr>
         <w:pStyle w:val="Heading2"/>
       </w:pPr>
-      <w:bookmarkStart w:id="43" w:name="_Toc462900508"/>
+      <w:bookmarkStart w:id="43" w:name="_Toc463097056"/>
       <w:proofErr w:type="spellStart"/>
       <w:r>
         <w:t>NativeScript</w:t>
@@ -16359,7 +16483,7 @@
           <w:lang w:val="bg-BG"/>
         </w:rPr>
       </w:pPr>
-      <w:bookmarkStart w:id="44" w:name="_Toc462900509"/>
+      <w:bookmarkStart w:id="44" w:name="_Toc463097057"/>
       <w:r>
         <w:rPr>
           <w:lang w:val="bg-BG"/>
@@ -16563,7 +16687,7 @@
           <w:lang w:val="bg-BG"/>
         </w:rPr>
       </w:pPr>
-      <w:bookmarkStart w:id="45" w:name="_Toc462900510"/>
+      <w:bookmarkStart w:id="45" w:name="_Toc463097058"/>
       <w:r>
         <w:rPr>
           <w:lang w:val="bg-BG"/>
@@ -17490,7 +17614,7 @@
       <w:pPr>
         <w:pStyle w:val="Heading3"/>
       </w:pPr>
-      <w:bookmarkStart w:id="46" w:name="_Toc462900511"/>
+      <w:bookmarkStart w:id="46" w:name="_Toc463097059"/>
       <w:r>
         <w:t>Angular 2</w:t>
       </w:r>
@@ -17575,7 +17699,7 @@
       <w:pPr>
         <w:pStyle w:val="Heading2"/>
       </w:pPr>
-      <w:bookmarkStart w:id="47" w:name="_Toc462900512"/>
+      <w:bookmarkStart w:id="47" w:name="_Toc463097060"/>
       <w:proofErr w:type="spellStart"/>
       <w:r>
         <w:t>ReactNative</w:t>
@@ -17590,7 +17714,7 @@
           <w:lang w:val="bg-BG"/>
         </w:rPr>
       </w:pPr>
-      <w:bookmarkStart w:id="48" w:name="_Toc462900513"/>
+      <w:bookmarkStart w:id="48" w:name="_Toc463097061"/>
       <w:r>
         <w:rPr>
           <w:lang w:val="bg-BG"/>
@@ -17667,7 +17791,7 @@
           <w:lang w:val="bg-BG"/>
         </w:rPr>
       </w:pPr>
-      <w:bookmarkStart w:id="49" w:name="_Toc462900514"/>
+      <w:bookmarkStart w:id="49" w:name="_Toc463097062"/>
       <w:r>
         <w:rPr>
           <w:lang w:val="bg-BG"/>
@@ -18391,7 +18515,7 @@
           <w:lang w:val="bg-BG"/>
         </w:rPr>
       </w:pPr>
-      <w:bookmarkStart w:id="50" w:name="_Toc462900515"/>
+      <w:bookmarkStart w:id="50" w:name="_Toc463097063"/>
       <w:r>
         <w:rPr>
           <w:lang w:val="bg-BG"/>
@@ -18655,7 +18779,7 @@
           <w:lang w:val="bg-BG"/>
         </w:rPr>
       </w:pPr>
-      <w:bookmarkStart w:id="51" w:name="_Toc462900516"/>
+      <w:bookmarkStart w:id="51" w:name="_Toc463097064"/>
       <w:r>
         <w:rPr>
           <w:rFonts w:cs="Times New Roman"/>
@@ -18709,7 +18833,7 @@
           <w:lang w:val="bg-BG"/>
         </w:rPr>
       </w:pPr>
-      <w:bookmarkStart w:id="52" w:name="_Toc462900517"/>
+      <w:bookmarkStart w:id="52" w:name="_Toc463097065"/>
       <w:r>
         <w:rPr>
           <w:lang w:val="bg-BG"/>
@@ -18831,7 +18955,7 @@
       <w:pPr>
         <w:pStyle w:val="Heading2"/>
       </w:pPr>
-      <w:bookmarkStart w:id="53" w:name="_Toc462900518"/>
+      <w:bookmarkStart w:id="53" w:name="_Toc463097066"/>
       <w:r>
         <w:t xml:space="preserve">Angular 2 </w:t>
       </w:r>
@@ -20354,247 +20478,244 @@
         </w:rPr>
         <w:t>е избран да е общ за всички заявки и се подава винаги. По-късно ще разгледаме и как се генерира и използва.</w:t>
       </w:r>
-      <w:bookmarkStart w:id="54" w:name="_GoBack"/>
-      <w:bookmarkEnd w:id="54"/>
     </w:p>
     <w:p>
       <w:pPr>
         <w:pStyle w:val="Heading2"/>
       </w:pPr>
-      <w:bookmarkStart w:id="55" w:name="_Toc462900519"/>
+      <w:bookmarkStart w:id="54" w:name="_Toc463097067"/>
       <w:r>
         <w:lastRenderedPageBreak/>
         <w:t>OAuth</w:t>
       </w:r>
+      <w:bookmarkEnd w:id="54"/>
+    </w:p>
+    <w:p>
+      <w:pPr>
+        <w:rPr>
+          <w:lang w:val="bg-BG"/>
+        </w:rPr>
+      </w:pPr>
+      <w:r>
+        <w:rPr>
+          <w:lang w:val="bg-BG"/>
+        </w:rPr>
+        <w:t>Приложението ни е съобразено със стандартите за до</w:t>
+      </w:r>
+      <w:r>
+        <w:rPr>
+          <w:lang w:val="bg-BG"/>
+        </w:rPr>
+        <w:t>б</w:t>
+      </w:r>
+      <w:r>
+        <w:rPr>
+          <w:lang w:val="bg-BG"/>
+        </w:rPr>
+        <w:t>ър потребителск</w:t>
+      </w:r>
+      <w:r>
+        <w:rPr>
+          <w:lang w:val="bg-BG"/>
+        </w:rPr>
+        <w:t>и опит и позволява да бъде изпо</w:t>
+      </w:r>
+      <w:r>
+        <w:rPr>
+          <w:lang w:val="bg-BG"/>
+        </w:rPr>
+        <w:t>л</w:t>
+      </w:r>
+      <w:r>
+        <w:rPr>
+          <w:lang w:val="bg-BG"/>
+        </w:rPr>
+        <w:t>з</w:t>
+      </w:r>
+      <w:r>
+        <w:rPr>
+          <w:lang w:val="bg-BG"/>
+        </w:rPr>
+        <w:t xml:space="preserve">вано без потребителя да го авторизира с достъп до данните </w:t>
+      </w:r>
+      <w:r>
+        <w:rPr>
+          <w:lang w:val="bg-BG"/>
+        </w:rPr>
+        <w:t xml:space="preserve">и правата </w:t>
+      </w:r>
+      <w:r>
+        <w:rPr>
+          <w:lang w:val="bg-BG"/>
+        </w:rPr>
+        <w:t xml:space="preserve">му в </w:t>
+      </w:r>
+      <w:r>
+        <w:t xml:space="preserve">GitHub. </w:t>
+      </w:r>
+      <w:r>
+        <w:rPr>
+          <w:lang w:val="bg-BG"/>
+        </w:rPr>
+        <w:t xml:space="preserve">Съответно при стартиране на приложението е възможно разглеждането на публични хранилища в </w:t>
+      </w:r>
+      <w:r>
+        <w:t xml:space="preserve">GitHub, </w:t>
+      </w:r>
+      <w:r>
+        <w:rPr>
+          <w:lang w:val="bg-BG"/>
+        </w:rPr>
+        <w:t xml:space="preserve">като анонимен потребител, </w:t>
+      </w:r>
+      <w:r>
+        <w:rPr>
+          <w:lang w:val="bg-BG"/>
+        </w:rPr>
+        <w:t>но не е възможно да се правят промени, коментари или да се разглеждат частни хранилища.</w:t>
+      </w:r>
+    </w:p>
+    <w:p>
+      <w:r>
+        <w:rPr>
+          <w:lang w:val="bg-BG"/>
+        </w:rPr>
+        <w:t xml:space="preserve">Авторизирането на приложението става с </w:t>
+      </w:r>
+      <w:r>
+        <w:t xml:space="preserve">OAuth </w:t>
+      </w:r>
+      <w:r>
+        <w:rPr>
+          <w:lang w:val="bg-BG"/>
+        </w:rPr>
+        <w:t>2</w:t>
+      </w:r>
+      <w:r>
+        <w:rPr>
+          <w:lang w:val="bg-BG"/>
+        </w:rPr>
+        <w:t xml:space="preserve"> </w:t>
+      </w:r>
+      <w:r>
+        <w:rPr>
+          <w:lang w:val="bg-BG"/>
+        </w:rPr>
+        <w:t>и гарантиране на код за авторизиране (</w:t>
+      </w:r>
+      <w:proofErr w:type="spellStart"/>
+      <w:r>
+        <w:rPr>
+          <w:lang w:val="bg-BG"/>
+        </w:rPr>
+        <w:t>authorization</w:t>
+      </w:r>
+      <w:proofErr w:type="spellEnd"/>
+      <w:r>
+        <w:rPr>
+          <w:lang w:val="bg-BG"/>
+        </w:rPr>
+        <w:t xml:space="preserve"> </w:t>
+      </w:r>
+      <w:proofErr w:type="spellStart"/>
+      <w:r>
+        <w:rPr>
+          <w:lang w:val="bg-BG"/>
+        </w:rPr>
+        <w:t>code</w:t>
+      </w:r>
+      <w:proofErr w:type="spellEnd"/>
+      <w:r>
+        <w:rPr>
+          <w:lang w:val="bg-BG"/>
+        </w:rPr>
+        <w:t xml:space="preserve"> </w:t>
+      </w:r>
+      <w:proofErr w:type="spellStart"/>
+      <w:r>
+        <w:rPr>
+          <w:lang w:val="bg-BG"/>
+        </w:rPr>
+        <w:t>grant</w:t>
+      </w:r>
+      <w:proofErr w:type="spellEnd"/>
+      <w:r>
+        <w:rPr>
+          <w:lang w:val="bg-BG"/>
+        </w:rPr>
+        <w:t>)</w:t>
+      </w:r>
+      <w:r>
+        <w:rPr>
+          <w:lang w:val="bg-BG"/>
+        </w:rPr>
+        <w:t xml:space="preserve"> </w:t>
+      </w:r>
+      <w:r>
+        <w:rPr>
+          <w:lang w:val="bg-BG"/>
+        </w:rPr>
+        <w:t xml:space="preserve">поддържан от </w:t>
+      </w:r>
+      <w:r>
+        <w:t>GitHub.</w:t>
+      </w:r>
+    </w:p>
+    <w:p>
+      <w:pPr>
+        <w:pStyle w:val="Heading2"/>
+        <w:rPr>
+          <w:lang w:val="bg-BG"/>
+        </w:rPr>
+      </w:pPr>
+      <w:bookmarkStart w:id="55" w:name="_Toc463097068"/>
+      <w:r>
+        <w:rPr>
+          <w:lang w:val="bg-BG"/>
+        </w:rPr>
+        <w:t>Проектиране и разработка на м</w:t>
+      </w:r>
+      <w:r>
+        <w:rPr>
+          <w:lang w:val="bg-BG"/>
+        </w:rPr>
+        <w:t xml:space="preserve">одул за достъп </w:t>
+      </w:r>
+      <w:proofErr w:type="spellStart"/>
+      <w:r>
+        <w:rPr>
+          <w:lang w:val="bg-BG"/>
+        </w:rPr>
+        <w:t>OAuth</w:t>
+      </w:r>
+      <w:proofErr w:type="spellEnd"/>
+      <w:r>
+        <w:t xml:space="preserve"> </w:t>
+      </w:r>
+      <w:proofErr w:type="spellStart"/>
+      <w:r>
+        <w:rPr>
+          <w:lang w:val="bg-BG"/>
+        </w:rPr>
+        <w:t>автентикация</w:t>
+      </w:r>
       <w:bookmarkEnd w:id="55"/>
-    </w:p>
-    <w:p>
-      <w:pPr>
-        <w:rPr>
-          <w:lang w:val="bg-BG"/>
-        </w:rPr>
-      </w:pPr>
-      <w:r>
-        <w:rPr>
-          <w:lang w:val="bg-BG"/>
-        </w:rPr>
-        <w:t>Приложението ни е съобразено със стандартите за до</w:t>
-      </w:r>
-      <w:r>
-        <w:rPr>
-          <w:lang w:val="bg-BG"/>
-        </w:rPr>
-        <w:t>б</w:t>
-      </w:r>
-      <w:r>
-        <w:rPr>
-          <w:lang w:val="bg-BG"/>
-        </w:rPr>
-        <w:t>ър потребителск</w:t>
-      </w:r>
-      <w:r>
-        <w:rPr>
-          <w:lang w:val="bg-BG"/>
-        </w:rPr>
-        <w:t>и опит и позволява да бъде изпо</w:t>
-      </w:r>
-      <w:r>
-        <w:rPr>
-          <w:lang w:val="bg-BG"/>
-        </w:rPr>
-        <w:t>л</w:t>
-      </w:r>
-      <w:r>
-        <w:rPr>
-          <w:lang w:val="bg-BG"/>
-        </w:rPr>
-        <w:t>з</w:t>
-      </w:r>
-      <w:r>
-        <w:rPr>
-          <w:lang w:val="bg-BG"/>
-        </w:rPr>
-        <w:t xml:space="preserve">вано без потребителя да го авторизира с достъп до данните </w:t>
-      </w:r>
-      <w:r>
-        <w:rPr>
-          <w:lang w:val="bg-BG"/>
-        </w:rPr>
-        <w:t xml:space="preserve">и правата </w:t>
-      </w:r>
-      <w:r>
-        <w:rPr>
-          <w:lang w:val="bg-BG"/>
-        </w:rPr>
-        <w:t xml:space="preserve">му в </w:t>
-      </w:r>
-      <w:r>
-        <w:t xml:space="preserve">GitHub. </w:t>
-      </w:r>
-      <w:r>
-        <w:rPr>
-          <w:lang w:val="bg-BG"/>
-        </w:rPr>
-        <w:t xml:space="preserve">Съответно при стартиране на приложението е възможно разглеждането на публични хранилища в </w:t>
-      </w:r>
-      <w:r>
-        <w:t xml:space="preserve">GitHub, </w:t>
-      </w:r>
-      <w:r>
-        <w:rPr>
-          <w:lang w:val="bg-BG"/>
-        </w:rPr>
-        <w:t xml:space="preserve">като анонимен потребител, </w:t>
-      </w:r>
-      <w:r>
-        <w:rPr>
-          <w:lang w:val="bg-BG"/>
-        </w:rPr>
-        <w:t>но не е възможно да се правят промени, коментари или да се разглеждат частни хранилища.</w:t>
-      </w:r>
-    </w:p>
-    <w:p>
-      <w:r>
-        <w:rPr>
-          <w:lang w:val="bg-BG"/>
-        </w:rPr>
-        <w:t xml:space="preserve">Авторизирането на приложението става с </w:t>
-      </w:r>
-      <w:r>
-        <w:t xml:space="preserve">OAuth </w:t>
-      </w:r>
-      <w:r>
-        <w:rPr>
-          <w:lang w:val="bg-BG"/>
-        </w:rPr>
-        <w:t>2</w:t>
-      </w:r>
-      <w:r>
-        <w:rPr>
-          <w:lang w:val="bg-BG"/>
-        </w:rPr>
-        <w:t xml:space="preserve"> </w:t>
-      </w:r>
-      <w:r>
-        <w:rPr>
-          <w:lang w:val="bg-BG"/>
-        </w:rPr>
-        <w:t>и гарантиране на код за авторизиране (</w:t>
-      </w:r>
-      <w:proofErr w:type="spellStart"/>
-      <w:r>
-        <w:rPr>
-          <w:lang w:val="bg-BG"/>
-        </w:rPr>
-        <w:t>authorization</w:t>
-      </w:r>
-      <w:proofErr w:type="spellEnd"/>
-      <w:r>
-        <w:rPr>
-          <w:lang w:val="bg-BG"/>
-        </w:rPr>
-        <w:t xml:space="preserve"> </w:t>
-      </w:r>
-      <w:proofErr w:type="spellStart"/>
-      <w:r>
-        <w:rPr>
-          <w:lang w:val="bg-BG"/>
-        </w:rPr>
-        <w:t>code</w:t>
-      </w:r>
-      <w:proofErr w:type="spellEnd"/>
-      <w:r>
-        <w:rPr>
-          <w:lang w:val="bg-BG"/>
-        </w:rPr>
-        <w:t xml:space="preserve"> </w:t>
-      </w:r>
-      <w:proofErr w:type="spellStart"/>
-      <w:r>
-        <w:rPr>
-          <w:lang w:val="bg-BG"/>
-        </w:rPr>
-        <w:t>grant</w:t>
-      </w:r>
-      <w:proofErr w:type="spellEnd"/>
-      <w:r>
-        <w:rPr>
-          <w:lang w:val="bg-BG"/>
-        </w:rPr>
-        <w:t>)</w:t>
-      </w:r>
-      <w:r>
-        <w:rPr>
-          <w:lang w:val="bg-BG"/>
-        </w:rPr>
-        <w:t xml:space="preserve"> </w:t>
-      </w:r>
-      <w:r>
-        <w:rPr>
-          <w:lang w:val="bg-BG"/>
-        </w:rPr>
-        <w:t xml:space="preserve">поддържан от </w:t>
-      </w:r>
-      <w:r>
-        <w:t>GitHub.</w:t>
-      </w:r>
-    </w:p>
-    <w:p/>
+      <w:proofErr w:type="spellEnd"/>
+    </w:p>
     <w:p>
       <w:pPr>
         <w:pStyle w:val="Heading2"/>
-        <w:rPr>
-          <w:lang w:val="bg-BG"/>
-        </w:rPr>
-      </w:pPr>
-      <w:bookmarkStart w:id="56" w:name="_Toc462900520"/>
-      <w:r>
-        <w:rPr>
-          <w:lang w:val="bg-BG"/>
-        </w:rPr>
-        <w:t>Проектиране и разработка на м</w:t>
-      </w:r>
-      <w:r>
-        <w:rPr>
-          <w:lang w:val="bg-BG"/>
-        </w:rPr>
-        <w:t xml:space="preserve">одул за достъп </w:t>
-      </w:r>
-      <w:proofErr w:type="spellStart"/>
-      <w:r>
-        <w:rPr>
-          <w:lang w:val="bg-BG"/>
-        </w:rPr>
-        <w:t>OAuth</w:t>
-      </w:r>
-      <w:proofErr w:type="spellEnd"/>
-      <w:r>
-        <w:t xml:space="preserve"> </w:t>
-      </w:r>
-      <w:proofErr w:type="spellStart"/>
-      <w:r>
-        <w:rPr>
-          <w:lang w:val="bg-BG"/>
-        </w:rPr>
-        <w:t>автентикация</w:t>
+      </w:pPr>
+      <w:bookmarkStart w:id="56" w:name="_Toc463097069"/>
+      <w:proofErr w:type="spellStart"/>
+      <w:proofErr w:type="gramStart"/>
+      <w:r>
+        <w:t>nativescript</w:t>
+      </w:r>
+      <w:r>
+        <w:t>-oauth</w:t>
       </w:r>
       <w:bookmarkEnd w:id="56"/>
-      <w:proofErr w:type="spellEnd"/>
-    </w:p>
-    <w:p>
-      <w:pPr>
-        <w:pStyle w:val="Heading2"/>
-      </w:pPr>
-      <w:bookmarkStart w:id="57" w:name="_Toc462900521"/>
-      <w:proofErr w:type="spellStart"/>
-      <w:proofErr w:type="gramStart"/>
-      <w:r>
-        <w:t>nativescript</w:t>
-      </w:r>
-      <w:r>
-        <w:t>-oauth</w:t>
-      </w:r>
-      <w:bookmarkEnd w:id="57"/>
       <w:proofErr w:type="spellEnd"/>
       <w:proofErr w:type="gramEnd"/>
     </w:p>
@@ -20876,188 +20997,5842 @@
     </w:p>
     <w:p>
       <w:pPr>
-        <w:rPr>
-          <w:highlight w:val="yellow"/>
-        </w:rPr>
-      </w:pPr>
-      <w:r>
-        <w:rPr>
-          <w:highlight w:val="yellow"/>
-        </w:rPr>
+        <w:pStyle w:val="Heading3"/>
+      </w:pPr>
+      <w:bookmarkStart w:id="57" w:name="_Toc463097070"/>
+      <w:r>
+        <w:rPr>
+          <w:lang w:val="bg-BG"/>
+        </w:rPr>
+        <w:t>Иницииране</w:t>
+      </w:r>
+      <w:bookmarkEnd w:id="57"/>
+    </w:p>
+    <w:p>
+      <w:r>
+        <w:rPr>
+          <w:lang w:val="bg-BG"/>
+        </w:rPr>
+        <w:t xml:space="preserve">Кодът за </w:t>
+      </w:r>
+      <w:r>
+        <w:t xml:space="preserve">OAuth </w:t>
+      </w:r>
+      <w:r>
+        <w:rPr>
+          <w:lang w:val="bg-BG"/>
+        </w:rPr>
+        <w:t xml:space="preserve">е част от нашият </w:t>
+      </w:r>
+      <w:proofErr w:type="spellStart"/>
+      <w:r>
+        <w:t>GitHubService</w:t>
+      </w:r>
+      <w:proofErr w:type="spellEnd"/>
+      <w:r>
+        <w:t xml:space="preserve">. </w:t>
+      </w:r>
+      <w:r>
+        <w:rPr>
+          <w:lang w:val="bg-BG"/>
+        </w:rPr>
+        <w:t xml:space="preserve">При искане за авторизация от потребителският интерфейс се извиква метода </w:t>
+      </w:r>
+      <w:proofErr w:type="spellStart"/>
+      <w:r>
+        <w:t>requestOAuth</w:t>
+      </w:r>
+      <w:proofErr w:type="spellEnd"/>
+      <w:r>
+        <w:t>():</w:t>
+      </w:r>
+    </w:p>
+    <w:p>
+      <w:pPr>
+        <w:pStyle w:val="Code"/>
+      </w:pPr>
+      <w:proofErr w:type="gramStart"/>
+      <w:r>
+        <w:t>import</w:t>
+      </w:r>
+      <w:proofErr w:type="gramEnd"/>
+      <w:r>
+        <w:t xml:space="preserve"> * as </w:t>
+      </w:r>
+      <w:proofErr w:type="spellStart"/>
+      <w:r>
+        <w:t>utils</w:t>
+      </w:r>
+      <w:proofErr w:type="spellEnd"/>
+      <w:r>
+        <w:t xml:space="preserve"> from "</w:t>
+      </w:r>
+      <w:proofErr w:type="spellStart"/>
+      <w:r>
+        <w:t>utils</w:t>
+      </w:r>
+      <w:proofErr w:type="spellEnd"/>
+      <w:r>
+        <w:t>/</w:t>
+      </w:r>
+      <w:proofErr w:type="spellStart"/>
+      <w:r>
+        <w:t>utils</w:t>
+      </w:r>
+      <w:proofErr w:type="spellEnd"/>
+      <w:r>
+        <w:t>";</w:t>
+      </w:r>
+    </w:p>
+    <w:p>
+      <w:pPr>
+        <w:pStyle w:val="Code"/>
+      </w:pPr>
+      <w:proofErr w:type="gramStart"/>
+      <w:r>
+        <w:t>public</w:t>
+      </w:r>
+      <w:proofErr w:type="gramEnd"/>
+      <w:r>
+        <w:t xml:space="preserve"> </w:t>
+      </w:r>
+      <w:proofErr w:type="spellStart"/>
+      <w:r>
+        <w:t>requestOAuth</w:t>
+      </w:r>
+      <w:proofErr w:type="spellEnd"/>
+      <w:r>
+        <w:t>() {.</w:t>
+      </w:r>
+    </w:p>
+    <w:p>
+      <w:pPr>
+        <w:pStyle w:val="Code"/>
+      </w:pPr>
+      <w:r>
+        <w:t xml:space="preserve">    </w:t>
+      </w:r>
+      <w:proofErr w:type="spellStart"/>
+      <w:proofErr w:type="gramStart"/>
+      <w:r>
+        <w:t>utils.openUrl</w:t>
+      </w:r>
+      <w:proofErr w:type="spellEnd"/>
+      <w:r>
+        <w:t>(</w:t>
+      </w:r>
+      <w:proofErr w:type="spellStart"/>
+      <w:proofErr w:type="gramEnd"/>
+      <w:r>
+        <w:t>GitHubService.OAuthRequestURL</w:t>
+      </w:r>
+      <w:proofErr w:type="spellEnd"/>
+      <w:r>
+        <w:t>);</w:t>
+      </w:r>
+    </w:p>
+    <w:p>
+      <w:pPr>
+        <w:pStyle w:val="Code"/>
+      </w:pPr>
+      <w:r>
+        <w:t>}</w:t>
+      </w:r>
+    </w:p>
+    <w:p>
+      <w:pPr>
+        <w:pStyle w:val="Code"/>
+      </w:pPr>
+    </w:p>
+    <w:p>
+      <w:pPr>
+        <w:rPr>
+          <w:lang w:val="bg-BG"/>
+        </w:rPr>
+      </w:pPr>
+      <w:r>
+        <w:rPr>
+          <w:lang w:val="bg-BG"/>
+        </w:rPr>
+        <w:t xml:space="preserve">Пакетът </w:t>
+      </w:r>
+      <w:proofErr w:type="spellStart"/>
+      <w:r>
+        <w:t>utils</w:t>
+      </w:r>
+      <w:proofErr w:type="spellEnd"/>
+      <w:r>
+        <w:t xml:space="preserve"> </w:t>
+      </w:r>
+      <w:r>
+        <w:rPr>
+          <w:lang w:val="bg-BG"/>
+        </w:rPr>
+        <w:t>е</w:t>
+      </w:r>
+      <w:r>
+        <w:t xml:space="preserve"> </w:t>
+      </w:r>
+      <w:r>
+        <w:rPr>
+          <w:lang w:val="bg-BG"/>
+        </w:rPr>
+        <w:t xml:space="preserve">част от модулите на </w:t>
+      </w:r>
+      <w:proofErr w:type="spellStart"/>
+      <w:r>
+        <w:t>NativeScript</w:t>
+      </w:r>
+      <w:proofErr w:type="spellEnd"/>
+      <w:r>
+        <w:t xml:space="preserve">, </w:t>
+      </w:r>
+      <w:r>
+        <w:rPr>
+          <w:lang w:val="bg-BG"/>
+        </w:rPr>
+        <w:t xml:space="preserve">който предоставя </w:t>
+      </w:r>
+      <w:r>
+        <w:rPr>
+          <w:lang w:val="bg-BG"/>
+        </w:rPr>
+        <w:t xml:space="preserve">методи обобщаващи някой често използвани функционалности на двете мобилни платформи </w:t>
+      </w:r>
+      <w:r>
+        <w:t xml:space="preserve">Android </w:t>
+      </w:r>
+      <w:r>
+        <w:rPr>
+          <w:lang w:val="bg-BG"/>
+        </w:rPr>
+        <w:t xml:space="preserve">и </w:t>
+      </w:r>
+      <w:r>
+        <w:t xml:space="preserve">iOS, </w:t>
+      </w:r>
+      <w:proofErr w:type="spellStart"/>
+      <w:r>
+        <w:t>от</w:t>
+      </w:r>
+      <w:proofErr w:type="spellEnd"/>
+      <w:r>
+        <w:t xml:space="preserve"> </w:t>
+      </w:r>
+      <w:proofErr w:type="spellStart"/>
+      <w:r>
+        <w:t>него</w:t>
+      </w:r>
+      <w:proofErr w:type="spellEnd"/>
+      <w:r>
+        <w:t xml:space="preserve"> </w:t>
+      </w:r>
+      <w:proofErr w:type="spellStart"/>
+      <w:r>
+        <w:t>се</w:t>
+      </w:r>
+      <w:proofErr w:type="spellEnd"/>
+      <w:r>
+        <w:t xml:space="preserve"> </w:t>
+      </w:r>
+      <w:proofErr w:type="spellStart"/>
+      <w:r>
+        <w:t>извиква</w:t>
+      </w:r>
+      <w:proofErr w:type="spellEnd"/>
+      <w:r>
+        <w:t xml:space="preserve"> </w:t>
+      </w:r>
+      <w:proofErr w:type="spellStart"/>
+      <w:r>
+        <w:t>openUrl</w:t>
+      </w:r>
+      <w:proofErr w:type="spellEnd"/>
+      <w:r>
+        <w:t xml:space="preserve">. И </w:t>
+      </w:r>
+      <w:proofErr w:type="spellStart"/>
+      <w:r>
+        <w:t>двете</w:t>
+      </w:r>
+      <w:proofErr w:type="spellEnd"/>
+      <w:r>
+        <w:t xml:space="preserve"> </w:t>
+      </w:r>
+      <w:proofErr w:type="spellStart"/>
+      <w:r>
+        <w:t>операционни</w:t>
+      </w:r>
+      <w:proofErr w:type="spellEnd"/>
+      <w:r>
+        <w:t xml:space="preserve"> </w:t>
+      </w:r>
+      <w:proofErr w:type="spellStart"/>
+      <w:r>
+        <w:t>системи</w:t>
+      </w:r>
+      <w:proofErr w:type="spellEnd"/>
+      <w:r>
+        <w:t xml:space="preserve"> </w:t>
+      </w:r>
+      <w:proofErr w:type="spellStart"/>
+      <w:r>
+        <w:t>предоставят</w:t>
+      </w:r>
+      <w:proofErr w:type="spellEnd"/>
+      <w:r>
+        <w:t xml:space="preserve"> </w:t>
+      </w:r>
+      <w:proofErr w:type="spellStart"/>
+      <w:r>
+        <w:t>възможност</w:t>
+      </w:r>
+      <w:proofErr w:type="spellEnd"/>
+      <w:r>
+        <w:t xml:space="preserve"> </w:t>
+      </w:r>
+      <w:proofErr w:type="spellStart"/>
+      <w:r>
+        <w:t>за</w:t>
+      </w:r>
+      <w:proofErr w:type="spellEnd"/>
+      <w:r>
+        <w:t xml:space="preserve"> </w:t>
+      </w:r>
+      <w:proofErr w:type="spellStart"/>
+      <w:r>
+        <w:lastRenderedPageBreak/>
+        <w:t>отваряне</w:t>
+      </w:r>
+      <w:proofErr w:type="spellEnd"/>
+      <w:r>
+        <w:t xml:space="preserve"> </w:t>
+      </w:r>
+      <w:proofErr w:type="spellStart"/>
+      <w:r>
+        <w:t>на</w:t>
+      </w:r>
+      <w:proofErr w:type="spellEnd"/>
+      <w:r>
+        <w:t xml:space="preserve"> URL </w:t>
+      </w:r>
+      <w:r>
+        <w:rPr>
+          <w:lang w:val="bg-BG"/>
+        </w:rPr>
+        <w:t xml:space="preserve">като в зависимост от схемата се стартират различни приложения. В този случай адресът </w:t>
+      </w:r>
+      <w:hyperlink r:id="rId36" w:history="1">
+        <w:r>
+          <w:rPr>
+            <w:rStyle w:val="Hyperlink"/>
+            <w:lang w:val="bg-BG"/>
+          </w:rPr>
+          <w:t>https://github.com/login/oauth/authorize</w:t>
+        </w:r>
+      </w:hyperlink>
+      <w:r>
+        <w:rPr>
+          <w:lang w:val="bg-BG"/>
+        </w:rPr>
+        <w:t xml:space="preserve"> ще бъде отворен в браузър.</w:t>
+      </w:r>
+    </w:p>
+    <w:p>
+      <w:r>
+        <w:rPr>
+          <w:lang w:val="bg-BG"/>
+        </w:rPr>
+        <w:t xml:space="preserve">Следващите стъпки се извършват от потребителя в браузър, като се </w:t>
+      </w:r>
+      <w:proofErr w:type="spellStart"/>
+      <w:r>
+        <w:rPr>
+          <w:lang w:val="bg-BG"/>
+        </w:rPr>
+        <w:t>автентикира</w:t>
+      </w:r>
+      <w:proofErr w:type="spellEnd"/>
+      <w:r>
+        <w:rPr>
+          <w:lang w:val="bg-BG"/>
+        </w:rPr>
+        <w:t xml:space="preserve"> и авторизира приложението ни. </w:t>
+      </w:r>
+      <w:r>
+        <w:rPr>
+          <w:lang w:val="bg-BG"/>
+        </w:rPr>
+        <w:t xml:space="preserve">При потенциален отказ или връщане в приложението ни по друг начин (например хардуерният бутон в </w:t>
+      </w:r>
+      <w:r>
+        <w:t xml:space="preserve">Android </w:t>
+      </w:r>
+      <w:r>
+        <w:rPr>
+          <w:lang w:val="bg-BG"/>
+        </w:rPr>
+        <w:t xml:space="preserve">назад) приложението ни остава напълно работещо, като се показват само публични данни, възможно е и повторно иницииране на процеса. Какво става ако все пак потребителя даде достъп на приложението ни необходимите права? Браузърът ще пренасочи към </w:t>
+      </w:r>
+      <w:r>
+        <w:t>URL: gitcraft://oauth.</w:t>
+      </w:r>
+    </w:p>
+    <w:p>
+      <w:pPr>
+        <w:pStyle w:val="Heading3"/>
+        <w:rPr>
+          <w:lang w:val="bg-BG"/>
+        </w:rPr>
+      </w:pPr>
+      <w:bookmarkStart w:id="58" w:name="_Toc463097071"/>
+      <w:r>
+        <w:rPr>
+          <w:lang w:val="bg-BG"/>
+        </w:rPr>
+        <w:t>Обработка при успех</w:t>
+      </w:r>
+      <w:bookmarkEnd w:id="58"/>
+    </w:p>
+    <w:p>
+      <w:pPr>
+        <w:rPr>
+          <w:lang w:val="bg-BG"/>
+        </w:rPr>
+      </w:pPr>
+      <w:r>
+        <w:rPr>
+          <w:lang w:val="bg-BG"/>
+        </w:rPr>
+        <w:t xml:space="preserve">За да регистрираме приложението за схемата gitcraft:// е нужно да обновим </w:t>
+      </w:r>
+      <w:r>
         <w:t xml:space="preserve">AndroidManifest.xml </w:t>
       </w:r>
-      <w:proofErr w:type="spellStart"/>
-      <w:r>
-        <w:rPr>
-          <w:highlight w:val="yellow"/>
-        </w:rPr>
+      <w:r>
+        <w:rPr>
+          <w:lang w:val="bg-BG"/>
+        </w:rPr>
+        <w:t xml:space="preserve">за </w:t>
+      </w:r>
+      <w:r>
+        <w:t xml:space="preserve">Android </w:t>
+      </w:r>
+      <w:r>
+        <w:rPr>
+          <w:lang w:val="bg-BG"/>
+        </w:rPr>
+        <w:t xml:space="preserve">и </w:t>
+      </w:r>
+      <w:proofErr w:type="spellStart"/>
+      <w:r>
+        <w:rPr>
+          <w:lang w:val="bg-BG"/>
+        </w:rPr>
+        <w:t>Info.plist</w:t>
+      </w:r>
+      <w:proofErr w:type="spellEnd"/>
+      <w:r>
+        <w:t xml:space="preserve"> </w:t>
+      </w:r>
+      <w:r>
+        <w:rPr>
+          <w:lang w:val="bg-BG"/>
+        </w:rPr>
+        <w:t xml:space="preserve">за </w:t>
+      </w:r>
+      <w:r>
+        <w:t xml:space="preserve">iOS. </w:t>
+      </w:r>
+      <w:r>
+        <w:rPr>
+          <w:lang w:val="bg-BG"/>
+        </w:rPr>
+        <w:t xml:space="preserve">Тази функционалност в двете платформи </w:t>
+      </w:r>
+      <w:r>
+        <w:t>Android и iOS</w:t>
+      </w:r>
+      <w:r>
+        <w:rPr>
+          <w:lang w:val="bg-BG"/>
+        </w:rPr>
+        <w:t xml:space="preserve"> се различава и се извършва декларативно а не чрез императивен код. Това я прави неудобна за уеднаквяване чрез общ модул.</w:t>
+      </w:r>
+    </w:p>
+    <w:p>
+      <w:pPr>
+        <w:rPr>
+          <w:lang w:val="bg-BG"/>
+        </w:rPr>
+      </w:pPr>
+      <w:r>
+        <w:rPr>
+          <w:lang w:val="bg-BG"/>
+        </w:rPr>
+        <w:t xml:space="preserve">Добавяме в </w:t>
+      </w:r>
+      <w:r>
+        <w:t xml:space="preserve">AndroidManifest.xml </w:t>
+      </w:r>
+      <w:r>
+        <w:rPr>
+          <w:lang w:val="bg-BG"/>
+        </w:rPr>
+        <w:t xml:space="preserve">на </w:t>
+      </w:r>
+      <w:r>
+        <w:t xml:space="preserve">Android </w:t>
+      </w:r>
+      <w:r>
+        <w:rPr>
+          <w:lang w:val="bg-BG"/>
+        </w:rPr>
+        <w:t>приложението:</w:t>
+      </w:r>
+    </w:p>
+    <w:p>
+      <w:pPr>
+        <w:pStyle w:val="Code"/>
+        <w:rPr>
+          <w:lang w:val="bg-BG"/>
+        </w:rPr>
+      </w:pPr>
+      <w:r>
+        <w:rPr>
+          <w:lang w:val="bg-BG"/>
+        </w:rPr>
+        <w:t>&lt;</w:t>
+      </w:r>
+      <w:proofErr w:type="spellStart"/>
+      <w:r>
+        <w:rPr>
+          <w:lang w:val="bg-BG"/>
+        </w:rPr>
+        <w:t>activity</w:t>
+      </w:r>
+      <w:proofErr w:type="spellEnd"/>
+    </w:p>
+    <w:p>
+      <w:pPr>
+        <w:pStyle w:val="Code"/>
+        <w:rPr>
+          <w:lang w:val="bg-BG"/>
+        </w:rPr>
+      </w:pPr>
+      <w:r>
+        <w:rPr>
+          <w:lang w:val="bg-BG"/>
+        </w:rPr>
+        <w:tab/>
+      </w:r>
+      <w:proofErr w:type="spellStart"/>
+      <w:r>
+        <w:rPr>
+          <w:lang w:val="bg-BG"/>
+        </w:rPr>
+        <w:t>android:name</w:t>
+      </w:r>
+      <w:proofErr w:type="spellEnd"/>
+      <w:r>
+        <w:rPr>
+          <w:lang w:val="bg-BG"/>
+        </w:rPr>
+        <w:t>="</w:t>
+      </w:r>
+      <w:proofErr w:type="spellStart"/>
+      <w:r>
+        <w:rPr>
+          <w:lang w:val="bg-BG"/>
+        </w:rPr>
+        <w:t>com.tns.NativeScriptActivity</w:t>
+      </w:r>
+      <w:proofErr w:type="spellEnd"/>
+      <w:r>
+        <w:rPr>
+          <w:lang w:val="bg-BG"/>
+        </w:rPr>
+        <w:t>"</w:t>
+      </w:r>
+    </w:p>
+    <w:p>
+      <w:pPr>
+        <w:pStyle w:val="Code"/>
+        <w:rPr>
+          <w:lang w:val="bg-BG"/>
+        </w:rPr>
+      </w:pPr>
+      <w:r>
+        <w:rPr>
+          <w:lang w:val="bg-BG"/>
+        </w:rPr>
+        <w:tab/>
+      </w:r>
+      <w:proofErr w:type="spellStart"/>
+      <w:r>
+        <w:rPr>
+          <w:lang w:val="bg-BG"/>
+        </w:rPr>
+        <w:t>android:label</w:t>
+      </w:r>
+      <w:proofErr w:type="spellEnd"/>
+      <w:r>
+        <w:rPr>
+          <w:lang w:val="bg-BG"/>
+        </w:rPr>
+        <w:t>="@</w:t>
+      </w:r>
+      <w:proofErr w:type="spellStart"/>
+      <w:r>
+        <w:rPr>
+          <w:lang w:val="bg-BG"/>
+        </w:rPr>
+        <w:t>string</w:t>
+      </w:r>
+      <w:proofErr w:type="spellEnd"/>
+      <w:r>
+        <w:rPr>
+          <w:lang w:val="bg-BG"/>
+        </w:rPr>
+        <w:t>/</w:t>
+      </w:r>
+      <w:proofErr w:type="spellStart"/>
+      <w:r>
+        <w:rPr>
+          <w:lang w:val="bg-BG"/>
+        </w:rPr>
+        <w:t>title_activity_kimera</w:t>
+      </w:r>
+      <w:proofErr w:type="spellEnd"/>
+      <w:r>
+        <w:rPr>
+          <w:lang w:val="bg-BG"/>
+        </w:rPr>
+        <w:t>"</w:t>
+      </w:r>
+    </w:p>
+    <w:p>
+      <w:pPr>
+        <w:pStyle w:val="Code"/>
+        <w:rPr>
+          <w:lang w:val="bg-BG"/>
+        </w:rPr>
+      </w:pPr>
+      <w:r>
+        <w:rPr>
+          <w:lang w:val="bg-BG"/>
+        </w:rPr>
+        <w:tab/>
+      </w:r>
+      <w:proofErr w:type="spellStart"/>
+      <w:r>
+        <w:rPr>
+          <w:lang w:val="bg-BG"/>
+        </w:rPr>
+        <w:t>android:configChanges</w:t>
+      </w:r>
+      <w:proofErr w:type="spellEnd"/>
+      <w:r>
+        <w:rPr>
+          <w:lang w:val="bg-BG"/>
+        </w:rPr>
+        <w:t>="</w:t>
+      </w:r>
+      <w:proofErr w:type="spellStart"/>
+      <w:r>
+        <w:rPr>
+          <w:lang w:val="bg-BG"/>
+        </w:rPr>
+        <w:t>keyboardHidden|orientation|screenSize</w:t>
+      </w:r>
+      <w:proofErr w:type="spellEnd"/>
+      <w:r>
+        <w:rPr>
+          <w:lang w:val="bg-BG"/>
+        </w:rPr>
+        <w:t>"&gt;</w:t>
+      </w:r>
+    </w:p>
+    <w:p>
+      <w:pPr>
+        <w:pStyle w:val="Code"/>
+        <w:rPr>
+          <w:lang w:val="bg-BG"/>
+        </w:rPr>
+      </w:pPr>
+    </w:p>
+    <w:p>
+      <w:pPr>
+        <w:pStyle w:val="Code"/>
+        <w:rPr>
+          <w:lang w:val="bg-BG"/>
+        </w:rPr>
+      </w:pPr>
+      <w:r>
+        <w:rPr>
+          <w:lang w:val="bg-BG"/>
+        </w:rPr>
+        <w:tab/>
+        <w:t>&lt;</w:t>
+      </w:r>
+      <w:proofErr w:type="spellStart"/>
+      <w:r>
+        <w:rPr>
+          <w:lang w:val="bg-BG"/>
+        </w:rPr>
+        <w:t>intent-filter</w:t>
+      </w:r>
+      <w:proofErr w:type="spellEnd"/>
+      <w:r>
+        <w:rPr>
+          <w:lang w:val="bg-BG"/>
+        </w:rPr>
+        <w:t>&gt;</w:t>
+      </w:r>
+    </w:p>
+    <w:p>
+      <w:pPr>
+        <w:pStyle w:val="Code"/>
+        <w:rPr>
+          <w:lang w:val="bg-BG"/>
+        </w:rPr>
+      </w:pPr>
+      <w:r>
+        <w:rPr>
+          <w:lang w:val="bg-BG"/>
+        </w:rPr>
+        <w:tab/>
+      </w:r>
+      <w:r>
+        <w:rPr>
+          <w:lang w:val="bg-BG"/>
+        </w:rPr>
+        <w:tab/>
+        <w:t>&lt;</w:t>
+      </w:r>
+      <w:proofErr w:type="spellStart"/>
+      <w:r>
+        <w:rPr>
+          <w:lang w:val="bg-BG"/>
+        </w:rPr>
+        <w:t>action</w:t>
+      </w:r>
+      <w:proofErr w:type="spellEnd"/>
+      <w:r>
+        <w:rPr>
+          <w:lang w:val="bg-BG"/>
+        </w:rPr>
+        <w:t xml:space="preserve"> </w:t>
+      </w:r>
+      <w:proofErr w:type="spellStart"/>
+      <w:r>
+        <w:rPr>
+          <w:lang w:val="bg-BG"/>
+        </w:rPr>
+        <w:t>android:name</w:t>
+      </w:r>
+      <w:proofErr w:type="spellEnd"/>
+      <w:r>
+        <w:rPr>
+          <w:lang w:val="bg-BG"/>
+        </w:rPr>
+        <w:t>="</w:t>
+      </w:r>
+      <w:proofErr w:type="spellStart"/>
+      <w:r>
+        <w:rPr>
+          <w:lang w:val="bg-BG"/>
+        </w:rPr>
+        <w:t>android.intent.action.MAIN</w:t>
+      </w:r>
+      <w:proofErr w:type="spellEnd"/>
+      <w:r>
+        <w:rPr>
+          <w:lang w:val="bg-BG"/>
+        </w:rPr>
+        <w:t>" /&gt;</w:t>
+      </w:r>
+    </w:p>
+    <w:p>
+      <w:pPr>
+        <w:pStyle w:val="Code"/>
+        <w:rPr>
+          <w:lang w:val="bg-BG"/>
+        </w:rPr>
+      </w:pPr>
+      <w:r>
+        <w:rPr>
+          <w:lang w:val="bg-BG"/>
+        </w:rPr>
+        <w:tab/>
+      </w:r>
+      <w:r>
+        <w:rPr>
+          <w:lang w:val="bg-BG"/>
+        </w:rPr>
+        <w:tab/>
+        <w:t>&lt;</w:t>
+      </w:r>
+      <w:proofErr w:type="spellStart"/>
+      <w:r>
+        <w:rPr>
+          <w:lang w:val="bg-BG"/>
+        </w:rPr>
+        <w:t>category</w:t>
+      </w:r>
+      <w:proofErr w:type="spellEnd"/>
+      <w:r>
+        <w:rPr>
+          <w:lang w:val="bg-BG"/>
+        </w:rPr>
+        <w:t xml:space="preserve"> </w:t>
+      </w:r>
+      <w:proofErr w:type="spellStart"/>
+      <w:r>
+        <w:rPr>
+          <w:lang w:val="bg-BG"/>
+        </w:rPr>
+        <w:t>android:name</w:t>
+      </w:r>
+      <w:proofErr w:type="spellEnd"/>
+      <w:r>
+        <w:rPr>
+          <w:lang w:val="bg-BG"/>
+        </w:rPr>
+        <w:t>="</w:t>
+      </w:r>
+      <w:proofErr w:type="spellStart"/>
+      <w:r>
+        <w:rPr>
+          <w:lang w:val="bg-BG"/>
+        </w:rPr>
+        <w:t>android.intent.category.LAUNCHER</w:t>
+      </w:r>
+      <w:proofErr w:type="spellEnd"/>
+      <w:r>
+        <w:rPr>
+          <w:lang w:val="bg-BG"/>
+        </w:rPr>
+        <w:t>" /&gt;</w:t>
+      </w:r>
+    </w:p>
+    <w:p>
+      <w:pPr>
+        <w:pStyle w:val="Code"/>
+        <w:rPr>
+          <w:lang w:val="bg-BG"/>
+        </w:rPr>
+      </w:pPr>
+      <w:r>
+        <w:rPr>
+          <w:lang w:val="bg-BG"/>
+        </w:rPr>
+        <w:tab/>
+        <w:t>&lt;/</w:t>
+      </w:r>
+      <w:proofErr w:type="spellStart"/>
+      <w:r>
+        <w:rPr>
+          <w:lang w:val="bg-BG"/>
+        </w:rPr>
+        <w:t>intent-filter</w:t>
+      </w:r>
+      <w:proofErr w:type="spellEnd"/>
+      <w:r>
+        <w:rPr>
+          <w:lang w:val="bg-BG"/>
+        </w:rPr>
+        <w:t>&gt;</w:t>
+      </w:r>
+    </w:p>
+    <w:p>
+      <w:pPr>
+        <w:pStyle w:val="Code"/>
+        <w:rPr>
+          <w:lang w:val="bg-BG"/>
+        </w:rPr>
+      </w:pPr>
+      <w:r>
+        <w:rPr>
+          <w:lang w:val="bg-BG"/>
+        </w:rPr>
+        <w:tab/>
+        <w:t>&lt;</w:t>
+      </w:r>
+      <w:proofErr w:type="spellStart"/>
+      <w:r>
+        <w:rPr>
+          <w:lang w:val="bg-BG"/>
+        </w:rPr>
+        <w:t>intent-filter</w:t>
+      </w:r>
+      <w:proofErr w:type="spellEnd"/>
+      <w:r>
+        <w:rPr>
+          <w:lang w:val="bg-BG"/>
+        </w:rPr>
+        <w:t>&gt;</w:t>
+      </w:r>
+    </w:p>
+    <w:p>
+      <w:pPr>
+        <w:pStyle w:val="Code"/>
+        <w:rPr>
+          <w:lang w:val="bg-BG"/>
+        </w:rPr>
+      </w:pPr>
+      <w:r>
+        <w:rPr>
+          <w:lang w:val="bg-BG"/>
+        </w:rPr>
+        <w:tab/>
+      </w:r>
+      <w:r>
+        <w:rPr>
+          <w:lang w:val="bg-BG"/>
+        </w:rPr>
+        <w:tab/>
+        <w:t>&lt;</w:t>
+      </w:r>
+      <w:proofErr w:type="spellStart"/>
+      <w:r>
+        <w:rPr>
+          <w:lang w:val="bg-BG"/>
+        </w:rPr>
+        <w:t>data</w:t>
+      </w:r>
+      <w:proofErr w:type="spellEnd"/>
+      <w:r>
+        <w:rPr>
+          <w:lang w:val="bg-BG"/>
+        </w:rPr>
+        <w:t xml:space="preserve"> </w:t>
+      </w:r>
+      <w:proofErr w:type="spellStart"/>
+      <w:r>
+        <w:rPr>
+          <w:lang w:val="bg-BG"/>
+        </w:rPr>
+        <w:t>android:scheme</w:t>
+      </w:r>
+      <w:proofErr w:type="spellEnd"/>
+      <w:r>
+        <w:rPr>
+          <w:lang w:val="bg-BG"/>
+        </w:rPr>
+        <w:t>="</w:t>
+      </w:r>
+      <w:proofErr w:type="spellStart"/>
+      <w:r>
+        <w:rPr>
+          <w:lang w:val="bg-BG"/>
+        </w:rPr>
+        <w:t>gitcraft</w:t>
+      </w:r>
+      <w:proofErr w:type="spellEnd"/>
+      <w:r>
+        <w:rPr>
+          <w:lang w:val="bg-BG"/>
+        </w:rPr>
+        <w:t>" /&gt;</w:t>
+      </w:r>
+    </w:p>
+    <w:p>
+      <w:pPr>
+        <w:pStyle w:val="Code"/>
+        <w:rPr>
+          <w:lang w:val="bg-BG"/>
+        </w:rPr>
+      </w:pPr>
+      <w:r>
+        <w:rPr>
+          <w:lang w:val="bg-BG"/>
+        </w:rPr>
+        <w:tab/>
+      </w:r>
+      <w:r>
+        <w:rPr>
+          <w:lang w:val="bg-BG"/>
+        </w:rPr>
+        <w:tab/>
+        <w:t>&lt;</w:t>
+      </w:r>
+      <w:proofErr w:type="spellStart"/>
+      <w:r>
+        <w:rPr>
+          <w:lang w:val="bg-BG"/>
+        </w:rPr>
+        <w:t>action</w:t>
+      </w:r>
+      <w:proofErr w:type="spellEnd"/>
+      <w:r>
+        <w:rPr>
+          <w:lang w:val="bg-BG"/>
+        </w:rPr>
+        <w:t xml:space="preserve"> </w:t>
+      </w:r>
+      <w:proofErr w:type="spellStart"/>
+      <w:r>
+        <w:rPr>
+          <w:lang w:val="bg-BG"/>
+        </w:rPr>
+        <w:t>android:name</w:t>
+      </w:r>
+      <w:proofErr w:type="spellEnd"/>
+      <w:r>
+        <w:rPr>
+          <w:lang w:val="bg-BG"/>
+        </w:rPr>
+        <w:t>="</w:t>
+      </w:r>
+      <w:proofErr w:type="spellStart"/>
+      <w:r>
+        <w:rPr>
+          <w:lang w:val="bg-BG"/>
+        </w:rPr>
+        <w:t>android.intent.action.VIEW</w:t>
+      </w:r>
+      <w:proofErr w:type="spellEnd"/>
+      <w:r>
+        <w:rPr>
+          <w:lang w:val="bg-BG"/>
+        </w:rPr>
+        <w:t>" /&gt;</w:t>
+      </w:r>
+    </w:p>
+    <w:p>
+      <w:pPr>
+        <w:pStyle w:val="Code"/>
+        <w:rPr>
+          <w:lang w:val="bg-BG"/>
+        </w:rPr>
+      </w:pPr>
+      <w:r>
+        <w:rPr>
+          <w:lang w:val="bg-BG"/>
+        </w:rPr>
+        <w:tab/>
+      </w:r>
+      <w:r>
+        <w:rPr>
+          <w:lang w:val="bg-BG"/>
+        </w:rPr>
+        <w:tab/>
+        <w:t>&lt;</w:t>
+      </w:r>
+      <w:proofErr w:type="spellStart"/>
+      <w:r>
+        <w:rPr>
+          <w:lang w:val="bg-BG"/>
+        </w:rPr>
+        <w:t>category</w:t>
+      </w:r>
+      <w:proofErr w:type="spellEnd"/>
+      <w:r>
+        <w:rPr>
+          <w:lang w:val="bg-BG"/>
+        </w:rPr>
+        <w:t xml:space="preserve"> </w:t>
+      </w:r>
+      <w:proofErr w:type="spellStart"/>
+      <w:r>
+        <w:rPr>
+          <w:lang w:val="bg-BG"/>
+        </w:rPr>
+        <w:t>android:name</w:t>
+      </w:r>
+      <w:proofErr w:type="spellEnd"/>
+      <w:r>
+        <w:rPr>
+          <w:lang w:val="bg-BG"/>
+        </w:rPr>
+        <w:t>="</w:t>
+      </w:r>
+      <w:proofErr w:type="spellStart"/>
+      <w:r>
+        <w:rPr>
+          <w:lang w:val="bg-BG"/>
+        </w:rPr>
+        <w:t>android.intent.category.LAUNCHER</w:t>
+      </w:r>
+      <w:proofErr w:type="spellEnd"/>
+      <w:r>
+        <w:rPr>
+          <w:lang w:val="bg-BG"/>
+        </w:rPr>
+        <w:t>" /&gt;</w:t>
+      </w:r>
+    </w:p>
+    <w:p>
+      <w:pPr>
+        <w:pStyle w:val="Code"/>
+        <w:rPr>
+          <w:lang w:val="bg-BG"/>
+        </w:rPr>
+      </w:pPr>
+      <w:r>
+        <w:rPr>
+          <w:lang w:val="bg-BG"/>
+        </w:rPr>
+        <w:tab/>
+      </w:r>
+      <w:r>
+        <w:rPr>
+          <w:lang w:val="bg-BG"/>
+        </w:rPr>
+        <w:tab/>
+        <w:t>&lt;</w:t>
+      </w:r>
+      <w:proofErr w:type="spellStart"/>
+      <w:r>
+        <w:rPr>
+          <w:lang w:val="bg-BG"/>
+        </w:rPr>
+        <w:t>category</w:t>
+      </w:r>
+      <w:proofErr w:type="spellEnd"/>
+      <w:r>
+        <w:rPr>
+          <w:lang w:val="bg-BG"/>
+        </w:rPr>
+        <w:t xml:space="preserve"> </w:t>
+      </w:r>
+      <w:proofErr w:type="spellStart"/>
+      <w:r>
+        <w:rPr>
+          <w:lang w:val="bg-BG"/>
+        </w:rPr>
+        <w:t>android:name</w:t>
+      </w:r>
+      <w:proofErr w:type="spellEnd"/>
+      <w:r>
+        <w:rPr>
+          <w:lang w:val="bg-BG"/>
+        </w:rPr>
+        <w:t>="</w:t>
+      </w:r>
+      <w:proofErr w:type="spellStart"/>
+      <w:r>
+        <w:rPr>
+          <w:lang w:val="bg-BG"/>
+        </w:rPr>
+        <w:t>android.intent.category.DEFAULT</w:t>
+      </w:r>
+      <w:proofErr w:type="spellEnd"/>
+      <w:r>
+        <w:rPr>
+          <w:lang w:val="bg-BG"/>
+        </w:rPr>
+        <w:t>" /&gt;</w:t>
+      </w:r>
+    </w:p>
+    <w:p>
+      <w:pPr>
+        <w:pStyle w:val="Code"/>
+        <w:rPr>
+          <w:lang w:val="bg-BG"/>
+        </w:rPr>
+      </w:pPr>
+      <w:r>
+        <w:rPr>
+          <w:lang w:val="bg-BG"/>
+        </w:rPr>
+        <w:tab/>
+      </w:r>
+      <w:r>
+        <w:rPr>
+          <w:lang w:val="bg-BG"/>
+        </w:rPr>
+        <w:tab/>
+        <w:t>&lt;</w:t>
+      </w:r>
+      <w:proofErr w:type="spellStart"/>
+      <w:r>
+        <w:rPr>
+          <w:lang w:val="bg-BG"/>
+        </w:rPr>
+        <w:t>category</w:t>
+      </w:r>
+      <w:proofErr w:type="spellEnd"/>
+      <w:r>
+        <w:rPr>
+          <w:lang w:val="bg-BG"/>
+        </w:rPr>
+        <w:t xml:space="preserve"> </w:t>
+      </w:r>
+      <w:proofErr w:type="spellStart"/>
+      <w:r>
+        <w:rPr>
+          <w:lang w:val="bg-BG"/>
+        </w:rPr>
+        <w:t>android:name</w:t>
+      </w:r>
+      <w:proofErr w:type="spellEnd"/>
+      <w:r>
+        <w:rPr>
+          <w:lang w:val="bg-BG"/>
+        </w:rPr>
+        <w:t>="</w:t>
+      </w:r>
+      <w:proofErr w:type="spellStart"/>
+      <w:r>
+        <w:rPr>
+          <w:lang w:val="bg-BG"/>
+        </w:rPr>
+        <w:t>android.intent.category.BROWSABLE</w:t>
+      </w:r>
+      <w:proofErr w:type="spellEnd"/>
+      <w:r>
+        <w:rPr>
+          <w:lang w:val="bg-BG"/>
+        </w:rPr>
+        <w:t>" /&gt;</w:t>
+      </w:r>
+    </w:p>
+    <w:p>
+      <w:pPr>
+        <w:pStyle w:val="Code"/>
+        <w:rPr>
+          <w:lang w:val="bg-BG"/>
+        </w:rPr>
+      </w:pPr>
+      <w:r>
+        <w:rPr>
+          <w:lang w:val="bg-BG"/>
+        </w:rPr>
+        <w:tab/>
+        <w:t>&lt;/</w:t>
+      </w:r>
+      <w:proofErr w:type="spellStart"/>
+      <w:r>
+        <w:rPr>
+          <w:lang w:val="bg-BG"/>
+        </w:rPr>
+        <w:t>intent-filter</w:t>
+      </w:r>
+      <w:proofErr w:type="spellEnd"/>
+      <w:r>
+        <w:rPr>
+          <w:lang w:val="bg-BG"/>
+        </w:rPr>
+        <w:t>&gt;</w:t>
+      </w:r>
+    </w:p>
+    <w:p>
+      <w:pPr>
+        <w:pStyle w:val="Code"/>
+        <w:rPr>
+          <w:lang w:val="bg-BG"/>
+        </w:rPr>
+      </w:pPr>
+      <w:r>
+        <w:rPr>
+          <w:lang w:val="bg-BG"/>
+        </w:rPr>
+        <w:t>&lt;/</w:t>
+      </w:r>
+      <w:proofErr w:type="spellStart"/>
+      <w:r>
+        <w:rPr>
+          <w:lang w:val="bg-BG"/>
+        </w:rPr>
+        <w:t>activity</w:t>
+      </w:r>
+      <w:proofErr w:type="spellEnd"/>
+      <w:r>
+        <w:rPr>
+          <w:lang w:val="bg-BG"/>
+        </w:rPr>
+        <w:t>&gt;</w:t>
+      </w:r>
+    </w:p>
+    <w:p>
+      <w:pPr>
+        <w:pStyle w:val="Code"/>
+        <w:rPr>
+          <w:lang w:val="bg-BG"/>
+        </w:rPr>
+      </w:pPr>
+    </w:p>
+    <w:p>
+      <w:pPr>
+        <w:rPr>
+          <w:lang w:val="bg-BG"/>
+        </w:rPr>
+      </w:pPr>
+      <w:r>
+        <w:rPr>
+          <w:lang w:val="bg-BG"/>
+        </w:rPr>
+        <w:t xml:space="preserve">По този начин главното </w:t>
+      </w:r>
+      <w:r>
+        <w:t xml:space="preserve">Android </w:t>
+      </w:r>
+      <w:proofErr w:type="spellStart"/>
+      <w:r>
+        <w:rPr>
+          <w:lang w:val="bg-BG"/>
+        </w:rPr>
+        <w:t>активити</w:t>
+      </w:r>
+      <w:proofErr w:type="spellEnd"/>
+      <w:r>
+        <w:rPr>
+          <w:lang w:val="bg-BG"/>
+        </w:rPr>
+        <w:t xml:space="preserve"> ще се използва и за стартиране на приложението от началният екран и за получаване на </w:t>
+      </w:r>
+      <w:r>
+        <w:t>Intent</w:t>
+      </w:r>
+      <w:r>
+        <w:rPr>
+          <w:lang w:val="bg-BG"/>
+        </w:rPr>
+        <w:t xml:space="preserve"> с данни при улавяне на </w:t>
+      </w:r>
+      <w:r>
+        <w:t>URL</w:t>
+      </w:r>
+      <w:r>
+        <w:rPr>
+          <w:lang w:val="bg-BG"/>
+        </w:rPr>
+        <w:t xml:space="preserve"> със </w:t>
+      </w:r>
+      <w:proofErr w:type="spellStart"/>
+      <w:r>
+        <w:t>gitcraft</w:t>
+      </w:r>
+      <w:proofErr w:type="spellEnd"/>
+      <w:r>
+        <w:t xml:space="preserve"> </w:t>
+      </w:r>
+      <w:r>
+        <w:rPr>
+          <w:lang w:val="bg-BG"/>
+        </w:rPr>
+        <w:t>схема.</w:t>
+      </w:r>
+    </w:p>
+    <w:p>
+      <w:r>
+        <w:rPr>
+          <w:lang w:val="bg-BG"/>
+        </w:rPr>
+        <w:t xml:space="preserve">При </w:t>
+      </w:r>
+      <w:r>
+        <w:t xml:space="preserve">iOS </w:t>
+      </w:r>
+      <w:r>
+        <w:rPr>
+          <w:lang w:val="bg-BG"/>
+        </w:rPr>
+        <w:t xml:space="preserve">това става както споменахме в </w:t>
+      </w:r>
+      <w:proofErr w:type="spellStart"/>
+      <w:r>
+        <w:t>Info.plist</w:t>
+      </w:r>
+      <w:proofErr w:type="spellEnd"/>
+      <w:r>
+        <w:t>:</w:t>
+      </w:r>
+    </w:p>
+    <w:p>
+      <w:pPr>
+        <w:pStyle w:val="Code"/>
+      </w:pPr>
+      <w:r>
+        <w:lastRenderedPageBreak/>
+        <w:t>&lt;</w:t>
+      </w:r>
+      <w:proofErr w:type="gramStart"/>
+      <w:r>
+        <w:t>key&gt;</w:t>
+      </w:r>
+      <w:proofErr w:type="spellStart"/>
+      <w:proofErr w:type="gramEnd"/>
+      <w:r>
+        <w:t>CFBundleURLTypes</w:t>
+      </w:r>
+      <w:proofErr w:type="spellEnd"/>
+      <w:r>
+        <w:t>&lt;/key&gt;</w:t>
+      </w:r>
+    </w:p>
+    <w:p>
+      <w:pPr>
+        <w:pStyle w:val="Code"/>
+      </w:pPr>
+      <w:r>
+        <w:t>&lt;</w:t>
+      </w:r>
+      <w:proofErr w:type="gramStart"/>
+      <w:r>
+        <w:t>array</w:t>
+      </w:r>
+      <w:proofErr w:type="gramEnd"/>
+      <w:r>
+        <w:t>&gt;</w:t>
+      </w:r>
+    </w:p>
+    <w:p>
+      <w:pPr>
+        <w:pStyle w:val="Code"/>
+      </w:pPr>
+      <w:r>
+        <w:tab/>
+        <w:t>&lt;</w:t>
+      </w:r>
+      <w:proofErr w:type="spellStart"/>
+      <w:proofErr w:type="gramStart"/>
+      <w:r>
+        <w:t>dict</w:t>
+      </w:r>
+      <w:proofErr w:type="spellEnd"/>
+      <w:proofErr w:type="gramEnd"/>
+      <w:r>
+        <w:t>&gt;</w:t>
+      </w:r>
+    </w:p>
+    <w:p>
+      <w:pPr>
+        <w:pStyle w:val="Code"/>
+      </w:pPr>
+      <w:r>
+        <w:tab/>
+      </w:r>
+      <w:r>
+        <w:tab/>
+        <w:t>&lt;</w:t>
+      </w:r>
+      <w:proofErr w:type="gramStart"/>
+      <w:r>
+        <w:t>key&gt;</w:t>
+      </w:r>
+      <w:proofErr w:type="spellStart"/>
+      <w:proofErr w:type="gramEnd"/>
+      <w:r>
+        <w:t>CFBundleURLName</w:t>
+      </w:r>
+      <w:proofErr w:type="spellEnd"/>
+      <w:r>
+        <w:t>&lt;/key&gt;</w:t>
+      </w:r>
+    </w:p>
+    <w:p>
+      <w:pPr>
+        <w:pStyle w:val="Code"/>
+      </w:pPr>
+      <w:r>
+        <w:tab/>
+      </w:r>
+      <w:r>
+        <w:tab/>
+        <w:t>&lt;string&gt;</w:t>
+      </w:r>
+      <w:proofErr w:type="spellStart"/>
+      <w:r>
+        <w:t>org.nativescript.GitCraft</w:t>
+      </w:r>
+      <w:proofErr w:type="spellEnd"/>
+      <w:r>
+        <w:t>&lt;/string&gt;</w:t>
+      </w:r>
+    </w:p>
+    <w:p>
+      <w:pPr>
+        <w:pStyle w:val="Code"/>
+      </w:pPr>
+      <w:r>
+        <w:tab/>
+      </w:r>
+      <w:r>
+        <w:tab/>
+        <w:t>&lt;</w:t>
+      </w:r>
+      <w:proofErr w:type="gramStart"/>
+      <w:r>
+        <w:t>key&gt;</w:t>
+      </w:r>
+      <w:proofErr w:type="spellStart"/>
+      <w:proofErr w:type="gramEnd"/>
+      <w:r>
+        <w:t>CFBundleURLSchemes</w:t>
+      </w:r>
+      <w:proofErr w:type="spellEnd"/>
+      <w:r>
+        <w:t>&lt;/key&gt;</w:t>
+      </w:r>
+    </w:p>
+    <w:p>
+      <w:pPr>
+        <w:pStyle w:val="Code"/>
+      </w:pPr>
+      <w:r>
+        <w:tab/>
+      </w:r>
+      <w:r>
+        <w:tab/>
+        <w:t>&lt;</w:t>
+      </w:r>
+      <w:proofErr w:type="gramStart"/>
+      <w:r>
+        <w:t>array</w:t>
+      </w:r>
+      <w:proofErr w:type="gramEnd"/>
+      <w:r>
+        <w:t>&gt;</w:t>
+      </w:r>
+    </w:p>
+    <w:p>
+      <w:pPr>
+        <w:pStyle w:val="Code"/>
+      </w:pPr>
+      <w:r>
+        <w:tab/>
+      </w:r>
+      <w:r>
+        <w:tab/>
+      </w:r>
+      <w:r>
+        <w:tab/>
+        <w:t>&lt;</w:t>
+      </w:r>
+      <w:proofErr w:type="gramStart"/>
+      <w:r>
+        <w:t>string&gt;</w:t>
+      </w:r>
+      <w:proofErr w:type="spellStart"/>
+      <w:proofErr w:type="gramEnd"/>
+      <w:r>
+        <w:t>gitcraft</w:t>
+      </w:r>
+      <w:proofErr w:type="spellEnd"/>
+      <w:r>
+        <w:t>&lt;/string&gt;</w:t>
+      </w:r>
+    </w:p>
+    <w:p>
+      <w:pPr>
+        <w:pStyle w:val="Code"/>
+      </w:pPr>
+      <w:r>
+        <w:tab/>
+      </w:r>
+      <w:r>
+        <w:tab/>
+        <w:t>&lt;/array&gt;</w:t>
+      </w:r>
+    </w:p>
+    <w:p>
+      <w:pPr>
+        <w:pStyle w:val="Code"/>
+      </w:pPr>
+      <w:r>
+        <w:tab/>
+        <w:t>&lt;/</w:t>
+      </w:r>
+      <w:proofErr w:type="spellStart"/>
+      <w:r>
+        <w:t>dict</w:t>
+      </w:r>
+      <w:proofErr w:type="spellEnd"/>
+      <w:r>
+        <w:t>&gt;</w:t>
+      </w:r>
+    </w:p>
+    <w:p>
+      <w:pPr>
+        <w:pStyle w:val="Code"/>
+      </w:pPr>
+      <w:r>
+        <w:t>&lt;/array&gt;</w:t>
+      </w:r>
+    </w:p>
+    <w:p>
+      <w:pPr>
+        <w:pStyle w:val="Code"/>
+      </w:pPr>
+    </w:p>
+    <w:p>
+      <w:pPr>
+        <w:rPr>
+          <w:lang w:val="bg-BG"/>
+        </w:rPr>
+      </w:pPr>
+      <w:r>
+        <w:rPr>
+          <w:lang w:val="bg-BG"/>
+        </w:rPr>
+        <w:t xml:space="preserve">Следваща стъпка е да обработим съобщенията. В </w:t>
+      </w:r>
+      <w:proofErr w:type="spellStart"/>
+      <w:r>
+        <w:t>main.ts</w:t>
+      </w:r>
+      <w:proofErr w:type="spellEnd"/>
+      <w:r>
+        <w:t xml:space="preserve">, </w:t>
+      </w:r>
+      <w:r>
+        <w:rPr>
+          <w:lang w:val="bg-BG"/>
+        </w:rPr>
+        <w:t>стартовият скрипт на приложението:</w:t>
+      </w:r>
+    </w:p>
+    <w:p>
+      <w:pPr>
+        <w:pStyle w:val="Code"/>
+        <w:rPr>
+          <w:lang w:val="bg-BG"/>
+        </w:rPr>
+      </w:pPr>
+      <w:proofErr w:type="spellStart"/>
+      <w:r>
+        <w:rPr>
+          <w:lang w:val="bg-BG"/>
+        </w:rPr>
+        <w:t>import</w:t>
+      </w:r>
+      <w:proofErr w:type="spellEnd"/>
+      <w:r>
+        <w:rPr>
+          <w:lang w:val="bg-BG"/>
+        </w:rPr>
+        <w:t xml:space="preserve"> * </w:t>
+      </w:r>
+      <w:proofErr w:type="spellStart"/>
+      <w:r>
+        <w:rPr>
+          <w:lang w:val="bg-BG"/>
+        </w:rPr>
+        <w:t>as</w:t>
+      </w:r>
+      <w:proofErr w:type="spellEnd"/>
+      <w:r>
+        <w:rPr>
+          <w:lang w:val="bg-BG"/>
+        </w:rPr>
+        <w:t xml:space="preserve"> </w:t>
+      </w:r>
+      <w:proofErr w:type="spellStart"/>
+      <w:r>
+        <w:rPr>
+          <w:lang w:val="bg-BG"/>
+        </w:rPr>
+        <w:t>application</w:t>
+      </w:r>
+      <w:proofErr w:type="spellEnd"/>
+      <w:r>
+        <w:rPr>
+          <w:lang w:val="bg-BG"/>
+        </w:rPr>
+        <w:t xml:space="preserve"> </w:t>
+      </w:r>
+      <w:proofErr w:type="spellStart"/>
+      <w:r>
+        <w:rPr>
+          <w:lang w:val="bg-BG"/>
+        </w:rPr>
+        <w:t>from</w:t>
+      </w:r>
+      <w:proofErr w:type="spellEnd"/>
+      <w:r>
+        <w:rPr>
+          <w:lang w:val="bg-BG"/>
+        </w:rPr>
+        <w:t xml:space="preserve">  "</w:t>
+      </w:r>
+      <w:proofErr w:type="spellStart"/>
+      <w:r>
+        <w:rPr>
+          <w:lang w:val="bg-BG"/>
+        </w:rPr>
+        <w:t>application</w:t>
+      </w:r>
+      <w:proofErr w:type="spellEnd"/>
+      <w:r>
+        <w:rPr>
+          <w:lang w:val="bg-BG"/>
+        </w:rPr>
+        <w:t>";</w:t>
+      </w:r>
+    </w:p>
+    <w:p>
+      <w:pPr>
+        <w:pStyle w:val="Code"/>
+        <w:rPr>
+          <w:lang w:val="bg-BG"/>
+        </w:rPr>
+      </w:pPr>
+      <w:proofErr w:type="spellStart"/>
+      <w:r>
+        <w:rPr>
+          <w:lang w:val="bg-BG"/>
+        </w:rPr>
+        <w:t>import</w:t>
+      </w:r>
+      <w:proofErr w:type="spellEnd"/>
+      <w:r>
+        <w:rPr>
+          <w:lang w:val="bg-BG"/>
+        </w:rPr>
+        <w:t xml:space="preserve"> { </w:t>
+      </w:r>
+      <w:proofErr w:type="spellStart"/>
+      <w:r>
+        <w:rPr>
+          <w:lang w:val="bg-BG"/>
+        </w:rPr>
+        <w:t>isAndroid</w:t>
+      </w:r>
+      <w:proofErr w:type="spellEnd"/>
+      <w:r>
+        <w:rPr>
+          <w:lang w:val="bg-BG"/>
+        </w:rPr>
+        <w:t xml:space="preserve">, </w:t>
+      </w:r>
+      <w:proofErr w:type="spellStart"/>
+      <w:r>
+        <w:rPr>
+          <w:lang w:val="bg-BG"/>
+        </w:rPr>
+        <w:t>isIOS</w:t>
+      </w:r>
+      <w:proofErr w:type="spellEnd"/>
+      <w:r>
+        <w:rPr>
+          <w:lang w:val="bg-BG"/>
+        </w:rPr>
+        <w:t xml:space="preserve"> } </w:t>
+      </w:r>
+      <w:proofErr w:type="spellStart"/>
+      <w:r>
+        <w:rPr>
+          <w:lang w:val="bg-BG"/>
+        </w:rPr>
+        <w:t>from</w:t>
+      </w:r>
+      <w:proofErr w:type="spellEnd"/>
+      <w:r>
+        <w:rPr>
+          <w:lang w:val="bg-BG"/>
+        </w:rPr>
+        <w:t xml:space="preserve"> "</w:t>
+      </w:r>
+      <w:proofErr w:type="spellStart"/>
+      <w:r>
+        <w:rPr>
+          <w:lang w:val="bg-BG"/>
+        </w:rPr>
+        <w:t>platform</w:t>
+      </w:r>
+      <w:proofErr w:type="spellEnd"/>
+      <w:r>
+        <w:rPr>
+          <w:lang w:val="bg-BG"/>
+        </w:rPr>
+        <w:t>";</w:t>
+      </w:r>
+    </w:p>
+    <w:p>
+      <w:pPr>
+        <w:pStyle w:val="Code"/>
+        <w:rPr>
+          <w:lang w:val="bg-BG"/>
+        </w:rPr>
+      </w:pPr>
+    </w:p>
+    <w:p>
+      <w:pPr>
+        <w:pStyle w:val="Code"/>
+        <w:rPr>
+          <w:lang w:val="bg-BG"/>
+        </w:rPr>
+      </w:pPr>
+      <w:proofErr w:type="spellStart"/>
+      <w:r>
+        <w:rPr>
+          <w:lang w:val="bg-BG"/>
+        </w:rPr>
+        <w:t>if</w:t>
+      </w:r>
+      <w:proofErr w:type="spellEnd"/>
+      <w:r>
+        <w:rPr>
+          <w:lang w:val="bg-BG"/>
+        </w:rPr>
+        <w:t xml:space="preserve"> (</w:t>
+      </w:r>
+      <w:proofErr w:type="spellStart"/>
+      <w:r>
+        <w:rPr>
+          <w:lang w:val="bg-BG"/>
+        </w:rPr>
+        <w:t>isIOS</w:t>
+      </w:r>
+      <w:proofErr w:type="spellEnd"/>
+      <w:r>
+        <w:rPr>
+          <w:lang w:val="bg-BG"/>
+        </w:rPr>
+        <w:t>) {</w:t>
+      </w:r>
+    </w:p>
+    <w:p>
+      <w:pPr>
+        <w:pStyle w:val="Code"/>
+        <w:rPr>
+          <w:lang w:val="bg-BG"/>
+        </w:rPr>
+      </w:pPr>
+      <w:r>
+        <w:rPr>
+          <w:lang w:val="bg-BG"/>
+        </w:rPr>
+        <w:t xml:space="preserve">    </w:t>
+      </w:r>
+      <w:proofErr w:type="spellStart"/>
+      <w:r>
+        <w:rPr>
+          <w:lang w:val="bg-BG"/>
+        </w:rPr>
+        <w:t>class</w:t>
+      </w:r>
+      <w:proofErr w:type="spellEnd"/>
+      <w:r>
+        <w:rPr>
+          <w:lang w:val="bg-BG"/>
+        </w:rPr>
+        <w:t xml:space="preserve"> </w:t>
+      </w:r>
+      <w:proofErr w:type="spellStart"/>
+      <w:r>
+        <w:rPr>
+          <w:lang w:val="bg-BG"/>
+        </w:rPr>
+        <w:t>AppDelegate</w:t>
+      </w:r>
+      <w:proofErr w:type="spellEnd"/>
+      <w:r>
+        <w:rPr>
+          <w:lang w:val="bg-BG"/>
+        </w:rPr>
+        <w:t xml:space="preserve"> </w:t>
+      </w:r>
+      <w:proofErr w:type="spellStart"/>
+      <w:r>
+        <w:rPr>
+          <w:lang w:val="bg-BG"/>
+        </w:rPr>
+        <w:t>extends</w:t>
+      </w:r>
+      <w:proofErr w:type="spellEnd"/>
+      <w:r>
+        <w:rPr>
+          <w:lang w:val="bg-BG"/>
+        </w:rPr>
+        <w:t xml:space="preserve"> </w:t>
+      </w:r>
+      <w:proofErr w:type="spellStart"/>
+      <w:r>
+        <w:rPr>
+          <w:lang w:val="bg-BG"/>
+        </w:rPr>
+        <w:t>NSObject</w:t>
+      </w:r>
+      <w:proofErr w:type="spellEnd"/>
+      <w:r>
+        <w:rPr>
+          <w:lang w:val="bg-BG"/>
+        </w:rPr>
+        <w:t xml:space="preserve"> </w:t>
+      </w:r>
+      <w:proofErr w:type="spellStart"/>
+      <w:r>
+        <w:rPr>
+          <w:lang w:val="bg-BG"/>
+        </w:rPr>
+        <w:t>implements</w:t>
+      </w:r>
+      <w:proofErr w:type="spellEnd"/>
+      <w:r>
+        <w:rPr>
+          <w:lang w:val="bg-BG"/>
+        </w:rPr>
+        <w:t xml:space="preserve"> </w:t>
+      </w:r>
+      <w:proofErr w:type="spellStart"/>
+      <w:r>
+        <w:rPr>
+          <w:lang w:val="bg-BG"/>
+        </w:rPr>
+        <w:t>UIApplicationDelegate</w:t>
+      </w:r>
+      <w:proofErr w:type="spellEnd"/>
+      <w:r>
+        <w:rPr>
+          <w:lang w:val="bg-BG"/>
+        </w:rPr>
+        <w:t xml:space="preserve"> {</w:t>
+      </w:r>
+    </w:p>
+    <w:p>
+      <w:pPr>
+        <w:pStyle w:val="Code"/>
+        <w:rPr>
+          <w:lang w:val="bg-BG"/>
+        </w:rPr>
+      </w:pPr>
+      <w:r>
+        <w:rPr>
+          <w:lang w:val="bg-BG"/>
+        </w:rPr>
+        <w:t xml:space="preserve">        </w:t>
+      </w:r>
+      <w:proofErr w:type="spellStart"/>
+      <w:r>
+        <w:rPr>
+          <w:lang w:val="bg-BG"/>
+        </w:rPr>
+        <w:t>static</w:t>
+      </w:r>
+      <w:proofErr w:type="spellEnd"/>
+      <w:r>
+        <w:rPr>
+          <w:lang w:val="bg-BG"/>
+        </w:rPr>
+        <w:t xml:space="preserve"> </w:t>
+      </w:r>
+      <w:proofErr w:type="spellStart"/>
+      <w:r>
+        <w:rPr>
+          <w:lang w:val="bg-BG"/>
+        </w:rPr>
+        <w:t>ObjCProtocols</w:t>
+      </w:r>
+      <w:proofErr w:type="spellEnd"/>
+      <w:r>
+        <w:rPr>
+          <w:lang w:val="bg-BG"/>
+        </w:rPr>
+        <w:t xml:space="preserve"> = [</w:t>
+      </w:r>
+      <w:proofErr w:type="spellStart"/>
+      <w:r>
+        <w:rPr>
+          <w:lang w:val="bg-BG"/>
+        </w:rPr>
+        <w:t>UIApplicationDelegate</w:t>
+      </w:r>
+      <w:proofErr w:type="spellEnd"/>
+      <w:r>
+        <w:rPr>
+          <w:lang w:val="bg-BG"/>
+        </w:rPr>
+        <w:t>];</w:t>
+      </w:r>
+    </w:p>
+    <w:p>
+      <w:pPr>
+        <w:pStyle w:val="Code"/>
+        <w:rPr>
+          <w:lang w:val="bg-BG"/>
+        </w:rPr>
+      </w:pPr>
+      <w:r>
+        <w:rPr>
+          <w:lang w:val="bg-BG"/>
+        </w:rPr>
+        <w:t xml:space="preserve">        </w:t>
+      </w:r>
+      <w:proofErr w:type="spellStart"/>
+      <w:r>
+        <w:rPr>
+          <w:lang w:val="bg-BG"/>
+        </w:rPr>
+        <w:t>applicationHandleOpenURL</w:t>
+      </w:r>
+      <w:proofErr w:type="spellEnd"/>
+      <w:r>
+        <w:rPr>
+          <w:lang w:val="bg-BG"/>
+        </w:rPr>
+        <w:t>(</w:t>
+      </w:r>
+      <w:proofErr w:type="spellStart"/>
+      <w:r>
+        <w:rPr>
+          <w:lang w:val="bg-BG"/>
+        </w:rPr>
+        <w:t>app</w:t>
+      </w:r>
+      <w:proofErr w:type="spellEnd"/>
+      <w:r>
+        <w:rPr>
+          <w:lang w:val="bg-BG"/>
+        </w:rPr>
+        <w:t xml:space="preserve">, </w:t>
+      </w:r>
+      <w:proofErr w:type="spellStart"/>
+      <w:r>
+        <w:rPr>
+          <w:lang w:val="bg-BG"/>
+        </w:rPr>
+        <w:t>url</w:t>
+      </w:r>
+      <w:proofErr w:type="spellEnd"/>
+      <w:r>
+        <w:rPr>
+          <w:lang w:val="bg-BG"/>
+        </w:rPr>
+        <w:t xml:space="preserve">): </w:t>
+      </w:r>
+      <w:proofErr w:type="spellStart"/>
+      <w:r>
+        <w:rPr>
+          <w:lang w:val="bg-BG"/>
+        </w:rPr>
+        <w:t>boolean</w:t>
+      </w:r>
+      <w:proofErr w:type="spellEnd"/>
+      <w:r>
+        <w:rPr>
+          <w:lang w:val="bg-BG"/>
+        </w:rPr>
+        <w:t xml:space="preserve"> {</w:t>
+      </w:r>
+    </w:p>
+    <w:p>
+      <w:pPr>
+        <w:pStyle w:val="Code"/>
+        <w:rPr>
+          <w:lang w:val="bg-BG"/>
+        </w:rPr>
+      </w:pPr>
+      <w:r>
+        <w:rPr>
+          <w:lang w:val="bg-BG"/>
+        </w:rPr>
+        <w:t xml:space="preserve">            </w:t>
+      </w:r>
+      <w:proofErr w:type="spellStart"/>
+      <w:r>
+        <w:rPr>
+          <w:lang w:val="bg-BG"/>
+        </w:rPr>
+        <w:t>return</w:t>
+      </w:r>
+      <w:proofErr w:type="spellEnd"/>
+      <w:r>
+        <w:rPr>
+          <w:lang w:val="bg-BG"/>
+        </w:rPr>
+        <w:t xml:space="preserve"> </w:t>
+      </w:r>
+      <w:proofErr w:type="spellStart"/>
+      <w:r>
+        <w:rPr>
+          <w:lang w:val="bg-BG"/>
+        </w:rPr>
+        <w:t>GitHubService.applicationHandleOpenURL</w:t>
+      </w:r>
+      <w:proofErr w:type="spellEnd"/>
+      <w:r>
+        <w:rPr>
+          <w:lang w:val="bg-BG"/>
+        </w:rPr>
+        <w:t>(</w:t>
+      </w:r>
+      <w:r>
+        <w:t>app</w:t>
+      </w:r>
+      <w:r>
+        <w:rPr>
+          <w:lang w:val="bg-BG"/>
+        </w:rPr>
+        <w:t xml:space="preserve">, </w:t>
+      </w:r>
+      <w:proofErr w:type="spellStart"/>
+      <w:r>
+        <w:rPr>
+          <w:lang w:val="bg-BG"/>
+        </w:rPr>
+        <w:t>url</w:t>
+      </w:r>
+      <w:proofErr w:type="spellEnd"/>
+      <w:r>
+        <w:rPr>
+          <w:lang w:val="bg-BG"/>
+        </w:rPr>
+        <w:t>);</w:t>
+      </w:r>
+    </w:p>
+    <w:p>
+      <w:pPr>
+        <w:pStyle w:val="Code"/>
+        <w:rPr>
+          <w:lang w:val="bg-BG"/>
+        </w:rPr>
+      </w:pPr>
+      <w:r>
+        <w:rPr>
+          <w:lang w:val="bg-BG"/>
+        </w:rPr>
+        <w:t xml:space="preserve">        }</w:t>
+      </w:r>
+    </w:p>
+    <w:p>
+      <w:pPr>
+        <w:pStyle w:val="Code"/>
+        <w:rPr>
+          <w:lang w:val="bg-BG"/>
+        </w:rPr>
+      </w:pPr>
+      <w:r>
+        <w:rPr>
+          <w:lang w:val="bg-BG"/>
+        </w:rPr>
+        <w:t xml:space="preserve">    }</w:t>
+      </w:r>
+    </w:p>
+    <w:p>
+      <w:pPr>
+        <w:pStyle w:val="Code"/>
+        <w:rPr>
+          <w:lang w:val="bg-BG"/>
+        </w:rPr>
+      </w:pPr>
+      <w:r>
+        <w:rPr>
+          <w:lang w:val="bg-BG"/>
+        </w:rPr>
+        <w:t xml:space="preserve">    </w:t>
+      </w:r>
+      <w:proofErr w:type="spellStart"/>
+      <w:r>
+        <w:rPr>
+          <w:lang w:val="bg-BG"/>
+        </w:rPr>
+        <w:t>application.ios.delegate</w:t>
+      </w:r>
+      <w:proofErr w:type="spellEnd"/>
+      <w:r>
+        <w:rPr>
+          <w:lang w:val="bg-BG"/>
+        </w:rPr>
+        <w:t xml:space="preserve"> = </w:t>
+      </w:r>
+      <w:proofErr w:type="spellStart"/>
+      <w:r>
+        <w:rPr>
+          <w:lang w:val="bg-BG"/>
+        </w:rPr>
+        <w:t>AppDelegate</w:t>
+      </w:r>
+      <w:proofErr w:type="spellEnd"/>
+      <w:r>
+        <w:rPr>
+          <w:lang w:val="bg-BG"/>
+        </w:rPr>
+        <w:t>;</w:t>
+      </w:r>
+    </w:p>
+    <w:p>
+      <w:pPr>
+        <w:pStyle w:val="Code"/>
+        <w:rPr>
+          <w:lang w:val="bg-BG"/>
+        </w:rPr>
+      </w:pPr>
+      <w:r>
+        <w:rPr>
+          <w:lang w:val="bg-BG"/>
+        </w:rPr>
+        <w:t xml:space="preserve">} </w:t>
+      </w:r>
+      <w:proofErr w:type="spellStart"/>
+      <w:r>
+        <w:rPr>
+          <w:lang w:val="bg-BG"/>
+        </w:rPr>
+        <w:t>else</w:t>
+      </w:r>
+      <w:proofErr w:type="spellEnd"/>
+      <w:r>
+        <w:rPr>
+          <w:lang w:val="bg-BG"/>
+        </w:rPr>
+        <w:t xml:space="preserve"> </w:t>
+      </w:r>
+      <w:proofErr w:type="spellStart"/>
+      <w:r>
+        <w:rPr>
+          <w:lang w:val="bg-BG"/>
+        </w:rPr>
+        <w:t>if</w:t>
+      </w:r>
+      <w:proofErr w:type="spellEnd"/>
+      <w:r>
+        <w:rPr>
+          <w:lang w:val="bg-BG"/>
+        </w:rPr>
+        <w:t xml:space="preserve"> (</w:t>
+      </w:r>
+      <w:proofErr w:type="spellStart"/>
+      <w:r>
+        <w:rPr>
+          <w:lang w:val="bg-BG"/>
+        </w:rPr>
+        <w:t>isAndroid</w:t>
+      </w:r>
+      <w:proofErr w:type="spellEnd"/>
+      <w:r>
+        <w:rPr>
+          <w:lang w:val="bg-BG"/>
+        </w:rPr>
+        <w:t>) {</w:t>
+      </w:r>
+    </w:p>
+    <w:p>
+      <w:pPr>
+        <w:pStyle w:val="Code"/>
+        <w:rPr>
+          <w:lang w:val="bg-BG"/>
+        </w:rPr>
+      </w:pPr>
+      <w:r>
+        <w:rPr>
+          <w:lang w:val="bg-BG"/>
+        </w:rPr>
+        <w:t xml:space="preserve">    </w:t>
+      </w:r>
+      <w:proofErr w:type="spellStart"/>
+      <w:r>
+        <w:rPr>
+          <w:lang w:val="bg-BG"/>
+        </w:rPr>
+        <w:t>GitHubService.registerForURLIntent</w:t>
+      </w:r>
+      <w:proofErr w:type="spellEnd"/>
+      <w:r>
+        <w:rPr>
+          <w:lang w:val="bg-BG"/>
+        </w:rPr>
+        <w:t>();</w:t>
+      </w:r>
+    </w:p>
+    <w:p>
+      <w:pPr>
+        <w:pStyle w:val="Code"/>
+        <w:rPr>
+          <w:lang w:val="bg-BG"/>
+        </w:rPr>
+      </w:pPr>
+      <w:r>
+        <w:rPr>
+          <w:lang w:val="bg-BG"/>
+        </w:rPr>
+        <w:t>}</w:t>
+      </w:r>
+    </w:p>
+    <w:p>
+      <w:pPr>
+        <w:pStyle w:val="Code"/>
+        <w:rPr>
+          <w:lang w:val="bg-BG"/>
+        </w:rPr>
+      </w:pPr>
+    </w:p>
+    <w:p>
+      <w:pPr>
+        <w:rPr>
+          <w:lang w:val="bg-BG"/>
+        </w:rPr>
+      </w:pPr>
+      <w:r>
+        <w:rPr>
+          <w:lang w:val="bg-BG"/>
+        </w:rPr>
+        <w:t xml:space="preserve">По този начин създаваме динамично клас </w:t>
+      </w:r>
+      <w:proofErr w:type="spellStart"/>
+      <w:r>
+        <w:rPr>
+          <w:lang w:val="bg-BG"/>
+        </w:rPr>
+        <w:t>AppDelegate</w:t>
+      </w:r>
+      <w:proofErr w:type="spellEnd"/>
+      <w:r>
+        <w:rPr>
+          <w:lang w:val="bg-BG"/>
+        </w:rPr>
+        <w:t xml:space="preserve"> за наследник на </w:t>
+      </w:r>
+      <w:proofErr w:type="spellStart"/>
+      <w:r>
+        <w:t>NSObject</w:t>
+      </w:r>
+      <w:proofErr w:type="spellEnd"/>
+      <w:r>
+        <w:t xml:space="preserve"> </w:t>
+      </w:r>
+      <w:r>
+        <w:rPr>
+          <w:lang w:val="bg-BG"/>
+        </w:rPr>
+        <w:t xml:space="preserve">и имплементираме </w:t>
+      </w:r>
+      <w:r>
+        <w:t xml:space="preserve">Objective-C </w:t>
+      </w:r>
+      <w:r>
+        <w:rPr>
+          <w:lang w:val="bg-BG"/>
+        </w:rPr>
+        <w:t xml:space="preserve">протокол </w:t>
+      </w:r>
+      <w:proofErr w:type="spellStart"/>
+      <w:r>
+        <w:t>UIApplicationDelegate</w:t>
+      </w:r>
+      <w:proofErr w:type="spellEnd"/>
+      <w:r>
+        <w:t xml:space="preserve">, </w:t>
+      </w:r>
+      <w:proofErr w:type="spellStart"/>
+      <w:r>
+        <w:t>директно</w:t>
+      </w:r>
+      <w:proofErr w:type="spellEnd"/>
+      <w:r>
+        <w:t xml:space="preserve"> в JavaScript. </w:t>
+      </w:r>
+      <w:r>
+        <w:rPr>
+          <w:lang w:val="bg-BG"/>
+        </w:rPr>
+        <w:t xml:space="preserve">Статичното поле </w:t>
+      </w:r>
+      <w:proofErr w:type="spellStart"/>
+      <w:r>
+        <w:t>ObjCProtocols</w:t>
+      </w:r>
+      <w:proofErr w:type="spellEnd"/>
+      <w:r>
+        <w:t xml:space="preserve"> </w:t>
+      </w:r>
+      <w:r>
+        <w:rPr>
+          <w:lang w:val="bg-BG"/>
+        </w:rPr>
+        <w:t xml:space="preserve">прави впечатление. При компилиране от </w:t>
+      </w:r>
+      <w:proofErr w:type="spellStart"/>
+      <w:r>
+        <w:t>TypeScript</w:t>
+      </w:r>
+      <w:proofErr w:type="spellEnd"/>
+      <w:r>
+        <w:t xml:space="preserve"> </w:t>
+      </w:r>
+      <w:r>
+        <w:rPr>
+          <w:lang w:val="bg-BG"/>
+        </w:rPr>
+        <w:t xml:space="preserve">към </w:t>
+      </w:r>
+      <w:proofErr w:type="spellStart"/>
+      <w:r>
+        <w:t>JavaScrip</w:t>
+      </w:r>
+      <w:proofErr w:type="spellEnd"/>
+      <w:r>
+        <w:t xml:space="preserve"> </w:t>
+      </w:r>
+      <w:proofErr w:type="spellStart"/>
+      <w:r>
+        <w:t>се</w:t>
+      </w:r>
+      <w:proofErr w:type="spellEnd"/>
+      <w:r>
+        <w:t xml:space="preserve"> </w:t>
+      </w:r>
+      <w:proofErr w:type="spellStart"/>
+      <w:r>
+        <w:t>прави</w:t>
+      </w:r>
+      <w:proofErr w:type="spellEnd"/>
+      <w:r>
+        <w:t xml:space="preserve"> </w:t>
+      </w:r>
+      <w:proofErr w:type="spellStart"/>
+      <w:r>
+        <w:t>статичен</w:t>
+      </w:r>
+      <w:proofErr w:type="spellEnd"/>
+      <w:r>
+        <w:t xml:space="preserve"> </w:t>
+      </w:r>
+      <w:proofErr w:type="spellStart"/>
+      <w:r>
+        <w:t>анализ</w:t>
+      </w:r>
+      <w:proofErr w:type="spellEnd"/>
+      <w:r>
+        <w:t xml:space="preserve"> </w:t>
+      </w:r>
+      <w:proofErr w:type="spellStart"/>
+      <w:r>
+        <w:t>на</w:t>
+      </w:r>
+      <w:proofErr w:type="spellEnd"/>
+      <w:r>
+        <w:t xml:space="preserve"> </w:t>
+      </w:r>
+      <w:proofErr w:type="spellStart"/>
+      <w:r>
+        <w:t>типовете</w:t>
+      </w:r>
+      <w:proofErr w:type="spellEnd"/>
+      <w:r>
+        <w:t xml:space="preserve">, </w:t>
+      </w:r>
+      <w:proofErr w:type="spellStart"/>
+      <w:r>
+        <w:t>но</w:t>
+      </w:r>
+      <w:proofErr w:type="spellEnd"/>
+      <w:r>
+        <w:t xml:space="preserve"> </w:t>
+      </w:r>
+      <w:proofErr w:type="spellStart"/>
+      <w:r>
+        <w:t>след</w:t>
+      </w:r>
+      <w:proofErr w:type="spellEnd"/>
+      <w:r>
+        <w:t xml:space="preserve"> </w:t>
+      </w:r>
+      <w:proofErr w:type="spellStart"/>
+      <w:r>
+        <w:t>това</w:t>
+      </w:r>
+      <w:proofErr w:type="spellEnd"/>
+      <w:r>
+        <w:t xml:space="preserve"> </w:t>
+      </w:r>
+      <w:proofErr w:type="spellStart"/>
+      <w:r>
+        <w:t>информацията</w:t>
+      </w:r>
+      <w:proofErr w:type="spellEnd"/>
+      <w:r>
+        <w:t xml:space="preserve"> </w:t>
+      </w:r>
+      <w:proofErr w:type="spellStart"/>
+      <w:r>
         <w:t>за</w:t>
       </w:r>
       <w:proofErr w:type="spellEnd"/>
       <w:r>
-        <w:rPr>
-          <w:highlight w:val="yellow"/>
-        </w:rPr>
-        <w:t xml:space="preserve"> Android</w:t>
-      </w:r>
-    </w:p>
-    <w:p>
-      <w:pPr>
-        <w:rPr>
-          <w:highlight w:val="yellow"/>
-        </w:rPr>
-      </w:pPr>
-      <w:proofErr w:type="spellStart"/>
-      <w:r>
-        <w:rPr>
-          <w:highlight w:val="yellow"/>
-        </w:rPr>
-        <w:t>Info.plist</w:t>
-      </w:r>
-      <w:proofErr w:type="spellEnd"/>
-      <w:r>
-        <w:rPr>
-          <w:highlight w:val="yellow"/>
-        </w:rPr>
         <w:t xml:space="preserve"> </w:t>
       </w:r>
-      <w:r>
-        <w:rPr>
-          <w:highlight w:val="yellow"/>
-          <w:lang w:val="bg-BG"/>
-        </w:rPr>
-        <w:t xml:space="preserve">за </w:t>
-      </w:r>
-      <w:r>
-        <w:rPr>
-          <w:highlight w:val="yellow"/>
-        </w:rPr>
-        <w:t>iOS</w:t>
-      </w:r>
-    </w:p>
-    <w:p>
-      <w:pPr>
-        <w:rPr>
-          <w:lang w:val="bg-BG"/>
-        </w:rPr>
-      </w:pPr>
-      <w:r>
-        <w:rPr>
-          <w:highlight w:val="yellow"/>
-        </w:rPr>
-        <w:t xml:space="preserve">. </w:t>
-      </w:r>
-      <w:proofErr w:type="spellStart"/>
-      <w:r>
-        <w:rPr>
-          <w:highlight w:val="yellow"/>
-        </w:rPr>
-        <w:t>Регистрираме</w:t>
-      </w:r>
-      <w:proofErr w:type="spellEnd"/>
-      <w:r>
-        <w:rPr>
-          <w:highlight w:val="yellow"/>
-        </w:rPr>
-        <w:t xml:space="preserve"> “</w:t>
-      </w:r>
-      <w:proofErr w:type="spellStart"/>
-      <w:r>
-        <w:rPr>
-          <w:highlight w:val="yellow"/>
+      <w:proofErr w:type="spellStart"/>
+      <w:r>
+        <w:t>типовете</w:t>
+      </w:r>
+      <w:proofErr w:type="spellEnd"/>
+      <w:r>
+        <w:t>,</w:t>
+      </w:r>
+      <w:r>
+        <w:rPr>
+          <w:lang w:val="bg-BG"/>
+        </w:rPr>
+        <w:t xml:space="preserve"> </w:t>
+      </w:r>
+      <w:proofErr w:type="spellStart"/>
+      <w:r>
+        <w:t>включително</w:t>
+      </w:r>
+      <w:proofErr w:type="spellEnd"/>
+      <w:r>
+        <w:t xml:space="preserve"> и </w:t>
+      </w:r>
+      <w:r>
+        <w:rPr>
+          <w:lang w:val="bg-BG"/>
+        </w:rPr>
+        <w:t>това</w:t>
+      </w:r>
+      <w:r>
+        <w:t xml:space="preserve">, </w:t>
+      </w:r>
+      <w:proofErr w:type="spellStart"/>
+      <w:r>
+        <w:t>че</w:t>
+      </w:r>
+      <w:proofErr w:type="spellEnd"/>
+      <w:r>
+        <w:t xml:space="preserve"> </w:t>
+      </w:r>
+      <w:proofErr w:type="spellStart"/>
+      <w:r>
+        <w:t>класът</w:t>
+      </w:r>
+      <w:proofErr w:type="spellEnd"/>
+      <w:r>
+        <w:t xml:space="preserve"> </w:t>
+      </w:r>
+      <w:proofErr w:type="spellStart"/>
+      <w:r>
+        <w:t>AppDelegate</w:t>
+      </w:r>
+      <w:proofErr w:type="spellEnd"/>
+      <w:r>
+        <w:t xml:space="preserve"> </w:t>
+      </w:r>
+      <w:r>
+        <w:rPr>
+          <w:lang w:val="bg-BG"/>
+        </w:rPr>
+        <w:t xml:space="preserve">имплементира </w:t>
+      </w:r>
+      <w:proofErr w:type="spellStart"/>
+      <w:r>
+        <w:t>UIApplicationDelegate</w:t>
+      </w:r>
+      <w:proofErr w:type="spellEnd"/>
+      <w:r>
+        <w:t xml:space="preserve"> </w:t>
+      </w:r>
+      <w:r>
+        <w:rPr>
+          <w:lang w:val="bg-BG"/>
+        </w:rPr>
+        <w:t xml:space="preserve">се губи. </w:t>
+      </w:r>
+      <w:proofErr w:type="spellStart"/>
+      <w:r>
+        <w:rPr>
+          <w:lang w:val="bg-BG"/>
+        </w:rPr>
+        <w:t>NativeScript</w:t>
+      </w:r>
+      <w:proofErr w:type="spellEnd"/>
+      <w:r>
+        <w:rPr>
+          <w:lang w:val="bg-BG"/>
+        </w:rPr>
+        <w:t xml:space="preserve"> за </w:t>
+      </w:r>
+      <w:r>
+        <w:t xml:space="preserve">iOS </w:t>
+      </w:r>
+      <w:r>
+        <w:rPr>
+          <w:lang w:val="bg-BG"/>
+        </w:rPr>
+        <w:t>използва няколко резервирани статични полета.</w:t>
+      </w:r>
+    </w:p>
+    <w:p>
+      <w:r>
+        <w:rPr>
+          <w:lang w:val="bg-BG"/>
+        </w:rPr>
+        <w:t xml:space="preserve">Така създаденият клас се подава на </w:t>
+      </w:r>
+      <w:proofErr w:type="spellStart"/>
+      <w:r>
+        <w:t>NativeScript</w:t>
+      </w:r>
+      <w:proofErr w:type="spellEnd"/>
+      <w:r>
+        <w:t xml:space="preserve"> </w:t>
+      </w:r>
+      <w:r>
+        <w:rPr>
+          <w:lang w:val="bg-BG"/>
+        </w:rPr>
+        <w:t xml:space="preserve">в модула </w:t>
+      </w:r>
+      <w:r>
+        <w:t xml:space="preserve">application. </w:t>
+      </w:r>
+      <w:r>
+        <w:rPr>
+          <w:lang w:val="bg-BG"/>
+        </w:rPr>
+        <w:t xml:space="preserve">За съжаление това е особеност на </w:t>
+      </w:r>
+      <w:r>
+        <w:t xml:space="preserve">iOS </w:t>
+      </w:r>
+      <w:r>
+        <w:rPr>
+          <w:lang w:val="bg-BG"/>
+        </w:rPr>
+        <w:t xml:space="preserve">и приложението не позволява добавянето на наблюдатели след стартиране. За </w:t>
+      </w:r>
+      <w:r>
+        <w:t xml:space="preserve">Android </w:t>
+      </w:r>
+      <w:r>
+        <w:rPr>
+          <w:lang w:val="bg-BG"/>
+        </w:rPr>
+        <w:t xml:space="preserve">това е възможно и регистрирането става в </w:t>
+      </w:r>
+      <w:proofErr w:type="spellStart"/>
+      <w:r>
+        <w:t>GitHubService</w:t>
+      </w:r>
+      <w:proofErr w:type="spellEnd"/>
+      <w:r>
+        <w:t>.</w:t>
+      </w:r>
+    </w:p>
+    <w:p>
+      <w:pPr>
+        <w:rPr>
+          <w:lang w:val="bg-BG"/>
+        </w:rPr>
+      </w:pPr>
+      <w:r>
+        <w:rPr>
+          <w:lang w:val="bg-BG"/>
+        </w:rPr>
+        <w:t xml:space="preserve">Методът </w:t>
+      </w:r>
+      <w:proofErr w:type="spellStart"/>
+      <w:r>
+        <w:t>registerForURLIntent</w:t>
+      </w:r>
+      <w:proofErr w:type="spellEnd"/>
+      <w:r>
+        <w:t xml:space="preserve"> </w:t>
+      </w:r>
+      <w:proofErr w:type="spellStart"/>
+      <w:r>
+        <w:t>приложението</w:t>
+      </w:r>
+      <w:proofErr w:type="spellEnd"/>
+      <w:r>
+        <w:t xml:space="preserve"> </w:t>
+      </w:r>
+      <w:r>
+        <w:rPr>
+          <w:lang w:val="bg-BG"/>
+        </w:rPr>
+        <w:t>се абонира за съобщение, че е било събудено и ще провери дали това не е в отговор на нашата схема:</w:t>
+      </w:r>
+    </w:p>
+    <w:p>
+      <w:pPr>
+        <w:pStyle w:val="Code"/>
+        <w:rPr>
+          <w:lang w:val="bg-BG"/>
+        </w:rPr>
+      </w:pPr>
+      <w:proofErr w:type="spellStart"/>
+      <w:r>
+        <w:rPr>
+          <w:lang w:val="bg-BG"/>
+        </w:rPr>
+        <w:lastRenderedPageBreak/>
+        <w:t>public</w:t>
+      </w:r>
+      <w:proofErr w:type="spellEnd"/>
+      <w:r>
+        <w:rPr>
+          <w:lang w:val="bg-BG"/>
+        </w:rPr>
+        <w:t xml:space="preserve"> </w:t>
+      </w:r>
+      <w:proofErr w:type="spellStart"/>
+      <w:r>
+        <w:rPr>
+          <w:lang w:val="bg-BG"/>
+        </w:rPr>
+        <w:t>static</w:t>
+      </w:r>
+      <w:proofErr w:type="spellEnd"/>
+      <w:r>
+        <w:rPr>
+          <w:lang w:val="bg-BG"/>
+        </w:rPr>
+        <w:t xml:space="preserve"> </w:t>
+      </w:r>
+      <w:proofErr w:type="spellStart"/>
+      <w:r>
+        <w:rPr>
+          <w:lang w:val="bg-BG"/>
+        </w:rPr>
+        <w:t>registerForURLIntent</w:t>
+      </w:r>
+      <w:proofErr w:type="spellEnd"/>
+      <w:r>
+        <w:rPr>
+          <w:lang w:val="bg-BG"/>
+        </w:rPr>
+        <w:t>() {</w:t>
+      </w:r>
+    </w:p>
+    <w:p>
+      <w:pPr>
+        <w:pStyle w:val="Code"/>
+        <w:rPr>
+          <w:lang w:val="bg-BG"/>
+        </w:rPr>
+      </w:pPr>
+      <w:r>
+        <w:rPr>
+          <w:lang w:val="bg-BG"/>
+        </w:rPr>
+        <w:t xml:space="preserve">    </w:t>
+      </w:r>
+      <w:proofErr w:type="spellStart"/>
+      <w:r>
+        <w:rPr>
+          <w:lang w:val="bg-BG"/>
+        </w:rPr>
+        <w:t>let</w:t>
+      </w:r>
+      <w:proofErr w:type="spellEnd"/>
+      <w:r>
+        <w:rPr>
+          <w:lang w:val="bg-BG"/>
+        </w:rPr>
+        <w:t xml:space="preserve"> </w:t>
+      </w:r>
+      <w:proofErr w:type="spellStart"/>
+      <w:r>
+        <w:rPr>
+          <w:lang w:val="bg-BG"/>
+        </w:rPr>
+        <w:t>handler</w:t>
+      </w:r>
+      <w:proofErr w:type="spellEnd"/>
+      <w:r>
+        <w:rPr>
+          <w:lang w:val="bg-BG"/>
+        </w:rPr>
+        <w:t xml:space="preserve"> = </w:t>
+      </w:r>
+      <w:proofErr w:type="spellStart"/>
+      <w:r>
+        <w:rPr>
+          <w:lang w:val="bg-BG"/>
+        </w:rPr>
+        <w:t>args</w:t>
+      </w:r>
+      <w:proofErr w:type="spellEnd"/>
+      <w:r>
+        <w:rPr>
+          <w:lang w:val="bg-BG"/>
+        </w:rPr>
+        <w:t xml:space="preserve"> =&gt; {</w:t>
+      </w:r>
+    </w:p>
+    <w:p>
+      <w:pPr>
+        <w:pStyle w:val="Code"/>
+        <w:rPr>
+          <w:lang w:val="bg-BG"/>
+        </w:rPr>
+      </w:pPr>
+      <w:r>
+        <w:rPr>
+          <w:lang w:val="bg-BG"/>
+        </w:rPr>
+        <w:t xml:space="preserve">        console.log("</w:t>
+      </w:r>
+      <w:proofErr w:type="spellStart"/>
+      <w:r>
+        <w:rPr>
+          <w:lang w:val="bg-BG"/>
+        </w:rPr>
+        <w:t>activityResumed</w:t>
+      </w:r>
+      <w:proofErr w:type="spellEnd"/>
+      <w:r>
+        <w:rPr>
+          <w:lang w:val="bg-BG"/>
+        </w:rPr>
+        <w:t>!");</w:t>
+      </w:r>
+    </w:p>
+    <w:p>
+      <w:pPr>
+        <w:pStyle w:val="Code"/>
+        <w:rPr>
+          <w:lang w:val="bg-BG"/>
+        </w:rPr>
+      </w:pPr>
+      <w:r>
+        <w:rPr>
+          <w:lang w:val="bg-BG"/>
+        </w:rPr>
+        <w:t xml:space="preserve">        </w:t>
+      </w:r>
+      <w:proofErr w:type="spellStart"/>
+      <w:r>
+        <w:rPr>
+          <w:lang w:val="bg-BG"/>
+        </w:rPr>
+        <w:t>let</w:t>
+      </w:r>
+      <w:proofErr w:type="spellEnd"/>
+      <w:r>
+        <w:rPr>
+          <w:lang w:val="bg-BG"/>
+        </w:rPr>
+        <w:t xml:space="preserve"> </w:t>
+      </w:r>
+      <w:proofErr w:type="spellStart"/>
+      <w:r>
+        <w:rPr>
+          <w:lang w:val="bg-BG"/>
+        </w:rPr>
+        <w:t>intent</w:t>
+      </w:r>
+      <w:proofErr w:type="spellEnd"/>
+      <w:r>
+        <w:rPr>
+          <w:lang w:val="bg-BG"/>
+        </w:rPr>
+        <w:t xml:space="preserve"> = </w:t>
+      </w:r>
+      <w:proofErr w:type="spellStart"/>
+      <w:r>
+        <w:rPr>
+          <w:lang w:val="bg-BG"/>
+        </w:rPr>
+        <w:t>args.activity.getIntent</w:t>
+      </w:r>
+      <w:proofErr w:type="spellEnd"/>
+      <w:r>
+        <w:rPr>
+          <w:lang w:val="bg-BG"/>
+        </w:rPr>
+        <w:t>();</w:t>
+      </w:r>
+    </w:p>
+    <w:p>
+      <w:pPr>
+        <w:pStyle w:val="Code"/>
+        <w:rPr>
+          <w:lang w:val="bg-BG"/>
+        </w:rPr>
+      </w:pPr>
+      <w:r>
+        <w:rPr>
+          <w:lang w:val="bg-BG"/>
+        </w:rPr>
+        <w:t xml:space="preserve">        </w:t>
+      </w:r>
+      <w:proofErr w:type="spellStart"/>
+      <w:r>
+        <w:rPr>
+          <w:lang w:val="bg-BG"/>
+        </w:rPr>
+        <w:t>let</w:t>
+      </w:r>
+      <w:proofErr w:type="spellEnd"/>
+      <w:r>
+        <w:rPr>
+          <w:lang w:val="bg-BG"/>
+        </w:rPr>
+        <w:t xml:space="preserve"> </w:t>
+      </w:r>
+      <w:proofErr w:type="spellStart"/>
+      <w:r>
+        <w:rPr>
+          <w:lang w:val="bg-BG"/>
+        </w:rPr>
+        <w:t>data</w:t>
+      </w:r>
+      <w:proofErr w:type="spellEnd"/>
+      <w:r>
+        <w:rPr>
+          <w:lang w:val="bg-BG"/>
+        </w:rPr>
+        <w:t xml:space="preserve"> = </w:t>
+      </w:r>
+      <w:proofErr w:type="spellStart"/>
+      <w:r>
+        <w:rPr>
+          <w:lang w:val="bg-BG"/>
+        </w:rPr>
+        <w:t>intent.getData</w:t>
+      </w:r>
+      <w:proofErr w:type="spellEnd"/>
+      <w:r>
+        <w:rPr>
+          <w:lang w:val="bg-BG"/>
+        </w:rPr>
+        <w:t>();</w:t>
+      </w:r>
+    </w:p>
+    <w:p>
+      <w:pPr>
+        <w:pStyle w:val="Code"/>
+        <w:rPr>
+          <w:lang w:val="bg-BG"/>
+        </w:rPr>
+      </w:pPr>
+      <w:r>
+        <w:rPr>
+          <w:lang w:val="bg-BG"/>
+        </w:rPr>
+        <w:t xml:space="preserve">        </w:t>
+      </w:r>
+      <w:proofErr w:type="spellStart"/>
+      <w:r>
+        <w:rPr>
+          <w:lang w:val="bg-BG"/>
+        </w:rPr>
+        <w:t>if</w:t>
+      </w:r>
+      <w:proofErr w:type="spellEnd"/>
+      <w:r>
+        <w:rPr>
+          <w:lang w:val="bg-BG"/>
+        </w:rPr>
+        <w:t xml:space="preserve"> (</w:t>
+      </w:r>
+      <w:proofErr w:type="spellStart"/>
+      <w:r>
+        <w:rPr>
+          <w:lang w:val="bg-BG"/>
+        </w:rPr>
+        <w:t>data</w:t>
+      </w:r>
+      <w:proofErr w:type="spellEnd"/>
+      <w:r>
+        <w:rPr>
+          <w:lang w:val="bg-BG"/>
+        </w:rPr>
+        <w:t>) {</w:t>
+      </w:r>
+    </w:p>
+    <w:p>
+      <w:pPr>
+        <w:pStyle w:val="Code"/>
+        <w:rPr>
+          <w:lang w:val="bg-BG"/>
+        </w:rPr>
+      </w:pPr>
+      <w:r>
+        <w:rPr>
+          <w:lang w:val="bg-BG"/>
+        </w:rPr>
+        <w:t xml:space="preserve">            </w:t>
+      </w:r>
+      <w:proofErr w:type="spellStart"/>
+      <w:r>
+        <w:rPr>
+          <w:lang w:val="bg-BG"/>
+        </w:rPr>
+        <w:t>let</w:t>
+      </w:r>
+      <w:proofErr w:type="spellEnd"/>
+      <w:r>
+        <w:rPr>
+          <w:lang w:val="bg-BG"/>
+        </w:rPr>
+        <w:t xml:space="preserve"> </w:t>
+      </w:r>
+      <w:proofErr w:type="spellStart"/>
+      <w:r>
+        <w:rPr>
+          <w:lang w:val="bg-BG"/>
+        </w:rPr>
+        <w:t>scheme</w:t>
+      </w:r>
+      <w:proofErr w:type="spellEnd"/>
+      <w:r>
+        <w:rPr>
+          <w:lang w:val="bg-BG"/>
+        </w:rPr>
+        <w:t xml:space="preserve"> = </w:t>
+      </w:r>
+      <w:proofErr w:type="spellStart"/>
+      <w:r>
+        <w:rPr>
+          <w:lang w:val="bg-BG"/>
+        </w:rPr>
+        <w:t>data.getScheme</w:t>
+      </w:r>
+      <w:proofErr w:type="spellEnd"/>
+      <w:r>
+        <w:rPr>
+          <w:lang w:val="bg-BG"/>
+        </w:rPr>
+        <w:t>();</w:t>
+      </w:r>
+    </w:p>
+    <w:p>
+      <w:pPr>
+        <w:pStyle w:val="Code"/>
+        <w:rPr>
+          <w:lang w:val="bg-BG"/>
+        </w:rPr>
+      </w:pPr>
+      <w:r>
+        <w:rPr>
+          <w:lang w:val="bg-BG"/>
+        </w:rPr>
+        <w:t xml:space="preserve">            </w:t>
+      </w:r>
+      <w:proofErr w:type="spellStart"/>
+      <w:r>
+        <w:rPr>
+          <w:lang w:val="bg-BG"/>
+        </w:rPr>
+        <w:t>let</w:t>
+      </w:r>
+      <w:proofErr w:type="spellEnd"/>
+      <w:r>
+        <w:rPr>
+          <w:lang w:val="bg-BG"/>
+        </w:rPr>
+        <w:t xml:space="preserve"> </w:t>
+      </w:r>
+      <w:proofErr w:type="spellStart"/>
+      <w:r>
+        <w:rPr>
+          <w:lang w:val="bg-BG"/>
+        </w:rPr>
+        <w:t>host</w:t>
+      </w:r>
+      <w:proofErr w:type="spellEnd"/>
+      <w:r>
+        <w:rPr>
+          <w:lang w:val="bg-BG"/>
+        </w:rPr>
+        <w:t xml:space="preserve"> = </w:t>
+      </w:r>
+      <w:proofErr w:type="spellStart"/>
+      <w:r>
+        <w:rPr>
+          <w:lang w:val="bg-BG"/>
+        </w:rPr>
+        <w:t>data.getHost</w:t>
+      </w:r>
+      <w:proofErr w:type="spellEnd"/>
+      <w:r>
+        <w:rPr>
+          <w:lang w:val="bg-BG"/>
+        </w:rPr>
+        <w:t>();</w:t>
+      </w:r>
+    </w:p>
+    <w:p>
+      <w:pPr>
+        <w:pStyle w:val="Code"/>
+        <w:rPr>
+          <w:lang w:val="bg-BG"/>
+        </w:rPr>
+      </w:pPr>
+      <w:r>
+        <w:rPr>
+          <w:lang w:val="bg-BG"/>
+        </w:rPr>
+        <w:t xml:space="preserve">            </w:t>
+      </w:r>
+      <w:proofErr w:type="spellStart"/>
+      <w:r>
+        <w:rPr>
+          <w:lang w:val="bg-BG"/>
+        </w:rPr>
+        <w:t>if</w:t>
+      </w:r>
+      <w:proofErr w:type="spellEnd"/>
+      <w:r>
+        <w:rPr>
+          <w:lang w:val="bg-BG"/>
+        </w:rPr>
+        <w:t xml:space="preserve"> (</w:t>
+      </w:r>
+      <w:proofErr w:type="spellStart"/>
+      <w:r>
+        <w:rPr>
+          <w:lang w:val="bg-BG"/>
+        </w:rPr>
+        <w:t>scheme</w:t>
+      </w:r>
+      <w:proofErr w:type="spellEnd"/>
+      <w:r>
+        <w:rPr>
+          <w:lang w:val="bg-BG"/>
+        </w:rPr>
+        <w:t xml:space="preserve"> === "</w:t>
+      </w:r>
+      <w:proofErr w:type="spellStart"/>
+      <w:r>
+        <w:rPr>
+          <w:lang w:val="bg-BG"/>
         </w:rPr>
         <w:t>gitcraft</w:t>
       </w:r>
       <w:proofErr w:type="spellEnd"/>
-      <w:proofErr w:type="gramStart"/>
-      <w:r>
-        <w:rPr>
-          <w:highlight w:val="yellow"/>
-        </w:rPr>
-        <w:t>:/</w:t>
-      </w:r>
-      <w:proofErr w:type="gramEnd"/>
-      <w:r>
-        <w:rPr>
-          <w:highlight w:val="yellow"/>
-        </w:rPr>
-        <w:t xml:space="preserve">/”, и </w:t>
-      </w:r>
-      <w:proofErr w:type="spellStart"/>
-      <w:r>
-        <w:rPr>
-          <w:highlight w:val="yellow"/>
-        </w:rPr>
-        <w:t>използваме</w:t>
-      </w:r>
-      <w:proofErr w:type="spellEnd"/>
-      <w:r>
-        <w:rPr>
-          <w:highlight w:val="yellow"/>
-        </w:rPr>
-        <w:t xml:space="preserve"> “</w:t>
-      </w:r>
-      <w:proofErr w:type="spellStart"/>
-      <w:r>
-        <w:rPr>
-          <w:highlight w:val="yellow"/>
-        </w:rPr>
-        <w:t>gitcraft</w:t>
-      </w:r>
-      <w:proofErr w:type="spellEnd"/>
-      <w:r>
-        <w:rPr>
-          <w:highlight w:val="yellow"/>
-        </w:rPr>
-        <w:t>://</w:t>
-      </w:r>
-      <w:proofErr w:type="spellStart"/>
-      <w:r>
-        <w:rPr>
-          <w:highlight w:val="yellow"/>
+      <w:r>
+        <w:rPr>
+          <w:lang w:val="bg-BG"/>
+        </w:rPr>
+        <w:t xml:space="preserve">" &amp;&amp; </w:t>
+      </w:r>
+      <w:proofErr w:type="spellStart"/>
+      <w:r>
+        <w:rPr>
+          <w:lang w:val="bg-BG"/>
+        </w:rPr>
+        <w:t>host</w:t>
+      </w:r>
+      <w:proofErr w:type="spellEnd"/>
+      <w:r>
+        <w:rPr>
+          <w:lang w:val="bg-BG"/>
+        </w:rPr>
+        <w:t xml:space="preserve"> === "</w:t>
+      </w:r>
+      <w:proofErr w:type="spellStart"/>
+      <w:r>
+        <w:rPr>
+          <w:lang w:val="bg-BG"/>
         </w:rPr>
         <w:t>oauth-cb</w:t>
       </w:r>
       <w:proofErr w:type="spellEnd"/>
       <w:r>
         <w:rPr>
-          <w:highlight w:val="yellow"/>
-        </w:rPr>
-        <w:t xml:space="preserve">” </w:t>
-      </w:r>
-      <w:r>
-        <w:rPr>
-          <w:highlight w:val="yellow"/>
-          <w:lang w:val="bg-BG"/>
-        </w:rPr>
-        <w:t>за обратна връзка на</w:t>
-      </w:r>
-      <w:r>
-        <w:rPr>
-          <w:highlight w:val="yellow"/>
-        </w:rPr>
-        <w:t xml:space="preserve"> OAuth</w:t>
-      </w:r>
-      <w:r>
-        <w:rPr>
-          <w:highlight w:val="yellow"/>
-          <w:lang w:val="bg-BG"/>
-        </w:rPr>
+          <w:lang w:val="bg-BG"/>
+        </w:rPr>
+        <w:t>") {</w:t>
+      </w:r>
+    </w:p>
+    <w:p>
+      <w:pPr>
+        <w:pStyle w:val="Code"/>
+        <w:rPr>
+          <w:lang w:val="bg-BG"/>
+        </w:rPr>
+      </w:pPr>
+      <w:r>
+        <w:rPr>
+          <w:lang w:val="bg-BG"/>
+        </w:rPr>
+        <w:t xml:space="preserve">                </w:t>
+      </w:r>
+      <w:proofErr w:type="spellStart"/>
+      <w:r>
+        <w:rPr>
+          <w:lang w:val="bg-BG"/>
+        </w:rPr>
+        <w:t>let</w:t>
+      </w:r>
+      <w:proofErr w:type="spellEnd"/>
+      <w:r>
+        <w:rPr>
+          <w:lang w:val="bg-BG"/>
+        </w:rPr>
+        <w:t xml:space="preserve"> </w:t>
+      </w:r>
+      <w:proofErr w:type="spellStart"/>
+      <w:r>
+        <w:rPr>
+          <w:lang w:val="bg-BG"/>
+        </w:rPr>
+        <w:t>code</w:t>
+      </w:r>
+      <w:proofErr w:type="spellEnd"/>
+      <w:r>
+        <w:rPr>
+          <w:lang w:val="bg-BG"/>
+        </w:rPr>
+        <w:t xml:space="preserve"> = </w:t>
+      </w:r>
+      <w:proofErr w:type="spellStart"/>
+      <w:r>
+        <w:rPr>
+          <w:lang w:val="bg-BG"/>
+        </w:rPr>
+        <w:t>data.getQueryParameter</w:t>
+      </w:r>
+      <w:proofErr w:type="spellEnd"/>
+      <w:r>
+        <w:rPr>
+          <w:lang w:val="bg-BG"/>
+        </w:rPr>
+        <w:t>("</w:t>
+      </w:r>
+      <w:proofErr w:type="spellStart"/>
+      <w:r>
+        <w:rPr>
+          <w:lang w:val="bg-BG"/>
+        </w:rPr>
+        <w:t>code</w:t>
+      </w:r>
+      <w:proofErr w:type="spellEnd"/>
+      <w:r>
+        <w:rPr>
+          <w:lang w:val="bg-BG"/>
+        </w:rPr>
+        <w:t>");</w:t>
+      </w:r>
+    </w:p>
+    <w:p>
+      <w:pPr>
+        <w:pStyle w:val="Code"/>
+        <w:rPr>
+          <w:lang w:val="bg-BG"/>
+        </w:rPr>
+      </w:pPr>
+      <w:r>
+        <w:rPr>
+          <w:lang w:val="bg-BG"/>
+        </w:rPr>
+        <w:t xml:space="preserve">                </w:t>
+      </w:r>
+      <w:proofErr w:type="spellStart"/>
+      <w:r>
+        <w:rPr>
+          <w:lang w:val="bg-BG"/>
+        </w:rPr>
+        <w:t>let</w:t>
+      </w:r>
+      <w:proofErr w:type="spellEnd"/>
+      <w:r>
+        <w:rPr>
+          <w:lang w:val="bg-BG"/>
+        </w:rPr>
+        <w:t xml:space="preserve"> </w:t>
+      </w:r>
+      <w:proofErr w:type="spellStart"/>
+      <w:r>
+        <w:rPr>
+          <w:lang w:val="bg-BG"/>
+        </w:rPr>
+        <w:t>state</w:t>
+      </w:r>
+      <w:proofErr w:type="spellEnd"/>
+      <w:r>
+        <w:rPr>
+          <w:lang w:val="bg-BG"/>
+        </w:rPr>
+        <w:t xml:space="preserve"> = </w:t>
+      </w:r>
+      <w:proofErr w:type="spellStart"/>
+      <w:r>
+        <w:rPr>
+          <w:lang w:val="bg-BG"/>
+        </w:rPr>
+        <w:t>data.getQueryParameter</w:t>
+      </w:r>
+      <w:proofErr w:type="spellEnd"/>
+      <w:r>
+        <w:rPr>
+          <w:lang w:val="bg-BG"/>
+        </w:rPr>
+        <w:t>("</w:t>
+      </w:r>
+      <w:proofErr w:type="spellStart"/>
+      <w:r>
+        <w:rPr>
+          <w:lang w:val="bg-BG"/>
+        </w:rPr>
+        <w:t>state</w:t>
+      </w:r>
+      <w:proofErr w:type="spellEnd"/>
+      <w:r>
+        <w:rPr>
+          <w:lang w:val="bg-BG"/>
+        </w:rPr>
+        <w:t>");</w:t>
+      </w:r>
+    </w:p>
+    <w:p>
+      <w:pPr>
+        <w:pStyle w:val="Code"/>
+        <w:rPr>
+          <w:lang w:val="bg-BG"/>
+        </w:rPr>
+      </w:pPr>
+      <w:r>
+        <w:rPr>
+          <w:lang w:val="bg-BG"/>
+        </w:rPr>
+        <w:t xml:space="preserve">                </w:t>
+      </w:r>
+      <w:proofErr w:type="spellStart"/>
+      <w:r>
+        <w:rPr>
+          <w:lang w:val="bg-BG"/>
+        </w:rPr>
+        <w:t>GitHubService.exchangeForAccessToken</w:t>
+      </w:r>
+      <w:proofErr w:type="spellEnd"/>
+      <w:r>
+        <w:rPr>
+          <w:lang w:val="bg-BG"/>
+        </w:rPr>
+        <w:t xml:space="preserve">({ </w:t>
+      </w:r>
+      <w:proofErr w:type="spellStart"/>
+      <w:r>
+        <w:rPr>
+          <w:lang w:val="bg-BG"/>
+        </w:rPr>
+        <w:t>code</w:t>
+      </w:r>
+      <w:proofErr w:type="spellEnd"/>
+      <w:r>
+        <w:rPr>
+          <w:lang w:val="bg-BG"/>
+        </w:rPr>
+        <w:t xml:space="preserve">, </w:t>
+      </w:r>
+      <w:proofErr w:type="spellStart"/>
+      <w:r>
+        <w:rPr>
+          <w:lang w:val="bg-BG"/>
+        </w:rPr>
+        <w:t>state</w:t>
+      </w:r>
+      <w:proofErr w:type="spellEnd"/>
+      <w:r>
+        <w:rPr>
+          <w:lang w:val="bg-BG"/>
+        </w:rPr>
+        <w:t xml:space="preserve"> });</w:t>
+      </w:r>
+    </w:p>
+    <w:p>
+      <w:pPr>
+        <w:pStyle w:val="Code"/>
+        <w:rPr>
+          <w:lang w:val="bg-BG"/>
+        </w:rPr>
+      </w:pPr>
+      <w:r>
+        <w:rPr>
+          <w:lang w:val="bg-BG"/>
+        </w:rPr>
+        <w:t xml:space="preserve">            }</w:t>
+      </w:r>
+    </w:p>
+    <w:p>
+      <w:pPr>
+        <w:pStyle w:val="Code"/>
+        <w:rPr>
+          <w:lang w:val="bg-BG"/>
+        </w:rPr>
+      </w:pPr>
+      <w:r>
+        <w:rPr>
+          <w:lang w:val="bg-BG"/>
+        </w:rPr>
+        <w:t xml:space="preserve">        }</w:t>
+      </w:r>
+    </w:p>
+    <w:p>
+      <w:pPr>
+        <w:pStyle w:val="Code"/>
+        <w:rPr>
+          <w:lang w:val="bg-BG"/>
+        </w:rPr>
+      </w:pPr>
+      <w:r>
+        <w:rPr>
+          <w:lang w:val="bg-BG"/>
+        </w:rPr>
+        <w:t xml:space="preserve">    };</w:t>
+      </w:r>
+    </w:p>
+    <w:p>
+      <w:pPr>
+        <w:pStyle w:val="Code"/>
+        <w:rPr>
+          <w:lang w:val="bg-BG"/>
+        </w:rPr>
+      </w:pPr>
+      <w:r>
+        <w:rPr>
+          <w:lang w:val="bg-BG"/>
+        </w:rPr>
+        <w:t xml:space="preserve">    </w:t>
+      </w:r>
+      <w:proofErr w:type="spellStart"/>
+      <w:r>
+        <w:rPr>
+          <w:lang w:val="bg-BG"/>
+        </w:rPr>
+        <w:t>application.android.on</w:t>
+      </w:r>
+      <w:proofErr w:type="spellEnd"/>
+      <w:r>
+        <w:rPr>
+          <w:lang w:val="bg-BG"/>
+        </w:rPr>
+        <w:t>("</w:t>
+      </w:r>
+      <w:proofErr w:type="spellStart"/>
+      <w:r>
+        <w:rPr>
+          <w:lang w:val="bg-BG"/>
+        </w:rPr>
+        <w:t>activityResumed</w:t>
+      </w:r>
+      <w:proofErr w:type="spellEnd"/>
+      <w:r>
+        <w:rPr>
+          <w:lang w:val="bg-BG"/>
+        </w:rPr>
+        <w:t xml:space="preserve">", </w:t>
+      </w:r>
+      <w:proofErr w:type="spellStart"/>
+      <w:r>
+        <w:rPr>
+          <w:lang w:val="bg-BG"/>
+        </w:rPr>
+        <w:t>handler</w:t>
+      </w:r>
+      <w:proofErr w:type="spellEnd"/>
+      <w:r>
+        <w:rPr>
+          <w:lang w:val="bg-BG"/>
+        </w:rPr>
+        <w:t>);</w:t>
+      </w:r>
+    </w:p>
+    <w:p>
+      <w:pPr>
+        <w:pStyle w:val="Code"/>
+        <w:rPr>
+          <w:lang w:val="bg-BG"/>
+        </w:rPr>
+      </w:pPr>
+      <w:r>
+        <w:rPr>
+          <w:lang w:val="bg-BG"/>
+        </w:rPr>
+        <w:t>}</w:t>
+      </w:r>
+    </w:p>
+    <w:p>
+      <w:pPr>
+        <w:pStyle w:val="Code"/>
+        <w:rPr>
+          <w:lang w:val="bg-BG"/>
+        </w:rPr>
+      </w:pPr>
+    </w:p>
+    <w:p>
+      <w:r>
+        <w:rPr>
+          <w:lang w:val="bg-BG"/>
+        </w:rPr>
+        <w:t xml:space="preserve">При успех, се извлича </w:t>
+      </w:r>
+      <w:proofErr w:type="spellStart"/>
+      <w:r>
+        <w:t>код</w:t>
+      </w:r>
+      <w:proofErr w:type="spellEnd"/>
+      <w:r>
+        <w:t xml:space="preserve"> (code) </w:t>
+      </w:r>
+      <w:r>
+        <w:rPr>
+          <w:lang w:val="bg-BG"/>
+        </w:rPr>
+        <w:t xml:space="preserve">и се извиква методът </w:t>
+      </w:r>
+      <w:proofErr w:type="spellStart"/>
+      <w:r>
+        <w:t>exchangeForAccessToken</w:t>
+      </w:r>
+      <w:proofErr w:type="spellEnd"/>
+      <w:r>
         <w:t>.</w:t>
       </w:r>
-    </w:p>
-    <w:p>
-      <w:pPr>
-        <w:rPr>
-          <w:lang w:val="bg-BG"/>
-        </w:rPr>
-      </w:pPr>
-      <w:r>
-        <w:rPr>
-          <w:highlight w:val="yellow"/>
-          <w:lang w:val="bg-BG"/>
-        </w:rPr>
-        <w:t>// КОД</w:t>
+      <w:r>
+        <w:rPr>
+          <w:lang w:val="bg-BG"/>
+        </w:rPr>
+        <w:t xml:space="preserve"> Това се извършва със </w:t>
+      </w:r>
+      <w:r>
+        <w:t>API</w:t>
+      </w:r>
+      <w:r>
+        <w:rPr>
+          <w:lang w:val="bg-BG"/>
+        </w:rPr>
+        <w:t xml:space="preserve"> на </w:t>
+      </w:r>
+      <w:r>
+        <w:t xml:space="preserve">Android. </w:t>
+      </w:r>
+      <w:proofErr w:type="spellStart"/>
+      <w:r>
+        <w:t>NativeScript</w:t>
+      </w:r>
+      <w:proofErr w:type="spellEnd"/>
+      <w:r>
+        <w:t xml:space="preserve"> </w:t>
+      </w:r>
+      <w:r>
+        <w:rPr>
+          <w:lang w:val="bg-BG"/>
+        </w:rPr>
+        <w:t xml:space="preserve">няма абстракция върху </w:t>
+      </w:r>
+      <w:r>
+        <w:t xml:space="preserve">URL </w:t>
+      </w:r>
+      <w:r>
+        <w:rPr>
+          <w:lang w:val="bg-BG"/>
+        </w:rPr>
+        <w:t xml:space="preserve">и се налага извличането да се повтори с подобен код за </w:t>
+      </w:r>
+      <w:r>
+        <w:t xml:space="preserve">iOS </w:t>
+      </w:r>
+      <w:r>
+        <w:rPr>
+          <w:lang w:val="bg-BG"/>
+        </w:rPr>
+        <w:t xml:space="preserve">в </w:t>
+      </w:r>
+      <w:proofErr w:type="spellStart"/>
+      <w:r>
+        <w:t>applicationHandleOpenURL</w:t>
+      </w:r>
+      <w:proofErr w:type="spellEnd"/>
+      <w:r>
+        <w:t>:</w:t>
+      </w:r>
+    </w:p>
+    <w:p>
+      <w:pPr>
+        <w:pStyle w:val="Code"/>
+        <w:rPr>
+          <w:lang w:val="bg-BG"/>
+        </w:rPr>
+      </w:pPr>
+      <w:proofErr w:type="spellStart"/>
+      <w:r>
+        <w:rPr>
+          <w:lang w:val="bg-BG"/>
+        </w:rPr>
+        <w:t>public</w:t>
+      </w:r>
+      <w:proofErr w:type="spellEnd"/>
+      <w:r>
+        <w:rPr>
+          <w:lang w:val="bg-BG"/>
+        </w:rPr>
+        <w:t xml:space="preserve"> </w:t>
+      </w:r>
+      <w:proofErr w:type="spellStart"/>
+      <w:r>
+        <w:rPr>
+          <w:lang w:val="bg-BG"/>
+        </w:rPr>
+        <w:t>static</w:t>
+      </w:r>
+      <w:proofErr w:type="spellEnd"/>
+      <w:r>
+        <w:rPr>
+          <w:lang w:val="bg-BG"/>
+        </w:rPr>
+        <w:t xml:space="preserve"> </w:t>
+      </w:r>
+      <w:proofErr w:type="spellStart"/>
+      <w:r>
+        <w:rPr>
+          <w:lang w:val="bg-BG"/>
+        </w:rPr>
+        <w:t>applicationHandleOpenURL</w:t>
+      </w:r>
+      <w:proofErr w:type="spellEnd"/>
+      <w:r>
+        <w:rPr>
+          <w:lang w:val="bg-BG"/>
+        </w:rPr>
+        <w:t>(</w:t>
+      </w:r>
+      <w:proofErr w:type="spellStart"/>
+      <w:r>
+        <w:rPr>
+          <w:lang w:val="bg-BG"/>
+        </w:rPr>
+        <w:t>application</w:t>
+      </w:r>
+      <w:proofErr w:type="spellEnd"/>
+      <w:r>
+        <w:rPr>
+          <w:lang w:val="bg-BG"/>
+        </w:rPr>
+        <w:t xml:space="preserve">, </w:t>
+      </w:r>
+      <w:proofErr w:type="spellStart"/>
+      <w:r>
+        <w:rPr>
+          <w:lang w:val="bg-BG"/>
+        </w:rPr>
+        <w:t>url</w:t>
+      </w:r>
+      <w:proofErr w:type="spellEnd"/>
+      <w:r>
+        <w:rPr>
+          <w:lang w:val="bg-BG"/>
+        </w:rPr>
+        <w:t>) {</w:t>
+      </w:r>
+    </w:p>
+    <w:p>
+      <w:pPr>
+        <w:pStyle w:val="Code"/>
+        <w:rPr>
+          <w:lang w:val="bg-BG"/>
+        </w:rPr>
+      </w:pPr>
+      <w:r>
+        <w:rPr>
+          <w:lang w:val="bg-BG"/>
+        </w:rPr>
+        <w:t xml:space="preserve">    </w:t>
+      </w:r>
+      <w:proofErr w:type="spellStart"/>
+      <w:r>
+        <w:rPr>
+          <w:lang w:val="bg-BG"/>
+        </w:rPr>
+        <w:t>let</w:t>
+      </w:r>
+      <w:proofErr w:type="spellEnd"/>
+      <w:r>
+        <w:rPr>
+          <w:lang w:val="bg-BG"/>
+        </w:rPr>
+        <w:t xml:space="preserve"> </w:t>
+      </w:r>
+      <w:proofErr w:type="spellStart"/>
+      <w:r>
+        <w:rPr>
+          <w:lang w:val="bg-BG"/>
+        </w:rPr>
+        <w:t>urlComponents</w:t>
+      </w:r>
+      <w:proofErr w:type="spellEnd"/>
+      <w:r>
+        <w:rPr>
+          <w:lang w:val="bg-BG"/>
+        </w:rPr>
+        <w:t xml:space="preserve"> = </w:t>
+      </w:r>
+      <w:proofErr w:type="spellStart"/>
+      <w:r>
+        <w:rPr>
+          <w:lang w:val="bg-BG"/>
+        </w:rPr>
+        <w:t>NSURLComponents.componentsWithURLResolvingAgainstBaseURL</w:t>
+      </w:r>
+      <w:proofErr w:type="spellEnd"/>
+      <w:r>
+        <w:rPr>
+          <w:lang w:val="bg-BG"/>
+        </w:rPr>
+        <w:t>(</w:t>
+      </w:r>
+      <w:proofErr w:type="spellStart"/>
+      <w:r>
+        <w:rPr>
+          <w:lang w:val="bg-BG"/>
+        </w:rPr>
+        <w:t>url</w:t>
+      </w:r>
+      <w:proofErr w:type="spellEnd"/>
+      <w:r>
+        <w:rPr>
+          <w:lang w:val="bg-BG"/>
+        </w:rPr>
+        <w:t xml:space="preserve">, </w:t>
+      </w:r>
+      <w:proofErr w:type="spellStart"/>
+      <w:r>
+        <w:rPr>
+          <w:lang w:val="bg-BG"/>
+        </w:rPr>
+        <w:t>false</w:t>
+      </w:r>
+      <w:proofErr w:type="spellEnd"/>
+      <w:r>
+        <w:rPr>
+          <w:lang w:val="bg-BG"/>
+        </w:rPr>
+        <w:t>);</w:t>
+      </w:r>
+    </w:p>
+    <w:p>
+      <w:pPr>
+        <w:pStyle w:val="Code"/>
+        <w:rPr>
+          <w:lang w:val="bg-BG"/>
+        </w:rPr>
+      </w:pPr>
+      <w:r>
+        <w:rPr>
+          <w:lang w:val="bg-BG"/>
+        </w:rPr>
+        <w:t xml:space="preserve">    </w:t>
+      </w:r>
+      <w:proofErr w:type="spellStart"/>
+      <w:r>
+        <w:rPr>
+          <w:lang w:val="bg-BG"/>
+        </w:rPr>
+        <w:t>let</w:t>
+      </w:r>
+      <w:proofErr w:type="spellEnd"/>
+      <w:r>
+        <w:rPr>
+          <w:lang w:val="bg-BG"/>
+        </w:rPr>
+        <w:t xml:space="preserve"> </w:t>
+      </w:r>
+      <w:proofErr w:type="spellStart"/>
+      <w:r>
+        <w:rPr>
+          <w:lang w:val="bg-BG"/>
+        </w:rPr>
+        <w:t>items</w:t>
+      </w:r>
+      <w:proofErr w:type="spellEnd"/>
+      <w:r>
+        <w:rPr>
+          <w:lang w:val="bg-BG"/>
+        </w:rPr>
+        <w:t xml:space="preserve"> = </w:t>
+      </w:r>
+      <w:proofErr w:type="spellStart"/>
+      <w:r>
+        <w:rPr>
+          <w:lang w:val="bg-BG"/>
+        </w:rPr>
+        <w:t>urlComponents.queryItems</w:t>
+      </w:r>
+      <w:proofErr w:type="spellEnd"/>
+      <w:r>
+        <w:rPr>
+          <w:lang w:val="bg-BG"/>
+        </w:rPr>
+        <w:t>;</w:t>
+      </w:r>
+    </w:p>
+    <w:p>
+      <w:pPr>
+        <w:pStyle w:val="Code"/>
+        <w:rPr>
+          <w:lang w:val="bg-BG"/>
+        </w:rPr>
+      </w:pPr>
+    </w:p>
+    <w:p>
+      <w:pPr>
+        <w:pStyle w:val="Code"/>
+        <w:rPr>
+          <w:lang w:val="bg-BG"/>
+        </w:rPr>
+      </w:pPr>
+      <w:r>
+        <w:rPr>
+          <w:lang w:val="bg-BG"/>
+        </w:rPr>
+        <w:t xml:space="preserve">    </w:t>
+      </w:r>
+      <w:proofErr w:type="spellStart"/>
+      <w:r>
+        <w:rPr>
+          <w:lang w:val="bg-BG"/>
+        </w:rPr>
+        <w:t>let</w:t>
+      </w:r>
+      <w:proofErr w:type="spellEnd"/>
+      <w:r>
+        <w:rPr>
+          <w:lang w:val="bg-BG"/>
+        </w:rPr>
+        <w:t xml:space="preserve"> </w:t>
+      </w:r>
+      <w:proofErr w:type="spellStart"/>
+      <w:r>
+        <w:rPr>
+          <w:lang w:val="bg-BG"/>
+        </w:rPr>
+        <w:t>code</w:t>
+      </w:r>
+      <w:proofErr w:type="spellEnd"/>
+      <w:r>
+        <w:rPr>
+          <w:lang w:val="bg-BG"/>
+        </w:rPr>
+        <w:t xml:space="preserve">: </w:t>
+      </w:r>
+      <w:proofErr w:type="spellStart"/>
+      <w:r>
+        <w:rPr>
+          <w:lang w:val="bg-BG"/>
+        </w:rPr>
+        <w:t>string</w:t>
+      </w:r>
+      <w:proofErr w:type="spellEnd"/>
+      <w:r>
+        <w:rPr>
+          <w:lang w:val="bg-BG"/>
+        </w:rPr>
+        <w:t xml:space="preserve"> = </w:t>
+      </w:r>
+      <w:proofErr w:type="spellStart"/>
+      <w:r>
+        <w:rPr>
+          <w:lang w:val="bg-BG"/>
+        </w:rPr>
+        <w:t>null</w:t>
+      </w:r>
+      <w:proofErr w:type="spellEnd"/>
+      <w:r>
+        <w:rPr>
+          <w:lang w:val="bg-BG"/>
+        </w:rPr>
+        <w:t>;</w:t>
+      </w:r>
+    </w:p>
+    <w:p>
+      <w:pPr>
+        <w:pStyle w:val="Code"/>
+        <w:rPr>
+          <w:lang w:val="bg-BG"/>
+        </w:rPr>
+      </w:pPr>
+      <w:r>
+        <w:rPr>
+          <w:lang w:val="bg-BG"/>
+        </w:rPr>
+        <w:t xml:space="preserve">    </w:t>
+      </w:r>
+      <w:proofErr w:type="spellStart"/>
+      <w:r>
+        <w:rPr>
+          <w:lang w:val="bg-BG"/>
+        </w:rPr>
+        <w:t>let</w:t>
+      </w:r>
+      <w:proofErr w:type="spellEnd"/>
+      <w:r>
+        <w:rPr>
+          <w:lang w:val="bg-BG"/>
+        </w:rPr>
+        <w:t xml:space="preserve"> </w:t>
+      </w:r>
+      <w:proofErr w:type="spellStart"/>
+      <w:r>
+        <w:rPr>
+          <w:lang w:val="bg-BG"/>
+        </w:rPr>
+        <w:t>state</w:t>
+      </w:r>
+      <w:proofErr w:type="spellEnd"/>
+      <w:r>
+        <w:rPr>
+          <w:lang w:val="bg-BG"/>
+        </w:rPr>
+        <w:t xml:space="preserve">: </w:t>
+      </w:r>
+      <w:proofErr w:type="spellStart"/>
+      <w:r>
+        <w:rPr>
+          <w:lang w:val="bg-BG"/>
+        </w:rPr>
+        <w:t>string</w:t>
+      </w:r>
+      <w:proofErr w:type="spellEnd"/>
+      <w:r>
+        <w:rPr>
+          <w:lang w:val="bg-BG"/>
+        </w:rPr>
+        <w:t xml:space="preserve"> = </w:t>
+      </w:r>
+      <w:proofErr w:type="spellStart"/>
+      <w:r>
+        <w:rPr>
+          <w:lang w:val="bg-BG"/>
+        </w:rPr>
+        <w:t>null</w:t>
+      </w:r>
+      <w:proofErr w:type="spellEnd"/>
+      <w:r>
+        <w:rPr>
+          <w:lang w:val="bg-BG"/>
+        </w:rPr>
+        <w:t>;</w:t>
+      </w:r>
+    </w:p>
+    <w:p>
+      <w:pPr>
+        <w:pStyle w:val="Code"/>
+        <w:rPr>
+          <w:lang w:val="bg-BG"/>
+        </w:rPr>
+      </w:pPr>
+      <w:r>
+        <w:rPr>
+          <w:lang w:val="bg-BG"/>
+        </w:rPr>
+        <w:t xml:space="preserve">    console.log("</w:t>
+      </w:r>
+      <w:proofErr w:type="spellStart"/>
+      <w:r>
+        <w:rPr>
+          <w:lang w:val="bg-BG"/>
+        </w:rPr>
+        <w:t>Items</w:t>
+      </w:r>
+      <w:proofErr w:type="spellEnd"/>
+      <w:r>
+        <w:rPr>
+          <w:lang w:val="bg-BG"/>
+        </w:rPr>
+        <w:t xml:space="preserve">: " + </w:t>
+      </w:r>
+      <w:proofErr w:type="spellStart"/>
+      <w:r>
+        <w:rPr>
+          <w:lang w:val="bg-BG"/>
+        </w:rPr>
+        <w:t>items</w:t>
+      </w:r>
+      <w:proofErr w:type="spellEnd"/>
+      <w:r>
+        <w:rPr>
+          <w:lang w:val="bg-BG"/>
+        </w:rPr>
+        <w:t>);</w:t>
+      </w:r>
+    </w:p>
+    <w:p>
+      <w:pPr>
+        <w:pStyle w:val="Code"/>
+        <w:rPr>
+          <w:lang w:val="bg-BG"/>
+        </w:rPr>
+      </w:pPr>
+      <w:r>
+        <w:rPr>
+          <w:lang w:val="bg-BG"/>
+        </w:rPr>
+        <w:t xml:space="preserve">    </w:t>
+      </w:r>
+      <w:proofErr w:type="spellStart"/>
+      <w:r>
+        <w:rPr>
+          <w:lang w:val="bg-BG"/>
+        </w:rPr>
+        <w:t>items.enumerateObjectsUsingBlock</w:t>
+      </w:r>
+      <w:proofErr w:type="spellEnd"/>
+      <w:r>
+        <w:rPr>
+          <w:lang w:val="bg-BG"/>
+        </w:rPr>
+        <w:t>(</w:t>
+      </w:r>
+      <w:proofErr w:type="spellStart"/>
+      <w:r>
+        <w:rPr>
+          <w:lang w:val="bg-BG"/>
+        </w:rPr>
+        <w:t>item</w:t>
+      </w:r>
+      <w:proofErr w:type="spellEnd"/>
+      <w:r>
+        <w:rPr>
+          <w:lang w:val="bg-BG"/>
+        </w:rPr>
+        <w:t xml:space="preserve"> =&gt; {</w:t>
+      </w:r>
+    </w:p>
+    <w:p>
+      <w:pPr>
+        <w:pStyle w:val="Code"/>
+        <w:rPr>
+          <w:lang w:val="bg-BG"/>
+        </w:rPr>
+      </w:pPr>
+      <w:r>
+        <w:rPr>
+          <w:lang w:val="bg-BG"/>
+        </w:rPr>
+        <w:t xml:space="preserve">        console.log("   </w:t>
+      </w:r>
+      <w:proofErr w:type="spellStart"/>
+      <w:r>
+        <w:rPr>
+          <w:lang w:val="bg-BG"/>
+        </w:rPr>
+        <w:t>query</w:t>
+      </w:r>
+      <w:proofErr w:type="spellEnd"/>
+      <w:r>
+        <w:rPr>
+          <w:lang w:val="bg-BG"/>
+        </w:rPr>
+        <w:t xml:space="preserve"> </w:t>
+      </w:r>
+      <w:proofErr w:type="spellStart"/>
+      <w:r>
+        <w:rPr>
+          <w:lang w:val="bg-BG"/>
+        </w:rPr>
+        <w:t>params</w:t>
+      </w:r>
+      <w:proofErr w:type="spellEnd"/>
+      <w:r>
+        <w:rPr>
+          <w:lang w:val="bg-BG"/>
+        </w:rPr>
+        <w:t xml:space="preserve">: " + </w:t>
+      </w:r>
+      <w:proofErr w:type="spellStart"/>
+      <w:r>
+        <w:rPr>
+          <w:lang w:val="bg-BG"/>
+        </w:rPr>
+        <w:t>item</w:t>
+      </w:r>
+      <w:proofErr w:type="spellEnd"/>
+      <w:r>
+        <w:rPr>
+          <w:lang w:val="bg-BG"/>
+        </w:rPr>
+        <w:t>);</w:t>
+      </w:r>
+    </w:p>
+    <w:p>
+      <w:pPr>
+        <w:pStyle w:val="Code"/>
+        <w:rPr>
+          <w:lang w:val="bg-BG"/>
+        </w:rPr>
+      </w:pPr>
+      <w:r>
+        <w:rPr>
+          <w:lang w:val="bg-BG"/>
+        </w:rPr>
+        <w:t xml:space="preserve">        </w:t>
+      </w:r>
+      <w:proofErr w:type="spellStart"/>
+      <w:r>
+        <w:rPr>
+          <w:lang w:val="bg-BG"/>
+        </w:rPr>
+        <w:t>if</w:t>
+      </w:r>
+      <w:proofErr w:type="spellEnd"/>
+      <w:r>
+        <w:rPr>
+          <w:lang w:val="bg-BG"/>
+        </w:rPr>
+        <w:t xml:space="preserve"> (item.name == "</w:t>
+      </w:r>
+      <w:proofErr w:type="spellStart"/>
+      <w:r>
+        <w:rPr>
+          <w:lang w:val="bg-BG"/>
+        </w:rPr>
+        <w:t>code</w:t>
+      </w:r>
+      <w:proofErr w:type="spellEnd"/>
+      <w:r>
+        <w:rPr>
+          <w:lang w:val="bg-BG"/>
+        </w:rPr>
+        <w:t>" &amp;&amp; !</w:t>
+      </w:r>
+      <w:proofErr w:type="spellStart"/>
+      <w:r>
+        <w:rPr>
+          <w:lang w:val="bg-BG"/>
+        </w:rPr>
+        <w:t>code</w:t>
+      </w:r>
+      <w:proofErr w:type="spellEnd"/>
+      <w:r>
+        <w:rPr>
+          <w:lang w:val="bg-BG"/>
+        </w:rPr>
+        <w:t>) {</w:t>
+      </w:r>
+    </w:p>
+    <w:p>
+      <w:pPr>
+        <w:pStyle w:val="Code"/>
+        <w:rPr>
+          <w:lang w:val="bg-BG"/>
+        </w:rPr>
+      </w:pPr>
+      <w:r>
+        <w:rPr>
+          <w:lang w:val="bg-BG"/>
+        </w:rPr>
+        <w:t xml:space="preserve">            </w:t>
+      </w:r>
+      <w:proofErr w:type="spellStart"/>
+      <w:r>
+        <w:rPr>
+          <w:lang w:val="bg-BG"/>
+        </w:rPr>
+        <w:t>code</w:t>
+      </w:r>
+      <w:proofErr w:type="spellEnd"/>
+      <w:r>
+        <w:rPr>
+          <w:lang w:val="bg-BG"/>
+        </w:rPr>
+        <w:t xml:space="preserve"> = </w:t>
+      </w:r>
+      <w:proofErr w:type="spellStart"/>
+      <w:r>
+        <w:rPr>
+          <w:lang w:val="bg-BG"/>
+        </w:rPr>
+        <w:t>item.value</w:t>
+      </w:r>
+      <w:proofErr w:type="spellEnd"/>
+      <w:r>
+        <w:rPr>
+          <w:lang w:val="bg-BG"/>
+        </w:rPr>
+        <w:t>;</w:t>
+      </w:r>
+    </w:p>
+    <w:p>
+      <w:pPr>
+        <w:pStyle w:val="Code"/>
+        <w:rPr>
+          <w:lang w:val="bg-BG"/>
+        </w:rPr>
+      </w:pPr>
+      <w:r>
+        <w:rPr>
+          <w:lang w:val="bg-BG"/>
+        </w:rPr>
+        <w:t xml:space="preserve">        } </w:t>
+      </w:r>
+      <w:proofErr w:type="spellStart"/>
+      <w:r>
+        <w:rPr>
+          <w:lang w:val="bg-BG"/>
+        </w:rPr>
+        <w:t>else</w:t>
+      </w:r>
+      <w:proofErr w:type="spellEnd"/>
+      <w:r>
+        <w:rPr>
+          <w:lang w:val="bg-BG"/>
+        </w:rPr>
+        <w:t xml:space="preserve"> </w:t>
+      </w:r>
+      <w:proofErr w:type="spellStart"/>
+      <w:r>
+        <w:rPr>
+          <w:lang w:val="bg-BG"/>
+        </w:rPr>
+        <w:t>if</w:t>
+      </w:r>
+      <w:proofErr w:type="spellEnd"/>
+      <w:r>
+        <w:rPr>
+          <w:lang w:val="bg-BG"/>
+        </w:rPr>
+        <w:t xml:space="preserve"> (item.name == "</w:t>
+      </w:r>
+      <w:proofErr w:type="spellStart"/>
+      <w:r>
+        <w:rPr>
+          <w:lang w:val="bg-BG"/>
+        </w:rPr>
+        <w:t>state</w:t>
+      </w:r>
+      <w:proofErr w:type="spellEnd"/>
+      <w:r>
+        <w:rPr>
+          <w:lang w:val="bg-BG"/>
+        </w:rPr>
+        <w:t>" &amp;&amp; !</w:t>
+      </w:r>
+      <w:proofErr w:type="spellStart"/>
+      <w:r>
+        <w:rPr>
+          <w:lang w:val="bg-BG"/>
+        </w:rPr>
+        <w:t>state</w:t>
+      </w:r>
+      <w:proofErr w:type="spellEnd"/>
+      <w:r>
+        <w:rPr>
+          <w:lang w:val="bg-BG"/>
+        </w:rPr>
+        <w:t>) {</w:t>
+      </w:r>
+    </w:p>
+    <w:p>
+      <w:pPr>
+        <w:pStyle w:val="Code"/>
+        <w:rPr>
+          <w:lang w:val="bg-BG"/>
+        </w:rPr>
+      </w:pPr>
+      <w:r>
+        <w:rPr>
+          <w:lang w:val="bg-BG"/>
+        </w:rPr>
+        <w:t xml:space="preserve">            </w:t>
+      </w:r>
+      <w:proofErr w:type="spellStart"/>
+      <w:r>
+        <w:rPr>
+          <w:lang w:val="bg-BG"/>
+        </w:rPr>
+        <w:t>state</w:t>
+      </w:r>
+      <w:proofErr w:type="spellEnd"/>
+      <w:r>
+        <w:rPr>
+          <w:lang w:val="bg-BG"/>
+        </w:rPr>
+        <w:t xml:space="preserve"> = </w:t>
+      </w:r>
+      <w:proofErr w:type="spellStart"/>
+      <w:r>
+        <w:rPr>
+          <w:lang w:val="bg-BG"/>
+        </w:rPr>
+        <w:t>item.value</w:t>
+      </w:r>
+      <w:proofErr w:type="spellEnd"/>
+      <w:r>
+        <w:rPr>
+          <w:lang w:val="bg-BG"/>
+        </w:rPr>
+        <w:t>;</w:t>
+      </w:r>
+    </w:p>
+    <w:p>
+      <w:pPr>
+        <w:pStyle w:val="Code"/>
+        <w:rPr>
+          <w:lang w:val="bg-BG"/>
+        </w:rPr>
+      </w:pPr>
+      <w:r>
+        <w:rPr>
+          <w:lang w:val="bg-BG"/>
+        </w:rPr>
+        <w:t xml:space="preserve">        }</w:t>
+      </w:r>
+    </w:p>
+    <w:p>
+      <w:pPr>
+        <w:pStyle w:val="Code"/>
+        <w:rPr>
+          <w:lang w:val="bg-BG"/>
+        </w:rPr>
+      </w:pPr>
+      <w:r>
+        <w:rPr>
+          <w:lang w:val="bg-BG"/>
+        </w:rPr>
+        <w:t xml:space="preserve">    });</w:t>
+      </w:r>
+    </w:p>
+    <w:p>
+      <w:pPr>
+        <w:pStyle w:val="Code"/>
+        <w:rPr>
+          <w:lang w:val="bg-BG"/>
+        </w:rPr>
+      </w:pPr>
+    </w:p>
+    <w:p>
+      <w:pPr>
+        <w:pStyle w:val="Code"/>
+        <w:rPr>
+          <w:lang w:val="bg-BG"/>
+        </w:rPr>
+      </w:pPr>
+      <w:r>
+        <w:rPr>
+          <w:lang w:val="bg-BG"/>
+        </w:rPr>
+        <w:t xml:space="preserve">    </w:t>
+      </w:r>
+      <w:proofErr w:type="spellStart"/>
+      <w:r>
+        <w:rPr>
+          <w:lang w:val="bg-BG"/>
+        </w:rPr>
+        <w:t>GitHubService.exchangeForAccessToken</w:t>
+      </w:r>
+      <w:proofErr w:type="spellEnd"/>
+      <w:r>
+        <w:rPr>
+          <w:lang w:val="bg-BG"/>
+        </w:rPr>
+        <w:t xml:space="preserve">({ </w:t>
+      </w:r>
+      <w:proofErr w:type="spellStart"/>
+      <w:r>
+        <w:rPr>
+          <w:lang w:val="bg-BG"/>
+        </w:rPr>
+        <w:t>code</w:t>
+      </w:r>
+      <w:proofErr w:type="spellEnd"/>
+      <w:r>
+        <w:rPr>
+          <w:lang w:val="bg-BG"/>
+        </w:rPr>
+        <w:t xml:space="preserve">, </w:t>
+      </w:r>
+      <w:proofErr w:type="spellStart"/>
+      <w:r>
+        <w:rPr>
+          <w:lang w:val="bg-BG"/>
+        </w:rPr>
+        <w:t>state</w:t>
+      </w:r>
+      <w:proofErr w:type="spellEnd"/>
+      <w:r>
+        <w:rPr>
+          <w:lang w:val="bg-BG"/>
+        </w:rPr>
+        <w:t xml:space="preserve"> });</w:t>
+      </w:r>
+    </w:p>
+    <w:p>
+      <w:pPr>
+        <w:pStyle w:val="Code"/>
+        <w:rPr>
+          <w:lang w:val="bg-BG"/>
+        </w:rPr>
+      </w:pPr>
+      <w:r>
+        <w:rPr>
+          <w:lang w:val="bg-BG"/>
+        </w:rPr>
+        <w:t xml:space="preserve">    </w:t>
+      </w:r>
+      <w:proofErr w:type="spellStart"/>
+      <w:r>
+        <w:rPr>
+          <w:lang w:val="bg-BG"/>
+        </w:rPr>
+        <w:t>return</w:t>
+      </w:r>
+      <w:proofErr w:type="spellEnd"/>
+      <w:r>
+        <w:rPr>
+          <w:lang w:val="bg-BG"/>
+        </w:rPr>
+        <w:t xml:space="preserve"> </w:t>
+      </w:r>
+      <w:proofErr w:type="spellStart"/>
+      <w:r>
+        <w:rPr>
+          <w:lang w:val="bg-BG"/>
+        </w:rPr>
+        <w:t>true</w:t>
+      </w:r>
+      <w:proofErr w:type="spellEnd"/>
+      <w:r>
+        <w:rPr>
+          <w:lang w:val="bg-BG"/>
+        </w:rPr>
+        <w:t>;</w:t>
+      </w:r>
+    </w:p>
+    <w:p>
+      <w:pPr>
+        <w:pStyle w:val="Code"/>
+        <w:rPr>
+          <w:lang w:val="bg-BG"/>
+        </w:rPr>
+      </w:pPr>
+      <w:r>
+        <w:rPr>
+          <w:lang w:val="bg-BG"/>
+        </w:rPr>
+        <w:t>}</w:t>
+      </w:r>
+    </w:p>
+    <w:p>
+      <w:pPr>
+        <w:pStyle w:val="Code"/>
+        <w:rPr>
+          <w:lang w:val="bg-BG"/>
+        </w:rPr>
+      </w:pPr>
+    </w:p>
+    <w:p>
+      <w:r>
+        <w:rPr>
+          <w:lang w:val="bg-BG"/>
+        </w:rPr>
+        <w:t xml:space="preserve">Обработката на кодът получен от </w:t>
+      </w:r>
+      <w:r>
+        <w:t>GitHub</w:t>
+      </w:r>
+      <w:r>
+        <w:rPr>
+          <w:lang w:val="bg-BG"/>
+        </w:rPr>
+        <w:t xml:space="preserve"> се обработва с </w:t>
+      </w:r>
+      <w:r>
+        <w:t xml:space="preserve">API </w:t>
+      </w:r>
+      <w:proofErr w:type="spellStart"/>
+      <w:r>
+        <w:t>абстракция</w:t>
+      </w:r>
+      <w:proofErr w:type="spellEnd"/>
+      <w:r>
+        <w:t xml:space="preserve"> </w:t>
+      </w:r>
+      <w:proofErr w:type="spellStart"/>
+      <w:r>
+        <w:t>върху</w:t>
+      </w:r>
+      <w:proofErr w:type="spellEnd"/>
+      <w:r>
+        <w:t xml:space="preserve"> </w:t>
+      </w:r>
+      <w:proofErr w:type="spellStart"/>
+      <w:r>
+        <w:t>двете</w:t>
+      </w:r>
+      <w:proofErr w:type="spellEnd"/>
+      <w:r>
+        <w:t xml:space="preserve"> </w:t>
+      </w:r>
+      <w:proofErr w:type="spellStart"/>
+      <w:r>
+        <w:t>платформи</w:t>
+      </w:r>
+      <w:proofErr w:type="spellEnd"/>
+      <w:r>
+        <w:t xml:space="preserve"> и е </w:t>
+      </w:r>
+      <w:proofErr w:type="spellStart"/>
+      <w:r>
+        <w:t>об</w:t>
+      </w:r>
+      <w:proofErr w:type="spellEnd"/>
+      <w:r>
+        <w:rPr>
+          <w:lang w:val="bg-BG"/>
+        </w:rPr>
+        <w:t>щ</w:t>
+      </w:r>
+      <w:r>
+        <w:t>:</w:t>
+      </w:r>
+    </w:p>
+    <w:p>
+      <w:pPr>
+        <w:pStyle w:val="Code"/>
+        <w:rPr>
+          <w:lang w:val="bg-BG"/>
+        </w:rPr>
+      </w:pPr>
+      <w:proofErr w:type="spellStart"/>
+      <w:r>
+        <w:rPr>
+          <w:lang w:val="bg-BG"/>
+        </w:rPr>
+        <w:t>private</w:t>
+      </w:r>
+      <w:proofErr w:type="spellEnd"/>
+      <w:r>
+        <w:rPr>
+          <w:lang w:val="bg-BG"/>
+        </w:rPr>
+        <w:t xml:space="preserve"> </w:t>
+      </w:r>
+      <w:proofErr w:type="spellStart"/>
+      <w:r>
+        <w:rPr>
+          <w:lang w:val="bg-BG"/>
+        </w:rPr>
+        <w:t>exchangeForAccessToken</w:t>
+      </w:r>
+      <w:proofErr w:type="spellEnd"/>
+      <w:r>
+        <w:rPr>
+          <w:lang w:val="bg-BG"/>
+        </w:rPr>
+        <w:t>(</w:t>
+      </w:r>
+      <w:proofErr w:type="spellStart"/>
+      <w:r>
+        <w:rPr>
+          <w:lang w:val="bg-BG"/>
+        </w:rPr>
+        <w:t>params</w:t>
+      </w:r>
+      <w:proofErr w:type="spellEnd"/>
+      <w:r>
+        <w:rPr>
+          <w:lang w:val="bg-BG"/>
+        </w:rPr>
+        <w:t xml:space="preserve">: { </w:t>
+      </w:r>
+      <w:proofErr w:type="spellStart"/>
+      <w:r>
+        <w:rPr>
+          <w:lang w:val="bg-BG"/>
+        </w:rPr>
+        <w:t>code</w:t>
+      </w:r>
+      <w:proofErr w:type="spellEnd"/>
+      <w:r>
+        <w:rPr>
+          <w:lang w:val="bg-BG"/>
+        </w:rPr>
+        <w:t xml:space="preserve">: </w:t>
+      </w:r>
+      <w:proofErr w:type="spellStart"/>
+      <w:r>
+        <w:rPr>
+          <w:lang w:val="bg-BG"/>
+        </w:rPr>
+        <w:t>string</w:t>
+      </w:r>
+      <w:proofErr w:type="spellEnd"/>
+      <w:r>
+        <w:rPr>
+          <w:lang w:val="bg-BG"/>
+        </w:rPr>
+        <w:t xml:space="preserve">, </w:t>
+      </w:r>
+      <w:proofErr w:type="spellStart"/>
+      <w:r>
+        <w:rPr>
+          <w:lang w:val="bg-BG"/>
+        </w:rPr>
+        <w:t>state</w:t>
+      </w:r>
+      <w:proofErr w:type="spellEnd"/>
+      <w:r>
+        <w:rPr>
+          <w:lang w:val="bg-BG"/>
+        </w:rPr>
+        <w:t xml:space="preserve">: </w:t>
+      </w:r>
+      <w:proofErr w:type="spellStart"/>
+      <w:r>
+        <w:rPr>
+          <w:lang w:val="bg-BG"/>
+        </w:rPr>
+        <w:t>string</w:t>
+      </w:r>
+      <w:proofErr w:type="spellEnd"/>
+      <w:r>
+        <w:rPr>
+          <w:lang w:val="bg-BG"/>
+        </w:rPr>
+        <w:t xml:space="preserve"> }) {</w:t>
+      </w:r>
+    </w:p>
+    <w:p>
+      <w:pPr>
+        <w:pStyle w:val="Code"/>
+        <w:rPr>
+          <w:lang w:val="bg-BG"/>
+        </w:rPr>
+      </w:pPr>
+      <w:r>
+        <w:rPr>
+          <w:lang w:val="bg-BG"/>
+        </w:rPr>
+        <w:lastRenderedPageBreak/>
+        <w:t xml:space="preserve">    console.log("</w:t>
+      </w:r>
+      <w:proofErr w:type="spellStart"/>
+      <w:r>
+        <w:rPr>
+          <w:lang w:val="bg-BG"/>
+        </w:rPr>
+        <w:t>exchangeForAccessToken</w:t>
+      </w:r>
+      <w:proofErr w:type="spellEnd"/>
+      <w:r>
+        <w:rPr>
+          <w:lang w:val="bg-BG"/>
+        </w:rPr>
+        <w:t xml:space="preserve">: " + </w:t>
+      </w:r>
+      <w:proofErr w:type="spellStart"/>
+      <w:r>
+        <w:rPr>
+          <w:lang w:val="bg-BG"/>
+        </w:rPr>
+        <w:t>params.code</w:t>
+      </w:r>
+      <w:proofErr w:type="spellEnd"/>
+      <w:r>
+        <w:rPr>
+          <w:lang w:val="bg-BG"/>
+        </w:rPr>
+        <w:t xml:space="preserve"> + " " + </w:t>
+      </w:r>
+      <w:proofErr w:type="spellStart"/>
+      <w:r>
+        <w:rPr>
+          <w:lang w:val="bg-BG"/>
+        </w:rPr>
+        <w:t>params.state</w:t>
+      </w:r>
+      <w:proofErr w:type="spellEnd"/>
+      <w:r>
+        <w:rPr>
+          <w:lang w:val="bg-BG"/>
+        </w:rPr>
+        <w:t>);</w:t>
+      </w:r>
+    </w:p>
+    <w:p>
+      <w:pPr>
+        <w:pStyle w:val="Code"/>
+        <w:rPr>
+          <w:lang w:val="bg-BG"/>
+        </w:rPr>
+      </w:pPr>
+    </w:p>
+    <w:p>
+      <w:pPr>
+        <w:pStyle w:val="Code"/>
+        <w:rPr>
+          <w:lang w:val="bg-BG"/>
+        </w:rPr>
+      </w:pPr>
+      <w:r>
+        <w:rPr>
+          <w:lang w:val="bg-BG"/>
+        </w:rPr>
+        <w:t xml:space="preserve">    </w:t>
+      </w:r>
+      <w:proofErr w:type="spellStart"/>
+      <w:r>
+        <w:rPr>
+          <w:lang w:val="bg-BG"/>
+        </w:rPr>
+        <w:t>let</w:t>
+      </w:r>
+      <w:proofErr w:type="spellEnd"/>
+      <w:r>
+        <w:rPr>
+          <w:lang w:val="bg-BG"/>
+        </w:rPr>
+        <w:t xml:space="preserve"> </w:t>
+      </w:r>
+      <w:proofErr w:type="spellStart"/>
+      <w:r>
+        <w:rPr>
+          <w:lang w:val="bg-BG"/>
+        </w:rPr>
+        <w:t>url</w:t>
+      </w:r>
+      <w:proofErr w:type="spellEnd"/>
+      <w:r>
+        <w:rPr>
+          <w:lang w:val="bg-BG"/>
+        </w:rPr>
+        <w:t xml:space="preserve"> = "https://github.com/login/oauth/access_token";</w:t>
+      </w:r>
+    </w:p>
+    <w:p>
+      <w:pPr>
+        <w:pStyle w:val="Code"/>
+        <w:rPr>
+          <w:lang w:val="bg-BG"/>
+        </w:rPr>
+      </w:pPr>
+      <w:r>
+        <w:rPr>
+          <w:lang w:val="bg-BG"/>
+        </w:rPr>
+        <w:t xml:space="preserve">    </w:t>
+      </w:r>
+      <w:proofErr w:type="spellStart"/>
+      <w:r>
+        <w:rPr>
+          <w:lang w:val="bg-BG"/>
+        </w:rPr>
+        <w:t>url</w:t>
+      </w:r>
+      <w:proofErr w:type="spellEnd"/>
+      <w:r>
+        <w:rPr>
+          <w:lang w:val="bg-BG"/>
+        </w:rPr>
+        <w:t xml:space="preserve"> += "?</w:t>
+      </w:r>
+      <w:proofErr w:type="spellStart"/>
+      <w:r>
+        <w:rPr>
+          <w:lang w:val="bg-BG"/>
+        </w:rPr>
+        <w:t>client_id</w:t>
+      </w:r>
+      <w:proofErr w:type="spellEnd"/>
+      <w:r>
+        <w:rPr>
+          <w:lang w:val="bg-BG"/>
+        </w:rPr>
+        <w:t>=ddad3314e37c5efbf57f";</w:t>
+      </w:r>
+    </w:p>
+    <w:p>
+      <w:pPr>
+        <w:pStyle w:val="Code"/>
+        <w:rPr>
+          <w:lang w:val="bg-BG"/>
+        </w:rPr>
+      </w:pPr>
+      <w:r>
+        <w:rPr>
+          <w:lang w:val="bg-BG"/>
+        </w:rPr>
+        <w:t xml:space="preserve">    </w:t>
+      </w:r>
+      <w:proofErr w:type="spellStart"/>
+      <w:r>
+        <w:rPr>
+          <w:lang w:val="bg-BG"/>
+        </w:rPr>
+        <w:t>url</w:t>
+      </w:r>
+      <w:proofErr w:type="spellEnd"/>
+      <w:r>
+        <w:rPr>
+          <w:lang w:val="bg-BG"/>
+        </w:rPr>
+        <w:t xml:space="preserve"> += "&amp;</w:t>
+      </w:r>
+      <w:proofErr w:type="spellStart"/>
+      <w:r>
+        <w:rPr>
+          <w:lang w:val="bg-BG"/>
+        </w:rPr>
+        <w:t>client_secret</w:t>
+      </w:r>
+      <w:proofErr w:type="spellEnd"/>
+      <w:r>
+        <w:rPr>
+          <w:lang w:val="bg-BG"/>
+        </w:rPr>
+        <w:t>=304bc86ebc19fa0de7dcdbf8bb9afdbbad45d639";</w:t>
+      </w:r>
+    </w:p>
+    <w:p>
+      <w:pPr>
+        <w:pStyle w:val="Code"/>
+        <w:rPr>
+          <w:lang w:val="bg-BG"/>
+        </w:rPr>
+      </w:pPr>
+      <w:r>
+        <w:rPr>
+          <w:lang w:val="bg-BG"/>
+        </w:rPr>
+        <w:t xml:space="preserve">    </w:t>
+      </w:r>
+      <w:proofErr w:type="spellStart"/>
+      <w:r>
+        <w:rPr>
+          <w:lang w:val="bg-BG"/>
+        </w:rPr>
+        <w:t>url</w:t>
+      </w:r>
+      <w:proofErr w:type="spellEnd"/>
+      <w:r>
+        <w:rPr>
+          <w:lang w:val="bg-BG"/>
+        </w:rPr>
+        <w:t xml:space="preserve"> += "&amp;</w:t>
+      </w:r>
+      <w:proofErr w:type="spellStart"/>
+      <w:r>
+        <w:rPr>
+          <w:lang w:val="bg-BG"/>
+        </w:rPr>
+        <w:t>code</w:t>
+      </w:r>
+      <w:proofErr w:type="spellEnd"/>
+      <w:r>
+        <w:rPr>
+          <w:lang w:val="bg-BG"/>
+        </w:rPr>
+        <w:t xml:space="preserve">=" + </w:t>
+      </w:r>
+      <w:proofErr w:type="spellStart"/>
+      <w:r>
+        <w:rPr>
+          <w:lang w:val="bg-BG"/>
+        </w:rPr>
+        <w:t>params.code</w:t>
+      </w:r>
+      <w:proofErr w:type="spellEnd"/>
+      <w:r>
+        <w:rPr>
+          <w:lang w:val="bg-BG"/>
+        </w:rPr>
+        <w:t>;</w:t>
+      </w:r>
+    </w:p>
+    <w:p>
+      <w:pPr>
+        <w:pStyle w:val="Code"/>
+        <w:rPr>
+          <w:lang w:val="bg-BG"/>
+        </w:rPr>
+      </w:pPr>
+    </w:p>
+    <w:p>
+      <w:pPr>
+        <w:pStyle w:val="Code"/>
+        <w:rPr>
+          <w:lang w:val="bg-BG"/>
+        </w:rPr>
+      </w:pPr>
+      <w:r>
+        <w:rPr>
+          <w:lang w:val="bg-BG"/>
+        </w:rPr>
+        <w:t xml:space="preserve">    </w:t>
+      </w:r>
+      <w:proofErr w:type="spellStart"/>
+      <w:r>
+        <w:rPr>
+          <w:lang w:val="bg-BG"/>
+        </w:rPr>
+        <w:t>this.http.post</w:t>
+      </w:r>
+      <w:proofErr w:type="spellEnd"/>
+      <w:r>
+        <w:rPr>
+          <w:lang w:val="bg-BG"/>
+        </w:rPr>
+        <w:t>(</w:t>
+      </w:r>
+      <w:proofErr w:type="spellStart"/>
+      <w:r>
+        <w:rPr>
+          <w:lang w:val="bg-BG"/>
+        </w:rPr>
+        <w:t>url</w:t>
+      </w:r>
+      <w:proofErr w:type="spellEnd"/>
+      <w:r>
+        <w:rPr>
+          <w:lang w:val="bg-BG"/>
+        </w:rPr>
+        <w:t>, "", {</w:t>
+      </w:r>
+    </w:p>
+    <w:p>
+      <w:pPr>
+        <w:pStyle w:val="Code"/>
+        <w:rPr>
+          <w:lang w:val="bg-BG"/>
+        </w:rPr>
+      </w:pPr>
+      <w:r>
+        <w:rPr>
+          <w:lang w:val="bg-BG"/>
+        </w:rPr>
+        <w:t xml:space="preserve">        </w:t>
+      </w:r>
+      <w:proofErr w:type="spellStart"/>
+      <w:r>
+        <w:rPr>
+          <w:lang w:val="bg-BG"/>
+        </w:rPr>
+        <w:t>headers</w:t>
+      </w:r>
+      <w:proofErr w:type="spellEnd"/>
+      <w:r>
+        <w:rPr>
+          <w:lang w:val="bg-BG"/>
+        </w:rPr>
+        <w:t xml:space="preserve">: </w:t>
+      </w:r>
+      <w:proofErr w:type="spellStart"/>
+      <w:r>
+        <w:rPr>
+          <w:lang w:val="bg-BG"/>
+        </w:rPr>
+        <w:t>new</w:t>
+      </w:r>
+      <w:proofErr w:type="spellEnd"/>
+      <w:r>
+        <w:rPr>
+          <w:lang w:val="bg-BG"/>
+        </w:rPr>
+        <w:t xml:space="preserve"> </w:t>
+      </w:r>
+      <w:proofErr w:type="spellStart"/>
+      <w:r>
+        <w:rPr>
+          <w:lang w:val="bg-BG"/>
+        </w:rPr>
+        <w:t>Headers</w:t>
+      </w:r>
+      <w:proofErr w:type="spellEnd"/>
+      <w:r>
+        <w:rPr>
+          <w:lang w:val="bg-BG"/>
+        </w:rPr>
+        <w:t xml:space="preserve">({ </w:t>
+      </w:r>
+      <w:proofErr w:type="spellStart"/>
+      <w:r>
+        <w:rPr>
+          <w:lang w:val="bg-BG"/>
+        </w:rPr>
+        <w:t>Accept</w:t>
+      </w:r>
+      <w:proofErr w:type="spellEnd"/>
+      <w:r>
+        <w:rPr>
+          <w:lang w:val="bg-BG"/>
+        </w:rPr>
+        <w:t>: "</w:t>
+      </w:r>
+      <w:proofErr w:type="spellStart"/>
+      <w:r>
+        <w:rPr>
+          <w:lang w:val="bg-BG"/>
+        </w:rPr>
+        <w:t>application</w:t>
+      </w:r>
+      <w:proofErr w:type="spellEnd"/>
+      <w:r>
+        <w:rPr>
+          <w:lang w:val="bg-BG"/>
+        </w:rPr>
+        <w:t>/</w:t>
+      </w:r>
+      <w:proofErr w:type="spellStart"/>
+      <w:r>
+        <w:rPr>
+          <w:lang w:val="bg-BG"/>
+        </w:rPr>
+        <w:t>json</w:t>
+      </w:r>
+      <w:proofErr w:type="spellEnd"/>
+      <w:r>
+        <w:rPr>
+          <w:lang w:val="bg-BG"/>
+        </w:rPr>
+        <w:t>" })</w:t>
+      </w:r>
+    </w:p>
+    <w:p>
+      <w:pPr>
+        <w:pStyle w:val="Code"/>
+        <w:rPr>
+          <w:lang w:val="bg-BG"/>
+        </w:rPr>
+      </w:pPr>
+      <w:r>
+        <w:rPr>
+          <w:lang w:val="bg-BG"/>
+        </w:rPr>
+        <w:t xml:space="preserve">    }).</w:t>
+      </w:r>
+      <w:proofErr w:type="spellStart"/>
+      <w:r>
+        <w:rPr>
+          <w:lang w:val="bg-BG"/>
+        </w:rPr>
+        <w:t>toPromise</w:t>
+      </w:r>
+      <w:proofErr w:type="spellEnd"/>
+      <w:r>
+        <w:rPr>
+          <w:lang w:val="bg-BG"/>
+        </w:rPr>
+        <w:t>().</w:t>
+      </w:r>
+      <w:proofErr w:type="spellStart"/>
+      <w:r>
+        <w:rPr>
+          <w:lang w:val="bg-BG"/>
+        </w:rPr>
+        <w:t>then</w:t>
+      </w:r>
+      <w:proofErr w:type="spellEnd"/>
+      <w:r>
+        <w:rPr>
+          <w:lang w:val="bg-BG"/>
+        </w:rPr>
+        <w:t>(</w:t>
+      </w:r>
+      <w:proofErr w:type="spellStart"/>
+      <w:r>
+        <w:rPr>
+          <w:lang w:val="bg-BG"/>
+        </w:rPr>
+        <w:t>result</w:t>
+      </w:r>
+      <w:proofErr w:type="spellEnd"/>
+      <w:r>
+        <w:rPr>
+          <w:lang w:val="bg-BG"/>
+        </w:rPr>
+        <w:t xml:space="preserve"> =&gt; {</w:t>
+      </w:r>
+    </w:p>
+    <w:p>
+      <w:pPr>
+        <w:pStyle w:val="Code"/>
+        <w:rPr>
+          <w:lang w:val="bg-BG"/>
+        </w:rPr>
+      </w:pPr>
+      <w:r>
+        <w:rPr>
+          <w:lang w:val="bg-BG"/>
+        </w:rPr>
+        <w:t xml:space="preserve">        console.log("</w:t>
+      </w:r>
+      <w:proofErr w:type="spellStart"/>
+      <w:r>
+        <w:rPr>
+          <w:lang w:val="bg-BG"/>
+        </w:rPr>
+        <w:t>Result</w:t>
+      </w:r>
+      <w:proofErr w:type="spellEnd"/>
+      <w:r>
+        <w:rPr>
+          <w:lang w:val="bg-BG"/>
+        </w:rPr>
+        <w:t xml:space="preserve"> </w:t>
+      </w:r>
+      <w:proofErr w:type="spellStart"/>
+      <w:r>
+        <w:rPr>
+          <w:lang w:val="bg-BG"/>
+        </w:rPr>
+        <w:t>from</w:t>
+      </w:r>
+      <w:proofErr w:type="spellEnd"/>
+      <w:r>
+        <w:rPr>
+          <w:lang w:val="bg-BG"/>
+        </w:rPr>
+        <w:t xml:space="preserve"> </w:t>
+      </w:r>
+      <w:proofErr w:type="spellStart"/>
+      <w:r>
+        <w:rPr>
+          <w:lang w:val="bg-BG"/>
+        </w:rPr>
+        <w:t>OAuth</w:t>
+      </w:r>
+      <w:proofErr w:type="spellEnd"/>
+      <w:r>
+        <w:rPr>
+          <w:lang w:val="bg-BG"/>
+        </w:rPr>
+        <w:t>:</w:t>
+      </w:r>
+      <w:r>
+        <w:rPr>
+          <w:lang w:val="bg-BG"/>
+        </w:rPr>
+        <w:t xml:space="preserve"> </w:t>
+      </w:r>
+      <w:r>
+        <w:rPr>
+          <w:lang w:val="bg-BG"/>
+        </w:rPr>
+        <w:t>"</w:t>
+      </w:r>
+      <w:r>
+        <w:rPr>
+          <w:lang w:val="bg-BG"/>
+        </w:rPr>
+        <w:t xml:space="preserve"> + </w:t>
+      </w:r>
+      <w:proofErr w:type="spellStart"/>
+      <w:r>
+        <w:rPr>
+          <w:lang w:val="bg-BG"/>
+        </w:rPr>
+        <w:t>result.status</w:t>
+      </w:r>
+      <w:proofErr w:type="spellEnd"/>
+      <w:r>
+        <w:rPr>
+          <w:lang w:val="bg-BG"/>
+        </w:rPr>
+        <w:t>);</w:t>
+      </w:r>
+    </w:p>
+    <w:p>
+      <w:pPr>
+        <w:pStyle w:val="Code"/>
+        <w:rPr>
+          <w:lang w:val="bg-BG"/>
+        </w:rPr>
+      </w:pPr>
+      <w:r>
+        <w:rPr>
+          <w:lang w:val="bg-BG"/>
+        </w:rPr>
+        <w:t xml:space="preserve">        </w:t>
+      </w:r>
+      <w:proofErr w:type="spellStart"/>
+      <w:r>
+        <w:rPr>
+          <w:lang w:val="bg-BG"/>
+        </w:rPr>
+        <w:t>let</w:t>
+      </w:r>
+      <w:proofErr w:type="spellEnd"/>
+      <w:r>
+        <w:rPr>
+          <w:lang w:val="bg-BG"/>
+        </w:rPr>
+        <w:t xml:space="preserve"> </w:t>
+      </w:r>
+      <w:proofErr w:type="spellStart"/>
+      <w:r>
+        <w:rPr>
+          <w:lang w:val="bg-BG"/>
+        </w:rPr>
+        <w:t>resultJson</w:t>
+      </w:r>
+      <w:proofErr w:type="spellEnd"/>
+      <w:r>
+        <w:rPr>
+          <w:lang w:val="bg-BG"/>
+        </w:rPr>
+        <w:t>: {</w:t>
+      </w:r>
+    </w:p>
+    <w:p>
+      <w:pPr>
+        <w:pStyle w:val="Code"/>
+        <w:rPr>
+          <w:lang w:val="bg-BG"/>
+        </w:rPr>
+      </w:pPr>
+      <w:r>
+        <w:rPr>
+          <w:lang w:val="bg-BG"/>
+        </w:rPr>
+        <w:t xml:space="preserve">            </w:t>
+      </w:r>
+      <w:proofErr w:type="spellStart"/>
+      <w:r>
+        <w:rPr>
+          <w:lang w:val="bg-BG"/>
+        </w:rPr>
+        <w:t>access_token</w:t>
+      </w:r>
+      <w:proofErr w:type="spellEnd"/>
+      <w:r>
+        <w:rPr>
+          <w:lang w:val="bg-BG"/>
+        </w:rPr>
+        <w:t xml:space="preserve">: </w:t>
+      </w:r>
+      <w:proofErr w:type="spellStart"/>
+      <w:r>
+        <w:rPr>
+          <w:lang w:val="bg-BG"/>
+        </w:rPr>
+        <w:t>string</w:t>
+      </w:r>
+      <w:proofErr w:type="spellEnd"/>
+      <w:r>
+        <w:rPr>
+          <w:lang w:val="bg-BG"/>
+        </w:rPr>
+        <w:t>,</w:t>
+      </w:r>
+    </w:p>
+    <w:p>
+      <w:pPr>
+        <w:pStyle w:val="Code"/>
+        <w:rPr>
+          <w:lang w:val="bg-BG"/>
+        </w:rPr>
+      </w:pPr>
+      <w:r>
+        <w:rPr>
+          <w:lang w:val="bg-BG"/>
+        </w:rPr>
+        <w:t xml:space="preserve">            token_</w:t>
+      </w:r>
+      <w:proofErr w:type="spellStart"/>
+      <w:r>
+        <w:rPr>
+          <w:lang w:val="bg-BG"/>
+        </w:rPr>
+        <w:t>type</w:t>
+      </w:r>
+      <w:proofErr w:type="spellEnd"/>
+      <w:r>
+        <w:rPr>
+          <w:lang w:val="bg-BG"/>
+        </w:rPr>
+        <w:t>:"</w:t>
+      </w:r>
+      <w:proofErr w:type="spellStart"/>
+      <w:r>
+        <w:rPr>
+          <w:lang w:val="bg-BG"/>
+        </w:rPr>
+        <w:t>bearer</w:t>
+      </w:r>
+      <w:proofErr w:type="spellEnd"/>
+      <w:r>
+        <w:rPr>
+          <w:lang w:val="bg-BG"/>
+        </w:rPr>
+        <w:t>",</w:t>
+      </w:r>
+    </w:p>
+    <w:p>
+      <w:pPr>
+        <w:pStyle w:val="Code"/>
+        <w:rPr>
+          <w:lang w:val="bg-BG"/>
+        </w:rPr>
+      </w:pPr>
+      <w:r>
+        <w:rPr>
+          <w:lang w:val="bg-BG"/>
+        </w:rPr>
+        <w:t xml:space="preserve">            </w:t>
+      </w:r>
+      <w:proofErr w:type="spellStart"/>
+      <w:r>
+        <w:rPr>
+          <w:lang w:val="bg-BG"/>
+        </w:rPr>
+        <w:t>scope</w:t>
+      </w:r>
+      <w:proofErr w:type="spellEnd"/>
+      <w:r>
+        <w:rPr>
+          <w:lang w:val="bg-BG"/>
+        </w:rPr>
+        <w:t xml:space="preserve">: </w:t>
+      </w:r>
+      <w:proofErr w:type="spellStart"/>
+      <w:r>
+        <w:rPr>
+          <w:lang w:val="bg-BG"/>
+        </w:rPr>
+        <w:t>string</w:t>
+      </w:r>
+      <w:proofErr w:type="spellEnd"/>
+      <w:r>
+        <w:rPr>
+          <w:lang w:val="bg-BG"/>
+        </w:rPr>
+        <w:t>,</w:t>
+      </w:r>
+    </w:p>
+    <w:p>
+      <w:pPr>
+        <w:pStyle w:val="Code"/>
+        <w:rPr>
+          <w:lang w:val="bg-BG"/>
+        </w:rPr>
+      </w:pPr>
+      <w:r>
+        <w:rPr>
+          <w:lang w:val="bg-BG"/>
+        </w:rPr>
+        <w:t xml:space="preserve">        } = </w:t>
+      </w:r>
+      <w:proofErr w:type="spellStart"/>
+      <w:r>
+        <w:rPr>
+          <w:lang w:val="bg-BG"/>
+        </w:rPr>
+        <w:t>result.json</w:t>
+      </w:r>
+      <w:proofErr w:type="spellEnd"/>
+      <w:r>
+        <w:rPr>
+          <w:lang w:val="bg-BG"/>
+        </w:rPr>
+        <w:t>();</w:t>
+      </w:r>
+    </w:p>
+    <w:p>
+      <w:pPr>
+        <w:pStyle w:val="Code"/>
+        <w:rPr>
+          <w:lang w:val="bg-BG"/>
+        </w:rPr>
+      </w:pPr>
+      <w:r>
+        <w:rPr>
+          <w:lang w:val="bg-BG"/>
+        </w:rPr>
+        <w:t xml:space="preserve">        console.log("</w:t>
+      </w:r>
+      <w:proofErr w:type="spellStart"/>
+      <w:r>
+        <w:rPr>
+          <w:lang w:val="bg-BG"/>
+        </w:rPr>
+        <w:t>result</w:t>
+      </w:r>
+      <w:proofErr w:type="spellEnd"/>
+      <w:r>
+        <w:rPr>
+          <w:lang w:val="bg-BG"/>
+        </w:rPr>
+        <w:t xml:space="preserve"> " + </w:t>
+      </w:r>
+      <w:proofErr w:type="spellStart"/>
+      <w:r>
+        <w:rPr>
+          <w:lang w:val="bg-BG"/>
+        </w:rPr>
+        <w:t>JSON.stringify</w:t>
+      </w:r>
+      <w:proofErr w:type="spellEnd"/>
+      <w:r>
+        <w:rPr>
+          <w:lang w:val="bg-BG"/>
+        </w:rPr>
+        <w:t>(</w:t>
+      </w:r>
+      <w:proofErr w:type="spellStart"/>
+      <w:r>
+        <w:rPr>
+          <w:lang w:val="bg-BG"/>
+        </w:rPr>
+        <w:t>resultJson</w:t>
+      </w:r>
+      <w:proofErr w:type="spellEnd"/>
+      <w:r>
+        <w:rPr>
+          <w:lang w:val="bg-BG"/>
+        </w:rPr>
+        <w:t>));</w:t>
+      </w:r>
+    </w:p>
+    <w:p>
+      <w:pPr>
+        <w:pStyle w:val="Code"/>
+        <w:rPr>
+          <w:lang w:val="bg-BG"/>
+        </w:rPr>
+      </w:pPr>
+    </w:p>
+    <w:p>
+      <w:pPr>
+        <w:pStyle w:val="Code"/>
+        <w:rPr>
+          <w:lang w:val="bg-BG"/>
+        </w:rPr>
+      </w:pPr>
+      <w:r>
+        <w:rPr>
+          <w:lang w:val="bg-BG"/>
+        </w:rPr>
+        <w:t xml:space="preserve">        </w:t>
+      </w:r>
+      <w:proofErr w:type="spellStart"/>
+      <w:r>
+        <w:rPr>
+          <w:lang w:val="bg-BG"/>
+        </w:rPr>
+        <w:t>this.zone.run</w:t>
+      </w:r>
+      <w:proofErr w:type="spellEnd"/>
+      <w:r>
+        <w:rPr>
+          <w:lang w:val="bg-BG"/>
+        </w:rPr>
+        <w:t>(() =&gt; {</w:t>
+      </w:r>
+    </w:p>
+    <w:p>
+      <w:pPr>
+        <w:pStyle w:val="Code"/>
+        <w:rPr>
+          <w:lang w:val="bg-BG"/>
+        </w:rPr>
+      </w:pPr>
+      <w:r>
+        <w:rPr>
+          <w:lang w:val="bg-BG"/>
+        </w:rPr>
+        <w:t xml:space="preserve">            </w:t>
+      </w:r>
+      <w:proofErr w:type="spellStart"/>
+      <w:r>
+        <w:rPr>
+          <w:lang w:val="bg-BG"/>
+        </w:rPr>
+        <w:t>GitHubService.access_token</w:t>
+      </w:r>
+      <w:proofErr w:type="spellEnd"/>
+      <w:r>
+        <w:rPr>
+          <w:lang w:val="bg-BG"/>
+        </w:rPr>
+        <w:t xml:space="preserve"> = </w:t>
+      </w:r>
+      <w:proofErr w:type="spellStart"/>
+      <w:r>
+        <w:rPr>
+          <w:lang w:val="bg-BG"/>
+        </w:rPr>
+        <w:t>resultJson.access_token</w:t>
+      </w:r>
+      <w:proofErr w:type="spellEnd"/>
+      <w:r>
+        <w:rPr>
+          <w:lang w:val="bg-BG"/>
+        </w:rPr>
+        <w:t>;</w:t>
+      </w:r>
+    </w:p>
+    <w:p>
+      <w:pPr>
+        <w:pStyle w:val="Code"/>
+        <w:rPr>
+          <w:lang w:val="bg-BG"/>
+        </w:rPr>
+      </w:pPr>
+      <w:r>
+        <w:rPr>
+          <w:lang w:val="bg-BG"/>
+        </w:rPr>
+        <w:t xml:space="preserve">            </w:t>
+      </w:r>
+      <w:proofErr w:type="spellStart"/>
+      <w:r>
+        <w:rPr>
+          <w:lang w:val="bg-BG"/>
+        </w:rPr>
+        <w:t>this.authorizedChange.emit</w:t>
+      </w:r>
+      <w:proofErr w:type="spellEnd"/>
+      <w:r>
+        <w:rPr>
+          <w:lang w:val="bg-BG"/>
+        </w:rPr>
+        <w:t>({});</w:t>
+      </w:r>
+    </w:p>
+    <w:p>
+      <w:pPr>
+        <w:pStyle w:val="Code"/>
+        <w:rPr>
+          <w:lang w:val="bg-BG"/>
+        </w:rPr>
+      </w:pPr>
+      <w:r>
+        <w:rPr>
+          <w:lang w:val="bg-BG"/>
+        </w:rPr>
+        <w:t xml:space="preserve">            console.log("</w:t>
+      </w:r>
+      <w:proofErr w:type="spellStart"/>
+      <w:r>
+        <w:rPr>
+          <w:lang w:val="bg-BG"/>
+        </w:rPr>
+        <w:t>in</w:t>
+      </w:r>
+      <w:proofErr w:type="spellEnd"/>
+      <w:r>
+        <w:rPr>
+          <w:lang w:val="bg-BG"/>
+        </w:rPr>
+        <w:t xml:space="preserve"> </w:t>
+      </w:r>
+      <w:proofErr w:type="spellStart"/>
+      <w:r>
+        <w:rPr>
+          <w:lang w:val="bg-BG"/>
+        </w:rPr>
+        <w:t>NgZone</w:t>
+      </w:r>
+      <w:proofErr w:type="spellEnd"/>
+      <w:r>
+        <w:rPr>
+          <w:lang w:val="bg-BG"/>
+        </w:rPr>
+        <w:t xml:space="preserve"> " + </w:t>
+      </w:r>
+      <w:proofErr w:type="spellStart"/>
+      <w:r>
+        <w:rPr>
+          <w:lang w:val="bg-BG"/>
+        </w:rPr>
+        <w:t>this.zone</w:t>
+      </w:r>
+      <w:proofErr w:type="spellEnd"/>
+      <w:r>
+        <w:rPr>
+          <w:lang w:val="bg-BG"/>
+        </w:rPr>
+        <w:t>);</w:t>
+      </w:r>
+    </w:p>
+    <w:p>
+      <w:pPr>
+        <w:pStyle w:val="Code"/>
+        <w:rPr>
+          <w:lang w:val="bg-BG"/>
+        </w:rPr>
+      </w:pPr>
+      <w:r>
+        <w:rPr>
+          <w:lang w:val="bg-BG"/>
+        </w:rPr>
+        <w:t xml:space="preserve">            </w:t>
+      </w:r>
+      <w:proofErr w:type="spellStart"/>
+      <w:r>
+        <w:rPr>
+          <w:lang w:val="bg-BG"/>
+        </w:rPr>
+        <w:t>this.requestUser</w:t>
+      </w:r>
+      <w:proofErr w:type="spellEnd"/>
+      <w:r>
+        <w:rPr>
+          <w:lang w:val="bg-BG"/>
+        </w:rPr>
+        <w:t>();</w:t>
+      </w:r>
+    </w:p>
+    <w:p>
+      <w:pPr>
+        <w:pStyle w:val="Code"/>
+        <w:rPr>
+          <w:lang w:val="bg-BG"/>
+        </w:rPr>
+      </w:pPr>
+    </w:p>
+    <w:p>
+      <w:pPr>
+        <w:pStyle w:val="Code"/>
+        <w:rPr>
+          <w:lang w:val="bg-BG"/>
+        </w:rPr>
+      </w:pPr>
+      <w:r>
+        <w:rPr>
+          <w:lang w:val="bg-BG"/>
+        </w:rPr>
+        <w:t xml:space="preserve">            // Save </w:t>
+      </w:r>
+      <w:proofErr w:type="spellStart"/>
+      <w:r>
+        <w:rPr>
+          <w:lang w:val="bg-BG"/>
+        </w:rPr>
+        <w:t>the</w:t>
+      </w:r>
+      <w:proofErr w:type="spellEnd"/>
+      <w:r>
+        <w:rPr>
+          <w:lang w:val="bg-BG"/>
+        </w:rPr>
+        <w:t xml:space="preserve"> </w:t>
+      </w:r>
+      <w:proofErr w:type="spellStart"/>
+      <w:r>
+        <w:rPr>
+          <w:lang w:val="bg-BG"/>
+        </w:rPr>
+        <w:t>token</w:t>
+      </w:r>
+      <w:proofErr w:type="spellEnd"/>
+      <w:r>
+        <w:rPr>
+          <w:lang w:val="bg-BG"/>
+        </w:rPr>
+        <w:t>...</w:t>
+      </w:r>
+    </w:p>
+    <w:p>
+      <w:pPr>
+        <w:pStyle w:val="Code"/>
+        <w:rPr>
+          <w:lang w:val="bg-BG"/>
+        </w:rPr>
+      </w:pPr>
+      <w:r>
+        <w:rPr>
+          <w:lang w:val="bg-BG"/>
+        </w:rPr>
+        <w:t xml:space="preserve">            </w:t>
+      </w:r>
+      <w:proofErr w:type="spellStart"/>
+      <w:r>
+        <w:rPr>
+          <w:lang w:val="bg-BG"/>
+        </w:rPr>
+        <w:t>this.persistToken</w:t>
+      </w:r>
+      <w:proofErr w:type="spellEnd"/>
+      <w:r>
+        <w:rPr>
+          <w:lang w:val="bg-BG"/>
+        </w:rPr>
+        <w:t>(</w:t>
+      </w:r>
+      <w:proofErr w:type="spellStart"/>
+      <w:r>
+        <w:rPr>
+          <w:lang w:val="bg-BG"/>
+        </w:rPr>
+        <w:t>GitHubService.access_token</w:t>
+      </w:r>
+      <w:proofErr w:type="spellEnd"/>
+      <w:r>
+        <w:rPr>
+          <w:lang w:val="bg-BG"/>
+        </w:rPr>
+        <w:t>);</w:t>
+      </w:r>
+    </w:p>
+    <w:p>
+      <w:pPr>
+        <w:pStyle w:val="Code"/>
+        <w:rPr>
+          <w:lang w:val="bg-BG"/>
+        </w:rPr>
+      </w:pPr>
+      <w:r>
+        <w:rPr>
+          <w:lang w:val="bg-BG"/>
+        </w:rPr>
+        <w:t xml:space="preserve">        });</w:t>
+      </w:r>
+    </w:p>
+    <w:p>
+      <w:pPr>
+        <w:pStyle w:val="Code"/>
+        <w:rPr>
+          <w:lang w:val="bg-BG"/>
+        </w:rPr>
+      </w:pPr>
+      <w:r>
+        <w:rPr>
+          <w:lang w:val="bg-BG"/>
+        </w:rPr>
+        <w:t xml:space="preserve">    }).</w:t>
+      </w:r>
+      <w:proofErr w:type="spellStart"/>
+      <w:r>
+        <w:rPr>
+          <w:lang w:val="bg-BG"/>
+        </w:rPr>
+        <w:t>catch</w:t>
+      </w:r>
+      <w:proofErr w:type="spellEnd"/>
+      <w:r>
+        <w:rPr>
+          <w:lang w:val="bg-BG"/>
+        </w:rPr>
+        <w:t>(</w:t>
+      </w:r>
+      <w:proofErr w:type="spellStart"/>
+      <w:r>
+        <w:rPr>
+          <w:lang w:val="bg-BG"/>
+        </w:rPr>
+        <w:t>error</w:t>
+      </w:r>
+      <w:proofErr w:type="spellEnd"/>
+      <w:r>
+        <w:rPr>
+          <w:lang w:val="bg-BG"/>
+        </w:rPr>
+        <w:t xml:space="preserve"> =&gt; {</w:t>
+      </w:r>
+    </w:p>
+    <w:p>
+      <w:pPr>
+        <w:pStyle w:val="Code"/>
+        <w:rPr>
+          <w:lang w:val="bg-BG"/>
+        </w:rPr>
+      </w:pPr>
+      <w:r>
+        <w:rPr>
+          <w:lang w:val="bg-BG"/>
+        </w:rPr>
+        <w:t xml:space="preserve">        console.log("</w:t>
+      </w:r>
+      <w:proofErr w:type="spellStart"/>
+      <w:r>
+        <w:rPr>
+          <w:lang w:val="bg-BG"/>
+        </w:rPr>
+        <w:t>OAuth</w:t>
+      </w:r>
+      <w:proofErr w:type="spellEnd"/>
+      <w:r>
+        <w:rPr>
+          <w:lang w:val="bg-BG"/>
+        </w:rPr>
+        <w:t xml:space="preserve"> </w:t>
+      </w:r>
+      <w:proofErr w:type="spellStart"/>
+      <w:r>
+        <w:rPr>
+          <w:lang w:val="bg-BG"/>
+        </w:rPr>
+        <w:t>error</w:t>
+      </w:r>
+      <w:proofErr w:type="spellEnd"/>
+      <w:r>
+        <w:rPr>
+          <w:lang w:val="bg-BG"/>
+        </w:rPr>
+        <w:t xml:space="preserve">: " + </w:t>
+      </w:r>
+      <w:proofErr w:type="spellStart"/>
+      <w:r>
+        <w:rPr>
+          <w:lang w:val="bg-BG"/>
+        </w:rPr>
+        <w:t>error</w:t>
+      </w:r>
+      <w:proofErr w:type="spellEnd"/>
+      <w:r>
+        <w:rPr>
+          <w:lang w:val="bg-BG"/>
+        </w:rPr>
+        <w:t>);</w:t>
+      </w:r>
+    </w:p>
+    <w:p>
+      <w:pPr>
+        <w:pStyle w:val="Code"/>
+        <w:rPr>
+          <w:lang w:val="bg-BG"/>
+        </w:rPr>
+      </w:pPr>
+      <w:r>
+        <w:rPr>
+          <w:lang w:val="bg-BG"/>
+        </w:rPr>
+        <w:t xml:space="preserve">    });</w:t>
+      </w:r>
+    </w:p>
+    <w:p>
+      <w:pPr>
+        <w:pStyle w:val="Code"/>
+        <w:rPr>
+          <w:lang w:val="bg-BG"/>
+        </w:rPr>
+      </w:pPr>
+      <w:r>
+        <w:rPr>
+          <w:lang w:val="bg-BG"/>
+        </w:rPr>
+        <w:t>}</w:t>
+      </w:r>
+    </w:p>
+    <w:p>
+      <w:pPr>
+        <w:pStyle w:val="Code"/>
+        <w:rPr>
+          <w:lang w:val="bg-BG"/>
+        </w:rPr>
+      </w:pPr>
+    </w:p>
+    <w:p>
+      <w:pPr>
+        <w:rPr>
+          <w:lang w:val="bg-BG"/>
+        </w:rPr>
+      </w:pPr>
+      <w:r>
+        <w:rPr>
+          <w:lang w:val="bg-BG"/>
+        </w:rPr>
+        <w:t xml:space="preserve">Полученият код се разменя с </w:t>
+      </w:r>
+      <w:r>
+        <w:t>http</w:t>
+      </w:r>
+      <w:r>
+        <w:rPr>
+          <w:lang w:val="bg-BG"/>
+        </w:rPr>
+        <w:t xml:space="preserve"> заявка за </w:t>
+      </w:r>
+      <w:proofErr w:type="spellStart"/>
+      <w:r>
+        <w:rPr>
+          <w:lang w:val="bg-BG"/>
+        </w:rPr>
+        <w:t>токен</w:t>
+      </w:r>
+      <w:proofErr w:type="spellEnd"/>
+      <w:r>
+        <w:rPr>
+          <w:lang w:val="bg-BG"/>
+        </w:rPr>
+        <w:t xml:space="preserve"> за достъп. Той се запазва и по-късно се прилага към всяка заявка. Това удостоверява пред </w:t>
+      </w:r>
+      <w:r>
+        <w:t>GitHub</w:t>
+      </w:r>
+      <w:r>
+        <w:rPr>
+          <w:lang w:val="bg-BG"/>
+        </w:rPr>
+        <w:t xml:space="preserve"> че заявките са упълномощени от потребителя и приложението притежава допълнителни права.</w:t>
       </w:r>
     </w:p>
     <w:p>
@@ -21067,7 +26842,7 @@
           <w:lang w:val="bg-BG"/>
         </w:rPr>
       </w:pPr>
-      <w:bookmarkStart w:id="58" w:name="_Toc462900522"/>
+      <w:bookmarkStart w:id="59" w:name="_Toc463097072"/>
       <w:r>
         <w:rPr>
           <w:lang w:val="bg-BG"/>
@@ -21075,7 +26850,7 @@
         <w:lastRenderedPageBreak/>
         <w:t>Начално табло</w:t>
       </w:r>
-      <w:bookmarkEnd w:id="58"/>
+      <w:bookmarkEnd w:id="59"/>
     </w:p>
     <w:p>
       <w:pPr>
@@ -21090,7 +26865,7 @@
         </w:rPr>
         <w:pict>
           <v:shape id="_x0000_i1030" type="#_x0000_t75" style="width:196.3pt;height:349.15pt">
-            <v:imagedata r:id="rId36" o:title="Simulator Screen Shot Sep 27, 2016, 8"/>
+            <v:imagedata r:id="rId37" o:title="Simulator Screen Shot Sep 27, 2016, 8"/>
           </v:shape>
         </w:pict>
       </w:r>
@@ -21100,7 +26875,7 @@
         </w:rPr>
         <w:pict>
           <v:shape id="_x0000_i1033" type="#_x0000_t75" style="width:196.3pt;height:348.45pt">
-            <v:imagedata r:id="rId37" o:title="Screenshot_1474955529"/>
+            <v:imagedata r:id="rId38" o:title="Screenshot_1474955529"/>
           </v:shape>
         </w:pict>
       </w:r>
@@ -21109,14 +26884,14 @@
       <w:pPr>
         <w:pStyle w:val="Heading2"/>
       </w:pPr>
-      <w:bookmarkStart w:id="59" w:name="_Toc462900523"/>
+      <w:bookmarkStart w:id="60" w:name="_Toc463097073"/>
       <w:r>
         <w:rPr>
           <w:lang w:val="bg-BG"/>
         </w:rPr>
         <w:t>Новини</w:t>
       </w:r>
-      <w:bookmarkEnd w:id="59"/>
+      <w:bookmarkEnd w:id="60"/>
     </w:p>
     <w:p>
       <w:pPr>
@@ -21524,7 +27299,7 @@
           <w:lang w:val="bg-BG"/>
         </w:rPr>
       </w:pPr>
-      <w:bookmarkStart w:id="60" w:name="_Toc462900524"/>
+      <w:bookmarkStart w:id="61" w:name="_Toc463097074"/>
       <w:r>
         <w:rPr>
           <w:lang w:val="bg-BG"/>
@@ -21545,20 +27320,20 @@
           </v:shape>
         </w:pict>
       </w:r>
-      <w:bookmarkEnd w:id="60"/>
+      <w:bookmarkEnd w:id="61"/>
     </w:p>
     <w:p>
       <w:pPr>
         <w:pStyle w:val="Heading3"/>
       </w:pPr>
-      <w:bookmarkStart w:id="61" w:name="_Toc462900525"/>
+      <w:bookmarkStart w:id="62" w:name="_Toc463097075"/>
       <w:r>
         <w:rPr>
           <w:lang w:val="bg-BG"/>
         </w:rPr>
         <w:t>Значки за новини</w:t>
       </w:r>
-      <w:bookmarkEnd w:id="61"/>
+      <w:bookmarkEnd w:id="62"/>
     </w:p>
     <w:p>
       <w:pPr>
@@ -21609,7 +27384,7 @@
                     </pic:cNvPicPr>
                   </pic:nvPicPr>
                   <pic:blipFill>
-                    <a:blip r:embed="rId38">
+                    <a:blip r:embed="rId39">
                       <a:extLst>
                         <a:ext uri="{28A0092B-C50C-407E-A947-70E740481C1C}">
                           <a14:useLocalDpi xmlns:a14="http://schemas.microsoft.com/office/drawing/2010/main" val="0"/>
@@ -21772,7 +27547,7 @@
           <w:lang w:val="bg-BG"/>
         </w:rPr>
       </w:pPr>
-      <w:bookmarkStart w:id="62" w:name="_Toc462900526"/>
+      <w:bookmarkStart w:id="63" w:name="_Toc463097076"/>
       <w:r>
         <w:rPr>
           <w:lang w:val="bg-BG"/>
@@ -21780,7 +27555,7 @@
         <w:lastRenderedPageBreak/>
         <w:t>Хранилища</w:t>
       </w:r>
-      <w:bookmarkEnd w:id="62"/>
+      <w:bookmarkEnd w:id="63"/>
     </w:p>
     <w:p>
       <w:pPr>
@@ -21795,7 +27570,7 @@
         </w:rPr>
         <w:pict>
           <v:shape id="_x0000_i1058" type="#_x0000_t75" style="width:196.3pt;height:348.45pt">
-            <v:imagedata r:id="rId39" o:title="Screenshot_1474955699"/>
+            <v:imagedata r:id="rId40" o:title="Screenshot_1474955699"/>
           </v:shape>
         </w:pict>
       </w:r>
@@ -21805,7 +27580,7 @@
         </w:rPr>
         <w:pict>
           <v:shape id="_x0000_i1055" type="#_x0000_t75" style="width:196.3pt;height:347.75pt">
-            <v:imagedata r:id="rId40" o:title="Simulator Screen Shot Sep 27, 2016, 8"/>
+            <v:imagedata r:id="rId41" o:title="Simulator Screen Shot Sep 27, 2016, 8"/>
           </v:shape>
         </w:pict>
       </w:r>
@@ -21814,7 +27589,7 @@
       <w:pPr>
         <w:pStyle w:val="Heading3"/>
       </w:pPr>
-      <w:bookmarkStart w:id="63" w:name="_Toc462900527"/>
+      <w:bookmarkStart w:id="64" w:name="_Toc463097077"/>
       <w:proofErr w:type="spellStart"/>
       <w:r>
         <w:rPr>
@@ -21832,7 +27607,7 @@
       <w:r>
         <w:t>issues)</w:t>
       </w:r>
-      <w:bookmarkEnd w:id="63"/>
+      <w:bookmarkEnd w:id="64"/>
     </w:p>
     <w:p>
       <w:pPr>
@@ -22515,7 +28290,7 @@
           <w:lang w:val="bg-BG"/>
         </w:rPr>
       </w:pPr>
-      <w:bookmarkStart w:id="64" w:name="_Toc462900528"/>
+      <w:bookmarkStart w:id="65" w:name="_Toc463097078"/>
       <w:proofErr w:type="spellStart"/>
       <w:r>
         <w:rPr>
@@ -22559,7 +28334,7 @@
         </w:rPr>
         <w:t xml:space="preserve"> на въпрос</w:t>
       </w:r>
-      <w:bookmarkEnd w:id="64"/>
+      <w:bookmarkEnd w:id="65"/>
     </w:p>
     <w:p>
       <w:pPr>
@@ -22568,7 +28343,7 @@
           <w:lang w:val="bg-BG"/>
         </w:rPr>
       </w:pPr>
-      <w:bookmarkStart w:id="65" w:name="_Toc462900529"/>
+      <w:bookmarkStart w:id="66" w:name="_Toc463097079"/>
       <w:r>
         <w:rPr>
           <w:highlight w:val="yellow"/>
@@ -22576,7 +28351,7 @@
         </w:rPr>
         <w:t>Затваряне на изпълнени въпроси</w:t>
       </w:r>
-      <w:bookmarkEnd w:id="65"/>
+      <w:bookmarkEnd w:id="66"/>
     </w:p>
     <w:p/>
     <w:p/>
@@ -22589,7 +28364,7 @@
           <w:lang w:val="bg-BG"/>
         </w:rPr>
       </w:pPr>
-      <w:bookmarkStart w:id="66" w:name="_Toc462900530"/>
+      <w:bookmarkStart w:id="67" w:name="_Toc463097080"/>
       <w:r>
         <w:rPr>
           <w:rFonts w:cs="Times New Roman"/>
@@ -22598,7 +28373,7 @@
         </w:rPr>
         <w:t>Внедряване</w:t>
       </w:r>
-      <w:bookmarkEnd w:id="66"/>
+      <w:bookmarkEnd w:id="67"/>
     </w:p>
     <w:p>
       <w:pPr>
@@ -22609,7 +28384,7 @@
           <w:lang w:val="bg-BG"/>
         </w:rPr>
       </w:pPr>
-      <w:bookmarkStart w:id="67" w:name="_Toc462900531"/>
+      <w:bookmarkStart w:id="68" w:name="_Toc463097081"/>
       <w:r>
         <w:rPr>
           <w:rFonts w:cs="Times New Roman"/>
@@ -22618,7 +28393,7 @@
         </w:rPr>
         <w:t>Заключение</w:t>
       </w:r>
-      <w:bookmarkEnd w:id="67"/>
+      <w:bookmarkEnd w:id="68"/>
     </w:p>
     <w:p>
       <w:pPr>
@@ -22628,7 +28403,7 @@
           <w:lang w:val="bg-BG"/>
         </w:rPr>
       </w:pPr>
-      <w:bookmarkStart w:id="68" w:name="_Toc462900532"/>
+      <w:bookmarkStart w:id="69" w:name="_Toc463097082"/>
       <w:r>
         <w:rPr>
           <w:highlight w:val="yellow"/>
@@ -22636,7 +28411,7 @@
         </w:rPr>
         <w:t>Библиография</w:t>
       </w:r>
-      <w:bookmarkEnd w:id="68"/>
+      <w:bookmarkEnd w:id="69"/>
     </w:p>
     <w:p>
       <w:pPr>
@@ -22725,6 +28500,8 @@
         </w:rPr>
         <w:t>:</w:t>
       </w:r>
+      <w:bookmarkStart w:id="70" w:name="_GoBack"/>
+      <w:bookmarkEnd w:id="70"/>
     </w:p>
     <w:p>
       <w:pPr>
@@ -22734,7 +28511,7 @@
           <w:lang w:val="bg-BG"/>
         </w:rPr>
       </w:pPr>
-      <w:hyperlink r:id="rId41" w:history="1">
+      <w:hyperlink r:id="rId42" w:history="1">
         <w:r>
           <w:rPr>
             <w:rStyle w:val="Hyperlink"/>
@@ -22753,7 +28530,7 @@
           <w:lang w:val="bg-BG"/>
         </w:rPr>
       </w:pPr>
-      <w:hyperlink r:id="rId42" w:history="1">
+      <w:hyperlink r:id="rId43" w:history="1">
         <w:r>
           <w:rPr>
             <w:rStyle w:val="Hyperlink"/>
@@ -22772,7 +28549,7 @@
           <w:lang w:val="bg-BG"/>
         </w:rPr>
       </w:pPr>
-      <w:hyperlink r:id="rId43" w:history="1">
+      <w:hyperlink r:id="rId44" w:history="1">
         <w:r>
           <w:rPr>
             <w:rStyle w:val="Hyperlink"/>
@@ -22835,7 +28612,7 @@
           <w:lang w:val="bg-BG"/>
         </w:rPr>
       </w:pPr>
-      <w:hyperlink r:id="rId44" w:history="1">
+      <w:hyperlink r:id="rId45" w:history="1">
         <w:r>
           <w:rPr>
             <w:rFonts w:cs="Times New Roman"/>
@@ -22997,7 +28774,7 @@
           <w:lang w:val="bg-BG"/>
         </w:rPr>
       </w:pPr>
-      <w:hyperlink r:id="rId45" w:history="1">
+      <w:hyperlink r:id="rId46" w:history="1">
         <w:r>
           <w:rPr>
             <w:rStyle w:val="Hyperlink"/>
@@ -23015,7 +28792,7 @@
           <w:lang w:val="bg-BG"/>
         </w:rPr>
       </w:pPr>
-      <w:hyperlink r:id="rId46" w:history="1">
+      <w:hyperlink r:id="rId47" w:history="1">
         <w:r>
           <w:rPr>
             <w:rStyle w:val="Hyperlink"/>
@@ -23121,7 +28898,7 @@
           <w:lang w:val="bg-BG"/>
         </w:rPr>
       </w:pPr>
-      <w:hyperlink r:id="rId47" w:anchor="v=onepage&amp;q&amp;f=false" w:history="1">
+      <w:hyperlink r:id="rId48" w:anchor="v=onepage&amp;q&amp;f=false" w:history="1">
         <w:r>
           <w:rPr>
             <w:rStyle w:val="Hyperlink"/>
@@ -23138,7 +28915,7 @@
           <w:rFonts w:cs="Times New Roman"/>
         </w:rPr>
       </w:pPr>
-      <w:hyperlink r:id="rId48" w:history="1">
+      <w:hyperlink r:id="rId49" w:history="1">
         <w:r>
           <w:rPr>
             <w:rStyle w:val="Hyperlink"/>
@@ -23169,7 +28946,7 @@
           <w:rFonts w:cs="Times New Roman"/>
         </w:rPr>
       </w:pPr>
-      <w:hyperlink r:id="rId49" w:history="1">
+      <w:hyperlink r:id="rId50" w:history="1">
         <w:r>
           <w:rPr>
             <w:rStyle w:val="Hyperlink"/>
@@ -23200,7 +28977,7 @@
           <w:rFonts w:cs="Times New Roman"/>
         </w:rPr>
       </w:pPr>
-      <w:hyperlink r:id="rId50" w:history="1">
+      <w:hyperlink r:id="rId51" w:history="1">
         <w:r>
           <w:rPr>
             <w:rStyle w:val="Hyperlink"/>
@@ -23216,7 +28993,7 @@
           <w:rFonts w:cs="Times New Roman"/>
         </w:rPr>
       </w:pPr>
-      <w:hyperlink r:id="rId51" w:history="1">
+      <w:hyperlink r:id="rId52" w:history="1">
         <w:r>
           <w:rPr>
             <w:rStyle w:val="Hyperlink"/>
@@ -23232,7 +29009,7 @@
         </w:rPr>
         <w:t xml:space="preserve"> - </w:t>
       </w:r>
-      <w:hyperlink r:id="rId52" w:history="1">
+      <w:hyperlink r:id="rId53" w:history="1">
         <w:proofErr w:type="spellStart"/>
         <w:r>
           <w:rPr>
@@ -23278,7 +29055,7 @@
       </w:pPr>
     </w:p>
     <w:sectPr>
-      <w:footerReference w:type="default" r:id="rId53"/>
+      <w:footerReference w:type="default" r:id="rId54"/>
       <w:pgSz w:w="12240" w:h="15840"/>
       <w:pgMar w:top="1440" w:right="1440" w:bottom="1440" w:left="1440" w:header="720" w:footer="720" w:gutter="0"/>
       <w:pgNumType w:start="0"/>
@@ -23358,7 +29135,7 @@
         <w:noProof/>
         <w:color w:val="5B9BD5" w:themeColor="accent1"/>
       </w:rPr>
-      <w:t>47</w:t>
+      <w:t>50</w:t>
     </w:r>
     <w:r>
       <w:rPr>
@@ -28965,7 +34742,7 @@
 </file>
 
 <file path=customXml/itemProps1.xml><?xml version="1.0" encoding="utf-8"?>
-<ds:datastoreItem xmlns:ds="http://schemas.openxmlformats.org/officeDocument/2006/customXml" ds:itemID="{8DD9C40F-FE7B-489F-9D27-0AA214B3B430}">
+<ds:datastoreItem xmlns:ds="http://schemas.openxmlformats.org/officeDocument/2006/customXml" ds:itemID="{E994A9DC-3418-4B6B-8A49-A3D992F67E96}">
   <ds:schemaRefs>
     <ds:schemaRef ds:uri="http://schemas.openxmlformats.org/officeDocument/2006/bibliography"/>
   </ds:schemaRefs>

--- a/paperwork/diplomna.docx
+++ b/paperwork/diplomna.docx
@@ -421,7 +421,7 @@
             </w:rPr>
             <w:fldChar w:fldCharType="separate"/>
           </w:r>
-          <w:hyperlink w:anchor="_Toc463175534" w:history="1">
+          <w:hyperlink w:anchor="_Toc463176434" w:history="1">
             <w:r>
               <w:rPr>
                 <w:rStyle w:val="Hyperlink"/>
@@ -469,7 +469,7 @@
                 <w:noProof/>
                 <w:webHidden/>
               </w:rPr>
-              <w:instrText xml:space="preserve"> PAGEREF _Toc463175534 \h </w:instrText>
+              <w:instrText xml:space="preserve"> PAGEREF _Toc463176434 \h </w:instrText>
             </w:r>
             <w:r>
               <w:rPr>
@@ -513,7 +513,7 @@
               <w:sz w:val="22"/>
             </w:rPr>
           </w:pPr>
-          <w:hyperlink w:anchor="_Toc463175535" w:history="1">
+          <w:hyperlink w:anchor="_Toc463176435" w:history="1">
             <w:r>
               <w:rPr>
                 <w:rStyle w:val="Hyperlink"/>
@@ -559,7 +559,7 @@
                 <w:noProof/>
                 <w:webHidden/>
               </w:rPr>
-              <w:instrText xml:space="preserve"> PAGEREF _Toc463175535 \h </w:instrText>
+              <w:instrText xml:space="preserve"> PAGEREF _Toc463176435 \h </w:instrText>
             </w:r>
             <w:r>
               <w:rPr>
@@ -602,7 +602,7 @@
               <w:sz w:val="22"/>
             </w:rPr>
           </w:pPr>
-          <w:hyperlink w:anchor="_Toc463175536" w:history="1">
+          <w:hyperlink w:anchor="_Toc463176436" w:history="1">
             <w:r>
               <w:rPr>
                 <w:rStyle w:val="Hyperlink"/>
@@ -631,7 +631,7 @@
                 <w:noProof/>
                 <w:webHidden/>
               </w:rPr>
-              <w:instrText xml:space="preserve"> PAGEREF _Toc463175536 \h </w:instrText>
+              <w:instrText xml:space="preserve"> PAGEREF _Toc463176436 \h </w:instrText>
             </w:r>
             <w:r>
               <w:rPr>
@@ -674,7 +674,7 @@
               <w:sz w:val="22"/>
             </w:rPr>
           </w:pPr>
-          <w:hyperlink w:anchor="_Toc463175537" w:history="1">
+          <w:hyperlink w:anchor="_Toc463176437" w:history="1">
             <w:r>
               <w:rPr>
                 <w:rStyle w:val="Hyperlink"/>
@@ -703,7 +703,7 @@
                 <w:noProof/>
                 <w:webHidden/>
               </w:rPr>
-              <w:instrText xml:space="preserve"> PAGEREF _Toc463175537 \h </w:instrText>
+              <w:instrText xml:space="preserve"> PAGEREF _Toc463176437 \h </w:instrText>
             </w:r>
             <w:r>
               <w:rPr>
@@ -746,7 +746,7 @@
               <w:sz w:val="22"/>
             </w:rPr>
           </w:pPr>
-          <w:hyperlink w:anchor="_Toc463175538" w:history="1">
+          <w:hyperlink w:anchor="_Toc463176438" w:history="1">
             <w:r>
               <w:rPr>
                 <w:rStyle w:val="Hyperlink"/>
@@ -775,7 +775,7 @@
                 <w:noProof/>
                 <w:webHidden/>
               </w:rPr>
-              <w:instrText xml:space="preserve"> PAGEREF _Toc463175538 \h </w:instrText>
+              <w:instrText xml:space="preserve"> PAGEREF _Toc463176438 \h </w:instrText>
             </w:r>
             <w:r>
               <w:rPr>
@@ -818,7 +818,7 @@
               <w:sz w:val="22"/>
             </w:rPr>
           </w:pPr>
-          <w:hyperlink w:anchor="_Toc463175539" w:history="1">
+          <w:hyperlink w:anchor="_Toc463176439" w:history="1">
             <w:r>
               <w:rPr>
                 <w:rStyle w:val="Hyperlink"/>
@@ -847,7 +847,7 @@
                 <w:noProof/>
                 <w:webHidden/>
               </w:rPr>
-              <w:instrText xml:space="preserve"> PAGEREF _Toc463175539 \h </w:instrText>
+              <w:instrText xml:space="preserve"> PAGEREF _Toc463176439 \h </w:instrText>
             </w:r>
             <w:r>
               <w:rPr>
@@ -890,7 +890,7 @@
               <w:sz w:val="22"/>
             </w:rPr>
           </w:pPr>
-          <w:hyperlink w:anchor="_Toc463175540" w:history="1">
+          <w:hyperlink w:anchor="_Toc463176440" w:history="1">
             <w:r>
               <w:rPr>
                 <w:rStyle w:val="Hyperlink"/>
@@ -919,7 +919,7 @@
                 <w:noProof/>
                 <w:webHidden/>
               </w:rPr>
-              <w:instrText xml:space="preserve"> PAGEREF _Toc463175540 \h </w:instrText>
+              <w:instrText xml:space="preserve"> PAGEREF _Toc463176440 \h </w:instrText>
             </w:r>
             <w:r>
               <w:rPr>
@@ -962,7 +962,7 @@
               <w:sz w:val="22"/>
             </w:rPr>
           </w:pPr>
-          <w:hyperlink w:anchor="_Toc463175541" w:history="1">
+          <w:hyperlink w:anchor="_Toc463176441" w:history="1">
             <w:r>
               <w:rPr>
                 <w:rStyle w:val="Hyperlink"/>
@@ -991,7 +991,7 @@
                 <w:noProof/>
                 <w:webHidden/>
               </w:rPr>
-              <w:instrText xml:space="preserve"> PAGEREF _Toc463175541 \h </w:instrText>
+              <w:instrText xml:space="preserve"> PAGEREF _Toc463176441 \h </w:instrText>
             </w:r>
             <w:r>
               <w:rPr>
@@ -1034,7 +1034,7 @@
               <w:sz w:val="22"/>
             </w:rPr>
           </w:pPr>
-          <w:hyperlink w:anchor="_Toc463175542" w:history="1">
+          <w:hyperlink w:anchor="_Toc463176442" w:history="1">
             <w:r>
               <w:rPr>
                 <w:rStyle w:val="Hyperlink"/>
@@ -1063,7 +1063,7 @@
                 <w:noProof/>
                 <w:webHidden/>
               </w:rPr>
-              <w:instrText xml:space="preserve"> PAGEREF _Toc463175542 \h </w:instrText>
+              <w:instrText xml:space="preserve"> PAGEREF _Toc463176442 \h </w:instrText>
             </w:r>
             <w:r>
               <w:rPr>
@@ -1107,7 +1107,7 @@
               <w:sz w:val="22"/>
             </w:rPr>
           </w:pPr>
-          <w:hyperlink w:anchor="_Toc463175543" w:history="1">
+          <w:hyperlink w:anchor="_Toc463176443" w:history="1">
             <w:r>
               <w:rPr>
                 <w:rStyle w:val="Hyperlink"/>
@@ -1153,7 +1153,7 @@
                 <w:noProof/>
                 <w:webHidden/>
               </w:rPr>
-              <w:instrText xml:space="preserve"> PAGEREF _Toc463175543 \h </w:instrText>
+              <w:instrText xml:space="preserve"> PAGEREF _Toc463176443 \h </w:instrText>
             </w:r>
             <w:r>
               <w:rPr>
@@ -1196,7 +1196,7 @@
               <w:sz w:val="22"/>
             </w:rPr>
           </w:pPr>
-          <w:hyperlink w:anchor="_Toc463175544" w:history="1">
+          <w:hyperlink w:anchor="_Toc463176444" w:history="1">
             <w:r>
               <w:rPr>
                 <w:rStyle w:val="Hyperlink"/>
@@ -1225,7 +1225,7 @@
                 <w:noProof/>
                 <w:webHidden/>
               </w:rPr>
-              <w:instrText xml:space="preserve"> PAGEREF _Toc463175544 \h </w:instrText>
+              <w:instrText xml:space="preserve"> PAGEREF _Toc463176444 \h </w:instrText>
             </w:r>
             <w:r>
               <w:rPr>
@@ -1268,7 +1268,7 @@
               <w:sz w:val="22"/>
             </w:rPr>
           </w:pPr>
-          <w:hyperlink w:anchor="_Toc463175545" w:history="1">
+          <w:hyperlink w:anchor="_Toc463176445" w:history="1">
             <w:r>
               <w:rPr>
                 <w:rStyle w:val="Hyperlink"/>
@@ -1297,7 +1297,7 @@
                 <w:noProof/>
                 <w:webHidden/>
               </w:rPr>
-              <w:instrText xml:space="preserve"> PAGEREF _Toc463175545 \h </w:instrText>
+              <w:instrText xml:space="preserve"> PAGEREF _Toc463176445 \h </w:instrText>
             </w:r>
             <w:r>
               <w:rPr>
@@ -1340,7 +1340,7 @@
               <w:sz w:val="22"/>
             </w:rPr>
           </w:pPr>
-          <w:hyperlink w:anchor="_Toc463175546" w:history="1">
+          <w:hyperlink w:anchor="_Toc463176446" w:history="1">
             <w:r>
               <w:rPr>
                 <w:rStyle w:val="Hyperlink"/>
@@ -1369,7 +1369,7 @@
                 <w:noProof/>
                 <w:webHidden/>
               </w:rPr>
-              <w:instrText xml:space="preserve"> PAGEREF _Toc463175546 \h </w:instrText>
+              <w:instrText xml:space="preserve"> PAGEREF _Toc463176446 \h </w:instrText>
             </w:r>
             <w:r>
               <w:rPr>
@@ -1412,7 +1412,7 @@
               <w:sz w:val="22"/>
             </w:rPr>
           </w:pPr>
-          <w:hyperlink w:anchor="_Toc463175547" w:history="1">
+          <w:hyperlink w:anchor="_Toc463176447" w:history="1">
             <w:r>
               <w:rPr>
                 <w:rStyle w:val="Hyperlink"/>
@@ -1440,7 +1440,7 @@
                 <w:noProof/>
                 <w:webHidden/>
               </w:rPr>
-              <w:instrText xml:space="preserve"> PAGEREF _Toc463175547 \h </w:instrText>
+              <w:instrText xml:space="preserve"> PAGEREF _Toc463176447 \h </w:instrText>
             </w:r>
             <w:r>
               <w:rPr>
@@ -1483,7 +1483,7 @@
               <w:sz w:val="22"/>
             </w:rPr>
           </w:pPr>
-          <w:hyperlink w:anchor="_Toc463175548" w:history="1">
+          <w:hyperlink w:anchor="_Toc463176448" w:history="1">
             <w:r>
               <w:rPr>
                 <w:rStyle w:val="Hyperlink"/>
@@ -1511,7 +1511,7 @@
                 <w:noProof/>
                 <w:webHidden/>
               </w:rPr>
-              <w:instrText xml:space="preserve"> PAGEREF _Toc463175548 \h </w:instrText>
+              <w:instrText xml:space="preserve"> PAGEREF _Toc463176448 \h </w:instrText>
             </w:r>
             <w:r>
               <w:rPr>
@@ -1554,7 +1554,7 @@
               <w:sz w:val="22"/>
             </w:rPr>
           </w:pPr>
-          <w:hyperlink w:anchor="_Toc463175549" w:history="1">
+          <w:hyperlink w:anchor="_Toc463176449" w:history="1">
             <w:r>
               <w:rPr>
                 <w:rStyle w:val="Hyperlink"/>
@@ -1582,7 +1582,7 @@
                 <w:noProof/>
                 <w:webHidden/>
               </w:rPr>
-              <w:instrText xml:space="preserve"> PAGEREF _Toc463175549 \h </w:instrText>
+              <w:instrText xml:space="preserve"> PAGEREF _Toc463176449 \h </w:instrText>
             </w:r>
             <w:r>
               <w:rPr>
@@ -1625,7 +1625,7 @@
               <w:sz w:val="22"/>
             </w:rPr>
           </w:pPr>
-          <w:hyperlink w:anchor="_Toc463175550" w:history="1">
+          <w:hyperlink w:anchor="_Toc463176450" w:history="1">
             <w:r>
               <w:rPr>
                 <w:rStyle w:val="Hyperlink"/>
@@ -1653,7 +1653,7 @@
                 <w:noProof/>
                 <w:webHidden/>
               </w:rPr>
-              <w:instrText xml:space="preserve"> PAGEREF _Toc463175550 \h </w:instrText>
+              <w:instrText xml:space="preserve"> PAGEREF _Toc463176450 \h </w:instrText>
             </w:r>
             <w:r>
               <w:rPr>
@@ -1696,7 +1696,7 @@
               <w:sz w:val="22"/>
             </w:rPr>
           </w:pPr>
-          <w:hyperlink w:anchor="_Toc463175551" w:history="1">
+          <w:hyperlink w:anchor="_Toc463176451" w:history="1">
             <w:r>
               <w:rPr>
                 <w:rStyle w:val="Hyperlink"/>
@@ -1724,7 +1724,7 @@
                 <w:noProof/>
                 <w:webHidden/>
               </w:rPr>
-              <w:instrText xml:space="preserve"> PAGEREF _Toc463175551 \h </w:instrText>
+              <w:instrText xml:space="preserve"> PAGEREF _Toc463176451 \h </w:instrText>
             </w:r>
             <w:r>
               <w:rPr>
@@ -1767,7 +1767,7 @@
               <w:sz w:val="22"/>
             </w:rPr>
           </w:pPr>
-          <w:hyperlink w:anchor="_Toc463175552" w:history="1">
+          <w:hyperlink w:anchor="_Toc463176452" w:history="1">
             <w:r>
               <w:rPr>
                 <w:rStyle w:val="Hyperlink"/>
@@ -1795,7 +1795,7 @@
                 <w:noProof/>
                 <w:webHidden/>
               </w:rPr>
-              <w:instrText xml:space="preserve"> PAGEREF _Toc463175552 \h </w:instrText>
+              <w:instrText xml:space="preserve"> PAGEREF _Toc463176452 \h </w:instrText>
             </w:r>
             <w:r>
               <w:rPr>
@@ -1838,7 +1838,7 @@
               <w:sz w:val="22"/>
             </w:rPr>
           </w:pPr>
-          <w:hyperlink w:anchor="_Toc463175553" w:history="1">
+          <w:hyperlink w:anchor="_Toc463176453" w:history="1">
             <w:r>
               <w:rPr>
                 <w:rStyle w:val="Hyperlink"/>
@@ -1866,7 +1866,7 @@
                 <w:noProof/>
                 <w:webHidden/>
               </w:rPr>
-              <w:instrText xml:space="preserve"> PAGEREF _Toc463175553 \h </w:instrText>
+              <w:instrText xml:space="preserve"> PAGEREF _Toc463176453 \h </w:instrText>
             </w:r>
             <w:r>
               <w:rPr>
@@ -1909,7 +1909,7 @@
               <w:sz w:val="22"/>
             </w:rPr>
           </w:pPr>
-          <w:hyperlink w:anchor="_Toc463175554" w:history="1">
+          <w:hyperlink w:anchor="_Toc463176454" w:history="1">
             <w:r>
               <w:rPr>
                 <w:rStyle w:val="Hyperlink"/>
@@ -1937,7 +1937,7 @@
                 <w:noProof/>
                 <w:webHidden/>
               </w:rPr>
-              <w:instrText xml:space="preserve"> PAGEREF _Toc463175554 \h </w:instrText>
+              <w:instrText xml:space="preserve"> PAGEREF _Toc463176454 \h </w:instrText>
             </w:r>
             <w:r>
               <w:rPr>
@@ -1980,7 +1980,7 @@
               <w:sz w:val="22"/>
             </w:rPr>
           </w:pPr>
-          <w:hyperlink w:anchor="_Toc463175555" w:history="1">
+          <w:hyperlink w:anchor="_Toc463176455" w:history="1">
             <w:r>
               <w:rPr>
                 <w:rStyle w:val="Hyperlink"/>
@@ -2008,7 +2008,7 @@
                 <w:noProof/>
                 <w:webHidden/>
               </w:rPr>
-              <w:instrText xml:space="preserve"> PAGEREF _Toc463175555 \h </w:instrText>
+              <w:instrText xml:space="preserve"> PAGEREF _Toc463176455 \h </w:instrText>
             </w:r>
             <w:r>
               <w:rPr>
@@ -2051,7 +2051,7 @@
               <w:sz w:val="22"/>
             </w:rPr>
           </w:pPr>
-          <w:hyperlink w:anchor="_Toc463175556" w:history="1">
+          <w:hyperlink w:anchor="_Toc463176456" w:history="1">
             <w:r>
               <w:rPr>
                 <w:rStyle w:val="Hyperlink"/>
@@ -2079,7 +2079,7 @@
                 <w:noProof/>
                 <w:webHidden/>
               </w:rPr>
-              <w:instrText xml:space="preserve"> PAGEREF _Toc463175556 \h </w:instrText>
+              <w:instrText xml:space="preserve"> PAGEREF _Toc463176456 \h </w:instrText>
             </w:r>
             <w:r>
               <w:rPr>
@@ -2122,7 +2122,7 @@
               <w:sz w:val="22"/>
             </w:rPr>
           </w:pPr>
-          <w:hyperlink w:anchor="_Toc463175557" w:history="1">
+          <w:hyperlink w:anchor="_Toc463176457" w:history="1">
             <w:r>
               <w:rPr>
                 <w:rStyle w:val="Hyperlink"/>
@@ -2150,7 +2150,7 @@
                 <w:noProof/>
                 <w:webHidden/>
               </w:rPr>
-              <w:instrText xml:space="preserve"> PAGEREF _Toc463175557 \h </w:instrText>
+              <w:instrText xml:space="preserve"> PAGEREF _Toc463176457 \h </w:instrText>
             </w:r>
             <w:r>
               <w:rPr>
@@ -2193,7 +2193,7 @@
               <w:sz w:val="22"/>
             </w:rPr>
           </w:pPr>
-          <w:hyperlink w:anchor="_Toc463175558" w:history="1">
+          <w:hyperlink w:anchor="_Toc463176458" w:history="1">
             <w:r>
               <w:rPr>
                 <w:rStyle w:val="Hyperlink"/>
@@ -2221,7 +2221,7 @@
                 <w:noProof/>
                 <w:webHidden/>
               </w:rPr>
-              <w:instrText xml:space="preserve"> PAGEREF _Toc463175558 \h </w:instrText>
+              <w:instrText xml:space="preserve"> PAGEREF _Toc463176458 \h </w:instrText>
             </w:r>
             <w:r>
               <w:rPr>
@@ -2265,7 +2265,7 @@
               <w:sz w:val="22"/>
             </w:rPr>
           </w:pPr>
-          <w:hyperlink w:anchor="_Toc463175559" w:history="1">
+          <w:hyperlink w:anchor="_Toc463176459" w:history="1">
             <w:r>
               <w:rPr>
                 <w:rStyle w:val="Hyperlink"/>
@@ -2311,7 +2311,7 @@
                 <w:noProof/>
                 <w:webHidden/>
               </w:rPr>
-              <w:instrText xml:space="preserve"> PAGEREF _Toc463175559 \h </w:instrText>
+              <w:instrText xml:space="preserve"> PAGEREF _Toc463176459 \h </w:instrText>
             </w:r>
             <w:r>
               <w:rPr>
@@ -2354,7 +2354,7 @@
               <w:sz w:val="22"/>
             </w:rPr>
           </w:pPr>
-          <w:hyperlink w:anchor="_Toc463175560" w:history="1">
+          <w:hyperlink w:anchor="_Toc463176460" w:history="1">
             <w:r>
               <w:rPr>
                 <w:rStyle w:val="Hyperlink"/>
@@ -2382,7 +2382,7 @@
                 <w:noProof/>
                 <w:webHidden/>
               </w:rPr>
-              <w:instrText xml:space="preserve"> PAGEREF _Toc463175560 \h </w:instrText>
+              <w:instrText xml:space="preserve"> PAGEREF _Toc463176460 \h </w:instrText>
             </w:r>
             <w:r>
               <w:rPr>
@@ -2425,7 +2425,7 @@
               <w:sz w:val="22"/>
             </w:rPr>
           </w:pPr>
-          <w:hyperlink w:anchor="_Toc463175561" w:history="1">
+          <w:hyperlink w:anchor="_Toc463176461" w:history="1">
             <w:r>
               <w:rPr>
                 <w:rStyle w:val="Hyperlink"/>
@@ -2453,7 +2453,7 @@
                 <w:noProof/>
                 <w:webHidden/>
               </w:rPr>
-              <w:instrText xml:space="preserve"> PAGEREF _Toc463175561 \h </w:instrText>
+              <w:instrText xml:space="preserve"> PAGEREF _Toc463176461 \h </w:instrText>
             </w:r>
             <w:r>
               <w:rPr>
@@ -2496,7 +2496,7 @@
               <w:sz w:val="22"/>
             </w:rPr>
           </w:pPr>
-          <w:hyperlink w:anchor="_Toc463175562" w:history="1">
+          <w:hyperlink w:anchor="_Toc463176462" w:history="1">
             <w:r>
               <w:rPr>
                 <w:rStyle w:val="Hyperlink"/>
@@ -2524,7 +2524,7 @@
                 <w:noProof/>
                 <w:webHidden/>
               </w:rPr>
-              <w:instrText xml:space="preserve"> PAGEREF _Toc463175562 \h </w:instrText>
+              <w:instrText xml:space="preserve"> PAGEREF _Toc463176462 \h </w:instrText>
             </w:r>
             <w:r>
               <w:rPr>
@@ -2567,7 +2567,7 @@
               <w:sz w:val="22"/>
             </w:rPr>
           </w:pPr>
-          <w:hyperlink w:anchor="_Toc463175563" w:history="1">
+          <w:hyperlink w:anchor="_Toc463176463" w:history="1">
             <w:r>
               <w:rPr>
                 <w:rStyle w:val="Hyperlink"/>
@@ -2595,7 +2595,7 @@
                 <w:noProof/>
                 <w:webHidden/>
               </w:rPr>
-              <w:instrText xml:space="preserve"> PAGEREF _Toc463175563 \h </w:instrText>
+              <w:instrText xml:space="preserve"> PAGEREF _Toc463176463 \h </w:instrText>
             </w:r>
             <w:r>
               <w:rPr>
@@ -2638,7 +2638,7 @@
               <w:sz w:val="22"/>
             </w:rPr>
           </w:pPr>
-          <w:hyperlink w:anchor="_Toc463175564" w:history="1">
+          <w:hyperlink w:anchor="_Toc463176464" w:history="1">
             <w:r>
               <w:rPr>
                 <w:rStyle w:val="Hyperlink"/>
@@ -2666,7 +2666,7 @@
                 <w:noProof/>
                 <w:webHidden/>
               </w:rPr>
-              <w:instrText xml:space="preserve"> PAGEREF _Toc463175564 \h </w:instrText>
+              <w:instrText xml:space="preserve"> PAGEREF _Toc463176464 \h </w:instrText>
             </w:r>
             <w:r>
               <w:rPr>
@@ -2709,7 +2709,7 @@
               <w:sz w:val="22"/>
             </w:rPr>
           </w:pPr>
-          <w:hyperlink w:anchor="_Toc463175565" w:history="1">
+          <w:hyperlink w:anchor="_Toc463176465" w:history="1">
             <w:r>
               <w:rPr>
                 <w:rStyle w:val="Hyperlink"/>
@@ -2737,7 +2737,7 @@
                 <w:noProof/>
                 <w:webHidden/>
               </w:rPr>
-              <w:instrText xml:space="preserve"> PAGEREF _Toc463175565 \h </w:instrText>
+              <w:instrText xml:space="preserve"> PAGEREF _Toc463176465 \h </w:instrText>
             </w:r>
             <w:r>
               <w:rPr>
@@ -2780,7 +2780,7 @@
               <w:sz w:val="22"/>
             </w:rPr>
           </w:pPr>
-          <w:hyperlink w:anchor="_Toc463175566" w:history="1">
+          <w:hyperlink w:anchor="_Toc463176466" w:history="1">
             <w:r>
               <w:rPr>
                 <w:rStyle w:val="Hyperlink"/>
@@ -2808,7 +2808,7 @@
                 <w:noProof/>
                 <w:webHidden/>
               </w:rPr>
-              <w:instrText xml:space="preserve"> PAGEREF _Toc463175566 \h </w:instrText>
+              <w:instrText xml:space="preserve"> PAGEREF _Toc463176466 \h </w:instrText>
             </w:r>
             <w:r>
               <w:rPr>
@@ -2852,7 +2852,7 @@
               <w:sz w:val="22"/>
             </w:rPr>
           </w:pPr>
-          <w:hyperlink w:anchor="_Toc463175567" w:history="1">
+          <w:hyperlink w:anchor="_Toc463176467" w:history="1">
             <w:r>
               <w:rPr>
                 <w:rStyle w:val="Hyperlink"/>
@@ -2898,7 +2898,7 @@
                 <w:noProof/>
                 <w:webHidden/>
               </w:rPr>
-              <w:instrText xml:space="preserve"> PAGEREF _Toc463175567 \h </w:instrText>
+              <w:instrText xml:space="preserve"> PAGEREF _Toc463176467 \h </w:instrText>
             </w:r>
             <w:r>
               <w:rPr>
@@ -2942,7 +2942,7 @@
               <w:sz w:val="22"/>
             </w:rPr>
           </w:pPr>
-          <w:hyperlink w:anchor="_Toc463175568" w:history="1">
+          <w:hyperlink w:anchor="_Toc463176468" w:history="1">
             <w:r>
               <w:rPr>
                 <w:rStyle w:val="Hyperlink"/>
@@ -2988,7 +2988,7 @@
                 <w:noProof/>
                 <w:webHidden/>
               </w:rPr>
-              <w:instrText xml:space="preserve"> PAGEREF _Toc463175568 \h </w:instrText>
+              <w:instrText xml:space="preserve"> PAGEREF _Toc463176468 \h </w:instrText>
             </w:r>
             <w:r>
               <w:rPr>
@@ -3031,7 +3031,7 @@
               <w:sz w:val="22"/>
             </w:rPr>
           </w:pPr>
-          <w:hyperlink w:anchor="_Toc463175569" w:history="1">
+          <w:hyperlink w:anchor="_Toc463176469" w:history="1">
             <w:r>
               <w:rPr>
                 <w:rStyle w:val="Hyperlink"/>
@@ -3058,7 +3058,7 @@
                 <w:noProof/>
                 <w:webHidden/>
               </w:rPr>
-              <w:instrText xml:space="preserve"> PAGEREF _Toc463175569 \h </w:instrText>
+              <w:instrText xml:space="preserve"> PAGEREF _Toc463176469 \h </w:instrText>
             </w:r>
             <w:r>
               <w:rPr>
@@ -3101,7 +3101,7 @@
               <w:sz w:val="22"/>
             </w:rPr>
           </w:pPr>
-          <w:hyperlink w:anchor="_Toc463175570" w:history="1">
+          <w:hyperlink w:anchor="_Toc463176470" w:history="1">
             <w:r>
               <w:rPr>
                 <w:rStyle w:val="Hyperlink"/>
@@ -3129,7 +3129,7 @@
                 <w:noProof/>
                 <w:webHidden/>
               </w:rPr>
-              <w:instrText xml:space="preserve"> PAGEREF _Toc463175570 \h </w:instrText>
+              <w:instrText xml:space="preserve"> PAGEREF _Toc463176470 \h </w:instrText>
             </w:r>
             <w:r>
               <w:rPr>
@@ -3172,7 +3172,7 @@
               <w:sz w:val="22"/>
             </w:rPr>
           </w:pPr>
-          <w:hyperlink w:anchor="_Toc463175571" w:history="1">
+          <w:hyperlink w:anchor="_Toc463176471" w:history="1">
             <w:r>
               <w:rPr>
                 <w:rStyle w:val="Hyperlink"/>
@@ -3200,7 +3200,7 @@
                 <w:noProof/>
                 <w:webHidden/>
               </w:rPr>
-              <w:instrText xml:space="preserve"> PAGEREF _Toc463175571 \h </w:instrText>
+              <w:instrText xml:space="preserve"> PAGEREF _Toc463176471 \h </w:instrText>
             </w:r>
             <w:r>
               <w:rPr>
@@ -3243,7 +3243,7 @@
               <w:sz w:val="22"/>
             </w:rPr>
           </w:pPr>
-          <w:hyperlink w:anchor="_Toc463175572" w:history="1">
+          <w:hyperlink w:anchor="_Toc463176472" w:history="1">
             <w:r>
               <w:rPr>
                 <w:rStyle w:val="Hyperlink"/>
@@ -3270,7 +3270,7 @@
                 <w:noProof/>
                 <w:webHidden/>
               </w:rPr>
-              <w:instrText xml:space="preserve"> PAGEREF _Toc463175572 \h </w:instrText>
+              <w:instrText xml:space="preserve"> PAGEREF _Toc463176472 \h </w:instrText>
             </w:r>
             <w:r>
               <w:rPr>
@@ -3313,7 +3313,7 @@
               <w:sz w:val="22"/>
             </w:rPr>
           </w:pPr>
-          <w:hyperlink w:anchor="_Toc463175573" w:history="1">
+          <w:hyperlink w:anchor="_Toc463176473" w:history="1">
             <w:r>
               <w:rPr>
                 <w:rStyle w:val="Hyperlink"/>
@@ -3341,7 +3341,7 @@
                 <w:noProof/>
                 <w:webHidden/>
               </w:rPr>
-              <w:instrText xml:space="preserve"> PAGEREF _Toc463175573 \h </w:instrText>
+              <w:instrText xml:space="preserve"> PAGEREF _Toc463176473 \h </w:instrText>
             </w:r>
             <w:r>
               <w:rPr>
@@ -3384,7 +3384,7 @@
               <w:sz w:val="22"/>
             </w:rPr>
           </w:pPr>
-          <w:hyperlink w:anchor="_Toc463175574" w:history="1">
+          <w:hyperlink w:anchor="_Toc463176474" w:history="1">
             <w:r>
               <w:rPr>
                 <w:rStyle w:val="Hyperlink"/>
@@ -3412,7 +3412,7 @@
                 <w:noProof/>
                 <w:webHidden/>
               </w:rPr>
-              <w:instrText xml:space="preserve"> PAGEREF _Toc463175574 \h </w:instrText>
+              <w:instrText xml:space="preserve"> PAGEREF _Toc463176474 \h </w:instrText>
             </w:r>
             <w:r>
               <w:rPr>
@@ -3455,7 +3455,7 @@
               <w:sz w:val="22"/>
             </w:rPr>
           </w:pPr>
-          <w:hyperlink w:anchor="_Toc463175575" w:history="1">
+          <w:hyperlink w:anchor="_Toc463176475" w:history="1">
             <w:r>
               <w:rPr>
                 <w:rStyle w:val="Hyperlink"/>
@@ -3482,7 +3482,7 @@
                 <w:noProof/>
                 <w:webHidden/>
               </w:rPr>
-              <w:instrText xml:space="preserve"> PAGEREF _Toc463175575 \h </w:instrText>
+              <w:instrText xml:space="preserve"> PAGEREF _Toc463176475 \h </w:instrText>
             </w:r>
             <w:r>
               <w:rPr>
@@ -3525,7 +3525,7 @@
               <w:sz w:val="22"/>
             </w:rPr>
           </w:pPr>
-          <w:hyperlink w:anchor="_Toc463175576" w:history="1">
+          <w:hyperlink w:anchor="_Toc463176476" w:history="1">
             <w:r>
               <w:rPr>
                 <w:rStyle w:val="Hyperlink"/>
@@ -3553,7 +3553,7 @@
                 <w:noProof/>
                 <w:webHidden/>
               </w:rPr>
-              <w:instrText xml:space="preserve"> PAGEREF _Toc463175576 \h </w:instrText>
+              <w:instrText xml:space="preserve"> PAGEREF _Toc463176476 \h </w:instrText>
             </w:r>
             <w:r>
               <w:rPr>
@@ -3596,7 +3596,7 @@
               <w:sz w:val="22"/>
             </w:rPr>
           </w:pPr>
-          <w:hyperlink w:anchor="_Toc463175577" w:history="1">
+          <w:hyperlink w:anchor="_Toc463176477" w:history="1">
             <w:r>
               <w:rPr>
                 <w:rStyle w:val="Hyperlink"/>
@@ -3624,7 +3624,7 @@
                 <w:noProof/>
                 <w:webHidden/>
               </w:rPr>
-              <w:instrText xml:space="preserve"> PAGEREF _Toc463175577 \h </w:instrText>
+              <w:instrText xml:space="preserve"> PAGEREF _Toc463176477 \h </w:instrText>
             </w:r>
             <w:r>
               <w:rPr>
@@ -3667,7 +3667,7 @@
               <w:sz w:val="22"/>
             </w:rPr>
           </w:pPr>
-          <w:hyperlink w:anchor="_Toc463175578" w:history="1">
+          <w:hyperlink w:anchor="_Toc463176478" w:history="1">
             <w:r>
               <w:rPr>
                 <w:rStyle w:val="Hyperlink"/>
@@ -3694,7 +3694,7 @@
                 <w:noProof/>
                 <w:webHidden/>
               </w:rPr>
-              <w:instrText xml:space="preserve"> PAGEREF _Toc463175578 \h </w:instrText>
+              <w:instrText xml:space="preserve"> PAGEREF _Toc463176478 \h </w:instrText>
             </w:r>
             <w:r>
               <w:rPr>
@@ -3737,7 +3737,7 @@
               <w:sz w:val="22"/>
             </w:rPr>
           </w:pPr>
-          <w:hyperlink w:anchor="_Toc463175579" w:history="1">
+          <w:hyperlink w:anchor="_Toc463176479" w:history="1">
             <w:r>
               <w:rPr>
                 <w:rStyle w:val="Hyperlink"/>
@@ -3764,7 +3764,7 @@
                 <w:noProof/>
                 <w:webHidden/>
               </w:rPr>
-              <w:instrText xml:space="preserve"> PAGEREF _Toc463175579 \h </w:instrText>
+              <w:instrText xml:space="preserve"> PAGEREF _Toc463176479 \h </w:instrText>
             </w:r>
             <w:r>
               <w:rPr>
@@ -3807,7 +3807,7 @@
               <w:sz w:val="22"/>
             </w:rPr>
           </w:pPr>
-          <w:hyperlink w:anchor="_Toc463175580" w:history="1">
+          <w:hyperlink w:anchor="_Toc463176480" w:history="1">
             <w:r>
               <w:rPr>
                 <w:rStyle w:val="Hyperlink"/>
@@ -3835,7 +3835,7 @@
                 <w:noProof/>
                 <w:webHidden/>
               </w:rPr>
-              <w:instrText xml:space="preserve"> PAGEREF _Toc463175580 \h </w:instrText>
+              <w:instrText xml:space="preserve"> PAGEREF _Toc463176480 \h </w:instrText>
             </w:r>
             <w:r>
               <w:rPr>
@@ -3878,7 +3878,7 @@
               <w:sz w:val="22"/>
             </w:rPr>
           </w:pPr>
-          <w:hyperlink w:anchor="_Toc463175581" w:history="1">
+          <w:hyperlink w:anchor="_Toc463176481" w:history="1">
             <w:r>
               <w:rPr>
                 <w:rStyle w:val="Hyperlink"/>
@@ -3906,7 +3906,7 @@
                 <w:noProof/>
                 <w:webHidden/>
               </w:rPr>
-              <w:instrText xml:space="preserve"> PAGEREF _Toc463175581 \h </w:instrText>
+              <w:instrText xml:space="preserve"> PAGEREF _Toc463176481 \h </w:instrText>
             </w:r>
             <w:r>
               <w:rPr>
@@ -3949,7 +3949,7 @@
               <w:sz w:val="22"/>
             </w:rPr>
           </w:pPr>
-          <w:hyperlink w:anchor="_Toc463175582" w:history="1">
+          <w:hyperlink w:anchor="_Toc463176482" w:history="1">
             <w:r>
               <w:rPr>
                 <w:rStyle w:val="Hyperlink"/>
@@ -3977,7 +3977,7 @@
                 <w:noProof/>
                 <w:webHidden/>
               </w:rPr>
-              <w:instrText xml:space="preserve"> PAGEREF _Toc463175582 \h </w:instrText>
+              <w:instrText xml:space="preserve"> PAGEREF _Toc463176482 \h </w:instrText>
             </w:r>
             <w:r>
               <w:rPr>
@@ -4021,7 +4021,7 @@
               <w:sz w:val="22"/>
             </w:rPr>
           </w:pPr>
-          <w:hyperlink w:anchor="_Toc463175583" w:history="1">
+          <w:hyperlink w:anchor="_Toc463176483" w:history="1">
             <w:r>
               <w:rPr>
                 <w:rStyle w:val="Hyperlink"/>
@@ -4067,7 +4067,7 @@
                 <w:noProof/>
                 <w:webHidden/>
               </w:rPr>
-              <w:instrText xml:space="preserve"> PAGEREF _Toc463175583 \h </w:instrText>
+              <w:instrText xml:space="preserve"> PAGEREF _Toc463176483 \h </w:instrText>
             </w:r>
             <w:r>
               <w:rPr>
@@ -4110,7 +4110,7 @@
               <w:sz w:val="22"/>
             </w:rPr>
           </w:pPr>
-          <w:hyperlink w:anchor="_Toc463175584" w:history="1">
+          <w:hyperlink w:anchor="_Toc463176484" w:history="1">
             <w:r>
               <w:rPr>
                 <w:rStyle w:val="Hyperlink"/>
@@ -4138,7 +4138,7 @@
                 <w:noProof/>
                 <w:webHidden/>
               </w:rPr>
-              <w:instrText xml:space="preserve"> PAGEREF _Toc463175584 \h </w:instrText>
+              <w:instrText xml:space="preserve"> PAGEREF _Toc463176484 \h </w:instrText>
             </w:r>
             <w:r>
               <w:rPr>
@@ -4181,7 +4181,7 @@
               <w:sz w:val="22"/>
             </w:rPr>
           </w:pPr>
-          <w:hyperlink w:anchor="_Toc463175585" w:history="1">
+          <w:hyperlink w:anchor="_Toc463176485" w:history="1">
             <w:r>
               <w:rPr>
                 <w:rStyle w:val="Hyperlink"/>
@@ -4208,7 +4208,7 @@
                 <w:noProof/>
                 <w:webHidden/>
               </w:rPr>
-              <w:instrText xml:space="preserve"> PAGEREF _Toc463175585 \h </w:instrText>
+              <w:instrText xml:space="preserve"> PAGEREF _Toc463176485 \h </w:instrText>
             </w:r>
             <w:r>
               <w:rPr>
@@ -4251,7 +4251,7 @@
               <w:sz w:val="22"/>
             </w:rPr>
           </w:pPr>
-          <w:hyperlink w:anchor="_Toc463175586" w:history="1">
+          <w:hyperlink w:anchor="_Toc463176486" w:history="1">
             <w:r>
               <w:rPr>
                 <w:rStyle w:val="Hyperlink"/>
@@ -4278,7 +4278,7 @@
                 <w:noProof/>
                 <w:webHidden/>
               </w:rPr>
-              <w:instrText xml:space="preserve"> PAGEREF _Toc463175586 \h </w:instrText>
+              <w:instrText xml:space="preserve"> PAGEREF _Toc463176486 \h </w:instrText>
             </w:r>
             <w:r>
               <w:rPr>
@@ -4321,7 +4321,7 @@
               <w:sz w:val="22"/>
             </w:rPr>
           </w:pPr>
-          <w:hyperlink w:anchor="_Toc463175587" w:history="1">
+          <w:hyperlink w:anchor="_Toc463176487" w:history="1">
             <w:r>
               <w:rPr>
                 <w:rStyle w:val="Hyperlink"/>
@@ -4364,7 +4364,7 @@
                 <w:noProof/>
                 <w:webHidden/>
               </w:rPr>
-              <w:instrText xml:space="preserve"> PAGEREF _Toc463175587 \h </w:instrText>
+              <w:instrText xml:space="preserve"> PAGEREF _Toc463176487 \h </w:instrText>
             </w:r>
             <w:r>
               <w:rPr>
@@ -4407,7 +4407,7 @@
               <w:sz w:val="22"/>
             </w:rPr>
           </w:pPr>
-          <w:hyperlink w:anchor="_Toc463175588" w:history="1">
+          <w:hyperlink w:anchor="_Toc463176488" w:history="1">
             <w:r>
               <w:rPr>
                 <w:rStyle w:val="Hyperlink"/>
@@ -4434,7 +4434,7 @@
                 <w:noProof/>
                 <w:webHidden/>
               </w:rPr>
-              <w:instrText xml:space="preserve"> PAGEREF _Toc463175588 \h </w:instrText>
+              <w:instrText xml:space="preserve"> PAGEREF _Toc463176488 \h </w:instrText>
             </w:r>
             <w:r>
               <w:rPr>
@@ -4477,7 +4477,7 @@
               <w:sz w:val="22"/>
             </w:rPr>
           </w:pPr>
-          <w:hyperlink w:anchor="_Toc463175589" w:history="1">
+          <w:hyperlink w:anchor="_Toc463176489" w:history="1">
             <w:r>
               <w:rPr>
                 <w:rStyle w:val="Hyperlink"/>
@@ -4505,7 +4505,7 @@
                 <w:noProof/>
                 <w:webHidden/>
               </w:rPr>
-              <w:instrText xml:space="preserve"> PAGEREF _Toc463175589 \h </w:instrText>
+              <w:instrText xml:space="preserve"> PAGEREF _Toc463176489 \h </w:instrText>
             </w:r>
             <w:r>
               <w:rPr>
@@ -4548,7 +4548,7 @@
               <w:sz w:val="22"/>
             </w:rPr>
           </w:pPr>
-          <w:hyperlink w:anchor="_Toc463175590" w:history="1">
+          <w:hyperlink w:anchor="_Toc463176490" w:history="1">
             <w:r>
               <w:rPr>
                 <w:rStyle w:val="Hyperlink"/>
@@ -4576,7 +4576,7 @@
                 <w:noProof/>
                 <w:webHidden/>
               </w:rPr>
-              <w:instrText xml:space="preserve"> PAGEREF _Toc463175590 \h </w:instrText>
+              <w:instrText xml:space="preserve"> PAGEREF _Toc463176490 \h </w:instrText>
             </w:r>
             <w:r>
               <w:rPr>
@@ -4619,7 +4619,7 @@
               <w:sz w:val="22"/>
             </w:rPr>
           </w:pPr>
-          <w:hyperlink w:anchor="_Toc463175591" w:history="1">
+          <w:hyperlink w:anchor="_Toc463176491" w:history="1">
             <w:r>
               <w:rPr>
                 <w:rStyle w:val="Hyperlink"/>
@@ -4647,7 +4647,7 @@
                 <w:noProof/>
                 <w:webHidden/>
               </w:rPr>
-              <w:instrText xml:space="preserve"> PAGEREF _Toc463175591 \h </w:instrText>
+              <w:instrText xml:space="preserve"> PAGEREF _Toc463176491 \h </w:instrText>
             </w:r>
             <w:r>
               <w:rPr>
@@ -4690,7 +4690,7 @@
               <w:sz w:val="22"/>
             </w:rPr>
           </w:pPr>
-          <w:hyperlink w:anchor="_Toc463175592" w:history="1">
+          <w:hyperlink w:anchor="_Toc463176492" w:history="1">
             <w:r>
               <w:rPr>
                 <w:rStyle w:val="Hyperlink"/>
@@ -4718,7 +4718,7 @@
                 <w:noProof/>
                 <w:webHidden/>
               </w:rPr>
-              <w:instrText xml:space="preserve"> PAGEREF _Toc463175592 \h </w:instrText>
+              <w:instrText xml:space="preserve"> PAGEREF _Toc463176492 \h </w:instrText>
             </w:r>
             <w:r>
               <w:rPr>
@@ -4761,14 +4761,30 @@
               <w:sz w:val="22"/>
             </w:rPr>
           </w:pPr>
-          <w:hyperlink w:anchor="_Toc463175593" w:history="1">
+          <w:hyperlink w:anchor="_Toc463176493" w:history="1">
             <w:r>
               <w:rPr>
                 <w:rStyle w:val="Hyperlink"/>
                 <w:noProof/>
                 <w:lang w:val="bg-BG"/>
               </w:rPr>
-              <w:t>Новини</w:t>
+              <w:t>Нов</w:t>
+            </w:r>
+            <w:r>
+              <w:rPr>
+                <w:rStyle w:val="Hyperlink"/>
+                <w:noProof/>
+                <w:lang w:val="bg-BG"/>
+              </w:rPr>
+              <w:t>и</w:t>
+            </w:r>
+            <w:r>
+              <w:rPr>
+                <w:rStyle w:val="Hyperlink"/>
+                <w:noProof/>
+                <w:lang w:val="bg-BG"/>
+              </w:rPr>
+              <w:t>ни</w:t>
             </w:r>
             <w:r>
               <w:rPr>
@@ -4789,7 +4805,7 @@
                 <w:noProof/>
                 <w:webHidden/>
               </w:rPr>
-              <w:instrText xml:space="preserve"> PAGEREF _Toc463175593 \h </w:instrText>
+              <w:instrText xml:space="preserve"> PAGEREF _Toc463176493 \h </w:instrText>
             </w:r>
             <w:r>
               <w:rPr>
@@ -4832,7 +4848,7 @@
               <w:sz w:val="22"/>
             </w:rPr>
           </w:pPr>
-          <w:hyperlink w:anchor="_Toc463175594" w:history="1">
+          <w:hyperlink w:anchor="_Toc463176494" w:history="1">
             <w:r>
               <w:rPr>
                 <w:rStyle w:val="Hyperlink"/>
@@ -4860,7 +4876,7 @@
                 <w:noProof/>
                 <w:webHidden/>
               </w:rPr>
-              <w:instrText xml:space="preserve"> PAGEREF _Toc463175594 \h </w:instrText>
+              <w:instrText xml:space="preserve"> PAGEREF _Toc463176494 \h </w:instrText>
             </w:r>
             <w:r>
               <w:rPr>
@@ -4903,7 +4919,7 @@
               <w:sz w:val="22"/>
             </w:rPr>
           </w:pPr>
-          <w:hyperlink w:anchor="_Toc463175595" w:history="1">
+          <w:hyperlink w:anchor="_Toc463176495" w:history="1">
             <w:r>
               <w:rPr>
                 <w:rStyle w:val="Hyperlink"/>
@@ -4931,7 +4947,7 @@
                 <w:noProof/>
                 <w:webHidden/>
               </w:rPr>
-              <w:instrText xml:space="preserve"> PAGEREF _Toc463175595 \h </w:instrText>
+              <w:instrText xml:space="preserve"> PAGEREF _Toc463176495 \h </w:instrText>
             </w:r>
             <w:r>
               <w:rPr>
@@ -4974,7 +4990,7 @@
               <w:sz w:val="22"/>
             </w:rPr>
           </w:pPr>
-          <w:hyperlink w:anchor="_Toc463175596" w:history="1">
+          <w:hyperlink w:anchor="_Toc463176496" w:history="1">
             <w:r>
               <w:rPr>
                 <w:rStyle w:val="Hyperlink"/>
@@ -5017,7 +5033,7 @@
                 <w:noProof/>
                 <w:webHidden/>
               </w:rPr>
-              <w:instrText xml:space="preserve"> PAGEREF _Toc463175596 \h </w:instrText>
+              <w:instrText xml:space="preserve"> PAGEREF _Toc463176496 \h </w:instrText>
             </w:r>
             <w:r>
               <w:rPr>
@@ -5061,12 +5077,11 @@
               <w:sz w:val="22"/>
             </w:rPr>
           </w:pPr>
-          <w:hyperlink w:anchor="_Toc463175597" w:history="1">
+          <w:hyperlink w:anchor="_Toc463176497" w:history="1">
             <w:r>
               <w:rPr>
                 <w:rStyle w:val="Hyperlink"/>
                 <w:noProof/>
-                <w:highlight w:val="yellow"/>
                 <w:lang w:val="bg-BG"/>
               </w:rPr>
               <w:t>Глава 8.</w:t>
@@ -5083,10 +5098,9 @@
               <w:rPr>
                 <w:rStyle w:val="Hyperlink"/>
                 <w:noProof/>
-                <w:highlight w:val="yellow"/>
                 <w:lang w:val="bg-BG"/>
               </w:rPr>
-              <w:t>Библиография</w:t>
+              <w:t>Заключение</w:t>
             </w:r>
             <w:r>
               <w:rPr>
@@ -5107,7 +5121,7 @@
                 <w:noProof/>
                 <w:webHidden/>
               </w:rPr>
-              <w:instrText xml:space="preserve"> PAGEREF _Toc463175597 \h </w:instrText>
+              <w:instrText xml:space="preserve"> PAGEREF _Toc463176497 \h </w:instrText>
             </w:r>
             <w:r>
               <w:rPr>
@@ -5127,7 +5141,7 @@
                 <w:noProof/>
                 <w:webHidden/>
               </w:rPr>
-              <w:t>63</w:t>
+              <w:t>64</w:t>
             </w:r>
             <w:r>
               <w:rPr>
@@ -5164,7 +5178,6 @@
           <w:color w:val="2E74B5" w:themeColor="accent1" w:themeShade="BF"/>
           <w:sz w:val="32"/>
           <w:szCs w:val="32"/>
-          <w:lang w:val="bg-BG"/>
         </w:rPr>
       </w:pPr>
       <w:r>
@@ -5177,8 +5190,6 @@
         </w:rPr>
         <w:br w:type="page"/>
       </w:r>
-      <w:bookmarkStart w:id="0" w:name="_GoBack"/>
-      <w:bookmarkEnd w:id="0"/>
     </w:p>
     <w:p>
       <w:pPr>
@@ -5189,7 +5200,7 @@
           <w:lang w:val="bg-BG"/>
         </w:rPr>
       </w:pPr>
-      <w:bookmarkStart w:id="1" w:name="_Toc463175534"/>
+      <w:bookmarkStart w:id="0" w:name="_Toc463176434"/>
       <w:r>
         <w:rPr>
           <w:rFonts w:cs="Times New Roman"/>
@@ -5199,7 +5210,7 @@
         <w:lastRenderedPageBreak/>
         <w:t>Увод</w:t>
       </w:r>
-      <w:bookmarkEnd w:id="1"/>
+      <w:bookmarkEnd w:id="0"/>
     </w:p>
     <w:p>
       <w:pPr>
@@ -5228,7 +5239,7 @@
           <w:lang w:val="bg-BG"/>
         </w:rPr>
       </w:pPr>
-      <w:bookmarkStart w:id="2" w:name="_Toc463175535"/>
+      <w:bookmarkStart w:id="1" w:name="_Toc463176435"/>
       <w:r>
         <w:rPr>
           <w:rFonts w:cs="Times New Roman"/>
@@ -5244,25 +5255,25 @@
         </w:rPr>
         <w:t>инструменти</w:t>
       </w:r>
+      <w:bookmarkEnd w:id="1"/>
+    </w:p>
+    <w:p>
+      <w:pPr>
+        <w:pStyle w:val="Heading2"/>
+        <w:rPr>
+          <w:rFonts w:cs="Times New Roman"/>
+          <w:lang w:val="bg-BG"/>
+        </w:rPr>
+      </w:pPr>
+      <w:bookmarkStart w:id="2" w:name="_Toc463176436"/>
+      <w:r>
+        <w:rPr>
+          <w:rFonts w:cs="Times New Roman"/>
+          <w:lang w:val="bg-BG"/>
+        </w:rPr>
+        <w:t>HuBoard</w:t>
+      </w:r>
       <w:bookmarkEnd w:id="2"/>
-    </w:p>
-    <w:p>
-      <w:pPr>
-        <w:pStyle w:val="Heading2"/>
-        <w:rPr>
-          <w:rFonts w:cs="Times New Roman"/>
-          <w:lang w:val="bg-BG"/>
-        </w:rPr>
-      </w:pPr>
-      <w:bookmarkStart w:id="3" w:name="_Toc463175536"/>
-      <w:r>
-        <w:rPr>
-          <w:rFonts w:cs="Times New Roman"/>
-          <w:lang w:val="bg-BG"/>
-        </w:rPr>
-        <w:t>HuBoard</w:t>
-      </w:r>
-      <w:bookmarkEnd w:id="3"/>
     </w:p>
     <w:p>
       <w:pPr>
@@ -5610,7 +5621,7 @@
           <w:lang w:val="bg-BG"/>
         </w:rPr>
       </w:pPr>
-      <w:bookmarkStart w:id="4" w:name="_Toc463175537"/>
+      <w:bookmarkStart w:id="3" w:name="_Toc463176437"/>
       <w:r>
         <w:rPr>
           <w:rFonts w:cs="Times New Roman"/>
@@ -5619,7 +5630,7 @@
         <w:lastRenderedPageBreak/>
         <w:t>Team pulse</w:t>
       </w:r>
-      <w:bookmarkEnd w:id="4"/>
+      <w:bookmarkEnd w:id="3"/>
     </w:p>
     <w:p>
       <w:pPr>
@@ -5767,7 +5778,7 @@
           <w:lang w:val="bg-BG"/>
         </w:rPr>
       </w:pPr>
-      <w:bookmarkStart w:id="5" w:name="_Toc463175538"/>
+      <w:bookmarkStart w:id="4" w:name="_Toc463176438"/>
       <w:r>
         <w:rPr>
           <w:rFonts w:cs="Times New Roman"/>
@@ -5775,7 +5786,7 @@
         </w:rPr>
         <w:t>Създаване на Работа</w:t>
       </w:r>
-      <w:bookmarkEnd w:id="5"/>
+      <w:bookmarkEnd w:id="4"/>
     </w:p>
     <w:p>
       <w:pPr>
@@ -5819,7 +5830,7 @@
           <w:lang w:val="bg-BG"/>
         </w:rPr>
       </w:pPr>
-      <w:bookmarkStart w:id="6" w:name="_Toc463175539"/>
+      <w:bookmarkStart w:id="5" w:name="_Toc463176439"/>
       <w:r>
         <w:rPr>
           <w:rFonts w:cs="Times New Roman"/>
@@ -5827,7 +5838,7 @@
         </w:rPr>
         <w:t>Планиране</w:t>
       </w:r>
-      <w:bookmarkEnd w:id="6"/>
+      <w:bookmarkEnd w:id="5"/>
     </w:p>
     <w:p>
       <w:pPr>
@@ -6139,7 +6150,7 @@
           <w:lang w:val="bg-BG"/>
         </w:rPr>
       </w:pPr>
-      <w:bookmarkStart w:id="7" w:name="_Toc463175540"/>
+      <w:bookmarkStart w:id="6" w:name="_Toc463176440"/>
       <w:r>
         <w:rPr>
           <w:rFonts w:cs="Times New Roman"/>
@@ -6147,7 +6158,7 @@
         </w:rPr>
         <w:t>Следене на Напредъка на Разработката</w:t>
       </w:r>
-      <w:bookmarkEnd w:id="7"/>
+      <w:bookmarkEnd w:id="6"/>
     </w:p>
     <w:p>
       <w:pPr>
@@ -6214,7 +6225,7 @@
           <w:lang w:val="bg-BG"/>
         </w:rPr>
       </w:pPr>
-      <w:bookmarkStart w:id="8" w:name="_Toc463175541"/>
+      <w:bookmarkStart w:id="7" w:name="_Toc463176441"/>
       <w:r>
         <w:rPr>
           <w:rFonts w:cs="Times New Roman"/>
@@ -6222,7 +6233,7 @@
         </w:rPr>
         <w:t>TFS Синхронизиране</w:t>
       </w:r>
-      <w:bookmarkEnd w:id="8"/>
+      <w:bookmarkEnd w:id="7"/>
     </w:p>
     <w:p>
       <w:pPr>
@@ -6416,7 +6427,7 @@
           <w:lang w:val="bg-BG"/>
         </w:rPr>
       </w:pPr>
-      <w:bookmarkStart w:id="9" w:name="_Toc463175542"/>
+      <w:bookmarkStart w:id="8" w:name="_Toc463176442"/>
       <w:r>
         <w:rPr>
           <w:rFonts w:cs="Times New Roman"/>
@@ -6424,7 +6435,7 @@
         </w:rPr>
         <w:t>Aha!</w:t>
       </w:r>
-      <w:bookmarkEnd w:id="9"/>
+      <w:bookmarkEnd w:id="8"/>
     </w:p>
     <w:p>
       <w:pPr>
@@ -6667,7 +6678,7 @@
           <w:lang w:val="bg-BG"/>
         </w:rPr>
       </w:pPr>
-      <w:bookmarkStart w:id="10" w:name="_Toc463175543"/>
+      <w:bookmarkStart w:id="9" w:name="_Toc463176443"/>
       <w:r>
         <w:rPr>
           <w:rFonts w:cs="Times New Roman"/>
@@ -6704,25 +6715,25 @@
         </w:rPr>
         <w:t xml:space="preserve"> методологии</w:t>
       </w:r>
+      <w:bookmarkEnd w:id="9"/>
+    </w:p>
+    <w:p>
+      <w:pPr>
+        <w:pStyle w:val="Heading2"/>
+        <w:rPr>
+          <w:rFonts w:cs="Times New Roman"/>
+          <w:lang w:val="bg-BG"/>
+        </w:rPr>
+      </w:pPr>
+      <w:bookmarkStart w:id="10" w:name="_Toc463176444"/>
+      <w:r>
+        <w:rPr>
+          <w:rFonts w:cs="Times New Roman"/>
+          <w:lang w:val="bg-BG"/>
+        </w:rPr>
+        <w:t>Манифест на гъвкавата методология</w:t>
+      </w:r>
       <w:bookmarkEnd w:id="10"/>
-    </w:p>
-    <w:p>
-      <w:pPr>
-        <w:pStyle w:val="Heading2"/>
-        <w:rPr>
-          <w:rFonts w:cs="Times New Roman"/>
-          <w:lang w:val="bg-BG"/>
-        </w:rPr>
-      </w:pPr>
-      <w:bookmarkStart w:id="11" w:name="_Toc463175544"/>
-      <w:r>
-        <w:rPr>
-          <w:rFonts w:cs="Times New Roman"/>
-          <w:lang w:val="bg-BG"/>
-        </w:rPr>
-        <w:t>Манифест на гъвкавата методология</w:t>
-      </w:r>
-      <w:bookmarkEnd w:id="11"/>
       <w:r>
         <w:rPr>
           <w:rFonts w:cs="Times New Roman"/>
@@ -7354,7 +7365,7 @@
           <w:lang w:val="bg-BG"/>
         </w:rPr>
       </w:pPr>
-      <w:bookmarkStart w:id="12" w:name="_Toc463175545"/>
+      <w:bookmarkStart w:id="11" w:name="_Toc463176445"/>
       <w:r>
         <w:rPr>
           <w:rFonts w:cs="Times New Roman"/>
@@ -7377,7 +7388,7 @@
         </w:rPr>
         <w:t>накратко</w:t>
       </w:r>
-      <w:bookmarkEnd w:id="12"/>
+      <w:bookmarkEnd w:id="11"/>
     </w:p>
     <w:p>
       <w:pPr>
@@ -7817,7 +7828,7 @@
           <w:lang w:val="bg-BG"/>
         </w:rPr>
       </w:pPr>
-      <w:bookmarkStart w:id="13" w:name="_Toc463175546"/>
+      <w:bookmarkStart w:id="12" w:name="_Toc463176446"/>
       <w:r>
         <w:rPr>
           <w:rFonts w:cs="Times New Roman"/>
@@ -7833,7 +7844,7 @@
         </w:rPr>
         <w:t xml:space="preserve"> накратко</w:t>
       </w:r>
-      <w:bookmarkEnd w:id="13"/>
+      <w:bookmarkEnd w:id="12"/>
     </w:p>
     <w:p>
       <w:pPr>
@@ -8021,14 +8032,14 @@
           <w:lang w:val="bg-BG"/>
         </w:rPr>
       </w:pPr>
-      <w:bookmarkStart w:id="14" w:name="_Toc463175547"/>
+      <w:bookmarkStart w:id="13" w:name="_Toc463176447"/>
       <w:r>
         <w:rPr>
           <w:lang w:val="bg-BG"/>
         </w:rPr>
         <w:t>Връзката между Скръм и Канбан</w:t>
       </w:r>
-      <w:bookmarkEnd w:id="14"/>
+      <w:bookmarkEnd w:id="13"/>
     </w:p>
     <w:p>
       <w:pPr>
@@ -8149,14 +8160,14 @@
           <w:lang w:val="bg-BG"/>
         </w:rPr>
       </w:pPr>
-      <w:bookmarkStart w:id="15" w:name="_Toc463175548"/>
+      <w:bookmarkStart w:id="14" w:name="_Toc463176448"/>
       <w:r>
         <w:rPr>
           <w:lang w:val="bg-BG"/>
         </w:rPr>
         <w:t>Скръм е доста по-задължаващ от Канбан</w:t>
       </w:r>
-      <w:bookmarkEnd w:id="15"/>
+      <w:bookmarkEnd w:id="14"/>
     </w:p>
     <w:p>
       <w:pPr>
@@ -8364,82 +8375,82 @@
           <w:lang w:val="bg-BG"/>
         </w:rPr>
       </w:pPr>
-      <w:bookmarkStart w:id="16" w:name="_Toc463175549"/>
+      <w:bookmarkStart w:id="15" w:name="_Toc463176449"/>
       <w:r>
         <w:rPr>
           <w:lang w:val="bg-BG"/>
         </w:rPr>
         <w:t>Скръм дефинира роли</w:t>
       </w:r>
+      <w:bookmarkEnd w:id="15"/>
+    </w:p>
+    <w:p>
+      <w:pPr>
+        <w:rPr>
+          <w:lang w:val="bg-BG"/>
+        </w:rPr>
+      </w:pPr>
+      <w:r>
+        <w:rPr>
+          <w:lang w:val="bg-BG"/>
+        </w:rPr>
+        <w:t>Скръм дефинира 3 роли:</w:t>
+      </w:r>
+    </w:p>
+    <w:p>
+      <w:pPr>
+        <w:rPr>
+          <w:lang w:val="bg-BG"/>
+        </w:rPr>
+      </w:pPr>
+      <w:r>
+        <w:rPr>
+          <w:lang w:val="bg-BG"/>
+        </w:rPr>
+        <w:t>Собственик на продукта (Продъкт Оунър, от англ. Product Owner, определя визията и приоритетите), Екип (изработва продукта) и Скръм Майстор (Скръм Мастър от англ. Scrum Master, премахва препятствията и отговаря за процеса).</w:t>
+      </w:r>
+    </w:p>
+    <w:p>
+      <w:pPr>
+        <w:rPr>
+          <w:lang w:val="bg-BG"/>
+        </w:rPr>
+      </w:pPr>
+      <w:r>
+        <w:rPr>
+          <w:lang w:val="bg-BG"/>
+        </w:rPr>
+        <w:t>Канбан не дефинира никакви роли.</w:t>
+      </w:r>
+    </w:p>
+    <w:p>
+      <w:pPr>
+        <w:rPr>
+          <w:lang w:val="bg-BG"/>
+        </w:rPr>
+      </w:pPr>
+      <w:r>
+        <w:rPr>
+          <w:lang w:val="bg-BG"/>
+        </w:rPr>
+        <w:t>Това не означава, че не можете да имате собственик на продукта в Канбан! Означава само, че не сте задължени да имате. И в Скръм, и в Канбан сте свободни да си добавите ролите, от които имате нужда.</w:t>
+      </w:r>
+    </w:p>
+    <w:p>
+      <w:pPr>
+        <w:pStyle w:val="Heading3"/>
+        <w:rPr>
+          <w:lang w:val="bg-BG"/>
+        </w:rPr>
+      </w:pPr>
+      <w:bookmarkStart w:id="16" w:name="_Toc463176450"/>
+      <w:r>
+        <w:rPr>
+          <w:lang w:val="bg-BG"/>
+        </w:rPr>
+        <w:t>Скръм налага итерации, ограничени във времето</w:t>
+      </w:r>
       <w:bookmarkEnd w:id="16"/>
-    </w:p>
-    <w:p>
-      <w:pPr>
-        <w:rPr>
-          <w:lang w:val="bg-BG"/>
-        </w:rPr>
-      </w:pPr>
-      <w:r>
-        <w:rPr>
-          <w:lang w:val="bg-BG"/>
-        </w:rPr>
-        <w:t>Скръм дефинира 3 роли:</w:t>
-      </w:r>
-    </w:p>
-    <w:p>
-      <w:pPr>
-        <w:rPr>
-          <w:lang w:val="bg-BG"/>
-        </w:rPr>
-      </w:pPr>
-      <w:r>
-        <w:rPr>
-          <w:lang w:val="bg-BG"/>
-        </w:rPr>
-        <w:t>Собственик на продукта (Продъкт Оунър, от англ. Product Owner, определя визията и приоритетите), Екип (изработва продукта) и Скръм Майстор (Скръм Мастър от англ. Scrum Master, премахва препятствията и отговаря за процеса).</w:t>
-      </w:r>
-    </w:p>
-    <w:p>
-      <w:pPr>
-        <w:rPr>
-          <w:lang w:val="bg-BG"/>
-        </w:rPr>
-      </w:pPr>
-      <w:r>
-        <w:rPr>
-          <w:lang w:val="bg-BG"/>
-        </w:rPr>
-        <w:t>Канбан не дефинира никакви роли.</w:t>
-      </w:r>
-    </w:p>
-    <w:p>
-      <w:pPr>
-        <w:rPr>
-          <w:lang w:val="bg-BG"/>
-        </w:rPr>
-      </w:pPr>
-      <w:r>
-        <w:rPr>
-          <w:lang w:val="bg-BG"/>
-        </w:rPr>
-        <w:t>Това не означава, че не можете да имате собственик на продукта в Канбан! Означава само, че не сте задължени да имате. И в Скръм, и в Канбан сте свободни да си добавите ролите, от които имате нужда.</w:t>
-      </w:r>
-    </w:p>
-    <w:p>
-      <w:pPr>
-        <w:pStyle w:val="Heading3"/>
-        <w:rPr>
-          <w:lang w:val="bg-BG"/>
-        </w:rPr>
-      </w:pPr>
-      <w:bookmarkStart w:id="17" w:name="_Toc463175550"/>
-      <w:r>
-        <w:rPr>
-          <w:lang w:val="bg-BG"/>
-        </w:rPr>
-        <w:t>Скръм налага итерации, ограничени във времето</w:t>
-      </w:r>
-      <w:bookmarkEnd w:id="17"/>
     </w:p>
     <w:p>
       <w:pPr>
@@ -8607,14 +8618,14 @@
           <w:lang w:val="bg-BG"/>
         </w:rPr>
       </w:pPr>
-      <w:bookmarkStart w:id="18" w:name="_Toc463175551"/>
+      <w:bookmarkStart w:id="17" w:name="_Toc463176451"/>
       <w:r>
         <w:rPr>
           <w:lang w:val="bg-BG"/>
         </w:rPr>
         <w:t>Канбан ограничава броят на недовършените задачи чрез лимит на всяка фаза от работния поток, а Скръм – чрез итерация</w:t>
       </w:r>
-      <w:bookmarkEnd w:id="18"/>
+      <w:bookmarkEnd w:id="17"/>
     </w:p>
     <w:p>
       <w:pPr>
@@ -8781,14 +8792,14 @@
           <w:lang w:val="bg-BG"/>
         </w:rPr>
       </w:pPr>
-      <w:bookmarkStart w:id="19" w:name="_Toc463175552"/>
+      <w:bookmarkStart w:id="18" w:name="_Toc463176452"/>
       <w:r>
         <w:rPr>
           <w:lang w:val="bg-BG"/>
         </w:rPr>
         <w:t>И двата са емпирични</w:t>
       </w:r>
-      <w:bookmarkEnd w:id="19"/>
+      <w:bookmarkEnd w:id="18"/>
     </w:p>
     <w:p>
       <w:pPr>
@@ -8828,14 +8839,14 @@
           <w:lang w:val="bg-BG"/>
         </w:rPr>
       </w:pPr>
-      <w:bookmarkStart w:id="20" w:name="_Toc463175553"/>
+      <w:bookmarkStart w:id="19" w:name="_Toc463176453"/>
       <w:r>
         <w:rPr>
           <w:lang w:val="bg-BG"/>
         </w:rPr>
         <w:t>Списъкът със задачи в Скръм трябва да се побере в спринта</w:t>
       </w:r>
-      <w:bookmarkEnd w:id="20"/>
+      <w:bookmarkEnd w:id="19"/>
     </w:p>
     <w:p>
       <w:pPr>
@@ -9004,14 +9015,14 @@
           <w:lang w:val="bg-BG"/>
         </w:rPr>
       </w:pPr>
-      <w:bookmarkStart w:id="21" w:name="_Toc463175554"/>
+      <w:bookmarkStart w:id="20" w:name="_Toc463176454"/>
       <w:r>
         <w:rPr>
           <w:lang w:val="bg-BG"/>
         </w:rPr>
         <w:t>Скръм изисква оценяване и темпо</w:t>
       </w:r>
-      <w:bookmarkEnd w:id="21"/>
+      <w:bookmarkEnd w:id="20"/>
     </w:p>
     <w:p>
       <w:pPr>
@@ -9133,13 +9144,42 @@
           <w:lang w:val="bg-BG"/>
         </w:rPr>
       </w:pPr>
-      <w:bookmarkStart w:id="22" w:name="_Toc463175555"/>
+      <w:bookmarkStart w:id="21" w:name="_Toc463176455"/>
       <w:r>
         <w:rPr>
           <w:lang w:val="bg-BG"/>
         </w:rPr>
         <w:t>При Скръм е задължителен приоритизираният продуктов списък</w:t>
       </w:r>
+      <w:bookmarkEnd w:id="21"/>
+    </w:p>
+    <w:p>
+      <w:pPr>
+        <w:rPr>
+          <w:lang w:val="bg-BG"/>
+        </w:rPr>
+      </w:pPr>
+      <w:r>
+        <w:rPr>
+          <w:lang w:val="bg-BG"/>
+        </w:rPr>
+        <w:t>В Скръм имаме винаги приоритизиран и сортиран продуктов списък, а промените по приоритетите могат да станат чак в следващия, а не в текущия спринт. В Канбан вие можете да изберете какъвто и да е начин за приоритизация.</w:t>
+      </w:r>
+    </w:p>
+    <w:p>
+      <w:pPr>
+        <w:pStyle w:val="Heading3"/>
+        <w:rPr>
+          <w:lang w:val="bg-BG"/>
+        </w:rPr>
+      </w:pPr>
+      <w:bookmarkStart w:id="22" w:name="_Toc463176456"/>
+      <w:r>
+        <w:rPr>
+          <w:lang w:val="bg-BG"/>
+        </w:rPr>
+        <w:t>При Скръм са задължителни ежедневните срещи</w:t>
+      </w:r>
       <w:bookmarkEnd w:id="22"/>
     </w:p>
     <w:p>
@@ -9152,7 +9192,20 @@
         <w:rPr>
           <w:lang w:val="bg-BG"/>
         </w:rPr>
-        <w:t>В Скръм имаме винаги приоритизиран и сортиран продуктов списък, а промените по приоритетите могат да станат чак в следващия, а не в текущия спринт. В Канбан вие можете да изберете какъвто и да е начин за приоритизация.</w:t>
+        <w:t>Един Скръм екип има кратка среща (максимум 15 минути) всеки ден, по едно и също време, на едно и също място. Целта на срещата е да се обмени информация за това какво се случва, да се планира работата за текущия ден и да се идентифицират сериозни проблеми.</w:t>
+      </w:r>
+    </w:p>
+    <w:p>
+      <w:pPr>
+        <w:rPr>
+          <w:lang w:val="bg-BG"/>
+        </w:rPr>
+      </w:pPr>
+      <w:r>
+        <w:rPr>
+          <w:lang w:val="bg-BG"/>
+        </w:rPr>
+        <w:t>Ежедневните срещи не са задължителни в Канбан, но въпреки това, повечето Канбан екипи ги правят. Това е чудесна техника, независимо кой процес използвате.</w:t>
       </w:r>
     </w:p>
     <w:p>
@@ -9162,56 +9215,14 @@
           <w:lang w:val="bg-BG"/>
         </w:rPr>
       </w:pPr>
-      <w:bookmarkStart w:id="23" w:name="_Toc463175556"/>
-      <w:r>
-        <w:rPr>
-          <w:lang w:val="bg-BG"/>
-        </w:rPr>
-        <w:t>При Скръм са задължителни ежедневните срещи</w:t>
+      <w:bookmarkStart w:id="23" w:name="_Toc463176457"/>
+      <w:r>
+        <w:rPr>
+          <w:lang w:val="bg-BG"/>
+        </w:rPr>
+        <w:t>При Скръм е задължителна графиката на оставащата работа</w:t>
       </w:r>
       <w:bookmarkEnd w:id="23"/>
-    </w:p>
-    <w:p>
-      <w:pPr>
-        <w:rPr>
-          <w:lang w:val="bg-BG"/>
-        </w:rPr>
-      </w:pPr>
-      <w:r>
-        <w:rPr>
-          <w:lang w:val="bg-BG"/>
-        </w:rPr>
-        <w:t>Един Скръм екип има кратка среща (максимум 15 минути) всеки ден, по едно и също време, на едно и също място. Целта на срещата е да се обмени информация за това какво се случва, да се планира работата за текущия ден и да се идентифицират сериозни проблеми.</w:t>
-      </w:r>
-    </w:p>
-    <w:p>
-      <w:pPr>
-        <w:rPr>
-          <w:lang w:val="bg-BG"/>
-        </w:rPr>
-      </w:pPr>
-      <w:r>
-        <w:rPr>
-          <w:lang w:val="bg-BG"/>
-        </w:rPr>
-        <w:t>Ежедневните срещи не са задължителни в Канбан, но въпреки това, повечето Канбан екипи ги правят. Това е чудесна техника, независимо кой процес използвате.</w:t>
-      </w:r>
-    </w:p>
-    <w:p>
-      <w:pPr>
-        <w:pStyle w:val="Heading3"/>
-        <w:rPr>
-          <w:lang w:val="bg-BG"/>
-        </w:rPr>
-      </w:pPr>
-      <w:bookmarkStart w:id="24" w:name="_Toc463175557"/>
-      <w:r>
-        <w:rPr>
-          <w:lang w:val="bg-BG"/>
-        </w:rPr>
-        <w:t>При Скръм е задължителна графиката на оставащата работа</w:t>
-      </w:r>
-      <w:bookmarkEnd w:id="24"/>
     </w:p>
     <w:p>
       <w:pPr>
@@ -9306,7 +9317,7 @@
           <w:lang w:val="bg-BG"/>
         </w:rPr>
       </w:pPr>
-      <w:bookmarkStart w:id="25" w:name="_Toc463175558"/>
+      <w:bookmarkStart w:id="24" w:name="_Toc463176458"/>
       <w:r>
         <w:rPr>
           <w:lang w:val="bg-BG"/>
@@ -9314,7 +9325,7 @@
         <w:lastRenderedPageBreak/>
         <w:t>Обобщение на сравнението на Скръм с Канбан</w:t>
       </w:r>
-      <w:bookmarkEnd w:id="25"/>
+      <w:bookmarkEnd w:id="24"/>
     </w:p>
     <w:p>
       <w:pPr>
@@ -10079,7 +10090,7 @@
           <w:lang w:val="bg-BG"/>
         </w:rPr>
       </w:pPr>
-      <w:bookmarkStart w:id="26" w:name="_Toc463175559"/>
+      <w:bookmarkStart w:id="25" w:name="_Toc463176459"/>
       <w:r>
         <w:rPr>
           <w:rFonts w:cs="Times New Roman"/>
@@ -10088,23 +10099,23 @@
         <w:lastRenderedPageBreak/>
         <w:t>Разработване на Проекти с Отворен Код</w:t>
       </w:r>
+      <w:bookmarkEnd w:id="25"/>
+    </w:p>
+    <w:p>
+      <w:pPr>
+        <w:pStyle w:val="Heading2"/>
+        <w:rPr>
+          <w:lang w:val="bg-BG"/>
+        </w:rPr>
+      </w:pPr>
+      <w:bookmarkStart w:id="26" w:name="_Toc463176460"/>
+      <w:r>
+        <w:rPr>
+          <w:lang w:val="bg-BG"/>
+        </w:rPr>
+        <w:t>Катедралата и базарът</w:t>
+      </w:r>
       <w:bookmarkEnd w:id="26"/>
-    </w:p>
-    <w:p>
-      <w:pPr>
-        <w:pStyle w:val="Heading2"/>
-        <w:rPr>
-          <w:lang w:val="bg-BG"/>
-        </w:rPr>
-      </w:pPr>
-      <w:bookmarkStart w:id="27" w:name="_Toc463175560"/>
-      <w:r>
-        <w:rPr>
-          <w:lang w:val="bg-BG"/>
-        </w:rPr>
-        <w:t>Катедралата и базарът</w:t>
-      </w:r>
-      <w:bookmarkEnd w:id="27"/>
     </w:p>
     <w:p>
       <w:pPr>
@@ -10323,14 +10334,14 @@
           <w:lang w:val="bg-BG"/>
         </w:rPr>
       </w:pPr>
-      <w:bookmarkStart w:id="28" w:name="_Toc463175561"/>
+      <w:bookmarkStart w:id="27" w:name="_Toc463176461"/>
       <w:r>
         <w:rPr>
           <w:lang w:val="bg-BG"/>
         </w:rPr>
         <w:t>Потребителите трябва да бъдат третирани като съразработчици</w:t>
       </w:r>
-      <w:bookmarkEnd w:id="28"/>
+      <w:bookmarkEnd w:id="27"/>
     </w:p>
     <w:p>
       <w:pPr>
@@ -10378,13 +10389,42 @@
           <w:lang w:val="bg-BG"/>
         </w:rPr>
       </w:pPr>
-      <w:bookmarkStart w:id="29" w:name="_Toc463175562"/>
+      <w:bookmarkStart w:id="28" w:name="_Toc463176462"/>
       <w:r>
         <w:rPr>
           <w:lang w:val="bg-BG"/>
         </w:rPr>
         <w:t>Ранните версии</w:t>
       </w:r>
+      <w:bookmarkEnd w:id="28"/>
+    </w:p>
+    <w:p>
+      <w:pPr>
+        <w:rPr>
+          <w:lang w:val="bg-BG"/>
+        </w:rPr>
+      </w:pPr>
+      <w:r>
+        <w:rPr>
+          <w:lang w:val="bg-BG"/>
+        </w:rPr>
+        <w:t>Първата версия на софтуера трябва да бъде пусната възможно най-рано, така че да се увеличат шансовете за по-бързо намиране на съразработчици.</w:t>
+      </w:r>
+    </w:p>
+    <w:p>
+      <w:pPr>
+        <w:pStyle w:val="Heading3"/>
+        <w:rPr>
+          <w:lang w:val="bg-BG"/>
+        </w:rPr>
+      </w:pPr>
+      <w:bookmarkStart w:id="29" w:name="_Toc463176463"/>
+      <w:r>
+        <w:rPr>
+          <w:lang w:val="bg-BG"/>
+        </w:rPr>
+        <w:t>Честата интеграция</w:t>
+      </w:r>
       <w:bookmarkEnd w:id="29"/>
     </w:p>
     <w:p>
@@ -10397,7 +10437,43 @@
         <w:rPr>
           <w:lang w:val="bg-BG"/>
         </w:rPr>
-        <w:t>Първата версия на софтуера трябва да бъде пусната възможно най-рано, така че да се увеличат шансовете за по-бързо намиране на съразработчици.</w:t>
+        <w:t>Промените по код</w:t>
+      </w:r>
+      <w:r>
+        <w:rPr>
+          <w:lang w:val="bg-BG"/>
+        </w:rPr>
+        <w:t>а следва да бъдат интегрирани (обединени в обща база код) възможно най-често</w:t>
+      </w:r>
+      <w:r>
+        <w:rPr>
+          <w:lang w:val="bg-BG"/>
+        </w:rPr>
+        <w:t>, така че да бъде избегната необходимостта от оправянето на голям брой грешки в края на жизнения цикъл на проекта . Някои проекти с от</w:t>
+      </w:r>
+      <w:r>
+        <w:rPr>
+          <w:lang w:val="bg-BG"/>
+        </w:rPr>
+        <w:t>ворен код имат нощна разработка</w:t>
+      </w:r>
+      <w:r>
+        <w:rPr>
+          <w:lang w:val="bg-BG"/>
+        </w:rPr>
+        <w:t>,</w:t>
+      </w:r>
+      <w:r>
+        <w:rPr>
+          <w:lang w:val="bg-BG"/>
+        </w:rPr>
+        <w:t xml:space="preserve"> </w:t>
+      </w:r>
+      <w:r>
+        <w:rPr>
+          <w:lang w:val="bg-BG"/>
+        </w:rPr>
+        <w:t>където интегрирането се извършва автоматично на база на дневната.</w:t>
       </w:r>
     </w:p>
     <w:p>
@@ -10407,12 +10483,12 @@
           <w:lang w:val="bg-BG"/>
         </w:rPr>
       </w:pPr>
-      <w:bookmarkStart w:id="30" w:name="_Toc463175563"/>
-      <w:r>
-        <w:rPr>
-          <w:lang w:val="bg-BG"/>
-        </w:rPr>
-        <w:t>Честата интеграция</w:t>
+      <w:bookmarkStart w:id="30" w:name="_Toc463176464"/>
+      <w:r>
+        <w:rPr>
+          <w:lang w:val="bg-BG"/>
+        </w:rPr>
+        <w:t>Няколко версии</w:t>
       </w:r>
       <w:bookmarkEnd w:id="30"/>
     </w:p>
@@ -10426,43 +10502,103 @@
         <w:rPr>
           <w:lang w:val="bg-BG"/>
         </w:rPr>
-        <w:t>Промените по код</w:t>
-      </w:r>
-      <w:r>
-        <w:rPr>
-          <w:lang w:val="bg-BG"/>
-        </w:rPr>
-        <w:t>а следва да бъдат интегрирани (обединени в обща база код) възможно най-често</w:t>
-      </w:r>
-      <w:r>
-        <w:rPr>
-          <w:lang w:val="bg-BG"/>
-        </w:rPr>
-        <w:t>, така че да бъде избегната необходимостта от оправянето на голям брой грешки в края на жизнения цикъл на проекта . Някои проекти с от</w:t>
-      </w:r>
-      <w:r>
-        <w:rPr>
-          <w:lang w:val="bg-BG"/>
-        </w:rPr>
-        <w:t>ворен код имат нощна разработка</w:t>
-      </w:r>
-      <w:r>
-        <w:rPr>
-          <w:lang w:val="bg-BG"/>
-        </w:rPr>
-        <w:t>,</w:t>
-      </w:r>
-      <w:r>
-        <w:rPr>
-          <w:lang w:val="bg-BG"/>
-        </w:rPr>
-        <w:t xml:space="preserve"> </w:t>
-      </w:r>
-      <w:r>
-        <w:rPr>
-          <w:lang w:val="bg-BG"/>
-        </w:rPr>
-        <w:t>където интегрирането се извършва автоматично на база на дневната.</w:t>
+        <w:t>Трябва да има н</w:t>
+      </w:r>
+      <w:r>
+        <w:rPr>
+          <w:lang w:val="bg-BG"/>
+        </w:rPr>
+        <w:t>ай-малко две версии на софтуера</w:t>
+      </w:r>
+      <w:r>
+        <w:rPr>
+          <w:lang w:val="bg-BG"/>
+        </w:rPr>
+        <w:t xml:space="preserve">. Трябва да има </w:t>
+      </w:r>
+      <w:r>
+        <w:rPr>
+          <w:lang w:val="bg-BG"/>
+        </w:rPr>
+        <w:t>версия на разработ</w:t>
+      </w:r>
+      <w:r>
+        <w:rPr>
+          <w:lang w:val="bg-BG"/>
+        </w:rPr>
+        <w:t xml:space="preserve">чика </w:t>
+      </w:r>
+      <w:r>
+        <w:rPr>
+          <w:lang w:val="bg-BG"/>
+        </w:rPr>
+        <w:t>с пов</w:t>
+      </w:r>
+      <w:r>
+        <w:rPr>
+          <w:lang w:val="bg-BG"/>
+        </w:rPr>
+        <w:t xml:space="preserve">ече функции и </w:t>
+      </w:r>
+      <w:r>
+        <w:rPr>
+          <w:lang w:val="bg-BG"/>
+        </w:rPr>
+        <w:t xml:space="preserve">стабилна версия с по-малко възможности. </w:t>
+      </w:r>
+      <w:r>
+        <w:rPr>
+          <w:lang w:val="bg-BG"/>
+        </w:rPr>
+        <w:t xml:space="preserve">Версията на разработчика </w:t>
+      </w:r>
+      <w:r>
+        <w:rPr>
+          <w:lang w:val="bg-BG"/>
+        </w:rPr>
+        <w:t>е за потребители, които искат незабавното и</w:t>
+      </w:r>
+      <w:r>
+        <w:rPr>
+          <w:lang w:val="bg-BG"/>
+        </w:rPr>
+        <w:t>зползване на най-новите функции</w:t>
+      </w:r>
+      <w:r>
+        <w:rPr>
+          <w:lang w:val="bg-BG"/>
+        </w:rPr>
+        <w:t>, и са готови да приемат риска от използването на код, който все още не</w:t>
+      </w:r>
+      <w:r>
+        <w:rPr>
+          <w:lang w:val="bg-BG"/>
+        </w:rPr>
+        <w:t xml:space="preserve"> е старателно тестван</w:t>
+      </w:r>
+      <w:r>
+        <w:rPr>
+          <w:lang w:val="bg-BG"/>
+        </w:rPr>
+        <w:t xml:space="preserve">. Потребителите могат след това да действат като </w:t>
+      </w:r>
+      <w:r>
+        <w:rPr>
+          <w:lang w:val="bg-BG"/>
+        </w:rPr>
+        <w:t>съ</w:t>
+      </w:r>
+      <w:r>
+        <w:rPr>
+          <w:lang w:val="bg-BG"/>
+        </w:rPr>
+        <w:t>разработчици</w:t>
+      </w:r>
+      <w:r>
+        <w:rPr>
+          <w:lang w:val="bg-BG"/>
+        </w:rPr>
+        <w:t xml:space="preserve"> – да докладват проблеми и да осигуряват корекции за тях.</w:t>
       </w:r>
     </w:p>
     <w:p>
@@ -10472,12 +10608,12 @@
           <w:lang w:val="bg-BG"/>
         </w:rPr>
       </w:pPr>
-      <w:bookmarkStart w:id="31" w:name="_Toc463175564"/>
-      <w:r>
-        <w:rPr>
-          <w:lang w:val="bg-BG"/>
-        </w:rPr>
-        <w:t>Няколко версии</w:t>
+      <w:bookmarkStart w:id="31" w:name="_Toc463176465"/>
+      <w:r>
+        <w:rPr>
+          <w:lang w:val="bg-BG"/>
+        </w:rPr>
+        <w:t>Висока модуларизация</w:t>
       </w:r>
       <w:bookmarkEnd w:id="31"/>
     </w:p>
@@ -10491,131 +10627,6 @@
         <w:rPr>
           <w:lang w:val="bg-BG"/>
         </w:rPr>
-        <w:t>Трябва да има н</w:t>
-      </w:r>
-      <w:r>
-        <w:rPr>
-          <w:lang w:val="bg-BG"/>
-        </w:rPr>
-        <w:t>ай-малко две версии на софтуера</w:t>
-      </w:r>
-      <w:r>
-        <w:rPr>
-          <w:lang w:val="bg-BG"/>
-        </w:rPr>
-        <w:t xml:space="preserve">. Трябва да има </w:t>
-      </w:r>
-      <w:r>
-        <w:rPr>
-          <w:lang w:val="bg-BG"/>
-        </w:rPr>
-        <w:t>версия на разработ</w:t>
-      </w:r>
-      <w:r>
-        <w:rPr>
-          <w:lang w:val="bg-BG"/>
-        </w:rPr>
-        <w:t xml:space="preserve">чика </w:t>
-      </w:r>
-      <w:r>
-        <w:rPr>
-          <w:lang w:val="bg-BG"/>
-        </w:rPr>
-        <w:t>с пов</w:t>
-      </w:r>
-      <w:r>
-        <w:rPr>
-          <w:lang w:val="bg-BG"/>
-        </w:rPr>
-        <w:t xml:space="preserve">ече функции и </w:t>
-      </w:r>
-      <w:r>
-        <w:rPr>
-          <w:lang w:val="bg-BG"/>
-        </w:rPr>
-        <w:t xml:space="preserve">стабилна версия с по-малко възможности. </w:t>
-      </w:r>
-      <w:r>
-        <w:rPr>
-          <w:lang w:val="bg-BG"/>
-        </w:rPr>
-        <w:t xml:space="preserve">Версията на разработчика </w:t>
-      </w:r>
-      <w:r>
-        <w:rPr>
-          <w:lang w:val="bg-BG"/>
-        </w:rPr>
-        <w:t>е за потребители, които искат незабавното и</w:t>
-      </w:r>
-      <w:r>
-        <w:rPr>
-          <w:lang w:val="bg-BG"/>
-        </w:rPr>
-        <w:t>зползване на най-новите функции</w:t>
-      </w:r>
-      <w:r>
-        <w:rPr>
-          <w:lang w:val="bg-BG"/>
-        </w:rPr>
-        <w:t>, и са готови да приемат риска от използването на код, който все още не</w:t>
-      </w:r>
-      <w:r>
-        <w:rPr>
-          <w:lang w:val="bg-BG"/>
-        </w:rPr>
-        <w:t xml:space="preserve"> е старателно тестван</w:t>
-      </w:r>
-      <w:r>
-        <w:rPr>
-          <w:lang w:val="bg-BG"/>
-        </w:rPr>
-        <w:t xml:space="preserve">. Потребителите могат след това да действат като </w:t>
-      </w:r>
-      <w:r>
-        <w:rPr>
-          <w:lang w:val="bg-BG"/>
-        </w:rPr>
-        <w:t>съ</w:t>
-      </w:r>
-      <w:r>
-        <w:rPr>
-          <w:lang w:val="bg-BG"/>
-        </w:rPr>
-        <w:t>разработчици</w:t>
-      </w:r>
-      <w:r>
-        <w:rPr>
-          <w:lang w:val="bg-BG"/>
-        </w:rPr>
-        <w:t xml:space="preserve"> – да докладват проблеми и да осигуряват корекции за тях.</w:t>
-      </w:r>
-    </w:p>
-    <w:p>
-      <w:pPr>
-        <w:pStyle w:val="Heading3"/>
-        <w:rPr>
-          <w:lang w:val="bg-BG"/>
-        </w:rPr>
-      </w:pPr>
-      <w:bookmarkStart w:id="32" w:name="_Toc463175565"/>
-      <w:r>
-        <w:rPr>
-          <w:lang w:val="bg-BG"/>
-        </w:rPr>
-        <w:t>Висока модуларизация</w:t>
-      </w:r>
-      <w:bookmarkEnd w:id="32"/>
-    </w:p>
-    <w:p>
-      <w:pPr>
-        <w:rPr>
-          <w:lang w:val="bg-BG"/>
-        </w:rPr>
-      </w:pPr>
-      <w:r>
-        <w:rPr>
-          <w:lang w:val="bg-BG"/>
-        </w:rPr>
         <w:t>Общата структура на софтуера трябва да бъде модулно позволяваща паралелно развитие на независими компоненти .</w:t>
       </w:r>
     </w:p>
@@ -10670,7 +10681,7 @@
           <w:lang w:val="bg-BG"/>
         </w:rPr>
       </w:pPr>
-      <w:bookmarkStart w:id="33" w:name="_Toc463175566"/>
+      <w:bookmarkStart w:id="32" w:name="_Toc463176466"/>
       <w:r>
         <w:rPr>
           <w:lang w:val="bg-BG"/>
@@ -10678,7 +10689,7 @@
         <w:lastRenderedPageBreak/>
         <w:t>Извличане на полза от проекти с отворен код</w:t>
       </w:r>
-      <w:bookmarkEnd w:id="33"/>
+      <w:bookmarkEnd w:id="32"/>
     </w:p>
     <w:p>
       <w:pPr>
@@ -10865,7 +10876,7 @@
           <w:lang w:val="bg-BG"/>
         </w:rPr>
       </w:pPr>
-      <w:bookmarkStart w:id="34" w:name="_Toc463175567"/>
+      <w:bookmarkStart w:id="33" w:name="_Toc463176467"/>
       <w:r>
         <w:rPr>
           <w:rFonts w:cs="Times New Roman"/>
@@ -10874,7 +10885,7 @@
         <w:lastRenderedPageBreak/>
         <w:t>Изисквания към системата</w:t>
       </w:r>
-      <w:bookmarkEnd w:id="34"/>
+      <w:bookmarkEnd w:id="33"/>
     </w:p>
     <w:p>
       <w:pPr>
@@ -11067,7 +11078,7 @@
           <w:lang w:val="bg-BG"/>
         </w:rPr>
       </w:pPr>
-      <w:bookmarkStart w:id="35" w:name="_Toc463175568"/>
+      <w:bookmarkStart w:id="34" w:name="_Toc463176468"/>
       <w:r>
         <w:rPr>
           <w:rFonts w:cs="Times New Roman"/>
@@ -11076,33 +11087,33 @@
         <w:lastRenderedPageBreak/>
         <w:t>Решения за разработка на много-платформени мобилни приложения</w:t>
       </w:r>
+      <w:bookmarkEnd w:id="34"/>
+    </w:p>
+    <w:p>
+      <w:pPr>
+        <w:pStyle w:val="Heading2"/>
+      </w:pPr>
+      <w:bookmarkStart w:id="35" w:name="_Toc463176469"/>
+      <w:r>
+        <w:t>Apache Cordova</w:t>
+      </w:r>
       <w:bookmarkEnd w:id="35"/>
     </w:p>
     <w:p>
       <w:pPr>
-        <w:pStyle w:val="Heading2"/>
-      </w:pPr>
-      <w:bookmarkStart w:id="36" w:name="_Toc463175569"/>
-      <w:r>
-        <w:t>Apache Cordova</w:t>
+        <w:pStyle w:val="Heading3"/>
+        <w:rPr>
+          <w:lang w:val="bg-BG"/>
+        </w:rPr>
+      </w:pPr>
+      <w:bookmarkStart w:id="36" w:name="_Toc463176470"/>
+      <w:r>
+        <w:rPr>
+          <w:lang w:val="bg-BG"/>
+        </w:rPr>
+        <w:t>Обзор</w:t>
       </w:r>
       <w:bookmarkEnd w:id="36"/>
-    </w:p>
-    <w:p>
-      <w:pPr>
-        <w:pStyle w:val="Heading3"/>
-        <w:rPr>
-          <w:lang w:val="bg-BG"/>
-        </w:rPr>
-      </w:pPr>
-      <w:bookmarkStart w:id="37" w:name="_Toc463175570"/>
-      <w:r>
-        <w:rPr>
-          <w:lang w:val="bg-BG"/>
-        </w:rPr>
-        <w:t>Обзор</w:t>
-      </w:r>
-      <w:bookmarkEnd w:id="37"/>
     </w:p>
     <w:p>
       <w:pPr>
@@ -11302,14 +11313,14 @@
           <w:lang w:val="bg-BG"/>
         </w:rPr>
       </w:pPr>
-      <w:bookmarkStart w:id="38" w:name="_Toc463175571"/>
+      <w:bookmarkStart w:id="37" w:name="_Toc463176471"/>
       <w:r>
         <w:rPr>
           <w:lang w:val="bg-BG"/>
         </w:rPr>
         <w:t>Архитектура</w:t>
       </w:r>
-      <w:bookmarkEnd w:id="38"/>
+      <w:bookmarkEnd w:id="37"/>
     </w:p>
     <w:p>
       <w:pPr>
@@ -11657,188 +11668,188 @@
       <w:pPr>
         <w:pStyle w:val="Heading2"/>
       </w:pPr>
-      <w:bookmarkStart w:id="39" w:name="_Toc463175572"/>
+      <w:bookmarkStart w:id="38" w:name="_Toc463176472"/>
       <w:r>
         <w:t>Xamarin</w:t>
       </w:r>
+      <w:bookmarkEnd w:id="38"/>
+    </w:p>
+    <w:p>
+      <w:pPr>
+        <w:pStyle w:val="Heading3"/>
+        <w:rPr>
+          <w:lang w:val="bg-BG"/>
+        </w:rPr>
+      </w:pPr>
+      <w:bookmarkStart w:id="39" w:name="_Toc463176473"/>
+      <w:r>
+        <w:rPr>
+          <w:lang w:val="bg-BG"/>
+        </w:rPr>
+        <w:t>Обзор</w:t>
+      </w:r>
       <w:bookmarkEnd w:id="39"/>
     </w:p>
     <w:p>
+      <w:r>
+        <w:t xml:space="preserve">Xamarin </w:t>
+      </w:r>
+      <w:r>
+        <w:rPr>
+          <w:lang w:val="bg-BG"/>
+        </w:rPr>
+        <w:t xml:space="preserve">е софтуерна компания, собственост на </w:t>
+      </w:r>
+      <w:r>
+        <w:t>Microsoft,</w:t>
+      </w:r>
+      <w:r>
+        <w:rPr>
+          <w:lang w:val="bg-BG"/>
+        </w:rPr>
+        <w:t xml:space="preserve"> основана през 2011 от инженерите създали </w:t>
+      </w:r>
+      <w:r>
+        <w:t xml:space="preserve">Mono. Mono </w:t>
+      </w:r>
+      <w:r>
+        <w:rPr>
+          <w:lang w:val="bg-BG"/>
+        </w:rPr>
+        <w:t xml:space="preserve">за </w:t>
+      </w:r>
+      <w:r>
+        <w:t xml:space="preserve">Android </w:t>
+      </w:r>
+      <w:r>
+        <w:rPr>
+          <w:lang w:val="bg-BG"/>
+        </w:rPr>
+        <w:t xml:space="preserve">и </w:t>
+      </w:r>
+      <w:r>
+        <w:t xml:space="preserve">MonoTouch </w:t>
+      </w:r>
+      <w:r>
+        <w:rPr>
+          <w:lang w:val="bg-BG"/>
+        </w:rPr>
+        <w:t xml:space="preserve">са мултиплатформени имплементации на </w:t>
+      </w:r>
+      <w:r>
+        <w:t xml:space="preserve">Common Language Infrastructure (CLI) </w:t>
+      </w:r>
+      <w:r>
+        <w:rPr>
+          <w:lang w:val="bg-BG"/>
+        </w:rPr>
+        <w:t xml:space="preserve">и </w:t>
+      </w:r>
+      <w:r>
+        <w:t>Common Language Specifications (</w:t>
+      </w:r>
+      <w:r>
+        <w:rPr>
+          <w:lang w:val="bg-BG"/>
+        </w:rPr>
+        <w:t xml:space="preserve">често наричани </w:t>
+      </w:r>
+      <w:r>
+        <w:t>Microsoft .NET).</w:t>
+      </w:r>
+    </w:p>
+    <w:p>
+      <w:pPr>
+        <w:rPr>
+          <w:lang w:val="bg-BG"/>
+        </w:rPr>
+      </w:pPr>
+      <w:r>
+        <w:rPr>
+          <w:lang w:val="bg-BG"/>
+        </w:rPr>
+        <w:t xml:space="preserve">Със споделена </w:t>
+      </w:r>
+      <w:r>
+        <w:t xml:space="preserve">C# </w:t>
+      </w:r>
+      <w:r>
+        <w:rPr>
+          <w:lang w:val="bg-BG"/>
+        </w:rPr>
+        <w:t xml:space="preserve">кодова база, разработчиците могат да използват инструментите на </w:t>
+      </w:r>
+      <w:r>
+        <w:t xml:space="preserve">Xamarin </w:t>
+      </w:r>
+      <w:r>
+        <w:rPr>
+          <w:lang w:val="bg-BG"/>
+        </w:rPr>
+        <w:t xml:space="preserve">за да пишат приложения за </w:t>
+      </w:r>
+      <w:r>
+        <w:t xml:space="preserve">Android, iOS </w:t>
+      </w:r>
+      <w:r>
+        <w:rPr>
+          <w:lang w:val="bg-BG"/>
+        </w:rPr>
+        <w:t xml:space="preserve">и </w:t>
+      </w:r>
+      <w:r>
+        <w:t xml:space="preserve">Windows </w:t>
+      </w:r>
+      <w:r>
+        <w:rPr>
+          <w:lang w:val="bg-BG"/>
+        </w:rPr>
+        <w:t>използвайки стандартния за платформата потребителски интерфейс.</w:t>
+      </w:r>
+    </w:p>
+    <w:p>
+      <w:pPr>
+        <w:rPr>
+          <w:lang w:val="bg-BG"/>
+        </w:rPr>
+      </w:pPr>
+      <w:r>
+        <w:t xml:space="preserve">Xamarin </w:t>
+      </w:r>
+      <w:r>
+        <w:rPr>
+          <w:lang w:val="bg-BG"/>
+        </w:rPr>
+        <w:t xml:space="preserve">се използва от повече от 1 </w:t>
+      </w:r>
+      <w:r>
+        <w:rPr>
+          <w:lang w:val="bg-BG"/>
+        </w:rPr>
+        <w:t xml:space="preserve">милион разработчици </w:t>
+      </w:r>
+      <w:r>
+        <w:rPr>
+          <w:lang w:val="bg-BG"/>
+        </w:rPr>
+        <w:t>в 120 страни по света.</w:t>
+      </w:r>
+    </w:p>
+    <w:p>
       <w:pPr>
         <w:pStyle w:val="Heading3"/>
         <w:rPr>
           <w:lang w:val="bg-BG"/>
         </w:rPr>
       </w:pPr>
-      <w:bookmarkStart w:id="40" w:name="_Toc463175573"/>
-      <w:r>
-        <w:rPr>
-          <w:lang w:val="bg-BG"/>
-        </w:rPr>
-        <w:t>Обзор</w:t>
+      <w:bookmarkStart w:id="40" w:name="_Toc463176474"/>
+      <w:r>
+        <w:rPr>
+          <w:lang w:val="bg-BG"/>
+        </w:rPr>
+        <w:t>Архитектура</w:t>
       </w:r>
       <w:bookmarkEnd w:id="40"/>
-    </w:p>
-    <w:p>
-      <w:r>
-        <w:t xml:space="preserve">Xamarin </w:t>
-      </w:r>
-      <w:r>
-        <w:rPr>
-          <w:lang w:val="bg-BG"/>
-        </w:rPr>
-        <w:t xml:space="preserve">е софтуерна компания, собственост на </w:t>
-      </w:r>
-      <w:r>
-        <w:t>Microsoft,</w:t>
-      </w:r>
-      <w:r>
-        <w:rPr>
-          <w:lang w:val="bg-BG"/>
-        </w:rPr>
-        <w:t xml:space="preserve"> основана през 2011 от инженерите създали </w:t>
-      </w:r>
-      <w:r>
-        <w:t xml:space="preserve">Mono. Mono </w:t>
-      </w:r>
-      <w:r>
-        <w:rPr>
-          <w:lang w:val="bg-BG"/>
-        </w:rPr>
-        <w:t xml:space="preserve">за </w:t>
-      </w:r>
-      <w:r>
-        <w:t xml:space="preserve">Android </w:t>
-      </w:r>
-      <w:r>
-        <w:rPr>
-          <w:lang w:val="bg-BG"/>
-        </w:rPr>
-        <w:t xml:space="preserve">и </w:t>
-      </w:r>
-      <w:r>
-        <w:t xml:space="preserve">MonoTouch </w:t>
-      </w:r>
-      <w:r>
-        <w:rPr>
-          <w:lang w:val="bg-BG"/>
-        </w:rPr>
-        <w:t xml:space="preserve">са мултиплатформени имплементации на </w:t>
-      </w:r>
-      <w:r>
-        <w:t xml:space="preserve">Common Language Infrastructure (CLI) </w:t>
-      </w:r>
-      <w:r>
-        <w:rPr>
-          <w:lang w:val="bg-BG"/>
-        </w:rPr>
-        <w:t xml:space="preserve">и </w:t>
-      </w:r>
-      <w:r>
-        <w:t>Common Language Specifications (</w:t>
-      </w:r>
-      <w:r>
-        <w:rPr>
-          <w:lang w:val="bg-BG"/>
-        </w:rPr>
-        <w:t xml:space="preserve">често наричани </w:t>
-      </w:r>
-      <w:r>
-        <w:t>Microsoft .NET).</w:t>
-      </w:r>
-    </w:p>
-    <w:p>
-      <w:pPr>
-        <w:rPr>
-          <w:lang w:val="bg-BG"/>
-        </w:rPr>
-      </w:pPr>
-      <w:r>
-        <w:rPr>
-          <w:lang w:val="bg-BG"/>
-        </w:rPr>
-        <w:t xml:space="preserve">Със споделена </w:t>
-      </w:r>
-      <w:r>
-        <w:t xml:space="preserve">C# </w:t>
-      </w:r>
-      <w:r>
-        <w:rPr>
-          <w:lang w:val="bg-BG"/>
-        </w:rPr>
-        <w:t xml:space="preserve">кодова база, разработчиците могат да използват инструментите на </w:t>
-      </w:r>
-      <w:r>
-        <w:t xml:space="preserve">Xamarin </w:t>
-      </w:r>
-      <w:r>
-        <w:rPr>
-          <w:lang w:val="bg-BG"/>
-        </w:rPr>
-        <w:t xml:space="preserve">за да пишат приложения за </w:t>
-      </w:r>
-      <w:r>
-        <w:t xml:space="preserve">Android, iOS </w:t>
-      </w:r>
-      <w:r>
-        <w:rPr>
-          <w:lang w:val="bg-BG"/>
-        </w:rPr>
-        <w:t xml:space="preserve">и </w:t>
-      </w:r>
-      <w:r>
-        <w:t xml:space="preserve">Windows </w:t>
-      </w:r>
-      <w:r>
-        <w:rPr>
-          <w:lang w:val="bg-BG"/>
-        </w:rPr>
-        <w:t>използвайки стандартния за платформата потребителски интерфейс.</w:t>
-      </w:r>
-    </w:p>
-    <w:p>
-      <w:pPr>
-        <w:rPr>
-          <w:lang w:val="bg-BG"/>
-        </w:rPr>
-      </w:pPr>
-      <w:r>
-        <w:t xml:space="preserve">Xamarin </w:t>
-      </w:r>
-      <w:r>
-        <w:rPr>
-          <w:lang w:val="bg-BG"/>
-        </w:rPr>
-        <w:t xml:space="preserve">се използва от повече от 1 </w:t>
-      </w:r>
-      <w:r>
-        <w:rPr>
-          <w:lang w:val="bg-BG"/>
-        </w:rPr>
-        <w:t xml:space="preserve">милион разработчици </w:t>
-      </w:r>
-      <w:r>
-        <w:rPr>
-          <w:lang w:val="bg-BG"/>
-        </w:rPr>
-        <w:t>в 120 страни по света.</w:t>
-      </w:r>
-    </w:p>
-    <w:p>
-      <w:pPr>
-        <w:pStyle w:val="Heading3"/>
-        <w:rPr>
-          <w:lang w:val="bg-BG"/>
-        </w:rPr>
-      </w:pPr>
-      <w:bookmarkStart w:id="41" w:name="_Toc463175574"/>
-      <w:r>
-        <w:rPr>
-          <w:lang w:val="bg-BG"/>
-        </w:rPr>
-        <w:t>Архитектура</w:t>
-      </w:r>
-      <w:bookmarkEnd w:id="41"/>
     </w:p>
     <w:p>
       <w:pPr>
@@ -12585,27 +12596,27 @@
       <w:pPr>
         <w:pStyle w:val="Heading2"/>
       </w:pPr>
-      <w:bookmarkStart w:id="42" w:name="_Toc463175575"/>
+      <w:bookmarkStart w:id="41" w:name="_Toc463176475"/>
       <w:r>
         <w:t>NativeScript</w:t>
       </w:r>
+      <w:bookmarkEnd w:id="41"/>
+    </w:p>
+    <w:p>
+      <w:pPr>
+        <w:pStyle w:val="Heading3"/>
+        <w:rPr>
+          <w:lang w:val="bg-BG"/>
+        </w:rPr>
+      </w:pPr>
+      <w:bookmarkStart w:id="42" w:name="_Toc463176476"/>
+      <w:r>
+        <w:rPr>
+          <w:lang w:val="bg-BG"/>
+        </w:rPr>
+        <w:t>Обзор</w:t>
+      </w:r>
       <w:bookmarkEnd w:id="42"/>
-    </w:p>
-    <w:p>
-      <w:pPr>
-        <w:pStyle w:val="Heading3"/>
-        <w:rPr>
-          <w:lang w:val="bg-BG"/>
-        </w:rPr>
-      </w:pPr>
-      <w:bookmarkStart w:id="43" w:name="_Toc463175576"/>
-      <w:r>
-        <w:rPr>
-          <w:lang w:val="bg-BG"/>
-        </w:rPr>
-        <w:t>Обзор</w:t>
-      </w:r>
-      <w:bookmarkEnd w:id="43"/>
     </w:p>
     <w:p>
       <w:r>
@@ -12727,14 +12738,14 @@
           <w:lang w:val="bg-BG"/>
         </w:rPr>
       </w:pPr>
-      <w:bookmarkStart w:id="44" w:name="_Toc463175577"/>
+      <w:bookmarkStart w:id="43" w:name="_Toc463176477"/>
       <w:r>
         <w:rPr>
           <w:lang w:val="bg-BG"/>
         </w:rPr>
         <w:t>Архитектура</w:t>
       </w:r>
-      <w:bookmarkEnd w:id="44"/>
+      <w:bookmarkEnd w:id="43"/>
     </w:p>
     <w:p>
       <w:pPr>
@@ -13360,11 +13371,11 @@
       <w:pPr>
         <w:pStyle w:val="Heading3"/>
       </w:pPr>
-      <w:bookmarkStart w:id="45" w:name="_Toc463175578"/>
+      <w:bookmarkStart w:id="44" w:name="_Toc463176478"/>
       <w:r>
         <w:t>Angular 2</w:t>
       </w:r>
-      <w:bookmarkEnd w:id="45"/>
+      <w:bookmarkEnd w:id="44"/>
     </w:p>
     <w:p>
       <w:pPr>
@@ -13432,104 +13443,104 @@
       <w:pPr>
         <w:pStyle w:val="Heading2"/>
       </w:pPr>
-      <w:bookmarkStart w:id="46" w:name="_Toc463175579"/>
+      <w:bookmarkStart w:id="45" w:name="_Toc463176479"/>
       <w:r>
         <w:t>ReactNative</w:t>
       </w:r>
+      <w:bookmarkEnd w:id="45"/>
+    </w:p>
+    <w:p>
+      <w:pPr>
+        <w:pStyle w:val="Heading3"/>
+        <w:rPr>
+          <w:lang w:val="bg-BG"/>
+        </w:rPr>
+      </w:pPr>
+      <w:bookmarkStart w:id="46" w:name="_Toc463176480"/>
+      <w:r>
+        <w:rPr>
+          <w:lang w:val="bg-BG"/>
+        </w:rPr>
+        <w:t>Обзор</w:t>
+      </w:r>
       <w:bookmarkEnd w:id="46"/>
     </w:p>
     <w:p>
       <w:pPr>
+        <w:rPr>
+          <w:lang w:val="bg-BG"/>
+        </w:rPr>
+      </w:pPr>
+      <w:r>
+        <w:t xml:space="preserve">React Native </w:t>
+      </w:r>
+      <w:r>
+        <w:rPr>
+          <w:lang w:val="bg-BG"/>
+        </w:rPr>
+        <w:t xml:space="preserve">е </w:t>
+      </w:r>
+      <w:r>
+        <w:t xml:space="preserve">JavaScript </w:t>
+      </w:r>
+      <w:r>
+        <w:rPr>
+          <w:lang w:val="bg-BG"/>
+        </w:rPr>
+        <w:t xml:space="preserve">рамка за разработване на приложения, които използват вградените в </w:t>
+      </w:r>
+      <w:r>
+        <w:t xml:space="preserve">iOS </w:t>
+      </w:r>
+      <w:r>
+        <w:rPr>
+          <w:lang w:val="bg-BG"/>
+        </w:rPr>
+        <w:t xml:space="preserve">и </w:t>
+      </w:r>
+      <w:r>
+        <w:t xml:space="preserve">Android </w:t>
+      </w:r>
+      <w:r>
+        <w:rPr>
+          <w:lang w:val="bg-BG"/>
+        </w:rPr>
+        <w:t xml:space="preserve">компоненти. Базиран е на </w:t>
+      </w:r>
+      <w:r>
+        <w:t xml:space="preserve">React, JavaScript </w:t>
+      </w:r>
+      <w:r>
+        <w:rPr>
+          <w:lang w:val="bg-BG"/>
+        </w:rPr>
+        <w:t xml:space="preserve">библиотеката на </w:t>
+      </w:r>
+      <w:r>
+        <w:t xml:space="preserve">Facebook </w:t>
+      </w:r>
+      <w:r>
+        <w:rPr>
+          <w:lang w:val="bg-BG"/>
+        </w:rPr>
+        <w:t>за изграждане на потребителски интерфейс, но е насочен към мобилни платформи.</w:t>
+      </w:r>
+    </w:p>
+    <w:p>
+      <w:pPr>
         <w:pStyle w:val="Heading3"/>
         <w:rPr>
           <w:lang w:val="bg-BG"/>
         </w:rPr>
       </w:pPr>
-      <w:bookmarkStart w:id="47" w:name="_Toc463175580"/>
-      <w:r>
-        <w:rPr>
-          <w:lang w:val="bg-BG"/>
-        </w:rPr>
-        <w:t>Обзор</w:t>
+      <w:bookmarkStart w:id="47" w:name="_Toc463176481"/>
+      <w:r>
+        <w:rPr>
+          <w:lang w:val="bg-BG"/>
+        </w:rPr>
+        <w:t>Архитектура</w:t>
       </w:r>
       <w:bookmarkEnd w:id="47"/>
-    </w:p>
-    <w:p>
-      <w:pPr>
-        <w:rPr>
-          <w:lang w:val="bg-BG"/>
-        </w:rPr>
-      </w:pPr>
-      <w:r>
-        <w:t xml:space="preserve">React Native </w:t>
-      </w:r>
-      <w:r>
-        <w:rPr>
-          <w:lang w:val="bg-BG"/>
-        </w:rPr>
-        <w:t xml:space="preserve">е </w:t>
-      </w:r>
-      <w:r>
-        <w:t xml:space="preserve">JavaScript </w:t>
-      </w:r>
-      <w:r>
-        <w:rPr>
-          <w:lang w:val="bg-BG"/>
-        </w:rPr>
-        <w:t xml:space="preserve">рамка за разработване на приложения, които използват вградените в </w:t>
-      </w:r>
-      <w:r>
-        <w:t xml:space="preserve">iOS </w:t>
-      </w:r>
-      <w:r>
-        <w:rPr>
-          <w:lang w:val="bg-BG"/>
-        </w:rPr>
-        <w:t xml:space="preserve">и </w:t>
-      </w:r>
-      <w:r>
-        <w:t xml:space="preserve">Android </w:t>
-      </w:r>
-      <w:r>
-        <w:rPr>
-          <w:lang w:val="bg-BG"/>
-        </w:rPr>
-        <w:t xml:space="preserve">компоненти. Базиран е на </w:t>
-      </w:r>
-      <w:r>
-        <w:t xml:space="preserve">React, JavaScript </w:t>
-      </w:r>
-      <w:r>
-        <w:rPr>
-          <w:lang w:val="bg-BG"/>
-        </w:rPr>
-        <w:t xml:space="preserve">библиотеката на </w:t>
-      </w:r>
-      <w:r>
-        <w:t xml:space="preserve">Facebook </w:t>
-      </w:r>
-      <w:r>
-        <w:rPr>
-          <w:lang w:val="bg-BG"/>
-        </w:rPr>
-        <w:t>за изграждане на потребителски интерфейс, но е насочен към мобилни платформи.</w:t>
-      </w:r>
-    </w:p>
-    <w:p>
-      <w:pPr>
-        <w:pStyle w:val="Heading3"/>
-        <w:rPr>
-          <w:lang w:val="bg-BG"/>
-        </w:rPr>
-      </w:pPr>
-      <w:bookmarkStart w:id="48" w:name="_Toc463175581"/>
-      <w:r>
-        <w:rPr>
-          <w:lang w:val="bg-BG"/>
-        </w:rPr>
-        <w:t>Архитектура</w:t>
-      </w:r>
-      <w:bookmarkEnd w:id="48"/>
     </w:p>
     <w:p>
       <w:r>
@@ -14105,14 +14116,14 @@
           <w:lang w:val="bg-BG"/>
         </w:rPr>
       </w:pPr>
-      <w:bookmarkStart w:id="49" w:name="_Toc463175582"/>
+      <w:bookmarkStart w:id="48" w:name="_Toc463176482"/>
       <w:r>
         <w:rPr>
           <w:lang w:val="bg-BG"/>
         </w:rPr>
         <w:t>Други</w:t>
       </w:r>
-      <w:bookmarkEnd w:id="49"/>
+      <w:bookmarkEnd w:id="48"/>
     </w:p>
     <w:p>
       <w:pPr>
@@ -14294,7 +14305,7 @@
           <w:lang w:val="bg-BG"/>
         </w:rPr>
       </w:pPr>
-      <w:bookmarkStart w:id="50" w:name="_Toc463175583"/>
+      <w:bookmarkStart w:id="49" w:name="_Toc463176483"/>
       <w:r>
         <w:rPr>
           <w:rFonts w:cs="Times New Roman"/>
@@ -14317,6 +14328,44 @@
         </w:rPr>
         <w:t xml:space="preserve"> приложение</w:t>
       </w:r>
+      <w:bookmarkEnd w:id="49"/>
+    </w:p>
+    <w:p>
+      <w:pPr>
+        <w:rPr>
+          <w:lang w:val="bg-BG"/>
+        </w:rPr>
+      </w:pPr>
+      <w:r>
+        <w:rPr>
+          <w:lang w:val="bg-BG"/>
+        </w:rPr>
+        <w:t xml:space="preserve">В тази глава ще разгледаме проектирането и разработката на мобилно приложение, което да подпомага работата в </w:t>
+      </w:r>
+      <w:r>
+        <w:t>GitHub</w:t>
+      </w:r>
+      <w:r>
+        <w:rPr>
+          <w:lang w:val="bg-BG"/>
+        </w:rPr>
+        <w:t>, прилагането на гъвкави методологии и комуникацията по проекти с отворен код.</w:t>
+      </w:r>
+    </w:p>
+    <w:p>
+      <w:pPr>
+        <w:pStyle w:val="Heading2"/>
+        <w:rPr>
+          <w:lang w:val="bg-BG"/>
+        </w:rPr>
+      </w:pPr>
+      <w:bookmarkStart w:id="50" w:name="_Toc463176484"/>
+      <w:r>
+        <w:rPr>
+          <w:lang w:val="bg-BG"/>
+        </w:rPr>
+        <w:t>Избор на инструменти за разработка</w:t>
+      </w:r>
       <w:bookmarkEnd w:id="50"/>
     </w:p>
     <w:p>
@@ -14329,131 +14378,93 @@
         <w:rPr>
           <w:lang w:val="bg-BG"/>
         </w:rPr>
-        <w:t xml:space="preserve">В тази глава ще разгледаме проектирането и разработката на мобилно приложение, което да подпомага работата в </w:t>
-      </w:r>
-      <w:r>
-        <w:t>GitHub</w:t>
-      </w:r>
-      <w:r>
-        <w:rPr>
-          <w:lang w:val="bg-BG"/>
-        </w:rPr>
-        <w:t>, прилагането на гъвкави методологии и комуникацията по проекти с отворен код.</w:t>
+        <w:t>Голямото разнообразие от среди за разработка на мултиплатформени решения прави изборът сравнително труден.</w:t>
+      </w:r>
+    </w:p>
+    <w:p>
+      <w:pPr>
+        <w:rPr>
+          <w:lang w:val="bg-BG"/>
+        </w:rPr>
+      </w:pPr>
+      <w:r>
+        <w:rPr>
+          <w:lang w:val="bg-BG"/>
+        </w:rPr>
+        <w:t xml:space="preserve">Все пак нужната интеграция с </w:t>
+      </w:r>
+      <w:r>
+        <w:t xml:space="preserve">GitHub, </w:t>
+      </w:r>
+      <w:r>
+        <w:rPr>
+          <w:lang w:val="bg-BG"/>
+        </w:rPr>
+        <w:t xml:space="preserve">която се случва през </w:t>
+      </w:r>
+      <w:r>
+        <w:t xml:space="preserve">HTTPS </w:t>
+      </w:r>
+      <w:r>
+        <w:rPr>
+          <w:lang w:val="bg-BG"/>
+        </w:rPr>
+        <w:t xml:space="preserve">и протича изцяло чрез </w:t>
+      </w:r>
+      <w:r>
+        <w:t>JSO</w:t>
+      </w:r>
+      <w:r>
+        <w:rPr>
+          <w:lang w:val="bg-BG"/>
+        </w:rPr>
+        <w:t xml:space="preserve">N формат е в полза на </w:t>
+      </w:r>
+      <w:r>
+        <w:t xml:space="preserve">JavaScript </w:t>
+      </w:r>
+      <w:r>
+        <w:rPr>
+          <w:lang w:val="bg-BG"/>
+        </w:rPr>
+        <w:t>базираните работни рамки. Количеството данни и атрибути, с които са обвързани хранилищата с код, идеите и потребителите, прави задължителен изборът на узряла система със богати изразни средства за описание на шаблони за подредба на потребителски интерфейс.</w:t>
+      </w:r>
+    </w:p>
+    <w:p>
+      <w:r>
+        <w:rPr>
+          <w:lang w:val="bg-BG"/>
+        </w:rPr>
+        <w:t xml:space="preserve">За разработката на приложението се спираме върху </w:t>
+      </w:r>
+      <w:r>
+        <w:t xml:space="preserve">NativeScript, </w:t>
+      </w:r>
+      <w:r>
+        <w:t>Angular 2</w:t>
+      </w:r>
+      <w:r>
+        <w:rPr>
+          <w:lang w:val="bg-BG"/>
+        </w:rPr>
+        <w:t xml:space="preserve"> и </w:t>
+      </w:r>
+      <w:r>
+        <w:t>TypeScript</w:t>
+      </w:r>
+      <w:r>
+        <w:t>.</w:t>
       </w:r>
     </w:p>
     <w:p>
       <w:pPr>
         <w:pStyle w:val="Heading2"/>
-        <w:rPr>
-          <w:lang w:val="bg-BG"/>
-        </w:rPr>
-      </w:pPr>
-      <w:bookmarkStart w:id="51" w:name="_Toc463175584"/>
-      <w:r>
-        <w:rPr>
-          <w:lang w:val="bg-BG"/>
-        </w:rPr>
-        <w:t>Избор на инструменти за разработка</w:t>
+      </w:pPr>
+      <w:bookmarkStart w:id="51" w:name="_Toc463176485"/>
+      <w:r>
+        <w:t>Angular 2 Github service</w:t>
       </w:r>
       <w:bookmarkEnd w:id="51"/>
-    </w:p>
-    <w:p>
-      <w:pPr>
-        <w:rPr>
-          <w:lang w:val="bg-BG"/>
-        </w:rPr>
-      </w:pPr>
-      <w:r>
-        <w:rPr>
-          <w:lang w:val="bg-BG"/>
-        </w:rPr>
-        <w:t>Голямото разнообразие от среди за разработка на мултиплатформени решения прави изборът сравнително труден.</w:t>
-      </w:r>
-    </w:p>
-    <w:p>
-      <w:pPr>
-        <w:rPr>
-          <w:lang w:val="bg-BG"/>
-        </w:rPr>
-      </w:pPr>
-      <w:r>
-        <w:rPr>
-          <w:lang w:val="bg-BG"/>
-        </w:rPr>
-        <w:t xml:space="preserve">Все пак нужната интеграция с </w:t>
-      </w:r>
-      <w:r>
-        <w:t xml:space="preserve">GitHub, </w:t>
-      </w:r>
-      <w:r>
-        <w:rPr>
-          <w:lang w:val="bg-BG"/>
-        </w:rPr>
-        <w:t xml:space="preserve">която се случва през </w:t>
-      </w:r>
-      <w:r>
-        <w:t xml:space="preserve">HTTPS </w:t>
-      </w:r>
-      <w:r>
-        <w:rPr>
-          <w:lang w:val="bg-BG"/>
-        </w:rPr>
-        <w:t xml:space="preserve">и протича изцяло чрез </w:t>
-      </w:r>
-      <w:r>
-        <w:t>JSO</w:t>
-      </w:r>
-      <w:r>
-        <w:rPr>
-          <w:lang w:val="bg-BG"/>
-        </w:rPr>
-        <w:t xml:space="preserve">N формат е в полза на </w:t>
-      </w:r>
-      <w:r>
-        <w:t xml:space="preserve">JavaScript </w:t>
-      </w:r>
-      <w:r>
-        <w:rPr>
-          <w:lang w:val="bg-BG"/>
-        </w:rPr>
-        <w:t>базираните работни рамки. Количеството данни и атрибути, с които са обвързани хранилищата с код, идеите и потребителите, прави задължителен изборът на узряла система със богати изразни средства за описание на шаблони за подредба на потребителски интерфейс.</w:t>
-      </w:r>
-    </w:p>
-    <w:p>
-      <w:r>
-        <w:rPr>
-          <w:lang w:val="bg-BG"/>
-        </w:rPr>
-        <w:t xml:space="preserve">За разработката на приложението се спираме върху </w:t>
-      </w:r>
-      <w:r>
-        <w:t xml:space="preserve">NativeScript, </w:t>
-      </w:r>
-      <w:r>
-        <w:t>Angular 2</w:t>
-      </w:r>
-      <w:r>
-        <w:rPr>
-          <w:lang w:val="bg-BG"/>
-        </w:rPr>
-        <w:t xml:space="preserve"> и </w:t>
-      </w:r>
-      <w:r>
-        <w:t>TypeScript</w:t>
-      </w:r>
-      <w:r>
-        <w:t>.</w:t>
-      </w:r>
-    </w:p>
-    <w:p>
-      <w:pPr>
-        <w:pStyle w:val="Heading2"/>
-      </w:pPr>
-      <w:bookmarkStart w:id="52" w:name="_Toc463175585"/>
-      <w:r>
-        <w:t>Angular 2 Github service</w:t>
-      </w:r>
-      <w:bookmarkEnd w:id="52"/>
     </w:p>
     <w:p>
       <w:r>
@@ -15732,197 +15743,197 @@
       <w:pPr>
         <w:pStyle w:val="Heading2"/>
       </w:pPr>
-      <w:bookmarkStart w:id="53" w:name="_Toc463175586"/>
+      <w:bookmarkStart w:id="52" w:name="_Toc463176486"/>
       <w:r>
         <w:lastRenderedPageBreak/>
         <w:t>OAuth</w:t>
       </w:r>
+      <w:bookmarkEnd w:id="52"/>
+    </w:p>
+    <w:p>
+      <w:pPr>
+        <w:rPr>
+          <w:lang w:val="bg-BG"/>
+        </w:rPr>
+      </w:pPr>
+      <w:r>
+        <w:rPr>
+          <w:lang w:val="bg-BG"/>
+        </w:rPr>
+        <w:t>Приложението ни е съобразено със стандартите за до</w:t>
+      </w:r>
+      <w:r>
+        <w:rPr>
+          <w:lang w:val="bg-BG"/>
+        </w:rPr>
+        <w:t>б</w:t>
+      </w:r>
+      <w:r>
+        <w:rPr>
+          <w:lang w:val="bg-BG"/>
+        </w:rPr>
+        <w:t>ър потребителск</w:t>
+      </w:r>
+      <w:r>
+        <w:rPr>
+          <w:lang w:val="bg-BG"/>
+        </w:rPr>
+        <w:t>и опит и позволява да бъде изпо</w:t>
+      </w:r>
+      <w:r>
+        <w:rPr>
+          <w:lang w:val="bg-BG"/>
+        </w:rPr>
+        <w:t>л</w:t>
+      </w:r>
+      <w:r>
+        <w:rPr>
+          <w:lang w:val="bg-BG"/>
+        </w:rPr>
+        <w:t>з</w:t>
+      </w:r>
+      <w:r>
+        <w:rPr>
+          <w:lang w:val="bg-BG"/>
+        </w:rPr>
+        <w:t xml:space="preserve">вано без потребителя да го авторизира с достъп до данните </w:t>
+      </w:r>
+      <w:r>
+        <w:rPr>
+          <w:lang w:val="bg-BG"/>
+        </w:rPr>
+        <w:t xml:space="preserve">и правата </w:t>
+      </w:r>
+      <w:r>
+        <w:rPr>
+          <w:lang w:val="bg-BG"/>
+        </w:rPr>
+        <w:t xml:space="preserve">му в </w:t>
+      </w:r>
+      <w:r>
+        <w:t xml:space="preserve">GitHub. </w:t>
+      </w:r>
+      <w:r>
+        <w:rPr>
+          <w:lang w:val="bg-BG"/>
+        </w:rPr>
+        <w:t xml:space="preserve">Съответно при стартиране на приложението е възможно разглеждането на публични хранилища в </w:t>
+      </w:r>
+      <w:r>
+        <w:t xml:space="preserve">GitHub, </w:t>
+      </w:r>
+      <w:r>
+        <w:rPr>
+          <w:lang w:val="bg-BG"/>
+        </w:rPr>
+        <w:t xml:space="preserve">като анонимен потребител, </w:t>
+      </w:r>
+      <w:r>
+        <w:rPr>
+          <w:lang w:val="bg-BG"/>
+        </w:rPr>
+        <w:t>но не е възможно да се правят промени, коментари или да се разглеждат частни хранилища.</w:t>
+      </w:r>
+    </w:p>
+    <w:p>
+      <w:r>
+        <w:rPr>
+          <w:lang w:val="bg-BG"/>
+        </w:rPr>
+        <w:t xml:space="preserve">Авторизирането на приложението става с </w:t>
+      </w:r>
+      <w:r>
+        <w:t xml:space="preserve">OAuth </w:t>
+      </w:r>
+      <w:r>
+        <w:rPr>
+          <w:lang w:val="bg-BG"/>
+        </w:rPr>
+        <w:t>2</w:t>
+      </w:r>
+      <w:r>
+        <w:rPr>
+          <w:lang w:val="bg-BG"/>
+        </w:rPr>
+        <w:t xml:space="preserve"> </w:t>
+      </w:r>
+      <w:r>
+        <w:rPr>
+          <w:lang w:val="bg-BG"/>
+        </w:rPr>
+        <w:t>и гарантиране на код за авторизиране (</w:t>
+      </w:r>
+      <w:r>
+        <w:rPr>
+          <w:lang w:val="bg-BG"/>
+        </w:rPr>
+        <w:t>authorization code grant</w:t>
+      </w:r>
+      <w:r>
+        <w:rPr>
+          <w:lang w:val="bg-BG"/>
+        </w:rPr>
+        <w:t>)</w:t>
+      </w:r>
+      <w:r>
+        <w:rPr>
+          <w:lang w:val="bg-BG"/>
+        </w:rPr>
+        <w:t xml:space="preserve"> </w:t>
+      </w:r>
+      <w:r>
+        <w:rPr>
+          <w:lang w:val="bg-BG"/>
+        </w:rPr>
+        <w:t xml:space="preserve">поддържан от </w:t>
+      </w:r>
+      <w:r>
+        <w:t>GitHub.</w:t>
+      </w:r>
+    </w:p>
+    <w:p>
+      <w:pPr>
+        <w:pStyle w:val="Heading2"/>
+        <w:rPr>
+          <w:lang w:val="bg-BG"/>
+        </w:rPr>
+      </w:pPr>
+      <w:bookmarkStart w:id="53" w:name="_Toc463176487"/>
+      <w:r>
+        <w:rPr>
+          <w:lang w:val="bg-BG"/>
+        </w:rPr>
+        <w:t>Проектиране и разработка на м</w:t>
+      </w:r>
+      <w:r>
+        <w:rPr>
+          <w:lang w:val="bg-BG"/>
+        </w:rPr>
+        <w:t>одул за достъп OAuth</w:t>
+      </w:r>
+      <w:r>
+        <w:t xml:space="preserve"> </w:t>
+      </w:r>
+      <w:r>
+        <w:rPr>
+          <w:lang w:val="bg-BG"/>
+        </w:rPr>
+        <w:t>автентикация</w:t>
+      </w:r>
       <w:bookmarkEnd w:id="53"/>
     </w:p>
     <w:p>
       <w:pPr>
-        <w:rPr>
-          <w:lang w:val="bg-BG"/>
-        </w:rPr>
-      </w:pPr>
-      <w:r>
-        <w:rPr>
-          <w:lang w:val="bg-BG"/>
-        </w:rPr>
-        <w:t>Приложението ни е съобразено със стандартите за до</w:t>
-      </w:r>
-      <w:r>
-        <w:rPr>
-          <w:lang w:val="bg-BG"/>
-        </w:rPr>
-        <w:t>б</w:t>
-      </w:r>
-      <w:r>
-        <w:rPr>
-          <w:lang w:val="bg-BG"/>
-        </w:rPr>
-        <w:t>ър потребителск</w:t>
-      </w:r>
-      <w:r>
-        <w:rPr>
-          <w:lang w:val="bg-BG"/>
-        </w:rPr>
-        <w:t>и опит и позволява да бъде изпо</w:t>
-      </w:r>
-      <w:r>
-        <w:rPr>
-          <w:lang w:val="bg-BG"/>
-        </w:rPr>
-        <w:t>л</w:t>
-      </w:r>
-      <w:r>
-        <w:rPr>
-          <w:lang w:val="bg-BG"/>
-        </w:rPr>
-        <w:t>з</w:t>
-      </w:r>
-      <w:r>
-        <w:rPr>
-          <w:lang w:val="bg-BG"/>
-        </w:rPr>
-        <w:t xml:space="preserve">вано без потребителя да го авторизира с достъп до данните </w:t>
-      </w:r>
-      <w:r>
-        <w:rPr>
-          <w:lang w:val="bg-BG"/>
-        </w:rPr>
-        <w:t xml:space="preserve">и правата </w:t>
-      </w:r>
-      <w:r>
-        <w:rPr>
-          <w:lang w:val="bg-BG"/>
-        </w:rPr>
-        <w:t xml:space="preserve">му в </w:t>
-      </w:r>
-      <w:r>
-        <w:t xml:space="preserve">GitHub. </w:t>
-      </w:r>
-      <w:r>
-        <w:rPr>
-          <w:lang w:val="bg-BG"/>
-        </w:rPr>
-        <w:t xml:space="preserve">Съответно при стартиране на приложението е възможно разглеждането на публични хранилища в </w:t>
-      </w:r>
-      <w:r>
-        <w:t xml:space="preserve">GitHub, </w:t>
-      </w:r>
-      <w:r>
-        <w:rPr>
-          <w:lang w:val="bg-BG"/>
-        </w:rPr>
-        <w:t xml:space="preserve">като анонимен потребител, </w:t>
-      </w:r>
-      <w:r>
-        <w:rPr>
-          <w:lang w:val="bg-BG"/>
-        </w:rPr>
-        <w:t>но не е възможно да се правят промени, коментари или да се разглеждат частни хранилища.</w:t>
-      </w:r>
-    </w:p>
-    <w:p>
-      <w:r>
-        <w:rPr>
-          <w:lang w:val="bg-BG"/>
-        </w:rPr>
-        <w:t xml:space="preserve">Авторизирането на приложението става с </w:t>
-      </w:r>
-      <w:r>
-        <w:t xml:space="preserve">OAuth </w:t>
-      </w:r>
-      <w:r>
-        <w:rPr>
-          <w:lang w:val="bg-BG"/>
-        </w:rPr>
-        <w:t>2</w:t>
-      </w:r>
-      <w:r>
-        <w:rPr>
-          <w:lang w:val="bg-BG"/>
-        </w:rPr>
-        <w:t xml:space="preserve"> </w:t>
-      </w:r>
-      <w:r>
-        <w:rPr>
-          <w:lang w:val="bg-BG"/>
-        </w:rPr>
-        <w:t>и гарантиране на код за авторизиране (</w:t>
-      </w:r>
-      <w:r>
-        <w:rPr>
-          <w:lang w:val="bg-BG"/>
-        </w:rPr>
-        <w:t>authorization code grant</w:t>
-      </w:r>
-      <w:r>
-        <w:rPr>
-          <w:lang w:val="bg-BG"/>
-        </w:rPr>
-        <w:t>)</w:t>
-      </w:r>
-      <w:r>
-        <w:rPr>
-          <w:lang w:val="bg-BG"/>
-        </w:rPr>
-        <w:t xml:space="preserve"> </w:t>
-      </w:r>
-      <w:r>
-        <w:rPr>
-          <w:lang w:val="bg-BG"/>
-        </w:rPr>
-        <w:t xml:space="preserve">поддържан от </w:t>
-      </w:r>
-      <w:r>
-        <w:t>GitHub.</w:t>
-      </w:r>
-    </w:p>
-    <w:p>
-      <w:pPr>
         <w:pStyle w:val="Heading2"/>
-        <w:rPr>
-          <w:lang w:val="bg-BG"/>
-        </w:rPr>
-      </w:pPr>
-      <w:bookmarkStart w:id="54" w:name="_Toc463175587"/>
-      <w:r>
-        <w:rPr>
-          <w:lang w:val="bg-BG"/>
-        </w:rPr>
-        <w:t>Проектиране и разработка на м</w:t>
-      </w:r>
-      <w:r>
-        <w:rPr>
-          <w:lang w:val="bg-BG"/>
-        </w:rPr>
-        <w:t>одул за достъп OAuth</w:t>
-      </w:r>
-      <w:r>
-        <w:t xml:space="preserve"> </w:t>
-      </w:r>
-      <w:r>
-        <w:rPr>
-          <w:lang w:val="bg-BG"/>
-        </w:rPr>
-        <w:t>автентикация</w:t>
+      </w:pPr>
+      <w:bookmarkStart w:id="54" w:name="_Toc463176488"/>
+      <w:r>
+        <w:t>nativescript</w:t>
+      </w:r>
+      <w:r>
+        <w:t>-oauth</w:t>
       </w:r>
       <w:bookmarkEnd w:id="54"/>
-    </w:p>
-    <w:p>
-      <w:pPr>
-        <w:pStyle w:val="Heading2"/>
-      </w:pPr>
-      <w:bookmarkStart w:id="55" w:name="_Toc463175588"/>
-      <w:r>
-        <w:t>nativescript</w:t>
-      </w:r>
-      <w:r>
-        <w:t>-oauth</w:t>
-      </w:r>
-      <w:bookmarkEnd w:id="55"/>
     </w:p>
     <w:p>
       <w:pPr>
@@ -16107,14 +16118,14 @@
       <w:pPr>
         <w:pStyle w:val="Heading3"/>
       </w:pPr>
-      <w:bookmarkStart w:id="56" w:name="_Toc463175589"/>
+      <w:bookmarkStart w:id="55" w:name="_Toc463176489"/>
       <w:r>
         <w:rPr>
           <w:lang w:val="bg-BG"/>
         </w:rPr>
         <w:t>Иницииране</w:t>
       </w:r>
-      <w:bookmarkEnd w:id="56"/>
+      <w:bookmarkEnd w:id="55"/>
     </w:p>
     <w:p>
       <w:r>
@@ -16298,14 +16309,14 @@
           <w:lang w:val="bg-BG"/>
         </w:rPr>
       </w:pPr>
-      <w:bookmarkStart w:id="57" w:name="_Toc463175590"/>
+      <w:bookmarkStart w:id="56" w:name="_Toc463176490"/>
       <w:r>
         <w:rPr>
           <w:lang w:val="bg-BG"/>
         </w:rPr>
         <w:t>Обработка при успех</w:t>
       </w:r>
-      <w:bookmarkEnd w:id="57"/>
+      <w:bookmarkEnd w:id="56"/>
     </w:p>
     <w:p>
       <w:pPr>
@@ -18389,576 +18400,576 @@
           <w:lang w:val="bg-BG"/>
         </w:rPr>
       </w:pPr>
-      <w:bookmarkStart w:id="58" w:name="_Toc463175591"/>
+      <w:bookmarkStart w:id="57" w:name="_Toc463176491"/>
       <w:r>
         <w:rPr>
           <w:lang w:val="bg-BG"/>
         </w:rPr>
         <w:t>Потребителски интерфейс</w:t>
       </w:r>
+      <w:bookmarkEnd w:id="57"/>
+    </w:p>
+    <w:p>
+      <w:pPr>
+        <w:rPr>
+          <w:lang w:val="bg-BG"/>
+        </w:rPr>
+      </w:pPr>
+      <w:r>
+        <w:t xml:space="preserve">Angular 2 </w:t>
+      </w:r>
+      <w:r>
+        <w:rPr>
+          <w:lang w:val="bg-BG"/>
+        </w:rPr>
+        <w:t xml:space="preserve">организира потребителският интерфейс в компоненти, а компонентите и услугите в модули. В </w:t>
+      </w:r>
+      <w:r>
+        <w:t xml:space="preserve">main.ts </w:t>
+      </w:r>
+      <w:r>
+        <w:rPr>
+          <w:lang w:val="bg-BG"/>
+        </w:rPr>
+        <w:t xml:space="preserve">след регистрацията за </w:t>
+      </w:r>
+      <w:r>
+        <w:t>URI</w:t>
+      </w:r>
+      <w:r>
+        <w:rPr>
+          <w:lang w:val="bg-BG"/>
+        </w:rPr>
+        <w:t xml:space="preserve"> схемата ни, следва регистрирането на компонентите и пътища за навигация налични в приложението ни.</w:t>
+      </w:r>
+    </w:p>
+    <w:p>
+      <w:pPr>
+        <w:pStyle w:val="Code"/>
+        <w:rPr>
+          <w:lang w:val="bg-BG"/>
+        </w:rPr>
+      </w:pPr>
+      <w:r>
+        <w:rPr>
+          <w:lang w:val="bg-BG"/>
+        </w:rPr>
+        <w:t>@NgModule({</w:t>
+      </w:r>
+    </w:p>
+    <w:p>
+      <w:pPr>
+        <w:pStyle w:val="Code"/>
+        <w:rPr>
+          <w:lang w:val="bg-BG"/>
+        </w:rPr>
+      </w:pPr>
+      <w:r>
+        <w:rPr>
+          <w:lang w:val="bg-BG"/>
+        </w:rPr>
+        <w:t xml:space="preserve">    declarations: [</w:t>
+      </w:r>
+    </w:p>
+    <w:p>
+      <w:pPr>
+        <w:pStyle w:val="Code"/>
+        <w:rPr>
+          <w:lang w:val="bg-BG"/>
+        </w:rPr>
+      </w:pPr>
+      <w:r>
+        <w:rPr>
+          <w:lang w:val="bg-BG"/>
+        </w:rPr>
+        <w:t xml:space="preserve">        BackgroundColorPipe,</w:t>
+      </w:r>
+    </w:p>
+    <w:p>
+      <w:pPr>
+        <w:pStyle w:val="Code"/>
+        <w:rPr>
+          <w:lang w:val="bg-BG"/>
+        </w:rPr>
+      </w:pPr>
+      <w:r>
+        <w:rPr>
+          <w:lang w:val="bg-BG"/>
+        </w:rPr>
+        <w:t xml:space="preserve">        ColorPipe,</w:t>
+      </w:r>
+    </w:p>
+    <w:p>
+      <w:pPr>
+        <w:pStyle w:val="Code"/>
+        <w:rPr>
+          <w:lang w:val="bg-BG"/>
+        </w:rPr>
+      </w:pPr>
+    </w:p>
+    <w:p>
+      <w:pPr>
+        <w:pStyle w:val="Code"/>
+        <w:rPr>
+          <w:lang w:val="bg-BG"/>
+        </w:rPr>
+      </w:pPr>
+      <w:r>
+        <w:rPr>
+          <w:lang w:val="bg-BG"/>
+        </w:rPr>
+        <w:t xml:space="preserve">        AppComponent,</w:t>
+      </w:r>
+    </w:p>
+    <w:p>
+      <w:pPr>
+        <w:pStyle w:val="Code"/>
+        <w:rPr>
+          <w:lang w:val="bg-BG"/>
+        </w:rPr>
+      </w:pPr>
+    </w:p>
+    <w:p>
+      <w:pPr>
+        <w:pStyle w:val="Code"/>
+        <w:rPr>
+          <w:lang w:val="bg-BG"/>
+        </w:rPr>
+      </w:pPr>
+      <w:r>
+        <w:rPr>
+          <w:lang w:val="bg-BG"/>
+        </w:rPr>
+        <w:t xml:space="preserve">        HomeComponent,</w:t>
+      </w:r>
+    </w:p>
+    <w:p>
+      <w:pPr>
+        <w:pStyle w:val="Code"/>
+        <w:rPr>
+          <w:lang w:val="bg-BG"/>
+        </w:rPr>
+      </w:pPr>
+      <w:r>
+        <w:rPr>
+          <w:lang w:val="bg-BG"/>
+        </w:rPr>
+        <w:t xml:space="preserve">        UserComponent,</w:t>
+      </w:r>
+    </w:p>
+    <w:p>
+      <w:pPr>
+        <w:pStyle w:val="Code"/>
+        <w:rPr>
+          <w:lang w:val="bg-BG"/>
+        </w:rPr>
+      </w:pPr>
+      <w:r>
+        <w:rPr>
+          <w:lang w:val="bg-BG"/>
+        </w:rPr>
+        <w:t xml:space="preserve">        RepositoriesComponent,</w:t>
+      </w:r>
+    </w:p>
+    <w:p>
+      <w:pPr>
+        <w:pStyle w:val="Code"/>
+        <w:rPr>
+          <w:lang w:val="bg-BG"/>
+        </w:rPr>
+      </w:pPr>
+      <w:r>
+        <w:rPr>
+          <w:lang w:val="bg-BG"/>
+        </w:rPr>
+        <w:t xml:space="preserve">        RepositoryComponent,</w:t>
+      </w:r>
+    </w:p>
+    <w:p>
+      <w:pPr>
+        <w:pStyle w:val="Code"/>
+        <w:rPr>
+          <w:lang w:val="bg-BG"/>
+        </w:rPr>
+      </w:pPr>
+      <w:r>
+        <w:rPr>
+          <w:lang w:val="bg-BG"/>
+        </w:rPr>
+        <w:t xml:space="preserve">        MilestoneComponent,</w:t>
+      </w:r>
+    </w:p>
+    <w:p>
+      <w:pPr>
+        <w:pStyle w:val="Code"/>
+        <w:rPr>
+          <w:lang w:val="bg-BG"/>
+        </w:rPr>
+      </w:pPr>
+      <w:r>
+        <w:rPr>
+          <w:lang w:val="bg-BG"/>
+        </w:rPr>
+        <w:t xml:space="preserve">        NotificationsComponent,</w:t>
+      </w:r>
+    </w:p>
+    <w:p>
+      <w:pPr>
+        <w:pStyle w:val="Code"/>
+        <w:rPr>
+          <w:lang w:val="bg-BG"/>
+        </w:rPr>
+      </w:pPr>
+      <w:r>
+        <w:rPr>
+          <w:lang w:val="bg-BG"/>
+        </w:rPr>
+        <w:t xml:space="preserve">        IssueComponent</w:t>
+      </w:r>
+    </w:p>
+    <w:p>
+      <w:pPr>
+        <w:pStyle w:val="Code"/>
+        <w:rPr>
+          <w:lang w:val="bg-BG"/>
+        </w:rPr>
+      </w:pPr>
+      <w:r>
+        <w:rPr>
+          <w:lang w:val="bg-BG"/>
+        </w:rPr>
+        <w:t xml:space="preserve">    ],</w:t>
+      </w:r>
+    </w:p>
+    <w:p>
+      <w:pPr>
+        <w:pStyle w:val="Code"/>
+        <w:rPr>
+          <w:lang w:val="bg-BG"/>
+        </w:rPr>
+      </w:pPr>
+      <w:r>
+        <w:rPr>
+          <w:lang w:val="bg-BG"/>
+        </w:rPr>
+        <w:t xml:space="preserve">    bootstrap: [AppComponent],</w:t>
+      </w:r>
+    </w:p>
+    <w:p>
+      <w:pPr>
+        <w:pStyle w:val="Code"/>
+        <w:rPr>
+          <w:lang w:val="bg-BG"/>
+        </w:rPr>
+      </w:pPr>
+      <w:r>
+        <w:rPr>
+          <w:lang w:val="bg-BG"/>
+        </w:rPr>
+        <w:t xml:space="preserve">    imports: [</w:t>
+      </w:r>
+    </w:p>
+    <w:p>
+      <w:pPr>
+        <w:pStyle w:val="Code"/>
+        <w:rPr>
+          <w:lang w:val="bg-BG"/>
+        </w:rPr>
+      </w:pPr>
+      <w:r>
+        <w:rPr>
+          <w:lang w:val="bg-BG"/>
+        </w:rPr>
+        <w:t xml:space="preserve">        NativeScriptModule,</w:t>
+      </w:r>
+    </w:p>
+    <w:p>
+      <w:pPr>
+        <w:pStyle w:val="Code"/>
+        <w:rPr>
+          <w:lang w:val="bg-BG"/>
+        </w:rPr>
+      </w:pPr>
+      <w:r>
+        <w:rPr>
+          <w:lang w:val="bg-BG"/>
+        </w:rPr>
+        <w:t xml:space="preserve">        NativeScriptHttpModule,</w:t>
+      </w:r>
+    </w:p>
+    <w:p>
+      <w:pPr>
+        <w:pStyle w:val="Code"/>
+        <w:rPr>
+          <w:lang w:val="bg-BG"/>
+        </w:rPr>
+      </w:pPr>
+      <w:r>
+        <w:rPr>
+          <w:lang w:val="bg-BG"/>
+        </w:rPr>
+        <w:t xml:space="preserve">        NativeScriptRouterModule,</w:t>
+      </w:r>
+    </w:p>
+    <w:p>
+      <w:pPr>
+        <w:pStyle w:val="Code"/>
+        <w:rPr>
+          <w:lang w:val="bg-BG"/>
+        </w:rPr>
+      </w:pPr>
+      <w:r>
+        <w:rPr>
+          <w:lang w:val="bg-BG"/>
+        </w:rPr>
+        <w:t xml:space="preserve">        NativeScriptRouterModule.forRoot([</w:t>
+      </w:r>
+    </w:p>
+    <w:p>
+      <w:pPr>
+        <w:pStyle w:val="Code"/>
+        <w:rPr>
+          <w:lang w:val="bg-BG"/>
+        </w:rPr>
+      </w:pPr>
+      <w:r>
+        <w:rPr>
+          <w:lang w:val="bg-BG"/>
+        </w:rPr>
+        <w:t xml:space="preserve">            { path: "", component: HomeComponent},</w:t>
+      </w:r>
+    </w:p>
+    <w:p>
+      <w:pPr>
+        <w:pStyle w:val="Code"/>
+        <w:rPr>
+          <w:lang w:val="bg-BG"/>
+        </w:rPr>
+      </w:pPr>
+      <w:r>
+        <w:rPr>
+          <w:lang w:val="bg-BG"/>
+        </w:rPr>
+        <w:t xml:space="preserve">            { path: "user", component: UserComponent},</w:t>
+      </w:r>
+    </w:p>
+    <w:p>
+      <w:pPr>
+        <w:pStyle w:val="Code"/>
+        <w:rPr>
+          <w:lang w:val="bg-BG"/>
+        </w:rPr>
+      </w:pPr>
+      <w:r>
+        <w:rPr>
+          <w:lang w:val="bg-BG"/>
+        </w:rPr>
+        <w:t xml:space="preserve">            { path: "repos", component: RepositoriesComponent },</w:t>
+      </w:r>
+    </w:p>
+    <w:p>
+      <w:pPr>
+        <w:pStyle w:val="Code"/>
+        <w:rPr>
+          <w:lang w:val="bg-BG"/>
+        </w:rPr>
+      </w:pPr>
+      <w:r>
+        <w:rPr>
+          <w:lang w:val="bg-BG"/>
+        </w:rPr>
+        <w:t xml:space="preserve">            { path: "repos/:owner/:name", component: RepositoryComponent },</w:t>
+      </w:r>
+    </w:p>
+    <w:p>
+      <w:pPr>
+        <w:pStyle w:val="Code"/>
+        <w:rPr>
+          <w:lang w:val="bg-BG"/>
+        </w:rPr>
+      </w:pPr>
+      <w:r>
+        <w:rPr>
+          <w:lang w:val="bg-BG"/>
+        </w:rPr>
+        <w:t xml:space="preserve">            { path: "repos/:owner/:name/issues/:issue", component: IssueComponent },</w:t>
+      </w:r>
+    </w:p>
+    <w:p>
+      <w:pPr>
+        <w:pStyle w:val="Code"/>
+        <w:rPr>
+          <w:lang w:val="bg-BG"/>
+        </w:rPr>
+      </w:pPr>
+      <w:r>
+        <w:rPr>
+          <w:lang w:val="bg-BG"/>
+        </w:rPr>
+        <w:t xml:space="preserve">            { path: "milestone/:owner/:name/:milestone", component: MilestoneComponent },</w:t>
+      </w:r>
+    </w:p>
+    <w:p>
+      <w:pPr>
+        <w:pStyle w:val="Code"/>
+        <w:rPr>
+          <w:lang w:val="bg-BG"/>
+        </w:rPr>
+      </w:pPr>
+      <w:r>
+        <w:rPr>
+          <w:lang w:val="bg-BG"/>
+        </w:rPr>
+        <w:t xml:space="preserve">            { path: "notifications", component: NotificationsComponent }</w:t>
+      </w:r>
+    </w:p>
+    <w:p>
+      <w:pPr>
+        <w:pStyle w:val="Code"/>
+        <w:rPr>
+          <w:lang w:val="bg-BG"/>
+        </w:rPr>
+      </w:pPr>
+      <w:r>
+        <w:rPr>
+          <w:lang w:val="bg-BG"/>
+        </w:rPr>
+        <w:t xml:space="preserve">        ])</w:t>
+      </w:r>
+    </w:p>
+    <w:p>
+      <w:pPr>
+        <w:pStyle w:val="Code"/>
+        <w:rPr>
+          <w:lang w:val="bg-BG"/>
+        </w:rPr>
+      </w:pPr>
+      <w:r>
+        <w:rPr>
+          <w:lang w:val="bg-BG"/>
+        </w:rPr>
+        <w:t xml:space="preserve">    ]</w:t>
+      </w:r>
+    </w:p>
+    <w:p>
+      <w:pPr>
+        <w:pStyle w:val="Code"/>
+        <w:rPr>
+          <w:lang w:val="bg-BG"/>
+        </w:rPr>
+      </w:pPr>
+      <w:r>
+        <w:rPr>
+          <w:lang w:val="bg-BG"/>
+        </w:rPr>
+        <w:t>})</w:t>
+      </w:r>
+    </w:p>
+    <w:p>
+      <w:pPr>
+        <w:pStyle w:val="Code"/>
+        <w:rPr>
+          <w:lang w:val="bg-BG"/>
+        </w:rPr>
+      </w:pPr>
+      <w:r>
+        <w:rPr>
+          <w:lang w:val="bg-BG"/>
+        </w:rPr>
+        <w:t>class AppComponentModule { }</w:t>
+      </w:r>
+      <w:r>
+        <w:rPr>
+          <w:lang w:val="bg-BG"/>
+        </w:rPr>
+        <w:t xml:space="preserve"> </w:t>
+      </w:r>
+    </w:p>
+    <w:p>
+      <w:pPr>
+        <w:pStyle w:val="Code"/>
+        <w:rPr>
+          <w:lang w:val="bg-BG"/>
+        </w:rPr>
+      </w:pPr>
+    </w:p>
+    <w:p>
+      <w:pPr>
+        <w:rPr>
+          <w:lang w:val="bg-BG"/>
+        </w:rPr>
+      </w:pPr>
+      <w:r>
+        <w:rPr>
+          <w:lang w:val="bg-BG"/>
+        </w:rPr>
+        <w:t xml:space="preserve">Входящата точка е </w:t>
+      </w:r>
+      <w:r>
+        <w:t xml:space="preserve">AppComponent, </w:t>
+      </w:r>
+      <w:r>
+        <w:rPr>
+          <w:lang w:val="bg-BG"/>
+        </w:rPr>
+        <w:t xml:space="preserve">в който се случва основната навигация и се показват всеки един компонент от описаните в </w:t>
+      </w:r>
+      <w:r>
+        <w:t xml:space="preserve">NativeScript </w:t>
+      </w:r>
+      <w:r>
+        <w:rPr>
+          <w:lang w:val="bg-BG"/>
+        </w:rPr>
+        <w:t>маршрутизатора.</w:t>
+      </w:r>
+    </w:p>
+    <w:p>
+      <w:pPr>
+        <w:rPr>
+          <w:lang w:val="bg-BG"/>
+        </w:rPr>
+      </w:pPr>
+      <w:r>
+        <w:rPr>
+          <w:lang w:val="bg-BG"/>
+        </w:rPr>
+        <w:t>Компонентите се състоят от код, шаблон (</w:t>
+      </w:r>
+      <w:r>
+        <w:t>template)</w:t>
+      </w:r>
+      <w:r>
+        <w:rPr>
+          <w:lang w:val="bg-BG"/>
+        </w:rPr>
+        <w:t xml:space="preserve"> и </w:t>
+      </w:r>
+      <w:r>
+        <w:t xml:space="preserve">CSS </w:t>
+      </w:r>
+      <w:r>
+        <w:rPr>
+          <w:lang w:val="bg-BG"/>
+        </w:rPr>
+        <w:t>за стилизиране. За добра практика се счита кодът на всеки компонент да служи за връзка между потребителския интерфейс и услугите, които съдържат бизнес логиката.</w:t>
+      </w:r>
+    </w:p>
+    <w:p>
+      <w:pPr>
+        <w:pStyle w:val="Heading2"/>
+        <w:rPr>
+          <w:lang w:val="bg-BG"/>
+        </w:rPr>
+      </w:pPr>
+      <w:bookmarkStart w:id="58" w:name="_Toc463176492"/>
+      <w:r>
+        <w:rPr>
+          <w:lang w:val="bg-BG"/>
+        </w:rPr>
+        <w:t>Начално табло</w:t>
+      </w:r>
       <w:bookmarkEnd w:id="58"/>
-    </w:p>
-    <w:p>
-      <w:pPr>
-        <w:rPr>
-          <w:lang w:val="bg-BG"/>
-        </w:rPr>
-      </w:pPr>
-      <w:r>
-        <w:t xml:space="preserve">Angular 2 </w:t>
-      </w:r>
-      <w:r>
-        <w:rPr>
-          <w:lang w:val="bg-BG"/>
-        </w:rPr>
-        <w:t xml:space="preserve">организира потребителският интерфейс в компоненти, а компонентите и услугите в модули. В </w:t>
-      </w:r>
-      <w:r>
-        <w:t xml:space="preserve">main.ts </w:t>
-      </w:r>
-      <w:r>
-        <w:rPr>
-          <w:lang w:val="bg-BG"/>
-        </w:rPr>
-        <w:t xml:space="preserve">след регистрацията за </w:t>
-      </w:r>
-      <w:r>
-        <w:t>URI</w:t>
-      </w:r>
-      <w:r>
-        <w:rPr>
-          <w:lang w:val="bg-BG"/>
-        </w:rPr>
-        <w:t xml:space="preserve"> схемата ни, следва регистрирането на компонентите и пътища за навигация налични в приложението ни.</w:t>
-      </w:r>
-    </w:p>
-    <w:p>
-      <w:pPr>
-        <w:pStyle w:val="Code"/>
-        <w:rPr>
-          <w:lang w:val="bg-BG"/>
-        </w:rPr>
-      </w:pPr>
-      <w:r>
-        <w:rPr>
-          <w:lang w:val="bg-BG"/>
-        </w:rPr>
-        <w:t>@NgModule({</w:t>
-      </w:r>
-    </w:p>
-    <w:p>
-      <w:pPr>
-        <w:pStyle w:val="Code"/>
-        <w:rPr>
-          <w:lang w:val="bg-BG"/>
-        </w:rPr>
-      </w:pPr>
-      <w:r>
-        <w:rPr>
-          <w:lang w:val="bg-BG"/>
-        </w:rPr>
-        <w:t xml:space="preserve">    declarations: [</w:t>
-      </w:r>
-    </w:p>
-    <w:p>
-      <w:pPr>
-        <w:pStyle w:val="Code"/>
-        <w:rPr>
-          <w:lang w:val="bg-BG"/>
-        </w:rPr>
-      </w:pPr>
-      <w:r>
-        <w:rPr>
-          <w:lang w:val="bg-BG"/>
-        </w:rPr>
-        <w:t xml:space="preserve">        BackgroundColorPipe,</w:t>
-      </w:r>
-    </w:p>
-    <w:p>
-      <w:pPr>
-        <w:pStyle w:val="Code"/>
-        <w:rPr>
-          <w:lang w:val="bg-BG"/>
-        </w:rPr>
-      </w:pPr>
-      <w:r>
-        <w:rPr>
-          <w:lang w:val="bg-BG"/>
-        </w:rPr>
-        <w:t xml:space="preserve">        ColorPipe,</w:t>
-      </w:r>
-    </w:p>
-    <w:p>
-      <w:pPr>
-        <w:pStyle w:val="Code"/>
-        <w:rPr>
-          <w:lang w:val="bg-BG"/>
-        </w:rPr>
-      </w:pPr>
-    </w:p>
-    <w:p>
-      <w:pPr>
-        <w:pStyle w:val="Code"/>
-        <w:rPr>
-          <w:lang w:val="bg-BG"/>
-        </w:rPr>
-      </w:pPr>
-      <w:r>
-        <w:rPr>
-          <w:lang w:val="bg-BG"/>
-        </w:rPr>
-        <w:t xml:space="preserve">        AppComponent,</w:t>
-      </w:r>
-    </w:p>
-    <w:p>
-      <w:pPr>
-        <w:pStyle w:val="Code"/>
-        <w:rPr>
-          <w:lang w:val="bg-BG"/>
-        </w:rPr>
-      </w:pPr>
-    </w:p>
-    <w:p>
-      <w:pPr>
-        <w:pStyle w:val="Code"/>
-        <w:rPr>
-          <w:lang w:val="bg-BG"/>
-        </w:rPr>
-      </w:pPr>
-      <w:r>
-        <w:rPr>
-          <w:lang w:val="bg-BG"/>
-        </w:rPr>
-        <w:t xml:space="preserve">        HomeComponent,</w:t>
-      </w:r>
-    </w:p>
-    <w:p>
-      <w:pPr>
-        <w:pStyle w:val="Code"/>
-        <w:rPr>
-          <w:lang w:val="bg-BG"/>
-        </w:rPr>
-      </w:pPr>
-      <w:r>
-        <w:rPr>
-          <w:lang w:val="bg-BG"/>
-        </w:rPr>
-        <w:t xml:space="preserve">        UserComponent,</w:t>
-      </w:r>
-    </w:p>
-    <w:p>
-      <w:pPr>
-        <w:pStyle w:val="Code"/>
-        <w:rPr>
-          <w:lang w:val="bg-BG"/>
-        </w:rPr>
-      </w:pPr>
-      <w:r>
-        <w:rPr>
-          <w:lang w:val="bg-BG"/>
-        </w:rPr>
-        <w:t xml:space="preserve">        RepositoriesComponent,</w:t>
-      </w:r>
-    </w:p>
-    <w:p>
-      <w:pPr>
-        <w:pStyle w:val="Code"/>
-        <w:rPr>
-          <w:lang w:val="bg-BG"/>
-        </w:rPr>
-      </w:pPr>
-      <w:r>
-        <w:rPr>
-          <w:lang w:val="bg-BG"/>
-        </w:rPr>
-        <w:t xml:space="preserve">        RepositoryComponent,</w:t>
-      </w:r>
-    </w:p>
-    <w:p>
-      <w:pPr>
-        <w:pStyle w:val="Code"/>
-        <w:rPr>
-          <w:lang w:val="bg-BG"/>
-        </w:rPr>
-      </w:pPr>
-      <w:r>
-        <w:rPr>
-          <w:lang w:val="bg-BG"/>
-        </w:rPr>
-        <w:t xml:space="preserve">        MilestoneComponent,</w:t>
-      </w:r>
-    </w:p>
-    <w:p>
-      <w:pPr>
-        <w:pStyle w:val="Code"/>
-        <w:rPr>
-          <w:lang w:val="bg-BG"/>
-        </w:rPr>
-      </w:pPr>
-      <w:r>
-        <w:rPr>
-          <w:lang w:val="bg-BG"/>
-        </w:rPr>
-        <w:t xml:space="preserve">        NotificationsComponent,</w:t>
-      </w:r>
-    </w:p>
-    <w:p>
-      <w:pPr>
-        <w:pStyle w:val="Code"/>
-        <w:rPr>
-          <w:lang w:val="bg-BG"/>
-        </w:rPr>
-      </w:pPr>
-      <w:r>
-        <w:rPr>
-          <w:lang w:val="bg-BG"/>
-        </w:rPr>
-        <w:t xml:space="preserve">        IssueComponent</w:t>
-      </w:r>
-    </w:p>
-    <w:p>
-      <w:pPr>
-        <w:pStyle w:val="Code"/>
-        <w:rPr>
-          <w:lang w:val="bg-BG"/>
-        </w:rPr>
-      </w:pPr>
-      <w:r>
-        <w:rPr>
-          <w:lang w:val="bg-BG"/>
-        </w:rPr>
-        <w:t xml:space="preserve">    ],</w:t>
-      </w:r>
-    </w:p>
-    <w:p>
-      <w:pPr>
-        <w:pStyle w:val="Code"/>
-        <w:rPr>
-          <w:lang w:val="bg-BG"/>
-        </w:rPr>
-      </w:pPr>
-      <w:r>
-        <w:rPr>
-          <w:lang w:val="bg-BG"/>
-        </w:rPr>
-        <w:t xml:space="preserve">    bootstrap: [AppComponent],</w:t>
-      </w:r>
-    </w:p>
-    <w:p>
-      <w:pPr>
-        <w:pStyle w:val="Code"/>
-        <w:rPr>
-          <w:lang w:val="bg-BG"/>
-        </w:rPr>
-      </w:pPr>
-      <w:r>
-        <w:rPr>
-          <w:lang w:val="bg-BG"/>
-        </w:rPr>
-        <w:t xml:space="preserve">    imports: [</w:t>
-      </w:r>
-    </w:p>
-    <w:p>
-      <w:pPr>
-        <w:pStyle w:val="Code"/>
-        <w:rPr>
-          <w:lang w:val="bg-BG"/>
-        </w:rPr>
-      </w:pPr>
-      <w:r>
-        <w:rPr>
-          <w:lang w:val="bg-BG"/>
-        </w:rPr>
-        <w:t xml:space="preserve">        NativeScriptModule,</w:t>
-      </w:r>
-    </w:p>
-    <w:p>
-      <w:pPr>
-        <w:pStyle w:val="Code"/>
-        <w:rPr>
-          <w:lang w:val="bg-BG"/>
-        </w:rPr>
-      </w:pPr>
-      <w:r>
-        <w:rPr>
-          <w:lang w:val="bg-BG"/>
-        </w:rPr>
-        <w:t xml:space="preserve">        NativeScriptHttpModule,</w:t>
-      </w:r>
-    </w:p>
-    <w:p>
-      <w:pPr>
-        <w:pStyle w:val="Code"/>
-        <w:rPr>
-          <w:lang w:val="bg-BG"/>
-        </w:rPr>
-      </w:pPr>
-      <w:r>
-        <w:rPr>
-          <w:lang w:val="bg-BG"/>
-        </w:rPr>
-        <w:t xml:space="preserve">        NativeScriptRouterModule,</w:t>
-      </w:r>
-    </w:p>
-    <w:p>
-      <w:pPr>
-        <w:pStyle w:val="Code"/>
-        <w:rPr>
-          <w:lang w:val="bg-BG"/>
-        </w:rPr>
-      </w:pPr>
-      <w:r>
-        <w:rPr>
-          <w:lang w:val="bg-BG"/>
-        </w:rPr>
-        <w:t xml:space="preserve">        NativeScriptRouterModule.forRoot([</w:t>
-      </w:r>
-    </w:p>
-    <w:p>
-      <w:pPr>
-        <w:pStyle w:val="Code"/>
-        <w:rPr>
-          <w:lang w:val="bg-BG"/>
-        </w:rPr>
-      </w:pPr>
-      <w:r>
-        <w:rPr>
-          <w:lang w:val="bg-BG"/>
-        </w:rPr>
-        <w:t xml:space="preserve">            { path: "", component: HomeComponent},</w:t>
-      </w:r>
-    </w:p>
-    <w:p>
-      <w:pPr>
-        <w:pStyle w:val="Code"/>
-        <w:rPr>
-          <w:lang w:val="bg-BG"/>
-        </w:rPr>
-      </w:pPr>
-      <w:r>
-        <w:rPr>
-          <w:lang w:val="bg-BG"/>
-        </w:rPr>
-        <w:t xml:space="preserve">            { path: "user", component: UserComponent},</w:t>
-      </w:r>
-    </w:p>
-    <w:p>
-      <w:pPr>
-        <w:pStyle w:val="Code"/>
-        <w:rPr>
-          <w:lang w:val="bg-BG"/>
-        </w:rPr>
-      </w:pPr>
-      <w:r>
-        <w:rPr>
-          <w:lang w:val="bg-BG"/>
-        </w:rPr>
-        <w:t xml:space="preserve">            { path: "repos", component: RepositoriesComponent },</w:t>
-      </w:r>
-    </w:p>
-    <w:p>
-      <w:pPr>
-        <w:pStyle w:val="Code"/>
-        <w:rPr>
-          <w:lang w:val="bg-BG"/>
-        </w:rPr>
-      </w:pPr>
-      <w:r>
-        <w:rPr>
-          <w:lang w:val="bg-BG"/>
-        </w:rPr>
-        <w:t xml:space="preserve">            { path: "repos/:owner/:name", component: RepositoryComponent },</w:t>
-      </w:r>
-    </w:p>
-    <w:p>
-      <w:pPr>
-        <w:pStyle w:val="Code"/>
-        <w:rPr>
-          <w:lang w:val="bg-BG"/>
-        </w:rPr>
-      </w:pPr>
-      <w:r>
-        <w:rPr>
-          <w:lang w:val="bg-BG"/>
-        </w:rPr>
-        <w:t xml:space="preserve">            { path: "repos/:owner/:name/issues/:issue", component: IssueComponent },</w:t>
-      </w:r>
-    </w:p>
-    <w:p>
-      <w:pPr>
-        <w:pStyle w:val="Code"/>
-        <w:rPr>
-          <w:lang w:val="bg-BG"/>
-        </w:rPr>
-      </w:pPr>
-      <w:r>
-        <w:rPr>
-          <w:lang w:val="bg-BG"/>
-        </w:rPr>
-        <w:t xml:space="preserve">            { path: "milestone/:owner/:name/:milestone", component: MilestoneComponent },</w:t>
-      </w:r>
-    </w:p>
-    <w:p>
-      <w:pPr>
-        <w:pStyle w:val="Code"/>
-        <w:rPr>
-          <w:lang w:val="bg-BG"/>
-        </w:rPr>
-      </w:pPr>
-      <w:r>
-        <w:rPr>
-          <w:lang w:val="bg-BG"/>
-        </w:rPr>
-        <w:t xml:space="preserve">            { path: "notifications", component: NotificationsComponent }</w:t>
-      </w:r>
-    </w:p>
-    <w:p>
-      <w:pPr>
-        <w:pStyle w:val="Code"/>
-        <w:rPr>
-          <w:lang w:val="bg-BG"/>
-        </w:rPr>
-      </w:pPr>
-      <w:r>
-        <w:rPr>
-          <w:lang w:val="bg-BG"/>
-        </w:rPr>
-        <w:t xml:space="preserve">        ])</w:t>
-      </w:r>
-    </w:p>
-    <w:p>
-      <w:pPr>
-        <w:pStyle w:val="Code"/>
-        <w:rPr>
-          <w:lang w:val="bg-BG"/>
-        </w:rPr>
-      </w:pPr>
-      <w:r>
-        <w:rPr>
-          <w:lang w:val="bg-BG"/>
-        </w:rPr>
-        <w:t xml:space="preserve">    ]</w:t>
-      </w:r>
-    </w:p>
-    <w:p>
-      <w:pPr>
-        <w:pStyle w:val="Code"/>
-        <w:rPr>
-          <w:lang w:val="bg-BG"/>
-        </w:rPr>
-      </w:pPr>
-      <w:r>
-        <w:rPr>
-          <w:lang w:val="bg-BG"/>
-        </w:rPr>
-        <w:t>})</w:t>
-      </w:r>
-    </w:p>
-    <w:p>
-      <w:pPr>
-        <w:pStyle w:val="Code"/>
-        <w:rPr>
-          <w:lang w:val="bg-BG"/>
-        </w:rPr>
-      </w:pPr>
-      <w:r>
-        <w:rPr>
-          <w:lang w:val="bg-BG"/>
-        </w:rPr>
-        <w:t>class AppComponentModule { }</w:t>
-      </w:r>
-      <w:r>
-        <w:rPr>
-          <w:lang w:val="bg-BG"/>
-        </w:rPr>
-        <w:t xml:space="preserve"> </w:t>
-      </w:r>
-    </w:p>
-    <w:p>
-      <w:pPr>
-        <w:pStyle w:val="Code"/>
-        <w:rPr>
-          <w:lang w:val="bg-BG"/>
-        </w:rPr>
-      </w:pPr>
-    </w:p>
-    <w:p>
-      <w:pPr>
-        <w:rPr>
-          <w:lang w:val="bg-BG"/>
-        </w:rPr>
-      </w:pPr>
-      <w:r>
-        <w:rPr>
-          <w:lang w:val="bg-BG"/>
-        </w:rPr>
-        <w:t xml:space="preserve">Входящата точка е </w:t>
-      </w:r>
-      <w:r>
-        <w:t xml:space="preserve">AppComponent, </w:t>
-      </w:r>
-      <w:r>
-        <w:rPr>
-          <w:lang w:val="bg-BG"/>
-        </w:rPr>
-        <w:t xml:space="preserve">в който се случва основната навигация и се показват всеки един компонент от описаните в </w:t>
-      </w:r>
-      <w:r>
-        <w:t xml:space="preserve">NativeScript </w:t>
-      </w:r>
-      <w:r>
-        <w:rPr>
-          <w:lang w:val="bg-BG"/>
-        </w:rPr>
-        <w:t>маршрутизатора.</w:t>
-      </w:r>
-    </w:p>
-    <w:p>
-      <w:pPr>
-        <w:rPr>
-          <w:lang w:val="bg-BG"/>
-        </w:rPr>
-      </w:pPr>
-      <w:r>
-        <w:rPr>
-          <w:lang w:val="bg-BG"/>
-        </w:rPr>
-        <w:t>Компонентите се състоят от код, шаблон (</w:t>
-      </w:r>
-      <w:r>
-        <w:t>template)</w:t>
-      </w:r>
-      <w:r>
-        <w:rPr>
-          <w:lang w:val="bg-BG"/>
-        </w:rPr>
-        <w:t xml:space="preserve"> и </w:t>
-      </w:r>
-      <w:r>
-        <w:t xml:space="preserve">CSS </w:t>
-      </w:r>
-      <w:r>
-        <w:rPr>
-          <w:lang w:val="bg-BG"/>
-        </w:rPr>
-        <w:t>за стилизиране. За добра практика се счита кодът на всеки компонент да служи за връзка между потребителския интерфейс и услугите, които съдържат бизнес логиката.</w:t>
-      </w:r>
-    </w:p>
-    <w:p>
-      <w:pPr>
-        <w:pStyle w:val="Heading2"/>
-        <w:rPr>
-          <w:lang w:val="bg-BG"/>
-        </w:rPr>
-      </w:pPr>
-      <w:bookmarkStart w:id="59" w:name="_Toc463175592"/>
-      <w:r>
-        <w:rPr>
-          <w:lang w:val="bg-BG"/>
-        </w:rPr>
-        <w:t>Начално табло</w:t>
-      </w:r>
-      <w:bookmarkEnd w:id="59"/>
     </w:p>
     <w:p>
       <w:pPr>
@@ -19521,14 +19532,14 @@
       <w:pPr>
         <w:pStyle w:val="Heading2"/>
       </w:pPr>
-      <w:bookmarkStart w:id="60" w:name="_Toc463175593"/>
+      <w:bookmarkStart w:id="59" w:name="_Toc463176493"/>
       <w:r>
         <w:rPr>
           <w:lang w:val="bg-BG"/>
         </w:rPr>
         <w:t>Новини</w:t>
       </w:r>
-      <w:bookmarkEnd w:id="60"/>
+      <w:bookmarkEnd w:id="59"/>
     </w:p>
     <w:p>
       <w:pPr>
@@ -20669,14 +20680,14 @@
           <w:lang w:val="bg-BG"/>
         </w:rPr>
       </w:pPr>
-      <w:bookmarkStart w:id="61" w:name="_Toc463175594"/>
+      <w:bookmarkStart w:id="60" w:name="_Toc463176494"/>
       <w:r>
         <w:rPr>
           <w:lang w:val="bg-BG"/>
         </w:rPr>
         <w:t>Хранилища</w:t>
       </w:r>
-      <w:bookmarkEnd w:id="61"/>
+      <w:bookmarkEnd w:id="60"/>
     </w:p>
     <w:p>
       <w:pPr>
@@ -21979,7 +21990,7 @@
           <w:lang w:val="bg-BG"/>
         </w:rPr>
       </w:pPr>
-      <w:bookmarkStart w:id="62" w:name="_Toc463175595"/>
+      <w:bookmarkStart w:id="61" w:name="_Toc463176495"/>
       <w:r>
         <w:rPr>
           <w:lang w:val="bg-BG"/>
@@ -21992,7 +22003,7 @@
         </w:rPr>
         <w:t xml:space="preserve"> и Събития</w:t>
       </w:r>
-      <w:bookmarkEnd w:id="62"/>
+      <w:bookmarkEnd w:id="61"/>
     </w:p>
     <w:p>
       <w:r>
@@ -23843,7 +23854,7 @@
           <w:lang w:val="bg-BG"/>
         </w:rPr>
       </w:pPr>
-      <w:bookmarkStart w:id="63" w:name="_Toc463175596"/>
+      <w:bookmarkStart w:id="62" w:name="_Toc463176496"/>
       <w:r>
         <w:rPr>
           <w:lang w:val="bg-BG"/>
@@ -23859,7 +23870,7 @@
         </w:rPr>
         <w:t>задачи)</w:t>
       </w:r>
-      <w:bookmarkEnd w:id="63"/>
+      <w:bookmarkEnd w:id="62"/>
     </w:p>
     <w:p>
       <w:r>
@@ -24978,29 +24989,519 @@
     </w:p>
     <w:p>
       <w:pPr>
-        <w:pStyle w:val="Code"/>
-        <w:rPr>
-          <w:lang w:val="bg-BG"/>
-        </w:rPr>
-      </w:pPr>
+        <w:spacing w:line="259" w:lineRule="auto"/>
+        <w:rPr>
+          <w:lang w:val="bg-BG"/>
+        </w:rPr>
+      </w:pPr>
+      <w:r>
+        <w:rPr>
+          <w:lang w:val="bg-BG"/>
+        </w:rPr>
+        <w:br w:type="page"/>
+      </w:r>
     </w:p>
     <w:p>
       <w:pPr>
         <w:pStyle w:val="Heading1"/>
         <w:rPr>
-          <w:highlight w:val="yellow"/>
-          <w:lang w:val="bg-BG"/>
-        </w:rPr>
-      </w:pPr>
-      <w:bookmarkStart w:id="64" w:name="_Toc463175597"/>
-      <w:r>
-        <w:rPr>
-          <w:highlight w:val="yellow"/>
+          <w:lang w:val="bg-BG"/>
+        </w:rPr>
+      </w:pPr>
+      <w:bookmarkStart w:id="63" w:name="_Toc463176497"/>
+      <w:r>
+        <w:rPr>
+          <w:lang w:val="bg-BG"/>
+        </w:rPr>
+        <w:t>Заключение</w:t>
+      </w:r>
+      <w:bookmarkEnd w:id="63"/>
+    </w:p>
+    <w:p>
+      <w:pPr>
+        <w:rPr>
+          <w:lang w:val="bg-BG"/>
+        </w:rPr>
+      </w:pPr>
+      <w:r>
+        <w:rPr>
+          <w:lang w:val="bg-BG"/>
+        </w:rPr>
+        <w:t>Избраният технологичен стек позволи да изработим приложение с потребителски интерфейс, който максимално да се доближава до присъщия за операционната система.</w:t>
+      </w:r>
+    </w:p>
+    <w:p>
+      <w:pPr>
+        <w:rPr>
+          <w:lang w:val="bg-BG"/>
+        </w:rPr>
+      </w:pPr>
+      <w:r>
+        <w:rPr>
+          <w:lang w:val="bg-BG"/>
+        </w:rPr>
+        <w:t xml:space="preserve">По време на разработката на приложението основните проблеми бяха поддържането на проекта в синхрон с последните версии на използваните библиотеки. При стартирането на проекта </w:t>
+      </w:r>
+      <w:r>
+        <w:t xml:space="preserve">Angular 2 </w:t>
+      </w:r>
+      <w:r>
+        <w:rPr>
+          <w:lang w:val="bg-BG"/>
+        </w:rPr>
+        <w:t xml:space="preserve">все още не бе официален и протекоха пускове на кандидати за официални версии </w:t>
+      </w:r>
+      <w:r>
+        <w:t xml:space="preserve">RC4, RC6 </w:t>
+      </w:r>
+      <w:r>
+        <w:rPr>
+          <w:lang w:val="bg-BG"/>
+        </w:rPr>
+        <w:t>(</w:t>
+      </w:r>
+      <w:r>
+        <w:t xml:space="preserve">Relase Candidate, </w:t>
+      </w:r>
+      <w:r>
+        <w:rPr>
+          <w:lang w:val="bg-BG"/>
+        </w:rPr>
+        <w:t>кандидате за пуск) както и официалната му версия</w:t>
+      </w:r>
+      <w:r>
+        <w:t xml:space="preserve"> </w:t>
+      </w:r>
+      <w:r>
+        <w:rPr>
+          <w:lang w:val="bg-BG"/>
+        </w:rPr>
+        <w:t xml:space="preserve">заедно с нова официална версия на </w:t>
+      </w:r>
+      <w:r>
+        <w:t xml:space="preserve">NativeScript. Изборът на TypeScript </w:t>
+      </w:r>
+      <w:r>
+        <w:rPr>
+          <w:lang w:val="bg-BG"/>
+        </w:rPr>
+        <w:t xml:space="preserve">позволява бързото откриване на промени, които засягат потребителски код (в приложението), а документацията на </w:t>
+      </w:r>
+      <w:r>
+        <w:t xml:space="preserve">Angular 2 </w:t>
+      </w:r>
+      <w:r>
+        <w:rPr>
+          <w:lang w:val="bg-BG"/>
+        </w:rPr>
+        <w:t xml:space="preserve">и </w:t>
+      </w:r>
+      <w:r>
+        <w:t xml:space="preserve">NativeScript </w:t>
+      </w:r>
+      <w:r>
+        <w:rPr>
+          <w:lang w:val="bg-BG"/>
+        </w:rPr>
+        <w:t>бяха своевременно обновявани.</w:t>
+      </w:r>
+    </w:p>
+    <w:p>
+      <w:pPr>
+        <w:rPr>
+          <w:lang w:val="bg-BG"/>
+        </w:rPr>
+      </w:pPr>
+      <w:r>
+        <w:rPr>
+          <w:lang w:val="bg-BG"/>
+        </w:rPr>
+        <w:t>Приложението е работещо за две платформи но в момента поддържа само базова функционалност за целите му.</w:t>
+      </w:r>
+    </w:p>
+    <w:p>
+      <w:pPr>
+        <w:rPr>
+          <w:lang w:val="bg-BG"/>
+        </w:rPr>
+      </w:pPr>
+      <w:r>
+        <w:rPr>
+          <w:lang w:val="bg-BG"/>
+        </w:rPr>
+        <w:t>Тепърва може да се възпол</w:t>
+      </w:r>
+      <w:r>
+        <w:rPr>
+          <w:lang w:val="bg-BG"/>
+        </w:rPr>
+        <w:t>зва от функционалността на мобилните платформи и да:</w:t>
+      </w:r>
+    </w:p>
+    <w:p>
+      <w:pPr>
+        <w:pStyle w:val="ListParagraph"/>
+        <w:numPr>
+          <w:ilvl w:val="0"/>
+          <w:numId w:val="40"/>
+        </w:numPr>
+        <w:rPr>
+          <w:lang w:val="bg-BG"/>
+        </w:rPr>
+      </w:pPr>
+      <w:r>
+        <w:rPr>
+          <w:lang w:val="bg-BG"/>
+        </w:rPr>
+        <w:t>Се регистрира като доставчик за резултати при търсене</w:t>
+      </w:r>
+    </w:p>
+    <w:p>
+      <w:pPr>
+        <w:pStyle w:val="ListParagraph"/>
+        <w:numPr>
+          <w:ilvl w:val="0"/>
+          <w:numId w:val="40"/>
+        </w:numPr>
+        <w:rPr>
+          <w:lang w:val="bg-BG"/>
+        </w:rPr>
+      </w:pPr>
+      <w:r>
+        <w:rPr>
+          <w:lang w:val="bg-BG"/>
+        </w:rPr>
+        <w:t>Да следи за новини на заден фон и да нотифицира за съобщения</w:t>
+      </w:r>
+    </w:p>
+    <w:p>
+      <w:pPr>
+        <w:pStyle w:val="ListParagraph"/>
+        <w:numPr>
+          <w:ilvl w:val="0"/>
+          <w:numId w:val="40"/>
+        </w:numPr>
+        <w:rPr>
+          <w:lang w:val="bg-BG"/>
+        </w:rPr>
+      </w:pPr>
+      <w:r>
+        <w:rPr>
+          <w:lang w:val="bg-BG"/>
+        </w:rPr>
+        <w:t>Да обновява иконата на приложението със брои непрочетени новини</w:t>
+      </w:r>
+    </w:p>
+    <w:p>
+      <w:pPr>
+        <w:pStyle w:val="ListParagraph"/>
+        <w:numPr>
+          <w:ilvl w:val="0"/>
+          <w:numId w:val="40"/>
+        </w:numPr>
+        <w:rPr>
+          <w:lang w:val="bg-BG"/>
+        </w:rPr>
+      </w:pPr>
+      <w:r>
+        <w:rPr>
+          <w:lang w:val="bg-BG"/>
+        </w:rPr>
+        <w:t xml:space="preserve">Да запазва токена за достъп пезопасно в </w:t>
+      </w:r>
+      <w:r>
+        <w:t>Keychain</w:t>
+      </w:r>
+      <w:r>
+        <w:rPr>
+          <w:lang w:val="bg-BG"/>
+        </w:rPr>
+        <w:t xml:space="preserve"> за </w:t>
+      </w:r>
+      <w:r>
+        <w:t xml:space="preserve">iOS </w:t>
+      </w:r>
+      <w:r>
+        <w:rPr>
+          <w:lang w:val="bg-BG"/>
+        </w:rPr>
+        <w:t xml:space="preserve">и </w:t>
+      </w:r>
+      <w:r>
+        <w:t xml:space="preserve">AccountManager </w:t>
+      </w:r>
+      <w:r>
+        <w:rPr>
+          <w:lang w:val="bg-BG"/>
+        </w:rPr>
+        <w:t xml:space="preserve">за </w:t>
+      </w:r>
+      <w:r>
+        <w:t>Android</w:t>
+      </w:r>
+    </w:p>
+    <w:p>
+      <w:pPr>
+        <w:pStyle w:val="ListParagraph"/>
+        <w:numPr>
+          <w:ilvl w:val="0"/>
+          <w:numId w:val="40"/>
+        </w:numPr>
+        <w:rPr>
+          <w:lang w:val="bg-BG"/>
+        </w:rPr>
+      </w:pPr>
+      <w:r>
+        <w:rPr>
+          <w:lang w:val="bg-BG"/>
+        </w:rPr>
+        <w:t>Да се разработи интерактивен копонент за смяна на статус на въпрос</w:t>
+      </w:r>
+    </w:p>
+    <w:p>
+      <w:pPr>
+        <w:pStyle w:val="ListParagraph"/>
+        <w:numPr>
+          <w:ilvl w:val="0"/>
+          <w:numId w:val="40"/>
+        </w:numPr>
+        <w:rPr>
+          <w:lang w:val="bg-BG"/>
+        </w:rPr>
+      </w:pPr>
+      <w:r>
+        <w:rPr>
+          <w:lang w:val="bg-BG"/>
+        </w:rPr>
+        <w:t>Да се разработи пълна Скръм/Канбан дъска за таблет</w:t>
+      </w:r>
+    </w:p>
+    <w:p>
+      <w:pPr>
+        <w:pStyle w:val="ListParagraph"/>
+        <w:numPr>
+          <w:ilvl w:val="0"/>
+          <w:numId w:val="40"/>
+        </w:numPr>
+        <w:rPr>
+          <w:lang w:val="bg-BG"/>
+        </w:rPr>
+      </w:pPr>
+      <w:r>
+        <w:rPr>
+          <w:lang w:val="bg-BG"/>
+        </w:rPr>
+        <w:t>Да се автоматизира преместване на въпрос от едно хранилище в друго</w:t>
+      </w:r>
+    </w:p>
+    <w:p>
+      <w:pPr>
+        <w:rPr>
+          <w:lang w:val="bg-BG"/>
+        </w:rPr>
+      </w:pPr>
+      <w:r>
+        <w:rPr>
+          <w:lang w:val="bg-BG"/>
+        </w:rPr>
+        <w:t xml:space="preserve">Идеята в </w:t>
+      </w:r>
+      <w:r>
+        <w:t xml:space="preserve">HuBoard </w:t>
+      </w:r>
+      <w:r>
+        <w:rPr>
+          <w:lang w:val="bg-BG"/>
+        </w:rPr>
+        <w:t>етикети да се използват за статус на въпрос и да отбелязват местоположението му на Скръм/Канбан дъска бе еди</w:t>
+      </w:r>
+      <w:r>
+        <w:rPr>
+          <w:lang w:val="bg-BG"/>
+        </w:rPr>
+        <w:t>нствената възможност подобна реа</w:t>
+      </w:r>
+      <w:r>
+        <w:rPr>
+          <w:lang w:val="bg-BG"/>
+        </w:rPr>
+        <w:t xml:space="preserve">лизация да не зависи от </w:t>
+      </w:r>
+      <w:r>
+        <w:rPr>
+          <w:lang w:val="bg-BG"/>
+        </w:rPr>
+        <w:t>допълнителен</w:t>
+      </w:r>
+      <w:r>
+        <w:rPr>
+          <w:lang w:val="bg-BG"/>
+        </w:rPr>
+        <w:t xml:space="preserve"> сървър, но </w:t>
+      </w:r>
+      <w:r>
+        <w:t xml:space="preserve">GitHub </w:t>
+      </w:r>
+      <w:r>
+        <w:rPr>
+          <w:lang w:val="bg-BG"/>
+        </w:rPr>
+        <w:t>също се развива и пусна версия на сайта си с „Проекти“.</w:t>
+      </w:r>
+      <w:r>
+        <w:t xml:space="preserve"> </w:t>
+      </w:r>
+      <w:r>
+        <w:rPr>
+          <w:lang w:val="bg-BG"/>
+        </w:rPr>
+        <w:t xml:space="preserve">Към всяко хранилище вече могат да се добавят </w:t>
+      </w:r>
+      <w:r>
+        <w:t>п</w:t>
+      </w:r>
+      <w:r>
+        <w:rPr>
+          <w:lang w:val="bg-BG"/>
+        </w:rPr>
+        <w:t>р</w:t>
+      </w:r>
+      <w:r>
+        <w:t xml:space="preserve">оекти, </w:t>
+      </w:r>
+      <w:bookmarkStart w:id="64" w:name="_GoBack"/>
+      <w:bookmarkEnd w:id="64"/>
+      <w:r>
+        <w:t xml:space="preserve">като GitHub </w:t>
+      </w:r>
+      <w:r>
+        <w:rPr>
+          <w:lang w:val="bg-BG"/>
+        </w:rPr>
+        <w:t>предост</w:t>
+      </w:r>
+      <w:r>
+        <w:rPr>
+          <w:lang w:val="bg-BG"/>
+        </w:rPr>
+        <w:t>авя уеб потребителски интерфейс:</w:t>
+      </w:r>
+    </w:p>
+    <w:p>
+      <w:pPr>
+        <w:rPr>
+          <w:lang w:val="bg-BG"/>
+        </w:rPr>
+      </w:pPr>
+      <w:r>
+        <w:rPr>
+          <w:noProof/>
+        </w:rPr>
+        <w:drawing>
+          <wp:inline distT="0" distB="0" distL="0" distR="0">
+            <wp:extent cx="5934075" cy="2933700"/>
+            <wp:effectExtent l="0" t="0" r="9525" b="0"/>
+            <wp:docPr id="17" name="Picture 17"/>
+            <wp:cNvGraphicFramePr>
+              <a:graphicFrameLocks xmlns:a="http://schemas.openxmlformats.org/drawingml/2006/main" noChangeAspect="1"/>
+            </wp:cNvGraphicFramePr>
+            <a:graphic xmlns:a="http://schemas.openxmlformats.org/drawingml/2006/main">
+              <a:graphicData uri="http://schemas.openxmlformats.org/drawingml/2006/picture">
+                <pic:pic xmlns:pic="http://schemas.openxmlformats.org/drawingml/2006/picture">
+                  <pic:nvPicPr>
+                    <pic:cNvPr id="0" name="Picture 571"/>
+                    <pic:cNvPicPr>
+                      <a:picLocks noChangeAspect="1" noChangeArrowheads="1"/>
+                    </pic:cNvPicPr>
+                  </pic:nvPicPr>
+                  <pic:blipFill>
+                    <a:blip r:embed="rId50">
+                      <a:extLst>
+                        <a:ext uri="{28A0092B-C50C-407E-A947-70E740481C1C}">
+                          <a14:useLocalDpi xmlns:a14="http://schemas.microsoft.com/office/drawing/2010/main" val="0"/>
+                        </a:ext>
+                      </a:extLst>
+                    </a:blip>
+                    <a:srcRect/>
+                    <a:stretch>
+                      <a:fillRect/>
+                    </a:stretch>
+                  </pic:blipFill>
+                  <pic:spPr bwMode="auto">
+                    <a:xfrm>
+                      <a:off x="0" y="0"/>
+                      <a:ext cx="5934075" cy="2933700"/>
+                    </a:xfrm>
+                    <a:prstGeom prst="rect">
+                      <a:avLst/>
+                    </a:prstGeom>
+                    <a:noFill/>
+                    <a:ln>
+                      <a:noFill/>
+                    </a:ln>
+                  </pic:spPr>
+                </pic:pic>
+              </a:graphicData>
+            </a:graphic>
+          </wp:inline>
+        </w:drawing>
+      </w:r>
+    </w:p>
+    <w:p>
+      <w:pPr>
+        <w:rPr>
+          <w:lang w:val="bg-BG"/>
+        </w:rPr>
+      </w:pPr>
+      <w:r>
+        <w:rPr>
+          <w:lang w:val="bg-BG"/>
+        </w:rPr>
+        <w:t xml:space="preserve">Това напълно ще инвалидира бизнеса на </w:t>
+      </w:r>
+      <w:r>
+        <w:t xml:space="preserve">HuBoard, </w:t>
+      </w:r>
+      <w:r>
+        <w:rPr>
+          <w:lang w:val="bg-BG"/>
+        </w:rPr>
+        <w:t xml:space="preserve">но пък в момента, в който предоставят публично </w:t>
+      </w:r>
+      <w:r>
+        <w:t xml:space="preserve">API </w:t>
+      </w:r>
+      <w:r>
+        <w:rPr>
+          <w:lang w:val="bg-BG"/>
+        </w:rPr>
+        <w:t>за работа с проекти, ще може да се интегрират с приложението.</w:t>
+      </w:r>
+    </w:p>
+    <w:p>
+      <w:pPr>
+        <w:spacing w:line="259" w:lineRule="auto"/>
+        <w:rPr>
+          <w:lang w:val="bg-BG"/>
+        </w:rPr>
+      </w:pPr>
+      <w:r>
+        <w:rPr>
+          <w:lang w:val="bg-BG"/>
+        </w:rPr>
+        <w:br w:type="page"/>
+      </w:r>
+    </w:p>
+    <w:p>
+      <w:pPr>
+        <w:pStyle w:val="Heading1"/>
+      </w:pPr>
+      <w:r>
+        <w:rPr>
           <w:lang w:val="bg-BG"/>
         </w:rPr>
         <w:t>Библиография</w:t>
       </w:r>
-      <w:bookmarkEnd w:id="64"/>
     </w:p>
     <w:p>
       <w:pPr>
@@ -25077,7 +25578,7 @@
           <w:lang w:val="bg-BG"/>
         </w:rPr>
       </w:pPr>
-      <w:hyperlink r:id="rId50" w:history="1">
+      <w:hyperlink r:id="rId51" w:history="1">
         <w:r>
           <w:rPr>
             <w:rStyle w:val="Hyperlink"/>
@@ -25096,7 +25597,7 @@
           <w:lang w:val="bg-BG"/>
         </w:rPr>
       </w:pPr>
-      <w:hyperlink r:id="rId51" w:history="1">
+      <w:hyperlink r:id="rId52" w:history="1">
         <w:r>
           <w:rPr>
             <w:rStyle w:val="Hyperlink"/>
@@ -25115,7 +25616,7 @@
           <w:lang w:val="bg-BG"/>
         </w:rPr>
       </w:pPr>
-      <w:hyperlink r:id="rId52" w:history="1">
+      <w:hyperlink r:id="rId53" w:history="1">
         <w:r>
           <w:rPr>
             <w:rStyle w:val="Hyperlink"/>
@@ -25178,7 +25679,7 @@
           <w:lang w:val="bg-BG"/>
         </w:rPr>
       </w:pPr>
-      <w:hyperlink r:id="rId53" w:history="1">
+      <w:hyperlink r:id="rId54" w:history="1">
         <w:r>
           <w:rPr>
             <w:rFonts w:cs="Times New Roman"/>
@@ -25212,7 +25713,7 @@
           <w:lang w:val="bg-BG"/>
         </w:rPr>
       </w:pPr>
-      <w:hyperlink r:id="rId54" w:history="1">
+      <w:hyperlink r:id="rId55" w:history="1">
         <w:r>
           <w:rPr>
             <w:rStyle w:val="Hyperlink"/>
@@ -25230,7 +25731,7 @@
           <w:lang w:val="bg-BG"/>
         </w:rPr>
       </w:pPr>
-      <w:hyperlink r:id="rId55" w:history="1">
+      <w:hyperlink r:id="rId56" w:history="1">
         <w:r>
           <w:rPr>
             <w:rStyle w:val="Hyperlink"/>
@@ -25304,7 +25805,7 @@
           <w:lang w:val="bg-BG"/>
         </w:rPr>
       </w:pPr>
-      <w:hyperlink r:id="rId56" w:anchor="v=onepage&amp;q&amp;f=false" w:history="1">
+      <w:hyperlink r:id="rId57" w:anchor="v=onepage&amp;q&amp;f=false" w:history="1">
         <w:r>
           <w:rPr>
             <w:rStyle w:val="Hyperlink"/>
@@ -25321,7 +25822,7 @@
           <w:rFonts w:cs="Times New Roman"/>
         </w:rPr>
       </w:pPr>
-      <w:hyperlink r:id="rId57" w:history="1">
+      <w:hyperlink r:id="rId58" w:history="1">
         <w:r>
           <w:rPr>
             <w:rStyle w:val="Hyperlink"/>
@@ -25350,7 +25851,7 @@
           <w:rFonts w:cs="Times New Roman"/>
         </w:rPr>
       </w:pPr>
-      <w:hyperlink r:id="rId58" w:history="1">
+      <w:hyperlink r:id="rId59" w:history="1">
         <w:r>
           <w:rPr>
             <w:rStyle w:val="Hyperlink"/>
@@ -25379,7 +25880,7 @@
           <w:rFonts w:cs="Times New Roman"/>
         </w:rPr>
       </w:pPr>
-      <w:hyperlink r:id="rId59" w:history="1">
+      <w:hyperlink r:id="rId60" w:history="1">
         <w:r>
           <w:rPr>
             <w:rStyle w:val="Hyperlink"/>
@@ -25395,7 +25896,7 @@
           <w:rFonts w:cs="Times New Roman"/>
         </w:rPr>
       </w:pPr>
-      <w:hyperlink r:id="rId60" w:history="1">
+      <w:hyperlink r:id="rId61" w:history="1">
         <w:r>
           <w:rPr>
             <w:rStyle w:val="Hyperlink"/>
@@ -25411,7 +25912,7 @@
         </w:rPr>
         <w:t xml:space="preserve"> - </w:t>
       </w:r>
-      <w:hyperlink r:id="rId61" w:history="1">
+      <w:hyperlink r:id="rId62" w:history="1">
         <w:r>
           <w:rPr>
             <w:rFonts w:cs="Times New Roman"/>
@@ -25441,7 +25942,7 @@
       </w:pPr>
     </w:p>
     <w:sectPr>
-      <w:footerReference w:type="default" r:id="rId62"/>
+      <w:footerReference w:type="default" r:id="rId63"/>
       <w:pgSz w:w="12240" w:h="15840"/>
       <w:pgMar w:top="1440" w:right="1440" w:bottom="1440" w:left="1440" w:header="720" w:footer="720" w:gutter="0"/>
       <w:pgNumType w:start="0"/>
@@ -25521,7 +26022,7 @@
         <w:noProof/>
         <w:color w:val="5B9BD5" w:themeColor="accent1"/>
       </w:rPr>
-      <w:t>20</w:t>
+      <w:t>66</w:t>
     </w:r>
     <w:r>
       <w:rPr>
@@ -25907,6 +26408,230 @@
     </w:lvl>
   </w:abstractNum>
   <w:abstractNum w:abstractNumId="3" w15:restartNumberingAfterBreak="0">
+    <w:nsid w:val="0A854FA6"/>
+    <w:multiLevelType w:val="hybridMultilevel"/>
+    <w:tmpl w:val="E7C87136"/>
+    <w:lvl w:ilvl="0" w:tplc="1A742496">
+      <w:numFmt w:val="bullet"/>
+      <w:lvlText w:val="-"/>
+      <w:lvlJc w:val="left"/>
+      <w:pPr>
+        <w:ind w:left="720" w:hanging="360"/>
+      </w:pPr>
+      <w:rPr>
+        <w:rFonts w:ascii="Times New Roman" w:eastAsiaTheme="minorHAnsi" w:hAnsi="Times New Roman" w:cs="Times New Roman" w:hint="default"/>
+      </w:rPr>
+    </w:lvl>
+    <w:lvl w:ilvl="1" w:tplc="04090003" w:tentative="1">
+      <w:start w:val="1"/>
+      <w:numFmt w:val="bullet"/>
+      <w:lvlText w:val="o"/>
+      <w:lvlJc w:val="left"/>
+      <w:pPr>
+        <w:ind w:left="1440" w:hanging="360"/>
+      </w:pPr>
+      <w:rPr>
+        <w:rFonts w:ascii="Courier New" w:hAnsi="Courier New" w:cs="Courier New" w:hint="default"/>
+      </w:rPr>
+    </w:lvl>
+    <w:lvl w:ilvl="2" w:tplc="04090005" w:tentative="1">
+      <w:start w:val="1"/>
+      <w:numFmt w:val="bullet"/>
+      <w:lvlText w:val=""/>
+      <w:lvlJc w:val="left"/>
+      <w:pPr>
+        <w:ind w:left="2160" w:hanging="360"/>
+      </w:pPr>
+      <w:rPr>
+        <w:rFonts w:ascii="Wingdings" w:hAnsi="Wingdings" w:hint="default"/>
+      </w:rPr>
+    </w:lvl>
+    <w:lvl w:ilvl="3" w:tplc="04090001" w:tentative="1">
+      <w:start w:val="1"/>
+      <w:numFmt w:val="bullet"/>
+      <w:lvlText w:val=""/>
+      <w:lvlJc w:val="left"/>
+      <w:pPr>
+        <w:ind w:left="2880" w:hanging="360"/>
+      </w:pPr>
+      <w:rPr>
+        <w:rFonts w:ascii="Symbol" w:hAnsi="Symbol" w:hint="default"/>
+      </w:rPr>
+    </w:lvl>
+    <w:lvl w:ilvl="4" w:tplc="04090003" w:tentative="1">
+      <w:start w:val="1"/>
+      <w:numFmt w:val="bullet"/>
+      <w:lvlText w:val="o"/>
+      <w:lvlJc w:val="left"/>
+      <w:pPr>
+        <w:ind w:left="3600" w:hanging="360"/>
+      </w:pPr>
+      <w:rPr>
+        <w:rFonts w:ascii="Courier New" w:hAnsi="Courier New" w:cs="Courier New" w:hint="default"/>
+      </w:rPr>
+    </w:lvl>
+    <w:lvl w:ilvl="5" w:tplc="04090005" w:tentative="1">
+      <w:start w:val="1"/>
+      <w:numFmt w:val="bullet"/>
+      <w:lvlText w:val=""/>
+      <w:lvlJc w:val="left"/>
+      <w:pPr>
+        <w:ind w:left="4320" w:hanging="360"/>
+      </w:pPr>
+      <w:rPr>
+        <w:rFonts w:ascii="Wingdings" w:hAnsi="Wingdings" w:hint="default"/>
+      </w:rPr>
+    </w:lvl>
+    <w:lvl w:ilvl="6" w:tplc="04090001" w:tentative="1">
+      <w:start w:val="1"/>
+      <w:numFmt w:val="bullet"/>
+      <w:lvlText w:val=""/>
+      <w:lvlJc w:val="left"/>
+      <w:pPr>
+        <w:ind w:left="5040" w:hanging="360"/>
+      </w:pPr>
+      <w:rPr>
+        <w:rFonts w:ascii="Symbol" w:hAnsi="Symbol" w:hint="default"/>
+      </w:rPr>
+    </w:lvl>
+    <w:lvl w:ilvl="7" w:tplc="04090003" w:tentative="1">
+      <w:start w:val="1"/>
+      <w:numFmt w:val="bullet"/>
+      <w:lvlText w:val="o"/>
+      <w:lvlJc w:val="left"/>
+      <w:pPr>
+        <w:ind w:left="5760" w:hanging="360"/>
+      </w:pPr>
+      <w:rPr>
+        <w:rFonts w:ascii="Courier New" w:hAnsi="Courier New" w:cs="Courier New" w:hint="default"/>
+      </w:rPr>
+    </w:lvl>
+    <w:lvl w:ilvl="8" w:tplc="04090005" w:tentative="1">
+      <w:start w:val="1"/>
+      <w:numFmt w:val="bullet"/>
+      <w:lvlText w:val=""/>
+      <w:lvlJc w:val="left"/>
+      <w:pPr>
+        <w:ind w:left="6480" w:hanging="360"/>
+      </w:pPr>
+      <w:rPr>
+        <w:rFonts w:ascii="Wingdings" w:hAnsi="Wingdings" w:hint="default"/>
+      </w:rPr>
+    </w:lvl>
+  </w:abstractNum>
+  <w:abstractNum w:abstractNumId="4" w15:restartNumberingAfterBreak="0">
+    <w:nsid w:val="11564C5C"/>
+    <w:multiLevelType w:val="hybridMultilevel"/>
+    <w:tmpl w:val="803056E6"/>
+    <w:lvl w:ilvl="0" w:tplc="96BAEF4A">
+      <w:numFmt w:val="bullet"/>
+      <w:lvlText w:val="-"/>
+      <w:lvlJc w:val="left"/>
+      <w:pPr>
+        <w:ind w:left="1080" w:hanging="360"/>
+      </w:pPr>
+      <w:rPr>
+        <w:rFonts w:ascii="Times New Roman" w:eastAsiaTheme="minorHAnsi" w:hAnsi="Times New Roman" w:cs="Times New Roman" w:hint="default"/>
+      </w:rPr>
+    </w:lvl>
+    <w:lvl w:ilvl="1" w:tplc="04090003" w:tentative="1">
+      <w:start w:val="1"/>
+      <w:numFmt w:val="bullet"/>
+      <w:lvlText w:val="o"/>
+      <w:lvlJc w:val="left"/>
+      <w:pPr>
+        <w:ind w:left="1800" w:hanging="360"/>
+      </w:pPr>
+      <w:rPr>
+        <w:rFonts w:ascii="Courier New" w:hAnsi="Courier New" w:cs="Courier New" w:hint="default"/>
+      </w:rPr>
+    </w:lvl>
+    <w:lvl w:ilvl="2" w:tplc="04090005" w:tentative="1">
+      <w:start w:val="1"/>
+      <w:numFmt w:val="bullet"/>
+      <w:lvlText w:val=""/>
+      <w:lvlJc w:val="left"/>
+      <w:pPr>
+        <w:ind w:left="2520" w:hanging="360"/>
+      </w:pPr>
+      <w:rPr>
+        <w:rFonts w:ascii="Wingdings" w:hAnsi="Wingdings" w:hint="default"/>
+      </w:rPr>
+    </w:lvl>
+    <w:lvl w:ilvl="3" w:tplc="04090001" w:tentative="1">
+      <w:start w:val="1"/>
+      <w:numFmt w:val="bullet"/>
+      <w:lvlText w:val=""/>
+      <w:lvlJc w:val="left"/>
+      <w:pPr>
+        <w:ind w:left="3240" w:hanging="360"/>
+      </w:pPr>
+      <w:rPr>
+        <w:rFonts w:ascii="Symbol" w:hAnsi="Symbol" w:hint="default"/>
+      </w:rPr>
+    </w:lvl>
+    <w:lvl w:ilvl="4" w:tplc="04090003" w:tentative="1">
+      <w:start w:val="1"/>
+      <w:numFmt w:val="bullet"/>
+      <w:lvlText w:val="o"/>
+      <w:lvlJc w:val="left"/>
+      <w:pPr>
+        <w:ind w:left="3960" w:hanging="360"/>
+      </w:pPr>
+      <w:rPr>
+        <w:rFonts w:ascii="Courier New" w:hAnsi="Courier New" w:cs="Courier New" w:hint="default"/>
+      </w:rPr>
+    </w:lvl>
+    <w:lvl w:ilvl="5" w:tplc="04090005" w:tentative="1">
+      <w:start w:val="1"/>
+      <w:numFmt w:val="bullet"/>
+      <w:lvlText w:val=""/>
+      <w:lvlJc w:val="left"/>
+      <w:pPr>
+        <w:ind w:left="4680" w:hanging="360"/>
+      </w:pPr>
+      <w:rPr>
+        <w:rFonts w:ascii="Wingdings" w:hAnsi="Wingdings" w:hint="default"/>
+      </w:rPr>
+    </w:lvl>
+    <w:lvl w:ilvl="6" w:tplc="04090001" w:tentative="1">
+      <w:start w:val="1"/>
+      <w:numFmt w:val="bullet"/>
+      <w:lvlText w:val=""/>
+      <w:lvlJc w:val="left"/>
+      <w:pPr>
+        <w:ind w:left="5400" w:hanging="360"/>
+      </w:pPr>
+      <w:rPr>
+        <w:rFonts w:ascii="Symbol" w:hAnsi="Symbol" w:hint="default"/>
+      </w:rPr>
+    </w:lvl>
+    <w:lvl w:ilvl="7" w:tplc="04090003" w:tentative="1">
+      <w:start w:val="1"/>
+      <w:numFmt w:val="bullet"/>
+      <w:lvlText w:val="o"/>
+      <w:lvlJc w:val="left"/>
+      <w:pPr>
+        <w:ind w:left="6120" w:hanging="360"/>
+      </w:pPr>
+      <w:rPr>
+        <w:rFonts w:ascii="Courier New" w:hAnsi="Courier New" w:cs="Courier New" w:hint="default"/>
+      </w:rPr>
+    </w:lvl>
+    <w:lvl w:ilvl="8" w:tplc="04090005" w:tentative="1">
+      <w:start w:val="1"/>
+      <w:numFmt w:val="bullet"/>
+      <w:lvlText w:val=""/>
+      <w:lvlJc w:val="left"/>
+      <w:pPr>
+        <w:ind w:left="6840" w:hanging="360"/>
+      </w:pPr>
+      <w:rPr>
+        <w:rFonts w:ascii="Wingdings" w:hAnsi="Wingdings" w:hint="default"/>
+      </w:rPr>
+    </w:lvl>
+  </w:abstractNum>
+  <w:abstractNum w:abstractNumId="5" w15:restartNumberingAfterBreak="0">
     <w:nsid w:val="14FD6F81"/>
     <w:multiLevelType w:val="hybridMultilevel"/>
     <w:tmpl w:val="8D4E8D5A"/>
@@ -26019,7 +26744,7 @@
       </w:rPr>
     </w:lvl>
   </w:abstractNum>
-  <w:abstractNum w:abstractNumId="4" w15:restartNumberingAfterBreak="0">
+  <w:abstractNum w:abstractNumId="6" w15:restartNumberingAfterBreak="0">
     <w:nsid w:val="155F099F"/>
     <w:multiLevelType w:val="hybridMultilevel"/>
     <w:tmpl w:val="779CF840"/>
@@ -26132,7 +26857,7 @@
       </w:rPr>
     </w:lvl>
   </w:abstractNum>
-  <w:abstractNum w:abstractNumId="5" w15:restartNumberingAfterBreak="0">
+  <w:abstractNum w:abstractNumId="7" w15:restartNumberingAfterBreak="0">
     <w:nsid w:val="156C0FBE"/>
     <w:multiLevelType w:val="hybridMultilevel"/>
     <w:tmpl w:val="61F2DE66"/>
@@ -26245,7 +26970,7 @@
       </w:rPr>
     </w:lvl>
   </w:abstractNum>
-  <w:abstractNum w:abstractNumId="6" w15:restartNumberingAfterBreak="0">
+  <w:abstractNum w:abstractNumId="8" w15:restartNumberingAfterBreak="0">
     <w:nsid w:val="17026617"/>
     <w:multiLevelType w:val="hybridMultilevel"/>
     <w:tmpl w:val="756E5FAC"/>
@@ -26358,7 +27083,7 @@
       </w:rPr>
     </w:lvl>
   </w:abstractNum>
-  <w:abstractNum w:abstractNumId="7" w15:restartNumberingAfterBreak="0">
+  <w:abstractNum w:abstractNumId="9" w15:restartNumberingAfterBreak="0">
     <w:nsid w:val="18663332"/>
     <w:multiLevelType w:val="hybridMultilevel"/>
     <w:tmpl w:val="7D6AD87E"/>
@@ -26471,7 +27196,7 @@
       </w:rPr>
     </w:lvl>
   </w:abstractNum>
-  <w:abstractNum w:abstractNumId="8" w15:restartNumberingAfterBreak="0">
+  <w:abstractNum w:abstractNumId="10" w15:restartNumberingAfterBreak="0">
     <w:nsid w:val="1B3906B5"/>
     <w:multiLevelType w:val="hybridMultilevel"/>
     <w:tmpl w:val="FBC6817A"/>
@@ -26584,7 +27309,7 @@
       </w:rPr>
     </w:lvl>
   </w:abstractNum>
-  <w:abstractNum w:abstractNumId="9" w15:restartNumberingAfterBreak="0">
+  <w:abstractNum w:abstractNumId="11" w15:restartNumberingAfterBreak="0">
     <w:nsid w:val="1E6D6C40"/>
     <w:multiLevelType w:val="hybridMultilevel"/>
     <w:tmpl w:val="F304A1A4"/>
@@ -26697,7 +27422,7 @@
       </w:rPr>
     </w:lvl>
   </w:abstractNum>
-  <w:abstractNum w:abstractNumId="10" w15:restartNumberingAfterBreak="0">
+  <w:abstractNum w:abstractNumId="12" w15:restartNumberingAfterBreak="0">
     <w:nsid w:val="1EE43C5D"/>
     <w:multiLevelType w:val="multilevel"/>
     <w:tmpl w:val="0DEC7C94"/>
@@ -26846,7 +27571,7 @@
       </w:rPr>
     </w:lvl>
   </w:abstractNum>
-  <w:abstractNum w:abstractNumId="11" w15:restartNumberingAfterBreak="0">
+  <w:abstractNum w:abstractNumId="13" w15:restartNumberingAfterBreak="0">
     <w:nsid w:val="2BE937B2"/>
     <w:multiLevelType w:val="hybridMultilevel"/>
     <w:tmpl w:val="4DFAD6D6"/>
@@ -26959,7 +27684,7 @@
       </w:rPr>
     </w:lvl>
   </w:abstractNum>
-  <w:abstractNum w:abstractNumId="12" w15:restartNumberingAfterBreak="0">
+  <w:abstractNum w:abstractNumId="14" w15:restartNumberingAfterBreak="0">
     <w:nsid w:val="2FF87635"/>
     <w:multiLevelType w:val="hybridMultilevel"/>
     <w:tmpl w:val="CFB62FE6"/>
@@ -27071,7 +27796,7 @@
       </w:rPr>
     </w:lvl>
   </w:abstractNum>
-  <w:abstractNum w:abstractNumId="13" w15:restartNumberingAfterBreak="0">
+  <w:abstractNum w:abstractNumId="15" w15:restartNumberingAfterBreak="0">
     <w:nsid w:val="353D23F8"/>
     <w:multiLevelType w:val="hybridMultilevel"/>
     <w:tmpl w:val="1200E83E"/>
@@ -27184,7 +27909,7 @@
       </w:rPr>
     </w:lvl>
   </w:abstractNum>
-  <w:abstractNum w:abstractNumId="14" w15:restartNumberingAfterBreak="0">
+  <w:abstractNum w:abstractNumId="16" w15:restartNumberingAfterBreak="0">
     <w:nsid w:val="385421AE"/>
     <w:multiLevelType w:val="hybridMultilevel"/>
     <w:tmpl w:val="08E45B62"/>
@@ -27273,7 +27998,7 @@
       </w:pPr>
     </w:lvl>
   </w:abstractNum>
-  <w:abstractNum w:abstractNumId="15" w15:restartNumberingAfterBreak="0">
+  <w:abstractNum w:abstractNumId="17" w15:restartNumberingAfterBreak="0">
     <w:nsid w:val="3BFA12FC"/>
     <w:multiLevelType w:val="multilevel"/>
     <w:tmpl w:val="0A0602E0"/>
@@ -27422,7 +28147,7 @@
       </w:rPr>
     </w:lvl>
   </w:abstractNum>
-  <w:abstractNum w:abstractNumId="16" w15:restartNumberingAfterBreak="0">
+  <w:abstractNum w:abstractNumId="18" w15:restartNumberingAfterBreak="0">
     <w:nsid w:val="3CE44508"/>
     <w:multiLevelType w:val="hybridMultilevel"/>
     <w:tmpl w:val="2320ECB0"/>
@@ -27535,7 +28260,7 @@
       </w:rPr>
     </w:lvl>
   </w:abstractNum>
-  <w:abstractNum w:abstractNumId="17" w15:restartNumberingAfterBreak="0">
+  <w:abstractNum w:abstractNumId="19" w15:restartNumberingAfterBreak="0">
     <w:nsid w:val="41ED73F2"/>
     <w:multiLevelType w:val="hybridMultilevel"/>
     <w:tmpl w:val="A8987550"/>
@@ -27648,7 +28373,7 @@
       </w:rPr>
     </w:lvl>
   </w:abstractNum>
-  <w:abstractNum w:abstractNumId="18" w15:restartNumberingAfterBreak="0">
+  <w:abstractNum w:abstractNumId="20" w15:restartNumberingAfterBreak="0">
     <w:nsid w:val="42CD6D9B"/>
     <w:multiLevelType w:val="hybridMultilevel"/>
     <w:tmpl w:val="22E4F90A"/>
@@ -27761,7 +28486,7 @@
       </w:rPr>
     </w:lvl>
   </w:abstractNum>
-  <w:abstractNum w:abstractNumId="19" w15:restartNumberingAfterBreak="0">
+  <w:abstractNum w:abstractNumId="21" w15:restartNumberingAfterBreak="0">
     <w:nsid w:val="44DA1EFC"/>
     <w:multiLevelType w:val="hybridMultilevel"/>
     <w:tmpl w:val="CF440736"/>
@@ -27874,7 +28599,7 @@
       </w:rPr>
     </w:lvl>
   </w:abstractNum>
-  <w:abstractNum w:abstractNumId="20" w15:restartNumberingAfterBreak="0">
+  <w:abstractNum w:abstractNumId="22" w15:restartNumberingAfterBreak="0">
     <w:nsid w:val="4B530215"/>
     <w:multiLevelType w:val="hybridMultilevel"/>
     <w:tmpl w:val="FD22B044"/>
@@ -27987,7 +28712,7 @@
       </w:rPr>
     </w:lvl>
   </w:abstractNum>
-  <w:abstractNum w:abstractNumId="21" w15:restartNumberingAfterBreak="0">
+  <w:abstractNum w:abstractNumId="23" w15:restartNumberingAfterBreak="0">
     <w:nsid w:val="4D515AF4"/>
     <w:multiLevelType w:val="hybridMultilevel"/>
     <w:tmpl w:val="5B80A10C"/>
@@ -28100,7 +28825,7 @@
       </w:rPr>
     </w:lvl>
   </w:abstractNum>
-  <w:abstractNum w:abstractNumId="22" w15:restartNumberingAfterBreak="0">
+  <w:abstractNum w:abstractNumId="24" w15:restartNumberingAfterBreak="0">
     <w:nsid w:val="51D635EC"/>
     <w:multiLevelType w:val="hybridMultilevel"/>
     <w:tmpl w:val="66A09066"/>
@@ -28212,7 +28937,7 @@
       </w:rPr>
     </w:lvl>
   </w:abstractNum>
-  <w:abstractNum w:abstractNumId="23" w15:restartNumberingAfterBreak="0">
+  <w:abstractNum w:abstractNumId="25" w15:restartNumberingAfterBreak="0">
     <w:nsid w:val="52512669"/>
     <w:multiLevelType w:val="hybridMultilevel"/>
     <w:tmpl w:val="69B8531A"/>
@@ -28325,7 +29050,7 @@
       </w:rPr>
     </w:lvl>
   </w:abstractNum>
-  <w:abstractNum w:abstractNumId="24" w15:restartNumberingAfterBreak="0">
+  <w:abstractNum w:abstractNumId="26" w15:restartNumberingAfterBreak="0">
     <w:nsid w:val="55B01535"/>
     <w:multiLevelType w:val="hybridMultilevel"/>
     <w:tmpl w:val="5664AC00"/>
@@ -28438,7 +29163,7 @@
       </w:rPr>
     </w:lvl>
   </w:abstractNum>
-  <w:abstractNum w:abstractNumId="25" w15:restartNumberingAfterBreak="0">
+  <w:abstractNum w:abstractNumId="27" w15:restartNumberingAfterBreak="0">
     <w:nsid w:val="57174367"/>
     <w:multiLevelType w:val="hybridMultilevel"/>
     <w:tmpl w:val="FC063634"/>
@@ -28551,7 +29276,7 @@
       </w:rPr>
     </w:lvl>
   </w:abstractNum>
-  <w:abstractNum w:abstractNumId="26" w15:restartNumberingAfterBreak="0">
+  <w:abstractNum w:abstractNumId="28" w15:restartNumberingAfterBreak="0">
     <w:nsid w:val="58D658BA"/>
     <w:multiLevelType w:val="hybridMultilevel"/>
     <w:tmpl w:val="4CA4A0CA"/>
@@ -28664,7 +29389,7 @@
       </w:rPr>
     </w:lvl>
   </w:abstractNum>
-  <w:abstractNum w:abstractNumId="27" w15:restartNumberingAfterBreak="0">
+  <w:abstractNum w:abstractNumId="29" w15:restartNumberingAfterBreak="0">
     <w:nsid w:val="5AB76728"/>
     <w:multiLevelType w:val="hybridMultilevel"/>
     <w:tmpl w:val="8FB0D2C8"/>
@@ -28750,7 +29475,7 @@
       </w:pPr>
     </w:lvl>
   </w:abstractNum>
-  <w:abstractNum w:abstractNumId="28" w15:restartNumberingAfterBreak="0">
+  <w:abstractNum w:abstractNumId="30" w15:restartNumberingAfterBreak="0">
     <w:nsid w:val="5F9B1AEA"/>
     <w:multiLevelType w:val="multilevel"/>
     <w:tmpl w:val="9686F802"/>
@@ -28863,7 +29588,7 @@
       </w:pPr>
     </w:lvl>
   </w:abstractNum>
-  <w:abstractNum w:abstractNumId="29" w15:restartNumberingAfterBreak="0">
+  <w:abstractNum w:abstractNumId="31" w15:restartNumberingAfterBreak="0">
     <w:nsid w:val="60A55464"/>
     <w:multiLevelType w:val="hybridMultilevel"/>
     <w:tmpl w:val="A4B8D6D4"/>
@@ -28953,7 +29678,7 @@
       </w:pPr>
     </w:lvl>
   </w:abstractNum>
-  <w:abstractNum w:abstractNumId="30" w15:restartNumberingAfterBreak="0">
+  <w:abstractNum w:abstractNumId="32" w15:restartNumberingAfterBreak="0">
     <w:nsid w:val="6EBE4FFB"/>
     <w:multiLevelType w:val="hybridMultilevel"/>
     <w:tmpl w:val="35D0D6F0"/>
@@ -29066,7 +29791,7 @@
       </w:rPr>
     </w:lvl>
   </w:abstractNum>
-  <w:abstractNum w:abstractNumId="31" w15:restartNumberingAfterBreak="0">
+  <w:abstractNum w:abstractNumId="33" w15:restartNumberingAfterBreak="0">
     <w:nsid w:val="71010283"/>
     <w:multiLevelType w:val="hybridMultilevel"/>
     <w:tmpl w:val="F5042DB6"/>
@@ -29179,7 +29904,119 @@
       </w:rPr>
     </w:lvl>
   </w:abstractNum>
-  <w:abstractNum w:abstractNumId="32" w15:restartNumberingAfterBreak="0">
+  <w:abstractNum w:abstractNumId="34" w15:restartNumberingAfterBreak="0">
+    <w:nsid w:val="723E7BC7"/>
+    <w:multiLevelType w:val="hybridMultilevel"/>
+    <w:tmpl w:val="20085028"/>
+    <w:lvl w:ilvl="0" w:tplc="73D89C06">
+      <w:numFmt w:val="bullet"/>
+      <w:lvlText w:val="-"/>
+      <w:lvlJc w:val="left"/>
+      <w:pPr>
+        <w:ind w:left="420" w:hanging="360"/>
+      </w:pPr>
+      <w:rPr>
+        <w:rFonts w:ascii="Times New Roman" w:eastAsiaTheme="minorHAnsi" w:hAnsi="Times New Roman" w:cs="Times New Roman" w:hint="default"/>
+      </w:rPr>
+    </w:lvl>
+    <w:lvl w:ilvl="1" w:tplc="04090003" w:tentative="1">
+      <w:start w:val="1"/>
+      <w:numFmt w:val="bullet"/>
+      <w:lvlText w:val="o"/>
+      <w:lvlJc w:val="left"/>
+      <w:pPr>
+        <w:ind w:left="1140" w:hanging="360"/>
+      </w:pPr>
+      <w:rPr>
+        <w:rFonts w:ascii="Courier New" w:hAnsi="Courier New" w:cs="Courier New" w:hint="default"/>
+      </w:rPr>
+    </w:lvl>
+    <w:lvl w:ilvl="2" w:tplc="04090005" w:tentative="1">
+      <w:start w:val="1"/>
+      <w:numFmt w:val="bullet"/>
+      <w:lvlText w:val=""/>
+      <w:lvlJc w:val="left"/>
+      <w:pPr>
+        <w:ind w:left="1860" w:hanging="360"/>
+      </w:pPr>
+      <w:rPr>
+        <w:rFonts w:ascii="Wingdings" w:hAnsi="Wingdings" w:hint="default"/>
+      </w:rPr>
+    </w:lvl>
+    <w:lvl w:ilvl="3" w:tplc="04090001" w:tentative="1">
+      <w:start w:val="1"/>
+      <w:numFmt w:val="bullet"/>
+      <w:lvlText w:val=""/>
+      <w:lvlJc w:val="left"/>
+      <w:pPr>
+        <w:ind w:left="2580" w:hanging="360"/>
+      </w:pPr>
+      <w:rPr>
+        <w:rFonts w:ascii="Symbol" w:hAnsi="Symbol" w:hint="default"/>
+      </w:rPr>
+    </w:lvl>
+    <w:lvl w:ilvl="4" w:tplc="04090003" w:tentative="1">
+      <w:start w:val="1"/>
+      <w:numFmt w:val="bullet"/>
+      <w:lvlText w:val="o"/>
+      <w:lvlJc w:val="left"/>
+      <w:pPr>
+        <w:ind w:left="3300" w:hanging="360"/>
+      </w:pPr>
+      <w:rPr>
+        <w:rFonts w:ascii="Courier New" w:hAnsi="Courier New" w:cs="Courier New" w:hint="default"/>
+      </w:rPr>
+    </w:lvl>
+    <w:lvl w:ilvl="5" w:tplc="04090005" w:tentative="1">
+      <w:start w:val="1"/>
+      <w:numFmt w:val="bullet"/>
+      <w:lvlText w:val=""/>
+      <w:lvlJc w:val="left"/>
+      <w:pPr>
+        <w:ind w:left="4020" w:hanging="360"/>
+      </w:pPr>
+      <w:rPr>
+        <w:rFonts w:ascii="Wingdings" w:hAnsi="Wingdings" w:hint="default"/>
+      </w:rPr>
+    </w:lvl>
+    <w:lvl w:ilvl="6" w:tplc="04090001" w:tentative="1">
+      <w:start w:val="1"/>
+      <w:numFmt w:val="bullet"/>
+      <w:lvlText w:val=""/>
+      <w:lvlJc w:val="left"/>
+      <w:pPr>
+        <w:ind w:left="4740" w:hanging="360"/>
+      </w:pPr>
+      <w:rPr>
+        <w:rFonts w:ascii="Symbol" w:hAnsi="Symbol" w:hint="default"/>
+      </w:rPr>
+    </w:lvl>
+    <w:lvl w:ilvl="7" w:tplc="04090003" w:tentative="1">
+      <w:start w:val="1"/>
+      <w:numFmt w:val="bullet"/>
+      <w:lvlText w:val="o"/>
+      <w:lvlJc w:val="left"/>
+      <w:pPr>
+        <w:ind w:left="5460" w:hanging="360"/>
+      </w:pPr>
+      <w:rPr>
+        <w:rFonts w:ascii="Courier New" w:hAnsi="Courier New" w:cs="Courier New" w:hint="default"/>
+      </w:rPr>
+    </w:lvl>
+    <w:lvl w:ilvl="8" w:tplc="04090005" w:tentative="1">
+      <w:start w:val="1"/>
+      <w:numFmt w:val="bullet"/>
+      <w:lvlText w:val=""/>
+      <w:lvlJc w:val="left"/>
+      <w:pPr>
+        <w:ind w:left="6180" w:hanging="360"/>
+      </w:pPr>
+      <w:rPr>
+        <w:rFonts w:ascii="Wingdings" w:hAnsi="Wingdings" w:hint="default"/>
+      </w:rPr>
+    </w:lvl>
+  </w:abstractNum>
+  <w:abstractNum w:abstractNumId="35" w15:restartNumberingAfterBreak="0">
     <w:nsid w:val="72F20DCE"/>
     <w:multiLevelType w:val="hybridMultilevel"/>
     <w:tmpl w:val="8CA2A778"/>
@@ -29292,7 +30129,7 @@
       </w:rPr>
     </w:lvl>
   </w:abstractNum>
-  <w:abstractNum w:abstractNumId="33" w15:restartNumberingAfterBreak="0">
+  <w:abstractNum w:abstractNumId="36" w15:restartNumberingAfterBreak="0">
     <w:nsid w:val="76A20089"/>
     <w:multiLevelType w:val="hybridMultilevel"/>
     <w:tmpl w:val="4FAE3B20"/>
@@ -29405,7 +30242,7 @@
       </w:rPr>
     </w:lvl>
   </w:abstractNum>
-  <w:abstractNum w:abstractNumId="34" w15:restartNumberingAfterBreak="0">
+  <w:abstractNum w:abstractNumId="37" w15:restartNumberingAfterBreak="0">
     <w:nsid w:val="7BDD212F"/>
     <w:multiLevelType w:val="hybridMultilevel"/>
     <w:tmpl w:val="8152BCB6"/>
@@ -29518,7 +30355,7 @@
       </w:rPr>
     </w:lvl>
   </w:abstractNum>
-  <w:abstractNum w:abstractNumId="35" w15:restartNumberingAfterBreak="0">
+  <w:abstractNum w:abstractNumId="38" w15:restartNumberingAfterBreak="0">
     <w:nsid w:val="7E6546A5"/>
     <w:multiLevelType w:val="hybridMultilevel"/>
     <w:tmpl w:val="EE1E9FE0"/>
@@ -29631,7 +30468,7 @@
       </w:rPr>
     </w:lvl>
   </w:abstractNum>
-  <w:abstractNum w:abstractNumId="36" w15:restartNumberingAfterBreak="0">
+  <w:abstractNum w:abstractNumId="39" w15:restartNumberingAfterBreak="0">
     <w:nsid w:val="7F495F71"/>
     <w:multiLevelType w:val="hybridMultilevel"/>
     <w:tmpl w:val="959C23EA"/>
@@ -29745,52 +30582,52 @@
     </w:lvl>
   </w:abstractNum>
   <w:num w:numId="1">
-    <w:abstractNumId w:val="22"/>
+    <w:abstractNumId w:val="24"/>
   </w:num>
   <w:num w:numId="2">
-    <w:abstractNumId w:val="24"/>
+    <w:abstractNumId w:val="26"/>
   </w:num>
   <w:num w:numId="3">
-    <w:abstractNumId w:val="10"/>
+    <w:abstractNumId w:val="12"/>
   </w:num>
   <w:num w:numId="4">
-    <w:abstractNumId w:val="15"/>
+    <w:abstractNumId w:val="17"/>
   </w:num>
   <w:num w:numId="5">
-    <w:abstractNumId w:val="28"/>
+    <w:abstractNumId w:val="30"/>
   </w:num>
   <w:num w:numId="6">
-    <w:abstractNumId w:val="6"/>
+    <w:abstractNumId w:val="8"/>
   </w:num>
   <w:num w:numId="7">
-    <w:abstractNumId w:val="8"/>
+    <w:abstractNumId w:val="10"/>
   </w:num>
   <w:num w:numId="8">
     <w:abstractNumId w:val="1"/>
   </w:num>
   <w:num w:numId="9">
-    <w:abstractNumId w:val="36"/>
+    <w:abstractNumId w:val="39"/>
   </w:num>
   <w:num w:numId="10">
-    <w:abstractNumId w:val="3"/>
+    <w:abstractNumId w:val="5"/>
   </w:num>
   <w:num w:numId="11">
-    <w:abstractNumId w:val="32"/>
+    <w:abstractNumId w:val="35"/>
   </w:num>
   <w:num w:numId="12">
+    <w:abstractNumId w:val="15"/>
+  </w:num>
+  <w:num w:numId="13">
     <w:abstractNumId w:val="13"/>
   </w:num>
-  <w:num w:numId="13">
-    <w:abstractNumId w:val="11"/>
-  </w:num>
   <w:num w:numId="14">
-    <w:abstractNumId w:val="19"/>
+    <w:abstractNumId w:val="21"/>
   </w:num>
   <w:num w:numId="15">
-    <w:abstractNumId w:val="16"/>
+    <w:abstractNumId w:val="18"/>
   </w:num>
   <w:num w:numId="16">
-    <w:abstractNumId w:val="5"/>
+    <w:abstractNumId w:val="7"/>
   </w:num>
   <w:num w:numId="17">
     <w:abstractNumId w:val="2"/>
@@ -29799,61 +30636,70 @@
     <w:abstractNumId w:val="0"/>
   </w:num>
   <w:num w:numId="19">
+    <w:abstractNumId w:val="29"/>
+  </w:num>
+  <w:num w:numId="20">
+    <w:abstractNumId w:val="6"/>
+  </w:num>
+  <w:num w:numId="21">
+    <w:abstractNumId w:val="23"/>
+  </w:num>
+  <w:num w:numId="22">
+    <w:abstractNumId w:val="28"/>
+  </w:num>
+  <w:num w:numId="23">
+    <w:abstractNumId w:val="25"/>
+  </w:num>
+  <w:num w:numId="24">
+    <w:abstractNumId w:val="9"/>
+  </w:num>
+  <w:num w:numId="25">
+    <w:abstractNumId w:val="36"/>
+  </w:num>
+  <w:num w:numId="26">
+    <w:abstractNumId w:val="32"/>
+  </w:num>
+  <w:num w:numId="27">
+    <w:abstractNumId w:val="14"/>
+  </w:num>
+  <w:num w:numId="28">
+    <w:abstractNumId w:val="19"/>
+  </w:num>
+  <w:num w:numId="29">
     <w:abstractNumId w:val="27"/>
   </w:num>
-  <w:num w:numId="20">
-    <w:abstractNumId w:val="4"/>
+  <w:num w:numId="30">
+    <w:abstractNumId w:val="38"/>
   </w:num>
-  <w:num w:numId="21">
-    <w:abstractNumId w:val="21"/>
+  <w:num w:numId="31">
+    <w:abstractNumId w:val="31"/>
   </w:num>
-  <w:num w:numId="22">
-    <w:abstractNumId w:val="26"/>
+  <w:num w:numId="32">
+    <w:abstractNumId w:val="16"/>
   </w:num>
-  <w:num w:numId="23">
-    <w:abstractNumId w:val="23"/>
+  <w:num w:numId="33">
+    <w:abstractNumId w:val="22"/>
   </w:num>
-  <w:num w:numId="24">
-    <w:abstractNumId w:val="7"/>
+  <w:num w:numId="34">
+    <w:abstractNumId w:val="11"/>
   </w:num>
-  <w:num w:numId="25">
+  <w:num w:numId="35">
+    <w:abstractNumId w:val="37"/>
+  </w:num>
+  <w:num w:numId="36">
+    <w:abstractNumId w:val="20"/>
+  </w:num>
+  <w:num w:numId="37">
     <w:abstractNumId w:val="33"/>
   </w:num>
-  <w:num w:numId="26">
-    <w:abstractNumId w:val="30"/>
+  <w:num w:numId="38">
+    <w:abstractNumId w:val="3"/>
   </w:num>
-  <w:num w:numId="27">
-    <w:abstractNumId w:val="12"/>
-  </w:num>
-  <w:num w:numId="28">
-    <w:abstractNumId w:val="17"/>
-  </w:num>
-  <w:num w:numId="29">
-    <w:abstractNumId w:val="25"/>
-  </w:num>
-  <w:num w:numId="30">
-    <w:abstractNumId w:val="35"/>
-  </w:num>
-  <w:num w:numId="31">
-    <w:abstractNumId w:val="29"/>
-  </w:num>
-  <w:num w:numId="32">
-    <w:abstractNumId w:val="14"/>
-  </w:num>
-  <w:num w:numId="33">
-    <w:abstractNumId w:val="20"/>
-  </w:num>
-  <w:num w:numId="34">
-    <w:abstractNumId w:val="9"/>
-  </w:num>
-  <w:num w:numId="35">
+  <w:num w:numId="39">
     <w:abstractNumId w:val="34"/>
   </w:num>
-  <w:num w:numId="36">
-    <w:abstractNumId w:val="18"/>
-  </w:num>
-  <w:num w:numId="37">
-    <w:abstractNumId w:val="31"/>
+  <w:num w:numId="40">
+    <w:abstractNumId w:val="4"/>
   </w:num>
 </w:numbering>
 </file>
@@ -31228,7 +32074,7 @@
 </file>
 
 <file path=customXml/itemProps1.xml><?xml version="1.0" encoding="utf-8"?>
-<ds:datastoreItem xmlns:ds="http://schemas.openxmlformats.org/officeDocument/2006/customXml" ds:itemID="{67B297AE-7D2D-4386-B69D-AB5B1CBE0B83}">
+<ds:datastoreItem xmlns:ds="http://schemas.openxmlformats.org/officeDocument/2006/customXml" ds:itemID="{DA5C7EFF-A8EE-4F8C-8DEA-63A764D6AE3F}">
   <ds:schemaRefs>
     <ds:schemaRef ds:uri="http://schemas.openxmlformats.org/officeDocument/2006/bibliography"/>
   </ds:schemaRefs>

--- a/paperwork/diplomna.docx
+++ b/paperwork/diplomna.docx
@@ -268,7 +268,15 @@
               <w:szCs w:val="24"/>
               <w:lang w:val="bg-BG"/>
             </w:rPr>
-            <w:t>„Проектиране, разработка и внедряване на мултиплатформена мобилна информационна система за прилагане на гъвкави методологии в проекти с от</w:t>
+            <w:t xml:space="preserve">„Проектиране, разработка </w:t>
+          </w:r>
+          <w:r>
+            <w:rPr>
+              <w:rFonts w:cs="Times New Roman"/>
+              <w:szCs w:val="24"/>
+              <w:lang w:val="bg-BG"/>
+            </w:rPr>
+            <w:t>на мултиплатформена мобилна информационна система за прилагане на гъвкави методологии в проекти с от</w:t>
           </w:r>
           <w:r>
             <w:rPr>
@@ -421,13 +429,12 @@
             </w:rPr>
             <w:fldChar w:fldCharType="separate"/>
           </w:r>
-          <w:hyperlink w:anchor="_Toc463176434" w:history="1">
+          <w:hyperlink w:anchor="_Toc463381116" w:history="1">
             <w:r>
               <w:rPr>
                 <w:rStyle w:val="Hyperlink"/>
                 <w:rFonts w:cs="Times New Roman"/>
                 <w:noProof/>
-                <w:highlight w:val="yellow"/>
                 <w:lang w:val="bg-BG"/>
               </w:rPr>
               <w:t>Глава 1.</w:t>
@@ -445,7 +452,6 @@
                 <w:rStyle w:val="Hyperlink"/>
                 <w:rFonts w:cs="Times New Roman"/>
                 <w:noProof/>
-                <w:highlight w:val="yellow"/>
                 <w:lang w:val="bg-BG"/>
               </w:rPr>
               <w:t>Увод</w:t>
@@ -469,7 +475,7 @@
                 <w:noProof/>
                 <w:webHidden/>
               </w:rPr>
-              <w:instrText xml:space="preserve"> PAGEREF _Toc463176434 \h </w:instrText>
+              <w:instrText xml:space="preserve"> PAGEREF _Toc463381116 \h </w:instrText>
             </w:r>
             <w:r>
               <w:rPr>
@@ -513,7 +519,7 @@
               <w:sz w:val="22"/>
             </w:rPr>
           </w:pPr>
-          <w:hyperlink w:anchor="_Toc463176435" w:history="1">
+          <w:hyperlink w:anchor="_Toc463381117" w:history="1">
             <w:r>
               <w:rPr>
                 <w:rStyle w:val="Hyperlink"/>
@@ -559,7 +565,7 @@
                 <w:noProof/>
                 <w:webHidden/>
               </w:rPr>
-              <w:instrText xml:space="preserve"> PAGEREF _Toc463176435 \h </w:instrText>
+              <w:instrText xml:space="preserve"> PAGEREF _Toc463381117 \h </w:instrText>
             </w:r>
             <w:r>
               <w:rPr>
@@ -602,7 +608,7 @@
               <w:sz w:val="22"/>
             </w:rPr>
           </w:pPr>
-          <w:hyperlink w:anchor="_Toc463176436" w:history="1">
+          <w:hyperlink w:anchor="_Toc463381118" w:history="1">
             <w:r>
               <w:rPr>
                 <w:rStyle w:val="Hyperlink"/>
@@ -631,7 +637,7 @@
                 <w:noProof/>
                 <w:webHidden/>
               </w:rPr>
-              <w:instrText xml:space="preserve"> PAGEREF _Toc463176436 \h </w:instrText>
+              <w:instrText xml:space="preserve"> PAGEREF _Toc463381118 \h </w:instrText>
             </w:r>
             <w:r>
               <w:rPr>
@@ -674,7 +680,7 @@
               <w:sz w:val="22"/>
             </w:rPr>
           </w:pPr>
-          <w:hyperlink w:anchor="_Toc463176437" w:history="1">
+          <w:hyperlink w:anchor="_Toc463381119" w:history="1">
             <w:r>
               <w:rPr>
                 <w:rStyle w:val="Hyperlink"/>
@@ -703,7 +709,7 @@
                 <w:noProof/>
                 <w:webHidden/>
               </w:rPr>
-              <w:instrText xml:space="preserve"> PAGEREF _Toc463176437 \h </w:instrText>
+              <w:instrText xml:space="preserve"> PAGEREF _Toc463381119 \h </w:instrText>
             </w:r>
             <w:r>
               <w:rPr>
@@ -746,7 +752,7 @@
               <w:sz w:val="22"/>
             </w:rPr>
           </w:pPr>
-          <w:hyperlink w:anchor="_Toc463176438" w:history="1">
+          <w:hyperlink w:anchor="_Toc463381120" w:history="1">
             <w:r>
               <w:rPr>
                 <w:rStyle w:val="Hyperlink"/>
@@ -775,7 +781,7 @@
                 <w:noProof/>
                 <w:webHidden/>
               </w:rPr>
-              <w:instrText xml:space="preserve"> PAGEREF _Toc463176438 \h </w:instrText>
+              <w:instrText xml:space="preserve"> PAGEREF _Toc463381120 \h </w:instrText>
             </w:r>
             <w:r>
               <w:rPr>
@@ -818,7 +824,7 @@
               <w:sz w:val="22"/>
             </w:rPr>
           </w:pPr>
-          <w:hyperlink w:anchor="_Toc463176439" w:history="1">
+          <w:hyperlink w:anchor="_Toc463381121" w:history="1">
             <w:r>
               <w:rPr>
                 <w:rStyle w:val="Hyperlink"/>
@@ -847,7 +853,7 @@
                 <w:noProof/>
                 <w:webHidden/>
               </w:rPr>
-              <w:instrText xml:space="preserve"> PAGEREF _Toc463176439 \h </w:instrText>
+              <w:instrText xml:space="preserve"> PAGEREF _Toc463381121 \h </w:instrText>
             </w:r>
             <w:r>
               <w:rPr>
@@ -890,7 +896,7 @@
               <w:sz w:val="22"/>
             </w:rPr>
           </w:pPr>
-          <w:hyperlink w:anchor="_Toc463176440" w:history="1">
+          <w:hyperlink w:anchor="_Toc463381122" w:history="1">
             <w:r>
               <w:rPr>
                 <w:rStyle w:val="Hyperlink"/>
@@ -919,7 +925,7 @@
                 <w:noProof/>
                 <w:webHidden/>
               </w:rPr>
-              <w:instrText xml:space="preserve"> PAGEREF _Toc463176440 \h </w:instrText>
+              <w:instrText xml:space="preserve"> PAGEREF _Toc463381122 \h </w:instrText>
             </w:r>
             <w:r>
               <w:rPr>
@@ -962,7 +968,7 @@
               <w:sz w:val="22"/>
             </w:rPr>
           </w:pPr>
-          <w:hyperlink w:anchor="_Toc463176441" w:history="1">
+          <w:hyperlink w:anchor="_Toc463381123" w:history="1">
             <w:r>
               <w:rPr>
                 <w:rStyle w:val="Hyperlink"/>
@@ -991,7 +997,7 @@
                 <w:noProof/>
                 <w:webHidden/>
               </w:rPr>
-              <w:instrText xml:space="preserve"> PAGEREF _Toc463176441 \h </w:instrText>
+              <w:instrText xml:space="preserve"> PAGEREF _Toc463381123 \h </w:instrText>
             </w:r>
             <w:r>
               <w:rPr>
@@ -1034,7 +1040,7 @@
               <w:sz w:val="22"/>
             </w:rPr>
           </w:pPr>
-          <w:hyperlink w:anchor="_Toc463176442" w:history="1">
+          <w:hyperlink w:anchor="_Toc463381124" w:history="1">
             <w:r>
               <w:rPr>
                 <w:rStyle w:val="Hyperlink"/>
@@ -1063,7 +1069,7 @@
                 <w:noProof/>
                 <w:webHidden/>
               </w:rPr>
-              <w:instrText xml:space="preserve"> PAGEREF _Toc463176442 \h </w:instrText>
+              <w:instrText xml:space="preserve"> PAGEREF _Toc463381124 \h </w:instrText>
             </w:r>
             <w:r>
               <w:rPr>
@@ -1107,7 +1113,7 @@
               <w:sz w:val="22"/>
             </w:rPr>
           </w:pPr>
-          <w:hyperlink w:anchor="_Toc463176443" w:history="1">
+          <w:hyperlink w:anchor="_Toc463381125" w:history="1">
             <w:r>
               <w:rPr>
                 <w:rStyle w:val="Hyperlink"/>
@@ -1153,7 +1159,7 @@
                 <w:noProof/>
                 <w:webHidden/>
               </w:rPr>
-              <w:instrText xml:space="preserve"> PAGEREF _Toc463176443 \h </w:instrText>
+              <w:instrText xml:space="preserve"> PAGEREF _Toc463381125 \h </w:instrText>
             </w:r>
             <w:r>
               <w:rPr>
@@ -1196,7 +1202,7 @@
               <w:sz w:val="22"/>
             </w:rPr>
           </w:pPr>
-          <w:hyperlink w:anchor="_Toc463176444" w:history="1">
+          <w:hyperlink w:anchor="_Toc463381126" w:history="1">
             <w:r>
               <w:rPr>
                 <w:rStyle w:val="Hyperlink"/>
@@ -1225,7 +1231,7 @@
                 <w:noProof/>
                 <w:webHidden/>
               </w:rPr>
-              <w:instrText xml:space="preserve"> PAGEREF _Toc463176444 \h </w:instrText>
+              <w:instrText xml:space="preserve"> PAGEREF _Toc463381126 \h </w:instrText>
             </w:r>
             <w:r>
               <w:rPr>
@@ -1268,7 +1274,7 @@
               <w:sz w:val="22"/>
             </w:rPr>
           </w:pPr>
-          <w:hyperlink w:anchor="_Toc463176445" w:history="1">
+          <w:hyperlink w:anchor="_Toc463381127" w:history="1">
             <w:r>
               <w:rPr>
                 <w:rStyle w:val="Hyperlink"/>
@@ -1297,7 +1303,7 @@
                 <w:noProof/>
                 <w:webHidden/>
               </w:rPr>
-              <w:instrText xml:space="preserve"> PAGEREF _Toc463176445 \h </w:instrText>
+              <w:instrText xml:space="preserve"> PAGEREF _Toc463381127 \h </w:instrText>
             </w:r>
             <w:r>
               <w:rPr>
@@ -1340,7 +1346,7 @@
               <w:sz w:val="22"/>
             </w:rPr>
           </w:pPr>
-          <w:hyperlink w:anchor="_Toc463176446" w:history="1">
+          <w:hyperlink w:anchor="_Toc463381128" w:history="1">
             <w:r>
               <w:rPr>
                 <w:rStyle w:val="Hyperlink"/>
@@ -1369,7 +1375,7 @@
                 <w:noProof/>
                 <w:webHidden/>
               </w:rPr>
-              <w:instrText xml:space="preserve"> PAGEREF _Toc463176446 \h </w:instrText>
+              <w:instrText xml:space="preserve"> PAGEREF _Toc463381128 \h </w:instrText>
             </w:r>
             <w:r>
               <w:rPr>
@@ -1412,7 +1418,7 @@
               <w:sz w:val="22"/>
             </w:rPr>
           </w:pPr>
-          <w:hyperlink w:anchor="_Toc463176447" w:history="1">
+          <w:hyperlink w:anchor="_Toc463381129" w:history="1">
             <w:r>
               <w:rPr>
                 <w:rStyle w:val="Hyperlink"/>
@@ -1440,7 +1446,7 @@
                 <w:noProof/>
                 <w:webHidden/>
               </w:rPr>
-              <w:instrText xml:space="preserve"> PAGEREF _Toc463176447 \h </w:instrText>
+              <w:instrText xml:space="preserve"> PAGEREF _Toc463381129 \h </w:instrText>
             </w:r>
             <w:r>
               <w:rPr>
@@ -1483,7 +1489,7 @@
               <w:sz w:val="22"/>
             </w:rPr>
           </w:pPr>
-          <w:hyperlink w:anchor="_Toc463176448" w:history="1">
+          <w:hyperlink w:anchor="_Toc463381130" w:history="1">
             <w:r>
               <w:rPr>
                 <w:rStyle w:val="Hyperlink"/>
@@ -1511,7 +1517,7 @@
                 <w:noProof/>
                 <w:webHidden/>
               </w:rPr>
-              <w:instrText xml:space="preserve"> PAGEREF _Toc463176448 \h </w:instrText>
+              <w:instrText xml:space="preserve"> PAGEREF _Toc463381130 \h </w:instrText>
             </w:r>
             <w:r>
               <w:rPr>
@@ -1554,7 +1560,7 @@
               <w:sz w:val="22"/>
             </w:rPr>
           </w:pPr>
-          <w:hyperlink w:anchor="_Toc463176449" w:history="1">
+          <w:hyperlink w:anchor="_Toc463381131" w:history="1">
             <w:r>
               <w:rPr>
                 <w:rStyle w:val="Hyperlink"/>
@@ -1582,7 +1588,7 @@
                 <w:noProof/>
                 <w:webHidden/>
               </w:rPr>
-              <w:instrText xml:space="preserve"> PAGEREF _Toc463176449 \h </w:instrText>
+              <w:instrText xml:space="preserve"> PAGEREF _Toc463381131 \h </w:instrText>
             </w:r>
             <w:r>
               <w:rPr>
@@ -1625,7 +1631,7 @@
               <w:sz w:val="22"/>
             </w:rPr>
           </w:pPr>
-          <w:hyperlink w:anchor="_Toc463176450" w:history="1">
+          <w:hyperlink w:anchor="_Toc463381132" w:history="1">
             <w:r>
               <w:rPr>
                 <w:rStyle w:val="Hyperlink"/>
@@ -1653,7 +1659,7 @@
                 <w:noProof/>
                 <w:webHidden/>
               </w:rPr>
-              <w:instrText xml:space="preserve"> PAGEREF _Toc463176450 \h </w:instrText>
+              <w:instrText xml:space="preserve"> PAGEREF _Toc463381132 \h </w:instrText>
             </w:r>
             <w:r>
               <w:rPr>
@@ -1696,7 +1702,7 @@
               <w:sz w:val="22"/>
             </w:rPr>
           </w:pPr>
-          <w:hyperlink w:anchor="_Toc463176451" w:history="1">
+          <w:hyperlink w:anchor="_Toc463381133" w:history="1">
             <w:r>
               <w:rPr>
                 <w:rStyle w:val="Hyperlink"/>
@@ -1724,7 +1730,7 @@
                 <w:noProof/>
                 <w:webHidden/>
               </w:rPr>
-              <w:instrText xml:space="preserve"> PAGEREF _Toc463176451 \h </w:instrText>
+              <w:instrText xml:space="preserve"> PAGEREF _Toc463381133 \h </w:instrText>
             </w:r>
             <w:r>
               <w:rPr>
@@ -1767,7 +1773,7 @@
               <w:sz w:val="22"/>
             </w:rPr>
           </w:pPr>
-          <w:hyperlink w:anchor="_Toc463176452" w:history="1">
+          <w:hyperlink w:anchor="_Toc463381134" w:history="1">
             <w:r>
               <w:rPr>
                 <w:rStyle w:val="Hyperlink"/>
@@ -1795,7 +1801,7 @@
                 <w:noProof/>
                 <w:webHidden/>
               </w:rPr>
-              <w:instrText xml:space="preserve"> PAGEREF _Toc463176452 \h </w:instrText>
+              <w:instrText xml:space="preserve"> PAGEREF _Toc463381134 \h </w:instrText>
             </w:r>
             <w:r>
               <w:rPr>
@@ -1838,7 +1844,7 @@
               <w:sz w:val="22"/>
             </w:rPr>
           </w:pPr>
-          <w:hyperlink w:anchor="_Toc463176453" w:history="1">
+          <w:hyperlink w:anchor="_Toc463381135" w:history="1">
             <w:r>
               <w:rPr>
                 <w:rStyle w:val="Hyperlink"/>
@@ -1866,7 +1872,7 @@
                 <w:noProof/>
                 <w:webHidden/>
               </w:rPr>
-              <w:instrText xml:space="preserve"> PAGEREF _Toc463176453 \h </w:instrText>
+              <w:instrText xml:space="preserve"> PAGEREF _Toc463381135 \h </w:instrText>
             </w:r>
             <w:r>
               <w:rPr>
@@ -1909,7 +1915,7 @@
               <w:sz w:val="22"/>
             </w:rPr>
           </w:pPr>
-          <w:hyperlink w:anchor="_Toc463176454" w:history="1">
+          <w:hyperlink w:anchor="_Toc463381136" w:history="1">
             <w:r>
               <w:rPr>
                 <w:rStyle w:val="Hyperlink"/>
@@ -1937,7 +1943,7 @@
                 <w:noProof/>
                 <w:webHidden/>
               </w:rPr>
-              <w:instrText xml:space="preserve"> PAGEREF _Toc463176454 \h </w:instrText>
+              <w:instrText xml:space="preserve"> PAGEREF _Toc463381136 \h </w:instrText>
             </w:r>
             <w:r>
               <w:rPr>
@@ -1980,7 +1986,7 @@
               <w:sz w:val="22"/>
             </w:rPr>
           </w:pPr>
-          <w:hyperlink w:anchor="_Toc463176455" w:history="1">
+          <w:hyperlink w:anchor="_Toc463381137" w:history="1">
             <w:r>
               <w:rPr>
                 <w:rStyle w:val="Hyperlink"/>
@@ -2008,7 +2014,7 @@
                 <w:noProof/>
                 <w:webHidden/>
               </w:rPr>
-              <w:instrText xml:space="preserve"> PAGEREF _Toc463176455 \h </w:instrText>
+              <w:instrText xml:space="preserve"> PAGEREF _Toc463381137 \h </w:instrText>
             </w:r>
             <w:r>
               <w:rPr>
@@ -2051,7 +2057,7 @@
               <w:sz w:val="22"/>
             </w:rPr>
           </w:pPr>
-          <w:hyperlink w:anchor="_Toc463176456" w:history="1">
+          <w:hyperlink w:anchor="_Toc463381138" w:history="1">
             <w:r>
               <w:rPr>
                 <w:rStyle w:val="Hyperlink"/>
@@ -2079,7 +2085,7 @@
                 <w:noProof/>
                 <w:webHidden/>
               </w:rPr>
-              <w:instrText xml:space="preserve"> PAGEREF _Toc463176456 \h </w:instrText>
+              <w:instrText xml:space="preserve"> PAGEREF _Toc463381138 \h </w:instrText>
             </w:r>
             <w:r>
               <w:rPr>
@@ -2122,7 +2128,7 @@
               <w:sz w:val="22"/>
             </w:rPr>
           </w:pPr>
-          <w:hyperlink w:anchor="_Toc463176457" w:history="1">
+          <w:hyperlink w:anchor="_Toc463381139" w:history="1">
             <w:r>
               <w:rPr>
                 <w:rStyle w:val="Hyperlink"/>
@@ -2150,7 +2156,7 @@
                 <w:noProof/>
                 <w:webHidden/>
               </w:rPr>
-              <w:instrText xml:space="preserve"> PAGEREF _Toc463176457 \h </w:instrText>
+              <w:instrText xml:space="preserve"> PAGEREF _Toc463381139 \h </w:instrText>
             </w:r>
             <w:r>
               <w:rPr>
@@ -2193,7 +2199,7 @@
               <w:sz w:val="22"/>
             </w:rPr>
           </w:pPr>
-          <w:hyperlink w:anchor="_Toc463176458" w:history="1">
+          <w:hyperlink w:anchor="_Toc463381140" w:history="1">
             <w:r>
               <w:rPr>
                 <w:rStyle w:val="Hyperlink"/>
@@ -2221,7 +2227,7 @@
                 <w:noProof/>
                 <w:webHidden/>
               </w:rPr>
-              <w:instrText xml:space="preserve"> PAGEREF _Toc463176458 \h </w:instrText>
+              <w:instrText xml:space="preserve"> PAGEREF _Toc463381140 \h </w:instrText>
             </w:r>
             <w:r>
               <w:rPr>
@@ -2265,7 +2271,7 @@
               <w:sz w:val="22"/>
             </w:rPr>
           </w:pPr>
-          <w:hyperlink w:anchor="_Toc463176459" w:history="1">
+          <w:hyperlink w:anchor="_Toc463381141" w:history="1">
             <w:r>
               <w:rPr>
                 <w:rStyle w:val="Hyperlink"/>
@@ -2311,7 +2317,7 @@
                 <w:noProof/>
                 <w:webHidden/>
               </w:rPr>
-              <w:instrText xml:space="preserve"> PAGEREF _Toc463176459 \h </w:instrText>
+              <w:instrText xml:space="preserve"> PAGEREF _Toc463381141 \h </w:instrText>
             </w:r>
             <w:r>
               <w:rPr>
@@ -2354,7 +2360,7 @@
               <w:sz w:val="22"/>
             </w:rPr>
           </w:pPr>
-          <w:hyperlink w:anchor="_Toc463176460" w:history="1">
+          <w:hyperlink w:anchor="_Toc463381142" w:history="1">
             <w:r>
               <w:rPr>
                 <w:rStyle w:val="Hyperlink"/>
@@ -2382,7 +2388,7 @@
                 <w:noProof/>
                 <w:webHidden/>
               </w:rPr>
-              <w:instrText xml:space="preserve"> PAGEREF _Toc463176460 \h </w:instrText>
+              <w:instrText xml:space="preserve"> PAGEREF _Toc463381142 \h </w:instrText>
             </w:r>
             <w:r>
               <w:rPr>
@@ -2425,7 +2431,7 @@
               <w:sz w:val="22"/>
             </w:rPr>
           </w:pPr>
-          <w:hyperlink w:anchor="_Toc463176461" w:history="1">
+          <w:hyperlink w:anchor="_Toc463381143" w:history="1">
             <w:r>
               <w:rPr>
                 <w:rStyle w:val="Hyperlink"/>
@@ -2453,7 +2459,7 @@
                 <w:noProof/>
                 <w:webHidden/>
               </w:rPr>
-              <w:instrText xml:space="preserve"> PAGEREF _Toc463176461 \h </w:instrText>
+              <w:instrText xml:space="preserve"> PAGEREF _Toc463381143 \h </w:instrText>
             </w:r>
             <w:r>
               <w:rPr>
@@ -2496,7 +2502,7 @@
               <w:sz w:val="22"/>
             </w:rPr>
           </w:pPr>
-          <w:hyperlink w:anchor="_Toc463176462" w:history="1">
+          <w:hyperlink w:anchor="_Toc463381144" w:history="1">
             <w:r>
               <w:rPr>
                 <w:rStyle w:val="Hyperlink"/>
@@ -2524,7 +2530,7 @@
                 <w:noProof/>
                 <w:webHidden/>
               </w:rPr>
-              <w:instrText xml:space="preserve"> PAGEREF _Toc463176462 \h </w:instrText>
+              <w:instrText xml:space="preserve"> PAGEREF _Toc463381144 \h </w:instrText>
             </w:r>
             <w:r>
               <w:rPr>
@@ -2567,7 +2573,7 @@
               <w:sz w:val="22"/>
             </w:rPr>
           </w:pPr>
-          <w:hyperlink w:anchor="_Toc463176463" w:history="1">
+          <w:hyperlink w:anchor="_Toc463381145" w:history="1">
             <w:r>
               <w:rPr>
                 <w:rStyle w:val="Hyperlink"/>
@@ -2595,7 +2601,7 @@
                 <w:noProof/>
                 <w:webHidden/>
               </w:rPr>
-              <w:instrText xml:space="preserve"> PAGEREF _Toc463176463 \h </w:instrText>
+              <w:instrText xml:space="preserve"> PAGEREF _Toc463381145 \h </w:instrText>
             </w:r>
             <w:r>
               <w:rPr>
@@ -2638,7 +2644,7 @@
               <w:sz w:val="22"/>
             </w:rPr>
           </w:pPr>
-          <w:hyperlink w:anchor="_Toc463176464" w:history="1">
+          <w:hyperlink w:anchor="_Toc463381146" w:history="1">
             <w:r>
               <w:rPr>
                 <w:rStyle w:val="Hyperlink"/>
@@ -2666,7 +2672,7 @@
                 <w:noProof/>
                 <w:webHidden/>
               </w:rPr>
-              <w:instrText xml:space="preserve"> PAGEREF _Toc463176464 \h </w:instrText>
+              <w:instrText xml:space="preserve"> PAGEREF _Toc463381146 \h </w:instrText>
             </w:r>
             <w:r>
               <w:rPr>
@@ -2709,7 +2715,7 @@
               <w:sz w:val="22"/>
             </w:rPr>
           </w:pPr>
-          <w:hyperlink w:anchor="_Toc463176465" w:history="1">
+          <w:hyperlink w:anchor="_Toc463381147" w:history="1">
             <w:r>
               <w:rPr>
                 <w:rStyle w:val="Hyperlink"/>
@@ -2737,7 +2743,7 @@
                 <w:noProof/>
                 <w:webHidden/>
               </w:rPr>
-              <w:instrText xml:space="preserve"> PAGEREF _Toc463176465 \h </w:instrText>
+              <w:instrText xml:space="preserve"> PAGEREF _Toc463381147 \h </w:instrText>
             </w:r>
             <w:r>
               <w:rPr>
@@ -2780,7 +2786,7 @@
               <w:sz w:val="22"/>
             </w:rPr>
           </w:pPr>
-          <w:hyperlink w:anchor="_Toc463176466" w:history="1">
+          <w:hyperlink w:anchor="_Toc463381148" w:history="1">
             <w:r>
               <w:rPr>
                 <w:rStyle w:val="Hyperlink"/>
@@ -2808,7 +2814,7 @@
                 <w:noProof/>
                 <w:webHidden/>
               </w:rPr>
-              <w:instrText xml:space="preserve"> PAGEREF _Toc463176466 \h </w:instrText>
+              <w:instrText xml:space="preserve"> PAGEREF _Toc463381148 \h </w:instrText>
             </w:r>
             <w:r>
               <w:rPr>
@@ -2852,7 +2858,7 @@
               <w:sz w:val="22"/>
             </w:rPr>
           </w:pPr>
-          <w:hyperlink w:anchor="_Toc463176467" w:history="1">
+          <w:hyperlink w:anchor="_Toc463381149" w:history="1">
             <w:r>
               <w:rPr>
                 <w:rStyle w:val="Hyperlink"/>
@@ -2898,7 +2904,7 @@
                 <w:noProof/>
                 <w:webHidden/>
               </w:rPr>
-              <w:instrText xml:space="preserve"> PAGEREF _Toc463176467 \h </w:instrText>
+              <w:instrText xml:space="preserve"> PAGEREF _Toc463381149 \h </w:instrText>
             </w:r>
             <w:r>
               <w:rPr>
@@ -2942,7 +2948,7 @@
               <w:sz w:val="22"/>
             </w:rPr>
           </w:pPr>
-          <w:hyperlink w:anchor="_Toc463176468" w:history="1">
+          <w:hyperlink w:anchor="_Toc463381150" w:history="1">
             <w:r>
               <w:rPr>
                 <w:rStyle w:val="Hyperlink"/>
@@ -2988,7 +2994,7 @@
                 <w:noProof/>
                 <w:webHidden/>
               </w:rPr>
-              <w:instrText xml:space="preserve"> PAGEREF _Toc463176468 \h </w:instrText>
+              <w:instrText xml:space="preserve"> PAGEREF _Toc463381150 \h </w:instrText>
             </w:r>
             <w:r>
               <w:rPr>
@@ -3031,7 +3037,7 @@
               <w:sz w:val="22"/>
             </w:rPr>
           </w:pPr>
-          <w:hyperlink w:anchor="_Toc463176469" w:history="1">
+          <w:hyperlink w:anchor="_Toc463381151" w:history="1">
             <w:r>
               <w:rPr>
                 <w:rStyle w:val="Hyperlink"/>
@@ -3058,7 +3064,7 @@
                 <w:noProof/>
                 <w:webHidden/>
               </w:rPr>
-              <w:instrText xml:space="preserve"> PAGEREF _Toc463176469 \h </w:instrText>
+              <w:instrText xml:space="preserve"> PAGEREF _Toc463381151 \h </w:instrText>
             </w:r>
             <w:r>
               <w:rPr>
@@ -3101,7 +3107,7 @@
               <w:sz w:val="22"/>
             </w:rPr>
           </w:pPr>
-          <w:hyperlink w:anchor="_Toc463176470" w:history="1">
+          <w:hyperlink w:anchor="_Toc463381152" w:history="1">
             <w:r>
               <w:rPr>
                 <w:rStyle w:val="Hyperlink"/>
@@ -3129,7 +3135,7 @@
                 <w:noProof/>
                 <w:webHidden/>
               </w:rPr>
-              <w:instrText xml:space="preserve"> PAGEREF _Toc463176470 \h </w:instrText>
+              <w:instrText xml:space="preserve"> PAGEREF _Toc463381152 \h </w:instrText>
             </w:r>
             <w:r>
               <w:rPr>
@@ -3172,7 +3178,7 @@
               <w:sz w:val="22"/>
             </w:rPr>
           </w:pPr>
-          <w:hyperlink w:anchor="_Toc463176471" w:history="1">
+          <w:hyperlink w:anchor="_Toc463381153" w:history="1">
             <w:r>
               <w:rPr>
                 <w:rStyle w:val="Hyperlink"/>
@@ -3200,7 +3206,7 @@
                 <w:noProof/>
                 <w:webHidden/>
               </w:rPr>
-              <w:instrText xml:space="preserve"> PAGEREF _Toc463176471 \h </w:instrText>
+              <w:instrText xml:space="preserve"> PAGEREF _Toc463381153 \h </w:instrText>
             </w:r>
             <w:r>
               <w:rPr>
@@ -3243,7 +3249,7 @@
               <w:sz w:val="22"/>
             </w:rPr>
           </w:pPr>
-          <w:hyperlink w:anchor="_Toc463176472" w:history="1">
+          <w:hyperlink w:anchor="_Toc463381154" w:history="1">
             <w:r>
               <w:rPr>
                 <w:rStyle w:val="Hyperlink"/>
@@ -3270,7 +3276,7 @@
                 <w:noProof/>
                 <w:webHidden/>
               </w:rPr>
-              <w:instrText xml:space="preserve"> PAGEREF _Toc463176472 \h </w:instrText>
+              <w:instrText xml:space="preserve"> PAGEREF _Toc463381154 \h </w:instrText>
             </w:r>
             <w:r>
               <w:rPr>
@@ -3313,7 +3319,7 @@
               <w:sz w:val="22"/>
             </w:rPr>
           </w:pPr>
-          <w:hyperlink w:anchor="_Toc463176473" w:history="1">
+          <w:hyperlink w:anchor="_Toc463381155" w:history="1">
             <w:r>
               <w:rPr>
                 <w:rStyle w:val="Hyperlink"/>
@@ -3341,7 +3347,7 @@
                 <w:noProof/>
                 <w:webHidden/>
               </w:rPr>
-              <w:instrText xml:space="preserve"> PAGEREF _Toc463176473 \h </w:instrText>
+              <w:instrText xml:space="preserve"> PAGEREF _Toc463381155 \h </w:instrText>
             </w:r>
             <w:r>
               <w:rPr>
@@ -3384,7 +3390,7 @@
               <w:sz w:val="22"/>
             </w:rPr>
           </w:pPr>
-          <w:hyperlink w:anchor="_Toc463176474" w:history="1">
+          <w:hyperlink w:anchor="_Toc463381156" w:history="1">
             <w:r>
               <w:rPr>
                 <w:rStyle w:val="Hyperlink"/>
@@ -3412,7 +3418,7 @@
                 <w:noProof/>
                 <w:webHidden/>
               </w:rPr>
-              <w:instrText xml:space="preserve"> PAGEREF _Toc463176474 \h </w:instrText>
+              <w:instrText xml:space="preserve"> PAGEREF _Toc463381156 \h </w:instrText>
             </w:r>
             <w:r>
               <w:rPr>
@@ -3455,7 +3461,7 @@
               <w:sz w:val="22"/>
             </w:rPr>
           </w:pPr>
-          <w:hyperlink w:anchor="_Toc463176475" w:history="1">
+          <w:hyperlink w:anchor="_Toc463381157" w:history="1">
             <w:r>
               <w:rPr>
                 <w:rStyle w:val="Hyperlink"/>
@@ -3482,7 +3488,7 @@
                 <w:noProof/>
                 <w:webHidden/>
               </w:rPr>
-              <w:instrText xml:space="preserve"> PAGEREF _Toc463176475 \h </w:instrText>
+              <w:instrText xml:space="preserve"> PAGEREF _Toc463381157 \h </w:instrText>
             </w:r>
             <w:r>
               <w:rPr>
@@ -3525,7 +3531,7 @@
               <w:sz w:val="22"/>
             </w:rPr>
           </w:pPr>
-          <w:hyperlink w:anchor="_Toc463176476" w:history="1">
+          <w:hyperlink w:anchor="_Toc463381158" w:history="1">
             <w:r>
               <w:rPr>
                 <w:rStyle w:val="Hyperlink"/>
@@ -3553,7 +3559,7 @@
                 <w:noProof/>
                 <w:webHidden/>
               </w:rPr>
-              <w:instrText xml:space="preserve"> PAGEREF _Toc463176476 \h </w:instrText>
+              <w:instrText xml:space="preserve"> PAGEREF _Toc463381158 \h </w:instrText>
             </w:r>
             <w:r>
               <w:rPr>
@@ -3596,7 +3602,7 @@
               <w:sz w:val="22"/>
             </w:rPr>
           </w:pPr>
-          <w:hyperlink w:anchor="_Toc463176477" w:history="1">
+          <w:hyperlink w:anchor="_Toc463381159" w:history="1">
             <w:r>
               <w:rPr>
                 <w:rStyle w:val="Hyperlink"/>
@@ -3624,7 +3630,7 @@
                 <w:noProof/>
                 <w:webHidden/>
               </w:rPr>
-              <w:instrText xml:space="preserve"> PAGEREF _Toc463176477 \h </w:instrText>
+              <w:instrText xml:space="preserve"> PAGEREF _Toc463381159 \h </w:instrText>
             </w:r>
             <w:r>
               <w:rPr>
@@ -3667,7 +3673,7 @@
               <w:sz w:val="22"/>
             </w:rPr>
           </w:pPr>
-          <w:hyperlink w:anchor="_Toc463176478" w:history="1">
+          <w:hyperlink w:anchor="_Toc463381160" w:history="1">
             <w:r>
               <w:rPr>
                 <w:rStyle w:val="Hyperlink"/>
@@ -3694,7 +3700,7 @@
                 <w:noProof/>
                 <w:webHidden/>
               </w:rPr>
-              <w:instrText xml:space="preserve"> PAGEREF _Toc463176478 \h </w:instrText>
+              <w:instrText xml:space="preserve"> PAGEREF _Toc463381160 \h </w:instrText>
             </w:r>
             <w:r>
               <w:rPr>
@@ -3737,7 +3743,7 @@
               <w:sz w:val="22"/>
             </w:rPr>
           </w:pPr>
-          <w:hyperlink w:anchor="_Toc463176479" w:history="1">
+          <w:hyperlink w:anchor="_Toc463381161" w:history="1">
             <w:r>
               <w:rPr>
                 <w:rStyle w:val="Hyperlink"/>
@@ -3764,7 +3770,7 @@
                 <w:noProof/>
                 <w:webHidden/>
               </w:rPr>
-              <w:instrText xml:space="preserve"> PAGEREF _Toc463176479 \h </w:instrText>
+              <w:instrText xml:space="preserve"> PAGEREF _Toc463381161 \h </w:instrText>
             </w:r>
             <w:r>
               <w:rPr>
@@ -3807,7 +3813,7 @@
               <w:sz w:val="22"/>
             </w:rPr>
           </w:pPr>
-          <w:hyperlink w:anchor="_Toc463176480" w:history="1">
+          <w:hyperlink w:anchor="_Toc463381162" w:history="1">
             <w:r>
               <w:rPr>
                 <w:rStyle w:val="Hyperlink"/>
@@ -3835,7 +3841,7 @@
                 <w:noProof/>
                 <w:webHidden/>
               </w:rPr>
-              <w:instrText xml:space="preserve"> PAGEREF _Toc463176480 \h </w:instrText>
+              <w:instrText xml:space="preserve"> PAGEREF _Toc463381162 \h </w:instrText>
             </w:r>
             <w:r>
               <w:rPr>
@@ -3878,7 +3884,7 @@
               <w:sz w:val="22"/>
             </w:rPr>
           </w:pPr>
-          <w:hyperlink w:anchor="_Toc463176481" w:history="1">
+          <w:hyperlink w:anchor="_Toc463381163" w:history="1">
             <w:r>
               <w:rPr>
                 <w:rStyle w:val="Hyperlink"/>
@@ -3906,7 +3912,7 @@
                 <w:noProof/>
                 <w:webHidden/>
               </w:rPr>
-              <w:instrText xml:space="preserve"> PAGEREF _Toc463176481 \h </w:instrText>
+              <w:instrText xml:space="preserve"> PAGEREF _Toc463381163 \h </w:instrText>
             </w:r>
             <w:r>
               <w:rPr>
@@ -3949,7 +3955,7 @@
               <w:sz w:val="22"/>
             </w:rPr>
           </w:pPr>
-          <w:hyperlink w:anchor="_Toc463176482" w:history="1">
+          <w:hyperlink w:anchor="_Toc463381164" w:history="1">
             <w:r>
               <w:rPr>
                 <w:rStyle w:val="Hyperlink"/>
@@ -3977,7 +3983,7 @@
                 <w:noProof/>
                 <w:webHidden/>
               </w:rPr>
-              <w:instrText xml:space="preserve"> PAGEREF _Toc463176482 \h </w:instrText>
+              <w:instrText xml:space="preserve"> PAGEREF _Toc463381164 \h </w:instrText>
             </w:r>
             <w:r>
               <w:rPr>
@@ -4021,7 +4027,7 @@
               <w:sz w:val="22"/>
             </w:rPr>
           </w:pPr>
-          <w:hyperlink w:anchor="_Toc463176483" w:history="1">
+          <w:hyperlink w:anchor="_Toc463381165" w:history="1">
             <w:r>
               <w:rPr>
                 <w:rStyle w:val="Hyperlink"/>
@@ -4067,7 +4073,7 @@
                 <w:noProof/>
                 <w:webHidden/>
               </w:rPr>
-              <w:instrText xml:space="preserve"> PAGEREF _Toc463176483 \h </w:instrText>
+              <w:instrText xml:space="preserve"> PAGEREF _Toc463381165 \h </w:instrText>
             </w:r>
             <w:r>
               <w:rPr>
@@ -4110,7 +4116,7 @@
               <w:sz w:val="22"/>
             </w:rPr>
           </w:pPr>
-          <w:hyperlink w:anchor="_Toc463176484" w:history="1">
+          <w:hyperlink w:anchor="_Toc463381166" w:history="1">
             <w:r>
               <w:rPr>
                 <w:rStyle w:val="Hyperlink"/>
@@ -4138,7 +4144,7 @@
                 <w:noProof/>
                 <w:webHidden/>
               </w:rPr>
-              <w:instrText xml:space="preserve"> PAGEREF _Toc463176484 \h </w:instrText>
+              <w:instrText xml:space="preserve"> PAGEREF _Toc463381166 \h </w:instrText>
             </w:r>
             <w:r>
               <w:rPr>
@@ -4181,7 +4187,7 @@
               <w:sz w:val="22"/>
             </w:rPr>
           </w:pPr>
-          <w:hyperlink w:anchor="_Toc463176485" w:history="1">
+          <w:hyperlink w:anchor="_Toc463381167" w:history="1">
             <w:r>
               <w:rPr>
                 <w:rStyle w:val="Hyperlink"/>
@@ -4208,7 +4214,7 @@
                 <w:noProof/>
                 <w:webHidden/>
               </w:rPr>
-              <w:instrText xml:space="preserve"> PAGEREF _Toc463176485 \h </w:instrText>
+              <w:instrText xml:space="preserve"> PAGEREF _Toc463381167 \h </w:instrText>
             </w:r>
             <w:r>
               <w:rPr>
@@ -4251,7 +4257,7 @@
               <w:sz w:val="22"/>
             </w:rPr>
           </w:pPr>
-          <w:hyperlink w:anchor="_Toc463176486" w:history="1">
+          <w:hyperlink w:anchor="_Toc463381168" w:history="1">
             <w:r>
               <w:rPr>
                 <w:rStyle w:val="Hyperlink"/>
@@ -4278,7 +4284,7 @@
                 <w:noProof/>
                 <w:webHidden/>
               </w:rPr>
-              <w:instrText xml:space="preserve"> PAGEREF _Toc463176486 \h </w:instrText>
+              <w:instrText xml:space="preserve"> PAGEREF _Toc463381168 \h </w:instrText>
             </w:r>
             <w:r>
               <w:rPr>
@@ -4321,7 +4327,7 @@
               <w:sz w:val="22"/>
             </w:rPr>
           </w:pPr>
-          <w:hyperlink w:anchor="_Toc463176487" w:history="1">
+          <w:hyperlink w:anchor="_Toc463381169" w:history="1">
             <w:r>
               <w:rPr>
                 <w:rStyle w:val="Hyperlink"/>
@@ -4364,7 +4370,7 @@
                 <w:noProof/>
                 <w:webHidden/>
               </w:rPr>
-              <w:instrText xml:space="preserve"> PAGEREF _Toc463176487 \h </w:instrText>
+              <w:instrText xml:space="preserve"> PAGEREF _Toc463381169 \h </w:instrText>
             </w:r>
             <w:r>
               <w:rPr>
@@ -4407,7 +4413,7 @@
               <w:sz w:val="22"/>
             </w:rPr>
           </w:pPr>
-          <w:hyperlink w:anchor="_Toc463176488" w:history="1">
+          <w:hyperlink w:anchor="_Toc463381170" w:history="1">
             <w:r>
               <w:rPr>
                 <w:rStyle w:val="Hyperlink"/>
@@ -4434,7 +4440,7 @@
                 <w:noProof/>
                 <w:webHidden/>
               </w:rPr>
-              <w:instrText xml:space="preserve"> PAGEREF _Toc463176488 \h </w:instrText>
+              <w:instrText xml:space="preserve"> PAGEREF _Toc463381170 \h </w:instrText>
             </w:r>
             <w:r>
               <w:rPr>
@@ -4477,7 +4483,7 @@
               <w:sz w:val="22"/>
             </w:rPr>
           </w:pPr>
-          <w:hyperlink w:anchor="_Toc463176489" w:history="1">
+          <w:hyperlink w:anchor="_Toc463381171" w:history="1">
             <w:r>
               <w:rPr>
                 <w:rStyle w:val="Hyperlink"/>
@@ -4505,7 +4511,7 @@
                 <w:noProof/>
                 <w:webHidden/>
               </w:rPr>
-              <w:instrText xml:space="preserve"> PAGEREF _Toc463176489 \h </w:instrText>
+              <w:instrText xml:space="preserve"> PAGEREF _Toc463381171 \h </w:instrText>
             </w:r>
             <w:r>
               <w:rPr>
@@ -4548,7 +4554,7 @@
               <w:sz w:val="22"/>
             </w:rPr>
           </w:pPr>
-          <w:hyperlink w:anchor="_Toc463176490" w:history="1">
+          <w:hyperlink w:anchor="_Toc463381172" w:history="1">
             <w:r>
               <w:rPr>
                 <w:rStyle w:val="Hyperlink"/>
@@ -4576,7 +4582,7 @@
                 <w:noProof/>
                 <w:webHidden/>
               </w:rPr>
-              <w:instrText xml:space="preserve"> PAGEREF _Toc463176490 \h </w:instrText>
+              <w:instrText xml:space="preserve"> PAGEREF _Toc463381172 \h </w:instrText>
             </w:r>
             <w:r>
               <w:rPr>
@@ -4619,7 +4625,7 @@
               <w:sz w:val="22"/>
             </w:rPr>
           </w:pPr>
-          <w:hyperlink w:anchor="_Toc463176491" w:history="1">
+          <w:hyperlink w:anchor="_Toc463381173" w:history="1">
             <w:r>
               <w:rPr>
                 <w:rStyle w:val="Hyperlink"/>
@@ -4647,7 +4653,7 @@
                 <w:noProof/>
                 <w:webHidden/>
               </w:rPr>
-              <w:instrText xml:space="preserve"> PAGEREF _Toc463176491 \h </w:instrText>
+              <w:instrText xml:space="preserve"> PAGEREF _Toc463381173 \h </w:instrText>
             </w:r>
             <w:r>
               <w:rPr>
@@ -4690,7 +4696,7 @@
               <w:sz w:val="22"/>
             </w:rPr>
           </w:pPr>
-          <w:hyperlink w:anchor="_Toc463176492" w:history="1">
+          <w:hyperlink w:anchor="_Toc463381174" w:history="1">
             <w:r>
               <w:rPr>
                 <w:rStyle w:val="Hyperlink"/>
@@ -4718,7 +4724,7 @@
                 <w:noProof/>
                 <w:webHidden/>
               </w:rPr>
-              <w:instrText xml:space="preserve"> PAGEREF _Toc463176492 \h </w:instrText>
+              <w:instrText xml:space="preserve"> PAGEREF _Toc463381174 \h </w:instrText>
             </w:r>
             <w:r>
               <w:rPr>
@@ -4761,30 +4767,14 @@
               <w:sz w:val="22"/>
             </w:rPr>
           </w:pPr>
-          <w:hyperlink w:anchor="_Toc463176493" w:history="1">
+          <w:hyperlink w:anchor="_Toc463381175" w:history="1">
             <w:r>
               <w:rPr>
                 <w:rStyle w:val="Hyperlink"/>
                 <w:noProof/>
                 <w:lang w:val="bg-BG"/>
               </w:rPr>
-              <w:t>Нов</w:t>
-            </w:r>
-            <w:r>
-              <w:rPr>
-                <w:rStyle w:val="Hyperlink"/>
-                <w:noProof/>
-                <w:lang w:val="bg-BG"/>
-              </w:rPr>
-              <w:t>и</w:t>
-            </w:r>
-            <w:r>
-              <w:rPr>
-                <w:rStyle w:val="Hyperlink"/>
-                <w:noProof/>
-                <w:lang w:val="bg-BG"/>
-              </w:rPr>
-              <w:t>ни</w:t>
+              <w:t>Новини</w:t>
             </w:r>
             <w:r>
               <w:rPr>
@@ -4805,7 +4795,7 @@
                 <w:noProof/>
                 <w:webHidden/>
               </w:rPr>
-              <w:instrText xml:space="preserve"> PAGEREF _Toc463176493 \h </w:instrText>
+              <w:instrText xml:space="preserve"> PAGEREF _Toc463381175 \h </w:instrText>
             </w:r>
             <w:r>
               <w:rPr>
@@ -4848,7 +4838,7 @@
               <w:sz w:val="22"/>
             </w:rPr>
           </w:pPr>
-          <w:hyperlink w:anchor="_Toc463176494" w:history="1">
+          <w:hyperlink w:anchor="_Toc463381176" w:history="1">
             <w:r>
               <w:rPr>
                 <w:rStyle w:val="Hyperlink"/>
@@ -4876,7 +4866,7 @@
                 <w:noProof/>
                 <w:webHidden/>
               </w:rPr>
-              <w:instrText xml:space="preserve"> PAGEREF _Toc463176494 \h </w:instrText>
+              <w:instrText xml:space="preserve"> PAGEREF _Toc463381176 \h </w:instrText>
             </w:r>
             <w:r>
               <w:rPr>
@@ -4919,7 +4909,7 @@
               <w:sz w:val="22"/>
             </w:rPr>
           </w:pPr>
-          <w:hyperlink w:anchor="_Toc463176495" w:history="1">
+          <w:hyperlink w:anchor="_Toc463381177" w:history="1">
             <w:r>
               <w:rPr>
                 <w:rStyle w:val="Hyperlink"/>
@@ -4947,7 +4937,7 @@
                 <w:noProof/>
                 <w:webHidden/>
               </w:rPr>
-              <w:instrText xml:space="preserve"> PAGEREF _Toc463176495 \h </w:instrText>
+              <w:instrText xml:space="preserve"> PAGEREF _Toc463381177 \h </w:instrText>
             </w:r>
             <w:r>
               <w:rPr>
@@ -4990,7 +4980,7 @@
               <w:sz w:val="22"/>
             </w:rPr>
           </w:pPr>
-          <w:hyperlink w:anchor="_Toc463176496" w:history="1">
+          <w:hyperlink w:anchor="_Toc463381178" w:history="1">
             <w:r>
               <w:rPr>
                 <w:rStyle w:val="Hyperlink"/>
@@ -5033,7 +5023,7 @@
                 <w:noProof/>
                 <w:webHidden/>
               </w:rPr>
-              <w:instrText xml:space="preserve"> PAGEREF _Toc463176496 \h </w:instrText>
+              <w:instrText xml:space="preserve"> PAGEREF _Toc463381178 \h </w:instrText>
             </w:r>
             <w:r>
               <w:rPr>
@@ -5077,7 +5067,7 @@
               <w:sz w:val="22"/>
             </w:rPr>
           </w:pPr>
-          <w:hyperlink w:anchor="_Toc463176497" w:history="1">
+          <w:hyperlink w:anchor="_Toc463381179" w:history="1">
             <w:r>
               <w:rPr>
                 <w:rStyle w:val="Hyperlink"/>
@@ -5121,7 +5111,7 @@
                 <w:noProof/>
                 <w:webHidden/>
               </w:rPr>
-              <w:instrText xml:space="preserve"> PAGEREF _Toc463176497 \h </w:instrText>
+              <w:instrText xml:space="preserve"> PAGEREF _Toc463381179 \h </w:instrText>
             </w:r>
             <w:r>
               <w:rPr>
@@ -5142,6 +5132,93 @@
                 <w:webHidden/>
               </w:rPr>
               <w:t>64</w:t>
+            </w:r>
+            <w:r>
+              <w:rPr>
+                <w:noProof/>
+                <w:webHidden/>
+              </w:rPr>
+              <w:fldChar w:fldCharType="end"/>
+            </w:r>
+          </w:hyperlink>
+        </w:p>
+        <w:p>
+          <w:pPr>
+            <w:pStyle w:val="TOC1"/>
+            <w:tabs>
+              <w:tab w:val="left" w:pos="1100"/>
+              <w:tab w:val="right" w:leader="dot" w:pos="9350"/>
+            </w:tabs>
+            <w:rPr>
+              <w:rFonts w:asciiTheme="minorHAnsi" w:eastAsiaTheme="minorEastAsia" w:hAnsiTheme="minorHAnsi"/>
+              <w:noProof/>
+              <w:sz w:val="22"/>
+            </w:rPr>
+          </w:pPr>
+          <w:hyperlink w:anchor="_Toc463381180" w:history="1">
+            <w:r>
+              <w:rPr>
+                <w:rStyle w:val="Hyperlink"/>
+                <w:noProof/>
+              </w:rPr>
+              <w:t>Глава 9.</w:t>
+            </w:r>
+            <w:r>
+              <w:rPr>
+                <w:rFonts w:asciiTheme="minorHAnsi" w:eastAsiaTheme="minorEastAsia" w:hAnsiTheme="minorHAnsi"/>
+                <w:noProof/>
+                <w:sz w:val="22"/>
+              </w:rPr>
+              <w:tab/>
+            </w:r>
+            <w:r>
+              <w:rPr>
+                <w:rStyle w:val="Hyperlink"/>
+                <w:noProof/>
+                <w:lang w:val="bg-BG"/>
+              </w:rPr>
+              <w:t>Библиография</w:t>
+            </w:r>
+            <w:r>
+              <w:rPr>
+                <w:noProof/>
+                <w:webHidden/>
+              </w:rPr>
+              <w:tab/>
+            </w:r>
+            <w:r>
+              <w:rPr>
+                <w:noProof/>
+                <w:webHidden/>
+              </w:rPr>
+              <w:fldChar w:fldCharType="begin"/>
+            </w:r>
+            <w:r>
+              <w:rPr>
+                <w:noProof/>
+                <w:webHidden/>
+              </w:rPr>
+              <w:instrText xml:space="preserve"> PAGEREF _Toc463381180 \h </w:instrText>
+            </w:r>
+            <w:r>
+              <w:rPr>
+                <w:noProof/>
+                <w:webHidden/>
+              </w:rPr>
+            </w:r>
+            <w:r>
+              <w:rPr>
+                <w:noProof/>
+                <w:webHidden/>
+              </w:rPr>
+              <w:fldChar w:fldCharType="separate"/>
+            </w:r>
+            <w:r>
+              <w:rPr>
+                <w:noProof/>
+                <w:webHidden/>
+              </w:rPr>
+              <w:t>66</w:t>
             </w:r>
             <w:r>
               <w:rPr>
@@ -5196,15 +5273,13 @@
         <w:pStyle w:val="Heading1"/>
         <w:rPr>
           <w:rFonts w:cs="Times New Roman"/>
-          <w:highlight w:val="yellow"/>
-          <w:lang w:val="bg-BG"/>
-        </w:rPr>
-      </w:pPr>
-      <w:bookmarkStart w:id="0" w:name="_Toc463176434"/>
+          <w:lang w:val="bg-BG"/>
+        </w:rPr>
+      </w:pPr>
+      <w:bookmarkStart w:id="0" w:name="_Toc463381116"/>
       <w:r>
         <w:rPr>
           <w:rFonts w:cs="Times New Roman"/>
-          <w:highlight w:val="yellow"/>
           <w:lang w:val="bg-BG"/>
         </w:rPr>
         <w:lastRenderedPageBreak/>
@@ -5214,15 +5289,84 @@
     </w:p>
     <w:p>
       <w:pPr>
-        <w:spacing w:line="259" w:lineRule="auto"/>
-        <w:rPr>
-          <w:rFonts w:eastAsiaTheme="majorEastAsia" w:cs="Times New Roman"/>
-          <w:color w:val="2E74B5" w:themeColor="accent1" w:themeShade="BF"/>
-          <w:sz w:val="32"/>
-          <w:szCs w:val="32"/>
-          <w:lang w:val="bg-BG"/>
-        </w:rPr>
-      </w:pPr>
+        <w:rPr>
+          <w:lang w:val="bg-BG"/>
+        </w:rPr>
+      </w:pPr>
+      <w:r>
+        <w:rPr>
+          <w:lang w:val="bg-BG"/>
+        </w:rPr>
+        <w:t xml:space="preserve">Мобилните платформи на </w:t>
+      </w:r>
+      <w:r>
+        <w:t xml:space="preserve">Android </w:t>
+      </w:r>
+      <w:r>
+        <w:rPr>
+          <w:lang w:val="bg-BG"/>
+        </w:rPr>
+        <w:t xml:space="preserve">и </w:t>
+      </w:r>
+      <w:r>
+        <w:t xml:space="preserve">iOS </w:t>
+      </w:r>
+      <w:r>
+        <w:rPr>
+          <w:lang w:val="bg-BG"/>
+        </w:rPr>
+        <w:t>разделят сериозен пазар за мобилни приложения и отварят ниша за платформи за разработка със споделен код на приложения насочени и към двете еко системи.</w:t>
+      </w:r>
+    </w:p>
+    <w:p>
+      <w:pPr>
+        <w:rPr>
+          <w:lang w:val="bg-BG"/>
+        </w:rPr>
+      </w:pPr>
+      <w:r>
+        <w:rPr>
+          <w:lang w:val="bg-BG"/>
+        </w:rPr>
+        <w:t>В условията на остра конкуренция, компаниите разработващи такива платформи използват всички възможни средства, за да засегнат максимална част от разработчиците на мобилни приложения. Към този микс се включват и разработчици, които се пренасочват от десктоп и уеб сферите към мобилната сфера. В резултат наблюдаваме все по-голям процент от платформите да отварят кода си в опит да привлекат внимание.</w:t>
+      </w:r>
+    </w:p>
+    <w:p>
+      <w:pPr>
+        <w:rPr>
+          <w:lang w:val="bg-BG"/>
+        </w:rPr>
+      </w:pPr>
+      <w:r>
+        <w:rPr>
+          <w:lang w:val="bg-BG"/>
+        </w:rPr>
+        <w:t xml:space="preserve">Следва да разгледаме какви са условията за разработка с отворен код. Инструментите за работа и прилагане на гъвкави методологии в </w:t>
+      </w:r>
+      <w:r>
+        <w:t xml:space="preserve">GitHub. </w:t>
+      </w:r>
+      <w:r>
+        <w:rPr>
+          <w:lang w:val="bg-BG"/>
+        </w:rPr>
+        <w:t xml:space="preserve">Възможностите за разработване на мултиплатформено приложение. И ще разгледаме как </w:t>
+      </w:r>
+      <w:r>
+        <w:rPr>
+          <w:lang w:val="bg-BG"/>
+        </w:rPr>
+        <w:t xml:space="preserve">е възможно да се проектира и разработи </w:t>
+      </w:r>
+      <w:r>
+        <w:rPr>
+          <w:lang w:val="bg-BG"/>
+        </w:rPr>
+        <w:t xml:space="preserve">приложение, което да улесни комуникацията в </w:t>
+      </w:r>
+      <w:r>
+        <w:t>GitHub.</w:t>
+      </w:r>
       <w:r>
         <w:rPr>
           <w:rFonts w:cs="Times New Roman"/>
@@ -5239,7 +5383,7 @@
           <w:lang w:val="bg-BG"/>
         </w:rPr>
       </w:pPr>
-      <w:bookmarkStart w:id="1" w:name="_Toc463176435"/>
+      <w:bookmarkStart w:id="1" w:name="_Toc463381117"/>
       <w:r>
         <w:rPr>
           <w:rFonts w:cs="Times New Roman"/>
@@ -5265,7 +5409,7 @@
           <w:lang w:val="bg-BG"/>
         </w:rPr>
       </w:pPr>
-      <w:bookmarkStart w:id="2" w:name="_Toc463176436"/>
+      <w:bookmarkStart w:id="2" w:name="_Toc463381118"/>
       <w:r>
         <w:rPr>
           <w:rFonts w:cs="Times New Roman"/>
@@ -5621,7 +5765,7 @@
           <w:lang w:val="bg-BG"/>
         </w:rPr>
       </w:pPr>
-      <w:bookmarkStart w:id="3" w:name="_Toc463176437"/>
+      <w:bookmarkStart w:id="3" w:name="_Toc463381119"/>
       <w:r>
         <w:rPr>
           <w:rFonts w:cs="Times New Roman"/>
@@ -5778,7 +5922,7 @@
           <w:lang w:val="bg-BG"/>
         </w:rPr>
       </w:pPr>
-      <w:bookmarkStart w:id="4" w:name="_Toc463176438"/>
+      <w:bookmarkStart w:id="4" w:name="_Toc463381120"/>
       <w:r>
         <w:rPr>
           <w:rFonts w:cs="Times New Roman"/>
@@ -5830,7 +5974,7 @@
           <w:lang w:val="bg-BG"/>
         </w:rPr>
       </w:pPr>
-      <w:bookmarkStart w:id="5" w:name="_Toc463176439"/>
+      <w:bookmarkStart w:id="5" w:name="_Toc463381121"/>
       <w:r>
         <w:rPr>
           <w:rFonts w:cs="Times New Roman"/>
@@ -6150,7 +6294,7 @@
           <w:lang w:val="bg-BG"/>
         </w:rPr>
       </w:pPr>
-      <w:bookmarkStart w:id="6" w:name="_Toc463176440"/>
+      <w:bookmarkStart w:id="6" w:name="_Toc463381122"/>
       <w:r>
         <w:rPr>
           <w:rFonts w:cs="Times New Roman"/>
@@ -6225,7 +6369,7 @@
           <w:lang w:val="bg-BG"/>
         </w:rPr>
       </w:pPr>
-      <w:bookmarkStart w:id="7" w:name="_Toc463176441"/>
+      <w:bookmarkStart w:id="7" w:name="_Toc463381123"/>
       <w:r>
         <w:rPr>
           <w:rFonts w:cs="Times New Roman"/>
@@ -6427,7 +6571,7 @@
           <w:lang w:val="bg-BG"/>
         </w:rPr>
       </w:pPr>
-      <w:bookmarkStart w:id="8" w:name="_Toc463176442"/>
+      <w:bookmarkStart w:id="8" w:name="_Toc463381124"/>
       <w:r>
         <w:rPr>
           <w:rFonts w:cs="Times New Roman"/>
@@ -6678,7 +6822,7 @@
           <w:lang w:val="bg-BG"/>
         </w:rPr>
       </w:pPr>
-      <w:bookmarkStart w:id="9" w:name="_Toc463176443"/>
+      <w:bookmarkStart w:id="9" w:name="_Toc463381125"/>
       <w:r>
         <w:rPr>
           <w:rFonts w:cs="Times New Roman"/>
@@ -6725,7 +6869,7 @@
           <w:lang w:val="bg-BG"/>
         </w:rPr>
       </w:pPr>
-      <w:bookmarkStart w:id="10" w:name="_Toc463176444"/>
+      <w:bookmarkStart w:id="10" w:name="_Toc463381126"/>
       <w:r>
         <w:rPr>
           <w:rFonts w:cs="Times New Roman"/>
@@ -7365,7 +7509,7 @@
           <w:lang w:val="bg-BG"/>
         </w:rPr>
       </w:pPr>
-      <w:bookmarkStart w:id="11" w:name="_Toc463176445"/>
+      <w:bookmarkStart w:id="11" w:name="_Toc463381127"/>
       <w:r>
         <w:rPr>
           <w:rFonts w:cs="Times New Roman"/>
@@ -7828,7 +7972,7 @@
           <w:lang w:val="bg-BG"/>
         </w:rPr>
       </w:pPr>
-      <w:bookmarkStart w:id="12" w:name="_Toc463176446"/>
+      <w:bookmarkStart w:id="12" w:name="_Toc463381128"/>
       <w:r>
         <w:rPr>
           <w:rFonts w:cs="Times New Roman"/>
@@ -8032,7 +8176,7 @@
           <w:lang w:val="bg-BG"/>
         </w:rPr>
       </w:pPr>
-      <w:bookmarkStart w:id="13" w:name="_Toc463176447"/>
+      <w:bookmarkStart w:id="13" w:name="_Toc463381129"/>
       <w:r>
         <w:rPr>
           <w:lang w:val="bg-BG"/>
@@ -8160,7 +8304,7 @@
           <w:lang w:val="bg-BG"/>
         </w:rPr>
       </w:pPr>
-      <w:bookmarkStart w:id="14" w:name="_Toc463176448"/>
+      <w:bookmarkStart w:id="14" w:name="_Toc463381130"/>
       <w:r>
         <w:rPr>
           <w:lang w:val="bg-BG"/>
@@ -8375,7 +8519,7 @@
           <w:lang w:val="bg-BG"/>
         </w:rPr>
       </w:pPr>
-      <w:bookmarkStart w:id="15" w:name="_Toc463176449"/>
+      <w:bookmarkStart w:id="15" w:name="_Toc463381131"/>
       <w:r>
         <w:rPr>
           <w:lang w:val="bg-BG"/>
@@ -8443,7 +8587,7 @@
           <w:lang w:val="bg-BG"/>
         </w:rPr>
       </w:pPr>
-      <w:bookmarkStart w:id="16" w:name="_Toc463176450"/>
+      <w:bookmarkStart w:id="16" w:name="_Toc463381132"/>
       <w:r>
         <w:rPr>
           <w:lang w:val="bg-BG"/>
@@ -8618,7 +8762,7 @@
           <w:lang w:val="bg-BG"/>
         </w:rPr>
       </w:pPr>
-      <w:bookmarkStart w:id="17" w:name="_Toc463176451"/>
+      <w:bookmarkStart w:id="17" w:name="_Toc463381133"/>
       <w:r>
         <w:rPr>
           <w:lang w:val="bg-BG"/>
@@ -8792,7 +8936,7 @@
           <w:lang w:val="bg-BG"/>
         </w:rPr>
       </w:pPr>
-      <w:bookmarkStart w:id="18" w:name="_Toc463176452"/>
+      <w:bookmarkStart w:id="18" w:name="_Toc463381134"/>
       <w:r>
         <w:rPr>
           <w:lang w:val="bg-BG"/>
@@ -8839,7 +8983,7 @@
           <w:lang w:val="bg-BG"/>
         </w:rPr>
       </w:pPr>
-      <w:bookmarkStart w:id="19" w:name="_Toc463176453"/>
+      <w:bookmarkStart w:id="19" w:name="_Toc463381135"/>
       <w:r>
         <w:rPr>
           <w:lang w:val="bg-BG"/>
@@ -9015,7 +9159,7 @@
           <w:lang w:val="bg-BG"/>
         </w:rPr>
       </w:pPr>
-      <w:bookmarkStart w:id="20" w:name="_Toc463176454"/>
+      <w:bookmarkStart w:id="20" w:name="_Toc463381136"/>
       <w:r>
         <w:rPr>
           <w:lang w:val="bg-BG"/>
@@ -9144,7 +9288,7 @@
           <w:lang w:val="bg-BG"/>
         </w:rPr>
       </w:pPr>
-      <w:bookmarkStart w:id="21" w:name="_Toc463176455"/>
+      <w:bookmarkStart w:id="21" w:name="_Toc463381137"/>
       <w:r>
         <w:rPr>
           <w:lang w:val="bg-BG"/>
@@ -9173,7 +9317,7 @@
           <w:lang w:val="bg-BG"/>
         </w:rPr>
       </w:pPr>
-      <w:bookmarkStart w:id="22" w:name="_Toc463176456"/>
+      <w:bookmarkStart w:id="22" w:name="_Toc463381138"/>
       <w:r>
         <w:rPr>
           <w:lang w:val="bg-BG"/>
@@ -9215,7 +9359,7 @@
           <w:lang w:val="bg-BG"/>
         </w:rPr>
       </w:pPr>
-      <w:bookmarkStart w:id="23" w:name="_Toc463176457"/>
+      <w:bookmarkStart w:id="23" w:name="_Toc463381139"/>
       <w:r>
         <w:rPr>
           <w:lang w:val="bg-BG"/>
@@ -9317,7 +9461,7 @@
           <w:lang w:val="bg-BG"/>
         </w:rPr>
       </w:pPr>
-      <w:bookmarkStart w:id="24" w:name="_Toc463176458"/>
+      <w:bookmarkStart w:id="24" w:name="_Toc463381140"/>
       <w:r>
         <w:rPr>
           <w:lang w:val="bg-BG"/>
@@ -10023,7 +10167,19 @@
               <w:rPr>
                 <w:lang w:val="bg-BG"/>
               </w:rPr>
-              <w:t xml:space="preserve">Задължителен е приоритизираният продуктов списък. </w:t>
+              <w:t xml:space="preserve">Задължителен е </w:t>
+            </w:r>
+            <w:r>
+              <w:rPr>
+                <w:lang w:val="bg-BG"/>
+              </w:rPr>
+              <w:t>приоритизирания</w:t>
+            </w:r>
+            <w:r>
+              <w:rPr>
+                <w:lang w:val="bg-BG"/>
+              </w:rPr>
+              <w:t xml:space="preserve"> продуктов списък. </w:t>
             </w:r>
           </w:p>
         </w:tc>
@@ -10090,7 +10246,7 @@
           <w:lang w:val="bg-BG"/>
         </w:rPr>
       </w:pPr>
-      <w:bookmarkStart w:id="25" w:name="_Toc463176459"/>
+      <w:bookmarkStart w:id="25" w:name="_Toc463381141"/>
       <w:r>
         <w:rPr>
           <w:rFonts w:cs="Times New Roman"/>
@@ -10108,7 +10264,7 @@
           <w:lang w:val="bg-BG"/>
         </w:rPr>
       </w:pPr>
-      <w:bookmarkStart w:id="26" w:name="_Toc463176460"/>
+      <w:bookmarkStart w:id="26" w:name="_Toc463381142"/>
       <w:r>
         <w:rPr>
           <w:lang w:val="bg-BG"/>
@@ -10141,8 +10297,22 @@
       <w:r>
         <w:rPr>
           <w:shd w:val="clear" w:color="auto" w:fill="FFFFFF"/>
-        </w:rPr>
-        <w:t>предлага модел за развитие на OSS, известен като модела</w:t>
+          <w:lang w:val="bg-BG"/>
+        </w:rPr>
+        <w:t>предлага модел за развитие на</w:t>
+      </w:r>
+      <w:r>
+        <w:rPr>
+          <w:shd w:val="clear" w:color="auto" w:fill="FFFFFF"/>
+        </w:rPr>
+        <w:t xml:space="preserve"> OSS, </w:t>
+      </w:r>
+      <w:r>
+        <w:rPr>
+          <w:shd w:val="clear" w:color="auto" w:fill="FFFFFF"/>
+          <w:lang w:val="bg-BG"/>
+        </w:rPr>
+        <w:t>известен като модела</w:t>
       </w:r>
       <w:r>
         <w:rPr>
@@ -10152,6 +10322,7 @@
           <w:sz w:val="21"/>
           <w:szCs w:val="21"/>
           <w:shd w:val="clear" w:color="auto" w:fill="FFFFFF"/>
+          <w:lang w:val="bg-BG"/>
         </w:rPr>
         <w:t> </w:t>
       </w:r>
@@ -10159,6 +10330,7 @@
         <w:rPr>
           <w:iCs/>
           <w:shd w:val="clear" w:color="auto" w:fill="FFFFFF"/>
+          <w:lang w:val="bg-BG"/>
         </w:rPr>
         <w:t>базар</w:t>
       </w:r>
@@ -10334,7 +10506,7 @@
           <w:lang w:val="bg-BG"/>
         </w:rPr>
       </w:pPr>
-      <w:bookmarkStart w:id="27" w:name="_Toc463176461"/>
+      <w:bookmarkStart w:id="27" w:name="_Toc463381143"/>
       <w:r>
         <w:rPr>
           <w:lang w:val="bg-BG"/>
@@ -10389,7 +10561,7 @@
           <w:lang w:val="bg-BG"/>
         </w:rPr>
       </w:pPr>
-      <w:bookmarkStart w:id="28" w:name="_Toc463176462"/>
+      <w:bookmarkStart w:id="28" w:name="_Toc463381144"/>
       <w:r>
         <w:rPr>
           <w:lang w:val="bg-BG"/>
@@ -10418,7 +10590,7 @@
           <w:lang w:val="bg-BG"/>
         </w:rPr>
       </w:pPr>
-      <w:bookmarkStart w:id="29" w:name="_Toc463176463"/>
+      <w:bookmarkStart w:id="29" w:name="_Toc463381145"/>
       <w:r>
         <w:rPr>
           <w:lang w:val="bg-BG"/>
@@ -10483,7 +10655,7 @@
           <w:lang w:val="bg-BG"/>
         </w:rPr>
       </w:pPr>
-      <w:bookmarkStart w:id="30" w:name="_Toc463176464"/>
+      <w:bookmarkStart w:id="30" w:name="_Toc463381146"/>
       <w:r>
         <w:rPr>
           <w:lang w:val="bg-BG"/>
@@ -10608,7 +10780,7 @@
           <w:lang w:val="bg-BG"/>
         </w:rPr>
       </w:pPr>
-      <w:bookmarkStart w:id="31" w:name="_Toc463176465"/>
+      <w:bookmarkStart w:id="31" w:name="_Toc463381147"/>
       <w:r>
         <w:rPr>
           <w:lang w:val="bg-BG"/>
@@ -10681,7 +10853,7 @@
           <w:lang w:val="bg-BG"/>
         </w:rPr>
       </w:pPr>
-      <w:bookmarkStart w:id="32" w:name="_Toc463176466"/>
+      <w:bookmarkStart w:id="32" w:name="_Toc463381148"/>
       <w:r>
         <w:rPr>
           <w:lang w:val="bg-BG"/>
@@ -10876,7 +11048,7 @@
           <w:lang w:val="bg-BG"/>
         </w:rPr>
       </w:pPr>
-      <w:bookmarkStart w:id="33" w:name="_Toc463176467"/>
+      <w:bookmarkStart w:id="33" w:name="_Toc463381149"/>
       <w:r>
         <w:rPr>
           <w:rFonts w:cs="Times New Roman"/>
@@ -11060,7 +11232,31 @@
         <w:rPr>
           <w:lang w:val="bg-BG"/>
         </w:rPr>
-        <w:t xml:space="preserve"> Комуникацията се води предимно през Slack, когато става въпрос за мигновнни съобщения и през системата за проблеми в GitHub, когато се дискутират идеи и дефекти на продукта. Планиране и оценки се записват в excel таблици на вътрешни сървъри, като това би могло да се подобри и автоматизира.</w:t>
+        <w:t xml:space="preserve"> Комуникацията се води предимно през Slack, когато става въпрос за </w:t>
+      </w:r>
+      <w:r>
+        <w:rPr>
+          <w:lang w:val="bg-BG"/>
+        </w:rPr>
+        <w:t>мигнов</w:t>
+      </w:r>
+      <w:r>
+        <w:rPr>
+          <w:lang w:val="bg-BG"/>
+        </w:rPr>
+        <w:t>е</w:t>
+      </w:r>
+      <w:r>
+        <w:rPr>
+          <w:lang w:val="bg-BG"/>
+        </w:rPr>
+        <w:t>ни</w:t>
+      </w:r>
+      <w:r>
+        <w:rPr>
+          <w:lang w:val="bg-BG"/>
+        </w:rPr>
+        <w:t xml:space="preserve"> съобщения и през системата за проблеми в GitHub, когато се дискутират идеи и дефекти на продукта. Планиране и оценки се записват в excel таблици на вътрешни сървъри, като това би могло да се подобри и автоматизира.</w:t>
       </w:r>
       <w:r>
         <w:rPr>
@@ -11078,7 +11274,7 @@
           <w:lang w:val="bg-BG"/>
         </w:rPr>
       </w:pPr>
-      <w:bookmarkStart w:id="34" w:name="_Toc463176468"/>
+      <w:bookmarkStart w:id="34" w:name="_Toc463381150"/>
       <w:r>
         <w:rPr>
           <w:rFonts w:cs="Times New Roman"/>
@@ -11093,7 +11289,7 @@
       <w:pPr>
         <w:pStyle w:val="Heading2"/>
       </w:pPr>
-      <w:bookmarkStart w:id="35" w:name="_Toc463176469"/>
+      <w:bookmarkStart w:id="35" w:name="_Toc463381151"/>
       <w:r>
         <w:t>Apache Cordova</w:t>
       </w:r>
@@ -11106,7 +11302,7 @@
           <w:lang w:val="bg-BG"/>
         </w:rPr>
       </w:pPr>
-      <w:bookmarkStart w:id="36" w:name="_Toc463176470"/>
+      <w:bookmarkStart w:id="36" w:name="_Toc463381152"/>
       <w:r>
         <w:rPr>
           <w:lang w:val="bg-BG"/>
@@ -11313,7 +11509,7 @@
           <w:lang w:val="bg-BG"/>
         </w:rPr>
       </w:pPr>
-      <w:bookmarkStart w:id="37" w:name="_Toc463176471"/>
+      <w:bookmarkStart w:id="37" w:name="_Toc463381153"/>
       <w:r>
         <w:rPr>
           <w:lang w:val="bg-BG"/>
@@ -11668,7 +11864,7 @@
       <w:pPr>
         <w:pStyle w:val="Heading2"/>
       </w:pPr>
-      <w:bookmarkStart w:id="38" w:name="_Toc463176472"/>
+      <w:bookmarkStart w:id="38" w:name="_Toc463381154"/>
       <w:r>
         <w:t>Xamarin</w:t>
       </w:r>
@@ -11681,7 +11877,7 @@
           <w:lang w:val="bg-BG"/>
         </w:rPr>
       </w:pPr>
-      <w:bookmarkStart w:id="39" w:name="_Toc463176473"/>
+      <w:bookmarkStart w:id="39" w:name="_Toc463381155"/>
       <w:r>
         <w:rPr>
           <w:lang w:val="bg-BG"/>
@@ -11842,7 +12038,7 @@
           <w:lang w:val="bg-BG"/>
         </w:rPr>
       </w:pPr>
-      <w:bookmarkStart w:id="40" w:name="_Toc463176474"/>
+      <w:bookmarkStart w:id="40" w:name="_Toc463381156"/>
       <w:r>
         <w:rPr>
           <w:lang w:val="bg-BG"/>
@@ -12258,12 +12454,14 @@
           <w:lang w:val="bg-BG"/>
         </w:rPr>
       </w:pPr>
+      <w:proofErr w:type="gramStart"/>
       <w:r>
         <w:rPr>
           <w:b/>
         </w:rPr>
         <w:t>iOS</w:t>
       </w:r>
+      <w:proofErr w:type="gramEnd"/>
       <w:r>
         <w:t xml:space="preserve"> – C# </w:t>
       </w:r>
@@ -12497,12 +12695,14 @@
           <w:lang w:val="bg-BG"/>
         </w:rPr>
       </w:pPr>
+      <w:proofErr w:type="gramStart"/>
       <w:r>
         <w:rPr>
           <w:b/>
         </w:rPr>
         <w:t>iOS</w:t>
       </w:r>
+      <w:proofErr w:type="gramEnd"/>
       <w:r>
         <w:t xml:space="preserve"> – Xamarin.iOS </w:t>
       </w:r>
@@ -12596,7 +12796,7 @@
       <w:pPr>
         <w:pStyle w:val="Heading2"/>
       </w:pPr>
-      <w:bookmarkStart w:id="41" w:name="_Toc463176475"/>
+      <w:bookmarkStart w:id="41" w:name="_Toc463381157"/>
       <w:r>
         <w:t>NativeScript</w:t>
       </w:r>
@@ -12609,7 +12809,7 @@
           <w:lang w:val="bg-BG"/>
         </w:rPr>
       </w:pPr>
-      <w:bookmarkStart w:id="42" w:name="_Toc463176476"/>
+      <w:bookmarkStart w:id="42" w:name="_Toc463381158"/>
       <w:r>
         <w:rPr>
           <w:lang w:val="bg-BG"/>
@@ -12738,7 +12938,7 @@
           <w:lang w:val="bg-BG"/>
         </w:rPr>
       </w:pPr>
-      <w:bookmarkStart w:id="43" w:name="_Toc463176477"/>
+      <w:bookmarkStart w:id="43" w:name="_Toc463381159"/>
       <w:r>
         <w:rPr>
           <w:lang w:val="bg-BG"/>
@@ -12883,8 +13083,13 @@
       </w:r>
     </w:p>
     <w:p>
-      <w:r>
-        <w:t>var file = new java.ios.File(path);</w:t>
+      <w:proofErr w:type="gramStart"/>
+      <w:r>
+        <w:t>var</w:t>
+      </w:r>
+      <w:proofErr w:type="gramEnd"/>
+      <w:r>
+        <w:t xml:space="preserve"> file = new java.ios.File(path);</w:t>
       </w:r>
     </w:p>
     <w:p>
@@ -13371,7 +13576,7 @@
       <w:pPr>
         <w:pStyle w:val="Heading3"/>
       </w:pPr>
-      <w:bookmarkStart w:id="44" w:name="_Toc463176478"/>
+      <w:bookmarkStart w:id="44" w:name="_Toc463381160"/>
       <w:r>
         <w:t>Angular 2</w:t>
       </w:r>
@@ -13443,7 +13648,7 @@
       <w:pPr>
         <w:pStyle w:val="Heading2"/>
       </w:pPr>
-      <w:bookmarkStart w:id="45" w:name="_Toc463176479"/>
+      <w:bookmarkStart w:id="45" w:name="_Toc463381161"/>
       <w:r>
         <w:t>ReactNative</w:t>
       </w:r>
@@ -13456,7 +13661,7 @@
           <w:lang w:val="bg-BG"/>
         </w:rPr>
       </w:pPr>
-      <w:bookmarkStart w:id="46" w:name="_Toc463176480"/>
+      <w:bookmarkStart w:id="46" w:name="_Toc463381162"/>
       <w:r>
         <w:rPr>
           <w:lang w:val="bg-BG"/>
@@ -13533,7 +13738,7 @@
           <w:lang w:val="bg-BG"/>
         </w:rPr>
       </w:pPr>
-      <w:bookmarkStart w:id="47" w:name="_Toc463176481"/>
+      <w:bookmarkStart w:id="47" w:name="_Toc463381163"/>
       <w:r>
         <w:rPr>
           <w:lang w:val="bg-BG"/>
@@ -13756,8 +13961,13 @@
         </w:rPr>
         <w:t xml:space="preserve">тагове. Същия слой на абстракцията, известен като „мост“ (от англ. </w:t>
       </w:r>
-      <w:r>
-        <w:t xml:space="preserve">bridge) </w:t>
+      <w:proofErr w:type="gramStart"/>
+      <w:r>
+        <w:t>bridge</w:t>
+      </w:r>
+      <w:proofErr w:type="gramEnd"/>
+      <w:r>
+        <w:t xml:space="preserve">) </w:t>
       </w:r>
       <w:r>
         <w:rPr>
@@ -14116,7 +14326,7 @@
           <w:lang w:val="bg-BG"/>
         </w:rPr>
       </w:pPr>
-      <w:bookmarkStart w:id="48" w:name="_Toc463176482"/>
+      <w:bookmarkStart w:id="48" w:name="_Toc463381164"/>
       <w:r>
         <w:rPr>
           <w:lang w:val="bg-BG"/>
@@ -14305,7 +14515,7 @@
           <w:lang w:val="bg-BG"/>
         </w:rPr>
       </w:pPr>
-      <w:bookmarkStart w:id="49" w:name="_Toc463176483"/>
+      <w:bookmarkStart w:id="49" w:name="_Toc463381165"/>
       <w:r>
         <w:rPr>
           <w:rFonts w:cs="Times New Roman"/>
@@ -14359,7 +14569,7 @@
           <w:lang w:val="bg-BG"/>
         </w:rPr>
       </w:pPr>
-      <w:bookmarkStart w:id="50" w:name="_Toc463176484"/>
+      <w:bookmarkStart w:id="50" w:name="_Toc463381166"/>
       <w:r>
         <w:rPr>
           <w:lang w:val="bg-BG"/>
@@ -14460,7 +14670,7 @@
       <w:pPr>
         <w:pStyle w:val="Heading2"/>
       </w:pPr>
-      <w:bookmarkStart w:id="51" w:name="_Toc463176485"/>
+      <w:bookmarkStart w:id="51" w:name="_Toc463381167"/>
       <w:r>
         <w:t>Angular 2 Github service</w:t>
       </w:r>
@@ -14582,8 +14792,13 @@
       </w:r>
     </w:p>
     <w:p>
-      <w:r>
-        <w:t>request(repos: "repos", owner: string, repo: string): Promise&lt;Repository&gt;;</w:t>
+      <w:proofErr w:type="gramStart"/>
+      <w:r>
+        <w:t>request(</w:t>
+      </w:r>
+      <w:proofErr w:type="gramEnd"/>
+      <w:r>
+        <w:t>repos: "repos", owner: string, repo: string): Promise&lt;Repository&gt;;</w:t>
       </w:r>
     </w:p>
     <w:p>
@@ -14610,8 +14825,13 @@
           <w:shd w:val="clear" w:color="auto" w:fill="FFFFFF"/>
         </w:rPr>
       </w:pPr>
-      <w:r>
-        <w:t>github.request("repos", "</w:t>
+      <w:proofErr w:type="gramStart"/>
+      <w:r>
+        <w:t>github.request(</w:t>
+      </w:r>
+      <w:proofErr w:type="gramEnd"/>
+      <w:r>
+        <w:t>"repos", "</w:t>
       </w:r>
       <w:r>
         <w:t>NativeScript</w:t>
@@ -15743,7 +15963,7 @@
       <w:pPr>
         <w:pStyle w:val="Heading2"/>
       </w:pPr>
-      <w:bookmarkStart w:id="52" w:name="_Toc463176486"/>
+      <w:bookmarkStart w:id="52" w:name="_Toc463381168"/>
       <w:r>
         <w:lastRenderedPageBreak/>
         <w:t>OAuth</w:t>
@@ -15898,7 +16118,7 @@
           <w:lang w:val="bg-BG"/>
         </w:rPr>
       </w:pPr>
-      <w:bookmarkStart w:id="53" w:name="_Toc463176487"/>
+      <w:bookmarkStart w:id="53" w:name="_Toc463381169"/>
       <w:r>
         <w:rPr>
           <w:lang w:val="bg-BG"/>
@@ -15926,7 +16146,8 @@
       <w:pPr>
         <w:pStyle w:val="Heading2"/>
       </w:pPr>
-      <w:bookmarkStart w:id="54" w:name="_Toc463176488"/>
+      <w:bookmarkStart w:id="54" w:name="_Toc463381170"/>
+      <w:proofErr w:type="gramStart"/>
       <w:r>
         <w:t>nativescript</w:t>
       </w:r>
@@ -15934,6 +16155,7 @@
         <w:t>-oauth</w:t>
       </w:r>
       <w:bookmarkEnd w:id="54"/>
+      <w:proofErr w:type="gramEnd"/>
     </w:p>
     <w:p>
       <w:pPr>
@@ -16118,7 +16340,7 @@
       <w:pPr>
         <w:pStyle w:val="Heading3"/>
       </w:pPr>
-      <w:bookmarkStart w:id="55" w:name="_Toc463176489"/>
+      <w:bookmarkStart w:id="55" w:name="_Toc463381171"/>
       <w:r>
         <w:rPr>
           <w:lang w:val="bg-BG"/>
@@ -16160,24 +16382,42 @@
       <w:pPr>
         <w:pStyle w:val="Code"/>
       </w:pPr>
-      <w:r>
-        <w:t>import * as utils from "utils/utils";</w:t>
-      </w:r>
-    </w:p>
-    <w:p>
-      <w:pPr>
-        <w:pStyle w:val="Code"/>
-      </w:pPr>
-      <w:r>
-        <w:t>public requestOAuth() {.</w:t>
-      </w:r>
-    </w:p>
-    <w:p>
-      <w:pPr>
-        <w:pStyle w:val="Code"/>
-      </w:pPr>
-      <w:r>
-        <w:t xml:space="preserve">    utils.openUrl(GitHubService.OAuthRequestURL);</w:t>
+      <w:proofErr w:type="gramStart"/>
+      <w:r>
+        <w:t>import</w:t>
+      </w:r>
+      <w:proofErr w:type="gramEnd"/>
+      <w:r>
+        <w:t xml:space="preserve"> * as utils from "utils/utils";</w:t>
+      </w:r>
+    </w:p>
+    <w:p>
+      <w:pPr>
+        <w:pStyle w:val="Code"/>
+      </w:pPr>
+      <w:proofErr w:type="gramStart"/>
+      <w:r>
+        <w:t>public</w:t>
+      </w:r>
+      <w:proofErr w:type="gramEnd"/>
+      <w:r>
+        <w:t xml:space="preserve"> requestOAuth() {.</w:t>
+      </w:r>
+    </w:p>
+    <w:p>
+      <w:pPr>
+        <w:pStyle w:val="Code"/>
+      </w:pPr>
+      <w:r>
+        <w:t xml:space="preserve">    </w:t>
+      </w:r>
+      <w:proofErr w:type="gramStart"/>
+      <w:r>
+        <w:t>utils.openUrl(</w:t>
+      </w:r>
+      <w:proofErr w:type="gramEnd"/>
+      <w:r>
+        <w:t>GitHubService.OAuthRequestURL);</w:t>
       </w:r>
     </w:p>
     <w:p>
@@ -16309,7 +16549,7 @@
           <w:lang w:val="bg-BG"/>
         </w:rPr>
       </w:pPr>
-      <w:bookmarkStart w:id="56" w:name="_Toc463176490"/>
+      <w:bookmarkStart w:id="56" w:name="_Toc463381172"/>
       <w:r>
         <w:rPr>
           <w:lang w:val="bg-BG"/>
@@ -16778,15 +17018,31 @@
       </w:pPr>
       <w:r>
         <w:lastRenderedPageBreak/>
-        <w:t>&lt;key&gt;CFBundleURLTypes&lt;/key&gt;</w:t>
-      </w:r>
-    </w:p>
-    <w:p>
-      <w:pPr>
-        <w:pStyle w:val="Code"/>
-      </w:pPr>
-      <w:r>
-        <w:t>&lt;array&gt;</w:t>
+        <w:t>&lt;</w:t>
+      </w:r>
+      <w:proofErr w:type="gramStart"/>
+      <w:r>
+        <w:t>key&gt;</w:t>
+      </w:r>
+      <w:proofErr w:type="gramEnd"/>
+      <w:r>
+        <w:t>CFBundleURLTypes&lt;/key&gt;</w:t>
+      </w:r>
+    </w:p>
+    <w:p>
+      <w:pPr>
+        <w:pStyle w:val="Code"/>
+      </w:pPr>
+      <w:r>
+        <w:t>&lt;</w:t>
+      </w:r>
+      <w:proofErr w:type="gramStart"/>
+      <w:r>
+        <w:t>array</w:t>
+      </w:r>
+      <w:proofErr w:type="gramEnd"/>
+      <w:r>
+        <w:t>&gt;</w:t>
       </w:r>
     </w:p>
     <w:p>
@@ -16795,7 +17051,15 @@
       </w:pPr>
       <w:r>
         <w:tab/>
-        <w:t>&lt;dict&gt;</w:t>
+        <w:t>&lt;</w:t>
+      </w:r>
+      <w:proofErr w:type="gramStart"/>
+      <w:r>
+        <w:t>dict</w:t>
+      </w:r>
+      <w:proofErr w:type="gramEnd"/>
+      <w:r>
+        <w:t>&gt;</w:t>
       </w:r>
     </w:p>
     <w:p>
@@ -16807,7 +17071,15 @@
       </w:r>
       <w:r>
         <w:tab/>
-        <w:t>&lt;key&gt;CFBundleURLName&lt;/key&gt;</w:t>
+        <w:t>&lt;</w:t>
+      </w:r>
+      <w:proofErr w:type="gramStart"/>
+      <w:r>
+        <w:t>key&gt;</w:t>
+      </w:r>
+      <w:proofErr w:type="gramEnd"/>
+      <w:r>
+        <w:t>CFBundleURLName&lt;/key&gt;</w:t>
       </w:r>
     </w:p>
     <w:p>
@@ -16831,7 +17103,15 @@
       </w:r>
       <w:r>
         <w:tab/>
-        <w:t>&lt;key&gt;CFBundleURLSchemes&lt;/key&gt;</w:t>
+        <w:t>&lt;</w:t>
+      </w:r>
+      <w:proofErr w:type="gramStart"/>
+      <w:r>
+        <w:t>key&gt;</w:t>
+      </w:r>
+      <w:proofErr w:type="gramEnd"/>
+      <w:r>
+        <w:t>CFBundleURLSchemes&lt;/key&gt;</w:t>
       </w:r>
     </w:p>
     <w:p>
@@ -16843,7 +17123,15 @@
       </w:r>
       <w:r>
         <w:tab/>
-        <w:t>&lt;array&gt;</w:t>
+        <w:t>&lt;</w:t>
+      </w:r>
+      <w:proofErr w:type="gramStart"/>
+      <w:r>
+        <w:t>array</w:t>
+      </w:r>
+      <w:proofErr w:type="gramEnd"/>
+      <w:r>
+        <w:t>&gt;</w:t>
       </w:r>
     </w:p>
     <w:p>
@@ -16858,7 +17146,15 @@
       </w:r>
       <w:r>
         <w:tab/>
-        <w:t>&lt;string&gt;gitcraft&lt;/string&gt;</w:t>
+        <w:t>&lt;</w:t>
+      </w:r>
+      <w:proofErr w:type="gramStart"/>
+      <w:r>
+        <w:t>string&gt;</w:t>
+      </w:r>
+      <w:proofErr w:type="gramEnd"/>
+      <w:r>
+        <w:t>gitcraft&lt;/string&gt;</w:t>
       </w:r>
     </w:p>
     <w:p>
@@ -18400,7 +18696,7 @@
           <w:lang w:val="bg-BG"/>
         </w:rPr>
       </w:pPr>
-      <w:bookmarkStart w:id="57" w:name="_Toc463176491"/>
+      <w:bookmarkStart w:id="57" w:name="_Toc463381173"/>
       <w:r>
         <w:rPr>
           <w:lang w:val="bg-BG"/>
@@ -18962,7 +19258,7 @@
           <w:lang w:val="bg-BG"/>
         </w:rPr>
       </w:pPr>
-      <w:bookmarkStart w:id="58" w:name="_Toc463176492"/>
+      <w:bookmarkStart w:id="58" w:name="_Toc463381174"/>
       <w:r>
         <w:rPr>
           <w:lang w:val="bg-BG"/>
@@ -19505,7 +19801,7 @@
         </w:rPr>
         <w:lastRenderedPageBreak/>
         <w:pict>
-          <v:shape id="_x0000_i1030" type="#_x0000_t75" style="width:196.5pt;height:349.5pt">
+          <v:shape id="_x0000_i1026" type="#_x0000_t75" style="width:196.5pt;height:349.5pt">
             <v:imagedata r:id="rId38" o:title="Simulator Screen Shot Sep 27, 2016, 8"/>
           </v:shape>
         </w:pict>
@@ -19515,7 +19811,7 @@
           <w:lang w:val="bg-BG"/>
         </w:rPr>
         <w:pict>
-          <v:shape id="_x0000_i1033" type="#_x0000_t75" style="width:195.75pt;height:348.75pt">
+          <v:shape id="_x0000_i1027" type="#_x0000_t75" style="width:195.75pt;height:348.75pt">
             <v:imagedata r:id="rId39" o:title="Screenshot_1474955529"/>
           </v:shape>
         </w:pict>
@@ -19532,7 +19828,7 @@
       <w:pPr>
         <w:pStyle w:val="Heading2"/>
       </w:pPr>
-      <w:bookmarkStart w:id="59" w:name="_Toc463176493"/>
+      <w:bookmarkStart w:id="59" w:name="_Toc463381175"/>
       <w:r>
         <w:rPr>
           <w:lang w:val="bg-BG"/>
@@ -19656,6 +19952,7 @@
         </w:rPr>
       </w:pPr>
       <w:r>
+        <w:lastRenderedPageBreak/>
         <w:t>PUT /notifications</w:t>
       </w:r>
       <w:r>
@@ -19698,7 +19995,6 @@
         </w:rPr>
       </w:pPr>
       <w:r>
-        <w:lastRenderedPageBreak/>
         <w:t>PATCH /notifications/threads/:id</w:t>
       </w:r>
       <w:r>
@@ -19785,45 +20081,76 @@
       <w:pPr>
         <w:pStyle w:val="Code"/>
       </w:pPr>
-      <w:r>
-        <w:t>const apigithubPrefix = "https://api.github.com/";</w:t>
-      </w:r>
-    </w:p>
-    <w:p>
-      <w:pPr>
-        <w:pStyle w:val="Code"/>
-      </w:pPr>
-    </w:p>
-    <w:p>
-      <w:pPr>
-        <w:pStyle w:val="Code"/>
-      </w:pPr>
+      <w:proofErr w:type="gramStart"/>
+      <w:r>
+        <w:t>const</w:t>
+      </w:r>
+      <w:proofErr w:type="gramEnd"/>
+      <w:r>
+        <w:t xml:space="preserve"> apigithubPrefix = "https://api.github.com/";</w:t>
+      </w:r>
+    </w:p>
+    <w:p>
+      <w:pPr>
+        <w:pStyle w:val="Code"/>
+      </w:pPr>
+    </w:p>
+    <w:p>
+      <w:pPr>
+        <w:pStyle w:val="Code"/>
+      </w:pPr>
+      <w:proofErr w:type="gramStart"/>
       <w:r>
         <w:t>@Component({</w:t>
       </w:r>
-    </w:p>
-    <w:p>
-      <w:pPr>
-        <w:pStyle w:val="Code"/>
-      </w:pPr>
-      <w:r>
-        <w:t xml:space="preserve">    selector: "Notifications",</w:t>
-      </w:r>
-    </w:p>
-    <w:p>
-      <w:pPr>
-        <w:pStyle w:val="Code"/>
-      </w:pPr>
-      <w:r>
-        <w:t xml:space="preserve">    templateUrl: "notifications.component.html",</w:t>
-      </w:r>
-    </w:p>
-    <w:p>
-      <w:pPr>
-        <w:pStyle w:val="Code"/>
-      </w:pPr>
-      <w:r>
-        <w:t xml:space="preserve">    styleUrls: ["notifications.component.css"]</w:t>
+      <w:proofErr w:type="gramEnd"/>
+    </w:p>
+    <w:p>
+      <w:pPr>
+        <w:pStyle w:val="Code"/>
+      </w:pPr>
+      <w:r>
+        <w:t xml:space="preserve">    </w:t>
+      </w:r>
+      <w:proofErr w:type="gramStart"/>
+      <w:r>
+        <w:t>selector</w:t>
+      </w:r>
+      <w:proofErr w:type="gramEnd"/>
+      <w:r>
+        <w:t>: "Notifications",</w:t>
+      </w:r>
+    </w:p>
+    <w:p>
+      <w:pPr>
+        <w:pStyle w:val="Code"/>
+      </w:pPr>
+      <w:r>
+        <w:t xml:space="preserve">    </w:t>
+      </w:r>
+      <w:proofErr w:type="gramStart"/>
+      <w:r>
+        <w:t>templateUrl</w:t>
+      </w:r>
+      <w:proofErr w:type="gramEnd"/>
+      <w:r>
+        <w:t>: "notifications.component.html",</w:t>
+      </w:r>
+    </w:p>
+    <w:p>
+      <w:pPr>
+        <w:pStyle w:val="Code"/>
+      </w:pPr>
+      <w:r>
+        <w:t xml:space="preserve">    </w:t>
+      </w:r>
+      <w:proofErr w:type="gramStart"/>
+      <w:r>
+        <w:t>styleUrls</w:t>
+      </w:r>
+      <w:proofErr w:type="gramEnd"/>
+      <w:r>
+        <w:t>: ["notifications.component.css"]</w:t>
       </w:r>
     </w:p>
     <w:p>
@@ -19838,45 +20165,82 @@
       <w:pPr>
         <w:pStyle w:val="Code"/>
       </w:pPr>
-      <w:r>
-        <w:t>export class NotificationsComponent {</w:t>
-      </w:r>
-    </w:p>
-    <w:p>
-      <w:pPr>
-        <w:pStyle w:val="Code"/>
-      </w:pPr>
-      <w:r>
-        <w:t xml:space="preserve">    public notifications: Notification[];</w:t>
-      </w:r>
-    </w:p>
-    <w:p>
-      <w:pPr>
-        <w:pStyle w:val="Code"/>
-      </w:pPr>
-      <w:r>
-        <w:t xml:space="preserve">    public loading: boolean = true;</w:t>
-      </w:r>
-    </w:p>
-    <w:p>
-      <w:pPr>
-        <w:pStyle w:val="Code"/>
-      </w:pPr>
-    </w:p>
-    <w:p>
-      <w:pPr>
-        <w:pStyle w:val="Code"/>
-      </w:pPr>
-      <w:r>
-        <w:t xml:space="preserve">    constructor(private github: GitHubService, private router: Router, private route: ActivatedRoute, private location: Location) {</w:t>
-      </w:r>
-    </w:p>
-    <w:p>
-      <w:pPr>
-        <w:pStyle w:val="Code"/>
-      </w:pPr>
-      <w:r>
-        <w:t xml:space="preserve">        console.log("Create NotificationsComponent");</w:t>
+      <w:proofErr w:type="gramStart"/>
+      <w:r>
+        <w:t>export</w:t>
+      </w:r>
+      <w:proofErr w:type="gramEnd"/>
+      <w:r>
+        <w:t xml:space="preserve"> class NotificationsComponent {</w:t>
+      </w:r>
+    </w:p>
+    <w:p>
+      <w:pPr>
+        <w:pStyle w:val="Code"/>
+      </w:pPr>
+      <w:r>
+        <w:t xml:space="preserve">    </w:t>
+      </w:r>
+      <w:proofErr w:type="gramStart"/>
+      <w:r>
+        <w:t>public</w:t>
+      </w:r>
+      <w:proofErr w:type="gramEnd"/>
+      <w:r>
+        <w:t xml:space="preserve"> notifications: Notification[];</w:t>
+      </w:r>
+    </w:p>
+    <w:p>
+      <w:pPr>
+        <w:pStyle w:val="Code"/>
+      </w:pPr>
+      <w:r>
+        <w:t xml:space="preserve">    </w:t>
+      </w:r>
+      <w:proofErr w:type="gramStart"/>
+      <w:r>
+        <w:t>public</w:t>
+      </w:r>
+      <w:proofErr w:type="gramEnd"/>
+      <w:r>
+        <w:t xml:space="preserve"> loading: boolean = true;</w:t>
+      </w:r>
+    </w:p>
+    <w:p>
+      <w:pPr>
+        <w:pStyle w:val="Code"/>
+      </w:pPr>
+    </w:p>
+    <w:p>
+      <w:pPr>
+        <w:pStyle w:val="Code"/>
+      </w:pPr>
+      <w:r>
+        <w:t xml:space="preserve">    </w:t>
+      </w:r>
+      <w:proofErr w:type="gramStart"/>
+      <w:r>
+        <w:t>constructor(</w:t>
+      </w:r>
+      <w:proofErr w:type="gramEnd"/>
+      <w:r>
+        <w:t>private github: GitHubService, private router: Router, private route: ActivatedRoute, private location: Location) {</w:t>
+      </w:r>
+    </w:p>
+    <w:p>
+      <w:pPr>
+        <w:pStyle w:val="Code"/>
+      </w:pPr>
+      <w:r>
+        <w:t xml:space="preserve">        </w:t>
+      </w:r>
+      <w:proofErr w:type="gramStart"/>
+      <w:r>
+        <w:t>console.log(</w:t>
+      </w:r>
+      <w:proofErr w:type="gramEnd"/>
+      <w:r>
+        <w:t>"Create NotificationsComponent");</w:t>
       </w:r>
     </w:p>
     <w:p>
@@ -19897,15 +20261,31 @@
         <w:pStyle w:val="Code"/>
       </w:pPr>
       <w:r>
-        <w:t xml:space="preserve">    public ngOnInit() {</w:t>
-      </w:r>
-    </w:p>
-    <w:p>
-      <w:pPr>
-        <w:pStyle w:val="Code"/>
-      </w:pPr>
-      <w:r>
-        <w:t xml:space="preserve">        this.github.request("notifications").then(result =&gt; {</w:t>
+        <w:t xml:space="preserve">    </w:t>
+      </w:r>
+      <w:proofErr w:type="gramStart"/>
+      <w:r>
+        <w:t>public</w:t>
+      </w:r>
+      <w:proofErr w:type="gramEnd"/>
+      <w:r>
+        <w:t xml:space="preserve"> ngOnInit() {</w:t>
+      </w:r>
+    </w:p>
+    <w:p>
+      <w:pPr>
+        <w:pStyle w:val="Code"/>
+      </w:pPr>
+      <w:r>
+        <w:t xml:space="preserve">        </w:t>
+      </w:r>
+      <w:proofErr w:type="gramStart"/>
+      <w:r>
+        <w:t>this.github.request(</w:t>
+      </w:r>
+      <w:proofErr w:type="gramEnd"/>
+      <w:r>
+        <w:t>"notifications").then(result =&gt; {</w:t>
       </w:r>
     </w:p>
     <w:p>
@@ -19950,63 +20330,128 @@
         <w:pStyle w:val="Code"/>
       </w:pPr>
       <w:r>
-        <w:t xml:space="preserve">    public onNotificationTap(args: ItemEventData) {</w:t>
-      </w:r>
-    </w:p>
-    <w:p>
-      <w:pPr>
-        <w:pStyle w:val="Code"/>
-      </w:pPr>
-      <w:r>
-        <w:t xml:space="preserve">        let notification = this.notifications[args.index];</w:t>
-      </w:r>
-    </w:p>
-    <w:p>
-      <w:pPr>
-        <w:pStyle w:val="Code"/>
-      </w:pPr>
-      <w:r>
-        <w:t xml:space="preserve">        console.log("Tapped on " + notification.subject.title);</w:t>
-      </w:r>
-    </w:p>
-    <w:p>
-      <w:pPr>
-        <w:pStyle w:val="Code"/>
-      </w:pPr>
-      <w:r>
-        <w:t xml:space="preserve">        let url = notification.subject.url;</w:t>
-      </w:r>
-    </w:p>
-    <w:p>
-      <w:pPr>
-        <w:pStyle w:val="Code"/>
-      </w:pPr>
-      <w:r>
-        <w:t xml:space="preserve">        if (url.substr(0, apigithubPrefix.length) === apigithubPrefix) {</w:t>
-      </w:r>
-    </w:p>
-    <w:p>
-      <w:pPr>
-        <w:pStyle w:val="Code"/>
-      </w:pPr>
-      <w:r>
-        <w:t xml:space="preserve">            let urlTail = url.substr(apigithubPrefix.length).split("/");</w:t>
-      </w:r>
-    </w:p>
-    <w:p>
-      <w:pPr>
-        <w:pStyle w:val="Code"/>
-      </w:pPr>
-      <w:r>
-        <w:t xml:space="preserve">            console.log("Navigate: [" + urlTail.join(", ") + "]");</w:t>
-      </w:r>
-    </w:p>
-    <w:p>
-      <w:pPr>
-        <w:pStyle w:val="Code"/>
-      </w:pPr>
-      <w:r>
-        <w:t xml:space="preserve">            this.router.navigate(urlTail);</w:t>
+        <w:t xml:space="preserve">    </w:t>
+      </w:r>
+      <w:proofErr w:type="gramStart"/>
+      <w:r>
+        <w:t>public</w:t>
+      </w:r>
+      <w:proofErr w:type="gramEnd"/>
+      <w:r>
+        <w:t xml:space="preserve"> onNotificationTap(args: ItemEventData) {</w:t>
+      </w:r>
+    </w:p>
+    <w:p>
+      <w:pPr>
+        <w:pStyle w:val="Code"/>
+      </w:pPr>
+      <w:r>
+        <w:t xml:space="preserve">        </w:t>
+      </w:r>
+      <w:proofErr w:type="gramStart"/>
+      <w:r>
+        <w:t>let</w:t>
+      </w:r>
+      <w:proofErr w:type="gramEnd"/>
+      <w:r>
+        <w:t xml:space="preserve"> notification = this.notifications[args.index];</w:t>
+      </w:r>
+    </w:p>
+    <w:p>
+      <w:pPr>
+        <w:pStyle w:val="Code"/>
+      </w:pPr>
+      <w:r>
+        <w:t xml:space="preserve">        </w:t>
+      </w:r>
+      <w:proofErr w:type="gramStart"/>
+      <w:r>
+        <w:t>console.log(</w:t>
+      </w:r>
+      <w:proofErr w:type="gramEnd"/>
+      <w:r>
+        <w:t>"Tapped on " + notification.subject.title);</w:t>
+      </w:r>
+    </w:p>
+    <w:p>
+      <w:pPr>
+        <w:pStyle w:val="Code"/>
+      </w:pPr>
+      <w:r>
+        <w:t xml:space="preserve">        </w:t>
+      </w:r>
+      <w:proofErr w:type="gramStart"/>
+      <w:r>
+        <w:t>let</w:t>
+      </w:r>
+      <w:proofErr w:type="gramEnd"/>
+      <w:r>
+        <w:t xml:space="preserve"> url = notification.subject.url;</w:t>
+      </w:r>
+    </w:p>
+    <w:p>
+      <w:pPr>
+        <w:pStyle w:val="Code"/>
+      </w:pPr>
+      <w:r>
+        <w:t xml:space="preserve">        </w:t>
+      </w:r>
+      <w:proofErr w:type="gramStart"/>
+      <w:r>
+        <w:t>if</w:t>
+      </w:r>
+      <w:proofErr w:type="gramEnd"/>
+      <w:r>
+        <w:t xml:space="preserve"> (url.substr(0, apigithubPrefix.length) === apigithubPrefix) {</w:t>
+      </w:r>
+    </w:p>
+    <w:p>
+      <w:pPr>
+        <w:pStyle w:val="Code"/>
+      </w:pPr>
+      <w:r>
+        <w:t xml:space="preserve">            </w:t>
+      </w:r>
+      <w:proofErr w:type="gramStart"/>
+      <w:r>
+        <w:t>let</w:t>
+      </w:r>
+      <w:proofErr w:type="gramEnd"/>
+      <w:r>
+        <w:t xml:space="preserve"> urlTail = url.substr(apigithubPrefix.length).split("/");</w:t>
+      </w:r>
+    </w:p>
+    <w:p>
+      <w:pPr>
+        <w:pStyle w:val="Code"/>
+      </w:pPr>
+      <w:r>
+        <w:t xml:space="preserve">            </w:t>
+      </w:r>
+      <w:proofErr w:type="gramStart"/>
+      <w:r>
+        <w:t>console.log(</w:t>
+      </w:r>
+      <w:proofErr w:type="gramEnd"/>
+      <w:r>
+        <w:t>"Navigate: [" + urlTail.join(", ") + "]");</w:t>
+      </w:r>
+    </w:p>
+    <w:p>
+      <w:pPr>
+        <w:pStyle w:val="Code"/>
+      </w:pPr>
+      <w:r>
+        <w:lastRenderedPageBreak/>
+        <w:t xml:space="preserve">            </w:t>
+      </w:r>
+      <w:proofErr w:type="gramStart"/>
+      <w:r>
+        <w:t>this.router.navigate(</w:t>
+      </w:r>
+      <w:proofErr w:type="gramEnd"/>
+      <w:r>
+        <w:t>urlTail);</w:t>
       </w:r>
     </w:p>
     <w:p>
@@ -20043,369 +20488,470 @@
         <w:rPr>
           <w:lang w:val="bg-BG"/>
         </w:rPr>
+        <w:t xml:space="preserve">При навигация към този компонент </w:t>
+      </w:r>
+      <w:r>
+        <w:t xml:space="preserve">Angular </w:t>
+      </w:r>
+      <w:r>
+        <w:rPr>
+          <w:lang w:val="bg-BG"/>
+        </w:rPr>
+        <w:t xml:space="preserve">2 извиква </w:t>
+      </w:r>
+      <w:r>
+        <w:t xml:space="preserve">ngOnInit(). Компонентът </w:t>
+      </w:r>
+      <w:r>
+        <w:rPr>
+          <w:lang w:val="bg-BG"/>
+        </w:rPr>
+        <w:t xml:space="preserve">стартира зареждане на </w:t>
+      </w:r>
+      <w:r>
+        <w:t>новините от GitHubService, където</w:t>
+      </w:r>
+      <w:r>
+        <w:rPr>
+          <w:lang w:val="bg-BG"/>
+        </w:rPr>
+        <w:t xml:space="preserve"> значението на </w:t>
+      </w:r>
+      <w:r>
+        <w:t xml:space="preserve">request </w:t>
+      </w:r>
+      <w:r>
+        <w:rPr>
+          <w:lang w:val="bg-BG"/>
+        </w:rPr>
+        <w:t>с „</w:t>
+      </w:r>
+      <w:r>
+        <w:t xml:space="preserve">notifications” </w:t>
+      </w:r>
+      <w:r>
+        <w:rPr>
+          <w:lang w:val="bg-BG"/>
+        </w:rPr>
+        <w:t>стрингов аргумент е натоварено както следва:</w:t>
+      </w:r>
+    </w:p>
+    <w:p>
+      <w:pPr>
+        <w:pStyle w:val="Code"/>
+        <w:rPr>
+          <w:lang w:val="bg-BG"/>
+        </w:rPr>
+      </w:pPr>
+      <w:r>
+        <w:rPr>
+          <w:lang w:val="bg-BG"/>
+        </w:rPr>
+        <w:t>request(notifications: "notificat</w:t>
+      </w:r>
+      <w:r>
+        <w:rPr>
+          <w:lang w:val="bg-BG"/>
+        </w:rPr>
+        <w:t>ions"): Promise&lt;Notification[]&gt;;</w:t>
+      </w:r>
+    </w:p>
+    <w:p>
+      <w:pPr>
+        <w:pStyle w:val="Code"/>
+        <w:rPr>
+          <w:lang w:val="bg-BG"/>
+        </w:rPr>
+      </w:pPr>
+    </w:p>
+    <w:p>
+      <w:r>
+        <w:rPr>
+          <w:lang w:val="bg-BG"/>
+        </w:rPr>
+        <w:t xml:space="preserve">Това описание при компилация от </w:t>
+      </w:r>
+      <w:r>
+        <w:t xml:space="preserve">TypeScript </w:t>
+      </w:r>
+      <w:r>
+        <w:rPr>
+          <w:lang w:val="bg-BG"/>
+        </w:rPr>
+        <w:t xml:space="preserve">до </w:t>
+      </w:r>
+      <w:r>
+        <w:t xml:space="preserve">JavaScript </w:t>
+      </w:r>
+      <w:r>
+        <w:rPr>
+          <w:lang w:val="bg-BG"/>
+        </w:rPr>
+        <w:t xml:space="preserve">се губи, но позволява статично да се проверяват типовете. Интерфейсът </w:t>
+      </w:r>
+      <w:r>
+        <w:t xml:space="preserve">Notification </w:t>
+      </w:r>
+      <w:r>
+        <w:rPr>
+          <w:lang w:val="bg-BG"/>
+        </w:rPr>
+        <w:t xml:space="preserve">е описан в модула с </w:t>
+      </w:r>
+      <w:r>
+        <w:t xml:space="preserve">GitHubService </w:t>
+      </w:r>
+      <w:r>
+        <w:rPr>
+          <w:lang w:val="bg-BG"/>
+        </w:rPr>
+        <w:t xml:space="preserve">и изброява полетата в </w:t>
+      </w:r>
+      <w:r>
+        <w:t>JSON</w:t>
+      </w:r>
+      <w:r>
+        <w:rPr>
+          <w:lang w:val="bg-BG"/>
+        </w:rPr>
+        <w:t xml:space="preserve">, който се връща като резултат от </w:t>
+      </w:r>
+      <w:r>
+        <w:t>GitHub:</w:t>
+      </w:r>
+    </w:p>
+    <w:p>
+      <w:pPr>
+        <w:pStyle w:val="Code"/>
+      </w:pPr>
+      <w:proofErr w:type="gramStart"/>
+      <w:r>
+        <w:t>export</w:t>
+      </w:r>
+      <w:proofErr w:type="gramEnd"/>
+      <w:r>
+        <w:t xml:space="preserve"> interface Notification {</w:t>
+      </w:r>
+    </w:p>
+    <w:p>
+      <w:pPr>
+        <w:pStyle w:val="Code"/>
+      </w:pPr>
+      <w:r>
+        <w:t xml:space="preserve">    </w:t>
+      </w:r>
+      <w:proofErr w:type="gramStart"/>
+      <w:r>
+        <w:t>id</w:t>
+      </w:r>
+      <w:proofErr w:type="gramEnd"/>
+      <w:r>
+        <w:t>: string;</w:t>
+      </w:r>
+    </w:p>
+    <w:p>
+      <w:pPr>
+        <w:pStyle w:val="Code"/>
+      </w:pPr>
+      <w:r>
+        <w:t xml:space="preserve">    </w:t>
+      </w:r>
+      <w:proofErr w:type="gramStart"/>
+      <w:r>
+        <w:t>repository</w:t>
+      </w:r>
+      <w:proofErr w:type="gramEnd"/>
+      <w:r>
+        <w:t>: {</w:t>
+      </w:r>
+    </w:p>
+    <w:p>
+      <w:pPr>
+        <w:pStyle w:val="Code"/>
+      </w:pPr>
+      <w:r>
+        <w:t xml:space="preserve">        </w:t>
+      </w:r>
+      <w:proofErr w:type="gramStart"/>
+      <w:r>
+        <w:t>id</w:t>
+      </w:r>
+      <w:proofErr w:type="gramEnd"/>
+      <w:r>
+        <w:t>: string;</w:t>
+      </w:r>
+    </w:p>
+    <w:p>
+      <w:pPr>
+        <w:pStyle w:val="Code"/>
+      </w:pPr>
+      <w:r>
+        <w:t xml:space="preserve">        </w:t>
+      </w:r>
+      <w:proofErr w:type="gramStart"/>
+      <w:r>
+        <w:t>name</w:t>
+      </w:r>
+      <w:proofErr w:type="gramEnd"/>
+      <w:r>
+        <w:t>: string;</w:t>
+      </w:r>
+    </w:p>
+    <w:p>
+      <w:pPr>
+        <w:pStyle w:val="Code"/>
+      </w:pPr>
+      <w:r>
+        <w:t xml:space="preserve">        full_name: string;</w:t>
+      </w:r>
+    </w:p>
+    <w:p>
+      <w:pPr>
+        <w:pStyle w:val="Code"/>
+      </w:pPr>
+      <w:r>
+        <w:t xml:space="preserve">        </w:t>
+      </w:r>
+      <w:proofErr w:type="gramStart"/>
+      <w:r>
+        <w:t>description</w:t>
+      </w:r>
+      <w:proofErr w:type="gramEnd"/>
+      <w:r>
+        <w:t>: string;</w:t>
+      </w:r>
+    </w:p>
+    <w:p>
+      <w:pPr>
+        <w:pStyle w:val="Code"/>
+      </w:pPr>
+      <w:r>
+        <w:t xml:space="preserve">        </w:t>
+      </w:r>
+      <w:proofErr w:type="gramStart"/>
+      <w:r>
+        <w:t>private</w:t>
+      </w:r>
+      <w:proofErr w:type="gramEnd"/>
+      <w:r>
+        <w:t>: boolean;</w:t>
+      </w:r>
+    </w:p>
+    <w:p>
+      <w:pPr>
+        <w:pStyle w:val="Code"/>
+      </w:pPr>
+      <w:r>
+        <w:t xml:space="preserve">    };</w:t>
+      </w:r>
+    </w:p>
+    <w:p>
+      <w:pPr>
+        <w:pStyle w:val="Code"/>
+      </w:pPr>
+      <w:r>
+        <w:t xml:space="preserve">    </w:t>
+      </w:r>
+      <w:proofErr w:type="gramStart"/>
+      <w:r>
+        <w:t>subject</w:t>
+      </w:r>
+      <w:proofErr w:type="gramEnd"/>
+      <w:r>
+        <w:t>: {</w:t>
+      </w:r>
+    </w:p>
+    <w:p>
+      <w:pPr>
+        <w:pStyle w:val="Code"/>
+      </w:pPr>
+      <w:r>
+        <w:t xml:space="preserve">        </w:t>
+      </w:r>
+      <w:proofErr w:type="gramStart"/>
+      <w:r>
+        <w:t>title</w:t>
+      </w:r>
+      <w:proofErr w:type="gramEnd"/>
+      <w:r>
+        <w:t>: string;</w:t>
+      </w:r>
+    </w:p>
+    <w:p>
+      <w:pPr>
+        <w:pStyle w:val="Code"/>
+      </w:pPr>
+      <w:r>
+        <w:t xml:space="preserve">        </w:t>
+      </w:r>
+      <w:proofErr w:type="gramStart"/>
+      <w:r>
+        <w:t>url</w:t>
+      </w:r>
+      <w:proofErr w:type="gramEnd"/>
+      <w:r>
+        <w:t>: string;</w:t>
+      </w:r>
+    </w:p>
+    <w:p>
+      <w:pPr>
+        <w:pStyle w:val="Code"/>
+      </w:pPr>
+      <w:r>
+        <w:t xml:space="preserve">        </w:t>
+      </w:r>
+      <w:proofErr w:type="gramStart"/>
+      <w:r>
+        <w:t>type</w:t>
+      </w:r>
+      <w:proofErr w:type="gramEnd"/>
+      <w:r>
+        <w:t>: "Issue"</w:t>
+      </w:r>
+    </w:p>
+    <w:p>
+      <w:pPr>
+        <w:pStyle w:val="Code"/>
+      </w:pPr>
+      <w:r>
+        <w:t xml:space="preserve">    };</w:t>
+      </w:r>
+    </w:p>
+    <w:p>
+      <w:pPr>
+        <w:pStyle w:val="Code"/>
+      </w:pPr>
+      <w:r>
+        <w:t xml:space="preserve">    </w:t>
+      </w:r>
+      <w:proofErr w:type="gramStart"/>
+      <w:r>
+        <w:t>unread</w:t>
+      </w:r>
+      <w:proofErr w:type="gramEnd"/>
+      <w:r>
+        <w:t>: boolean;</w:t>
+      </w:r>
+    </w:p>
+    <w:p>
+      <w:pPr>
+        <w:pStyle w:val="Code"/>
+      </w:pPr>
+    </w:p>
+    <w:p>
+      <w:pPr>
+        <w:pStyle w:val="Code"/>
+      </w:pPr>
+      <w:r>
+        <w:t xml:space="preserve">    updated_at: string;</w:t>
+      </w:r>
+    </w:p>
+    <w:p>
+      <w:pPr>
+        <w:pStyle w:val="Code"/>
+      </w:pPr>
+      <w:r>
+        <w:t xml:space="preserve">    last_read_at: string;</w:t>
+      </w:r>
+    </w:p>
+    <w:p>
+      <w:pPr>
+        <w:pStyle w:val="Code"/>
+      </w:pPr>
+    </w:p>
+    <w:p>
+      <w:pPr>
+        <w:pStyle w:val="Code"/>
+      </w:pPr>
+      <w:r>
+        <w:t xml:space="preserve">    </w:t>
+      </w:r>
+      <w:proofErr w:type="gramStart"/>
+      <w:r>
+        <w:t>reason</w:t>
+      </w:r>
+      <w:proofErr w:type="gramEnd"/>
+      <w:r>
+        <w:t>: "subscribed" | "manual" | "author" | "mention" | "team_mention" | "state_change" | "assign";</w:t>
+      </w:r>
+    </w:p>
+    <w:p>
+      <w:pPr>
+        <w:pStyle w:val="Code"/>
+      </w:pPr>
+      <w:r>
+        <w:t>}</w:t>
+      </w:r>
+    </w:p>
+    <w:p>
+      <w:pPr>
+        <w:pStyle w:val="Code"/>
+      </w:pPr>
+    </w:p>
+    <w:p>
+      <w:pPr>
+        <w:rPr>
+          <w:lang w:val="bg-BG"/>
+        </w:rPr>
+      </w:pPr>
+      <w:r>
+        <w:rPr>
+          <w:lang w:val="bg-BG"/>
+        </w:rPr>
+        <w:t>Първоначално страничката за новини показва индикатор за активност (малко въртящо се кръгче), което след получаване на масивът с новини, изчезва и се появява списък с новините.</w:t>
+      </w:r>
+    </w:p>
+    <w:p>
+      <w:pPr>
+        <w:rPr>
+          <w:lang w:val="bg-BG"/>
+        </w:rPr>
+      </w:pPr>
+      <w:r>
+        <w:rPr>
+          <w:lang w:val="bg-BG"/>
+        </w:rPr>
+        <w:t xml:space="preserve">Шаблонът </w:t>
+      </w:r>
+      <w:r>
+        <w:rPr>
+          <w:lang w:val="bg-BG"/>
+        </w:rPr>
+        <w:t>с потребителски интерфейс</w:t>
+      </w:r>
+      <w:r>
+        <w:rPr>
+          <w:lang w:val="bg-BG"/>
+        </w:rPr>
+        <w:t>:</w:t>
+      </w:r>
+    </w:p>
+    <w:p>
+      <w:pPr>
+        <w:pStyle w:val="Code"/>
+        <w:rPr>
+          <w:lang w:val="bg-BG"/>
+        </w:rPr>
+      </w:pPr>
+      <w:r>
+        <w:rPr>
+          <w:lang w:val="bg-BG"/>
+        </w:rPr>
+        <w:t>&lt;ActionBar title="Notifications"&gt;</w:t>
+      </w:r>
+    </w:p>
+    <w:p>
+      <w:pPr>
+        <w:pStyle w:val="Code"/>
+        <w:rPr>
+          <w:lang w:val="bg-BG"/>
+        </w:rPr>
+      </w:pPr>
+      <w:r>
+        <w:rPr>
+          <w:lang w:val="bg-BG"/>
+        </w:rPr>
         <w:lastRenderedPageBreak/>
-        <w:t xml:space="preserve">При навигация към този компонент </w:t>
-      </w:r>
-      <w:r>
-        <w:t xml:space="preserve">Angular </w:t>
-      </w:r>
-      <w:r>
-        <w:rPr>
-          <w:lang w:val="bg-BG"/>
-        </w:rPr>
-        <w:t xml:space="preserve">2 извиква </w:t>
-      </w:r>
-      <w:r>
-        <w:t xml:space="preserve">ngOnInit(). Компонентът </w:t>
-      </w:r>
-      <w:r>
-        <w:rPr>
-          <w:lang w:val="bg-BG"/>
-        </w:rPr>
-        <w:t xml:space="preserve">стартира зареждане на </w:t>
-      </w:r>
-      <w:r>
-        <w:t>новините от GitHubService, където</w:t>
-      </w:r>
-      <w:r>
-        <w:rPr>
-          <w:lang w:val="bg-BG"/>
-        </w:rPr>
-        <w:t xml:space="preserve"> значението на </w:t>
-      </w:r>
-      <w:r>
-        <w:t xml:space="preserve">request </w:t>
-      </w:r>
-      <w:r>
-        <w:rPr>
-          <w:lang w:val="bg-BG"/>
-        </w:rPr>
-        <w:t>с „</w:t>
-      </w:r>
-      <w:r>
-        <w:t xml:space="preserve">notifications” </w:t>
-      </w:r>
-      <w:r>
-        <w:rPr>
-          <w:lang w:val="bg-BG"/>
-        </w:rPr>
-        <w:t>стрингов аргумент е натоварено както следва:</w:t>
-      </w:r>
-    </w:p>
-    <w:p>
-      <w:pPr>
-        <w:pStyle w:val="Code"/>
-        <w:rPr>
-          <w:lang w:val="bg-BG"/>
-        </w:rPr>
-      </w:pPr>
-      <w:r>
-        <w:rPr>
-          <w:lang w:val="bg-BG"/>
-        </w:rPr>
-        <w:t>request(notifications: "notificat</w:t>
-      </w:r>
-      <w:r>
-        <w:rPr>
-          <w:lang w:val="bg-BG"/>
-        </w:rPr>
-        <w:t>ions"): Promise&lt;Notification[]&gt;;</w:t>
-      </w:r>
-    </w:p>
-    <w:p>
-      <w:pPr>
-        <w:pStyle w:val="Code"/>
-        <w:rPr>
-          <w:lang w:val="bg-BG"/>
-        </w:rPr>
-      </w:pPr>
-    </w:p>
-    <w:p>
-      <w:r>
-        <w:rPr>
-          <w:lang w:val="bg-BG"/>
-        </w:rPr>
-        <w:t xml:space="preserve">Това описание при компилация от </w:t>
-      </w:r>
-      <w:r>
-        <w:t xml:space="preserve">TypeScript </w:t>
-      </w:r>
-      <w:r>
-        <w:rPr>
-          <w:lang w:val="bg-BG"/>
-        </w:rPr>
-        <w:t xml:space="preserve">до </w:t>
-      </w:r>
-      <w:r>
-        <w:t xml:space="preserve">JavaScript </w:t>
-      </w:r>
-      <w:r>
-        <w:rPr>
-          <w:lang w:val="bg-BG"/>
-        </w:rPr>
-        <w:t xml:space="preserve">се губи, но позволява статично да се проверяват типовете. Интерфейсът </w:t>
-      </w:r>
-      <w:r>
-        <w:t xml:space="preserve">Notification </w:t>
-      </w:r>
-      <w:r>
-        <w:rPr>
-          <w:lang w:val="bg-BG"/>
-        </w:rPr>
-        <w:t xml:space="preserve">е описан в модула с </w:t>
-      </w:r>
-      <w:r>
-        <w:t xml:space="preserve">GitHubService </w:t>
-      </w:r>
-      <w:r>
-        <w:rPr>
-          <w:lang w:val="bg-BG"/>
-        </w:rPr>
-        <w:t xml:space="preserve">и изброява полетата в </w:t>
-      </w:r>
-      <w:r>
-        <w:t>JSON</w:t>
-      </w:r>
-      <w:r>
-        <w:rPr>
-          <w:lang w:val="bg-BG"/>
-        </w:rPr>
-        <w:t xml:space="preserve">, който се връща като резултат от </w:t>
-      </w:r>
-      <w:r>
-        <w:t>GitHub:</w:t>
-      </w:r>
-    </w:p>
-    <w:p>
-      <w:pPr>
-        <w:pStyle w:val="Code"/>
-      </w:pPr>
-      <w:r>
-        <w:t>export interface Notification {</w:t>
-      </w:r>
-    </w:p>
-    <w:p>
-      <w:pPr>
-        <w:pStyle w:val="Code"/>
-      </w:pPr>
-      <w:r>
-        <w:t xml:space="preserve">    id: string;</w:t>
-      </w:r>
-    </w:p>
-    <w:p>
-      <w:pPr>
-        <w:pStyle w:val="Code"/>
-      </w:pPr>
-      <w:r>
-        <w:t xml:space="preserve">    repository: {</w:t>
-      </w:r>
-    </w:p>
-    <w:p>
-      <w:pPr>
-        <w:pStyle w:val="Code"/>
-      </w:pPr>
-      <w:r>
-        <w:t xml:space="preserve">        id: string;</w:t>
-      </w:r>
-    </w:p>
-    <w:p>
-      <w:pPr>
-        <w:pStyle w:val="Code"/>
-      </w:pPr>
-      <w:r>
-        <w:t xml:space="preserve">        name: string;</w:t>
-      </w:r>
-    </w:p>
-    <w:p>
-      <w:pPr>
-        <w:pStyle w:val="Code"/>
-      </w:pPr>
-      <w:r>
-        <w:t xml:space="preserve">        full_name: string;</w:t>
-      </w:r>
-    </w:p>
-    <w:p>
-      <w:pPr>
-        <w:pStyle w:val="Code"/>
-      </w:pPr>
-      <w:r>
-        <w:t xml:space="preserve">        description: string;</w:t>
-      </w:r>
-    </w:p>
-    <w:p>
-      <w:pPr>
-        <w:pStyle w:val="Code"/>
-      </w:pPr>
-      <w:r>
-        <w:t xml:space="preserve">        private: boolean;</w:t>
-      </w:r>
-    </w:p>
-    <w:p>
-      <w:pPr>
-        <w:pStyle w:val="Code"/>
-      </w:pPr>
-      <w:r>
-        <w:t xml:space="preserve">    };</w:t>
-      </w:r>
-    </w:p>
-    <w:p>
-      <w:pPr>
-        <w:pStyle w:val="Code"/>
-      </w:pPr>
-      <w:r>
-        <w:t xml:space="preserve">    subject: {</w:t>
-      </w:r>
-    </w:p>
-    <w:p>
-      <w:pPr>
-        <w:pStyle w:val="Code"/>
-      </w:pPr>
-      <w:r>
-        <w:t xml:space="preserve">        title: string;</w:t>
-      </w:r>
-    </w:p>
-    <w:p>
-      <w:pPr>
-        <w:pStyle w:val="Code"/>
-      </w:pPr>
-      <w:r>
-        <w:t xml:space="preserve">        url: string;</w:t>
-      </w:r>
-    </w:p>
-    <w:p>
-      <w:pPr>
-        <w:pStyle w:val="Code"/>
-      </w:pPr>
-      <w:r>
-        <w:t xml:space="preserve">        type: "Issue"</w:t>
-      </w:r>
-    </w:p>
-    <w:p>
-      <w:pPr>
-        <w:pStyle w:val="Code"/>
-      </w:pPr>
-      <w:r>
-        <w:t xml:space="preserve">    };</w:t>
-      </w:r>
-    </w:p>
-    <w:p>
-      <w:pPr>
-        <w:pStyle w:val="Code"/>
-      </w:pPr>
-      <w:r>
-        <w:t xml:space="preserve">    unread: boolean;</w:t>
-      </w:r>
-    </w:p>
-    <w:p>
-      <w:pPr>
-        <w:pStyle w:val="Code"/>
-      </w:pPr>
-    </w:p>
-    <w:p>
-      <w:pPr>
-        <w:pStyle w:val="Code"/>
-      </w:pPr>
-      <w:r>
-        <w:t xml:space="preserve">    updated_at: string;</w:t>
-      </w:r>
-    </w:p>
-    <w:p>
-      <w:pPr>
-        <w:pStyle w:val="Code"/>
-      </w:pPr>
-      <w:r>
-        <w:t xml:space="preserve">    last_read_at: string;</w:t>
-      </w:r>
-    </w:p>
-    <w:p>
-      <w:pPr>
-        <w:pStyle w:val="Code"/>
-      </w:pPr>
-    </w:p>
-    <w:p>
-      <w:pPr>
-        <w:pStyle w:val="Code"/>
-      </w:pPr>
-      <w:r>
-        <w:t xml:space="preserve">    reason: "subscribed" | "manual" | "author" | "mention" | "team_mention" | "state_change" | "assign";</w:t>
-      </w:r>
-    </w:p>
-    <w:p>
-      <w:pPr>
-        <w:pStyle w:val="Code"/>
-      </w:pPr>
-      <w:r>
-        <w:t>}</w:t>
-      </w:r>
-    </w:p>
-    <w:p>
-      <w:pPr>
-        <w:pStyle w:val="Code"/>
-      </w:pPr>
-    </w:p>
-    <w:p>
-      <w:pPr>
-        <w:rPr>
-          <w:lang w:val="bg-BG"/>
-        </w:rPr>
-      </w:pPr>
-      <w:r>
-        <w:rPr>
-          <w:lang w:val="bg-BG"/>
-        </w:rPr>
-        <w:t>Първоначално страничката за новини показва индикатор за активност (малко въртящо се кръгче), което след получаване на масивът с новини, изчезва и се появява списък с новините.</w:t>
-      </w:r>
-    </w:p>
-    <w:p>
-      <w:pPr>
-        <w:rPr>
-          <w:lang w:val="bg-BG"/>
-        </w:rPr>
-      </w:pPr>
-      <w:r>
-        <w:rPr>
-          <w:lang w:val="bg-BG"/>
-        </w:rPr>
-        <w:t xml:space="preserve">Шаблонът </w:t>
-      </w:r>
-      <w:r>
-        <w:rPr>
-          <w:lang w:val="bg-BG"/>
-        </w:rPr>
-        <w:t>с потребителски интерфейс</w:t>
-      </w:r>
-      <w:r>
-        <w:rPr>
-          <w:lang w:val="bg-BG"/>
-        </w:rPr>
-        <w:t>:</w:t>
-      </w:r>
-    </w:p>
-    <w:p>
-      <w:pPr>
-        <w:pStyle w:val="Code"/>
-        <w:rPr>
-          <w:lang w:val="bg-BG"/>
-        </w:rPr>
-      </w:pPr>
-      <w:r>
-        <w:rPr>
-          <w:lang w:val="bg-BG"/>
-        </w:rPr>
-        <w:t>&lt;ActionBar title="Notifications"&gt;</w:t>
-      </w:r>
-    </w:p>
-    <w:p>
-      <w:pPr>
-        <w:pStyle w:val="Code"/>
-        <w:rPr>
-          <w:lang w:val="bg-BG"/>
-        </w:rPr>
-      </w:pPr>
-      <w:r>
-        <w:rPr>
-          <w:lang w:val="bg-BG"/>
-        </w:rPr>
         <w:t xml:space="preserve">    &lt;NavigationButton android.systemIcon="ic_menu_back" (tap)="location.back()"&gt;&lt;/NavigationButton&gt;</w:t>
       </w:r>
     </w:p>
@@ -20462,7 +21008,6 @@
         <w:rPr>
           <w:lang w:val="bg-BG"/>
         </w:rPr>
-        <w:lastRenderedPageBreak/>
         <w:t xml:space="preserve">        &lt;template let-notification="item"&gt;</w:t>
       </w:r>
     </w:p>
@@ -20644,7 +21189,7 @@
         </w:rPr>
         <w:lastRenderedPageBreak/>
         <w:pict>
-          <v:shape id="_x0000_i1121" type="#_x0000_t75" style="width:195.75pt;height:348.75pt">
+          <v:shape id="_x0000_i1028" type="#_x0000_t75" style="width:195.75pt;height:348.75pt">
             <v:imagedata r:id="rId40" o:title="Simulator Screen Shot Sep 27, 2016, 8"/>
           </v:shape>
         </w:pict>
@@ -20654,7 +21199,7 @@
           <w:lang w:val="bg-BG"/>
         </w:rPr>
         <w:pict>
-          <v:shape id="_x0000_i1122" type="#_x0000_t75" style="width:195.75pt;height:348.75pt">
+          <v:shape id="_x0000_i1029" type="#_x0000_t75" style="width:195.75pt;height:348.75pt">
             <v:imagedata r:id="rId41" o:title="Screenshot_1474955566"/>
           </v:shape>
         </w:pict>
@@ -20680,7 +21225,7 @@
           <w:lang w:val="bg-BG"/>
         </w:rPr>
       </w:pPr>
-      <w:bookmarkStart w:id="60" w:name="_Toc463176494"/>
+      <w:bookmarkStart w:id="60" w:name="_Toc463381176"/>
       <w:r>
         <w:rPr>
           <w:lang w:val="bg-BG"/>
@@ -20965,32 +21510,58 @@
       <w:pPr>
         <w:pStyle w:val="Code"/>
       </w:pPr>
+      <w:proofErr w:type="gramStart"/>
       <w:r>
         <w:t>@Component({</w:t>
       </w:r>
-    </w:p>
-    <w:p>
-      <w:pPr>
-        <w:pStyle w:val="Code"/>
-      </w:pPr>
-      <w:r>
-        <w:t xml:space="preserve">    selector: "Repositories",</w:t>
-      </w:r>
-    </w:p>
-    <w:p>
-      <w:pPr>
-        <w:pStyle w:val="Code"/>
-      </w:pPr>
-      <w:r>
-        <w:t xml:space="preserve">    templateUrl: "repositories.component.html",</w:t>
-      </w:r>
-    </w:p>
-    <w:p>
-      <w:pPr>
-        <w:pStyle w:val="Code"/>
-      </w:pPr>
-      <w:r>
-        <w:t xml:space="preserve">    styleUrls: ["repositories.component.css"]</w:t>
+      <w:proofErr w:type="gramEnd"/>
+    </w:p>
+    <w:p>
+      <w:pPr>
+        <w:pStyle w:val="Code"/>
+      </w:pPr>
+      <w:r>
+        <w:t xml:space="preserve">    </w:t>
+      </w:r>
+      <w:proofErr w:type="gramStart"/>
+      <w:r>
+        <w:t>selector</w:t>
+      </w:r>
+      <w:proofErr w:type="gramEnd"/>
+      <w:r>
+        <w:t>: "Repositories",</w:t>
+      </w:r>
+    </w:p>
+    <w:p>
+      <w:pPr>
+        <w:pStyle w:val="Code"/>
+      </w:pPr>
+      <w:r>
+        <w:t xml:space="preserve">    </w:t>
+      </w:r>
+      <w:proofErr w:type="gramStart"/>
+      <w:r>
+        <w:t>templateUrl</w:t>
+      </w:r>
+      <w:proofErr w:type="gramEnd"/>
+      <w:r>
+        <w:t>: "repositories.component.html",</w:t>
+      </w:r>
+    </w:p>
+    <w:p>
+      <w:pPr>
+        <w:pStyle w:val="Code"/>
+      </w:pPr>
+      <w:r>
+        <w:t xml:space="preserve">    </w:t>
+      </w:r>
+      <w:proofErr w:type="gramStart"/>
+      <w:r>
+        <w:t>styleUrls</w:t>
+      </w:r>
+      <w:proofErr w:type="gramEnd"/>
+      <w:r>
+        <w:t>: ["repositories.component.css"]</w:t>
       </w:r>
     </w:p>
     <w:p>
@@ -21005,71 +21576,124 @@
       <w:pPr>
         <w:pStyle w:val="Code"/>
       </w:pPr>
-      <w:r>
-        <w:t>export class RepositoriesComponent implements OnInit, OnDestroy {</w:t>
-      </w:r>
-    </w:p>
-    <w:p>
-      <w:pPr>
-        <w:pStyle w:val="Code"/>
-      </w:pPr>
-    </w:p>
-    <w:p>
-      <w:pPr>
-        <w:pStyle w:val="Code"/>
-      </w:pPr>
-      <w:r>
-        <w:t xml:space="preserve">    private _searchText: string;</w:t>
-      </w:r>
-    </w:p>
-    <w:p>
-      <w:pPr>
-        <w:pStyle w:val="Code"/>
-      </w:pPr>
-    </w:p>
-    <w:p>
-      <w:pPr>
-        <w:pStyle w:val="Code"/>
-      </w:pPr>
-      <w:r>
-        <w:t xml:space="preserve">    public repositories: Repository[];</w:t>
-      </w:r>
-    </w:p>
-    <w:p>
-      <w:pPr>
-        <w:pStyle w:val="Code"/>
-      </w:pPr>
-      <w:r>
-        <w:t xml:space="preserve">    public loading: boolean = false;</w:t>
-      </w:r>
-    </w:p>
-    <w:p>
-      <w:pPr>
-        <w:pStyle w:val="Code"/>
-      </w:pPr>
-      <w:r>
-        <w:t xml:space="preserve">    private authorizeChangeSubscription: any;</w:t>
-      </w:r>
-    </w:p>
-    <w:p>
-      <w:pPr>
-        <w:pStyle w:val="Code"/>
-      </w:pPr>
-    </w:p>
-    <w:p>
-      <w:pPr>
-        <w:pStyle w:val="Code"/>
-      </w:pPr>
-      <w:r>
-        <w:t xml:space="preserve">    constructor(private github: GitHubService, private router: Router, private zone: NgZone, private location: Location) {</w:t>
-      </w:r>
-    </w:p>
-    <w:p>
-      <w:pPr>
-        <w:pStyle w:val="Code"/>
-      </w:pPr>
-      <w:r>
-        <w:t xml:space="preserve">        console.log("Create RepositoriesComponent!");</w:t>
+      <w:proofErr w:type="gramStart"/>
+      <w:r>
+        <w:t>export</w:t>
+      </w:r>
+      <w:proofErr w:type="gramEnd"/>
+      <w:r>
+        <w:t xml:space="preserve"> class RepositoriesComponent implements OnInit, OnDestroy {</w:t>
+      </w:r>
+    </w:p>
+    <w:p>
+      <w:pPr>
+        <w:pStyle w:val="Code"/>
+      </w:pPr>
+    </w:p>
+    <w:p>
+      <w:pPr>
+        <w:pStyle w:val="Code"/>
+      </w:pPr>
+      <w:r>
+        <w:t xml:space="preserve">    </w:t>
+      </w:r>
+      <w:proofErr w:type="gramStart"/>
+      <w:r>
+        <w:t>private</w:t>
+      </w:r>
+      <w:proofErr w:type="gramEnd"/>
+      <w:r>
+        <w:t xml:space="preserve"> _searchText: string;</w:t>
+      </w:r>
+    </w:p>
+    <w:p>
+      <w:pPr>
+        <w:pStyle w:val="Code"/>
+      </w:pPr>
+    </w:p>
+    <w:p>
+      <w:pPr>
+        <w:pStyle w:val="Code"/>
+      </w:pPr>
+      <w:r>
+        <w:t xml:space="preserve">    </w:t>
+      </w:r>
+      <w:proofErr w:type="gramStart"/>
+      <w:r>
+        <w:t>public</w:t>
+      </w:r>
+      <w:proofErr w:type="gramEnd"/>
+      <w:r>
+        <w:t xml:space="preserve"> repositories: Repository[];</w:t>
+      </w:r>
+    </w:p>
+    <w:p>
+      <w:pPr>
+        <w:pStyle w:val="Code"/>
+      </w:pPr>
+      <w:r>
+        <w:t xml:space="preserve">    </w:t>
+      </w:r>
+      <w:proofErr w:type="gramStart"/>
+      <w:r>
+        <w:t>public</w:t>
+      </w:r>
+      <w:proofErr w:type="gramEnd"/>
+      <w:r>
+        <w:t xml:space="preserve"> loading: boolean = false;</w:t>
+      </w:r>
+    </w:p>
+    <w:p>
+      <w:pPr>
+        <w:pStyle w:val="Code"/>
+      </w:pPr>
+      <w:r>
+        <w:t xml:space="preserve">    </w:t>
+      </w:r>
+      <w:proofErr w:type="gramStart"/>
+      <w:r>
+        <w:t>private</w:t>
+      </w:r>
+      <w:proofErr w:type="gramEnd"/>
+      <w:r>
+        <w:t xml:space="preserve"> authorizeChangeSubscription: any;</w:t>
+      </w:r>
+    </w:p>
+    <w:p>
+      <w:pPr>
+        <w:pStyle w:val="Code"/>
+      </w:pPr>
+    </w:p>
+    <w:p>
+      <w:pPr>
+        <w:pStyle w:val="Code"/>
+      </w:pPr>
+      <w:r>
+        <w:t xml:space="preserve">    </w:t>
+      </w:r>
+      <w:proofErr w:type="gramStart"/>
+      <w:r>
+        <w:t>constructor(</w:t>
+      </w:r>
+      <w:proofErr w:type="gramEnd"/>
+      <w:r>
+        <w:t>private github: GitHubService, private router: Router, private zone: NgZone, private location: Location) {</w:t>
+      </w:r>
+    </w:p>
+    <w:p>
+      <w:pPr>
+        <w:pStyle w:val="Code"/>
+      </w:pPr>
+      <w:r>
+        <w:t xml:space="preserve">        </w:t>
+      </w:r>
+      <w:proofErr w:type="gramStart"/>
+      <w:r>
+        <w:t>console.log(</w:t>
+      </w:r>
+      <w:proofErr w:type="gramEnd"/>
+      <w:r>
+        <w:t>"Create RepositoriesComponent!");</w:t>
       </w:r>
     </w:p>
     <w:p>
@@ -21090,31 +21714,63 @@
         <w:pStyle w:val="Code"/>
       </w:pPr>
       <w:r>
-        <w:t xml:space="preserve">    ngOnInit() {</w:t>
-      </w:r>
-    </w:p>
-    <w:p>
-      <w:pPr>
-        <w:pStyle w:val="Code"/>
-      </w:pPr>
-      <w:r>
-        <w:t xml:space="preserve">        this.authorizeChangeSubscription = this.github.authorizedChange.subscribe(next =&gt; {</w:t>
-      </w:r>
-    </w:p>
-    <w:p>
-      <w:pPr>
-        <w:pStyle w:val="Code"/>
-      </w:pPr>
-      <w:r>
-        <w:t xml:space="preserve">            if (this.github.authorized &amp;&amp; !this.repositories) {</w:t>
-      </w:r>
-    </w:p>
-    <w:p>
-      <w:pPr>
-        <w:pStyle w:val="Code"/>
-      </w:pPr>
-      <w:r>
-        <w:t xml:space="preserve">                this.listOwnRepos();</w:t>
+        <w:t xml:space="preserve">    </w:t>
+      </w:r>
+      <w:proofErr w:type="gramStart"/>
+      <w:r>
+        <w:t>ngOnInit(</w:t>
+      </w:r>
+      <w:proofErr w:type="gramEnd"/>
+      <w:r>
+        <w:t>) {</w:t>
+      </w:r>
+    </w:p>
+    <w:p>
+      <w:pPr>
+        <w:pStyle w:val="Code"/>
+      </w:pPr>
+      <w:r>
+        <w:t xml:space="preserve">        this.authorizeChangeSubscription = </w:t>
+      </w:r>
+      <w:proofErr w:type="gramStart"/>
+      <w:r>
+        <w:t>this.github.authorizedChange.subscribe(</w:t>
+      </w:r>
+      <w:proofErr w:type="gramEnd"/>
+      <w:r>
+        <w:t>next =&gt; {</w:t>
+      </w:r>
+    </w:p>
+    <w:p>
+      <w:pPr>
+        <w:pStyle w:val="Code"/>
+      </w:pPr>
+      <w:r>
+        <w:t xml:space="preserve">            </w:t>
+      </w:r>
+      <w:proofErr w:type="gramStart"/>
+      <w:r>
+        <w:t>if</w:t>
+      </w:r>
+      <w:proofErr w:type="gramEnd"/>
+      <w:r>
+        <w:t xml:space="preserve"> (this.github.authorized &amp;&amp; !this.repositories) {</w:t>
+      </w:r>
+    </w:p>
+    <w:p>
+      <w:pPr>
+        <w:pStyle w:val="Code"/>
+      </w:pPr>
+      <w:r>
+        <w:t xml:space="preserve">                </w:t>
+      </w:r>
+      <w:proofErr w:type="gramStart"/>
+      <w:r>
+        <w:t>this.listOwnRepos(</w:t>
+      </w:r>
+      <w:proofErr w:type="gramEnd"/>
+      <w:r>
+        <w:t>);</w:t>
       </w:r>
     </w:p>
     <w:p>
@@ -21151,15 +21807,31 @@
         <w:pStyle w:val="Code"/>
       </w:pPr>
       <w:r>
-        <w:t xml:space="preserve">    ngOnDestroy() {</w:t>
-      </w:r>
-    </w:p>
-    <w:p>
-      <w:pPr>
-        <w:pStyle w:val="Code"/>
-      </w:pPr>
-      <w:r>
-        <w:t xml:space="preserve">        this.authorizeChangeSubscription.unsubscribe();</w:t>
+        <w:t xml:space="preserve">    </w:t>
+      </w:r>
+      <w:proofErr w:type="gramStart"/>
+      <w:r>
+        <w:t>ngOnDestroy(</w:t>
+      </w:r>
+      <w:proofErr w:type="gramEnd"/>
+      <w:r>
+        <w:t>) {</w:t>
+      </w:r>
+    </w:p>
+    <w:p>
+      <w:pPr>
+        <w:pStyle w:val="Code"/>
+      </w:pPr>
+      <w:r>
+        <w:t xml:space="preserve">        </w:t>
+      </w:r>
+      <w:proofErr w:type="gramStart"/>
+      <w:r>
+        <w:t>this.authorizeChangeSubscription.unsubscribe(</w:t>
+      </w:r>
+      <w:proofErr w:type="gramEnd"/>
+      <w:r>
+        <w:t>);</w:t>
       </w:r>
     </w:p>
     <w:p>
@@ -21222,24 +21894,45 @@
       <w:pPr>
         <w:pStyle w:val="Code"/>
       </w:pPr>
-      <w:r>
-        <w:t>private listOwnRepos() {</w:t>
-      </w:r>
-    </w:p>
-    <w:p>
-      <w:pPr>
-        <w:pStyle w:val="Code"/>
-      </w:pPr>
-      <w:r>
-        <w:t xml:space="preserve">    if (!this.github.authorized) {</w:t>
-      </w:r>
-    </w:p>
-    <w:p>
-      <w:pPr>
-        <w:pStyle w:val="Code"/>
-      </w:pPr>
-      <w:r>
-        <w:t xml:space="preserve">        return;</w:t>
+      <w:proofErr w:type="gramStart"/>
+      <w:r>
+        <w:t>private</w:t>
+      </w:r>
+      <w:proofErr w:type="gramEnd"/>
+      <w:r>
+        <w:t xml:space="preserve"> listOwnRepos() {</w:t>
+      </w:r>
+    </w:p>
+    <w:p>
+      <w:pPr>
+        <w:pStyle w:val="Code"/>
+      </w:pPr>
+      <w:r>
+        <w:t xml:space="preserve">    </w:t>
+      </w:r>
+      <w:proofErr w:type="gramStart"/>
+      <w:r>
+        <w:t>if</w:t>
+      </w:r>
+      <w:proofErr w:type="gramEnd"/>
+      <w:r>
+        <w:t xml:space="preserve"> (!this.github.authorized) {</w:t>
+      </w:r>
+    </w:p>
+    <w:p>
+      <w:pPr>
+        <w:pStyle w:val="Code"/>
+      </w:pPr>
+      <w:r>
+        <w:t xml:space="preserve">        </w:t>
+      </w:r>
+      <w:proofErr w:type="gramStart"/>
+      <w:r>
+        <w:t>return</w:t>
+      </w:r>
+      <w:proofErr w:type="gramEnd"/>
+      <w:r>
+        <w:t>;</w:t>
       </w:r>
     </w:p>
     <w:p>
@@ -21260,7 +21953,15 @@
         <w:pStyle w:val="Code"/>
       </w:pPr>
       <w:r>
-        <w:t xml:space="preserve">    console.log("List own repos!");</w:t>
+        <w:t xml:space="preserve">    </w:t>
+      </w:r>
+      <w:proofErr w:type="gramStart"/>
+      <w:r>
+        <w:t>console.log(</w:t>
+      </w:r>
+      <w:proofErr w:type="gramEnd"/>
+      <w:r>
+        <w:t>"List own repos!");</w:t>
       </w:r>
     </w:p>
     <w:p>
@@ -21276,15 +21977,31 @@
         <w:pStyle w:val="Code"/>
       </w:pPr>
       <w:r>
-        <w:t xml:space="preserve">    this.github.request("user", "repos").then(</w:t>
-      </w:r>
-    </w:p>
-    <w:p>
-      <w:pPr>
-        <w:pStyle w:val="Code"/>
-      </w:pPr>
-      <w:r>
-        <w:t xml:space="preserve">        result =&gt; {</w:t>
+        <w:t xml:space="preserve">    </w:t>
+      </w:r>
+      <w:proofErr w:type="gramStart"/>
+      <w:r>
+        <w:t>this.github.request(</w:t>
+      </w:r>
+      <w:proofErr w:type="gramEnd"/>
+      <w:r>
+        <w:t>"user", "repos").then(</w:t>
+      </w:r>
+    </w:p>
+    <w:p>
+      <w:pPr>
+        <w:pStyle w:val="Code"/>
+      </w:pPr>
+      <w:r>
+        <w:t xml:space="preserve">        </w:t>
+      </w:r>
+      <w:proofErr w:type="gramStart"/>
+      <w:r>
+        <w:t>result</w:t>
+      </w:r>
+      <w:proofErr w:type="gramEnd"/>
+      <w:r>
+        <w:t xml:space="preserve"> =&gt; {</w:t>
       </w:r>
     </w:p>
     <w:p>
@@ -21322,15 +22039,31 @@
         <w:pStyle w:val="Code"/>
       </w:pPr>
       <w:r>
-        <w:t xml:space="preserve">        error =&gt; {</w:t>
-      </w:r>
-    </w:p>
-    <w:p>
-      <w:pPr>
-        <w:pStyle w:val="Code"/>
-      </w:pPr>
-      <w:r>
-        <w:t xml:space="preserve">            console.log("Error: " + error);</w:t>
+        <w:t xml:space="preserve">        </w:t>
+      </w:r>
+      <w:proofErr w:type="gramStart"/>
+      <w:r>
+        <w:t>error</w:t>
+      </w:r>
+      <w:proofErr w:type="gramEnd"/>
+      <w:r>
+        <w:t xml:space="preserve"> =&gt; {</w:t>
+      </w:r>
+    </w:p>
+    <w:p>
+      <w:pPr>
+        <w:pStyle w:val="Code"/>
+      </w:pPr>
+      <w:r>
+        <w:t xml:space="preserve">            </w:t>
+      </w:r>
+      <w:proofErr w:type="gramStart"/>
+      <w:r>
+        <w:t>console.log(</w:t>
+      </w:r>
+      <w:proofErr w:type="gramEnd"/>
+      <w:r>
+        <w:t>"Error: " + error);</w:t>
       </w:r>
     </w:p>
     <w:p>
@@ -21511,16 +22244,29 @@
       <w:pPr>
         <w:pStyle w:val="Code"/>
       </w:pPr>
-      <w:r>
-        <w:t>public onSearch(text: string) {</w:t>
-      </w:r>
-    </w:p>
-    <w:p>
-      <w:pPr>
-        <w:pStyle w:val="Code"/>
-      </w:pPr>
-      <w:r>
-        <w:t xml:space="preserve">    console.log("onSearch: " + text);</w:t>
+      <w:proofErr w:type="gramStart"/>
+      <w:r>
+        <w:t>public</w:t>
+      </w:r>
+      <w:proofErr w:type="gramEnd"/>
+      <w:r>
+        <w:t xml:space="preserve"> onSearch(text: string) {</w:t>
+      </w:r>
+    </w:p>
+    <w:p>
+      <w:pPr>
+        <w:pStyle w:val="Code"/>
+      </w:pPr>
+      <w:r>
+        <w:t xml:space="preserve">    </w:t>
+      </w:r>
+      <w:proofErr w:type="gramStart"/>
+      <w:r>
+        <w:t>console.log(</w:t>
+      </w:r>
+      <w:proofErr w:type="gramEnd"/>
+      <w:r>
+        <w:t>"onSearch: " + text);</w:t>
       </w:r>
     </w:p>
     <w:p>
@@ -21536,23 +22282,47 @@
         <w:pStyle w:val="Code"/>
       </w:pPr>
       <w:r>
-        <w:t xml:space="preserve">    this.github.request("search", "repositories", { q: text }).then(</w:t>
-      </w:r>
-    </w:p>
-    <w:p>
-      <w:pPr>
-        <w:pStyle w:val="Code"/>
-      </w:pPr>
-      <w:r>
-        <w:t xml:space="preserve">        result =&gt; {</w:t>
-      </w:r>
-    </w:p>
-    <w:p>
-      <w:pPr>
-        <w:pStyle w:val="Code"/>
-      </w:pPr>
-      <w:r>
-        <w:t xml:space="preserve">            console.log("Success: " + result.items.map(r =&gt; r.full_name).join(", "));</w:t>
+        <w:t xml:space="preserve">    </w:t>
+      </w:r>
+      <w:proofErr w:type="gramStart"/>
+      <w:r>
+        <w:t>this.github.request(</w:t>
+      </w:r>
+      <w:proofErr w:type="gramEnd"/>
+      <w:r>
+        <w:t>"search", "repositories", { q: text }).then(</w:t>
+      </w:r>
+    </w:p>
+    <w:p>
+      <w:pPr>
+        <w:pStyle w:val="Code"/>
+      </w:pPr>
+      <w:r>
+        <w:t xml:space="preserve">        </w:t>
+      </w:r>
+      <w:proofErr w:type="gramStart"/>
+      <w:r>
+        <w:t>result</w:t>
+      </w:r>
+      <w:proofErr w:type="gramEnd"/>
+      <w:r>
+        <w:t xml:space="preserve"> =&gt; {</w:t>
+      </w:r>
+    </w:p>
+    <w:p>
+      <w:pPr>
+        <w:pStyle w:val="Code"/>
+      </w:pPr>
+      <w:r>
+        <w:t xml:space="preserve">            </w:t>
+      </w:r>
+      <w:proofErr w:type="gramStart"/>
+      <w:r>
+        <w:t>console.log(</w:t>
+      </w:r>
+      <w:proofErr w:type="gramEnd"/>
+      <w:r>
+        <w:t>"Success: " + result.items.map(r =&gt; r.full_name).join(", "));</w:t>
       </w:r>
     </w:p>
     <w:p>
@@ -21584,7 +22354,15 @@
         <w:pStyle w:val="Code"/>
       </w:pPr>
       <w:r>
-        <w:t xml:space="preserve">        error =&gt; console.log("Error: " + error)</w:t>
+        <w:t xml:space="preserve">        </w:t>
+      </w:r>
+      <w:proofErr w:type="gramStart"/>
+      <w:r>
+        <w:t>error</w:t>
+      </w:r>
+      <w:proofErr w:type="gramEnd"/>
+      <w:r>
+        <w:t xml:space="preserve"> =&gt; console.log("Error: " + error)</w:t>
       </w:r>
     </w:p>
     <w:p>
@@ -21967,7 +22745,7 @@
           <w:lang w:val="bg-BG"/>
         </w:rPr>
         <w:pict>
-          <v:shape id="_x0000_i1058" type="#_x0000_t75" style="width:195.75pt;height:348.75pt">
+          <v:shape id="_x0000_i1030" type="#_x0000_t75" style="width:195.75pt;height:348.75pt">
             <v:imagedata r:id="rId42" o:title="Screenshot_1474955699"/>
           </v:shape>
         </w:pict>
@@ -21977,7 +22755,7 @@
           <w:lang w:val="bg-BG"/>
         </w:rPr>
         <w:pict>
-          <v:shape id="_x0000_i1055" type="#_x0000_t75" style="width:195.75pt;height:348pt">
+          <v:shape id="_x0000_i1031" type="#_x0000_t75" style="width:195.75pt;height:348pt">
             <v:imagedata r:id="rId43" o:title="Simulator Screen Shot Sep 27, 2016, 8"/>
           </v:shape>
         </w:pict>
@@ -21990,7 +22768,7 @@
           <w:lang w:val="bg-BG"/>
         </w:rPr>
       </w:pPr>
-      <w:bookmarkStart w:id="61" w:name="_Toc463176495"/>
+      <w:bookmarkStart w:id="61" w:name="_Toc463381177"/>
       <w:r>
         <w:rPr>
           <w:lang w:val="bg-BG"/>
@@ -22062,14 +22840,7 @@
         <w:rPr>
           <w:lang w:val="bg-BG"/>
         </w:rPr>
-        <w:t xml:space="preserve">от общността, или да са просто насочващи за развитието на продукта. Собственикът на продукта може да описва въпроси </w:t>
-      </w:r>
-      <w:r>
-        <w:rPr>
-          <w:lang w:val="bg-BG"/>
-        </w:rPr>
-        <w:lastRenderedPageBreak/>
-        <w:t>от по високо ниво, които съответно потребителите да си разделят и развият в по-малки под-въпроси, да ги асоциират един с друг и да започнат работа по тях.</w:t>
+        <w:t>от общността, или да са просто насочващи за развитието на продукта. Собственикът на продукта може да описва въпроси от по високо ниво, които съответно потребителите да си разделят и развият в по-малки под-въпроси, да ги асоциират един с друг и да започнат работа по тях.</w:t>
       </w:r>
     </w:p>
     <w:p>
@@ -22111,6 +22882,7 @@
         <w:rPr>
           <w:lang w:val="bg-BG"/>
         </w:rPr>
+        <w:lastRenderedPageBreak/>
         <w:t>GET /orgs/:org/issues</w:t>
       </w:r>
       <w:r>
@@ -22594,6 +23366,7 @@
         <w:rPr>
           <w:lang w:val="bg-BG"/>
         </w:rPr>
+        <w:lastRenderedPageBreak/>
         <w:t xml:space="preserve">                    this.closedMilestones = result.filter(milestone =&gt; milestone.state === "closed");</w:t>
       </w:r>
     </w:p>
@@ -22696,66 +23469,116 @@
       <w:pPr>
         <w:pStyle w:val="Code"/>
       </w:pPr>
-      <w:r>
-        <w:t>request(repos: "repos", owner: string, repo: string, milestones: "milestones", querry?: MilestonesQuery): Promise&lt;Milestone[]&gt;;</w:t>
-      </w:r>
-    </w:p>
-    <w:p>
-      <w:pPr>
-        <w:pStyle w:val="Code"/>
-      </w:pPr>
-    </w:p>
-    <w:p>
-      <w:pPr>
-        <w:pStyle w:val="Code"/>
-      </w:pPr>
-      <w:r>
-        <w:t>export interface Milestone {</w:t>
-      </w:r>
-    </w:p>
-    <w:p>
-      <w:pPr>
-        <w:pStyle w:val="Code"/>
-      </w:pPr>
-      <w:r>
-        <w:t xml:space="preserve">    title: string;</w:t>
-      </w:r>
-    </w:p>
-    <w:p>
-      <w:pPr>
-        <w:pStyle w:val="Code"/>
-      </w:pPr>
-      <w:r>
-        <w:t xml:space="preserve">    id: number;</w:t>
-      </w:r>
-    </w:p>
-    <w:p>
-      <w:pPr>
-        <w:pStyle w:val="Code"/>
-      </w:pPr>
-      <w:r>
-        <w:t xml:space="preserve">    number: number;</w:t>
-      </w:r>
-    </w:p>
-    <w:p>
-      <w:pPr>
-        <w:pStyle w:val="Code"/>
-      </w:pPr>
-      <w:r>
-        <w:t xml:space="preserve">    description: string;</w:t>
-      </w:r>
-    </w:p>
-    <w:p>
-      <w:pPr>
-        <w:pStyle w:val="Code"/>
-      </w:pPr>
-    </w:p>
-    <w:p>
-      <w:pPr>
-        <w:pStyle w:val="Code"/>
-      </w:pPr>
-      <w:r>
-        <w:t xml:space="preserve">    creator: Owner;</w:t>
+      <w:proofErr w:type="gramStart"/>
+      <w:r>
+        <w:t>request(</w:t>
+      </w:r>
+      <w:proofErr w:type="gramEnd"/>
+      <w:r>
+        <w:t>repos: "repos", owner: string, repo: string, milestones: "milestones", querry?: MilestonesQuery): Promise&lt;Milestone[]&gt;;</w:t>
+      </w:r>
+    </w:p>
+    <w:p>
+      <w:pPr>
+        <w:pStyle w:val="Code"/>
+      </w:pPr>
+    </w:p>
+    <w:p>
+      <w:pPr>
+        <w:pStyle w:val="Code"/>
+      </w:pPr>
+      <w:proofErr w:type="gramStart"/>
+      <w:r>
+        <w:t>export</w:t>
+      </w:r>
+      <w:proofErr w:type="gramEnd"/>
+      <w:r>
+        <w:t xml:space="preserve"> interface Milestone {</w:t>
+      </w:r>
+    </w:p>
+    <w:p>
+      <w:pPr>
+        <w:pStyle w:val="Code"/>
+      </w:pPr>
+      <w:r>
+        <w:t xml:space="preserve">    </w:t>
+      </w:r>
+      <w:proofErr w:type="gramStart"/>
+      <w:r>
+        <w:t>title</w:t>
+      </w:r>
+      <w:proofErr w:type="gramEnd"/>
+      <w:r>
+        <w:t>: string;</w:t>
+      </w:r>
+    </w:p>
+    <w:p>
+      <w:pPr>
+        <w:pStyle w:val="Code"/>
+      </w:pPr>
+      <w:r>
+        <w:t xml:space="preserve">    </w:t>
+      </w:r>
+      <w:proofErr w:type="gramStart"/>
+      <w:r>
+        <w:t>id</w:t>
+      </w:r>
+      <w:proofErr w:type="gramEnd"/>
+      <w:r>
+        <w:t>: number;</w:t>
+      </w:r>
+    </w:p>
+    <w:p>
+      <w:pPr>
+        <w:pStyle w:val="Code"/>
+      </w:pPr>
+      <w:r>
+        <w:t xml:space="preserve">    </w:t>
+      </w:r>
+      <w:proofErr w:type="gramStart"/>
+      <w:r>
+        <w:t>number</w:t>
+      </w:r>
+      <w:proofErr w:type="gramEnd"/>
+      <w:r>
+        <w:t>: number;</w:t>
+      </w:r>
+    </w:p>
+    <w:p>
+      <w:pPr>
+        <w:pStyle w:val="Code"/>
+      </w:pPr>
+      <w:r>
+        <w:t xml:space="preserve">    </w:t>
+      </w:r>
+      <w:proofErr w:type="gramStart"/>
+      <w:r>
+        <w:t>description</w:t>
+      </w:r>
+      <w:proofErr w:type="gramEnd"/>
+      <w:r>
+        <w:t>: string;</w:t>
+      </w:r>
+    </w:p>
+    <w:p>
+      <w:pPr>
+        <w:pStyle w:val="Code"/>
+      </w:pPr>
+    </w:p>
+    <w:p>
+      <w:pPr>
+        <w:pStyle w:val="Code"/>
+      </w:pPr>
+      <w:r>
+        <w:t xml:space="preserve">    </w:t>
+      </w:r>
+      <w:proofErr w:type="gramStart"/>
+      <w:r>
+        <w:t>creator</w:t>
+      </w:r>
+      <w:proofErr w:type="gramEnd"/>
+      <w:r>
+        <w:t>: Owner;</w:t>
       </w:r>
     </w:p>
     <w:p>
@@ -22784,7 +23607,15 @@
         <w:pStyle w:val="Code"/>
       </w:pPr>
       <w:r>
-        <w:t xml:space="preserve">    state: "open" | "closed";</w:t>
+        <w:t xml:space="preserve">    </w:t>
+      </w:r>
+      <w:proofErr w:type="gramStart"/>
+      <w:r>
+        <w:t>state</w:t>
+      </w:r>
+      <w:proofErr w:type="gramEnd"/>
+      <w:r>
+        <w:t>: "open" | "closed";</w:t>
       </w:r>
     </w:p>
     <w:p>
@@ -23023,6 +23854,7 @@
         <w:rPr>
           <w:lang w:val="bg-BG"/>
         </w:rPr>
+        <w:lastRenderedPageBreak/>
         <w:t xml:space="preserve">    &lt;/ListView&gt;</w:t>
       </w:r>
     </w:p>
@@ -23149,7 +23981,7 @@
           <w:lang w:val="bg-BG"/>
         </w:rPr>
         <w:pict>
-          <v:shape id="_x0000_i1135" type="#_x0000_t75" style="width:195.75pt;height:348.75pt">
+          <v:shape id="_x0000_i1032" type="#_x0000_t75" style="width:195.75pt;height:348.75pt">
             <v:imagedata r:id="rId44" o:title="Screenshot_1474955740"/>
           </v:shape>
         </w:pict>
@@ -23159,7 +23991,7 @@
           <w:lang w:val="bg-BG"/>
         </w:rPr>
         <w:pict>
-          <v:shape id="_x0000_i1136" type="#_x0000_t75" style="width:195.75pt;height:348pt">
+          <v:shape id="_x0000_i1033" type="#_x0000_t75" style="width:195.75pt;height:348pt">
             <v:imagedata r:id="rId45" o:title="Simulator Screen Shot Sep 27, 2016, 8"/>
           </v:shape>
         </w:pict>
@@ -23237,6 +24069,7 @@
         <w:rPr>
           <w:lang w:val="bg-BG"/>
         </w:rPr>
+        <w:lastRenderedPageBreak/>
         <w:t xml:space="preserve">След избор на </w:t>
       </w:r>
       <w:r>
@@ -23259,32 +24092,58 @@
       <w:pPr>
         <w:pStyle w:val="Code"/>
       </w:pPr>
+      <w:proofErr w:type="gramStart"/>
       <w:r>
         <w:t>@Component({</w:t>
       </w:r>
-    </w:p>
-    <w:p>
-      <w:pPr>
-        <w:pStyle w:val="Code"/>
-      </w:pPr>
-      <w:r>
-        <w:t xml:space="preserve">    selector: "Milestone",</w:t>
-      </w:r>
-    </w:p>
-    <w:p>
-      <w:pPr>
-        <w:pStyle w:val="Code"/>
-      </w:pPr>
-      <w:r>
-        <w:t xml:space="preserve">    templateUrl: "milestone.component.html",</w:t>
-      </w:r>
-    </w:p>
-    <w:p>
-      <w:pPr>
-        <w:pStyle w:val="Code"/>
-      </w:pPr>
-      <w:r>
-        <w:t xml:space="preserve">    styleUrls: ["milestone.component.css"]</w:t>
+      <w:proofErr w:type="gramEnd"/>
+    </w:p>
+    <w:p>
+      <w:pPr>
+        <w:pStyle w:val="Code"/>
+      </w:pPr>
+      <w:r>
+        <w:t xml:space="preserve">    </w:t>
+      </w:r>
+      <w:proofErr w:type="gramStart"/>
+      <w:r>
+        <w:t>selector</w:t>
+      </w:r>
+      <w:proofErr w:type="gramEnd"/>
+      <w:r>
+        <w:t>: "Milestone",</w:t>
+      </w:r>
+    </w:p>
+    <w:p>
+      <w:pPr>
+        <w:pStyle w:val="Code"/>
+      </w:pPr>
+      <w:r>
+        <w:t xml:space="preserve">    </w:t>
+      </w:r>
+      <w:proofErr w:type="gramStart"/>
+      <w:r>
+        <w:t>templateUrl</w:t>
+      </w:r>
+      <w:proofErr w:type="gramEnd"/>
+      <w:r>
+        <w:t>: "milestone.component.html",</w:t>
+      </w:r>
+    </w:p>
+    <w:p>
+      <w:pPr>
+        <w:pStyle w:val="Code"/>
+      </w:pPr>
+      <w:r>
+        <w:t xml:space="preserve">    </w:t>
+      </w:r>
+      <w:proofErr w:type="gramStart"/>
+      <w:r>
+        <w:t>styleUrls</w:t>
+      </w:r>
+      <w:proofErr w:type="gramEnd"/>
+      <w:r>
+        <w:t>: ["milestone.component.css"]</w:t>
       </w:r>
     </w:p>
     <w:p>
@@ -23299,16 +24158,29 @@
       <w:pPr>
         <w:pStyle w:val="Code"/>
       </w:pPr>
-      <w:r>
-        <w:t>export class MilestoneComponent {</w:t>
-      </w:r>
-    </w:p>
-    <w:p>
-      <w:pPr>
-        <w:pStyle w:val="Code"/>
-      </w:pPr>
-      <w:r>
-        <w:t xml:space="preserve">    ngOnInit() {</w:t>
+      <w:proofErr w:type="gramStart"/>
+      <w:r>
+        <w:t>export</w:t>
+      </w:r>
+      <w:proofErr w:type="gramEnd"/>
+      <w:r>
+        <w:t xml:space="preserve"> class MilestoneComponent {</w:t>
+      </w:r>
+    </w:p>
+    <w:p>
+      <w:pPr>
+        <w:pStyle w:val="Code"/>
+      </w:pPr>
+      <w:r>
+        <w:t xml:space="preserve">    </w:t>
+      </w:r>
+      <w:proofErr w:type="gramStart"/>
+      <w:r>
+        <w:t>ngOnInit(</w:t>
+      </w:r>
+      <w:proofErr w:type="gramEnd"/>
+      <w:r>
+        <w:t>) {</w:t>
       </w:r>
     </w:p>
     <w:p>
@@ -23324,23 +24196,47 @@
         <w:pStyle w:val="Code"/>
       </w:pPr>
       <w:r>
-        <w:t xml:space="preserve">            .map(params =&gt; ({ owner: decodeURIComponent(params['owner']), name: decodeURIComponent(params['name']), id: decodeURIComponent(params['milestone']) }))</w:t>
-      </w:r>
-    </w:p>
-    <w:p>
-      <w:pPr>
-        <w:pStyle w:val="Code"/>
-      </w:pPr>
-      <w:r>
-        <w:t xml:space="preserve">            .subscribe(params =&gt; {</w:t>
-      </w:r>
-    </w:p>
-    <w:p>
-      <w:pPr>
-        <w:pStyle w:val="Code"/>
-      </w:pPr>
-      <w:r>
-        <w:t xml:space="preserve">                console.log("Owner: " + params.owner + ", Name: " + params.name);</w:t>
+        <w:t xml:space="preserve">            .</w:t>
+      </w:r>
+      <w:proofErr w:type="gramStart"/>
+      <w:r>
+        <w:t>map(</w:t>
+      </w:r>
+      <w:proofErr w:type="gramEnd"/>
+      <w:r>
+        <w:t>params =&gt; ({ owner: decodeURIComponent(params['owner']), name: decodeURIComponent(params['name']), id: decodeURIComponent(params['milestone']) }))</w:t>
+      </w:r>
+    </w:p>
+    <w:p>
+      <w:pPr>
+        <w:pStyle w:val="Code"/>
+      </w:pPr>
+      <w:r>
+        <w:t xml:space="preserve">            .</w:t>
+      </w:r>
+      <w:proofErr w:type="gramStart"/>
+      <w:r>
+        <w:t>subscribe(</w:t>
+      </w:r>
+      <w:proofErr w:type="gramEnd"/>
+      <w:r>
+        <w:t>params =&gt; {</w:t>
+      </w:r>
+    </w:p>
+    <w:p>
+      <w:pPr>
+        <w:pStyle w:val="Code"/>
+      </w:pPr>
+      <w:r>
+        <w:t xml:space="preserve">                </w:t>
+      </w:r>
+      <w:proofErr w:type="gramStart"/>
+      <w:r>
+        <w:t>console.log(</w:t>
+      </w:r>
+      <w:proofErr w:type="gramEnd"/>
+      <w:r>
+        <w:t>"Owner: " + params.owner + ", Name: " + params.name);</w:t>
       </w:r>
     </w:p>
     <w:p>
@@ -23364,7 +24260,15 @@
         <w:pStyle w:val="Code"/>
       </w:pPr>
       <w:r>
-        <w:t xml:space="preserve">                this.number = parseInt(params.id);</w:t>
+        <w:t xml:space="preserve">                this.number = </w:t>
+      </w:r>
+      <w:proofErr w:type="gramStart"/>
+      <w:r>
+        <w:t>parseInt(</w:t>
+      </w:r>
+      <w:proofErr w:type="gramEnd"/>
+      <w:r>
+        <w:t>params.id);</w:t>
       </w:r>
     </w:p>
     <w:p>
@@ -23380,15 +24284,31 @@
         <w:pStyle w:val="Code"/>
       </w:pPr>
       <w:r>
-        <w:t xml:space="preserve">                this.github.request("repos", params.owner, params.name, "issues", { milestone: params.id, state: "all" }).then(</w:t>
-      </w:r>
-    </w:p>
-    <w:p>
-      <w:pPr>
-        <w:pStyle w:val="Code"/>
-      </w:pPr>
-      <w:r>
-        <w:t xml:space="preserve">                    (result: Issue[]) =&gt; {</w:t>
+        <w:t xml:space="preserve">                </w:t>
+      </w:r>
+      <w:proofErr w:type="gramStart"/>
+      <w:r>
+        <w:t>this.github.request(</w:t>
+      </w:r>
+      <w:proofErr w:type="gramEnd"/>
+      <w:r>
+        <w:t>"repos", params.owner, params.name, "issues", { milestone: params.id, state: "all" }).then(</w:t>
+      </w:r>
+    </w:p>
+    <w:p>
+      <w:pPr>
+        <w:pStyle w:val="Code"/>
+      </w:pPr>
+      <w:r>
+        <w:t xml:space="preserve">                    (</w:t>
+      </w:r>
+      <w:proofErr w:type="gramStart"/>
+      <w:r>
+        <w:t>result</w:t>
+      </w:r>
+      <w:proofErr w:type="gramEnd"/>
+      <w:r>
+        <w:t>: Issue[]) =&gt; {</w:t>
       </w:r>
     </w:p>
     <w:p>
@@ -23404,52 +24324,100 @@
         <w:pStyle w:val="Code"/>
       </w:pPr>
       <w:r>
-        <w:t xml:space="preserve">                        this.openIssues = result.filter(issue =&gt; issue.state === "open");</w:t>
-      </w:r>
-    </w:p>
-    <w:p>
-      <w:pPr>
-        <w:pStyle w:val="Code"/>
-      </w:pPr>
-      <w:r>
-        <w:t xml:space="preserve">                        this.closedIssues = result.filter(issue =&gt; issue.state === "closed");</w:t>
-      </w:r>
-    </w:p>
-    <w:p>
-      <w:pPr>
-        <w:pStyle w:val="Code"/>
-      </w:pPr>
-    </w:p>
-    <w:p>
-      <w:pPr>
-        <w:pStyle w:val="Code"/>
-      </w:pPr>
-      <w:r>
-        <w:t xml:space="preserve">                        if (this.github.authenticatedUser) {</w:t>
-      </w:r>
-    </w:p>
-    <w:p>
-      <w:pPr>
-        <w:pStyle w:val="Code"/>
-      </w:pPr>
-      <w:r>
-        <w:t xml:space="preserve">                            this.myIssues = result.filter(issue =&gt; issue.assignees &amp;&amp; issue.assignees.some(asignee =&gt; {</w:t>
-      </w:r>
-    </w:p>
-    <w:p>
-      <w:pPr>
-        <w:pStyle w:val="Code"/>
-      </w:pPr>
-      <w:r>
-        <w:t xml:space="preserve">                                console.log(" - " + asignee.login);</w:t>
-      </w:r>
-    </w:p>
-    <w:p>
-      <w:pPr>
-        <w:pStyle w:val="Code"/>
-      </w:pPr>
-      <w:r>
-        <w:t xml:space="preserve">                                return asignee.login === this.github.authenticatedUser.login;</w:t>
+        <w:t xml:space="preserve">                        this.openIssues = </w:t>
+      </w:r>
+      <w:proofErr w:type="gramStart"/>
+      <w:r>
+        <w:t>result.filter(</w:t>
+      </w:r>
+      <w:proofErr w:type="gramEnd"/>
+      <w:r>
+        <w:t>issue =&gt; issue.state === "open");</w:t>
+      </w:r>
+    </w:p>
+    <w:p>
+      <w:pPr>
+        <w:pStyle w:val="Code"/>
+      </w:pPr>
+      <w:r>
+        <w:t xml:space="preserve">                        this.closedIssues = </w:t>
+      </w:r>
+      <w:proofErr w:type="gramStart"/>
+      <w:r>
+        <w:t>result.filter(</w:t>
+      </w:r>
+      <w:proofErr w:type="gramEnd"/>
+      <w:r>
+        <w:t>issue =&gt; issue.state === "closed");</w:t>
+      </w:r>
+    </w:p>
+    <w:p>
+      <w:pPr>
+        <w:pStyle w:val="Code"/>
+      </w:pPr>
+    </w:p>
+    <w:p>
+      <w:pPr>
+        <w:pStyle w:val="Code"/>
+      </w:pPr>
+      <w:r>
+        <w:t xml:space="preserve">                        </w:t>
+      </w:r>
+      <w:proofErr w:type="gramStart"/>
+      <w:r>
+        <w:t>if</w:t>
+      </w:r>
+      <w:proofErr w:type="gramEnd"/>
+      <w:r>
+        <w:t xml:space="preserve"> (this.github.authenticatedUser) {</w:t>
+      </w:r>
+    </w:p>
+    <w:p>
+      <w:pPr>
+        <w:pStyle w:val="Code"/>
+      </w:pPr>
+      <w:r>
+        <w:t xml:space="preserve">                            this.myIssues = </w:t>
+      </w:r>
+      <w:proofErr w:type="gramStart"/>
+      <w:r>
+        <w:t>result.filter(</w:t>
+      </w:r>
+      <w:proofErr w:type="gramEnd"/>
+      <w:r>
+        <w:t>issue =&gt; issue.assignees &amp;&amp; issue.assignees.some(asignee =&gt; {</w:t>
+      </w:r>
+    </w:p>
+    <w:p>
+      <w:pPr>
+        <w:pStyle w:val="Code"/>
+      </w:pPr>
+      <w:r>
+        <w:t xml:space="preserve">                                </w:t>
+      </w:r>
+      <w:proofErr w:type="gramStart"/>
+      <w:r>
+        <w:t>console.log(</w:t>
+      </w:r>
+      <w:proofErr w:type="gramEnd"/>
+      <w:r>
+        <w:t>" - " + asignee.login);</w:t>
+      </w:r>
+    </w:p>
+    <w:p>
+      <w:pPr>
+        <w:pStyle w:val="Code"/>
+      </w:pPr>
+      <w:r>
+        <w:t xml:space="preserve">                                </w:t>
+      </w:r>
+      <w:proofErr w:type="gramStart"/>
+      <w:r>
+        <w:t>return</w:t>
+      </w:r>
+      <w:proofErr w:type="gramEnd"/>
+      <w:r>
+        <w:t xml:space="preserve"> asignee.login === this.github.authenticatedUser.login;</w:t>
       </w:r>
     </w:p>
     <w:p>
@@ -23541,104 +24509,203 @@
       <w:pPr>
         <w:pStyle w:val="Code"/>
       </w:pPr>
-      <w:r>
-        <w:t>request(repos: "repos", owner: string, repo: string, issues: "issues", query?: IssuesQuery): Promise&lt;Issue[]&gt;;</w:t>
-      </w:r>
-    </w:p>
-    <w:p>
-      <w:pPr>
-        <w:pStyle w:val="Code"/>
-      </w:pPr>
-      <w:r>
-        <w:t>export interface Issue {</w:t>
-      </w:r>
-    </w:p>
-    <w:p>
-      <w:pPr>
-        <w:pStyle w:val="Code"/>
-      </w:pPr>
-      <w:r>
-        <w:t xml:space="preserve">    id: number;</w:t>
-      </w:r>
-    </w:p>
-    <w:p>
-      <w:pPr>
-        <w:pStyle w:val="Code"/>
-      </w:pPr>
-      <w:r>
-        <w:t xml:space="preserve">    number: number;</w:t>
-      </w:r>
-    </w:p>
-    <w:p>
-      <w:pPr>
-        <w:pStyle w:val="Code"/>
-      </w:pPr>
-      <w:r>
-        <w:t xml:space="preserve">    title: string;</w:t>
-      </w:r>
-    </w:p>
-    <w:p>
-      <w:pPr>
-        <w:pStyle w:val="Code"/>
-      </w:pPr>
-      <w:r>
-        <w:t xml:space="preserve">    user: Owner;</w:t>
-      </w:r>
-    </w:p>
-    <w:p>
-      <w:pPr>
-        <w:pStyle w:val="Code"/>
-      </w:pPr>
-      <w:r>
-        <w:t xml:space="preserve">    labels: Label[];</w:t>
-      </w:r>
-    </w:p>
-    <w:p>
-      <w:pPr>
-        <w:pStyle w:val="Code"/>
-      </w:pPr>
-      <w:r>
-        <w:t xml:space="preserve">    state: "open" | "closed";</w:t>
-      </w:r>
-    </w:p>
-    <w:p>
-      <w:pPr>
-        <w:pStyle w:val="Code"/>
-      </w:pPr>
-      <w:r>
-        <w:t xml:space="preserve">    locked: boolean;</w:t>
-      </w:r>
-    </w:p>
-    <w:p>
-      <w:pPr>
-        <w:pStyle w:val="Code"/>
-      </w:pPr>
-      <w:r>
-        <w:t xml:space="preserve">    assignee: Owner;</w:t>
-      </w:r>
-    </w:p>
-    <w:p>
-      <w:pPr>
-        <w:pStyle w:val="Code"/>
-      </w:pPr>
-      <w:r>
-        <w:t xml:space="preserve">    assignees: Owner[];</w:t>
-      </w:r>
-    </w:p>
-    <w:p>
-      <w:pPr>
-        <w:pStyle w:val="Code"/>
-      </w:pPr>
-      <w:r>
-        <w:t xml:space="preserve">    milestone: Milestone;</w:t>
-      </w:r>
-    </w:p>
-    <w:p>
-      <w:pPr>
-        <w:pStyle w:val="Code"/>
-      </w:pPr>
-      <w:r>
-        <w:t xml:space="preserve">    comments: number;</w:t>
+      <w:proofErr w:type="gramStart"/>
+      <w:r>
+        <w:t>request(</w:t>
+      </w:r>
+      <w:proofErr w:type="gramEnd"/>
+      <w:r>
+        <w:t>repos: "repos", owner: string, repo: string, issues: "issues", query?: IssuesQuery): Promise&lt;Issue[]&gt;;</w:t>
+      </w:r>
+    </w:p>
+    <w:p>
+      <w:pPr>
+        <w:pStyle w:val="Code"/>
+      </w:pPr>
+      <w:proofErr w:type="gramStart"/>
+      <w:r>
+        <w:lastRenderedPageBreak/>
+        <w:t>export</w:t>
+      </w:r>
+      <w:proofErr w:type="gramEnd"/>
+      <w:r>
+        <w:t xml:space="preserve"> interface Issue {</w:t>
+      </w:r>
+    </w:p>
+    <w:p>
+      <w:pPr>
+        <w:pStyle w:val="Code"/>
+      </w:pPr>
+      <w:r>
+        <w:t xml:space="preserve">    </w:t>
+      </w:r>
+      <w:proofErr w:type="gramStart"/>
+      <w:r>
+        <w:t>id</w:t>
+      </w:r>
+      <w:proofErr w:type="gramEnd"/>
+      <w:r>
+        <w:t>: number;</w:t>
+      </w:r>
+    </w:p>
+    <w:p>
+      <w:pPr>
+        <w:pStyle w:val="Code"/>
+      </w:pPr>
+      <w:r>
+        <w:t xml:space="preserve">    </w:t>
+      </w:r>
+      <w:proofErr w:type="gramStart"/>
+      <w:r>
+        <w:t>number</w:t>
+      </w:r>
+      <w:proofErr w:type="gramEnd"/>
+      <w:r>
+        <w:t>: number;</w:t>
+      </w:r>
+    </w:p>
+    <w:p>
+      <w:pPr>
+        <w:pStyle w:val="Code"/>
+      </w:pPr>
+      <w:r>
+        <w:t xml:space="preserve">    </w:t>
+      </w:r>
+      <w:proofErr w:type="gramStart"/>
+      <w:r>
+        <w:t>title</w:t>
+      </w:r>
+      <w:proofErr w:type="gramEnd"/>
+      <w:r>
+        <w:t>: string;</w:t>
+      </w:r>
+    </w:p>
+    <w:p>
+      <w:pPr>
+        <w:pStyle w:val="Code"/>
+      </w:pPr>
+      <w:r>
+        <w:t xml:space="preserve">    </w:t>
+      </w:r>
+      <w:proofErr w:type="gramStart"/>
+      <w:r>
+        <w:t>user</w:t>
+      </w:r>
+      <w:proofErr w:type="gramEnd"/>
+      <w:r>
+        <w:t>: Owner;</w:t>
+      </w:r>
+    </w:p>
+    <w:p>
+      <w:pPr>
+        <w:pStyle w:val="Code"/>
+      </w:pPr>
+      <w:r>
+        <w:t xml:space="preserve">    </w:t>
+      </w:r>
+      <w:proofErr w:type="gramStart"/>
+      <w:r>
+        <w:t>labels</w:t>
+      </w:r>
+      <w:proofErr w:type="gramEnd"/>
+      <w:r>
+        <w:t>: Label[];</w:t>
+      </w:r>
+    </w:p>
+    <w:p>
+      <w:pPr>
+        <w:pStyle w:val="Code"/>
+      </w:pPr>
+      <w:r>
+        <w:t xml:space="preserve">    </w:t>
+      </w:r>
+      <w:proofErr w:type="gramStart"/>
+      <w:r>
+        <w:t>state</w:t>
+      </w:r>
+      <w:proofErr w:type="gramEnd"/>
+      <w:r>
+        <w:t>: "open" | "closed";</w:t>
+      </w:r>
+    </w:p>
+    <w:p>
+      <w:pPr>
+        <w:pStyle w:val="Code"/>
+      </w:pPr>
+      <w:r>
+        <w:t xml:space="preserve">    </w:t>
+      </w:r>
+      <w:proofErr w:type="gramStart"/>
+      <w:r>
+        <w:t>locked</w:t>
+      </w:r>
+      <w:proofErr w:type="gramEnd"/>
+      <w:r>
+        <w:t>: boolean;</w:t>
+      </w:r>
+    </w:p>
+    <w:p>
+      <w:pPr>
+        <w:pStyle w:val="Code"/>
+      </w:pPr>
+      <w:r>
+        <w:t xml:space="preserve">    </w:t>
+      </w:r>
+      <w:proofErr w:type="gramStart"/>
+      <w:r>
+        <w:t>assignee</w:t>
+      </w:r>
+      <w:proofErr w:type="gramEnd"/>
+      <w:r>
+        <w:t>: Owner;</w:t>
+      </w:r>
+    </w:p>
+    <w:p>
+      <w:pPr>
+        <w:pStyle w:val="Code"/>
+      </w:pPr>
+      <w:r>
+        <w:t xml:space="preserve">    </w:t>
+      </w:r>
+      <w:proofErr w:type="gramStart"/>
+      <w:r>
+        <w:t>assignees</w:t>
+      </w:r>
+      <w:proofErr w:type="gramEnd"/>
+      <w:r>
+        <w:t>: Owner[];</w:t>
+      </w:r>
+    </w:p>
+    <w:p>
+      <w:pPr>
+        <w:pStyle w:val="Code"/>
+      </w:pPr>
+      <w:r>
+        <w:t xml:space="preserve">    </w:t>
+      </w:r>
+      <w:proofErr w:type="gramStart"/>
+      <w:r>
+        <w:t>milestone</w:t>
+      </w:r>
+      <w:proofErr w:type="gramEnd"/>
+      <w:r>
+        <w:t>: Milestone;</w:t>
+      </w:r>
+    </w:p>
+    <w:p>
+      <w:pPr>
+        <w:pStyle w:val="Code"/>
+      </w:pPr>
+      <w:r>
+        <w:t xml:space="preserve">    </w:t>
+      </w:r>
+      <w:proofErr w:type="gramStart"/>
+      <w:r>
+        <w:t>comments</w:t>
+      </w:r>
+      <w:proofErr w:type="gramEnd"/>
+      <w:r>
+        <w:t>: number;</w:t>
       </w:r>
     </w:p>
     <w:p>
@@ -23675,28 +24742,52 @@
         <w:pStyle w:val="Code"/>
       </w:pPr>
       <w:r>
-        <w:t xml:space="preserve">    body: string;</w:t>
-      </w:r>
-    </w:p>
-    <w:p>
-      <w:pPr>
-        <w:pStyle w:val="Code"/>
-      </w:pPr>
-    </w:p>
-    <w:p>
-      <w:pPr>
-        <w:pStyle w:val="Code"/>
-      </w:pPr>
-      <w:r>
-        <w:t xml:space="preserve">    reactions?: {</w:t>
-      </w:r>
-    </w:p>
-    <w:p>
-      <w:pPr>
-        <w:pStyle w:val="Code"/>
-      </w:pPr>
-      <w:r>
-        <w:t xml:space="preserve">        url: string;</w:t>
+        <w:t xml:space="preserve">    </w:t>
+      </w:r>
+      <w:proofErr w:type="gramStart"/>
+      <w:r>
+        <w:t>body</w:t>
+      </w:r>
+      <w:proofErr w:type="gramEnd"/>
+      <w:r>
+        <w:t>: string;</w:t>
+      </w:r>
+    </w:p>
+    <w:p>
+      <w:pPr>
+        <w:pStyle w:val="Code"/>
+      </w:pPr>
+    </w:p>
+    <w:p>
+      <w:pPr>
+        <w:pStyle w:val="Code"/>
+      </w:pPr>
+      <w:r>
+        <w:t xml:space="preserve">    </w:t>
+      </w:r>
+      <w:proofErr w:type="gramStart"/>
+      <w:r>
+        <w:t>reactions</w:t>
+      </w:r>
+      <w:proofErr w:type="gramEnd"/>
+      <w:r>
+        <w:t>?: {</w:t>
+      </w:r>
+    </w:p>
+    <w:p>
+      <w:pPr>
+        <w:pStyle w:val="Code"/>
+      </w:pPr>
+      <w:r>
+        <w:t xml:space="preserve">        </w:t>
+      </w:r>
+      <w:proofErr w:type="gramStart"/>
+      <w:r>
+        <w:t>url</w:t>
+      </w:r>
+      <w:proofErr w:type="gramEnd"/>
+      <w:r>
+        <w:t>: string;</w:t>
       </w:r>
     </w:p>
     <w:p>
@@ -23728,31 +24819,63 @@
         <w:pStyle w:val="Code"/>
       </w:pPr>
       <w:r>
-        <w:t xml:space="preserve">        laugh: number;</w:t>
-      </w:r>
-    </w:p>
-    <w:p>
-      <w:pPr>
-        <w:pStyle w:val="Code"/>
-      </w:pPr>
-      <w:r>
-        <w:t xml:space="preserve">        hooray: number;</w:t>
-      </w:r>
-    </w:p>
-    <w:p>
-      <w:pPr>
-        <w:pStyle w:val="Code"/>
-      </w:pPr>
-      <w:r>
-        <w:t xml:space="preserve">        confused: number;</w:t>
-      </w:r>
-    </w:p>
-    <w:p>
-      <w:pPr>
-        <w:pStyle w:val="Code"/>
-      </w:pPr>
-      <w:r>
-        <w:t xml:space="preserve">        heart: number;</w:t>
+        <w:t xml:space="preserve">        </w:t>
+      </w:r>
+      <w:proofErr w:type="gramStart"/>
+      <w:r>
+        <w:t>laugh</w:t>
+      </w:r>
+      <w:proofErr w:type="gramEnd"/>
+      <w:r>
+        <w:t>: number;</w:t>
+      </w:r>
+    </w:p>
+    <w:p>
+      <w:pPr>
+        <w:pStyle w:val="Code"/>
+      </w:pPr>
+      <w:r>
+        <w:t xml:space="preserve">        </w:t>
+      </w:r>
+      <w:proofErr w:type="gramStart"/>
+      <w:r>
+        <w:t>hooray</w:t>
+      </w:r>
+      <w:proofErr w:type="gramEnd"/>
+      <w:r>
+        <w:t>: number;</w:t>
+      </w:r>
+    </w:p>
+    <w:p>
+      <w:pPr>
+        <w:pStyle w:val="Code"/>
+      </w:pPr>
+      <w:r>
+        <w:t xml:space="preserve">        </w:t>
+      </w:r>
+      <w:proofErr w:type="gramStart"/>
+      <w:r>
+        <w:t>confused</w:t>
+      </w:r>
+      <w:proofErr w:type="gramEnd"/>
+      <w:r>
+        <w:t>: number;</w:t>
+      </w:r>
+    </w:p>
+    <w:p>
+      <w:pPr>
+        <w:pStyle w:val="Code"/>
+      </w:pPr>
+      <w:r>
+        <w:t xml:space="preserve">        </w:t>
+      </w:r>
+      <w:proofErr w:type="gramStart"/>
+      <w:r>
+        <w:t>heart</w:t>
+      </w:r>
+      <w:proofErr w:type="gramEnd"/>
+      <w:r>
+        <w:t>: number;</w:t>
       </w:r>
     </w:p>
     <w:p>
@@ -23830,8 +24953,9 @@
         <w:rPr>
           <w:lang w:val="bg-BG"/>
         </w:rPr>
+        <w:lastRenderedPageBreak/>
         <w:pict>
-          <v:shape id="_x0000_i1140" type="#_x0000_t75" style="width:195.75pt;height:348.75pt">
+          <v:shape id="_x0000_i1034" type="#_x0000_t75" style="width:195.75pt;height:348.75pt">
             <v:imagedata r:id="rId46" o:title="Screenshot_1474955752"/>
           </v:shape>
         </w:pict>
@@ -23841,7 +24965,7 @@
           <w:lang w:val="bg-BG"/>
         </w:rPr>
         <w:pict>
-          <v:shape id="_x0000_i1142" type="#_x0000_t75" style="width:196.5pt;height:349.5pt">
+          <v:shape id="_x0000_i1035" type="#_x0000_t75" style="width:196.5pt;height:349.5pt">
             <v:imagedata r:id="rId47" o:title="Simulator Screen Shot Sep 27, 2016, 8"/>
           </v:shape>
         </w:pict>
@@ -23854,7 +24978,7 @@
           <w:lang w:val="bg-BG"/>
         </w:rPr>
       </w:pPr>
-      <w:bookmarkStart w:id="62" w:name="_Toc463176496"/>
+      <w:bookmarkStart w:id="62" w:name="_Toc463381178"/>
       <w:r>
         <w:rPr>
           <w:lang w:val="bg-BG"/>
@@ -24068,6 +25192,7 @@
         <w:rPr>
           <w:lang w:val="bg-BG"/>
         </w:rPr>
+        <w:lastRenderedPageBreak/>
         <w:t xml:space="preserve">                this.owner = params.owner;</w:t>
       </w:r>
     </w:p>
@@ -24267,16 +25392,26 @@
       <w:pPr>
         <w:pStyle w:val="Code"/>
       </w:pPr>
-      <w:r>
-        <w:t>request(repos: "repos", owner: string, repo: string, issues: "issues", number: string): Promise&lt;Issue&gt;;</w:t>
-      </w:r>
-    </w:p>
-    <w:p>
-      <w:pPr>
-        <w:pStyle w:val="Code"/>
-      </w:pPr>
-      <w:r>
-        <w:t>request(repos: "repos", owner: string, repo: string, issues: "issues", number: string, comments: "comments"): Promise&lt;Comment[]&gt;;</w:t>
+      <w:proofErr w:type="gramStart"/>
+      <w:r>
+        <w:t>request(</w:t>
+      </w:r>
+      <w:proofErr w:type="gramEnd"/>
+      <w:r>
+        <w:t>repos: "repos", owner: string, repo: string, issues: "issues", number: string): Promise&lt;Issue&gt;;</w:t>
+      </w:r>
+    </w:p>
+    <w:p>
+      <w:pPr>
+        <w:pStyle w:val="Code"/>
+      </w:pPr>
+      <w:proofErr w:type="gramStart"/>
+      <w:r>
+        <w:t>request(</w:t>
+      </w:r>
+      <w:proofErr w:type="gramEnd"/>
+      <w:r>
+        <w:t>repos: "repos", owner: string, repo: string, issues: "issues", number: string, comments: "comments"): Promise&lt;Comment[]&gt;;</w:t>
       </w:r>
     </w:p>
     <w:p>
@@ -24568,6 +25703,7 @@
         <w:rPr>
           <w:lang w:val="bg-BG"/>
         </w:rPr>
+        <w:lastRenderedPageBreak/>
         <w:t xml:space="preserve">            &lt;Label class="number" [text]="issue &amp;&amp; ('#' + issue.number)"&gt;&lt;/Label&gt;</w:t>
       </w:r>
     </w:p>
@@ -24927,8 +26063,9 @@
         <w:rPr>
           <w:lang w:val="bg-BG"/>
         </w:rPr>
+        <w:lastRenderedPageBreak/>
         <w:pict>
-          <v:shape id="_x0000_i1545" type="#_x0000_t75" style="width:195.75pt;height:348.75pt">
+          <v:shape id="_x0000_i1036" type="#_x0000_t75" style="width:195.75pt;height:348.75pt">
             <v:imagedata r:id="rId48" o:title="Screenshot_1474955817"/>
           </v:shape>
         </w:pict>
@@ -25008,11 +26145,12 @@
           <w:lang w:val="bg-BG"/>
         </w:rPr>
       </w:pPr>
-      <w:bookmarkStart w:id="63" w:name="_Toc463176497"/>
-      <w:r>
-        <w:rPr>
-          <w:lang w:val="bg-BG"/>
-        </w:rPr>
+      <w:bookmarkStart w:id="63" w:name="_Toc463381179"/>
+      <w:r>
+        <w:rPr>
+          <w:lang w:val="bg-BG"/>
+        </w:rPr>
+        <w:lastRenderedPageBreak/>
         <w:t>Заключение</w:t>
       </w:r>
       <w:bookmarkEnd w:id="63"/>
@@ -25367,12 +26505,7 @@
         <w:t>р</w:t>
       </w:r>
       <w:r>
-        <w:t xml:space="preserve">оекти, </w:t>
-      </w:r>
-      <w:bookmarkStart w:id="64" w:name="_GoBack"/>
-      <w:bookmarkEnd w:id="64"/>
-      <w:r>
-        <w:t xml:space="preserve">като GitHub </w:t>
+        <w:t xml:space="preserve">оекти, като GitHub </w:t>
       </w:r>
       <w:r>
         <w:rPr>
@@ -25397,6 +26530,7 @@
         <w:rPr>
           <w:noProof/>
         </w:rPr>
+        <w:lastRenderedPageBreak/>
         <w:drawing>
           <wp:inline distT="0" distB="0" distL="0" distR="0">
             <wp:extent cx="5934075" cy="2933700"/>
@@ -25495,96 +26629,98 @@
     <w:p>
       <w:pPr>
         <w:pStyle w:val="Heading1"/>
-      </w:pPr>
-      <w:r>
-        <w:rPr>
-          <w:lang w:val="bg-BG"/>
-        </w:rPr>
+        <w:rPr>
+          <w:lang w:val="bg-BG"/>
+        </w:rPr>
+      </w:pPr>
+      <w:bookmarkStart w:id="64" w:name="_Toc463381180"/>
+      <w:r>
+        <w:rPr>
+          <w:lang w:val="bg-BG"/>
+        </w:rPr>
+        <w:lastRenderedPageBreak/>
         <w:t>Библиография</w:t>
       </w:r>
-    </w:p>
-    <w:p>
-      <w:pPr>
-        <w:rPr>
-          <w:rFonts w:cs="Times New Roman"/>
-          <w:highlight w:val="yellow"/>
-          <w:lang w:val="bg-BG"/>
-        </w:rPr>
-      </w:pPr>
-      <w:r>
-        <w:rPr>
-          <w:rFonts w:cs="Times New Roman"/>
-          <w:highlight w:val="yellow"/>
-          <w:lang w:val="bg-BG"/>
-        </w:rPr>
-        <w:t>Използвани ресурси:</w:t>
-      </w:r>
-    </w:p>
-    <w:p>
-      <w:pPr>
-        <w:rPr>
-          <w:rFonts w:cs="Times New Roman"/>
-          <w:highlight w:val="yellow"/>
-          <w:lang w:val="bg-BG"/>
-        </w:rPr>
-      </w:pPr>
-      <w:r>
-        <w:rPr>
-          <w:rFonts w:cs="Times New Roman"/>
-          <w:highlight w:val="yellow"/>
-          <w:lang w:val="bg-BG"/>
-        </w:rPr>
-        <w:t>HuBoard:</w:t>
-      </w:r>
-    </w:p>
-    <w:p>
-      <w:pPr>
-        <w:rPr>
-          <w:rFonts w:cs="Times New Roman"/>
-          <w:highlight w:val="yellow"/>
-          <w:lang w:val="bg-BG"/>
-        </w:rPr>
-      </w:pPr>
-      <w:r>
-        <w:rPr>
-          <w:rFonts w:cs="Times New Roman"/>
-          <w:highlight w:val="yellow"/>
-          <w:lang w:val="bg-BG"/>
-        </w:rPr>
-        <w:t>https://huboard.com/</w:t>
-      </w:r>
-    </w:p>
-    <w:p>
-      <w:pPr>
-        <w:rPr>
-          <w:rFonts w:cs="Times New Roman"/>
-          <w:highlight w:val="yellow"/>
-        </w:rPr>
-      </w:pPr>
-      <w:r>
-        <w:rPr>
-          <w:rFonts w:cs="Times New Roman"/>
-          <w:highlight w:val="yellow"/>
-          <w:lang w:val="bg-BG"/>
-        </w:rPr>
-        <w:t>TeamPulse:</w:t>
-      </w:r>
-    </w:p>
-    <w:p>
-      <w:pPr>
-        <w:rPr>
-          <w:rFonts w:cs="Times New Roman"/>
-          <w:highlight w:val="yellow"/>
-          <w:lang w:val="bg-BG"/>
-        </w:rPr>
-      </w:pPr>
+      <w:bookmarkEnd w:id="64"/>
+    </w:p>
+    <w:p>
+      <w:pPr>
+        <w:rPr>
+          <w:lang w:val="bg-BG"/>
+        </w:rPr>
+      </w:pPr>
+    </w:p>
+    <w:p>
+      <w:pPr>
+        <w:pStyle w:val="ListParagraph"/>
+        <w:numPr>
+          <w:ilvl w:val="0"/>
+          <w:numId w:val="41"/>
+        </w:numPr>
+        <w:rPr>
+          <w:lang w:val="bg-BG"/>
+        </w:rPr>
+      </w:pPr>
+      <w:r>
+        <w:t xml:space="preserve">HuBoard </w:t>
+      </w:r>
+      <w:r>
+        <w:rPr>
+          <w:lang w:val="bg-BG"/>
+        </w:rPr>
+        <w:t xml:space="preserve">официален сайт - </w:t>
+      </w:r>
       <w:hyperlink r:id="rId51" w:history="1">
         <w:r>
           <w:rPr>
             <w:rStyle w:val="Hyperlink"/>
-            <w:rFonts w:cs="Times New Roman"/>
-            <w:highlight w:val="yellow"/>
             <w:lang w:val="bg-BG"/>
+          </w:rPr>
+          <w:t>https://huboard.com/</w:t>
+        </w:r>
+      </w:hyperlink>
+    </w:p>
+    <w:p>
+      <w:pPr>
+        <w:pStyle w:val="ListParagraph"/>
+        <w:numPr>
+          <w:ilvl w:val="0"/>
+          <w:numId w:val="41"/>
+        </w:numPr>
+      </w:pPr>
+      <w:r>
+        <w:t xml:space="preserve">TeamPulse – </w:t>
+      </w:r>
+      <w:r>
+        <w:rPr>
+          <w:lang w:val="bg-BG"/>
+        </w:rPr>
+        <w:t xml:space="preserve">официален сайт – </w:t>
+      </w:r>
+      <w:hyperlink r:id="rId52" w:history="1">
+        <w:r>
+          <w:rPr>
+            <w:rStyle w:val="Hyperlink"/>
+          </w:rPr>
+          <w:t>https://docs.telerik.com/teammpulse/</w:t>
+        </w:r>
+      </w:hyperlink>
+    </w:p>
+    <w:p>
+      <w:pPr>
+        <w:pStyle w:val="ListParagraph"/>
+        <w:numPr>
+          <w:ilvl w:val="0"/>
+          <w:numId w:val="41"/>
+        </w:numPr>
+      </w:pPr>
+      <w:r>
+        <w:t xml:space="preserve">Software Advice - TeamPulse Software - </w:t>
+      </w:r>
+      <w:hyperlink r:id="rId53" w:history="1">
+        <w:r>
+          <w:rPr>
+            <w:rStyle w:val="Hyperlink"/>
           </w:rPr>
           <w:t>http://www.softwareadvice.com/project-management/telerik-teampulse-profile/</w:t>
         </w:r>
@@ -25592,127 +26728,91 @@
     </w:p>
     <w:p>
       <w:pPr>
-        <w:rPr>
-          <w:rFonts w:cs="Times New Roman"/>
-          <w:lang w:val="bg-BG"/>
-        </w:rPr>
-      </w:pPr>
-      <w:hyperlink r:id="rId52" w:history="1">
-        <w:r>
-          <w:rPr>
-            <w:rStyle w:val="Hyperlink"/>
-            <w:rFonts w:cs="Times New Roman"/>
-            <w:highlight w:val="yellow"/>
-            <w:lang w:val="bg-BG"/>
-          </w:rPr>
-          <w:t>http://docs.telerik.com/teampulse/</w:t>
-        </w:r>
-      </w:hyperlink>
-    </w:p>
-    <w:p>
-      <w:pPr>
-        <w:rPr>
-          <w:rFonts w:cs="Times New Roman"/>
-          <w:lang w:val="bg-BG"/>
-        </w:rPr>
-      </w:pPr>
-      <w:hyperlink r:id="rId53" w:history="1">
+        <w:pStyle w:val="ListParagraph"/>
+        <w:numPr>
+          <w:ilvl w:val="0"/>
+          <w:numId w:val="41"/>
+        </w:numPr>
+        <w:rPr>
+          <w:rStyle w:val="Hyperlink"/>
+          <w:color w:val="auto"/>
+          <w:u w:val="none"/>
+        </w:rPr>
+      </w:pPr>
+      <w:r>
+        <w:t xml:space="preserve">Wikipedia – </w:t>
+      </w:r>
+      <w:r>
+        <w:rPr>
+          <w:lang w:val="bg-BG"/>
+        </w:rPr>
+        <w:t xml:space="preserve">ПЕРТ - </w:t>
+      </w:r>
+      <w:hyperlink r:id="rId54" w:history="1">
         <w:r>
           <w:rPr>
             <w:rStyle w:val="Hyperlink"/>
             <w:rFonts w:cs="Times New Roman"/>
             <w:lang w:val="bg-BG"/>
           </w:rPr>
-          <w:t>https://bg.wikipedia.org/wiki/%D0%9F%D0%95%D0%A0%D0%A2</w:t>
+          <w:t>https://bg.wikip</w:t>
         </w:r>
-      </w:hyperlink>
-    </w:p>
-    <w:p>
-      <w:pPr>
-        <w:rPr>
-          <w:rFonts w:cs="Times New Roman"/>
-          <w:lang w:val="bg-BG"/>
-        </w:rPr>
-      </w:pPr>
-      <w:r>
-        <w:rPr>
-          <w:rFonts w:cs="Times New Roman"/>
-          <w:lang w:val="bg-BG"/>
-        </w:rPr>
-        <w:t>Анализ на най-прилаганите към момента гъвкави методологии:</w:t>
-      </w:r>
-    </w:p>
-    <w:p>
-      <w:pPr>
-        <w:rPr>
-          <w:rFonts w:cs="Times New Roman"/>
-          <w:lang w:val="bg-BG"/>
-        </w:rPr>
-      </w:pPr>
-      <w:r>
-        <w:rPr>
-          <w:rFonts w:cs="Times New Roman"/>
-          <w:lang w:val="bg-BG"/>
-        </w:rPr>
-        <w:t>Манифест на гъвкавите методологии</w:t>
-      </w:r>
-    </w:p>
-    <w:p>
-      <w:pPr>
-        <w:rPr>
-          <w:rFonts w:cs="Times New Roman"/>
-          <w:lang w:val="bg-BG"/>
-        </w:rPr>
-      </w:pPr>
-      <w:r>
-        <w:rPr>
-          <w:rFonts w:cs="Times New Roman"/>
-          <w:lang w:val="bg-BG"/>
-        </w:rPr>
-        <w:t>https://bg.wikipedia.org/wiki/%D0%93%D1%8A%D0%B2%D0%BA%D0%B0%D0%B2%D0%B0_%D0%BC%D0%B5%D1%82%D0%BE%D0%B4%D0%BE%D0%BB%D0%BE%D0%B3%D0%B8%D1%8F</w:t>
-      </w:r>
-    </w:p>
-    <w:p>
-      <w:pPr>
-        <w:rPr>
-          <w:rFonts w:cs="Times New Roman"/>
-          <w:lang w:val="bg-BG"/>
-        </w:rPr>
-      </w:pPr>
-      <w:hyperlink r:id="rId54" w:history="1">
         <w:r>
           <w:rPr>
+            <w:rStyle w:val="Hyperlink"/>
             <w:rFonts w:cs="Times New Roman"/>
             <w:lang w:val="bg-BG"/>
           </w:rPr>
-          <w:t>https://www.infoq.com/minibooks/kanban-scrum-minibook</w:t>
+          <w:t>e</w:t>
+        </w:r>
+        <w:r>
+          <w:rPr>
+            <w:rStyle w:val="Hyperlink"/>
+            <w:rFonts w:cs="Times New Roman"/>
+            <w:lang w:val="bg-BG"/>
+          </w:rPr>
+          <w:t>dia.org/wi</w:t>
+        </w:r>
+        <w:r>
+          <w:rPr>
+            <w:rStyle w:val="Hyperlink"/>
+            <w:rFonts w:cs="Times New Roman"/>
+            <w:lang w:val="bg-BG"/>
+          </w:rPr>
+          <w:t>k</w:t>
+        </w:r>
+        <w:r>
+          <w:rPr>
+            <w:rStyle w:val="Hyperlink"/>
+            <w:rFonts w:cs="Times New Roman"/>
+            <w:lang w:val="bg-BG"/>
+          </w:rPr>
+          <w:t>i/%D0%9F%D0%95%D0%A0%D0%A2</w:t>
         </w:r>
       </w:hyperlink>
     </w:p>
     <w:p>
       <w:pPr>
+        <w:pStyle w:val="ListParagraph"/>
+        <w:numPr>
+          <w:ilvl w:val="0"/>
+          <w:numId w:val="41"/>
+        </w:numPr>
+      </w:pPr>
+      <w:r>
         <w:rPr>
           <w:rFonts w:cs="Times New Roman"/>
-          <w:sz w:val="22"/>
-          <w:lang w:val="bg-BG"/>
-        </w:rPr>
-      </w:pPr>
+          <w:lang w:val="bg-BG"/>
+        </w:rPr>
+        <w:t>Манифест на гъвкавите методологии</w:t>
+      </w:r>
       <w:r>
         <w:rPr>
           <w:rFonts w:cs="Times New Roman"/>
-          <w:sz w:val="22"/>
-          <w:lang w:val="bg-BG"/>
-        </w:rPr>
-        <w:t>Kanban and Scrum - Making the Most of Both</w:t>
-      </w:r>
-    </w:p>
-    <w:p>
-      <w:pPr>
-        <w:rPr>
-          <w:rFonts w:cs="Times New Roman"/>
-          <w:lang w:val="bg-BG"/>
-        </w:rPr>
-      </w:pPr>
+          <w:lang w:val="bg-BG"/>
+        </w:rPr>
+        <w:t xml:space="preserve"> - </w:t>
+      </w:r>
       <w:hyperlink r:id="rId55" w:history="1">
         <w:r>
           <w:rPr>
@@ -25720,138 +26820,200 @@
             <w:rFonts w:cs="Times New Roman"/>
             <w:lang w:val="bg-BG"/>
           </w:rPr>
-          <w:t>http://www.infoq.com/resource/news/2010/01/kanban-scrum-minibook/en/resources/KanbanAndScrum-Bulgarian.pdf</w:t>
+          <w:t>https://bg.wikipedia.org/wiki/%D0%93%D1%8A%D0%B2%D0%BA%D0%B0%D0%B2%D0%B0_%D0%BC</w:t>
         </w:r>
-      </w:hyperlink>
-    </w:p>
-    <w:p>
-      <w:pPr>
-        <w:rPr>
-          <w:rFonts w:cs="Times New Roman"/>
-          <w:lang w:val="bg-BG"/>
-        </w:rPr>
-      </w:pPr>
-      <w:hyperlink r:id="rId56" w:history="1">
         <w:r>
           <w:rPr>
             <w:rStyle w:val="Hyperlink"/>
             <w:rFonts w:cs="Times New Roman"/>
             <w:lang w:val="bg-BG"/>
           </w:rPr>
-          <w:t>https://www.crisp.se/bocker-och-produkter/scrum-and-xp-from-the-trenches</w:t>
+          <w:t>%</w:t>
         </w:r>
-      </w:hyperlink>
-    </w:p>
-    <w:p>
-      <w:pPr>
-        <w:rPr>
-          <w:rFonts w:cs="Times New Roman"/>
-          <w:lang w:val="bg-BG"/>
-        </w:rPr>
-      </w:pPr>
-      <w:r>
-        <w:rPr>
-          <w:rFonts w:cs="Times New Roman"/>
-          <w:lang w:val="bg-BG"/>
-        </w:rPr>
-        <w:t>Катедралата и базарът</w:t>
-      </w:r>
-    </w:p>
-    <w:p>
-      <w:pPr>
-        <w:rPr>
-          <w:shd w:val="clear" w:color="auto" w:fill="FFFFFF"/>
-          <w:lang w:val="bg-BG"/>
-        </w:rPr>
-      </w:pPr>
-      <w:r>
-        <w:rPr>
-          <w:shd w:val="clear" w:color="auto" w:fill="FFFFFF"/>
-          <w:lang w:val="bg-BG"/>
-        </w:rPr>
-        <w:t>Есето на Ерик Реймънд е издадено на български (превод Владимир Койлазов),</w:t>
-      </w:r>
-      <w:r>
-        <w:rPr>
-          <w:rStyle w:val="apple-converted-space"/>
-          <w:color w:val="000000"/>
-          <w:sz w:val="27"/>
-          <w:szCs w:val="27"/>
-          <w:shd w:val="clear" w:color="auto" w:fill="FFFFFF"/>
-          <w:lang w:val="bg-BG"/>
-        </w:rPr>
-        <w:t> </w:t>
-      </w:r>
-      <w:r>
-        <w:rPr>
-          <w:sz w:val="27"/>
-          <w:szCs w:val="27"/>
-          <w:lang w:val="bg-BG"/>
-        </w:rPr>
-        <w:br/>
-      </w:r>
-      <w:r>
-        <w:rPr>
-          <w:shd w:val="clear" w:color="auto" w:fill="FFFFFF"/>
-          <w:lang w:val="bg-BG"/>
-        </w:rPr>
-        <w:t>като притурка на сп. Linux 2-ри брой от 2000 г</w:t>
-      </w:r>
-    </w:p>
-    <w:p>
-      <w:pPr>
-        <w:rPr>
-          <w:rFonts w:cs="Times New Roman"/>
-          <w:lang w:val="bg-BG"/>
-        </w:rPr>
-      </w:pPr>
-      <w:hyperlink r:id="rId57" w:anchor="v=onepage&amp;q&amp;f=false" w:history="1">
         <w:r>
           <w:rPr>
             <w:rStyle w:val="Hyperlink"/>
             <w:rFonts w:cs="Times New Roman"/>
             <w:lang w:val="bg-BG"/>
           </w:rPr>
-          <w:t>https://books.google.bg/books?id=04jG7TTLujoC&amp;lpg=PP1&amp;hl=bg&amp;pg=PP1#v=onepage&amp;q&amp;f=false</w:t>
+          <w:t>D0%B5%D1%82%D0%BE%D0%B4%D0%BE%D0%BB%D0%BE%D0%B3%D0%B8%D1%8F</w:t>
         </w:r>
       </w:hyperlink>
     </w:p>
     <w:p>
       <w:pPr>
+        <w:pStyle w:val="ListParagraph"/>
+        <w:numPr>
+          <w:ilvl w:val="0"/>
+          <w:numId w:val="41"/>
+        </w:numPr>
+      </w:pPr>
+      <w:r>
+        <w:t>Канбан и Скръм - как да вземем най-доброто и от двете</w:t>
+      </w:r>
+    </w:p>
+    <w:p>
+      <w:pPr>
+        <w:pStyle w:val="ListParagraph"/>
+      </w:pPr>
+      <w:r>
+        <w:t>Хенрик Книберг &amp; Матиас Скарин</w:t>
+      </w:r>
+    </w:p>
+    <w:p>
+      <w:pPr>
+        <w:pStyle w:val="ListParagraph"/>
+      </w:pPr>
+      <w:r>
+        <w:t>©2010 C4Media Inc.</w:t>
+      </w:r>
+    </w:p>
+    <w:p>
+      <w:pPr>
+        <w:pStyle w:val="ListParagraph"/>
+        <w:numPr>
+          <w:ilvl w:val="0"/>
+          <w:numId w:val="41"/>
+        </w:numPr>
+      </w:pPr>
+      <w:r>
+        <w:t>Scrum and XP from the Trenches</w:t>
+      </w:r>
+    </w:p>
+    <w:p>
+      <w:pPr>
+        <w:pStyle w:val="ListParagraph"/>
+      </w:pPr>
+      <w:r>
+        <w:rPr>
+          <w:bCs/>
+        </w:rPr>
+        <w:t>Henrik Kniberg</w:t>
+      </w:r>
+    </w:p>
+    <w:p>
+      <w:pPr>
+        <w:pStyle w:val="ListParagraph"/>
+      </w:pPr>
+      <w:r>
+        <w:t xml:space="preserve">Юни, 2015 </w:t>
+      </w:r>
+    </w:p>
+    <w:p>
+      <w:pPr>
+        <w:pStyle w:val="ListParagraph"/>
+        <w:numPr>
+          <w:ilvl w:val="0"/>
+          <w:numId w:val="41"/>
+        </w:numPr>
         <w:rPr>
           <w:rFonts w:cs="Times New Roman"/>
-        </w:rPr>
-      </w:pPr>
-      <w:hyperlink r:id="rId58" w:history="1">
-        <w:r>
-          <w:rPr>
-            <w:rStyle w:val="Hyperlink"/>
-            <w:rFonts w:cs="Times New Roman"/>
-          </w:rPr>
-          <w:t>http://www.infoworld.com/article/2612393/open-source-software/greed-is-good--9-open-source-secrets-to-making-money.html</w:t>
-        </w:r>
-      </w:hyperlink>
-    </w:p>
-    <w:p>
-      <w:pPr>
+          <w:lang w:val="bg-BG"/>
+        </w:rPr>
+      </w:pPr>
+      <w:r>
         <w:rPr>
           <w:rFonts w:cs="Times New Roman"/>
-        </w:rPr>
+          <w:lang w:val="bg-BG"/>
+        </w:rPr>
+        <w:t>Катедралата и базарът</w:t>
+      </w:r>
+    </w:p>
+    <w:p>
+      <w:pPr>
+        <w:pStyle w:val="ListParagraph"/>
       </w:pPr>
       <w:r>
         <w:rPr>
           <w:rFonts w:cs="Times New Roman"/>
+          <w:lang w:val="bg-BG"/>
+        </w:rPr>
+        <w:t>Есето на Ерик Реймънд е издадено на български (превод Владимир Койлазов), </w:t>
+      </w:r>
+      <w:r>
+        <w:rPr>
+          <w:rFonts w:cs="Times New Roman"/>
+          <w:lang w:val="bg-BG"/>
+        </w:rPr>
+        <w:br/>
+        <w:t>като притурка</w:t>
+      </w:r>
+      <w:r>
+        <w:rPr>
+          <w:shd w:val="clear" w:color="auto" w:fill="FFFFFF"/>
+          <w:lang w:val="bg-BG"/>
+        </w:rPr>
+        <w:t xml:space="preserve"> на сп. Linux 2-ри брой от</w:t>
+      </w:r>
+      <w:r>
+        <w:rPr>
+          <w:shd w:val="clear" w:color="auto" w:fill="FFFFFF"/>
+          <w:lang w:val="bg-BG"/>
+        </w:rPr>
+        <w:t xml:space="preserve"> 2000</w:t>
+      </w:r>
+      <w:r>
+        <w:rPr>
+          <w:shd w:val="clear" w:color="auto" w:fill="FFFFFF"/>
+          <w:lang w:val="bg-BG"/>
+        </w:rPr>
+        <w:t>г</w:t>
+      </w:r>
+    </w:p>
+    <w:p>
+      <w:pPr>
+        <w:pStyle w:val="ListParagraph"/>
+        <w:numPr>
+          <w:ilvl w:val="0"/>
+          <w:numId w:val="41"/>
+        </w:numPr>
+      </w:pPr>
+      <w:r>
+        <w:t>Understanding Open Source and Free Software Licensing</w:t>
+      </w:r>
+    </w:p>
+    <w:p>
+      <w:pPr>
+        <w:pStyle w:val="ListParagraph"/>
+      </w:pPr>
+      <w:r>
+        <w:t>Andrew M. St. Laurent</w:t>
+      </w:r>
+    </w:p>
+    <w:p>
+      <w:pPr>
+        <w:pStyle w:val="ListParagraph"/>
+      </w:pPr>
+      <w:r>
+        <w:t>O’Reilly</w:t>
+      </w:r>
+    </w:p>
+    <w:p>
+      <w:pPr>
+        <w:pStyle w:val="ListParagraph"/>
+        <w:numPr>
+          <w:ilvl w:val="0"/>
+          <w:numId w:val="41"/>
+        </w:numPr>
+        <w:rPr>
+          <w:rStyle w:val="Hyperlink"/>
+          <w:color w:val="auto"/>
+          <w:u w:val="none"/>
+        </w:rPr>
+      </w:pPr>
+      <w:r>
+        <w:rPr>
+          <w:rFonts w:cs="Times New Roman"/>
         </w:rPr>
         <w:t>NativeScript</w:t>
       </w:r>
-    </w:p>
-    <w:p>
-      <w:pPr>
+      <w:r>
         <w:rPr>
           <w:rFonts w:cs="Times New Roman"/>
         </w:rPr>
-      </w:pPr>
-      <w:hyperlink r:id="rId59" w:history="1">
+        <w:t xml:space="preserve"> - </w:t>
+      </w:r>
+      <w:hyperlink r:id="rId56" w:history="1">
         <w:r>
           <w:rPr>
             <w:rStyle w:val="Hyperlink"/>
@@ -25863,24 +27025,37 @@
     </w:p>
     <w:p>
       <w:pPr>
+        <w:pStyle w:val="ListParagraph"/>
+        <w:numPr>
+          <w:ilvl w:val="0"/>
+          <w:numId w:val="41"/>
+        </w:numPr>
+      </w:pPr>
+      <w:r>
         <w:rPr>
           <w:rFonts w:cs="Times New Roman"/>
         </w:rPr>
-      </w:pPr>
+        <w:t>ReactNative</w:t>
+      </w:r>
       <w:r>
         <w:rPr>
           <w:rFonts w:cs="Times New Roman"/>
         </w:rPr>
-        <w:t>ReactNative</w:t>
-      </w:r>
-    </w:p>
-    <w:p>
-      <w:pPr>
+        <w:t xml:space="preserve"> </w:t>
+      </w:r>
+      <w:r>
         <w:rPr>
           <w:rFonts w:cs="Times New Roman"/>
         </w:rPr>
-      </w:pPr>
-      <w:hyperlink r:id="rId60" w:history="1">
+        <w:t>-</w:t>
+      </w:r>
+      <w:r>
+        <w:rPr>
+          <w:rFonts w:cs="Times New Roman"/>
+        </w:rPr>
+        <w:t xml:space="preserve"> </w:t>
+      </w:r>
+      <w:hyperlink r:id="rId57" w:history="1">
         <w:r>
           <w:rPr>
             <w:rStyle w:val="Hyperlink"/>
@@ -25892,17 +27067,39 @@
     </w:p>
     <w:p>
       <w:pPr>
+        <w:pStyle w:val="ListParagraph"/>
+        <w:numPr>
+          <w:ilvl w:val="0"/>
+          <w:numId w:val="41"/>
+        </w:numPr>
+      </w:pPr>
+      <w:r>
         <w:rPr>
           <w:rFonts w:cs="Times New Roman"/>
         </w:rPr>
-      </w:pPr>
-      <w:hyperlink r:id="rId61" w:history="1">
+        <w:t xml:space="preserve">Bridging in React Native - </w:t>
+      </w:r>
+      <w:hyperlink r:id="rId58" w:history="1">
         <w:r>
           <w:rPr>
             <w:rStyle w:val="Hyperlink"/>
             <w:rFonts w:cs="Times New Roman"/>
           </w:rPr>
-          <w:t>http://tadeuzagallo.com/blog/react-native-bridge/</w:t>
+          <w:t>http://tadeuzagallo.com/blog/react-na</w:t>
+        </w:r>
+        <w:r>
+          <w:rPr>
+            <w:rStyle w:val="Hyperlink"/>
+            <w:rFonts w:cs="Times New Roman"/>
+          </w:rPr>
+          <w:t>t</w:t>
+        </w:r>
+        <w:r>
+          <w:rPr>
+            <w:rStyle w:val="Hyperlink"/>
+            <w:rFonts w:cs="Times New Roman"/>
+          </w:rPr>
+          <w:t>ive-bridge/</w:t>
         </w:r>
       </w:hyperlink>
       <w:r>
@@ -25910,9 +27107,17 @@
           <w:rFonts w:cs="Times New Roman"/>
           <w:lang w:val="bg-BG"/>
         </w:rPr>
-        <w:t xml:space="preserve"> - </w:t>
-      </w:r>
-      <w:hyperlink r:id="rId62" w:history="1">
+        <w:t xml:space="preserve"> </w:t>
+      </w:r>
+    </w:p>
+    <w:p>
+      <w:pPr>
+        <w:pStyle w:val="ListParagraph"/>
+        <w:rPr>
+          <w:rFonts w:cs="Times New Roman"/>
+        </w:rPr>
+      </w:pPr>
+      <w:hyperlink r:id="rId59" w:history="1">
         <w:r>
           <w:rPr>
             <w:rFonts w:cs="Times New Roman"/>
@@ -25935,6 +27140,10 @@
       </w:r>
     </w:p>
     <w:p>
+      <w:bookmarkStart w:id="65" w:name="_GoBack"/>
+      <w:bookmarkEnd w:id="65"/>
+    </w:p>
+    <w:p>
       <w:pPr>
         <w:rPr>
           <w:rFonts w:cs="Times New Roman"/>
@@ -25942,7 +27151,7 @@
       </w:pPr>
     </w:p>
     <w:sectPr>
-      <w:footerReference w:type="default" r:id="rId63"/>
+      <w:footerReference w:type="default" r:id="rId60"/>
       <w:pgSz w:w="12240" w:h="15840"/>
       <w:pgMar w:top="1440" w:right="1440" w:bottom="1440" w:left="1440" w:header="720" w:footer="720" w:gutter="0"/>
       <w:pgNumType w:start="0"/>
@@ -26022,7 +27231,7 @@
         <w:noProof/>
         <w:color w:val="5B9BD5" w:themeColor="accent1"/>
       </w:rPr>
-      <w:t>66</w:t>
+      <w:t>65</w:t>
     </w:r>
     <w:r>
       <w:rPr>
@@ -29277,6 +30486,92 @@
     </w:lvl>
   </w:abstractNum>
   <w:abstractNum w:abstractNumId="28" w15:restartNumberingAfterBreak="0">
+    <w:nsid w:val="57A10983"/>
+    <w:multiLevelType w:val="hybridMultilevel"/>
+    <w:tmpl w:val="532C2914"/>
+    <w:lvl w:ilvl="0" w:tplc="04090011">
+      <w:start w:val="1"/>
+      <w:numFmt w:val="decimal"/>
+      <w:lvlText w:val="%1)"/>
+      <w:lvlJc w:val="left"/>
+      <w:pPr>
+        <w:ind w:left="720" w:hanging="360"/>
+      </w:pPr>
+    </w:lvl>
+    <w:lvl w:ilvl="1" w:tplc="04090019">
+      <w:start w:val="1"/>
+      <w:numFmt w:val="lowerLetter"/>
+      <w:lvlText w:val="%2."/>
+      <w:lvlJc w:val="left"/>
+      <w:pPr>
+        <w:ind w:left="1440" w:hanging="360"/>
+      </w:pPr>
+    </w:lvl>
+    <w:lvl w:ilvl="2" w:tplc="0409001B" w:tentative="1">
+      <w:start w:val="1"/>
+      <w:numFmt w:val="lowerRoman"/>
+      <w:lvlText w:val="%3."/>
+      <w:lvlJc w:val="right"/>
+      <w:pPr>
+        <w:ind w:left="2160" w:hanging="180"/>
+      </w:pPr>
+    </w:lvl>
+    <w:lvl w:ilvl="3" w:tplc="0409000F" w:tentative="1">
+      <w:start w:val="1"/>
+      <w:numFmt w:val="decimal"/>
+      <w:lvlText w:val="%4."/>
+      <w:lvlJc w:val="left"/>
+      <w:pPr>
+        <w:ind w:left="2880" w:hanging="360"/>
+      </w:pPr>
+    </w:lvl>
+    <w:lvl w:ilvl="4" w:tplc="04090019" w:tentative="1">
+      <w:start w:val="1"/>
+      <w:numFmt w:val="lowerLetter"/>
+      <w:lvlText w:val="%5."/>
+      <w:lvlJc w:val="left"/>
+      <w:pPr>
+        <w:ind w:left="3600" w:hanging="360"/>
+      </w:pPr>
+    </w:lvl>
+    <w:lvl w:ilvl="5" w:tplc="0409001B" w:tentative="1">
+      <w:start w:val="1"/>
+      <w:numFmt w:val="lowerRoman"/>
+      <w:lvlText w:val="%6."/>
+      <w:lvlJc w:val="right"/>
+      <w:pPr>
+        <w:ind w:left="4320" w:hanging="180"/>
+      </w:pPr>
+    </w:lvl>
+    <w:lvl w:ilvl="6" w:tplc="0409000F" w:tentative="1">
+      <w:start w:val="1"/>
+      <w:numFmt w:val="decimal"/>
+      <w:lvlText w:val="%7."/>
+      <w:lvlJc w:val="left"/>
+      <w:pPr>
+        <w:ind w:left="5040" w:hanging="360"/>
+      </w:pPr>
+    </w:lvl>
+    <w:lvl w:ilvl="7" w:tplc="04090019" w:tentative="1">
+      <w:start w:val="1"/>
+      <w:numFmt w:val="lowerLetter"/>
+      <w:lvlText w:val="%8."/>
+      <w:lvlJc w:val="left"/>
+      <w:pPr>
+        <w:ind w:left="5760" w:hanging="360"/>
+      </w:pPr>
+    </w:lvl>
+    <w:lvl w:ilvl="8" w:tplc="0409001B" w:tentative="1">
+      <w:start w:val="1"/>
+      <w:numFmt w:val="lowerRoman"/>
+      <w:lvlText w:val="%9."/>
+      <w:lvlJc w:val="right"/>
+      <w:pPr>
+        <w:ind w:left="6480" w:hanging="180"/>
+      </w:pPr>
+    </w:lvl>
+  </w:abstractNum>
+  <w:abstractNum w:abstractNumId="29" w15:restartNumberingAfterBreak="0">
     <w:nsid w:val="58D658BA"/>
     <w:multiLevelType w:val="hybridMultilevel"/>
     <w:tmpl w:val="4CA4A0CA"/>
@@ -29389,7 +30684,7 @@
       </w:rPr>
     </w:lvl>
   </w:abstractNum>
-  <w:abstractNum w:abstractNumId="29" w15:restartNumberingAfterBreak="0">
+  <w:abstractNum w:abstractNumId="30" w15:restartNumberingAfterBreak="0">
     <w:nsid w:val="5AB76728"/>
     <w:multiLevelType w:val="hybridMultilevel"/>
     <w:tmpl w:val="8FB0D2C8"/>
@@ -29475,7 +30770,7 @@
       </w:pPr>
     </w:lvl>
   </w:abstractNum>
-  <w:abstractNum w:abstractNumId="30" w15:restartNumberingAfterBreak="0">
+  <w:abstractNum w:abstractNumId="31" w15:restartNumberingAfterBreak="0">
     <w:nsid w:val="5F9B1AEA"/>
     <w:multiLevelType w:val="multilevel"/>
     <w:tmpl w:val="9686F802"/>
@@ -29588,7 +30883,7 @@
       </w:pPr>
     </w:lvl>
   </w:abstractNum>
-  <w:abstractNum w:abstractNumId="31" w15:restartNumberingAfterBreak="0">
+  <w:abstractNum w:abstractNumId="32" w15:restartNumberingAfterBreak="0">
     <w:nsid w:val="60A55464"/>
     <w:multiLevelType w:val="hybridMultilevel"/>
     <w:tmpl w:val="A4B8D6D4"/>
@@ -29678,7 +30973,7 @@
       </w:pPr>
     </w:lvl>
   </w:abstractNum>
-  <w:abstractNum w:abstractNumId="32" w15:restartNumberingAfterBreak="0">
+  <w:abstractNum w:abstractNumId="33" w15:restartNumberingAfterBreak="0">
     <w:nsid w:val="6EBE4FFB"/>
     <w:multiLevelType w:val="hybridMultilevel"/>
     <w:tmpl w:val="35D0D6F0"/>
@@ -29791,7 +31086,7 @@
       </w:rPr>
     </w:lvl>
   </w:abstractNum>
-  <w:abstractNum w:abstractNumId="33" w15:restartNumberingAfterBreak="0">
+  <w:abstractNum w:abstractNumId="34" w15:restartNumberingAfterBreak="0">
     <w:nsid w:val="71010283"/>
     <w:multiLevelType w:val="hybridMultilevel"/>
     <w:tmpl w:val="F5042DB6"/>
@@ -29904,7 +31199,7 @@
       </w:rPr>
     </w:lvl>
   </w:abstractNum>
-  <w:abstractNum w:abstractNumId="34" w15:restartNumberingAfterBreak="0">
+  <w:abstractNum w:abstractNumId="35" w15:restartNumberingAfterBreak="0">
     <w:nsid w:val="723E7BC7"/>
     <w:multiLevelType w:val="hybridMultilevel"/>
     <w:tmpl w:val="20085028"/>
@@ -30016,7 +31311,7 @@
       </w:rPr>
     </w:lvl>
   </w:abstractNum>
-  <w:abstractNum w:abstractNumId="35" w15:restartNumberingAfterBreak="0">
+  <w:abstractNum w:abstractNumId="36" w15:restartNumberingAfterBreak="0">
     <w:nsid w:val="72F20DCE"/>
     <w:multiLevelType w:val="hybridMultilevel"/>
     <w:tmpl w:val="8CA2A778"/>
@@ -30129,7 +31424,7 @@
       </w:rPr>
     </w:lvl>
   </w:abstractNum>
-  <w:abstractNum w:abstractNumId="36" w15:restartNumberingAfterBreak="0">
+  <w:abstractNum w:abstractNumId="37" w15:restartNumberingAfterBreak="0">
     <w:nsid w:val="76A20089"/>
     <w:multiLevelType w:val="hybridMultilevel"/>
     <w:tmpl w:val="4FAE3B20"/>
@@ -30242,7 +31537,7 @@
       </w:rPr>
     </w:lvl>
   </w:abstractNum>
-  <w:abstractNum w:abstractNumId="37" w15:restartNumberingAfterBreak="0">
+  <w:abstractNum w:abstractNumId="38" w15:restartNumberingAfterBreak="0">
     <w:nsid w:val="7BDD212F"/>
     <w:multiLevelType w:val="hybridMultilevel"/>
     <w:tmpl w:val="8152BCB6"/>
@@ -30355,7 +31650,7 @@
       </w:rPr>
     </w:lvl>
   </w:abstractNum>
-  <w:abstractNum w:abstractNumId="38" w15:restartNumberingAfterBreak="0">
+  <w:abstractNum w:abstractNumId="39" w15:restartNumberingAfterBreak="0">
     <w:nsid w:val="7E6546A5"/>
     <w:multiLevelType w:val="hybridMultilevel"/>
     <w:tmpl w:val="EE1E9FE0"/>
@@ -30468,7 +31763,7 @@
       </w:rPr>
     </w:lvl>
   </w:abstractNum>
-  <w:abstractNum w:abstractNumId="39" w15:restartNumberingAfterBreak="0">
+  <w:abstractNum w:abstractNumId="40" w15:restartNumberingAfterBreak="0">
     <w:nsid w:val="7F495F71"/>
     <w:multiLevelType w:val="hybridMultilevel"/>
     <w:tmpl w:val="959C23EA"/>
@@ -30594,7 +31889,7 @@
     <w:abstractNumId w:val="17"/>
   </w:num>
   <w:num w:numId="5">
-    <w:abstractNumId w:val="30"/>
+    <w:abstractNumId w:val="31"/>
   </w:num>
   <w:num w:numId="6">
     <w:abstractNumId w:val="8"/>
@@ -30606,13 +31901,13 @@
     <w:abstractNumId w:val="1"/>
   </w:num>
   <w:num w:numId="9">
-    <w:abstractNumId w:val="39"/>
+    <w:abstractNumId w:val="40"/>
   </w:num>
   <w:num w:numId="10">
     <w:abstractNumId w:val="5"/>
   </w:num>
   <w:num w:numId="11">
-    <w:abstractNumId w:val="35"/>
+    <w:abstractNumId w:val="36"/>
   </w:num>
   <w:num w:numId="12">
     <w:abstractNumId w:val="15"/>
@@ -30636,7 +31931,7 @@
     <w:abstractNumId w:val="0"/>
   </w:num>
   <w:num w:numId="19">
-    <w:abstractNumId w:val="29"/>
+    <w:abstractNumId w:val="30"/>
   </w:num>
   <w:num w:numId="20">
     <w:abstractNumId w:val="6"/>
@@ -30645,7 +31940,7 @@
     <w:abstractNumId w:val="23"/>
   </w:num>
   <w:num w:numId="22">
-    <w:abstractNumId w:val="28"/>
+    <w:abstractNumId w:val="29"/>
   </w:num>
   <w:num w:numId="23">
     <w:abstractNumId w:val="25"/>
@@ -30654,10 +31949,10 @@
     <w:abstractNumId w:val="9"/>
   </w:num>
   <w:num w:numId="25">
-    <w:abstractNumId w:val="36"/>
+    <w:abstractNumId w:val="37"/>
   </w:num>
   <w:num w:numId="26">
-    <w:abstractNumId w:val="32"/>
+    <w:abstractNumId w:val="33"/>
   </w:num>
   <w:num w:numId="27">
     <w:abstractNumId w:val="14"/>
@@ -30669,10 +31964,10 @@
     <w:abstractNumId w:val="27"/>
   </w:num>
   <w:num w:numId="30">
-    <w:abstractNumId w:val="38"/>
+    <w:abstractNumId w:val="39"/>
   </w:num>
   <w:num w:numId="31">
-    <w:abstractNumId w:val="31"/>
+    <w:abstractNumId w:val="32"/>
   </w:num>
   <w:num w:numId="32">
     <w:abstractNumId w:val="16"/>
@@ -30684,22 +31979,25 @@
     <w:abstractNumId w:val="11"/>
   </w:num>
   <w:num w:numId="35">
-    <w:abstractNumId w:val="37"/>
+    <w:abstractNumId w:val="38"/>
   </w:num>
   <w:num w:numId="36">
     <w:abstractNumId w:val="20"/>
   </w:num>
   <w:num w:numId="37">
-    <w:abstractNumId w:val="33"/>
+    <w:abstractNumId w:val="34"/>
   </w:num>
   <w:num w:numId="38">
     <w:abstractNumId w:val="3"/>
   </w:num>
   <w:num w:numId="39">
-    <w:abstractNumId w:val="34"/>
+    <w:abstractNumId w:val="35"/>
   </w:num>
   <w:num w:numId="40">
     <w:abstractNumId w:val="4"/>
+  </w:num>
+  <w:num w:numId="41">
+    <w:abstractNumId w:val="28"/>
   </w:num>
 </w:numbering>
 </file>
@@ -31805,6 +33103,18 @@
       <w:szCs w:val="18"/>
     </w:rPr>
   </w:style>
+  <w:style w:type="character" w:styleId="FollowedHyperlink">
+    <w:name w:val="FollowedHyperlink"/>
+    <w:basedOn w:val="DefaultParagraphFont"/>
+    <w:uiPriority w:val="99"/>
+    <w:semiHidden/>
+    <w:unhideWhenUsed/>
+    <w:rsid w:val="00DE5983"/>
+    <w:rPr>
+      <w:color w:val="954F72" w:themeColor="followedHyperlink"/>
+      <w:u w:val="single"/>
+    </w:rPr>
+  </w:style>
 </w:styles>
 </file>
 
@@ -32074,7 +33384,7 @@
 </file>
 
 <file path=customXml/itemProps1.xml><?xml version="1.0" encoding="utf-8"?>
-<ds:datastoreItem xmlns:ds="http://schemas.openxmlformats.org/officeDocument/2006/customXml" ds:itemID="{DA5C7EFF-A8EE-4F8C-8DEA-63A764D6AE3F}">
+<ds:datastoreItem xmlns:ds="http://schemas.openxmlformats.org/officeDocument/2006/customXml" ds:itemID="{57041885-11EE-44CF-ACD9-BCA37868D1C2}">
   <ds:schemaRefs>
     <ds:schemaRef ds:uri="http://schemas.openxmlformats.org/officeDocument/2006/bibliography"/>
   </ds:schemaRefs>
